--- a/ex5.docx
+++ b/ex5.docx
@@ -1,31 +1,32 @@
 
 <file path=word/document.xml><?xml version="1.0" encoding="utf-8"?>
-<w:document xmlns:wpc="http://schemas.microsoft.com/office/word/2010/wordprocessingCanvas" xmlns:mc="http://schemas.openxmlformats.org/markup-compatibility/2006" xmlns:o="urn:schemas-microsoft-com:office:office" xmlns:r="http://schemas.openxmlformats.org/officeDocument/2006/relationships" xmlns:m="http://schemas.openxmlformats.org/officeDocument/2006/math" xmlns:v="urn:schemas-microsoft-com:vml" xmlns:wp14="http://schemas.microsoft.com/office/word/2010/wordprocessingDrawing" xmlns:wp="http://schemas.openxmlformats.org/drawingml/2006/wordprocessingDrawing" xmlns:w10="urn:schemas-microsoft-com:office:word" xmlns:w="http://schemas.openxmlformats.org/wordprocessingml/2006/main" xmlns:w14="http://schemas.microsoft.com/office/word/2010/wordml" xmlns:w15="http://schemas.microsoft.com/office/word/2012/wordml" xmlns:wpg="http://schemas.microsoft.com/office/word/2010/wordprocessingGroup" xmlns:wpi="http://schemas.microsoft.com/office/word/2010/wordprocessingInk" xmlns:wne="http://schemas.microsoft.com/office/word/2006/wordml" xmlns:wps="http://schemas.microsoft.com/office/word/2010/wordprocessingShape" mc:Ignorable="w14 w15 wp14">
+<w:document xmlns:wpc="http://schemas.microsoft.com/office/word/2010/wordprocessingCanvas" xmlns:cx="http://schemas.microsoft.com/office/drawing/2014/chartex" xmlns:cx1="http://schemas.microsoft.com/office/drawing/2015/9/8/chartex" xmlns:cx2="http://schemas.microsoft.com/office/drawing/2015/10/21/chartex" xmlns:cx3="http://schemas.microsoft.com/office/drawing/2016/5/9/chartex" xmlns:cx4="http://schemas.microsoft.com/office/drawing/2016/5/10/chartex" xmlns:cx5="http://schemas.microsoft.com/office/drawing/2016/5/11/chartex" xmlns:cx6="http://schemas.microsoft.com/office/drawing/2016/5/12/chartex" xmlns:cx7="http://schemas.microsoft.com/office/drawing/2016/5/13/chartex" xmlns:cx8="http://schemas.microsoft.com/office/drawing/2016/5/14/chartex" xmlns:mc="http://schemas.openxmlformats.org/markup-compatibility/2006" xmlns:aink="http://schemas.microsoft.com/office/drawing/2016/ink" xmlns:am3d="http://schemas.microsoft.com/office/drawing/2017/model3d" xmlns:o="urn:schemas-microsoft-com:office:office" xmlns:r="http://schemas.openxmlformats.org/officeDocument/2006/relationships" xmlns:m="http://schemas.openxmlformats.org/officeDocument/2006/math" xmlns:v="urn:schemas-microsoft-com:vml" xmlns:wp14="http://schemas.microsoft.com/office/word/2010/wordprocessingDrawing" xmlns:wp="http://schemas.openxmlformats.org/drawingml/2006/wordprocessingDrawing" xmlns:w10="urn:schemas-microsoft-com:office:word" xmlns:w="http://schemas.openxmlformats.org/wordprocessingml/2006/main" xmlns:w14="http://schemas.microsoft.com/office/word/2010/wordml" xmlns:w15="http://schemas.microsoft.com/office/word/2012/wordml" xmlns:w16cid="http://schemas.microsoft.com/office/word/2016/wordml/cid" xmlns:w16se="http://schemas.microsoft.com/office/word/2015/wordml/symex" xmlns:wpg="http://schemas.microsoft.com/office/word/2010/wordprocessingGroup" xmlns:wpi="http://schemas.microsoft.com/office/word/2010/wordprocessingInk" xmlns:wne="http://schemas.microsoft.com/office/word/2006/wordml" xmlns:wps="http://schemas.microsoft.com/office/word/2010/wordprocessingShape" mc:Ignorable="w14 w15 w16se w16cid wp14">
   <w:body>
     <w:p>
       <w:pPr>
-        <w:pStyle w:val="a4"/>
-        <w:rPr>
-          <w:rtl/>
-        </w:rPr>
-      </w:pPr>
-      <w:r>
-        <w:rPr>
-          <w:rFonts w:hint="cs"/>
+        <w:pStyle w:val="IntenseQuote"/>
+        <w:rPr>
+          <w:rFonts w:ascii="Consolas" w:hAnsi="Consolas"/>
+          <w:rtl/>
+        </w:rPr>
+      </w:pPr>
+      <w:r>
+        <w:rPr>
+          <w:rFonts w:ascii="Consolas" w:hAnsi="Consolas"/>
           <w:rtl/>
         </w:rPr>
         <w:t xml:space="preserve">עבודה </w:t>
       </w:r>
       <w:r>
         <w:rPr>
-          <w:rFonts w:hint="cs"/>
+          <w:rFonts w:ascii="Consolas" w:hAnsi="Consolas"/>
           <w:rtl/>
         </w:rPr>
         <w:t>5</w:t>
       </w:r>
       <w:r>
         <w:rPr>
-          <w:rFonts w:hint="cs"/>
+          <w:rFonts w:ascii="Consolas" w:hAnsi="Consolas"/>
           <w:rtl/>
         </w:rPr>
         <w:t xml:space="preserve"> בעקרונות שפות תכנות</w:t>
@@ -33,26 +34,30 @@
     </w:p>
     <w:p>
       <w:pPr>
-        <w:pStyle w:val="1"/>
-        <w:rPr>
-          <w:rtl/>
-        </w:rPr>
-      </w:pPr>
-    </w:p>
-    <w:p>
-      <w:pPr>
-        <w:pStyle w:val="1"/>
-      </w:pPr>
-      <w:r>
-        <w:rPr>
-          <w:rFonts w:hint="cs"/>
+        <w:pStyle w:val="Heading1"/>
+        <w:rPr>
+          <w:rFonts w:ascii="Consolas" w:hAnsi="Consolas"/>
+          <w:rtl/>
+        </w:rPr>
+      </w:pPr>
+    </w:p>
+    <w:p>
+      <w:pPr>
+        <w:pStyle w:val="Heading1"/>
+        <w:rPr>
+          <w:rFonts w:ascii="Consolas" w:hAnsi="Consolas"/>
+        </w:rPr>
+      </w:pPr>
+      <w:r>
+        <w:rPr>
+          <w:rFonts w:ascii="Consolas" w:hAnsi="Consolas"/>
           <w:rtl/>
         </w:rPr>
         <w:t>שאלה</w:t>
       </w:r>
       <w:r>
         <w:rPr>
-          <w:rFonts w:hint="cs"/>
+          <w:rFonts w:ascii="Consolas" w:hAnsi="Consolas"/>
           <w:rtl/>
         </w:rPr>
         <w:t xml:space="preserve"> 1</w:t>
@@ -61,27 +66,29 @@
     <w:p>
       <w:pPr>
         <w:rPr>
-          <w:rtl/>
-        </w:rPr>
-      </w:pPr>
-    </w:p>
-    <w:p>
-      <w:pPr>
-        <w:pStyle w:val="2"/>
-        <w:rPr>
-          <w:rtl/>
-        </w:rPr>
-      </w:pPr>
-      <w:r>
-        <w:rPr>
-          <w:rFonts w:hint="cs"/>
+          <w:rFonts w:ascii="Consolas" w:hAnsi="Consolas"/>
+          <w:rtl/>
+        </w:rPr>
+      </w:pPr>
+    </w:p>
+    <w:p>
+      <w:pPr>
+        <w:pStyle w:val="Heading2"/>
+        <w:rPr>
+          <w:rFonts w:ascii="Consolas" w:hAnsi="Consolas"/>
+          <w:rtl/>
+        </w:rPr>
+      </w:pPr>
+      <w:r>
+        <w:rPr>
+          <w:rFonts w:ascii="Consolas" w:hAnsi="Consolas"/>
           <w:rtl/>
         </w:rPr>
         <w:t>שאלה 1</w:t>
       </w:r>
       <w:r>
         <w:rPr>
-          <w:rFonts w:hint="cs"/>
+          <w:rFonts w:ascii="Consolas" w:hAnsi="Consolas"/>
           <w:rtl/>
         </w:rPr>
         <w:t>.1</w:t>
@@ -89,226 +96,81 @@
     </w:p>
     <w:p>
       <w:pPr>
-        <w:pStyle w:val="3"/>
-      </w:pPr>
-      <w:r>
-        <w:rPr>
-          <w:rFonts w:hint="cs"/>
+        <w:pStyle w:val="Heading3"/>
+        <w:rPr>
+          <w:rFonts w:ascii="Consolas" w:hAnsi="Consolas"/>
+        </w:rPr>
+      </w:pPr>
+      <w:r>
+        <w:rPr>
+          <w:rFonts w:ascii="Consolas" w:hAnsi="Consolas"/>
           <w:rtl/>
         </w:rPr>
         <w:t xml:space="preserve">סעיף </w:t>
       </w:r>
       <w:r>
+        <w:rPr>
+          <w:rFonts w:ascii="Consolas" w:hAnsi="Consolas"/>
+        </w:rPr>
         <w:t>a</w:t>
       </w:r>
     </w:p>
     <w:p>
       <w:pPr>
         <w:rPr>
-          <w:rFonts w:hint="cs"/>
-          <w:rtl/>
-        </w:rPr>
-      </w:pPr>
-      <w:r>
-        <w:rPr>
-          <w:rFonts w:hint="cs"/>
+          <w:rFonts w:ascii="Consolas" w:hAnsi="Consolas"/>
+          <w:rtl/>
+        </w:rPr>
+      </w:pPr>
+      <w:r>
+        <w:rPr>
+          <w:rFonts w:ascii="Consolas" w:hAnsi="Consolas"/>
           <w:rtl/>
         </w:rPr>
         <w:t xml:space="preserve">שני </w:t>
       </w:r>
       <w:r>
+        <w:rPr>
+          <w:rFonts w:ascii="Consolas" w:hAnsi="Consolas"/>
+        </w:rPr>
         <w:t>lazy lists</w:t>
       </w:r>
       <w:r>
         <w:rPr>
-          <w:rFonts w:hint="cs"/>
+          <w:rFonts w:ascii="Consolas" w:hAnsi="Consolas"/>
           <w:rtl/>
         </w:rPr>
         <w:t xml:space="preserve"> (נסמנם </w:t>
       </w:r>
       <w:r>
+        <w:rPr>
+          <w:rFonts w:ascii="Consolas" w:hAnsi="Consolas"/>
+        </w:rPr>
         <w:t>lzl1, lzl2</w:t>
       </w:r>
       <w:r>
         <w:rPr>
-          <w:rFonts w:hint="cs"/>
-          <w:rtl/>
-        </w:rPr>
-        <w:t>) שקולים זה לזה אם</w:t>
-      </w:r>
-      <w:r>
-        <w:rPr>
-          <w:rFonts w:hint="cs"/>
-          <w:rtl/>
-        </w:rPr>
-        <w:t xml:space="preserve"> </w:t>
-      </w:r>
-      <w:r>
-        <w:rPr>
-          <w:rFonts w:hint="cs"/>
-          <w:rtl/>
-        </w:rPr>
-        <w:t xml:space="preserve">לכל </w:t>
-      </w:r>
-      <w:r>
-        <w:t>n</w:t>
-      </w:r>
-      <w:r>
-        <w:rPr>
-          <w:rFonts w:hint="cs"/>
-          <w:rtl/>
-        </w:rPr>
-        <w:t xml:space="preserve">, הפעלת </w:t>
-      </w:r>
-      <w:r>
-        <w:t>(</w:t>
-      </w:r>
-      <w:r>
-        <w:t>take</w:t>
-      </w:r>
-      <w:r>
-        <w:t xml:space="preserve"> lzl1 n)</w:t>
-      </w:r>
-      <w:r>
-        <w:rPr>
-          <w:rFonts w:hint="cs"/>
-          <w:rtl/>
-        </w:rPr>
-        <w:t xml:space="preserve"> והפעלת </w:t>
-      </w:r>
-      <w:r>
-        <w:rPr>
-          <w:rtl/>
-        </w:rPr>
-        <w:br/>
-      </w:r>
-      <w:r>
-        <w:t>(</w:t>
-      </w:r>
-      <w:r>
-        <w:t>take</w:t>
-      </w:r>
-      <w:r>
-        <w:t xml:space="preserve"> lzl</w:t>
-      </w:r>
-      <w:r>
-        <w:t>2</w:t>
-      </w:r>
-      <w:r>
-        <w:t xml:space="preserve"> n)</w:t>
-      </w:r>
-      <w:r>
-        <w:rPr>
-          <w:rFonts w:hint="cs"/>
-          <w:rtl/>
-        </w:rPr>
-        <w:t xml:space="preserve"> תניב את אותו הערך </w:t>
-      </w:r>
-      <w:r>
-        <w:rPr>
-          <w:rFonts w:hint="cs"/>
-          <w:rtl/>
-        </w:rPr>
-        <w:t xml:space="preserve">(הפונקציה </w:t>
-      </w:r>
-      <w:r>
-        <w:t>take</w:t>
-      </w:r>
-      <w:r>
-        <w:rPr>
-          <w:rFonts w:hint="cs"/>
-          <w:rtl/>
-        </w:rPr>
-        <w:t xml:space="preserve"> </w:t>
-      </w:r>
-      <w:r>
-        <w:rPr>
-          <w:rFonts w:hint="cs"/>
-          <w:rtl/>
-        </w:rPr>
-        <w:t xml:space="preserve">- </w:t>
-      </w:r>
-      <w:r>
-        <w:rPr>
-          <w:rFonts w:hint="cs"/>
-          <w:rtl/>
-        </w:rPr>
-        <w:t>כפי שהוגדרה בהרצאה)</w:t>
-      </w:r>
-      <w:r>
-        <w:rPr>
-          <w:rFonts w:hint="cs"/>
-          <w:rtl/>
-        </w:rPr>
-        <w:t>.</w:t>
-      </w:r>
-    </w:p>
-    <w:p>
-      <w:pPr>
-        <w:rPr>
-          <w:rtl/>
-        </w:rPr>
-      </w:pPr>
-      <w:r>
-        <w:rPr>
-          <w:rFonts w:hint="cs"/>
-          <w:rtl/>
-        </w:rPr>
-        <w:t>נרחיב:</w:t>
-      </w:r>
-    </w:p>
-    <w:p>
-      <w:pPr>
-        <w:rPr>
-          <w:rtl/>
-        </w:rPr>
-      </w:pPr>
-      <w:r>
-        <w:rPr>
-          <w:rFonts w:hint="cs"/>
-          <w:rtl/>
-        </w:rPr>
-        <w:t xml:space="preserve">שני </w:t>
-      </w:r>
-      <w:r>
-        <w:t>lazy lists</w:t>
-      </w:r>
-      <w:r>
-        <w:rPr>
-          <w:rFonts w:hint="cs"/>
-          <w:rtl/>
-        </w:rPr>
-        <w:t xml:space="preserve"> (נסמנם </w:t>
-      </w:r>
-      <w:r>
-        <w:t>lzl1, lzl2</w:t>
-      </w:r>
-      <w:r>
-        <w:rPr>
-          <w:rFonts w:hint="cs"/>
-          <w:rtl/>
-        </w:rPr>
-        <w:t>) שקולים זה לזה אם</w:t>
-      </w:r>
-      <w:r>
-        <w:rPr>
-          <w:rFonts w:hint="cs"/>
-          <w:rtl/>
-        </w:rPr>
-        <w:t>:</w:t>
-      </w:r>
-    </w:p>
-    <w:p>
-      <w:pPr>
-        <w:pStyle w:val="a3"/>
+          <w:rFonts w:ascii="Consolas" w:hAnsi="Consolas"/>
+          <w:rtl/>
+        </w:rPr>
+        <w:t>) שקולים זה לזה אם:</w:t>
+      </w:r>
+    </w:p>
+    <w:p>
+      <w:pPr>
+        <w:pStyle w:val="ListParagraph"/>
         <w:numPr>
           <w:ilvl w:val="0"/>
           <w:numId w:val="6"/>
         </w:numPr>
-      </w:pPr>
-      <w:r>
-        <w:rPr>
-          <w:rFonts w:hint="cs"/>
+        <w:ind w:left="360"/>
+        <w:rPr>
+          <w:rFonts w:ascii="Consolas" w:hAnsi="Consolas"/>
+        </w:rPr>
+      </w:pPr>
+      <w:r>
+        <w:rPr>
+          <w:rFonts w:ascii="Consolas" w:hAnsi="Consolas"/>
           <w:rtl/>
         </w:rPr>
         <w:t xml:space="preserve">שתי הרשימות ריקות (הן </w:t>
@@ -321,14 +183,14 @@
       </w:r>
       <w:r>
         <w:rPr>
-          <w:rFonts w:hint="cs"/>
+          <w:rFonts w:ascii="Consolas" w:hAnsi="Consolas"/>
           <w:rtl/>
         </w:rPr>
         <w:t xml:space="preserve"> </w:t>
       </w:r>
       <w:r>
         <w:rPr>
-          <w:rFonts w:hint="cs"/>
+          <w:rFonts w:ascii="Consolas" w:hAnsi="Consolas"/>
           <w:rtl/>
         </w:rPr>
         <w:t>)</w:t>
@@ -336,14 +198,16 @@
     </w:p>
     <w:p>
       <w:pPr>
-        <w:pStyle w:val="a3"/>
-        <w:rPr>
-          <w:rtl/>
-        </w:rPr>
-      </w:pPr>
-      <w:r>
-        <w:rPr>
-          <w:rFonts w:hint="cs"/>
+        <w:pStyle w:val="ListParagraph"/>
+        <w:ind w:left="360"/>
+        <w:rPr>
+          <w:rFonts w:ascii="Consolas" w:hAnsi="Consolas"/>
+          <w:rtl/>
+        </w:rPr>
+      </w:pPr>
+      <w:r>
+        <w:rPr>
+          <w:rFonts w:ascii="Consolas" w:hAnsi="Consolas"/>
           <w:rtl/>
         </w:rPr>
         <w:t>או;</w:t>
@@ -351,374 +215,2078 @@
     </w:p>
     <w:p>
       <w:pPr>
-        <w:pStyle w:val="a3"/>
+        <w:pStyle w:val="ListParagraph"/>
         <w:numPr>
           <w:ilvl w:val="0"/>
           <w:numId w:val="6"/>
         </w:numPr>
-      </w:pPr>
-    </w:p>
-    <w:p>
-      <w:pPr>
-        <w:pStyle w:val="a3"/>
+        <w:ind w:left="360"/>
+        <w:rPr>
+          <w:rFonts w:ascii="Consolas" w:hAnsi="Consolas"/>
+        </w:rPr>
+      </w:pPr>
+    </w:p>
+    <w:p>
+      <w:pPr>
+        <w:pStyle w:val="ListParagraph"/>
         <w:numPr>
           <w:ilvl w:val="1"/>
           <w:numId w:val="6"/>
         </w:numPr>
-      </w:pPr>
-      <w:r>
-        <w:rPr>
-          <w:rFonts w:hint="cs"/>
+        <w:ind w:left="360"/>
+        <w:rPr>
+          <w:rFonts w:ascii="Consolas" w:hAnsi="Consolas"/>
+        </w:rPr>
+      </w:pPr>
+      <w:r>
+        <w:rPr>
+          <w:rFonts w:ascii="Consolas" w:hAnsi="Consolas"/>
           <w:rtl/>
         </w:rPr>
         <w:t xml:space="preserve">במקרה ששתי הרשימות העצלות </w:t>
       </w:r>
       <w:r>
         <w:rPr>
-          <w:rFonts w:hint="cs"/>
+          <w:rFonts w:ascii="Consolas" w:hAnsi="Consolas"/>
           <w:rtl/>
         </w:rPr>
         <w:t>אינסופיות:</w:t>
       </w:r>
       <w:r>
         <w:rPr>
+          <w:rFonts w:ascii="Consolas" w:hAnsi="Consolas"/>
           <w:rtl/>
         </w:rPr>
         <w:br/>
       </w:r>
       <w:r>
         <w:rPr>
-          <w:rFonts w:hint="cs"/>
+          <w:rFonts w:ascii="Consolas" w:hAnsi="Consolas"/>
           <w:rtl/>
         </w:rPr>
         <w:t xml:space="preserve">לכל </w:t>
       </w:r>
       <w:r>
+        <w:rPr>
+          <w:rFonts w:ascii="Consolas" w:hAnsi="Consolas"/>
+        </w:rPr>
         <w:t>n</w:t>
       </w:r>
       <w:r>
         <w:rPr>
-          <w:rFonts w:hint="cs"/>
+          <w:rFonts w:ascii="Consolas" w:hAnsi="Consolas"/>
           <w:rtl/>
         </w:rPr>
         <w:t xml:space="preserve">, הפעלה </w:t>
       </w:r>
       <w:r>
+        <w:rPr>
+          <w:rFonts w:ascii="Consolas" w:hAnsi="Consolas"/>
+        </w:rPr>
         <w:t>n</w:t>
       </w:r>
       <w:r>
         <w:rPr>
-          <w:rFonts w:hint="cs"/>
+          <w:rFonts w:ascii="Consolas" w:hAnsi="Consolas"/>
           <w:rtl/>
         </w:rPr>
         <w:t xml:space="preserve"> פעמים של הפונקציה </w:t>
       </w:r>
       <w:r>
+        <w:rPr>
+          <w:rFonts w:ascii="Consolas" w:hAnsi="Consolas"/>
+        </w:rPr>
         <w:t>tail</w:t>
       </w:r>
       <w:r>
         <w:rPr>
-          <w:rFonts w:hint="cs"/>
+          <w:rFonts w:ascii="Consolas" w:hAnsi="Consolas"/>
           <w:rtl/>
         </w:rPr>
         <w:t xml:space="preserve"> על </w:t>
       </w:r>
       <w:r>
+        <w:rPr>
+          <w:rFonts w:ascii="Consolas" w:hAnsi="Consolas"/>
+        </w:rPr>
         <w:t>lzl1</w:t>
       </w:r>
       <w:r>
         <w:rPr>
-          <w:rFonts w:hint="cs"/>
+          <w:rFonts w:ascii="Consolas" w:hAnsi="Consolas"/>
           <w:rtl/>
         </w:rPr>
         <w:t xml:space="preserve"> ולאחר מכן הפעלת </w:t>
       </w:r>
       <w:r>
+        <w:rPr>
+          <w:rFonts w:ascii="Consolas" w:hAnsi="Consolas"/>
+        </w:rPr>
         <w:t>head</w:t>
       </w:r>
       <w:r>
         <w:rPr>
-          <w:rFonts w:hint="cs"/>
+          <w:rFonts w:ascii="Consolas" w:hAnsi="Consolas"/>
           <w:rtl/>
         </w:rPr>
         <w:t xml:space="preserve"> על התוצאה, והפעלה </w:t>
       </w:r>
       <w:r>
+        <w:rPr>
+          <w:rFonts w:ascii="Consolas" w:hAnsi="Consolas"/>
+        </w:rPr>
         <w:t>n</w:t>
       </w:r>
       <w:r>
         <w:rPr>
-          <w:rFonts w:hint="cs"/>
+          <w:rFonts w:ascii="Consolas" w:hAnsi="Consolas"/>
           <w:rtl/>
         </w:rPr>
         <w:t xml:space="preserve"> פעמים של הפונקציה </w:t>
       </w:r>
       <w:r>
+        <w:rPr>
+          <w:rFonts w:ascii="Consolas" w:hAnsi="Consolas"/>
+        </w:rPr>
         <w:t>tail</w:t>
       </w:r>
       <w:r>
         <w:rPr>
-          <w:rFonts w:hint="cs"/>
+          <w:rFonts w:ascii="Consolas" w:hAnsi="Consolas"/>
           <w:rtl/>
         </w:rPr>
         <w:t xml:space="preserve"> על </w:t>
       </w:r>
       <w:r>
-        <w:t>lzl</w:t>
-      </w:r>
-      <w:r>
-        <w:t>2</w:t>
-      </w:r>
-      <w:r>
-        <w:rPr>
-          <w:rFonts w:hint="cs"/>
+        <w:rPr>
+          <w:rFonts w:ascii="Consolas" w:hAnsi="Consolas"/>
+        </w:rPr>
+        <w:t>lzl2</w:t>
+      </w:r>
+      <w:r>
+        <w:rPr>
+          <w:rFonts w:ascii="Consolas" w:hAnsi="Consolas"/>
           <w:rtl/>
         </w:rPr>
         <w:t xml:space="preserve"> ולאחר מכן הפעלת </w:t>
       </w:r>
       <w:r>
+        <w:rPr>
+          <w:rFonts w:ascii="Consolas" w:hAnsi="Consolas"/>
+        </w:rPr>
         <w:t>head</w:t>
       </w:r>
       <w:r>
         <w:rPr>
-          <w:rFonts w:hint="cs"/>
-          <w:rtl/>
-        </w:rPr>
-        <w:t xml:space="preserve"> על התוצאה,</w:t>
-      </w:r>
-      <w:r>
-        <w:rPr>
-          <w:rFonts w:hint="cs"/>
-          <w:rtl/>
-        </w:rPr>
-        <w:t xml:space="preserve"> תניב את אותו הערך. כלומר,</w:t>
-      </w:r>
-      <w:r>
-        <w:rPr>
-          <w:rtl/>
-        </w:rPr>
-        <w:br/>
-      </w:r>
-      <w:r>
-        <w:t xml:space="preserve">(head (tail (tail (tail (… (tail lzl1)))))) = </w:t>
-      </w:r>
-      <w:r>
-        <w:t>(head (tail (tail (tail (… (tail lzl</w:t>
-      </w:r>
-      <w:r>
-        <w:t>2</w:t>
-      </w:r>
-      <w:r>
-        <w:t>))))))</w:t>
-      </w:r>
-    </w:p>
-    <w:p>
-      <w:pPr>
-        <w:pStyle w:val="a3"/>
+          <w:rFonts w:ascii="Consolas" w:hAnsi="Consolas"/>
+          <w:rtl/>
+        </w:rPr>
+        <w:t xml:space="preserve"> על התוצאה, תניב את אותו הערך. כלומר,</w:t>
+      </w:r>
+    </w:p>
+    <w:p>
+      <w:pPr>
+        <w:pStyle w:val="ListParagraph"/>
+        <w:ind w:left="-1080"/>
+        <w:jc w:val="center"/>
+        <w:rPr>
+          <w:rFonts w:ascii="Consolas" w:hAnsi="Consolas"/>
+        </w:rPr>
+      </w:pPr>
+      <w:r>
+        <w:rPr>
+          <w:rFonts w:ascii="Consolas" w:hAnsi="Consolas"/>
+        </w:rPr>
+        <w:t>(head (tail (tail (… (tail lzl1))))) = (head (tail (tail (… (tail lzl2)))))</w:t>
+      </w:r>
+    </w:p>
+    <w:p>
+      <w:pPr>
+        <w:pStyle w:val="ListParagraph"/>
+        <w:ind w:left="-1080"/>
+        <w:jc w:val="center"/>
+        <w:rPr>
+          <w:rFonts w:ascii="Consolas" w:hAnsi="Consolas"/>
+        </w:rPr>
+      </w:pPr>
+    </w:p>
+    <w:p>
+      <w:pPr>
+        <w:pStyle w:val="ListParagraph"/>
         <w:numPr>
           <w:ilvl w:val="1"/>
           <w:numId w:val="6"/>
         </w:numPr>
-      </w:pPr>
+        <w:ind w:left="360"/>
+        <w:rPr>
+          <w:rFonts w:ascii="Consolas" w:hAnsi="Consolas"/>
+        </w:rPr>
+      </w:pPr>
+      <w:r>
+        <w:rPr>
+          <w:rFonts w:ascii="Consolas" w:hAnsi="Consolas"/>
+          <w:rtl/>
+        </w:rPr>
+        <w:t>במקרה ששתי הרשימות העצלות אינן אינסופיות:</w:t>
+      </w:r>
+      <w:r>
+        <w:rPr>
+          <w:rFonts w:ascii="Consolas" w:hAnsi="Consolas"/>
+          <w:rtl/>
+        </w:rPr>
+        <w:br/>
+        <w:t xml:space="preserve">קיים </w:t>
+      </w:r>
+      <w:r>
+        <w:rPr>
+          <w:rFonts w:ascii="Consolas" w:hAnsi="Consolas"/>
+        </w:rPr>
+        <w:t>n</w:t>
+      </w:r>
+      <w:r>
+        <w:rPr>
+          <w:rFonts w:ascii="Consolas" w:hAnsi="Consolas"/>
+          <w:rtl/>
+        </w:rPr>
+        <w:t xml:space="preserve"> כך שהפעלה </w:t>
+      </w:r>
+      <w:r>
+        <w:rPr>
+          <w:rFonts w:ascii="Consolas" w:hAnsi="Consolas"/>
+        </w:rPr>
+        <w:t>n</w:t>
+      </w:r>
+      <w:r>
+        <w:rPr>
+          <w:rFonts w:ascii="Consolas" w:hAnsi="Consolas"/>
+          <w:rtl/>
+        </w:rPr>
+        <w:t xml:space="preserve"> פעמים של הפונקציה </w:t>
+      </w:r>
+      <w:r>
+        <w:rPr>
+          <w:rFonts w:ascii="Consolas" w:hAnsi="Consolas"/>
+        </w:rPr>
+        <w:t>tail</w:t>
+      </w:r>
+      <w:r>
+        <w:rPr>
+          <w:rFonts w:ascii="Consolas" w:hAnsi="Consolas"/>
+          <w:rtl/>
+        </w:rPr>
+        <w:t xml:space="preserve"> על </w:t>
+      </w:r>
+      <w:r>
+        <w:rPr>
+          <w:rFonts w:ascii="Consolas" w:hAnsi="Consolas"/>
+        </w:rPr>
+        <w:t>lzl1</w:t>
+      </w:r>
+      <w:r>
+        <w:rPr>
+          <w:rFonts w:ascii="Consolas" w:hAnsi="Consolas"/>
+          <w:rtl/>
+        </w:rPr>
+        <w:t xml:space="preserve"> תניב את הערך </w:t>
+      </w:r>
+      <w:r>
+        <w:rPr>
+          <w:rFonts w:ascii="Consolas" w:hAnsi="Consolas"/>
+        </w:rPr>
+        <w:t>'()</w:t>
+      </w:r>
+      <w:r>
+        <w:rPr>
+          <w:rFonts w:ascii="Consolas" w:hAnsi="Consolas"/>
+          <w:rtl/>
+        </w:rPr>
+        <w:t xml:space="preserve">, וגם הפעלה </w:t>
+      </w:r>
+      <w:r>
+        <w:rPr>
+          <w:rFonts w:ascii="Consolas" w:hAnsi="Consolas"/>
+        </w:rPr>
+        <w:t>n</w:t>
+      </w:r>
+      <w:r>
+        <w:rPr>
+          <w:rFonts w:ascii="Consolas" w:hAnsi="Consolas"/>
+          <w:rtl/>
+        </w:rPr>
+        <w:t xml:space="preserve"> פעמים של הפונקציה </w:t>
+      </w:r>
+      <w:r>
+        <w:rPr>
+          <w:rFonts w:ascii="Consolas" w:hAnsi="Consolas"/>
+        </w:rPr>
+        <w:t>tail</w:t>
+      </w:r>
+      <w:r>
+        <w:rPr>
+          <w:rFonts w:ascii="Consolas" w:hAnsi="Consolas"/>
+          <w:rtl/>
+        </w:rPr>
+        <w:t xml:space="preserve"> על </w:t>
+      </w:r>
+      <w:r>
+        <w:rPr>
+          <w:rFonts w:ascii="Consolas" w:hAnsi="Consolas"/>
+        </w:rPr>
+        <w:t>lzl2</w:t>
+      </w:r>
+      <w:r>
+        <w:rPr>
+          <w:rFonts w:ascii="Consolas" w:hAnsi="Consolas"/>
+          <w:rtl/>
+        </w:rPr>
+        <w:t xml:space="preserve"> תניב את הערך </w:t>
+      </w:r>
+      <w:r>
+        <w:rPr>
+          <w:rFonts w:ascii="Consolas" w:hAnsi="Consolas"/>
+        </w:rPr>
+        <w:t>'()</w:t>
+      </w:r>
+      <w:r>
+        <w:rPr>
+          <w:rFonts w:ascii="Consolas" w:hAnsi="Consolas"/>
+          <w:rtl/>
+        </w:rPr>
+        <w:t>. כלומר,</w:t>
+      </w:r>
+      <w:r>
+        <w:rPr>
+          <w:rFonts w:ascii="Consolas" w:hAnsi="Consolas"/>
+          <w:rtl/>
+        </w:rPr>
+        <w:br/>
+      </w:r>
+    </w:p>
+    <w:p>
+      <w:pPr>
+        <w:pStyle w:val="ListParagraph"/>
+        <w:ind w:left="0"/>
+        <w:rPr>
+          <w:rFonts w:ascii="Consolas" w:hAnsi="Consolas"/>
+          <w:rtl/>
+        </w:rPr>
+      </w:pPr>
+      <w:r>
+        <w:rPr>
+          <w:rFonts w:ascii="Consolas" w:hAnsi="Consolas"/>
+        </w:rPr>
+        <w:t>(tail (tail (tail (… (tail lzl1))))) = (tail (tail (tail (… (tail lzl2))))) = '()</w:t>
+      </w:r>
+      <w:r>
+        <w:rPr>
+          <w:rFonts w:ascii="Consolas" w:hAnsi="Consolas"/>
+          <w:rtl/>
+        </w:rPr>
+        <w:br/>
+      </w:r>
+    </w:p>
+    <w:p>
+      <w:pPr>
+        <w:pStyle w:val="ListParagraph"/>
+        <w:ind w:left="0"/>
+        <w:rPr>
+          <w:rFonts w:ascii="Consolas" w:hAnsi="Consolas"/>
+        </w:rPr>
+      </w:pPr>
+      <w:r>
+        <w:rPr>
+          <w:rFonts w:ascii="Consolas" w:hAnsi="Consolas"/>
+          <w:rtl/>
+        </w:rPr>
+        <w:t xml:space="preserve">וגם לכל </w:t>
+      </w:r>
+      <w:proofErr w:type="spellStart"/>
+      <w:r>
+        <w:rPr>
+          <w:rFonts w:ascii="Consolas" w:hAnsi="Consolas"/>
+        </w:rPr>
+        <w:t>i</w:t>
+      </w:r>
+      <w:proofErr w:type="spellEnd"/>
+      <w:r>
+        <w:rPr>
+          <w:rFonts w:ascii="Consolas" w:hAnsi="Consolas"/>
+        </w:rPr>
+        <w:t>&lt;n</w:t>
+      </w:r>
+      <w:r>
+        <w:rPr>
+          <w:rFonts w:ascii="Consolas" w:hAnsi="Consolas"/>
+          <w:rtl/>
+        </w:rPr>
+        <w:t xml:space="preserve">, מתקיים התנאי שבסעיף </w:t>
+      </w:r>
+      <w:r>
+        <w:rPr>
+          <w:rFonts w:ascii="Consolas" w:hAnsi="Consolas"/>
+        </w:rPr>
+        <w:t>a</w:t>
+      </w:r>
+      <w:r>
+        <w:rPr>
+          <w:rFonts w:ascii="Consolas" w:hAnsi="Consolas"/>
+          <w:rtl/>
+        </w:rPr>
+        <w:t>.</w:t>
+      </w:r>
+    </w:p>
+    <w:p>
+      <w:pPr>
+        <w:pStyle w:val="Heading3"/>
+        <w:rPr>
+          <w:rFonts w:ascii="Consolas" w:hAnsi="Consolas"/>
+          <w:rtl/>
+        </w:rPr>
+      </w:pPr>
+      <w:r>
+        <w:rPr>
+          <w:rFonts w:ascii="Consolas" w:hAnsi="Consolas"/>
+          <w:rtl/>
+        </w:rPr>
+        <w:t xml:space="preserve">סעיף </w:t>
+      </w:r>
+      <w:r>
+        <w:rPr>
+          <w:rFonts w:ascii="Consolas" w:hAnsi="Consolas"/>
+        </w:rPr>
+        <w:t>b</w:t>
+      </w:r>
+    </w:p>
+    <w:p>
+      <w:pPr>
+        <w:rPr>
+          <w:rFonts w:ascii="Consolas" w:hAnsi="Consolas"/>
+          <w:rtl/>
+        </w:rPr>
+      </w:pPr>
+      <w:r>
+        <w:rPr>
+          <w:rFonts w:ascii="Consolas" w:hAnsi="Consolas"/>
+          <w:rtl/>
+        </w:rPr>
+        <w:t xml:space="preserve">נראה כי </w:t>
+      </w:r>
+      <w:r>
+        <w:rPr>
+          <w:rFonts w:ascii="Consolas" w:hAnsi="Consolas"/>
+        </w:rPr>
+        <w:t>even-squares-1</w:t>
+      </w:r>
+      <w:r>
+        <w:rPr>
+          <w:rFonts w:ascii="Consolas" w:hAnsi="Consolas"/>
+          <w:rtl/>
+        </w:rPr>
+        <w:t xml:space="preserve"> שקול ל </w:t>
+      </w:r>
+      <w:r>
+        <w:rPr>
+          <w:rFonts w:ascii="Consolas" w:hAnsi="Consolas"/>
+        </w:rPr>
+        <w:t>even-squares-2</w:t>
+      </w:r>
+      <w:r>
+        <w:rPr>
+          <w:rFonts w:ascii="Consolas" w:hAnsi="Consolas"/>
+          <w:rtl/>
+        </w:rPr>
+        <w:t xml:space="preserve"> על פי ההגדרה מסעיף </w:t>
+      </w:r>
+      <w:r>
+        <w:rPr>
+          <w:rFonts w:ascii="Consolas" w:hAnsi="Consolas"/>
+        </w:rPr>
+        <w:t>a</w:t>
+      </w:r>
+      <w:r>
+        <w:rPr>
+          <w:rFonts w:ascii="Consolas" w:hAnsi="Consolas" w:hint="cs"/>
+          <w:rtl/>
+        </w:rPr>
+        <w:t>:</w:t>
+      </w:r>
+    </w:p>
+    <w:p>
+      <w:pPr>
+        <w:rPr>
+          <w:rFonts w:ascii="Consolas" w:hAnsi="Consolas"/>
+          <w:rtl/>
+        </w:rPr>
+      </w:pPr>
+      <w:r>
+        <w:rPr>
+          <w:rFonts w:ascii="Consolas" w:hAnsi="Consolas" w:hint="cs"/>
+          <w:rtl/>
+        </w:rPr>
+        <w:t xml:space="preserve">באופן כללי, </w:t>
+      </w:r>
+      <w:r>
+        <w:rPr>
+          <w:rFonts w:ascii="Consolas" w:hAnsi="Consolas" w:hint="cs"/>
+          <w:rtl/>
+        </w:rPr>
+        <w:t>הרשימה העצלה</w:t>
+      </w:r>
+      <w:r>
+        <w:rPr>
+          <w:rFonts w:ascii="Consolas" w:hAnsi="Consolas" w:hint="cs"/>
+          <w:rtl/>
+        </w:rPr>
+        <w:t xml:space="preserve"> </w:t>
+      </w:r>
+      <w:r>
+        <w:rPr>
+          <w:rFonts w:ascii="Consolas" w:hAnsi="Consolas"/>
+        </w:rPr>
+        <w:t>even-squares-1</w:t>
+      </w:r>
+      <w:r>
+        <w:rPr>
+          <w:rFonts w:ascii="Consolas" w:hAnsi="Consolas" w:hint="cs"/>
+          <w:rtl/>
+        </w:rPr>
+        <w:t>:</w:t>
+      </w:r>
+    </w:p>
+    <w:p>
+      <w:pPr>
+        <w:pStyle w:val="ListParagraph"/>
+        <w:numPr>
+          <w:ilvl w:val="0"/>
+          <w:numId w:val="7"/>
+        </w:numPr>
+        <w:rPr>
+          <w:rFonts w:ascii="Consolas" w:hAnsi="Consolas"/>
+        </w:rPr>
+      </w:pPr>
+      <w:r>
+        <w:rPr>
+          <w:rFonts w:ascii="Consolas" w:hAnsi="Consolas" w:hint="cs"/>
+          <w:rtl/>
+        </w:rPr>
+        <w:t>מייצרת</w:t>
+      </w:r>
+      <w:r>
+        <w:rPr>
+          <w:rFonts w:ascii="Consolas" w:hAnsi="Consolas" w:hint="cs"/>
+          <w:rtl/>
+        </w:rPr>
+        <w:t xml:space="preserve"> מספר טבעי.</w:t>
+      </w:r>
+    </w:p>
+    <w:p>
+      <w:pPr>
+        <w:pStyle w:val="ListParagraph"/>
+        <w:numPr>
+          <w:ilvl w:val="0"/>
+          <w:numId w:val="7"/>
+        </w:numPr>
+        <w:rPr>
+          <w:rFonts w:ascii="Consolas" w:hAnsi="Consolas"/>
+        </w:rPr>
+      </w:pPr>
+      <w:r>
+        <w:rPr>
+          <w:rFonts w:ascii="Consolas" w:hAnsi="Consolas" w:hint="cs"/>
+          <w:rtl/>
+        </w:rPr>
+        <w:t>מעלה אותו בריבוע.</w:t>
+      </w:r>
+    </w:p>
+    <w:p>
+      <w:pPr>
+        <w:pStyle w:val="ListParagraph"/>
+        <w:numPr>
+          <w:ilvl w:val="0"/>
+          <w:numId w:val="7"/>
+        </w:numPr>
+        <w:rPr>
+          <w:rFonts w:ascii="Consolas" w:hAnsi="Consolas"/>
+        </w:rPr>
+      </w:pPr>
+      <w:r>
+        <w:rPr>
+          <w:rFonts w:ascii="Consolas" w:hAnsi="Consolas" w:hint="cs"/>
+          <w:rtl/>
+        </w:rPr>
+        <w:t>בודקת האם הוא זוגי</w:t>
+      </w:r>
+      <w:r>
+        <w:rPr>
+          <w:rFonts w:ascii="Consolas" w:hAnsi="Consolas" w:hint="cs"/>
+          <w:rtl/>
+        </w:rPr>
+        <w:t>, ואם כן מחזירה אותו</w:t>
+      </w:r>
+      <w:r>
+        <w:rPr>
+          <w:rFonts w:ascii="Consolas" w:hAnsi="Consolas" w:hint="cs"/>
+          <w:rtl/>
+        </w:rPr>
+        <w:t xml:space="preserve">; אחרת </w:t>
+      </w:r>
+      <w:r>
+        <w:rPr>
+          <w:rFonts w:ascii="Consolas" w:hAnsi="Consolas"/>
+          <w:rtl/>
+        </w:rPr>
+        <w:t>–</w:t>
+      </w:r>
+      <w:r>
+        <w:rPr>
+          <w:rFonts w:ascii="Consolas" w:hAnsi="Consolas" w:hint="cs"/>
+          <w:rtl/>
+        </w:rPr>
+        <w:t xml:space="preserve"> מייצרת את המספר הטבעי הבא. </w:t>
+      </w:r>
+    </w:p>
+    <w:p>
+      <w:pPr>
+        <w:rPr>
+          <w:rFonts w:ascii="Consolas" w:hAnsi="Consolas"/>
+          <w:rtl/>
+        </w:rPr>
+      </w:pPr>
+      <w:r>
+        <w:rPr>
+          <w:rFonts w:ascii="Consolas" w:hAnsi="Consolas" w:hint="cs"/>
+          <w:rtl/>
+        </w:rPr>
+        <w:t>ו</w:t>
+      </w:r>
+      <w:r>
+        <w:rPr>
+          <w:rFonts w:ascii="Consolas" w:hAnsi="Consolas" w:hint="cs"/>
+          <w:rtl/>
+        </w:rPr>
+        <w:t xml:space="preserve">הרשימה העצלה </w:t>
+      </w:r>
+      <w:r>
+        <w:rPr>
+          <w:rFonts w:ascii="Consolas" w:hAnsi="Consolas"/>
+        </w:rPr>
+        <w:t>even-squares-2</w:t>
+      </w:r>
+      <w:r>
+        <w:rPr>
+          <w:rFonts w:ascii="Consolas" w:hAnsi="Consolas" w:hint="cs"/>
+          <w:rtl/>
+        </w:rPr>
+        <w:t>:</w:t>
+      </w:r>
+    </w:p>
+    <w:p>
+      <w:pPr>
+        <w:pStyle w:val="ListParagraph"/>
+        <w:numPr>
+          <w:ilvl w:val="0"/>
+          <w:numId w:val="7"/>
+        </w:numPr>
+        <w:rPr>
+          <w:rFonts w:ascii="Consolas" w:hAnsi="Consolas"/>
+        </w:rPr>
+      </w:pPr>
+      <w:r>
+        <w:rPr>
+          <w:rFonts w:ascii="Consolas" w:hAnsi="Consolas" w:hint="cs"/>
+          <w:rtl/>
+        </w:rPr>
+        <w:t>מייצרת</w:t>
+      </w:r>
+      <w:r>
+        <w:rPr>
+          <w:rFonts w:ascii="Consolas" w:hAnsi="Consolas" w:hint="cs"/>
+          <w:rtl/>
+        </w:rPr>
+        <w:t xml:space="preserve"> מספר טבעי.</w:t>
+      </w:r>
+    </w:p>
+    <w:p>
+      <w:pPr>
+        <w:pStyle w:val="ListParagraph"/>
+        <w:numPr>
+          <w:ilvl w:val="0"/>
+          <w:numId w:val="7"/>
+        </w:numPr>
+        <w:rPr>
+          <w:rFonts w:ascii="Consolas" w:hAnsi="Consolas"/>
+        </w:rPr>
+      </w:pPr>
+      <w:r>
+        <w:rPr>
+          <w:rFonts w:ascii="Consolas" w:hAnsi="Consolas" w:hint="cs"/>
+          <w:rtl/>
+        </w:rPr>
+        <w:t>בודקת האם הוא זוגי</w:t>
+      </w:r>
+      <w:r>
+        <w:rPr>
+          <w:rFonts w:ascii="Consolas" w:hAnsi="Consolas" w:hint="cs"/>
+          <w:rtl/>
+        </w:rPr>
+        <w:t>, ואם לא, מייצרת את המספר הטבעי הבא</w:t>
+      </w:r>
+      <w:r>
+        <w:rPr>
+          <w:rFonts w:ascii="Consolas" w:hAnsi="Consolas" w:hint="cs"/>
+          <w:rtl/>
+        </w:rPr>
+        <w:t xml:space="preserve">; אחרת - </w:t>
+      </w:r>
+    </w:p>
+    <w:p>
+      <w:pPr>
+        <w:pStyle w:val="ListParagraph"/>
+        <w:numPr>
+          <w:ilvl w:val="0"/>
+          <w:numId w:val="7"/>
+        </w:numPr>
+        <w:rPr>
+          <w:rFonts w:ascii="Consolas" w:hAnsi="Consolas"/>
+        </w:rPr>
+      </w:pPr>
+      <w:r>
+        <w:rPr>
+          <w:rFonts w:ascii="Consolas" w:hAnsi="Consolas" w:hint="cs"/>
+          <w:rtl/>
+        </w:rPr>
+        <w:t>מעלה אותו בריבוע</w:t>
+      </w:r>
+      <w:r>
+        <w:rPr>
+          <w:rFonts w:ascii="Consolas" w:hAnsi="Consolas" w:hint="cs"/>
+          <w:rtl/>
+        </w:rPr>
+        <w:t xml:space="preserve"> ומחזירה אותו. </w:t>
+      </w:r>
+    </w:p>
+    <w:p>
+      <w:pPr>
+        <w:rPr>
+          <w:rFonts w:ascii="Consolas" w:hAnsi="Consolas"/>
+          <w:rtl/>
+        </w:rPr>
+      </w:pPr>
+      <w:r>
+        <w:rPr>
+          <w:rFonts w:ascii="Consolas" w:hAnsi="Consolas" w:hint="cs"/>
+          <w:u w:val="single"/>
+          <w:rtl/>
+        </w:rPr>
+        <w:t>אבחנה:</w:t>
+      </w:r>
+      <w:r>
+        <w:rPr>
+          <w:rFonts w:ascii="Consolas" w:hAnsi="Consolas" w:hint="cs"/>
+          <w:rtl/>
+        </w:rPr>
+        <w:t xml:space="preserve"> </w:t>
+      </w:r>
+      <w:r>
+        <w:rPr>
+          <w:rFonts w:ascii="Consolas" w:hAnsi="Consolas" w:hint="cs"/>
+          <w:rtl/>
+        </w:rPr>
+        <w:t xml:space="preserve">מספר </w:t>
+      </w:r>
+      <w:r>
+        <w:rPr>
+          <w:rFonts w:ascii="Consolas" w:hAnsi="Consolas" w:hint="cs"/>
+          <w:rtl/>
+        </w:rPr>
+        <w:t xml:space="preserve">טבעי </w:t>
+      </w:r>
+      <w:r>
+        <w:rPr>
+          <w:rFonts w:ascii="Consolas" w:hAnsi="Consolas"/>
+        </w:rPr>
+        <w:t>m</w:t>
+      </w:r>
+      <w:r>
+        <w:rPr>
+          <w:rFonts w:ascii="Consolas" w:hAnsi="Consolas" w:hint="cs"/>
+          <w:rtl/>
+        </w:rPr>
+        <w:t xml:space="preserve"> הוא זוגי אם ורק אם הריבוע שלו </w:t>
+      </w:r>
+      <w:r>
+        <w:rPr>
+          <w:rFonts w:ascii="Consolas" w:hAnsi="Consolas"/>
+        </w:rPr>
+        <w:t>m</w:t>
+      </w:r>
+      <w:r>
+        <w:rPr>
+          <w:rFonts w:ascii="Consolas" w:hAnsi="Consolas"/>
+          <w:vertAlign w:val="superscript"/>
+        </w:rPr>
+        <w:t>2</w:t>
+      </w:r>
+      <w:r>
+        <w:rPr>
+          <w:rFonts w:ascii="Consolas" w:hAnsi="Consolas" w:hint="cs"/>
+          <w:rtl/>
+        </w:rPr>
+        <w:t xml:space="preserve"> הוא זוגי (כיוון שמכפלת שני מספרים זוגיים ה</w:t>
+      </w:r>
+      <w:r>
+        <w:rPr>
+          <w:rFonts w:ascii="Consolas" w:hAnsi="Consolas" w:hint="cs"/>
+          <w:rtl/>
+        </w:rPr>
+        <w:t>י</w:t>
+      </w:r>
+      <w:r>
+        <w:rPr>
+          <w:rFonts w:ascii="Consolas" w:hAnsi="Consolas" w:hint="cs"/>
+          <w:rtl/>
+        </w:rPr>
+        <w:t>א זוגית, ומכפלת שני מספרים אי זוגיים היא אי זוגית)</w:t>
+      </w:r>
+      <w:r>
+        <w:rPr>
+          <w:rFonts w:ascii="Consolas" w:hAnsi="Consolas" w:hint="cs"/>
+          <w:rtl/>
+        </w:rPr>
+        <w:t>, ולכן כל אחת מהרשימות מחזירות את אותם הערכים</w:t>
+      </w:r>
+      <w:r>
+        <w:rPr>
+          <w:rFonts w:ascii="Consolas" w:hAnsi="Consolas" w:hint="cs"/>
+          <w:rtl/>
+        </w:rPr>
+        <w:t xml:space="preserve"> </w:t>
+      </w:r>
+      <w:r>
+        <w:rPr>
+          <w:rFonts w:ascii="Consolas" w:hAnsi="Consolas" w:hint="cs"/>
+          <w:highlight w:val="yellow"/>
+          <w:rtl/>
+        </w:rPr>
+        <w:t>(</w:t>
+      </w:r>
+      <w:r>
+        <w:rPr>
+          <w:rFonts w:ascii="Consolas" w:hAnsi="Consolas" w:hint="cs"/>
+          <w:highlight w:val="yellow"/>
+          <w:rtl/>
+        </w:rPr>
+        <w:t>והן אינסופיות)</w:t>
+      </w:r>
+      <w:r>
+        <w:rPr>
+          <w:rFonts w:ascii="Consolas" w:hAnsi="Consolas" w:hint="cs"/>
+          <w:highlight w:val="yellow"/>
+          <w:rtl/>
+        </w:rPr>
+        <w:t>.</w:t>
+      </w:r>
+    </w:p>
+    <w:p>
+      <w:pPr>
+        <w:rPr>
+          <w:rFonts w:ascii="Consolas" w:hAnsi="Consolas" w:hint="cs"/>
+          <w:rtl/>
+        </w:rPr>
+      </w:pPr>
+      <w:r>
+        <w:rPr>
+          <w:rFonts w:ascii="Consolas" w:hAnsi="Consolas" w:hint="cs"/>
+          <w:rtl/>
+        </w:rPr>
+        <w:t>כעת נראה שה</w:t>
+      </w:r>
+      <w:r>
+        <w:rPr>
+          <w:rFonts w:ascii="Consolas" w:hAnsi="Consolas" w:hint="cs"/>
+          <w:rtl/>
+        </w:rPr>
+        <w:t>ן</w:t>
+      </w:r>
+      <w:r>
+        <w:rPr>
+          <w:rFonts w:ascii="Consolas" w:hAnsi="Consolas" w:hint="cs"/>
+          <w:rtl/>
+        </w:rPr>
+        <w:t xml:space="preserve"> </w:t>
+      </w:r>
+      <w:r>
+        <w:rPr>
+          <w:rFonts w:ascii="Consolas" w:hAnsi="Consolas" w:hint="cs"/>
+          <w:rtl/>
+        </w:rPr>
+        <w:t>מחזירות</w:t>
+      </w:r>
+      <w:r>
+        <w:rPr>
+          <w:rFonts w:ascii="Consolas" w:hAnsi="Consolas" w:hint="cs"/>
+          <w:rtl/>
+        </w:rPr>
+        <w:t xml:space="preserve"> </w:t>
+      </w:r>
+      <w:r>
+        <w:rPr>
+          <w:rFonts w:ascii="Consolas" w:hAnsi="Consolas" w:hint="cs"/>
+          <w:rtl/>
+        </w:rPr>
+        <w:t>את הערכים</w:t>
+      </w:r>
+      <w:r>
+        <w:rPr>
+          <w:rFonts w:ascii="Consolas" w:hAnsi="Consolas" w:hint="cs"/>
+          <w:rtl/>
+        </w:rPr>
+        <w:t xml:space="preserve"> באותו הסדר, בהתאם להגדרה בסעיף </w:t>
+      </w:r>
+      <w:r>
+        <w:rPr>
+          <w:rFonts w:ascii="Consolas" w:hAnsi="Consolas"/>
+        </w:rPr>
+        <w:t>a</w:t>
+      </w:r>
+      <w:r>
+        <w:rPr>
+          <w:rFonts w:ascii="Consolas" w:hAnsi="Consolas" w:hint="cs"/>
+          <w:rtl/>
+        </w:rPr>
+        <w:t xml:space="preserve">, בעזרת אינדוקציה. </w:t>
+      </w:r>
+    </w:p>
+    <w:p>
+      <w:pPr>
+        <w:rPr>
+          <w:rFonts w:ascii="Consolas" w:hAnsi="Consolas"/>
+          <w:u w:val="single"/>
+          <w:rtl/>
+        </w:rPr>
+      </w:pPr>
+      <w:r>
+        <w:rPr>
+          <w:rFonts w:ascii="Consolas" w:hAnsi="Consolas" w:hint="cs"/>
+          <w:u w:val="single"/>
+          <w:rtl/>
+        </w:rPr>
+        <w:lastRenderedPageBreak/>
+        <w:t>בסיס</w:t>
+      </w:r>
+      <w:r>
+        <w:rPr>
+          <w:rFonts w:ascii="Consolas" w:hAnsi="Consolas" w:hint="cs"/>
+          <w:u w:val="single"/>
+          <w:rtl/>
+        </w:rPr>
+        <w:t xml:space="preserve"> </w:t>
+      </w:r>
+      <w:r>
+        <w:rPr>
+          <w:rFonts w:ascii="Consolas" w:hAnsi="Consolas"/>
+          <w:u w:val="single"/>
+        </w:rPr>
+        <w:t>n=0</w:t>
+      </w:r>
+      <w:r>
+        <w:rPr>
+          <w:rFonts w:ascii="Consolas" w:hAnsi="Consolas" w:hint="cs"/>
+          <w:u w:val="single"/>
+          <w:rtl/>
+        </w:rPr>
+        <w:t>:</w:t>
+      </w:r>
+    </w:p>
+    <w:p>
+      <w:pPr>
+        <w:rPr>
+          <w:rFonts w:ascii="Consolas" w:hAnsi="Consolas"/>
+          <w:rtl/>
+        </w:rPr>
+      </w:pPr>
+      <w:r>
+        <w:rPr>
+          <w:rFonts w:ascii="Consolas" w:hAnsi="Consolas" w:hint="cs"/>
+          <w:rtl/>
+        </w:rPr>
+        <w:t xml:space="preserve">שתי הרשימות מייצרות את המספרים הטבעיים באותו האופן (ע"י שימוש ב </w:t>
+      </w:r>
+      <w:r>
+        <w:rPr>
+          <w:rFonts w:ascii="Consolas" w:hAnsi="Consolas"/>
+        </w:rPr>
+        <w:t>integers-from</w:t>
+      </w:r>
+      <w:r>
+        <w:rPr>
+          <w:rFonts w:ascii="Consolas" w:hAnsi="Consolas" w:hint="cs"/>
+          <w:rtl/>
+        </w:rPr>
+        <w:t>) החל מ-0.</w:t>
+      </w:r>
+      <w:r>
+        <w:rPr>
+          <w:rFonts w:ascii="Consolas" w:hAnsi="Consolas" w:hint="cs"/>
+          <w:rtl/>
+        </w:rPr>
+        <w:t xml:space="preserve"> </w:t>
+      </w:r>
+    </w:p>
+    <w:p>
+      <w:pPr>
+        <w:rPr>
+          <w:rFonts w:ascii="Consolas" w:hAnsi="Consolas"/>
+          <w:rtl/>
+        </w:rPr>
+      </w:pPr>
+      <w:r>
+        <w:rPr>
+          <w:rFonts w:ascii="Consolas" w:hAnsi="Consolas" w:hint="cs"/>
+          <w:rtl/>
+        </w:rPr>
+        <w:t xml:space="preserve">לכן הפעלת </w:t>
+      </w:r>
+      <w:r>
+        <w:rPr>
+          <w:rFonts w:ascii="Consolas" w:hAnsi="Consolas"/>
+        </w:rPr>
+        <w:t>tail</w:t>
+      </w:r>
+      <w:r>
+        <w:rPr>
+          <w:rFonts w:ascii="Consolas" w:hAnsi="Consolas" w:hint="cs"/>
+          <w:rtl/>
+        </w:rPr>
+        <w:t xml:space="preserve"> 0 פעמים ואחריה הפעלת </w:t>
+      </w:r>
+      <w:r>
+        <w:rPr>
+          <w:rFonts w:ascii="Consolas" w:hAnsi="Consolas"/>
+        </w:rPr>
+        <w:t>head</w:t>
+      </w:r>
+      <w:r>
+        <w:rPr>
+          <w:rFonts w:ascii="Consolas" w:hAnsi="Consolas" w:hint="cs"/>
+          <w:rtl/>
+        </w:rPr>
+        <w:t xml:space="preserve"> על הערך המוחזר, היא למעשה:</w:t>
+      </w:r>
+    </w:p>
+    <w:p>
+      <w:pPr>
+        <w:bidi w:val="0"/>
+        <w:rPr>
+          <w:rFonts w:ascii="Consolas" w:hAnsi="Consolas" w:hint="cs"/>
+          <w:rtl/>
+        </w:rPr>
+      </w:pPr>
+      <w:r>
+        <w:rPr>
+          <w:rFonts w:ascii="Consolas" w:hAnsi="Consolas"/>
+        </w:rPr>
+        <w:t xml:space="preserve">(head </w:t>
+      </w:r>
+      <w:r>
+        <w:rPr>
+          <w:rFonts w:ascii="Consolas" w:hAnsi="Consolas"/>
+        </w:rPr>
+        <w:t>even-squares-</w:t>
+      </w:r>
+      <w:r>
+        <w:rPr>
+          <w:rFonts w:ascii="Consolas" w:hAnsi="Consolas"/>
+        </w:rPr>
+        <w:t>1)</w:t>
+      </w:r>
+    </w:p>
+    <w:p>
+      <w:pPr>
+        <w:bidi w:val="0"/>
+        <w:rPr>
+          <w:rFonts w:ascii="Consolas" w:hAnsi="Consolas"/>
+          <w:rtl/>
+        </w:rPr>
+      </w:pPr>
+      <w:r>
+        <w:rPr>
+          <w:rFonts w:ascii="Consolas" w:hAnsi="Consolas"/>
+        </w:rPr>
+        <w:t>(head even-squares-</w:t>
+      </w:r>
+      <w:r>
+        <w:rPr>
+          <w:rFonts w:ascii="Consolas" w:hAnsi="Consolas"/>
+        </w:rPr>
+        <w:t>2</w:t>
+      </w:r>
+      <w:r>
+        <w:rPr>
+          <w:rFonts w:ascii="Consolas" w:hAnsi="Consolas"/>
+        </w:rPr>
+        <w:t>)</w:t>
+      </w:r>
+    </w:p>
+    <w:p>
+      <w:pPr>
+        <w:rPr>
+          <w:rFonts w:ascii="Consolas" w:hAnsi="Consolas"/>
+          <w:u w:val="single"/>
+          <w:rtl/>
+        </w:rPr>
+      </w:pPr>
+      <w:r>
+        <w:rPr>
+          <w:rFonts w:ascii="Consolas" w:hAnsi="Consolas" w:hint="cs"/>
+          <w:u w:val="single"/>
+          <w:rtl/>
+        </w:rPr>
+        <w:t xml:space="preserve">נתבונן בהפעלה </w:t>
+      </w:r>
+      <w:r>
+        <w:rPr>
+          <w:rFonts w:ascii="Consolas" w:hAnsi="Consolas"/>
+          <w:u w:val="single"/>
+        </w:rPr>
+        <w:t>(head even-squares-1)</w:t>
+      </w:r>
+      <w:r>
+        <w:rPr>
+          <w:rFonts w:ascii="Consolas" w:hAnsi="Consolas" w:hint="cs"/>
+          <w:u w:val="single"/>
+          <w:rtl/>
+        </w:rPr>
+        <w:t>:</w:t>
+      </w:r>
+    </w:p>
+    <w:p>
+      <w:pPr>
+        <w:pStyle w:val="ListParagraph"/>
+        <w:numPr>
+          <w:ilvl w:val="0"/>
+          <w:numId w:val="7"/>
+        </w:numPr>
+        <w:rPr>
+          <w:rFonts w:ascii="Consolas" w:hAnsi="Consolas"/>
+        </w:rPr>
+      </w:pPr>
+      <w:r>
+        <w:rPr>
+          <w:rFonts w:ascii="Consolas" w:hAnsi="Consolas" w:hint="cs"/>
+          <w:rtl/>
+        </w:rPr>
+        <w:t xml:space="preserve">תחילה </w:t>
+      </w:r>
+      <w:r>
+        <w:rPr>
+          <w:rFonts w:ascii="Consolas" w:hAnsi="Consolas"/>
+        </w:rPr>
+        <w:t>even-squares-1</w:t>
+      </w:r>
+      <w:r>
+        <w:rPr>
+          <w:rFonts w:ascii="Consolas" w:hAnsi="Consolas" w:hint="cs"/>
+          <w:rtl/>
+        </w:rPr>
+        <w:t xml:space="preserve"> מפעילה את </w:t>
+      </w:r>
+      <w:r>
+        <w:rPr>
+          <w:rFonts w:ascii="Consolas" w:hAnsi="Consolas"/>
+        </w:rPr>
+        <w:t>(integers-from 0)</w:t>
+      </w:r>
+      <w:r>
+        <w:rPr>
+          <w:rFonts w:ascii="Consolas" w:hAnsi="Consolas" w:hint="cs"/>
+          <w:rtl/>
+        </w:rPr>
+        <w:t xml:space="preserve"> וחוזר הערך 0.</w:t>
+      </w:r>
+    </w:p>
+    <w:p>
+      <w:pPr>
+        <w:pStyle w:val="ListParagraph"/>
+        <w:numPr>
+          <w:ilvl w:val="0"/>
+          <w:numId w:val="7"/>
+        </w:numPr>
+        <w:rPr>
+          <w:rFonts w:ascii="Consolas" w:hAnsi="Consolas"/>
+        </w:rPr>
+      </w:pPr>
+      <w:r>
+        <w:rPr>
+          <w:rFonts w:ascii="Consolas" w:hAnsi="Consolas" w:hint="cs"/>
+          <w:rtl/>
+        </w:rPr>
+        <w:t xml:space="preserve">לאחר מכן היא מעלה אותו בריבוע בעזרת הפעלת </w:t>
+      </w:r>
+      <w:proofErr w:type="spellStart"/>
+      <w:r>
+        <w:rPr>
+          <w:rFonts w:ascii="Consolas" w:hAnsi="Consolas"/>
+        </w:rPr>
+        <w:t>lzl</w:t>
+      </w:r>
+      <w:proofErr w:type="spellEnd"/>
+      <w:r>
+        <w:rPr>
+          <w:rFonts w:ascii="Consolas" w:hAnsi="Consolas"/>
+        </w:rPr>
+        <w:t>-map</w:t>
+      </w:r>
+      <w:r>
+        <w:rPr>
+          <w:rFonts w:ascii="Consolas" w:hAnsi="Consolas" w:hint="cs"/>
+          <w:rtl/>
+        </w:rPr>
+        <w:t xml:space="preserve"> עם </w:t>
+      </w:r>
+      <w:r>
+        <w:t>(lambda (x) (* x x)</w:t>
+      </w:r>
       <w:r>
         <w:rPr>
           <w:rFonts w:hint="cs"/>
           <w:rtl/>
         </w:rPr>
-        <w:t>במקרה ששתי הרשימות העצלות אינן אינסופיות:</w:t>
-      </w:r>
-      <w:r>
-        <w:rPr>
-          <w:rtl/>
-        </w:rPr>
-        <w:br/>
+        <w:t xml:space="preserve"> כאשר </w:t>
+      </w:r>
+      <w:r>
+        <w:t>x=0</w:t>
       </w:r>
       <w:r>
         <w:rPr>
           <w:rFonts w:hint="cs"/>
           <w:rtl/>
         </w:rPr>
-        <w:t xml:space="preserve">קיים </w:t>
-      </w:r>
-      <w:r>
+        <w:t xml:space="preserve">. </w:t>
+      </w:r>
+    </w:p>
+    <w:p>
+      <w:pPr>
+        <w:pStyle w:val="ListParagraph"/>
+        <w:numPr>
+          <w:ilvl w:val="0"/>
+          <w:numId w:val="7"/>
+        </w:numPr>
+        <w:rPr>
+          <w:rFonts w:ascii="Consolas" w:hAnsi="Consolas"/>
+        </w:rPr>
+      </w:pPr>
+      <w:r>
+        <w:rPr>
+          <w:rFonts w:hint="cs"/>
+          <w:rtl/>
+        </w:rPr>
+        <w:t>לבסוף ה</w:t>
+      </w:r>
+      <w:r>
+        <w:rPr>
+          <w:rFonts w:hint="cs"/>
+          <w:rtl/>
+        </w:rPr>
+        <w:t>י</w:t>
+      </w:r>
+      <w:r>
+        <w:rPr>
+          <w:rFonts w:hint="cs"/>
+          <w:rtl/>
+        </w:rPr>
+        <w:t xml:space="preserve">א מפעילה את </w:t>
+      </w:r>
+      <w:proofErr w:type="spellStart"/>
+      <w:r>
+        <w:t>lzl</w:t>
+      </w:r>
+      <w:proofErr w:type="spellEnd"/>
+      <w:r>
+        <w:t>-filt</w:t>
+      </w:r>
+      <w:r>
+        <w:t>er</w:t>
+      </w:r>
+      <w:r>
+        <w:rPr>
+          <w:rFonts w:hint="cs"/>
+          <w:rtl/>
+        </w:rPr>
+        <w:t xml:space="preserve"> על הערך המוחזר (שהוא שווה ל- 0) ובודקת האם הוא זוגי. </w:t>
+      </w:r>
+    </w:p>
+    <w:p>
+      <w:pPr>
+        <w:pStyle w:val="ListParagraph"/>
+        <w:numPr>
+          <w:ilvl w:val="0"/>
+          <w:numId w:val="7"/>
+        </w:numPr>
+        <w:rPr>
+          <w:rFonts w:ascii="Consolas" w:hAnsi="Consolas" w:hint="cs"/>
+          <w:rtl/>
+        </w:rPr>
+      </w:pPr>
+      <w:r>
+        <w:rPr>
+          <w:rFonts w:hint="cs"/>
+          <w:rtl/>
+        </w:rPr>
+        <w:t>מאחר שהוא זוגי, היא מחזירה אותו.</w:t>
+      </w:r>
+    </w:p>
+    <w:p>
+      <w:pPr>
+        <w:rPr>
+          <w:rFonts w:ascii="Consolas" w:hAnsi="Consolas"/>
+          <w:rtl/>
+        </w:rPr>
+      </w:pPr>
+    </w:p>
+    <w:p>
+      <w:pPr>
+        <w:rPr>
+          <w:rFonts w:ascii="Consolas" w:hAnsi="Consolas"/>
+          <w:u w:val="single"/>
+          <w:rtl/>
+        </w:rPr>
+      </w:pPr>
+      <w:r>
+        <w:rPr>
+          <w:rFonts w:ascii="Consolas" w:hAnsi="Consolas" w:hint="cs"/>
+          <w:u w:val="single"/>
+          <w:rtl/>
+        </w:rPr>
+        <w:t xml:space="preserve">נתבונן בהפעלה </w:t>
+      </w:r>
+      <w:r>
+        <w:rPr>
+          <w:rFonts w:ascii="Consolas" w:hAnsi="Consolas"/>
+          <w:u w:val="single"/>
+        </w:rPr>
+        <w:t>(head even-squares-</w:t>
+      </w:r>
+      <w:r>
+        <w:rPr>
+          <w:rFonts w:ascii="Consolas" w:hAnsi="Consolas"/>
+          <w:u w:val="single"/>
+        </w:rPr>
+        <w:t>2</w:t>
+      </w:r>
+      <w:r>
+        <w:rPr>
+          <w:rFonts w:ascii="Consolas" w:hAnsi="Consolas"/>
+          <w:u w:val="single"/>
+        </w:rPr>
+        <w:t>)</w:t>
+      </w:r>
+      <w:r>
+        <w:rPr>
+          <w:rFonts w:ascii="Consolas" w:hAnsi="Consolas" w:hint="cs"/>
+          <w:u w:val="single"/>
+          <w:rtl/>
+        </w:rPr>
+        <w:t>:</w:t>
+      </w:r>
+    </w:p>
+    <w:p>
+      <w:pPr>
+        <w:pStyle w:val="ListParagraph"/>
+        <w:numPr>
+          <w:ilvl w:val="0"/>
+          <w:numId w:val="7"/>
+        </w:numPr>
+        <w:rPr>
+          <w:rFonts w:ascii="Consolas" w:hAnsi="Consolas"/>
+        </w:rPr>
+      </w:pPr>
+      <w:r>
+        <w:rPr>
+          <w:rFonts w:ascii="Consolas" w:hAnsi="Consolas" w:hint="cs"/>
+          <w:rtl/>
+        </w:rPr>
+        <w:t xml:space="preserve">תחילה </w:t>
+      </w:r>
+      <w:r>
+        <w:rPr>
+          <w:rFonts w:ascii="Consolas" w:hAnsi="Consolas"/>
+        </w:rPr>
+        <w:t>even-squares-</w:t>
+      </w:r>
+      <w:r>
+        <w:rPr>
+          <w:rFonts w:ascii="Consolas" w:hAnsi="Consolas"/>
+        </w:rPr>
+        <w:t>2</w:t>
+      </w:r>
+      <w:r>
+        <w:rPr>
+          <w:rFonts w:ascii="Consolas" w:hAnsi="Consolas" w:hint="cs"/>
+          <w:rtl/>
+        </w:rPr>
+        <w:t xml:space="preserve"> מפעילה את </w:t>
+      </w:r>
+      <w:r>
+        <w:rPr>
+          <w:rFonts w:ascii="Consolas" w:hAnsi="Consolas"/>
+        </w:rPr>
+        <w:t>(integers-from 0)</w:t>
+      </w:r>
+      <w:r>
+        <w:rPr>
+          <w:rFonts w:ascii="Consolas" w:hAnsi="Consolas" w:hint="cs"/>
+          <w:rtl/>
+        </w:rPr>
+        <w:t xml:space="preserve"> וחוזר הערך 0.</w:t>
+      </w:r>
+    </w:p>
+    <w:p>
+      <w:pPr>
+        <w:pStyle w:val="ListParagraph"/>
+        <w:numPr>
+          <w:ilvl w:val="0"/>
+          <w:numId w:val="7"/>
+        </w:numPr>
+        <w:rPr>
+          <w:rFonts w:ascii="Consolas" w:hAnsi="Consolas"/>
+        </w:rPr>
+      </w:pPr>
+      <w:r>
+        <w:rPr>
+          <w:rFonts w:hint="cs"/>
+          <w:rtl/>
+        </w:rPr>
+        <w:t>לאחר מכאן</w:t>
+      </w:r>
+      <w:r>
+        <w:rPr>
+          <w:rFonts w:hint="cs"/>
+          <w:rtl/>
+        </w:rPr>
+        <w:t xml:space="preserve"> ה</w:t>
+      </w:r>
+      <w:r>
+        <w:rPr>
+          <w:rFonts w:hint="cs"/>
+          <w:rtl/>
+        </w:rPr>
+        <w:t>י</w:t>
+      </w:r>
+      <w:r>
+        <w:rPr>
+          <w:rFonts w:hint="cs"/>
+          <w:rtl/>
+        </w:rPr>
+        <w:t xml:space="preserve">א מפעילה את </w:t>
+      </w:r>
+      <w:proofErr w:type="spellStart"/>
+      <w:r>
+        <w:t>lzl</w:t>
+      </w:r>
+      <w:proofErr w:type="spellEnd"/>
+      <w:r>
+        <w:t>-filter</w:t>
+      </w:r>
+      <w:r>
+        <w:rPr>
+          <w:rFonts w:hint="cs"/>
+          <w:rtl/>
+        </w:rPr>
+        <w:t xml:space="preserve"> על הערך המוחזר (שהוא שווה ל- 0) ובודקת האם הוא זוגי. </w:t>
+      </w:r>
+    </w:p>
+    <w:p>
+      <w:pPr>
+        <w:pStyle w:val="ListParagraph"/>
+        <w:numPr>
+          <w:ilvl w:val="0"/>
+          <w:numId w:val="7"/>
+        </w:numPr>
+        <w:rPr>
+          <w:rFonts w:ascii="Consolas" w:hAnsi="Consolas"/>
+        </w:rPr>
+      </w:pPr>
+      <w:r>
+        <w:rPr>
+          <w:rFonts w:hint="cs"/>
+          <w:rtl/>
+        </w:rPr>
+        <w:t xml:space="preserve">מאחר שהוא זוגי, היא </w:t>
+      </w:r>
+      <w:r>
+        <w:rPr>
+          <w:rFonts w:hint="cs"/>
+          <w:rtl/>
+        </w:rPr>
+        <w:t xml:space="preserve">מעבירה אותו לפונקציה </w:t>
+      </w:r>
+      <w:proofErr w:type="spellStart"/>
+      <w:r>
+        <w:rPr>
+          <w:rFonts w:ascii="Consolas" w:hAnsi="Consolas"/>
+        </w:rPr>
+        <w:t>lzl</w:t>
+      </w:r>
+      <w:proofErr w:type="spellEnd"/>
+      <w:r>
+        <w:rPr>
+          <w:rFonts w:ascii="Consolas" w:hAnsi="Consolas"/>
+        </w:rPr>
+        <w:t>-map</w:t>
+      </w:r>
+      <w:r>
+        <w:rPr>
+          <w:rFonts w:ascii="Consolas" w:hAnsi="Consolas" w:hint="cs"/>
+          <w:rtl/>
+        </w:rPr>
+        <w:t xml:space="preserve">, שמפעילה את הפונקציה </w:t>
+      </w:r>
+      <w:r>
+        <w:t>(lambda (x) (* x x)</w:t>
+      </w:r>
+      <w:r>
+        <w:rPr>
+          <w:rFonts w:hint="cs"/>
+          <w:rtl/>
+        </w:rPr>
+        <w:t xml:space="preserve"> </w:t>
+      </w:r>
+      <w:r>
+        <w:rPr>
+          <w:rFonts w:hint="cs"/>
+          <w:rtl/>
+        </w:rPr>
+        <w:t>עם</w:t>
+      </w:r>
+      <w:r>
+        <w:rPr>
+          <w:rFonts w:hint="cs"/>
+          <w:rtl/>
+        </w:rPr>
+        <w:t xml:space="preserve"> </w:t>
+      </w:r>
+      <w:r>
+        <w:t>x=0</w:t>
+      </w:r>
+      <w:r>
+        <w:rPr>
+          <w:rFonts w:hint="cs"/>
+          <w:rtl/>
+        </w:rPr>
+        <w:t xml:space="preserve">. </w:t>
+      </w:r>
+    </w:p>
+    <w:p>
+      <w:pPr>
+        <w:pStyle w:val="ListParagraph"/>
+        <w:numPr>
+          <w:ilvl w:val="0"/>
+          <w:numId w:val="7"/>
+        </w:numPr>
+        <w:rPr>
+          <w:rFonts w:ascii="Consolas" w:hAnsi="Consolas"/>
+        </w:rPr>
+      </w:pPr>
+      <w:r>
+        <w:rPr>
+          <w:rFonts w:hint="cs"/>
+          <w:rtl/>
+        </w:rPr>
+        <w:t xml:space="preserve">לבסוף, חוזר הערך 0. </w:t>
+      </w:r>
+    </w:p>
+    <w:p>
+      <w:pPr>
+        <w:rPr>
+          <w:rFonts w:ascii="Consolas" w:hAnsi="Consolas"/>
+        </w:rPr>
+      </w:pPr>
+    </w:p>
+    <w:p>
+      <w:pPr>
+        <w:rPr>
+          <w:rFonts w:ascii="Consolas" w:hAnsi="Consolas"/>
+          <w:rtl/>
+        </w:rPr>
+      </w:pPr>
+      <w:r>
+        <w:rPr>
+          <w:rFonts w:ascii="Consolas" w:hAnsi="Consolas" w:hint="cs"/>
+          <w:rtl/>
+        </w:rPr>
+        <w:t xml:space="preserve">שתי הרשימות מחזירות את המספר 0, </w:t>
+      </w:r>
+      <w:r>
+        <w:rPr>
+          <w:rFonts w:ascii="Consolas" w:hAnsi="Consolas" w:hint="cs"/>
+          <w:rtl/>
+        </w:rPr>
+        <w:t xml:space="preserve">ומקרה הבסיס מתקיים. </w:t>
+      </w:r>
+    </w:p>
+    <w:p>
+      <w:pPr>
+        <w:rPr>
+          <w:rFonts w:ascii="Consolas" w:hAnsi="Consolas"/>
+          <w:rtl/>
+        </w:rPr>
+      </w:pPr>
+      <w:r>
+        <w:rPr>
+          <w:rFonts w:ascii="Consolas" w:hAnsi="Consolas" w:hint="cs"/>
+          <w:u w:val="single"/>
+          <w:rtl/>
+        </w:rPr>
+        <w:t>הנחת האינדוקציה:</w:t>
+      </w:r>
+    </w:p>
+    <w:p>
+      <w:pPr>
+        <w:rPr>
+          <w:rFonts w:ascii="Consolas" w:hAnsi="Consolas"/>
+          <w:rtl/>
+        </w:rPr>
+      </w:pPr>
+      <w:r>
+        <w:rPr>
+          <w:rFonts w:ascii="Consolas" w:hAnsi="Consolas" w:hint="cs"/>
+          <w:rtl/>
+        </w:rPr>
+        <w:t xml:space="preserve">עבור כל אחת מהרשימות: </w:t>
+      </w:r>
+      <w:r>
+        <w:rPr>
+          <w:rFonts w:ascii="Consolas" w:hAnsi="Consolas" w:hint="cs"/>
+          <w:rtl/>
+        </w:rPr>
+        <w:t xml:space="preserve">הפעלת הפונקציה </w:t>
+      </w:r>
+      <w:r>
+        <w:rPr>
+          <w:rFonts w:ascii="Consolas" w:hAnsi="Consolas"/>
+        </w:rPr>
+        <w:t>tail</w:t>
+      </w:r>
+      <w:r>
+        <w:rPr>
+          <w:rFonts w:ascii="Consolas" w:hAnsi="Consolas" w:hint="cs"/>
+          <w:rtl/>
+        </w:rPr>
+        <w:t xml:space="preserve">, </w:t>
+      </w:r>
+      <w:r>
+        <w:rPr>
+          <w:rFonts w:ascii="Consolas" w:hAnsi="Consolas"/>
+        </w:rPr>
+        <w:t>n-1</w:t>
+      </w:r>
+      <w:r>
+        <w:rPr>
+          <w:rFonts w:ascii="Consolas" w:hAnsi="Consolas" w:hint="cs"/>
+          <w:rtl/>
+        </w:rPr>
+        <w:t xml:space="preserve"> פעמים</w:t>
+      </w:r>
+      <w:r>
+        <w:rPr>
+          <w:rFonts w:ascii="Consolas" w:hAnsi="Consolas" w:hint="cs"/>
+          <w:rtl/>
+        </w:rPr>
+        <w:t xml:space="preserve">, על הרשימה ולאחר מכן הפעלת </w:t>
+      </w:r>
+      <w:r>
+        <w:rPr>
+          <w:rFonts w:ascii="Consolas" w:hAnsi="Consolas"/>
+        </w:rPr>
+        <w:t>head</w:t>
+      </w:r>
+      <w:r>
+        <w:rPr>
+          <w:rFonts w:ascii="Consolas" w:hAnsi="Consolas" w:hint="cs"/>
+          <w:rtl/>
+        </w:rPr>
+        <w:t xml:space="preserve"> על הערך המוחזר, מניבה את אותו הערך. </w:t>
+      </w:r>
+    </w:p>
+    <w:p>
+      <w:pPr>
+        <w:rPr>
+          <w:rFonts w:ascii="Consolas" w:hAnsi="Consolas"/>
+          <w:u w:val="single"/>
+          <w:rtl/>
+        </w:rPr>
+      </w:pPr>
+      <w:r>
+        <w:rPr>
+          <w:rFonts w:ascii="Consolas" w:hAnsi="Consolas" w:hint="cs"/>
+          <w:u w:val="single"/>
+          <w:rtl/>
+        </w:rPr>
+        <w:t>צעד האינדוקציה:</w:t>
+      </w:r>
+    </w:p>
+    <w:p>
+      <w:pPr>
+        <w:rPr>
+          <w:rFonts w:ascii="Consolas" w:hAnsi="Consolas"/>
+          <w:u w:val="single"/>
+          <w:rtl/>
+        </w:rPr>
+      </w:pPr>
+      <w:r>
+        <w:rPr>
+          <w:rFonts w:ascii="Consolas" w:hAnsi="Consolas" w:hint="cs"/>
+          <w:u w:val="single"/>
+          <w:rtl/>
+        </w:rPr>
+        <w:t>נתבונן בהפעלה</w:t>
+      </w:r>
+      <w:r>
+        <w:rPr>
+          <w:rFonts w:ascii="Consolas" w:hAnsi="Consolas" w:hint="cs"/>
+          <w:u w:val="single"/>
+          <w:rtl/>
+        </w:rPr>
+        <w:t xml:space="preserve"> ה</w:t>
+      </w:r>
+      <w:r>
+        <w:rPr>
+          <w:rFonts w:ascii="Consolas" w:hAnsi="Consolas"/>
+          <w:u w:val="single"/>
+        </w:rPr>
         <w:t>n</w:t>
       </w:r>
       <w:r>
         <w:rPr>
-          <w:rFonts w:hint="cs"/>
-          <w:rtl/>
-        </w:rPr>
-        <w:t xml:space="preserve"> כך שהפעלה </w:t>
-      </w:r>
-      <w:r>
+          <w:rFonts w:ascii="Consolas" w:hAnsi="Consolas" w:hint="cs"/>
+          <w:u w:val="single"/>
+          <w:rtl/>
+        </w:rPr>
+        <w:t>-</w:t>
+      </w:r>
+      <w:proofErr w:type="spellStart"/>
+      <w:r>
+        <w:rPr>
+          <w:rFonts w:ascii="Consolas" w:hAnsi="Consolas" w:hint="cs"/>
+          <w:u w:val="single"/>
+          <w:rtl/>
+        </w:rPr>
+        <w:t>ית</w:t>
+      </w:r>
+      <w:proofErr w:type="spellEnd"/>
+      <w:r>
+        <w:rPr>
+          <w:rFonts w:ascii="Consolas" w:hAnsi="Consolas" w:hint="cs"/>
+          <w:u w:val="single"/>
+          <w:rtl/>
+        </w:rPr>
+        <w:t xml:space="preserve"> </w:t>
+      </w:r>
+      <w:r>
+        <w:rPr>
+          <w:rFonts w:ascii="Consolas" w:hAnsi="Consolas" w:hint="cs"/>
+          <w:u w:val="single"/>
+          <w:rtl/>
+        </w:rPr>
+        <w:t xml:space="preserve">של </w:t>
+      </w:r>
+      <w:r>
+        <w:rPr>
+          <w:rFonts w:ascii="Consolas" w:hAnsi="Consolas"/>
+          <w:u w:val="single"/>
+        </w:rPr>
+        <w:t xml:space="preserve">(head </w:t>
+      </w:r>
+      <w:r>
+        <w:rPr>
+          <w:rFonts w:ascii="Consolas" w:hAnsi="Consolas"/>
+          <w:u w:val="single"/>
+        </w:rPr>
+        <w:t xml:space="preserve">(tail …(tail </w:t>
+      </w:r>
+      <w:r>
+        <w:rPr>
+          <w:rFonts w:ascii="Consolas" w:hAnsi="Consolas"/>
+          <w:u w:val="single"/>
+        </w:rPr>
+        <w:t>even-squares-1)</w:t>
+      </w:r>
+      <w:r>
+        <w:rPr>
+          <w:rFonts w:ascii="Consolas" w:hAnsi="Consolas"/>
+          <w:u w:val="single"/>
+        </w:rPr>
+        <w:t>…)</w:t>
+      </w:r>
+      <w:r>
+        <w:rPr>
+          <w:rFonts w:ascii="Consolas" w:hAnsi="Consolas" w:hint="cs"/>
+          <w:u w:val="single"/>
+          <w:rtl/>
+        </w:rPr>
+        <w:t xml:space="preserve"> </w:t>
+      </w:r>
+      <w:r>
+        <w:rPr>
+          <w:rFonts w:ascii="Consolas" w:hAnsi="Consolas"/>
+          <w:u w:val="single"/>
+          <w:rtl/>
+        </w:rPr>
+        <w:t>–</w:t>
+      </w:r>
+      <w:r>
+        <w:rPr>
+          <w:rFonts w:ascii="Consolas" w:hAnsi="Consolas" w:hint="cs"/>
+          <w:u w:val="single"/>
+          <w:rtl/>
+        </w:rPr>
+        <w:t xml:space="preserve"> הפעלת </w:t>
+      </w:r>
+      <w:r>
+        <w:rPr>
+          <w:rFonts w:ascii="Consolas" w:hAnsi="Consolas"/>
+          <w:u w:val="single"/>
+        </w:rPr>
+        <w:t>tail</w:t>
+      </w:r>
+      <w:r>
+        <w:rPr>
+          <w:rFonts w:ascii="Consolas" w:hAnsi="Consolas" w:hint="cs"/>
+          <w:u w:val="single"/>
+          <w:rtl/>
+        </w:rPr>
+        <w:t xml:space="preserve"> </w:t>
+      </w:r>
+      <w:r>
+        <w:rPr>
+          <w:rFonts w:ascii="Consolas" w:hAnsi="Consolas"/>
+          <w:u w:val="single"/>
+        </w:rPr>
         <w:t>n</w:t>
       </w:r>
       <w:r>
         <w:rPr>
-          <w:rFonts w:hint="cs"/>
-          <w:rtl/>
-        </w:rPr>
-        <w:t xml:space="preserve"> פעמים של הפונקציה </w:t>
-      </w:r>
-      <w:r>
-        <w:t>tail</w:t>
-      </w:r>
-      <w:r>
-        <w:rPr>
-          <w:rFonts w:hint="cs"/>
-          <w:rtl/>
-        </w:rPr>
-        <w:t xml:space="preserve"> על </w:t>
-      </w:r>
-      <w:r>
-        <w:t>lzl1</w:t>
-      </w:r>
-      <w:r>
-        <w:rPr>
-          <w:rFonts w:hint="cs"/>
-          <w:rtl/>
-        </w:rPr>
-        <w:t xml:space="preserve"> תניב את הערך </w:t>
-      </w:r>
-      <w:r>
-        <w:t>'()</w:t>
-      </w:r>
-      <w:r>
-        <w:rPr>
-          <w:rFonts w:hint="cs"/>
-          <w:rtl/>
-        </w:rPr>
-        <w:t xml:space="preserve">, וגם </w:t>
-      </w:r>
-      <w:r>
-        <w:rPr>
-          <w:rFonts w:hint="cs"/>
-          <w:rtl/>
-        </w:rPr>
-        <w:t xml:space="preserve">הפעלה </w:t>
-      </w:r>
-      <w:r>
-        <w:t>n</w:t>
-      </w:r>
-      <w:r>
-        <w:rPr>
-          <w:rFonts w:hint="cs"/>
-          <w:rtl/>
-        </w:rPr>
-        <w:t xml:space="preserve"> פעמים של הפונקציה </w:t>
-      </w:r>
-      <w:r>
-        <w:t>tail</w:t>
-      </w:r>
-      <w:r>
-        <w:rPr>
-          <w:rFonts w:hint="cs"/>
-          <w:rtl/>
-        </w:rPr>
-        <w:t xml:space="preserve"> על </w:t>
-      </w:r>
-      <w:r>
-        <w:t>lzl</w:t>
-      </w:r>
-      <w:r>
-        <w:t>2</w:t>
-      </w:r>
-      <w:r>
-        <w:rPr>
-          <w:rFonts w:hint="cs"/>
-          <w:rtl/>
-        </w:rPr>
-        <w:t xml:space="preserve"> תניב את הערך </w:t>
-      </w:r>
-      <w:r>
-        <w:t>'()</w:t>
-      </w:r>
-      <w:r>
-        <w:rPr>
-          <w:rFonts w:hint="cs"/>
-          <w:rtl/>
-        </w:rPr>
-        <w:t>. כלומר,</w:t>
-      </w:r>
-      <w:r>
-        <w:rPr>
-          <w:rtl/>
-        </w:rPr>
-        <w:br/>
-      </w:r>
-      <w:r>
-        <w:t>(tail (tail (tail (… (tail lzl1))</w:t>
-      </w:r>
-      <w:r>
-        <w:t>)</w:t>
-      </w:r>
-      <w:r>
-        <w:t>)) = (tail (tail (tail (… (tail lzl2))</w:t>
-      </w:r>
-      <w:r>
-        <w:t>)</w:t>
-      </w:r>
-      <w:r>
-        <w:t>))</w:t>
-      </w:r>
-      <w:r>
-        <w:t xml:space="preserve"> = '()</w:t>
-      </w:r>
-      <w:r>
-        <w:rPr>
-          <w:rtl/>
-        </w:rPr>
-        <w:br/>
-      </w:r>
-      <w:r>
-        <w:rPr>
-          <w:rFonts w:hint="cs"/>
-          <w:rtl/>
-        </w:rPr>
-        <w:t xml:space="preserve">וגם לכל </w:t>
-      </w:r>
-      <w:proofErr w:type="spellStart"/>
-      <w:r>
-        <w:t>i</w:t>
-      </w:r>
-      <w:proofErr w:type="spellEnd"/>
-      <w:r>
-        <w:t>&lt;n</w:t>
-      </w:r>
-      <w:r>
-        <w:rPr>
-          <w:rFonts w:hint="cs"/>
-          <w:rtl/>
-        </w:rPr>
-        <w:t xml:space="preserve">, מתקיים התנאי שבסעיף </w:t>
-      </w:r>
-      <w:r>
-        <w:t>a</w:t>
-      </w:r>
-      <w:r>
-        <w:rPr>
-          <w:rFonts w:hint="cs"/>
-          <w:rtl/>
-        </w:rPr>
-        <w:t>.</w:t>
-      </w:r>
-    </w:p>
-    <w:p>
-      <w:pPr>
-        <w:rPr>
-          <w:rtl/>
-        </w:rPr>
-      </w:pPr>
-    </w:p>
-    <w:p>
-      <w:pPr>
-        <w:rPr>
-          <w:rFonts w:hint="cs"/>
-          <w:rtl/>
-        </w:rPr>
-      </w:pPr>
+          <w:rFonts w:ascii="Consolas" w:hAnsi="Consolas" w:hint="cs"/>
+          <w:u w:val="single"/>
+          <w:rtl/>
+        </w:rPr>
+        <w:t xml:space="preserve"> פעמים על הרשימה ולאחר מכן הפעלה של </w:t>
+      </w:r>
+      <w:r>
+        <w:rPr>
+          <w:rFonts w:ascii="Consolas" w:hAnsi="Consolas"/>
+          <w:u w:val="single"/>
+        </w:rPr>
+        <w:t>head</w:t>
+      </w:r>
+      <w:r>
+        <w:rPr>
+          <w:rFonts w:ascii="Consolas" w:hAnsi="Consolas" w:hint="cs"/>
+          <w:u w:val="single"/>
+          <w:rtl/>
+        </w:rPr>
+        <w:t>:</w:t>
+      </w:r>
+    </w:p>
+    <w:p>
+      <w:pPr>
+        <w:pStyle w:val="ListParagraph"/>
+        <w:numPr>
+          <w:ilvl w:val="0"/>
+          <w:numId w:val="7"/>
+        </w:numPr>
+        <w:rPr>
+          <w:rFonts w:ascii="Consolas" w:hAnsi="Consolas"/>
+        </w:rPr>
+      </w:pPr>
+      <w:r>
+        <w:rPr>
+          <w:rFonts w:ascii="Consolas" w:hAnsi="Consolas" w:hint="cs"/>
+          <w:rtl/>
+        </w:rPr>
+        <w:t xml:space="preserve">תחילה </w:t>
+      </w:r>
+      <w:r>
+        <w:rPr>
+          <w:rFonts w:ascii="Consolas" w:hAnsi="Consolas"/>
+        </w:rPr>
+        <w:t>even-squares-</w:t>
+      </w:r>
       <w:bookmarkStart w:id="0" w:name="_GoBack"/>
       <w:bookmarkEnd w:id="0"/>
+      <w:r>
+        <w:rPr>
+          <w:rFonts w:ascii="Consolas" w:hAnsi="Consolas"/>
+        </w:rPr>
+        <w:t>1</w:t>
+      </w:r>
+      <w:r>
+        <w:rPr>
+          <w:rFonts w:ascii="Consolas" w:hAnsi="Consolas" w:hint="cs"/>
+          <w:rtl/>
+        </w:rPr>
+        <w:t xml:space="preserve"> מפעילה את </w:t>
+      </w:r>
+      <w:r>
+        <w:rPr>
+          <w:rFonts w:ascii="Consolas" w:hAnsi="Consolas"/>
+        </w:rPr>
+        <w:t>(integers-from 0)</w:t>
+      </w:r>
+      <w:r>
+        <w:rPr>
+          <w:rFonts w:ascii="Consolas" w:hAnsi="Consolas" w:hint="cs"/>
+          <w:rtl/>
+        </w:rPr>
+        <w:t xml:space="preserve"> וחוזר הערך 0.</w:t>
+      </w:r>
+    </w:p>
+    <w:p>
+      <w:pPr>
+        <w:pStyle w:val="ListParagraph"/>
+        <w:numPr>
+          <w:ilvl w:val="0"/>
+          <w:numId w:val="7"/>
+        </w:numPr>
+        <w:rPr>
+          <w:rFonts w:ascii="Consolas" w:hAnsi="Consolas"/>
+        </w:rPr>
+      </w:pPr>
+      <w:r>
+        <w:rPr>
+          <w:rFonts w:ascii="Consolas" w:hAnsi="Consolas" w:hint="cs"/>
+          <w:rtl/>
+        </w:rPr>
+        <w:t xml:space="preserve">לאחר מכן היא מעלה אותו בריבוע בעזרת הפעלת </w:t>
+      </w:r>
+      <w:proofErr w:type="spellStart"/>
+      <w:r>
+        <w:rPr>
+          <w:rFonts w:ascii="Consolas" w:hAnsi="Consolas"/>
+        </w:rPr>
+        <w:t>lzl</w:t>
+      </w:r>
+      <w:proofErr w:type="spellEnd"/>
+      <w:r>
+        <w:rPr>
+          <w:rFonts w:ascii="Consolas" w:hAnsi="Consolas"/>
+        </w:rPr>
+        <w:t>-map</w:t>
+      </w:r>
+      <w:r>
+        <w:rPr>
+          <w:rFonts w:ascii="Consolas" w:hAnsi="Consolas" w:hint="cs"/>
+          <w:rtl/>
+        </w:rPr>
+        <w:t xml:space="preserve"> עם </w:t>
+      </w:r>
+      <w:r>
+        <w:t>(lambda (x) (* x x)</w:t>
+      </w:r>
+      <w:r>
+        <w:rPr>
+          <w:rFonts w:hint="cs"/>
+          <w:rtl/>
+        </w:rPr>
+        <w:t xml:space="preserve"> כאשר </w:t>
+      </w:r>
+      <w:r>
+        <w:t>x=0</w:t>
+      </w:r>
+      <w:r>
+        <w:rPr>
+          <w:rFonts w:hint="cs"/>
+          <w:rtl/>
+        </w:rPr>
+        <w:t xml:space="preserve">. </w:t>
+      </w:r>
+    </w:p>
+    <w:p>
+      <w:pPr>
+        <w:pStyle w:val="ListParagraph"/>
+        <w:numPr>
+          <w:ilvl w:val="0"/>
+          <w:numId w:val="7"/>
+        </w:numPr>
+        <w:rPr>
+          <w:rFonts w:ascii="Consolas" w:hAnsi="Consolas"/>
+        </w:rPr>
+      </w:pPr>
+      <w:r>
+        <w:rPr>
+          <w:rFonts w:hint="cs"/>
+          <w:rtl/>
+        </w:rPr>
+        <w:t xml:space="preserve">לבסוף היא מפעילה את </w:t>
+      </w:r>
+      <w:proofErr w:type="spellStart"/>
+      <w:r>
+        <w:t>lzl</w:t>
+      </w:r>
+      <w:proofErr w:type="spellEnd"/>
+      <w:r>
+        <w:t>-filter</w:t>
+      </w:r>
+      <w:r>
+        <w:rPr>
+          <w:rFonts w:hint="cs"/>
+          <w:rtl/>
+        </w:rPr>
+        <w:t xml:space="preserve"> על הערך המוחזר (שהוא שווה ל- 0) ובודקת האם הוא זוגי. </w:t>
+      </w:r>
+    </w:p>
+    <w:p>
+      <w:pPr>
+        <w:pStyle w:val="ListParagraph"/>
+        <w:numPr>
+          <w:ilvl w:val="0"/>
+          <w:numId w:val="7"/>
+        </w:numPr>
+        <w:rPr>
+          <w:rFonts w:ascii="Consolas" w:hAnsi="Consolas" w:hint="cs"/>
+          <w:rtl/>
+        </w:rPr>
+      </w:pPr>
+      <w:r>
+        <w:rPr>
+          <w:rFonts w:hint="cs"/>
+          <w:rtl/>
+        </w:rPr>
+        <w:t>מאחר שהוא זוגי, היא מחזירה אותו.</w:t>
+      </w:r>
+    </w:p>
+    <w:p>
+      <w:pPr>
+        <w:rPr>
+          <w:rFonts w:ascii="Consolas" w:hAnsi="Consolas" w:hint="cs"/>
+          <w:u w:val="single"/>
+          <w:rtl/>
+        </w:rPr>
+      </w:pPr>
+    </w:p>
+    <w:p>
+      <w:pPr>
+        <w:rPr>
+          <w:rFonts w:ascii="Consolas" w:hAnsi="Consolas" w:hint="cs"/>
+          <w:rtl/>
+        </w:rPr>
+      </w:pPr>
+    </w:p>
+    <w:p>
+      <w:pPr>
+        <w:rPr>
+          <w:rFonts w:ascii="Consolas" w:hAnsi="Consolas" w:hint="cs"/>
+          <w:rtl/>
+        </w:rPr>
+      </w:pPr>
+      <w:r>
+        <w:rPr>
+          <w:rFonts w:ascii="Consolas" w:hAnsi="Consolas" w:hint="cs"/>
+          <w:rtl/>
+        </w:rPr>
+        <w:t xml:space="preserve"> </w:t>
+      </w:r>
     </w:p>
     <w:sectPr>
       <w:pgSz w:w="11906" w:h="16838"/>
@@ -733,7 +2301,7 @@
 </file>
 
 <file path=word/numbering.xml><?xml version="1.0" encoding="utf-8"?>
-<w:numbering xmlns:wpc="http://schemas.microsoft.com/office/word/2010/wordprocessingCanvas" xmlns:mc="http://schemas.openxmlformats.org/markup-compatibility/2006" xmlns:o="urn:schemas-microsoft-com:office:office" xmlns:r="http://schemas.openxmlformats.org/officeDocument/2006/relationships" xmlns:m="http://schemas.openxmlformats.org/officeDocument/2006/math" xmlns:v="urn:schemas-microsoft-com:vml" xmlns:wp14="http://schemas.microsoft.com/office/word/2010/wordprocessingDrawing" xmlns:wp="http://schemas.openxmlformats.org/drawingml/2006/wordprocessingDrawing" xmlns:w10="urn:schemas-microsoft-com:office:word" xmlns:w="http://schemas.openxmlformats.org/wordprocessingml/2006/main" xmlns:w14="http://schemas.microsoft.com/office/word/2010/wordml" xmlns:w15="http://schemas.microsoft.com/office/word/2012/wordml" xmlns:wpg="http://schemas.microsoft.com/office/word/2010/wordprocessingGroup" xmlns:wpi="http://schemas.microsoft.com/office/word/2010/wordprocessingInk" xmlns:wne="http://schemas.microsoft.com/office/word/2006/wordml" xmlns:wps="http://schemas.microsoft.com/office/word/2010/wordprocessingShape" mc:Ignorable="w14 w15 wp14">
+<w:numbering xmlns:wpc="http://schemas.microsoft.com/office/word/2010/wordprocessingCanvas" xmlns:cx="http://schemas.microsoft.com/office/drawing/2014/chartex" xmlns:cx1="http://schemas.microsoft.com/office/drawing/2015/9/8/chartex" xmlns:cx2="http://schemas.microsoft.com/office/drawing/2015/10/21/chartex" xmlns:cx3="http://schemas.microsoft.com/office/drawing/2016/5/9/chartex" xmlns:cx4="http://schemas.microsoft.com/office/drawing/2016/5/10/chartex" xmlns:cx5="http://schemas.microsoft.com/office/drawing/2016/5/11/chartex" xmlns:cx6="http://schemas.microsoft.com/office/drawing/2016/5/12/chartex" xmlns:cx7="http://schemas.microsoft.com/office/drawing/2016/5/13/chartex" xmlns:cx8="http://schemas.microsoft.com/office/drawing/2016/5/14/chartex" xmlns:mc="http://schemas.openxmlformats.org/markup-compatibility/2006" xmlns:aink="http://schemas.microsoft.com/office/drawing/2016/ink" xmlns:am3d="http://schemas.microsoft.com/office/drawing/2017/model3d" xmlns:o="urn:schemas-microsoft-com:office:office" xmlns:r="http://schemas.openxmlformats.org/officeDocument/2006/relationships" xmlns:m="http://schemas.openxmlformats.org/officeDocument/2006/math" xmlns:v="urn:schemas-microsoft-com:vml" xmlns:wp14="http://schemas.microsoft.com/office/word/2010/wordprocessingDrawing" xmlns:wp="http://schemas.openxmlformats.org/drawingml/2006/wordprocessingDrawing" xmlns:w10="urn:schemas-microsoft-com:office:word" xmlns:w="http://schemas.openxmlformats.org/wordprocessingml/2006/main" xmlns:w14="http://schemas.microsoft.com/office/word/2010/wordml" xmlns:w15="http://schemas.microsoft.com/office/word/2012/wordml" xmlns:w16cid="http://schemas.microsoft.com/office/word/2016/wordml/cid" xmlns:w16se="http://schemas.microsoft.com/office/word/2015/wordml/symex" xmlns:wpg="http://schemas.microsoft.com/office/word/2010/wordprocessingGroup" xmlns:wpi="http://schemas.microsoft.com/office/word/2010/wordprocessingInk" xmlns:wne="http://schemas.microsoft.com/office/word/2006/wordml" xmlns:wps="http://schemas.microsoft.com/office/word/2010/wordprocessingShape" mc:Ignorable="w14 w15 w16se w16cid wp14">
   <w:abstractNum w:abstractNumId="0" w15:restartNumberingAfterBreak="0">
     <w:nsid w:val="20E07956"/>
     <w:multiLevelType w:val="hybridMultilevel"/>
@@ -913,6 +2481,118 @@
     </w:lvl>
   </w:abstractNum>
   <w:abstractNum w:abstractNumId="2" w15:restartNumberingAfterBreak="0">
+    <w:nsid w:val="4F2459F0"/>
+    <w:multiLevelType w:val="hybridMultilevel"/>
+    <w:tmpl w:val="AB3E17D6"/>
+    <w:lvl w:ilvl="0" w:tplc="EC5403A2">
+      <w:numFmt w:val="bullet"/>
+      <w:lvlText w:val="-"/>
+      <w:lvlJc w:val="left"/>
+      <w:pPr>
+        <w:ind w:left="720" w:hanging="360"/>
+      </w:pPr>
+      <w:rPr>
+        <w:rFonts w:ascii="Arial" w:eastAsiaTheme="minorHAnsi" w:hAnsi="Arial" w:cs="Arial" w:hint="default"/>
+      </w:rPr>
+    </w:lvl>
+    <w:lvl w:ilvl="1" w:tplc="20000003" w:tentative="1">
+      <w:start w:val="1"/>
+      <w:numFmt w:val="bullet"/>
+      <w:lvlText w:val="o"/>
+      <w:lvlJc w:val="left"/>
+      <w:pPr>
+        <w:ind w:left="1440" w:hanging="360"/>
+      </w:pPr>
+      <w:rPr>
+        <w:rFonts w:ascii="Courier New" w:hAnsi="Courier New" w:cs="Courier New" w:hint="default"/>
+      </w:rPr>
+    </w:lvl>
+    <w:lvl w:ilvl="2" w:tplc="20000005" w:tentative="1">
+      <w:start w:val="1"/>
+      <w:numFmt w:val="bullet"/>
+      <w:lvlText w:val=""/>
+      <w:lvlJc w:val="left"/>
+      <w:pPr>
+        <w:ind w:left="2160" w:hanging="360"/>
+      </w:pPr>
+      <w:rPr>
+        <w:rFonts w:ascii="Wingdings" w:hAnsi="Wingdings" w:hint="default"/>
+      </w:rPr>
+    </w:lvl>
+    <w:lvl w:ilvl="3" w:tplc="20000001" w:tentative="1">
+      <w:start w:val="1"/>
+      <w:numFmt w:val="bullet"/>
+      <w:lvlText w:val=""/>
+      <w:lvlJc w:val="left"/>
+      <w:pPr>
+        <w:ind w:left="2880" w:hanging="360"/>
+      </w:pPr>
+      <w:rPr>
+        <w:rFonts w:ascii="Symbol" w:hAnsi="Symbol" w:hint="default"/>
+      </w:rPr>
+    </w:lvl>
+    <w:lvl w:ilvl="4" w:tplc="20000003" w:tentative="1">
+      <w:start w:val="1"/>
+      <w:numFmt w:val="bullet"/>
+      <w:lvlText w:val="o"/>
+      <w:lvlJc w:val="left"/>
+      <w:pPr>
+        <w:ind w:left="3600" w:hanging="360"/>
+      </w:pPr>
+      <w:rPr>
+        <w:rFonts w:ascii="Courier New" w:hAnsi="Courier New" w:cs="Courier New" w:hint="default"/>
+      </w:rPr>
+    </w:lvl>
+    <w:lvl w:ilvl="5" w:tplc="20000005" w:tentative="1">
+      <w:start w:val="1"/>
+      <w:numFmt w:val="bullet"/>
+      <w:lvlText w:val=""/>
+      <w:lvlJc w:val="left"/>
+      <w:pPr>
+        <w:ind w:left="4320" w:hanging="360"/>
+      </w:pPr>
+      <w:rPr>
+        <w:rFonts w:ascii="Wingdings" w:hAnsi="Wingdings" w:hint="default"/>
+      </w:rPr>
+    </w:lvl>
+    <w:lvl w:ilvl="6" w:tplc="20000001" w:tentative="1">
+      <w:start w:val="1"/>
+      <w:numFmt w:val="bullet"/>
+      <w:lvlText w:val=""/>
+      <w:lvlJc w:val="left"/>
+      <w:pPr>
+        <w:ind w:left="5040" w:hanging="360"/>
+      </w:pPr>
+      <w:rPr>
+        <w:rFonts w:ascii="Symbol" w:hAnsi="Symbol" w:hint="default"/>
+      </w:rPr>
+    </w:lvl>
+    <w:lvl w:ilvl="7" w:tplc="20000003" w:tentative="1">
+      <w:start w:val="1"/>
+      <w:numFmt w:val="bullet"/>
+      <w:lvlText w:val="o"/>
+      <w:lvlJc w:val="left"/>
+      <w:pPr>
+        <w:ind w:left="5760" w:hanging="360"/>
+      </w:pPr>
+      <w:rPr>
+        <w:rFonts w:ascii="Courier New" w:hAnsi="Courier New" w:cs="Courier New" w:hint="default"/>
+      </w:rPr>
+    </w:lvl>
+    <w:lvl w:ilvl="8" w:tplc="20000005" w:tentative="1">
+      <w:start w:val="1"/>
+      <w:numFmt w:val="bullet"/>
+      <w:lvlText w:val=""/>
+      <w:lvlJc w:val="left"/>
+      <w:pPr>
+        <w:ind w:left="6480" w:hanging="360"/>
+      </w:pPr>
+      <w:rPr>
+        <w:rFonts w:ascii="Wingdings" w:hAnsi="Wingdings" w:hint="default"/>
+      </w:rPr>
+    </w:lvl>
+  </w:abstractNum>
+  <w:abstractNum w:abstractNumId="3" w15:restartNumberingAfterBreak="0">
     <w:nsid w:val="55846B59"/>
     <w:multiLevelType w:val="hybridMultilevel"/>
     <w:tmpl w:val="D6228E82"/>
@@ -1001,7 +2681,7 @@
       </w:pPr>
     </w:lvl>
   </w:abstractNum>
-  <w:abstractNum w:abstractNumId="3" w15:restartNumberingAfterBreak="0">
+  <w:abstractNum w:abstractNumId="4" w15:restartNumberingAfterBreak="0">
     <w:nsid w:val="5AD86814"/>
     <w:multiLevelType w:val="hybridMultilevel"/>
     <w:tmpl w:val="3AA41096"/>
@@ -1090,7 +2770,7 @@
       </w:pPr>
     </w:lvl>
   </w:abstractNum>
-  <w:abstractNum w:abstractNumId="4" w15:restartNumberingAfterBreak="0">
+  <w:abstractNum w:abstractNumId="5" w15:restartNumberingAfterBreak="0">
     <w:nsid w:val="5ED274C7"/>
     <w:multiLevelType w:val="hybridMultilevel"/>
     <w:tmpl w:val="D8E0C8DA"/>
@@ -1179,7 +2859,7 @@
       </w:pPr>
     </w:lvl>
   </w:abstractNum>
-  <w:abstractNum w:abstractNumId="5" w15:restartNumberingAfterBreak="0">
+  <w:abstractNum w:abstractNumId="6" w15:restartNumberingAfterBreak="0">
     <w:nsid w:val="720B5FF0"/>
     <w:multiLevelType w:val="hybridMultilevel"/>
     <w:tmpl w:val="31D40894"/>
@@ -1292,28 +2972,31 @@
     </w:lvl>
   </w:abstractNum>
   <w:num w:numId="1">
-    <w:abstractNumId w:val="3"/>
+    <w:abstractNumId w:val="4"/>
   </w:num>
   <w:num w:numId="2">
-    <w:abstractNumId w:val="5"/>
+    <w:abstractNumId w:val="6"/>
   </w:num>
   <w:num w:numId="3">
     <w:abstractNumId w:val="0"/>
   </w:num>
   <w:num w:numId="4">
-    <w:abstractNumId w:val="2"/>
+    <w:abstractNumId w:val="3"/>
   </w:num>
   <w:num w:numId="5">
-    <w:abstractNumId w:val="4"/>
+    <w:abstractNumId w:val="5"/>
   </w:num>
   <w:num w:numId="6">
     <w:abstractNumId w:val="1"/>
+  </w:num>
+  <w:num w:numId="7">
+    <w:abstractNumId w:val="2"/>
   </w:num>
 </w:numbering>
 </file>
 
 <file path=word/styles.xml><?xml version="1.0" encoding="utf-8"?>
-<w:styles xmlns:mc="http://schemas.openxmlformats.org/markup-compatibility/2006" xmlns:r="http://schemas.openxmlformats.org/officeDocument/2006/relationships" xmlns:w="http://schemas.openxmlformats.org/wordprocessingml/2006/main" xmlns:w14="http://schemas.microsoft.com/office/word/2010/wordml" xmlns:w15="http://schemas.microsoft.com/office/word/2012/wordml" mc:Ignorable="w14 w15">
+<w:styles xmlns:mc="http://schemas.openxmlformats.org/markup-compatibility/2006" xmlns:r="http://schemas.openxmlformats.org/officeDocument/2006/relationships" xmlns:w="http://schemas.openxmlformats.org/wordprocessingml/2006/main" xmlns:w14="http://schemas.microsoft.com/office/word/2010/wordml" xmlns:w15="http://schemas.microsoft.com/office/word/2012/wordml" xmlns:w16cid="http://schemas.microsoft.com/office/word/2016/wordml/cid" xmlns:w16se="http://schemas.microsoft.com/office/word/2015/wordml/symex" mc:Ignorable="w14 w15 w16se w16cid">
   <w:docDefaults>
     <w:rPrDefault>
       <w:rPr>
@@ -1329,7 +3012,7 @@
       </w:pPr>
     </w:pPrDefault>
   </w:docDefaults>
-  <w:latentStyles w:defLockedState="0" w:defUIPriority="99" w:defSemiHidden="0" w:defUnhideWhenUsed="0" w:defQFormat="0" w:count="371">
+  <w:latentStyles w:defLockedState="0" w:defUIPriority="99" w:defSemiHidden="0" w:defUnhideWhenUsed="0" w:defQFormat="0" w:count="377">
     <w:lsdException w:name="Normal" w:uiPriority="0" w:qFormat="1"/>
     <w:lsdException w:name="heading 1" w:uiPriority="9" w:qFormat="1"/>
     <w:lsdException w:name="heading 2" w:semiHidden="1" w:uiPriority="9" w:unhideWhenUsed="1" w:qFormat="1"/>
@@ -1477,11 +3160,8 @@
     <w:lsdException w:name="Table 3D effects 3" w:semiHidden="1" w:unhideWhenUsed="1"/>
     <w:lsdException w:name="Table Contemporary" w:semiHidden="1" w:unhideWhenUsed="1"/>
     <w:lsdException w:name="Table Elegant" w:semiHidden="1" w:unhideWhenUsed="1"/>
-    <w:lsdException w:name="Table Professional" w:semiHidden="1" w:unhideWhenUsed="1"/>
     <w:lsdException w:name="Table Subtle 1" w:semiHidden="1" w:unhideWhenUsed="1"/>
     <w:lsdException w:name="Table Subtle 2" w:semiHidden="1" w:unhideWhenUsed="1"/>
-    <w:lsdException w:name="Table Web 1" w:semiHidden="1" w:unhideWhenUsed="1"/>
-    <w:lsdException w:name="Table Web 2" w:semiHidden="1" w:unhideWhenUsed="1"/>
     <w:lsdException w:name="Table Web 3" w:semiHidden="1" w:unhideWhenUsed="1"/>
     <w:lsdException w:name="Balloon Text" w:semiHidden="1" w:unhideWhenUsed="1"/>
     <w:lsdException w:name="Table Grid" w:uiPriority="39"/>
@@ -1701,19 +3381,25 @@
     <w:lsdException w:name="List Table 5 Dark Accent 6" w:uiPriority="50"/>
     <w:lsdException w:name="List Table 6 Colorful Accent 6" w:uiPriority="51"/>
     <w:lsdException w:name="List Table 7 Colorful Accent 6" w:uiPriority="52"/>
+    <w:lsdException w:name="Mention" w:semiHidden="1" w:unhideWhenUsed="1"/>
+    <w:lsdException w:name="Smart Hyperlink" w:semiHidden="1" w:unhideWhenUsed="1"/>
+    <w:lsdException w:name="Hashtag" w:semiHidden="1" w:unhideWhenUsed="1"/>
+    <w:lsdException w:name="Unresolved Mention" w:semiHidden="1" w:unhideWhenUsed="1"/>
+    <w:lsdException w:name="Smart Link" w:semiHidden="1" w:unhideWhenUsed="1"/>
+    <w:lsdException w:name="Smart Link Error" w:semiHidden="1" w:unhideWhenUsed="1"/>
   </w:latentStyles>
-  <w:style w:type="paragraph" w:default="1" w:styleId="a">
+  <w:style w:type="paragraph" w:default="1" w:styleId="Normal">
     <w:name w:val="Normal"/>
     <w:qFormat/>
     <w:pPr>
       <w:bidi/>
     </w:pPr>
   </w:style>
-  <w:style w:type="paragraph" w:styleId="1">
+  <w:style w:type="paragraph" w:styleId="Heading1">
     <w:name w:val="heading 1"/>
-    <w:basedOn w:val="a"/>
-    <w:next w:val="a"/>
-    <w:link w:val="10"/>
+    <w:basedOn w:val="Normal"/>
+    <w:next w:val="Normal"/>
+    <w:link w:val="Heading1Char"/>
     <w:uiPriority w:val="9"/>
     <w:qFormat/>
     <w:rsid w:val="002C2DC9"/>
@@ -1730,11 +3416,11 @@
       <w:szCs w:val="32"/>
     </w:rPr>
   </w:style>
-  <w:style w:type="paragraph" w:styleId="2">
+  <w:style w:type="paragraph" w:styleId="Heading2">
     <w:name w:val="heading 2"/>
-    <w:basedOn w:val="a"/>
-    <w:next w:val="a"/>
-    <w:link w:val="20"/>
+    <w:basedOn w:val="Normal"/>
+    <w:next w:val="Normal"/>
+    <w:link w:val="Heading2Char"/>
     <w:uiPriority w:val="9"/>
     <w:unhideWhenUsed/>
     <w:qFormat/>
@@ -1752,11 +3438,11 @@
       <w:szCs w:val="26"/>
     </w:rPr>
   </w:style>
-  <w:style w:type="paragraph" w:styleId="3">
+  <w:style w:type="paragraph" w:styleId="Heading3">
     <w:name w:val="heading 3"/>
-    <w:basedOn w:val="a"/>
-    <w:next w:val="a"/>
-    <w:link w:val="30"/>
+    <w:basedOn w:val="Normal"/>
+    <w:next w:val="Normal"/>
+    <w:link w:val="Heading3Char"/>
     <w:uiPriority w:val="9"/>
     <w:unhideWhenUsed/>
     <w:qFormat/>
@@ -1774,13 +3460,13 @@
       <w:szCs w:val="24"/>
     </w:rPr>
   </w:style>
-  <w:style w:type="character" w:default="1" w:styleId="a0">
+  <w:style w:type="character" w:default="1" w:styleId="DefaultParagraphFont">
     <w:name w:val="Default Paragraph Font"/>
     <w:uiPriority w:val="1"/>
     <w:semiHidden/>
     <w:unhideWhenUsed/>
   </w:style>
-  <w:style w:type="table" w:default="1" w:styleId="a1">
+  <w:style w:type="table" w:default="1" w:styleId="TableNormal">
     <w:name w:val="Normal Table"/>
     <w:uiPriority w:val="99"/>
     <w:semiHidden/>
@@ -1795,16 +3481,16 @@
       </w:tblCellMar>
     </w:tblPr>
   </w:style>
-  <w:style w:type="numbering" w:default="1" w:styleId="a2">
+  <w:style w:type="numbering" w:default="1" w:styleId="NoList">
     <w:name w:val="No List"/>
     <w:uiPriority w:val="99"/>
     <w:semiHidden/>
     <w:unhideWhenUsed/>
   </w:style>
-  <w:style w:type="character" w:customStyle="1" w:styleId="10">
-    <w:name w:val="כותרת 1 תו"/>
-    <w:basedOn w:val="a0"/>
-    <w:link w:val="1"/>
+  <w:style w:type="character" w:customStyle="1" w:styleId="Heading1Char">
+    <w:name w:val="Heading 1 Char"/>
+    <w:basedOn w:val="DefaultParagraphFont"/>
+    <w:link w:val="Heading1"/>
     <w:uiPriority w:val="9"/>
     <w:rsid w:val="002C2DC9"/>
     <w:rPr>
@@ -1814,10 +3500,10 @@
       <w:szCs w:val="32"/>
     </w:rPr>
   </w:style>
-  <w:style w:type="character" w:customStyle="1" w:styleId="20">
-    <w:name w:val="כותרת 2 תו"/>
-    <w:basedOn w:val="a0"/>
-    <w:link w:val="2"/>
+  <w:style w:type="character" w:customStyle="1" w:styleId="Heading2Char">
+    <w:name w:val="Heading 2 Char"/>
+    <w:basedOn w:val="DefaultParagraphFont"/>
+    <w:link w:val="Heading2"/>
     <w:uiPriority w:val="9"/>
     <w:rsid w:val="002C2DC9"/>
     <w:rPr>
@@ -1829,12 +3515,12 @@
   </w:style>
   <w:style w:type="character" w:customStyle="1" w:styleId="highlight">
     <w:name w:val="highlight"/>
-    <w:basedOn w:val="a0"/>
+    <w:basedOn w:val="DefaultParagraphFont"/>
     <w:rsid w:val="002C2DC9"/>
   </w:style>
-  <w:style w:type="paragraph" w:styleId="a3">
+  <w:style w:type="paragraph" w:styleId="ListParagraph">
     <w:name w:val="List Paragraph"/>
-    <w:basedOn w:val="a"/>
+    <w:basedOn w:val="Normal"/>
     <w:uiPriority w:val="34"/>
     <w:qFormat/>
     <w:rsid w:val="007D0983"/>
@@ -1845,12 +3531,12 @@
   </w:style>
   <w:style w:type="character" w:customStyle="1" w:styleId="rktsym">
     <w:name w:val="rktsym"/>
-    <w:basedOn w:val="a0"/>
+    <w:basedOn w:val="DefaultParagraphFont"/>
     <w:rsid w:val="00BC2F24"/>
   </w:style>
   <w:style w:type="character" w:styleId="Hyperlink">
     <w:name w:val="Hyperlink"/>
-    <w:basedOn w:val="a0"/>
+    <w:basedOn w:val="DefaultParagraphFont"/>
     <w:uiPriority w:val="99"/>
     <w:semiHidden/>
     <w:unhideWhenUsed/>
@@ -1860,11 +3546,11 @@
       <w:u w:val="single"/>
     </w:rPr>
   </w:style>
-  <w:style w:type="paragraph" w:styleId="a4">
+  <w:style w:type="paragraph" w:styleId="IntenseQuote">
     <w:name w:val="Intense Quote"/>
-    <w:basedOn w:val="a"/>
-    <w:next w:val="a"/>
-    <w:link w:val="a5"/>
+    <w:basedOn w:val="Normal"/>
+    <w:next w:val="Normal"/>
+    <w:link w:val="IntenseQuoteChar"/>
     <w:uiPriority w:val="30"/>
     <w:qFormat/>
     <w:rsid w:val="00CF7AF7"/>
@@ -1883,10 +3569,10 @@
       <w:color w:val="5B9BD5" w:themeColor="accent1"/>
     </w:rPr>
   </w:style>
-  <w:style w:type="character" w:customStyle="1" w:styleId="a5">
-    <w:name w:val="ציטוט חזק תו"/>
-    <w:basedOn w:val="a0"/>
-    <w:link w:val="a4"/>
+  <w:style w:type="character" w:customStyle="1" w:styleId="IntenseQuoteChar">
+    <w:name w:val="Intense Quote Char"/>
+    <w:basedOn w:val="DefaultParagraphFont"/>
+    <w:link w:val="IntenseQuote"/>
     <w:uiPriority w:val="30"/>
     <w:rsid w:val="00CF7AF7"/>
     <w:rPr>
@@ -1895,10 +3581,10 @@
       <w:color w:val="5B9BD5" w:themeColor="accent1"/>
     </w:rPr>
   </w:style>
-  <w:style w:type="character" w:customStyle="1" w:styleId="30">
-    <w:name w:val="כותרת 3 תו"/>
-    <w:basedOn w:val="a0"/>
-    <w:link w:val="3"/>
+  <w:style w:type="character" w:customStyle="1" w:styleId="Heading3Char">
+    <w:name w:val="Heading 3 Char"/>
+    <w:basedOn w:val="DefaultParagraphFont"/>
+    <w:link w:val="Heading3"/>
     <w:uiPriority w:val="9"/>
     <w:rsid w:val="00CF7AF7"/>
     <w:rPr>
@@ -1908,9 +3594,9 @@
       <w:szCs w:val="24"/>
     </w:rPr>
   </w:style>
-  <w:style w:type="table" w:styleId="a6">
+  <w:style w:type="table" w:styleId="TableGrid">
     <w:name w:val="Table Grid"/>
-    <w:basedOn w:val="a1"/>
+    <w:basedOn w:val="TableNormal"/>
     <w:uiPriority w:val="39"/>
     <w:rsid w:val="007B67BA"/>
     <w:pPr>
@@ -1927,10 +3613,10 @@
       </w:tblBorders>
     </w:tblPr>
   </w:style>
-  <w:style w:type="paragraph" w:styleId="HTML">
+  <w:style w:type="paragraph" w:styleId="HTMLPreformatted">
     <w:name w:val="HTML Preformatted"/>
-    <w:basedOn w:val="a"/>
-    <w:link w:val="HTML0"/>
+    <w:basedOn w:val="Normal"/>
+    <w:link w:val="HTMLPreformattedChar"/>
     <w:uiPriority w:val="99"/>
     <w:semiHidden/>
     <w:unhideWhenUsed/>
@@ -1963,10 +3649,10 @@
       <w:szCs w:val="20"/>
     </w:rPr>
   </w:style>
-  <w:style w:type="character" w:customStyle="1" w:styleId="HTML0">
-    <w:name w:val="HTML מעוצב מראש תו"/>
-    <w:basedOn w:val="a0"/>
-    <w:link w:val="HTML"/>
+  <w:style w:type="character" w:customStyle="1" w:styleId="HTMLPreformattedChar">
+    <w:name w:val="HTML Preformatted Char"/>
+    <w:basedOn w:val="DefaultParagraphFont"/>
+    <w:link w:val="HTMLPreformatted"/>
     <w:uiPriority w:val="99"/>
     <w:semiHidden/>
     <w:rsid w:val="00EF4341"/>
@@ -2245,7 +3931,7 @@
 </file>
 
 <file path=customXml/itemProps1.xml><?xml version="1.0" encoding="utf-8"?>
-<ds:datastoreItem xmlns:ds="http://schemas.openxmlformats.org/officeDocument/2006/customXml" ds:itemID="{C502B231-1603-4716-83DE-11EE0941C402}">
+<ds:datastoreItem xmlns:ds="http://schemas.openxmlformats.org/officeDocument/2006/customXml" ds:itemID="{7F3A546B-1627-44C2-8CF2-47C0956B2F3B}">
   <ds:schemaRefs>
     <ds:schemaRef ds:uri="http://schemas.openxmlformats.org/officeDocument/2006/bibliography"/>
   </ds:schemaRefs>

--- a/ex5.docx
+++ b/ex5.docx
@@ -1090,7 +1090,7 @@
     <w:p>
       <w:pPr>
         <w:rPr>
-          <w:rFonts w:ascii="Consolas" w:hAnsi="Consolas" w:hint="cs"/>
+          <w:rFonts w:ascii="Consolas" w:hAnsi="Consolas"/>
           <w:rtl/>
         </w:rPr>
       </w:pPr>
@@ -1278,27 +1278,15 @@
       <w:pPr>
         <w:bidi w:val="0"/>
         <w:rPr>
-          <w:rFonts w:ascii="Consolas" w:hAnsi="Consolas" w:hint="cs"/>
-          <w:rtl/>
-        </w:rPr>
-      </w:pPr>
-      <w:r>
-        <w:rPr>
-          <w:rFonts w:ascii="Consolas" w:hAnsi="Consolas"/>
-        </w:rPr>
-        <w:t xml:space="preserve">(head </w:t>
-      </w:r>
-      <w:r>
-        <w:rPr>
-          <w:rFonts w:ascii="Consolas" w:hAnsi="Consolas"/>
-        </w:rPr>
-        <w:t>even-squares-</w:t>
-      </w:r>
-      <w:r>
-        <w:rPr>
-          <w:rFonts w:ascii="Consolas" w:hAnsi="Consolas"/>
-        </w:rPr>
-        <w:t>1)</w:t>
+          <w:rFonts w:ascii="Consolas" w:hAnsi="Consolas"/>
+          <w:rtl/>
+        </w:rPr>
+      </w:pPr>
+      <w:r>
+        <w:rPr>
+          <w:rFonts w:ascii="Consolas" w:hAnsi="Consolas"/>
+        </w:rPr>
+        <w:t>(head even-squares-1)</w:t>
       </w:r>
     </w:p>
     <w:p>
@@ -1313,19 +1301,7 @@
         <w:rPr>
           <w:rFonts w:ascii="Consolas" w:hAnsi="Consolas"/>
         </w:rPr>
-        <w:t>(head even-squares-</w:t>
-      </w:r>
-      <w:r>
-        <w:rPr>
-          <w:rFonts w:ascii="Consolas" w:hAnsi="Consolas"/>
-        </w:rPr>
-        <w:t>2</w:t>
-      </w:r>
-      <w:r>
-        <w:rPr>
-          <w:rFonts w:ascii="Consolas" w:hAnsi="Consolas"/>
-        </w:rPr>
-        <w:t>)</w:t>
+        <w:t>(head even-squares-2)</w:t>
       </w:r>
     </w:p>
     <w:p>
@@ -1503,10 +1479,7 @@
       </w:r>
       <w:proofErr w:type="spellEnd"/>
       <w:r>
-        <w:t>-filt</w:t>
-      </w:r>
-      <w:r>
-        <w:t>er</w:t>
+        <w:t>-filter</w:t>
       </w:r>
       <w:r>
         <w:rPr>
@@ -1524,7 +1497,7 @@
           <w:numId w:val="7"/>
         </w:numPr>
         <w:rPr>
-          <w:rFonts w:ascii="Consolas" w:hAnsi="Consolas" w:hint="cs"/>
+          <w:rFonts w:ascii="Consolas" w:hAnsi="Consolas"/>
           <w:rtl/>
         </w:rPr>
       </w:pPr>
@@ -1565,21 +1538,7 @@
           <w:rFonts w:ascii="Consolas" w:hAnsi="Consolas"/>
           <w:u w:val="single"/>
         </w:rPr>
-        <w:t>(head even-squares-</w:t>
-      </w:r>
-      <w:r>
-        <w:rPr>
-          <w:rFonts w:ascii="Consolas" w:hAnsi="Consolas"/>
-          <w:u w:val="single"/>
-        </w:rPr>
-        <w:t>2</w:t>
-      </w:r>
-      <w:r>
-        <w:rPr>
-          <w:rFonts w:ascii="Consolas" w:hAnsi="Consolas"/>
-          <w:u w:val="single"/>
-        </w:rPr>
-        <w:t>)</w:t>
+        <w:t>(head even-squares-2)</w:t>
       </w:r>
       <w:r>
         <w:rPr>
@@ -1612,13 +1571,7 @@
         <w:rPr>
           <w:rFonts w:ascii="Consolas" w:hAnsi="Consolas"/>
         </w:rPr>
-        <w:t>even-squares-</w:t>
-      </w:r>
-      <w:r>
-        <w:rPr>
-          <w:rFonts w:ascii="Consolas" w:hAnsi="Consolas"/>
-        </w:rPr>
-        <w:t>2</w:t>
+        <w:t>even-squares-2</w:t>
       </w:r>
       <w:r>
         <w:rPr>
@@ -1657,28 +1610,7 @@
           <w:rFonts w:hint="cs"/>
           <w:rtl/>
         </w:rPr>
-        <w:t>לאחר מכאן</w:t>
-      </w:r>
-      <w:r>
-        <w:rPr>
-          <w:rFonts w:hint="cs"/>
-          <w:rtl/>
-        </w:rPr>
-        <w:t xml:space="preserve"> ה</w:t>
-      </w:r>
-      <w:r>
-        <w:rPr>
-          <w:rFonts w:hint="cs"/>
-          <w:rtl/>
-        </w:rPr>
-        <w:t>י</w:t>
-      </w:r>
-      <w:r>
-        <w:rPr>
-          <w:rFonts w:hint="cs"/>
-          <w:rtl/>
-        </w:rPr>
-        <w:t xml:space="preserve">א מפעילה את </w:t>
+        <w:t xml:space="preserve">לאחר מכאן היא מפעילה את </w:t>
       </w:r>
       <w:proofErr w:type="spellStart"/>
       <w:r>
@@ -1712,59 +1644,38 @@
           <w:rFonts w:hint="cs"/>
           <w:rtl/>
         </w:rPr>
-        <w:t xml:space="preserve">מאחר שהוא זוגי, היא </w:t>
+        <w:t xml:space="preserve">מאחר שהוא זוגי, היא מעבירה אותו לפונקציה </w:t>
+      </w:r>
+      <w:proofErr w:type="spellStart"/>
+      <w:r>
+        <w:rPr>
+          <w:rFonts w:ascii="Consolas" w:hAnsi="Consolas"/>
+        </w:rPr>
+        <w:t>lzl</w:t>
+      </w:r>
+      <w:proofErr w:type="spellEnd"/>
+      <w:r>
+        <w:rPr>
+          <w:rFonts w:ascii="Consolas" w:hAnsi="Consolas"/>
+        </w:rPr>
+        <w:t>-map</w:t>
+      </w:r>
+      <w:r>
+        <w:rPr>
+          <w:rFonts w:ascii="Consolas" w:hAnsi="Consolas" w:hint="cs"/>
+          <w:rtl/>
+        </w:rPr>
+        <w:t xml:space="preserve">, שמפעילה את הפונקציה </w:t>
+      </w:r>
+      <w:r>
+        <w:t>(lambda (x) (* x x)</w:t>
       </w:r>
       <w:r>
         <w:rPr>
           <w:rFonts w:hint="cs"/>
           <w:rtl/>
         </w:rPr>
-        <w:t xml:space="preserve">מעבירה אותו לפונקציה </w:t>
-      </w:r>
-      <w:proofErr w:type="spellStart"/>
-      <w:r>
-        <w:rPr>
-          <w:rFonts w:ascii="Consolas" w:hAnsi="Consolas"/>
-        </w:rPr>
-        <w:t>lzl</w:t>
-      </w:r>
-      <w:proofErr w:type="spellEnd"/>
-      <w:r>
-        <w:rPr>
-          <w:rFonts w:ascii="Consolas" w:hAnsi="Consolas"/>
-        </w:rPr>
-        <w:t>-map</w:t>
-      </w:r>
-      <w:r>
-        <w:rPr>
-          <w:rFonts w:ascii="Consolas" w:hAnsi="Consolas" w:hint="cs"/>
-          <w:rtl/>
-        </w:rPr>
-        <w:t xml:space="preserve">, שמפעילה את הפונקציה </w:t>
-      </w:r>
-      <w:r>
-        <w:t>(lambda (x) (* x x)</w:t>
-      </w:r>
-      <w:r>
-        <w:rPr>
-          <w:rFonts w:hint="cs"/>
-          <w:rtl/>
-        </w:rPr>
-        <w:t xml:space="preserve"> </w:t>
-      </w:r>
-      <w:r>
-        <w:rPr>
-          <w:rFonts w:hint="cs"/>
-          <w:rtl/>
-        </w:rPr>
-        <w:t>עם</w:t>
-      </w:r>
-      <w:r>
-        <w:rPr>
-          <w:rFonts w:hint="cs"/>
-          <w:rtl/>
-        </w:rPr>
-        <w:t xml:space="preserve"> </w:t>
+        <w:t xml:space="preserve"> עם </w:t>
       </w:r>
       <w:r>
         <w:t>x=0</w:t>
@@ -1931,7 +1842,6 @@
         <w:rPr>
           <w:rFonts w:ascii="Consolas" w:hAnsi="Consolas"/>
           <w:u w:val="single"/>
-          <w:rtl/>
         </w:rPr>
       </w:pPr>
       <w:r>
@@ -2111,15 +2021,7 @@
         <w:rPr>
           <w:rFonts w:ascii="Consolas" w:hAnsi="Consolas"/>
         </w:rPr>
-        <w:t>even-squares-</w:t>
-      </w:r>
-      <w:bookmarkStart w:id="0" w:name="_GoBack"/>
-      <w:bookmarkEnd w:id="0"/>
-      <w:r>
-        <w:rPr>
-          <w:rFonts w:ascii="Consolas" w:hAnsi="Consolas"/>
-        </w:rPr>
-        <w:t>1</w:t>
+        <w:t>even-squares-1</w:t>
       </w:r>
       <w:r>
         <w:rPr>
@@ -2128,18 +2030,59 @@
         </w:rPr>
         <w:t xml:space="preserve"> מפעילה את </w:t>
       </w:r>
-      <w:r>
-        <w:rPr>
-          <w:rFonts w:ascii="Consolas" w:hAnsi="Consolas"/>
-        </w:rPr>
-        <w:t>(integers-from 0)</w:t>
-      </w:r>
-      <w:r>
-        <w:rPr>
-          <w:rFonts w:ascii="Consolas" w:hAnsi="Consolas" w:hint="cs"/>
-          <w:rtl/>
-        </w:rPr>
-        <w:t xml:space="preserve"> וחוזר הערך 0.</w:t>
+      <w:proofErr w:type="spellStart"/>
+      <w:r>
+        <w:rPr>
+          <w:rFonts w:ascii="Consolas" w:hAnsi="Consolas"/>
+        </w:rPr>
+        <w:t>lzl</w:t>
+      </w:r>
+      <w:proofErr w:type="spellEnd"/>
+      <w:r>
+        <w:rPr>
+          <w:rFonts w:ascii="Consolas" w:hAnsi="Consolas"/>
+        </w:rPr>
+        <w:t>-map</w:t>
+      </w:r>
+      <w:r>
+        <w:rPr>
+          <w:rFonts w:ascii="Consolas" w:hAnsi="Consolas" w:hint="cs"/>
+          <w:rtl/>
+        </w:rPr>
+        <w:t xml:space="preserve"> על הערך המוחזר מ</w:t>
+      </w:r>
+    </w:p>
+    <w:p>
+      <w:pPr>
+        <w:pStyle w:val="ListParagraph"/>
+        <w:rPr>
+          <w:rFonts w:ascii="Consolas" w:hAnsi="Consolas"/>
+        </w:rPr>
+      </w:pPr>
+      <w:r>
+        <w:rPr>
+          <w:rFonts w:ascii="Consolas" w:hAnsi="Consolas"/>
+        </w:rPr>
+        <w:t>(</w:t>
+      </w:r>
+      <w:r>
+        <w:rPr>
+          <w:rFonts w:ascii="Consolas" w:hAnsi="Consolas"/>
+        </w:rPr>
+        <w:t>integers</w:t>
+      </w:r>
+      <w:r>
+        <w:rPr>
+          <w:rFonts w:ascii="Consolas" w:hAnsi="Consolas"/>
+        </w:rPr>
+        <w:t>-from 0)</w:t>
+      </w:r>
+      <w:r>
+        <w:rPr>
+          <w:rFonts w:ascii="Consolas" w:hAnsi="Consolas" w:hint="cs"/>
+          <w:rtl/>
+        </w:rPr>
+        <w:t xml:space="preserve">. </w:t>
       </w:r>
     </w:p>
     <w:p>
@@ -2158,45 +2101,88 @@
           <w:rFonts w:ascii="Consolas" w:hAnsi="Consolas" w:hint="cs"/>
           <w:rtl/>
         </w:rPr>
-        <w:t xml:space="preserve">לאחר מכן היא מעלה אותו בריבוע בעזרת הפעלת </w:t>
-      </w:r>
-      <w:proofErr w:type="spellStart"/>
-      <w:r>
-        <w:rPr>
-          <w:rFonts w:ascii="Consolas" w:hAnsi="Consolas"/>
-        </w:rPr>
-        <w:t>lzl</w:t>
-      </w:r>
-      <w:proofErr w:type="spellEnd"/>
-      <w:r>
-        <w:rPr>
-          <w:rFonts w:ascii="Consolas" w:hAnsi="Consolas"/>
-        </w:rPr>
-        <w:t>-map</w:t>
-      </w:r>
-      <w:r>
-        <w:rPr>
-          <w:rFonts w:ascii="Consolas" w:hAnsi="Consolas" w:hint="cs"/>
-          <w:rtl/>
-        </w:rPr>
-        <w:t xml:space="preserve"> עם </w:t>
-      </w:r>
-      <w:r>
-        <w:t>(lambda (x) (* x x)</w:t>
-      </w:r>
-      <w:r>
-        <w:rPr>
-          <w:rFonts w:hint="cs"/>
-          <w:rtl/>
-        </w:rPr>
-        <w:t xml:space="preserve"> כאשר </w:t>
-      </w:r>
-      <w:r>
-        <w:t>x=0</w:t>
-      </w:r>
-      <w:r>
-        <w:rPr>
-          <w:rFonts w:hint="cs"/>
+        <w:t xml:space="preserve">בסוף הריצה הקודמת של  </w:t>
+      </w:r>
+      <w:r>
+        <w:rPr>
+          <w:rFonts w:ascii="Consolas" w:hAnsi="Consolas"/>
+        </w:rPr>
+        <w:t>even-squares-1</w:t>
+      </w:r>
+      <w:r>
+        <w:rPr>
+          <w:rFonts w:ascii="Consolas" w:hAnsi="Consolas" w:hint="cs"/>
+          <w:rtl/>
+        </w:rPr>
+        <w:t xml:space="preserve"> חזר ערך מסוים </w:t>
+      </w:r>
+      <w:r>
+        <w:rPr>
+          <w:rFonts w:ascii="Consolas" w:hAnsi="Consolas"/>
+        </w:rPr>
+        <w:t>m</w:t>
+      </w:r>
+      <w:r>
+        <w:rPr>
+          <w:rFonts w:ascii="Consolas" w:hAnsi="Consolas"/>
+          <w:vertAlign w:val="superscript"/>
+        </w:rPr>
+        <w:t>2</w:t>
+      </w:r>
+      <w:r>
+        <w:rPr>
+          <w:rFonts w:ascii="Consolas" w:hAnsi="Consolas" w:hint="cs"/>
+          <w:rtl/>
+        </w:rPr>
+        <w:t xml:space="preserve">, לכן בריצה הקודמת של </w:t>
+      </w:r>
+      <w:r>
+        <w:rPr>
+          <w:rFonts w:ascii="Consolas" w:hAnsi="Consolas"/>
+        </w:rPr>
+        <w:t>even-squares-1</w:t>
+      </w:r>
+      <w:r>
+        <w:rPr>
+          <w:rFonts w:ascii="Consolas" w:hAnsi="Consolas" w:hint="cs"/>
+          <w:rtl/>
+        </w:rPr>
+        <w:t xml:space="preserve"> ההפעלה האחרונה של </w:t>
+      </w:r>
+      <w:r>
+        <w:rPr>
+          <w:rFonts w:ascii="Consolas" w:hAnsi="Consolas"/>
+        </w:rPr>
+        <w:t>(</w:t>
+      </w:r>
+      <w:r>
+        <w:rPr>
+          <w:rFonts w:ascii="Consolas" w:hAnsi="Consolas"/>
+        </w:rPr>
+        <w:t>integers</w:t>
+      </w:r>
+      <w:r>
+        <w:rPr>
+          <w:rFonts w:ascii="Consolas" w:hAnsi="Consolas"/>
+        </w:rPr>
+        <w:t>-from 0)</w:t>
+      </w:r>
+      <w:r>
+        <w:rPr>
+          <w:rFonts w:ascii="Consolas" w:hAnsi="Consolas" w:hint="cs"/>
+          <w:rtl/>
+        </w:rPr>
+        <w:t xml:space="preserve"> החזירה את הערך </w:t>
+      </w:r>
+      <w:r>
+        <w:rPr>
+          <w:rFonts w:ascii="Consolas" w:hAnsi="Consolas"/>
+        </w:rPr>
+        <w:t>m</w:t>
+      </w:r>
+      <w:r>
+        <w:rPr>
+          <w:rFonts w:ascii="Consolas" w:hAnsi="Consolas" w:hint="cs"/>
           <w:rtl/>
         </w:rPr>
         <w:t xml:space="preserve">. </w:t>
@@ -2215,25 +2201,48 @@
       </w:pPr>
       <w:r>
         <w:rPr>
-          <w:rFonts w:hint="cs"/>
-          <w:rtl/>
-        </w:rPr>
-        <w:t xml:space="preserve">לבסוף היא מפעילה את </w:t>
-      </w:r>
-      <w:proofErr w:type="spellStart"/>
-      <w:r>
-        <w:t>lzl</w:t>
-      </w:r>
-      <w:proofErr w:type="spellEnd"/>
-      <w:r>
-        <w:t>-filter</w:t>
-      </w:r>
-      <w:r>
-        <w:rPr>
-          <w:rFonts w:hint="cs"/>
-          <w:rtl/>
-        </w:rPr>
-        <w:t xml:space="preserve"> על הערך המוחזר (שהוא שווה ל- 0) ובודקת האם הוא זוגי. </w:t>
+          <w:rFonts w:ascii="Consolas" w:hAnsi="Consolas" w:hint="cs"/>
+          <w:rtl/>
+        </w:rPr>
+        <w:t xml:space="preserve">לכן כעת הערך שהוחזר מ </w:t>
+      </w:r>
+      <w:r>
+        <w:rPr>
+          <w:rFonts w:ascii="Consolas" w:hAnsi="Consolas"/>
+        </w:rPr>
+        <w:t>(</w:t>
+      </w:r>
+      <w:r>
+        <w:rPr>
+          <w:rFonts w:ascii="Consolas" w:hAnsi="Consolas"/>
+        </w:rPr>
+        <w:t>integers</w:t>
+      </w:r>
+      <w:r>
+        <w:rPr>
+          <w:rFonts w:ascii="Consolas" w:hAnsi="Consolas"/>
+        </w:rPr>
+        <w:t>-from 0)</w:t>
+      </w:r>
+      <w:r>
+        <w:rPr>
+          <w:rFonts w:ascii="Consolas" w:hAnsi="Consolas" w:hint="cs"/>
+          <w:rtl/>
+        </w:rPr>
+        <w:t xml:space="preserve"> היה </w:t>
+      </w:r>
+      <w:r>
+        <w:rPr>
+          <w:rFonts w:ascii="Consolas" w:hAnsi="Consolas"/>
+        </w:rPr>
+        <w:t>m+1</w:t>
+      </w:r>
+      <w:r>
+        <w:rPr>
+          <w:rFonts w:ascii="Consolas" w:hAnsi="Consolas" w:hint="cs"/>
+          <w:rtl/>
+        </w:rPr>
+        <w:t xml:space="preserve">. </w:t>
       </w:r>
     </w:p>
     <w:p>
@@ -2244,48 +2253,1205 @@
           <w:numId w:val="7"/>
         </w:numPr>
         <w:rPr>
-          <w:rFonts w:ascii="Consolas" w:hAnsi="Consolas" w:hint="cs"/>
-          <w:rtl/>
-        </w:rPr>
-      </w:pPr>
+          <w:rFonts w:ascii="Consolas" w:hAnsi="Consolas"/>
+        </w:rPr>
+      </w:pPr>
+      <w:r>
+        <w:rPr>
+          <w:rFonts w:ascii="Consolas" w:hAnsi="Consolas" w:hint="cs"/>
+          <w:rtl/>
+        </w:rPr>
+        <w:t xml:space="preserve">כאמור, על </w:t>
+      </w:r>
+      <w:r>
+        <w:rPr>
+          <w:rFonts w:ascii="Consolas" w:hAnsi="Consolas"/>
+        </w:rPr>
+        <w:t>m+1</w:t>
+      </w:r>
+      <w:r>
+        <w:rPr>
+          <w:rFonts w:ascii="Consolas" w:hAnsi="Consolas" w:hint="cs"/>
+          <w:rtl/>
+        </w:rPr>
+        <w:t xml:space="preserve"> </w:t>
+      </w:r>
+      <w:r>
+        <w:rPr>
+          <w:rFonts w:ascii="Consolas" w:hAnsi="Consolas" w:hint="cs"/>
+          <w:rtl/>
+        </w:rPr>
+        <w:t xml:space="preserve">מופעלת </w:t>
+      </w:r>
+      <w:proofErr w:type="spellStart"/>
+      <w:r>
+        <w:rPr>
+          <w:rFonts w:ascii="Consolas" w:hAnsi="Consolas"/>
+        </w:rPr>
+        <w:t>lzl</w:t>
+      </w:r>
+      <w:proofErr w:type="spellEnd"/>
+      <w:r>
+        <w:rPr>
+          <w:rFonts w:ascii="Consolas" w:hAnsi="Consolas"/>
+        </w:rPr>
+        <w:t>-map</w:t>
+      </w:r>
+      <w:r>
+        <w:rPr>
+          <w:rFonts w:ascii="Consolas" w:hAnsi="Consolas" w:hint="cs"/>
+          <w:rtl/>
+        </w:rPr>
+        <w:t xml:space="preserve"> </w:t>
+      </w:r>
+      <w:r>
+        <w:rPr>
+          <w:rFonts w:ascii="Consolas" w:hAnsi="Consolas" w:hint="cs"/>
+          <w:rtl/>
+        </w:rPr>
+        <w:t>ש</w:t>
+      </w:r>
+      <w:r>
+        <w:rPr>
+          <w:rFonts w:ascii="Consolas" w:hAnsi="Consolas" w:hint="cs"/>
+          <w:rtl/>
+        </w:rPr>
+        <w:t xml:space="preserve">מעלה אותו בריבוע </w:t>
+      </w:r>
+      <w:r>
+        <w:rPr>
+          <w:rFonts w:ascii="Consolas" w:hAnsi="Consolas" w:hint="cs"/>
+          <w:rtl/>
+        </w:rPr>
+        <w:t>בעזרת</w:t>
+      </w:r>
+      <w:r>
+        <w:rPr>
+          <w:rFonts w:ascii="Consolas" w:hAnsi="Consolas" w:hint="cs"/>
+          <w:rtl/>
+        </w:rPr>
+        <w:t xml:space="preserve"> </w:t>
+      </w:r>
+      <w:r>
+        <w:t>(lambda (x) (* x x)</w:t>
+      </w:r>
       <w:r>
         <w:rPr>
           <w:rFonts w:hint="cs"/>
           <w:rtl/>
         </w:rPr>
-        <w:t>מאחר שהוא זוגי, היא מחזירה אותו.</w:t>
-      </w:r>
-    </w:p>
-    <w:p>
-      <w:pPr>
-        <w:rPr>
-          <w:rFonts w:ascii="Consolas" w:hAnsi="Consolas" w:hint="cs"/>
-          <w:u w:val="single"/>
-          <w:rtl/>
-        </w:rPr>
-      </w:pPr>
-    </w:p>
-    <w:p>
-      <w:pPr>
-        <w:rPr>
-          <w:rFonts w:ascii="Consolas" w:hAnsi="Consolas" w:hint="cs"/>
-          <w:rtl/>
-        </w:rPr>
-      </w:pPr>
-    </w:p>
-    <w:p>
-      <w:pPr>
-        <w:rPr>
-          <w:rFonts w:ascii="Consolas" w:hAnsi="Consolas" w:hint="cs"/>
-          <w:rtl/>
-        </w:rPr>
-      </w:pPr>
-      <w:r>
-        <w:rPr>
-          <w:rFonts w:ascii="Consolas" w:hAnsi="Consolas" w:hint="cs"/>
+        <w:t xml:space="preserve"> כאשר </w:t>
+      </w:r>
+      <w:r>
+        <w:t>x=</w:t>
+      </w:r>
+      <w:r>
+        <w:t>m</w:t>
+      </w:r>
+      <w:r>
+        <w:t>+1</w:t>
+      </w:r>
+      <w:r>
+        <w:rPr>
+          <w:rFonts w:hint="cs"/>
+          <w:rtl/>
+        </w:rPr>
+        <w:t xml:space="preserve">. </w:t>
+      </w:r>
+    </w:p>
+    <w:p>
+      <w:pPr>
+        <w:pStyle w:val="ListParagraph"/>
+        <w:numPr>
+          <w:ilvl w:val="0"/>
+          <w:numId w:val="7"/>
+        </w:numPr>
+        <w:rPr>
+          <w:rFonts w:ascii="Consolas" w:hAnsi="Consolas"/>
+        </w:rPr>
+      </w:pPr>
+      <w:r>
+        <w:rPr>
+          <w:rFonts w:hint="cs"/>
+          <w:rtl/>
+        </w:rPr>
+        <w:t xml:space="preserve">מאחר ש </w:t>
+      </w:r>
+      <w:r>
+        <w:t>m</w:t>
+      </w:r>
+      <w:r>
+        <w:rPr>
+          <w:rFonts w:hint="cs"/>
+          <w:rtl/>
+        </w:rPr>
+        <w:t xml:space="preserve"> היה זוגי, אזי </w:t>
+      </w:r>
+      <w:r>
+        <w:t>m+1</w:t>
+      </w:r>
+      <w:r>
+        <w:rPr>
+          <w:rFonts w:hint="cs"/>
+          <w:rtl/>
+        </w:rPr>
+        <w:t xml:space="preserve"> הוא אי זוגי, ולכן גם </w:t>
+      </w:r>
+      <w:r>
+        <w:t>(m+1)</w:t>
+      </w:r>
+      <w:r>
+        <w:rPr>
+          <w:vertAlign w:val="superscript"/>
+        </w:rPr>
+        <w:t>2</w:t>
+      </w:r>
+      <w:r>
+        <w:rPr>
+          <w:rFonts w:hint="cs"/>
+          <w:vertAlign w:val="superscript"/>
           <w:rtl/>
         </w:rPr>
         <w:t xml:space="preserve"> </w:t>
+      </w:r>
+      <w:r>
+        <w:rPr>
+          <w:rFonts w:ascii="Consolas" w:hAnsi="Consolas" w:hint="cs"/>
+          <w:rtl/>
+        </w:rPr>
+        <w:t>אי זוגי.</w:t>
+      </w:r>
+    </w:p>
+    <w:p>
+      <w:pPr>
+        <w:pStyle w:val="ListParagraph"/>
+        <w:numPr>
+          <w:ilvl w:val="0"/>
+          <w:numId w:val="7"/>
+        </w:numPr>
+        <w:rPr>
+          <w:rFonts w:ascii="Consolas" w:hAnsi="Consolas"/>
+        </w:rPr>
+      </w:pPr>
+      <w:r>
+        <w:rPr>
+          <w:rFonts w:ascii="Consolas" w:hAnsi="Consolas" w:hint="cs"/>
+          <w:rtl/>
+        </w:rPr>
+        <w:t xml:space="preserve">לכן, </w:t>
+      </w:r>
+      <w:r>
+        <w:rPr>
+          <w:rFonts w:ascii="Consolas" w:hAnsi="Consolas" w:hint="cs"/>
+          <w:rtl/>
+        </w:rPr>
+        <w:t>הפרד</w:t>
+      </w:r>
+      <w:r>
+        <w:rPr>
+          <w:rFonts w:ascii="Consolas" w:hAnsi="Consolas" w:hint="cs"/>
+          <w:rtl/>
+        </w:rPr>
+        <w:t>י</w:t>
+      </w:r>
+      <w:r>
+        <w:rPr>
+          <w:rFonts w:ascii="Consolas" w:hAnsi="Consolas" w:hint="cs"/>
+          <w:rtl/>
+        </w:rPr>
+        <w:t xml:space="preserve">קט </w:t>
+      </w:r>
+      <w:r>
+        <w:t>(lambda (x) (= (modulo x 2) 0)</w:t>
+      </w:r>
+      <w:r>
+        <w:rPr>
+          <w:rFonts w:hint="cs"/>
+          <w:rtl/>
+        </w:rPr>
+        <w:t xml:space="preserve"> שהוא הפרמטר לפונקציה</w:t>
+      </w:r>
+      <w:r>
+        <w:rPr>
+          <w:rFonts w:ascii="Consolas" w:hAnsi="Consolas" w:hint="cs"/>
+          <w:rtl/>
+        </w:rPr>
+        <w:t xml:space="preserve"> </w:t>
+      </w:r>
+      <w:proofErr w:type="spellStart"/>
+      <w:r>
+        <w:rPr>
+          <w:rFonts w:ascii="Consolas" w:hAnsi="Consolas"/>
+        </w:rPr>
+        <w:t>lzl</w:t>
+      </w:r>
+      <w:proofErr w:type="spellEnd"/>
+      <w:r>
+        <w:rPr>
+          <w:rFonts w:ascii="Consolas" w:hAnsi="Consolas"/>
+        </w:rPr>
+        <w:t>-filter</w:t>
+      </w:r>
+      <w:r>
+        <w:rPr>
+          <w:rFonts w:ascii="Consolas" w:hAnsi="Consolas" w:hint="cs"/>
+          <w:rtl/>
+        </w:rPr>
+        <w:t xml:space="preserve"> </w:t>
+      </w:r>
+      <w:r>
+        <w:rPr>
+          <w:rFonts w:ascii="Consolas" w:hAnsi="Consolas" w:hint="cs"/>
+          <w:rtl/>
+        </w:rPr>
+        <w:t>מחזיר</w:t>
+      </w:r>
+      <w:r>
+        <w:rPr>
+          <w:rFonts w:ascii="Consolas" w:hAnsi="Consolas" w:hint="cs"/>
+          <w:rtl/>
+        </w:rPr>
+        <w:t xml:space="preserve"> </w:t>
+      </w:r>
+      <w:r>
+        <w:rPr>
+          <w:rFonts w:ascii="Consolas" w:hAnsi="Consolas"/>
+        </w:rPr>
+        <w:t>false</w:t>
+      </w:r>
+      <w:r>
+        <w:rPr>
+          <w:rFonts w:ascii="Consolas" w:hAnsi="Consolas" w:hint="cs"/>
+          <w:rtl/>
+        </w:rPr>
+        <w:t xml:space="preserve">, ולכן </w:t>
+      </w:r>
+      <w:proofErr w:type="spellStart"/>
+      <w:r>
+        <w:rPr>
+          <w:rFonts w:ascii="Consolas" w:hAnsi="Consolas"/>
+        </w:rPr>
+        <w:t>lzl</w:t>
+      </w:r>
+      <w:proofErr w:type="spellEnd"/>
+      <w:r>
+        <w:rPr>
+          <w:rFonts w:ascii="Consolas" w:hAnsi="Consolas"/>
+        </w:rPr>
+        <w:t>-filter</w:t>
+      </w:r>
+      <w:r>
+        <w:rPr>
+          <w:rFonts w:ascii="Consolas" w:hAnsi="Consolas" w:hint="cs"/>
+          <w:rtl/>
+        </w:rPr>
+        <w:t xml:space="preserve"> מפעילה את </w:t>
+      </w:r>
+      <w:r>
+        <w:rPr>
+          <w:rFonts w:ascii="Consolas" w:hAnsi="Consolas"/>
+        </w:rPr>
+        <w:t>tail</w:t>
+      </w:r>
+      <w:r>
+        <w:rPr>
+          <w:rFonts w:ascii="Consolas" w:hAnsi="Consolas" w:hint="cs"/>
+          <w:rtl/>
+        </w:rPr>
+        <w:t xml:space="preserve"> פעם נוספת על </w:t>
+      </w:r>
+      <w:r>
+        <w:rPr>
+          <w:rFonts w:ascii="Consolas" w:hAnsi="Consolas"/>
+        </w:rPr>
+        <w:t>even-squares-1</w:t>
+      </w:r>
+      <w:r>
+        <w:rPr>
+          <w:rFonts w:ascii="Consolas" w:hAnsi="Consolas" w:hint="cs"/>
+          <w:rtl/>
+        </w:rPr>
+        <w:t xml:space="preserve">. </w:t>
+      </w:r>
+    </w:p>
+    <w:p>
+      <w:pPr>
+        <w:pStyle w:val="ListParagraph"/>
+        <w:numPr>
+          <w:ilvl w:val="0"/>
+          <w:numId w:val="7"/>
+        </w:numPr>
+        <w:rPr>
+          <w:rFonts w:ascii="Consolas" w:hAnsi="Consolas"/>
+        </w:rPr>
+      </w:pPr>
+      <w:r>
+        <w:rPr>
+          <w:rFonts w:ascii="Consolas" w:hAnsi="Consolas" w:hint="cs"/>
+          <w:rtl/>
+        </w:rPr>
+        <w:t xml:space="preserve">כעת הערך שהוחזר מ </w:t>
+      </w:r>
+      <w:r>
+        <w:rPr>
+          <w:rFonts w:ascii="Consolas" w:hAnsi="Consolas"/>
+        </w:rPr>
+        <w:t>(</w:t>
+      </w:r>
+      <w:r>
+        <w:rPr>
+          <w:rFonts w:ascii="Consolas" w:hAnsi="Consolas"/>
+        </w:rPr>
+        <w:t>integers</w:t>
+      </w:r>
+      <w:r>
+        <w:rPr>
+          <w:rFonts w:ascii="Consolas" w:hAnsi="Consolas"/>
+        </w:rPr>
+        <w:t>-from 0)</w:t>
+      </w:r>
+      <w:r>
+        <w:rPr>
+          <w:rFonts w:ascii="Consolas" w:hAnsi="Consolas" w:hint="cs"/>
+          <w:rtl/>
+        </w:rPr>
+        <w:t xml:space="preserve"> </w:t>
+      </w:r>
+      <w:r>
+        <w:rPr>
+          <w:rFonts w:ascii="Consolas" w:hAnsi="Consolas" w:hint="cs"/>
+          <w:rtl/>
+        </w:rPr>
+        <w:t>הוא</w:t>
+      </w:r>
+      <w:r>
+        <w:rPr>
+          <w:rFonts w:ascii="Consolas" w:hAnsi="Consolas" w:hint="cs"/>
+          <w:rtl/>
+        </w:rPr>
+        <w:t xml:space="preserve"> </w:t>
+      </w:r>
+      <w:r>
+        <w:rPr>
+          <w:rFonts w:ascii="Consolas" w:hAnsi="Consolas"/>
+        </w:rPr>
+        <w:t>m+</w:t>
+      </w:r>
+      <w:r>
+        <w:rPr>
+          <w:rFonts w:ascii="Consolas" w:hAnsi="Consolas"/>
+        </w:rPr>
+        <w:t>2</w:t>
+      </w:r>
+      <w:r>
+        <w:rPr>
+          <w:rFonts w:ascii="Consolas" w:hAnsi="Consolas" w:hint="cs"/>
+          <w:rtl/>
+        </w:rPr>
+        <w:t xml:space="preserve">. </w:t>
+      </w:r>
+    </w:p>
+    <w:p>
+      <w:pPr>
+        <w:pStyle w:val="ListParagraph"/>
+        <w:numPr>
+          <w:ilvl w:val="0"/>
+          <w:numId w:val="7"/>
+        </w:numPr>
+        <w:rPr>
+          <w:rFonts w:ascii="Consolas" w:hAnsi="Consolas"/>
+        </w:rPr>
+      </w:pPr>
+      <w:r>
+        <w:rPr>
+          <w:rFonts w:ascii="Consolas" w:hAnsi="Consolas" w:hint="cs"/>
+          <w:rtl/>
+        </w:rPr>
+        <w:lastRenderedPageBreak/>
+        <w:t xml:space="preserve">ובסופו של דבר הערך שיחזור הוא </w:t>
+      </w:r>
+      <w:r>
+        <w:rPr>
+          <w:rFonts w:ascii="Consolas" w:hAnsi="Consolas"/>
+        </w:rPr>
+        <w:t>(m+2)</w:t>
+      </w:r>
+      <w:r>
+        <w:rPr>
+          <w:rFonts w:ascii="Consolas" w:hAnsi="Consolas"/>
+          <w:vertAlign w:val="superscript"/>
+        </w:rPr>
+        <w:t>2</w:t>
+      </w:r>
+      <w:r>
+        <w:rPr>
+          <w:rFonts w:ascii="Consolas" w:hAnsi="Consolas" w:hint="cs"/>
+          <w:rtl/>
+        </w:rPr>
+        <w:t>.</w:t>
+      </w:r>
+    </w:p>
+    <w:p>
+      <w:pPr>
+        <w:rPr>
+          <w:rFonts w:ascii="Consolas" w:hAnsi="Consolas"/>
+          <w:u w:val="single"/>
+          <w:rtl/>
+        </w:rPr>
+      </w:pPr>
+      <w:r>
+        <w:rPr>
+          <w:rFonts w:ascii="Consolas" w:hAnsi="Consolas" w:hint="cs"/>
+          <w:u w:val="single"/>
+          <w:rtl/>
+        </w:rPr>
+        <w:t>נתבונן בהפעלה ה</w:t>
+      </w:r>
+      <w:r>
+        <w:rPr>
+          <w:rFonts w:ascii="Consolas" w:hAnsi="Consolas"/>
+          <w:u w:val="single"/>
+        </w:rPr>
+        <w:t>n</w:t>
+      </w:r>
+      <w:r>
+        <w:rPr>
+          <w:rFonts w:ascii="Consolas" w:hAnsi="Consolas" w:hint="cs"/>
+          <w:u w:val="single"/>
+          <w:rtl/>
+        </w:rPr>
+        <w:t>-</w:t>
+      </w:r>
+      <w:proofErr w:type="spellStart"/>
+      <w:r>
+        <w:rPr>
+          <w:rFonts w:ascii="Consolas" w:hAnsi="Consolas" w:hint="cs"/>
+          <w:u w:val="single"/>
+          <w:rtl/>
+        </w:rPr>
+        <w:t>ית</w:t>
+      </w:r>
+      <w:proofErr w:type="spellEnd"/>
+      <w:r>
+        <w:rPr>
+          <w:rFonts w:ascii="Consolas" w:hAnsi="Consolas" w:hint="cs"/>
+          <w:u w:val="single"/>
+          <w:rtl/>
+        </w:rPr>
+        <w:t xml:space="preserve"> של </w:t>
+      </w:r>
+      <w:r>
+        <w:rPr>
+          <w:rFonts w:ascii="Consolas" w:hAnsi="Consolas"/>
+          <w:u w:val="single"/>
+        </w:rPr>
+        <w:t>(head (tail …(tail even-squares-</w:t>
+      </w:r>
+      <w:r>
+        <w:rPr>
+          <w:rFonts w:ascii="Consolas" w:hAnsi="Consolas"/>
+          <w:u w:val="single"/>
+        </w:rPr>
+        <w:t>2</w:t>
+      </w:r>
+      <w:r>
+        <w:rPr>
+          <w:rFonts w:ascii="Consolas" w:hAnsi="Consolas"/>
+          <w:u w:val="single"/>
+        </w:rPr>
+        <w:t>)…)</w:t>
+      </w:r>
+      <w:r>
+        <w:rPr>
+          <w:rFonts w:ascii="Consolas" w:hAnsi="Consolas" w:hint="cs"/>
+          <w:u w:val="single"/>
+          <w:rtl/>
+        </w:rPr>
+        <w:t xml:space="preserve"> </w:t>
+      </w:r>
+      <w:r>
+        <w:rPr>
+          <w:rFonts w:ascii="Consolas" w:hAnsi="Consolas"/>
+          <w:u w:val="single"/>
+          <w:rtl/>
+        </w:rPr>
+        <w:t>–</w:t>
+      </w:r>
+      <w:r>
+        <w:rPr>
+          <w:rFonts w:ascii="Consolas" w:hAnsi="Consolas" w:hint="cs"/>
+          <w:u w:val="single"/>
+          <w:rtl/>
+        </w:rPr>
+        <w:t xml:space="preserve"> הפעלת </w:t>
+      </w:r>
+      <w:r>
+        <w:rPr>
+          <w:rFonts w:ascii="Consolas" w:hAnsi="Consolas"/>
+          <w:u w:val="single"/>
+        </w:rPr>
+        <w:t>tail</w:t>
+      </w:r>
+      <w:r>
+        <w:rPr>
+          <w:rFonts w:ascii="Consolas" w:hAnsi="Consolas" w:hint="cs"/>
+          <w:u w:val="single"/>
+          <w:rtl/>
+        </w:rPr>
+        <w:t xml:space="preserve"> </w:t>
+      </w:r>
+      <w:r>
+        <w:rPr>
+          <w:rFonts w:ascii="Consolas" w:hAnsi="Consolas"/>
+          <w:u w:val="single"/>
+        </w:rPr>
+        <w:t>n</w:t>
+      </w:r>
+      <w:r>
+        <w:rPr>
+          <w:rFonts w:ascii="Consolas" w:hAnsi="Consolas" w:hint="cs"/>
+          <w:u w:val="single"/>
+          <w:rtl/>
+        </w:rPr>
+        <w:t xml:space="preserve"> פעמים על הרשימה ולאחר מכן הפעלה של </w:t>
+      </w:r>
+      <w:r>
+        <w:rPr>
+          <w:rFonts w:ascii="Consolas" w:hAnsi="Consolas"/>
+          <w:u w:val="single"/>
+        </w:rPr>
+        <w:t>head</w:t>
+      </w:r>
+      <w:r>
+        <w:rPr>
+          <w:rFonts w:ascii="Consolas" w:hAnsi="Consolas" w:hint="cs"/>
+          <w:u w:val="single"/>
+          <w:rtl/>
+        </w:rPr>
+        <w:t>:</w:t>
+      </w:r>
+    </w:p>
+    <w:p>
+      <w:pPr>
+        <w:pStyle w:val="ListParagraph"/>
+        <w:numPr>
+          <w:ilvl w:val="0"/>
+          <w:numId w:val="7"/>
+        </w:numPr>
+        <w:rPr>
+          <w:rFonts w:ascii="Consolas" w:hAnsi="Consolas"/>
+          <w:u w:val="single"/>
+        </w:rPr>
+      </w:pPr>
+      <w:r>
+        <w:rPr>
+          <w:rFonts w:ascii="Consolas" w:hAnsi="Consolas" w:hint="cs"/>
+          <w:rtl/>
+        </w:rPr>
+        <w:t xml:space="preserve">מהנחת האינדוקציה, הערך שהוחזר על ידי </w:t>
+      </w:r>
+      <w:r>
+        <w:rPr>
+          <w:rFonts w:ascii="Consolas" w:hAnsi="Consolas"/>
+        </w:rPr>
+        <w:t>even-squares-2</w:t>
+      </w:r>
+      <w:r>
+        <w:rPr>
+          <w:rFonts w:ascii="Consolas" w:hAnsi="Consolas" w:hint="cs"/>
+          <w:rtl/>
+        </w:rPr>
+        <w:t xml:space="preserve"> בהפעלה ה</w:t>
+      </w:r>
+      <w:r>
+        <w:rPr>
+          <w:rFonts w:ascii="Consolas" w:hAnsi="Consolas"/>
+        </w:rPr>
+        <w:t>n-1</w:t>
+      </w:r>
+      <w:r>
+        <w:rPr>
+          <w:rFonts w:ascii="Consolas" w:hAnsi="Consolas" w:hint="cs"/>
+          <w:rtl/>
+        </w:rPr>
+        <w:t xml:space="preserve"> </w:t>
+      </w:r>
+      <w:r>
+        <w:rPr>
+          <w:rFonts w:ascii="Consolas" w:hAnsi="Consolas" w:hint="cs"/>
+          <w:rtl/>
+        </w:rPr>
+        <w:t xml:space="preserve">זהה לערך שחזר על ידי </w:t>
+      </w:r>
+      <w:r>
+        <w:rPr>
+          <w:rFonts w:ascii="Consolas" w:hAnsi="Consolas"/>
+        </w:rPr>
+        <w:t>even-squares-1</w:t>
+      </w:r>
+      <w:r>
+        <w:rPr>
+          <w:rFonts w:ascii="Consolas" w:hAnsi="Consolas" w:hint="cs"/>
+          <w:rtl/>
+        </w:rPr>
+        <w:t xml:space="preserve"> בהפעלה ה</w:t>
+      </w:r>
+      <w:r>
+        <w:rPr>
+          <w:rFonts w:ascii="Consolas" w:hAnsi="Consolas"/>
+        </w:rPr>
+        <w:t>n-1</w:t>
+      </w:r>
+      <w:r>
+        <w:rPr>
+          <w:rFonts w:ascii="Consolas" w:hAnsi="Consolas" w:hint="cs"/>
+          <w:rtl/>
+        </w:rPr>
+        <w:t xml:space="preserve"> ולכן הוא שווה ל </w:t>
+      </w:r>
+      <w:r>
+        <w:rPr>
+          <w:rFonts w:ascii="Consolas" w:hAnsi="Consolas"/>
+        </w:rPr>
+        <w:t>m</w:t>
+      </w:r>
+      <w:r>
+        <w:rPr>
+          <w:rFonts w:ascii="Consolas" w:hAnsi="Consolas"/>
+          <w:vertAlign w:val="superscript"/>
+        </w:rPr>
+        <w:t>2</w:t>
+      </w:r>
+      <w:r>
+        <w:rPr>
+          <w:rFonts w:ascii="Consolas" w:hAnsi="Consolas" w:hint="cs"/>
+          <w:rtl/>
+        </w:rPr>
+        <w:t>.</w:t>
+      </w:r>
+    </w:p>
+    <w:p>
+      <w:pPr>
+        <w:pStyle w:val="ListParagraph"/>
+        <w:numPr>
+          <w:ilvl w:val="0"/>
+          <w:numId w:val="7"/>
+        </w:numPr>
+        <w:rPr>
+          <w:rFonts w:ascii="Consolas" w:hAnsi="Consolas"/>
+        </w:rPr>
+      </w:pPr>
+      <w:r>
+        <w:rPr>
+          <w:rFonts w:ascii="Consolas" w:hAnsi="Consolas" w:hint="cs"/>
+          <w:rtl/>
+        </w:rPr>
+        <w:t xml:space="preserve">לכן כעת הערך שהוחזר מ </w:t>
+      </w:r>
+      <w:r>
+        <w:rPr>
+          <w:rFonts w:ascii="Consolas" w:hAnsi="Consolas"/>
+        </w:rPr>
+        <w:t>(</w:t>
+      </w:r>
+      <w:r>
+        <w:rPr>
+          <w:rFonts w:ascii="Consolas" w:hAnsi="Consolas"/>
+        </w:rPr>
+        <w:t>integers</w:t>
+      </w:r>
+      <w:r>
+        <w:rPr>
+          <w:rFonts w:ascii="Consolas" w:hAnsi="Consolas"/>
+        </w:rPr>
+        <w:t>-from 0)</w:t>
+      </w:r>
+      <w:r>
+        <w:rPr>
+          <w:rFonts w:ascii="Consolas" w:hAnsi="Consolas" w:hint="cs"/>
+          <w:rtl/>
+        </w:rPr>
+        <w:t xml:space="preserve"> היה </w:t>
+      </w:r>
+      <w:r>
+        <w:rPr>
+          <w:rFonts w:ascii="Consolas" w:hAnsi="Consolas"/>
+        </w:rPr>
+        <w:t>m+1</w:t>
+      </w:r>
+      <w:r>
+        <w:rPr>
+          <w:rFonts w:ascii="Consolas" w:hAnsi="Consolas" w:hint="cs"/>
+          <w:rtl/>
+        </w:rPr>
+        <w:t xml:space="preserve">. </w:t>
+      </w:r>
+    </w:p>
+    <w:p>
+      <w:pPr>
+        <w:pStyle w:val="ListParagraph"/>
+        <w:numPr>
+          <w:ilvl w:val="0"/>
+          <w:numId w:val="7"/>
+        </w:numPr>
+        <w:rPr>
+          <w:rFonts w:ascii="Consolas" w:hAnsi="Consolas"/>
+        </w:rPr>
+      </w:pPr>
+      <w:r>
+        <w:rPr>
+          <w:rFonts w:hint="cs"/>
+          <w:rtl/>
+        </w:rPr>
+        <w:t xml:space="preserve">מאחר ש </w:t>
+      </w:r>
+      <w:r>
+        <w:t>m</w:t>
+      </w:r>
+      <w:r>
+        <w:rPr>
+          <w:rFonts w:hint="cs"/>
+          <w:rtl/>
+        </w:rPr>
+        <w:t xml:space="preserve"> היה זוגי, אזי </w:t>
+      </w:r>
+      <w:r>
+        <w:t>m+1</w:t>
+      </w:r>
+      <w:r>
+        <w:rPr>
+          <w:rFonts w:hint="cs"/>
+          <w:rtl/>
+        </w:rPr>
+        <w:t xml:space="preserve"> הוא אי זוג</w:t>
+      </w:r>
+      <w:r>
+        <w:rPr>
+          <w:rFonts w:hint="cs"/>
+          <w:rtl/>
+        </w:rPr>
+        <w:t>י.</w:t>
+      </w:r>
+    </w:p>
+    <w:p>
+      <w:pPr>
+        <w:pStyle w:val="ListParagraph"/>
+        <w:numPr>
+          <w:ilvl w:val="0"/>
+          <w:numId w:val="7"/>
+        </w:numPr>
+        <w:rPr>
+          <w:rFonts w:ascii="Consolas" w:hAnsi="Consolas"/>
+        </w:rPr>
+      </w:pPr>
+      <w:r>
+        <w:rPr>
+          <w:rFonts w:ascii="Consolas" w:hAnsi="Consolas" w:hint="cs"/>
+          <w:rtl/>
+        </w:rPr>
+        <w:t>לכן, הפרד</w:t>
+      </w:r>
+      <w:r>
+        <w:rPr>
+          <w:rFonts w:ascii="Consolas" w:hAnsi="Consolas" w:hint="cs"/>
+          <w:rtl/>
+        </w:rPr>
+        <w:t>י</w:t>
+      </w:r>
+      <w:r>
+        <w:rPr>
+          <w:rFonts w:ascii="Consolas" w:hAnsi="Consolas" w:hint="cs"/>
+          <w:rtl/>
+        </w:rPr>
+        <w:t xml:space="preserve">קט </w:t>
+      </w:r>
+      <w:r>
+        <w:t>(lambda (x) (= (modulo x 2) 0)</w:t>
+      </w:r>
+      <w:r>
+        <w:rPr>
+          <w:rFonts w:hint="cs"/>
+          <w:rtl/>
+        </w:rPr>
+        <w:t xml:space="preserve"> שהוא הפרמטר לפונקציה</w:t>
+      </w:r>
+      <w:r>
+        <w:rPr>
+          <w:rFonts w:ascii="Consolas" w:hAnsi="Consolas" w:hint="cs"/>
+          <w:rtl/>
+        </w:rPr>
+        <w:t xml:space="preserve"> </w:t>
+      </w:r>
+      <w:proofErr w:type="spellStart"/>
+      <w:r>
+        <w:rPr>
+          <w:rFonts w:ascii="Consolas" w:hAnsi="Consolas"/>
+        </w:rPr>
+        <w:t>lzl</w:t>
+      </w:r>
+      <w:proofErr w:type="spellEnd"/>
+      <w:r>
+        <w:rPr>
+          <w:rFonts w:ascii="Consolas" w:hAnsi="Consolas"/>
+        </w:rPr>
+        <w:t>-filter</w:t>
+      </w:r>
+      <w:r>
+        <w:rPr>
+          <w:rFonts w:ascii="Consolas" w:hAnsi="Consolas" w:hint="cs"/>
+          <w:rtl/>
+        </w:rPr>
+        <w:t xml:space="preserve"> מחזיר </w:t>
+      </w:r>
+      <w:r>
+        <w:rPr>
+          <w:rFonts w:ascii="Consolas" w:hAnsi="Consolas"/>
+        </w:rPr>
+        <w:t>false</w:t>
+      </w:r>
+      <w:r>
+        <w:rPr>
+          <w:rFonts w:ascii="Consolas" w:hAnsi="Consolas" w:hint="cs"/>
+          <w:rtl/>
+        </w:rPr>
+        <w:t xml:space="preserve">, ולכן </w:t>
+      </w:r>
+      <w:proofErr w:type="spellStart"/>
+      <w:r>
+        <w:rPr>
+          <w:rFonts w:ascii="Consolas" w:hAnsi="Consolas"/>
+        </w:rPr>
+        <w:t>lzl</w:t>
+      </w:r>
+      <w:proofErr w:type="spellEnd"/>
+      <w:r>
+        <w:rPr>
+          <w:rFonts w:ascii="Consolas" w:hAnsi="Consolas"/>
+        </w:rPr>
+        <w:t>-filter</w:t>
+      </w:r>
+      <w:r>
+        <w:rPr>
+          <w:rFonts w:ascii="Consolas" w:hAnsi="Consolas" w:hint="cs"/>
+          <w:rtl/>
+        </w:rPr>
+        <w:t xml:space="preserve"> מפעילה את </w:t>
+      </w:r>
+      <w:r>
+        <w:rPr>
+          <w:rFonts w:ascii="Consolas" w:hAnsi="Consolas"/>
+        </w:rPr>
+        <w:t>tail</w:t>
+      </w:r>
+      <w:r>
+        <w:rPr>
+          <w:rFonts w:ascii="Consolas" w:hAnsi="Consolas" w:hint="cs"/>
+          <w:rtl/>
+        </w:rPr>
+        <w:t xml:space="preserve"> פעם נוספת על </w:t>
+      </w:r>
+      <w:r>
+        <w:rPr>
+          <w:rFonts w:ascii="Consolas" w:hAnsi="Consolas"/>
+        </w:rPr>
+        <w:t>even-squares-</w:t>
+      </w:r>
+      <w:r>
+        <w:rPr>
+          <w:rFonts w:ascii="Consolas" w:hAnsi="Consolas"/>
+        </w:rPr>
+        <w:t>2</w:t>
+      </w:r>
+      <w:r>
+        <w:rPr>
+          <w:rFonts w:ascii="Consolas" w:hAnsi="Consolas" w:hint="cs"/>
+          <w:rtl/>
+        </w:rPr>
+        <w:t xml:space="preserve">. </w:t>
+      </w:r>
+    </w:p>
+    <w:p>
+      <w:pPr>
+        <w:pStyle w:val="ListParagraph"/>
+        <w:numPr>
+          <w:ilvl w:val="0"/>
+          <w:numId w:val="7"/>
+        </w:numPr>
+        <w:rPr>
+          <w:rFonts w:ascii="Consolas" w:hAnsi="Consolas"/>
+        </w:rPr>
+      </w:pPr>
+      <w:r>
+        <w:rPr>
+          <w:rFonts w:ascii="Consolas" w:hAnsi="Consolas" w:hint="cs"/>
+          <w:rtl/>
+        </w:rPr>
+        <w:t xml:space="preserve">כעת הערך שהוחזר מ </w:t>
+      </w:r>
+      <w:r>
+        <w:rPr>
+          <w:rFonts w:ascii="Consolas" w:hAnsi="Consolas"/>
+        </w:rPr>
+        <w:t>(</w:t>
+      </w:r>
+      <w:r>
+        <w:rPr>
+          <w:rFonts w:ascii="Consolas" w:hAnsi="Consolas"/>
+        </w:rPr>
+        <w:t>integers</w:t>
+      </w:r>
+      <w:r>
+        <w:rPr>
+          <w:rFonts w:ascii="Consolas" w:hAnsi="Consolas"/>
+        </w:rPr>
+        <w:t>-from 0)</w:t>
+      </w:r>
+      <w:r>
+        <w:rPr>
+          <w:rFonts w:ascii="Consolas" w:hAnsi="Consolas" w:hint="cs"/>
+          <w:rtl/>
+        </w:rPr>
+        <w:t xml:space="preserve"> הוא </w:t>
+      </w:r>
+      <w:r>
+        <w:rPr>
+          <w:rFonts w:ascii="Consolas" w:hAnsi="Consolas"/>
+        </w:rPr>
+        <w:t>m+2</w:t>
+      </w:r>
+      <w:r>
+        <w:rPr>
+          <w:rFonts w:ascii="Consolas" w:hAnsi="Consolas" w:hint="cs"/>
+          <w:rtl/>
+        </w:rPr>
+        <w:t xml:space="preserve">. </w:t>
+      </w:r>
+    </w:p>
+    <w:p>
+      <w:pPr>
+        <w:pStyle w:val="ListParagraph"/>
+        <w:numPr>
+          <w:ilvl w:val="0"/>
+          <w:numId w:val="7"/>
+        </w:numPr>
+        <w:rPr>
+          <w:rFonts w:ascii="Consolas" w:hAnsi="Consolas"/>
+        </w:rPr>
+      </w:pPr>
+      <w:r>
+        <w:rPr>
+          <w:rFonts w:ascii="Consolas" w:hAnsi="Consolas" w:hint="cs"/>
+          <w:rtl/>
+        </w:rPr>
+        <w:t>על</w:t>
+      </w:r>
+      <w:r>
+        <w:rPr>
+          <w:rFonts w:ascii="Consolas" w:hAnsi="Consolas" w:hint="cs"/>
+          <w:rtl/>
+        </w:rPr>
+        <w:t xml:space="preserve"> </w:t>
+      </w:r>
+      <w:r>
+        <w:rPr>
+          <w:rFonts w:ascii="Consolas" w:hAnsi="Consolas"/>
+        </w:rPr>
+        <w:t>m+</w:t>
+      </w:r>
+      <w:r>
+        <w:rPr>
+          <w:rFonts w:ascii="Consolas" w:hAnsi="Consolas"/>
+        </w:rPr>
+        <w:t>2</w:t>
+      </w:r>
+      <w:r>
+        <w:rPr>
+          <w:rFonts w:ascii="Consolas" w:hAnsi="Consolas" w:hint="cs"/>
+          <w:rtl/>
+        </w:rPr>
+        <w:t xml:space="preserve"> מופעלת </w:t>
+      </w:r>
+      <w:proofErr w:type="spellStart"/>
+      <w:r>
+        <w:rPr>
+          <w:rFonts w:ascii="Consolas" w:hAnsi="Consolas"/>
+        </w:rPr>
+        <w:t>lzl</w:t>
+      </w:r>
+      <w:proofErr w:type="spellEnd"/>
+      <w:r>
+        <w:rPr>
+          <w:rFonts w:ascii="Consolas" w:hAnsi="Consolas"/>
+        </w:rPr>
+        <w:t>-map</w:t>
+      </w:r>
+      <w:r>
+        <w:rPr>
+          <w:rFonts w:ascii="Consolas" w:hAnsi="Consolas" w:hint="cs"/>
+          <w:rtl/>
+        </w:rPr>
+        <w:t xml:space="preserve"> שמעלה אותו בריבוע בעזרת </w:t>
+      </w:r>
+      <w:r>
+        <w:t>(lambda (x) (* x x)</w:t>
+      </w:r>
+      <w:r>
+        <w:rPr>
+          <w:rFonts w:hint="cs"/>
+          <w:rtl/>
+        </w:rPr>
+        <w:t xml:space="preserve"> כאשר </w:t>
+      </w:r>
+      <w:r>
+        <w:t>x=m+</w:t>
+      </w:r>
+      <w:r>
+        <w:t>2</w:t>
+      </w:r>
+      <w:r>
+        <w:rPr>
+          <w:rFonts w:hint="cs"/>
+          <w:rtl/>
+        </w:rPr>
+        <w:t xml:space="preserve">. </w:t>
+      </w:r>
+    </w:p>
+    <w:p>
+      <w:pPr>
+        <w:pStyle w:val="ListParagraph"/>
+        <w:numPr>
+          <w:ilvl w:val="0"/>
+          <w:numId w:val="7"/>
+        </w:numPr>
+        <w:rPr>
+          <w:rFonts w:ascii="Consolas" w:hAnsi="Consolas"/>
+        </w:rPr>
+      </w:pPr>
+      <w:r>
+        <w:rPr>
+          <w:rFonts w:ascii="Consolas" w:hAnsi="Consolas" w:hint="cs"/>
+          <w:rtl/>
+        </w:rPr>
+        <w:t>ובסופו של דבר הערך ש</w:t>
+      </w:r>
+      <w:bookmarkStart w:id="0" w:name="_GoBack"/>
+      <w:bookmarkEnd w:id="0"/>
+      <w:r>
+        <w:rPr>
+          <w:rFonts w:ascii="Consolas" w:hAnsi="Consolas" w:hint="cs"/>
+          <w:rtl/>
+        </w:rPr>
+        <w:t xml:space="preserve">יחזור הוא </w:t>
+      </w:r>
+      <w:r>
+        <w:rPr>
+          <w:rFonts w:ascii="Consolas" w:hAnsi="Consolas"/>
+        </w:rPr>
+        <w:t>(m+2)</w:t>
+      </w:r>
+      <w:r>
+        <w:rPr>
+          <w:rFonts w:ascii="Consolas" w:hAnsi="Consolas"/>
+          <w:vertAlign w:val="superscript"/>
+        </w:rPr>
+        <w:t>2</w:t>
+      </w:r>
+      <w:r>
+        <w:rPr>
+          <w:rFonts w:ascii="Consolas" w:hAnsi="Consolas" w:hint="cs"/>
+          <w:rtl/>
+        </w:rPr>
+        <w:t>.</w:t>
+      </w:r>
+    </w:p>
+    <w:p>
+      <w:pPr>
+        <w:rPr>
+          <w:rFonts w:ascii="Consolas" w:hAnsi="Consolas"/>
+          <w:rtl/>
+        </w:rPr>
+      </w:pPr>
+    </w:p>
+    <w:p>
+      <w:pPr>
+        <w:rPr>
+          <w:rFonts w:ascii="Consolas" w:hAnsi="Consolas"/>
+          <w:rtl/>
+        </w:rPr>
+      </w:pPr>
+      <w:r>
+        <w:rPr>
+          <w:rFonts w:ascii="Consolas" w:hAnsi="Consolas" w:hint="cs"/>
+          <w:rtl/>
+        </w:rPr>
+        <w:t xml:space="preserve">לפיכך, שתי הרשימות מחזירות את אותו הערך לאחר הפעלת </w:t>
+      </w:r>
+      <w:r>
+        <w:rPr>
+          <w:rFonts w:ascii="Consolas" w:hAnsi="Consolas"/>
+        </w:rPr>
+        <w:t>tail</w:t>
+      </w:r>
+      <w:r>
+        <w:rPr>
+          <w:rFonts w:ascii="Consolas" w:hAnsi="Consolas" w:hint="cs"/>
+          <w:rtl/>
+        </w:rPr>
+        <w:t xml:space="preserve"> מספר זהה של פעמים</w:t>
+      </w:r>
+      <w:r>
+        <w:rPr>
+          <w:rFonts w:ascii="Consolas" w:hAnsi="Consolas" w:hint="cs"/>
+          <w:rtl/>
+        </w:rPr>
+        <w:t xml:space="preserve"> (ואחריו </w:t>
+      </w:r>
+      <w:r>
+        <w:rPr>
+          <w:rFonts w:ascii="Consolas" w:hAnsi="Consolas"/>
+        </w:rPr>
+        <w:t>head</w:t>
+      </w:r>
+      <w:r>
+        <w:rPr>
+          <w:rFonts w:ascii="Consolas" w:hAnsi="Consolas" w:hint="cs"/>
+          <w:rtl/>
+        </w:rPr>
+        <w:t xml:space="preserve">) </w:t>
+      </w:r>
+      <w:r>
+        <w:rPr>
+          <w:rFonts w:ascii="Consolas" w:hAnsi="Consolas" w:hint="cs"/>
+          <w:rtl/>
+        </w:rPr>
+        <w:t xml:space="preserve">על כל אחת מהן. </w:t>
+      </w:r>
+    </w:p>
+    <w:p>
+      <w:pPr>
+        <w:rPr>
+          <w:rFonts w:ascii="Consolas" w:hAnsi="Consolas"/>
+        </w:rPr>
+      </w:pPr>
+      <w:r>
+        <w:rPr>
+          <w:rFonts w:ascii="Consolas" w:hAnsi="Consolas" w:hint="cs"/>
+          <w:rtl/>
+        </w:rPr>
+        <w:t xml:space="preserve">לכן, התנאי שהגדרנו בסעיף </w:t>
+      </w:r>
+      <w:r>
+        <w:rPr>
+          <w:rFonts w:ascii="Consolas" w:hAnsi="Consolas"/>
+        </w:rPr>
+        <w:t>a</w:t>
+      </w:r>
+      <w:r>
+        <w:rPr>
+          <w:rFonts w:ascii="Consolas" w:hAnsi="Consolas" w:hint="cs"/>
+          <w:rtl/>
+        </w:rPr>
+        <w:t xml:space="preserve"> מתקיים, ומכך שהרשימות שקולות זו לזו. </w:t>
       </w:r>
     </w:p>
     <w:sectPr>
@@ -3160,8 +4326,11 @@
     <w:lsdException w:name="Table 3D effects 3" w:semiHidden="1" w:unhideWhenUsed="1"/>
     <w:lsdException w:name="Table Contemporary" w:semiHidden="1" w:unhideWhenUsed="1"/>
     <w:lsdException w:name="Table Elegant" w:semiHidden="1" w:unhideWhenUsed="1"/>
+    <w:lsdException w:name="Table Professional" w:semiHidden="1" w:unhideWhenUsed="1"/>
     <w:lsdException w:name="Table Subtle 1" w:semiHidden="1" w:unhideWhenUsed="1"/>
     <w:lsdException w:name="Table Subtle 2" w:semiHidden="1" w:unhideWhenUsed="1"/>
+    <w:lsdException w:name="Table Web 1" w:semiHidden="1" w:unhideWhenUsed="1"/>
+    <w:lsdException w:name="Table Web 2" w:semiHidden="1" w:unhideWhenUsed="1"/>
     <w:lsdException w:name="Table Web 3" w:semiHidden="1" w:unhideWhenUsed="1"/>
     <w:lsdException w:name="Balloon Text" w:semiHidden="1" w:unhideWhenUsed="1"/>
     <w:lsdException w:name="Table Grid" w:uiPriority="39"/>
@@ -3931,7 +5100,7 @@
 </file>
 
 <file path=customXml/itemProps1.xml><?xml version="1.0" encoding="utf-8"?>
-<ds:datastoreItem xmlns:ds="http://schemas.openxmlformats.org/officeDocument/2006/customXml" ds:itemID="{7F3A546B-1627-44C2-8CF2-47C0956B2F3B}">
+<ds:datastoreItem xmlns:ds="http://schemas.openxmlformats.org/officeDocument/2006/customXml" ds:itemID="{2C752ED6-3DAA-42E3-9649-EF7AE0C53761}">
   <ds:schemaRefs>
     <ds:schemaRef ds:uri="http://schemas.openxmlformats.org/officeDocument/2006/bibliography"/>
   </ds:schemaRefs>

--- a/ex5.docx
+++ b/ex5.docx
@@ -1,10 +1,10 @@
 
 <file path=word/document.xml><?xml version="1.0" encoding="utf-8"?>
-<w:document xmlns:wpc="http://schemas.microsoft.com/office/word/2010/wordprocessingCanvas" xmlns:cx="http://schemas.microsoft.com/office/drawing/2014/chartex" xmlns:cx1="http://schemas.microsoft.com/office/drawing/2015/9/8/chartex" xmlns:cx2="http://schemas.microsoft.com/office/drawing/2015/10/21/chartex" xmlns:cx3="http://schemas.microsoft.com/office/drawing/2016/5/9/chartex" xmlns:cx4="http://schemas.microsoft.com/office/drawing/2016/5/10/chartex" xmlns:cx5="http://schemas.microsoft.com/office/drawing/2016/5/11/chartex" xmlns:cx6="http://schemas.microsoft.com/office/drawing/2016/5/12/chartex" xmlns:cx7="http://schemas.microsoft.com/office/drawing/2016/5/13/chartex" xmlns:cx8="http://schemas.microsoft.com/office/drawing/2016/5/14/chartex" xmlns:mc="http://schemas.openxmlformats.org/markup-compatibility/2006" xmlns:aink="http://schemas.microsoft.com/office/drawing/2016/ink" xmlns:am3d="http://schemas.microsoft.com/office/drawing/2017/model3d" xmlns:o="urn:schemas-microsoft-com:office:office" xmlns:r="http://schemas.openxmlformats.org/officeDocument/2006/relationships" xmlns:m="http://schemas.openxmlformats.org/officeDocument/2006/math" xmlns:v="urn:schemas-microsoft-com:vml" xmlns:wp14="http://schemas.microsoft.com/office/word/2010/wordprocessingDrawing" xmlns:wp="http://schemas.openxmlformats.org/drawingml/2006/wordprocessingDrawing" xmlns:w10="urn:schemas-microsoft-com:office:word" xmlns:w="http://schemas.openxmlformats.org/wordprocessingml/2006/main" xmlns:w14="http://schemas.microsoft.com/office/word/2010/wordml" xmlns:w15="http://schemas.microsoft.com/office/word/2012/wordml" xmlns:w16cid="http://schemas.microsoft.com/office/word/2016/wordml/cid" xmlns:w16se="http://schemas.microsoft.com/office/word/2015/wordml/symex" xmlns:wpg="http://schemas.microsoft.com/office/word/2010/wordprocessingGroup" xmlns:wpi="http://schemas.microsoft.com/office/word/2010/wordprocessingInk" xmlns:wne="http://schemas.microsoft.com/office/word/2006/wordml" xmlns:wps="http://schemas.microsoft.com/office/word/2010/wordprocessingShape" mc:Ignorable="w14 w15 w16se w16cid wp14">
+<w:document xmlns:wpc="http://schemas.microsoft.com/office/word/2010/wordprocessingCanvas" xmlns:mc="http://schemas.openxmlformats.org/markup-compatibility/2006" xmlns:o="urn:schemas-microsoft-com:office:office" xmlns:r="http://schemas.openxmlformats.org/officeDocument/2006/relationships" xmlns:m="http://schemas.openxmlformats.org/officeDocument/2006/math" xmlns:v="urn:schemas-microsoft-com:vml" xmlns:wp14="http://schemas.microsoft.com/office/word/2010/wordprocessingDrawing" xmlns:wp="http://schemas.openxmlformats.org/drawingml/2006/wordprocessingDrawing" xmlns:w10="urn:schemas-microsoft-com:office:word" xmlns:w="http://schemas.openxmlformats.org/wordprocessingml/2006/main" xmlns:w14="http://schemas.microsoft.com/office/word/2010/wordml" xmlns:w15="http://schemas.microsoft.com/office/word/2012/wordml" xmlns:wpg="http://schemas.microsoft.com/office/word/2010/wordprocessingGroup" xmlns:wpi="http://schemas.microsoft.com/office/word/2010/wordprocessingInk" xmlns:wne="http://schemas.microsoft.com/office/word/2006/wordml" xmlns:wps="http://schemas.microsoft.com/office/word/2010/wordprocessingShape" mc:Ignorable="w14 w15 wp14">
   <w:body>
     <w:p>
       <w:pPr>
-        <w:pStyle w:val="IntenseQuote"/>
+        <w:pStyle w:val="a4"/>
         <w:rPr>
           <w:rFonts w:ascii="Consolas" w:hAnsi="Consolas"/>
           <w:rtl/>
@@ -34,16 +34,16 @@
     </w:p>
     <w:p>
       <w:pPr>
-        <w:pStyle w:val="Heading1"/>
-        <w:rPr>
-          <w:rFonts w:ascii="Consolas" w:hAnsi="Consolas"/>
-          <w:rtl/>
-        </w:rPr>
-      </w:pPr>
-    </w:p>
-    <w:p>
-      <w:pPr>
-        <w:pStyle w:val="Heading1"/>
+        <w:pStyle w:val="1"/>
+        <w:rPr>
+          <w:rFonts w:ascii="Consolas" w:hAnsi="Consolas"/>
+          <w:rtl/>
+        </w:rPr>
+      </w:pPr>
+    </w:p>
+    <w:p>
+      <w:pPr>
+        <w:pStyle w:val="1"/>
         <w:rPr>
           <w:rFonts w:ascii="Consolas" w:hAnsi="Consolas"/>
         </w:rPr>
@@ -73,7 +73,7 @@
     </w:p>
     <w:p>
       <w:pPr>
-        <w:pStyle w:val="Heading2"/>
+        <w:pStyle w:val="2"/>
         <w:rPr>
           <w:rFonts w:ascii="Consolas" w:hAnsi="Consolas"/>
           <w:rtl/>
@@ -96,7 +96,7 @@
     </w:p>
     <w:p>
       <w:pPr>
-        <w:pStyle w:val="Heading3"/>
+        <w:pStyle w:val="3"/>
         <w:rPr>
           <w:rFonts w:ascii="Consolas" w:hAnsi="Consolas"/>
         </w:rPr>
@@ -158,7 +158,7 @@
     </w:p>
     <w:p>
       <w:pPr>
-        <w:pStyle w:val="ListParagraph"/>
+        <w:pStyle w:val="a3"/>
         <w:numPr>
           <w:ilvl w:val="0"/>
           <w:numId w:val="6"/>
@@ -198,7 +198,7 @@
     </w:p>
     <w:p>
       <w:pPr>
-        <w:pStyle w:val="ListParagraph"/>
+        <w:pStyle w:val="a3"/>
         <w:ind w:left="360"/>
         <w:rPr>
           <w:rFonts w:ascii="Consolas" w:hAnsi="Consolas"/>
@@ -215,7 +215,7 @@
     </w:p>
     <w:p>
       <w:pPr>
-        <w:pStyle w:val="ListParagraph"/>
+        <w:pStyle w:val="a3"/>
         <w:numPr>
           <w:ilvl w:val="0"/>
           <w:numId w:val="6"/>
@@ -228,7 +228,7 @@
     </w:p>
     <w:p>
       <w:pPr>
-        <w:pStyle w:val="ListParagraph"/>
+        <w:pStyle w:val="a3"/>
         <w:numPr>
           <w:ilvl w:val="1"/>
           <w:numId w:val="6"/>
@@ -386,7 +386,7 @@
     </w:p>
     <w:p>
       <w:pPr>
-        <w:pStyle w:val="ListParagraph"/>
+        <w:pStyle w:val="a3"/>
         <w:ind w:left="-1080"/>
         <w:jc w:val="center"/>
         <w:rPr>
@@ -402,7 +402,7 @@
     </w:p>
     <w:p>
       <w:pPr>
-        <w:pStyle w:val="ListParagraph"/>
+        <w:pStyle w:val="a3"/>
         <w:ind w:left="-1080"/>
         <w:jc w:val="center"/>
         <w:rPr>
@@ -412,7 +412,7 @@
     </w:p>
     <w:p>
       <w:pPr>
-        <w:pStyle w:val="ListParagraph"/>
+        <w:pStyle w:val="a3"/>
         <w:numPr>
           <w:ilvl w:val="1"/>
           <w:numId w:val="6"/>
@@ -564,7 +564,7 @@
     </w:p>
     <w:p>
       <w:pPr>
-        <w:pStyle w:val="ListParagraph"/>
+        <w:pStyle w:val="a3"/>
         <w:ind w:left="0"/>
         <w:rPr>
           <w:rFonts w:ascii="Consolas" w:hAnsi="Consolas"/>
@@ -587,7 +587,7 @@
     </w:p>
     <w:p>
       <w:pPr>
-        <w:pStyle w:val="ListParagraph"/>
+        <w:pStyle w:val="a3"/>
         <w:ind w:left="0"/>
         <w:rPr>
           <w:rFonts w:ascii="Consolas" w:hAnsi="Consolas"/>
@@ -637,7 +637,7 @@
     </w:p>
     <w:p>
       <w:pPr>
-        <w:pStyle w:val="Heading3"/>
+        <w:pStyle w:val="3"/>
         <w:rPr>
           <w:rFonts w:ascii="Consolas" w:hAnsi="Consolas"/>
           <w:rtl/>
@@ -755,7 +755,7 @@
     </w:p>
     <w:p>
       <w:pPr>
-        <w:pStyle w:val="ListParagraph"/>
+        <w:pStyle w:val="a3"/>
         <w:numPr>
           <w:ilvl w:val="0"/>
           <w:numId w:val="7"/>
@@ -781,7 +781,7 @@
     </w:p>
     <w:p>
       <w:pPr>
-        <w:pStyle w:val="ListParagraph"/>
+        <w:pStyle w:val="a3"/>
         <w:numPr>
           <w:ilvl w:val="0"/>
           <w:numId w:val="7"/>
@@ -800,7 +800,7 @@
     </w:p>
     <w:p>
       <w:pPr>
-        <w:pStyle w:val="ListParagraph"/>
+        <w:pStyle w:val="a3"/>
         <w:numPr>
           <w:ilvl w:val="0"/>
           <w:numId w:val="7"/>
@@ -882,7 +882,7 @@
     </w:p>
     <w:p>
       <w:pPr>
-        <w:pStyle w:val="ListParagraph"/>
+        <w:pStyle w:val="a3"/>
         <w:numPr>
           <w:ilvl w:val="0"/>
           <w:numId w:val="7"/>
@@ -908,7 +908,7 @@
     </w:p>
     <w:p>
       <w:pPr>
-        <w:pStyle w:val="ListParagraph"/>
+        <w:pStyle w:val="a3"/>
         <w:numPr>
           <w:ilvl w:val="0"/>
           <w:numId w:val="7"/>
@@ -941,7 +941,7 @@
     </w:p>
     <w:p>
       <w:pPr>
-        <w:pStyle w:val="ListParagraph"/>
+        <w:pStyle w:val="a3"/>
         <w:numPr>
           <w:ilvl w:val="0"/>
           <w:numId w:val="7"/>
@@ -1065,7 +1065,6 @@
       <w:r>
         <w:rPr>
           <w:rFonts w:ascii="Consolas" w:hAnsi="Consolas" w:hint="cs"/>
-          <w:highlight w:val="yellow"/>
           <w:rtl/>
         </w:rPr>
         <w:t>(</w:t>
@@ -1073,7 +1072,6 @@
       <w:r>
         <w:rPr>
           <w:rFonts w:ascii="Consolas" w:hAnsi="Consolas" w:hint="cs"/>
-          <w:highlight w:val="yellow"/>
           <w:rtl/>
         </w:rPr>
         <w:t>והן אינסופיות)</w:t>
@@ -1081,7 +1079,6 @@
       <w:r>
         <w:rPr>
           <w:rFonts w:ascii="Consolas" w:hAnsi="Consolas" w:hint="cs"/>
-          <w:highlight w:val="yellow"/>
           <w:rtl/>
         </w:rPr>
         <w:t>.</w:t>
@@ -1338,7 +1335,7 @@
     </w:p>
     <w:p>
       <w:pPr>
-        <w:pStyle w:val="ListParagraph"/>
+        <w:pStyle w:val="a3"/>
         <w:numPr>
           <w:ilvl w:val="0"/>
           <w:numId w:val="7"/>
@@ -1383,7 +1380,7 @@
     </w:p>
     <w:p>
       <w:pPr>
-        <w:pStyle w:val="ListParagraph"/>
+        <w:pStyle w:val="a3"/>
         <w:numPr>
           <w:ilvl w:val="0"/>
           <w:numId w:val="7"/>
@@ -1443,7 +1440,7 @@
     </w:p>
     <w:p>
       <w:pPr>
-        <w:pStyle w:val="ListParagraph"/>
+        <w:pStyle w:val="a3"/>
         <w:numPr>
           <w:ilvl w:val="0"/>
           <w:numId w:val="7"/>
@@ -1491,7 +1488,7 @@
     </w:p>
     <w:p>
       <w:pPr>
-        <w:pStyle w:val="ListParagraph"/>
+        <w:pStyle w:val="a3"/>
         <w:numPr>
           <w:ilvl w:val="0"/>
           <w:numId w:val="7"/>
@@ -1551,7 +1548,7 @@
     </w:p>
     <w:p>
       <w:pPr>
-        <w:pStyle w:val="ListParagraph"/>
+        <w:pStyle w:val="a3"/>
         <w:numPr>
           <w:ilvl w:val="0"/>
           <w:numId w:val="7"/>
@@ -1596,7 +1593,7 @@
     </w:p>
     <w:p>
       <w:pPr>
-        <w:pStyle w:val="ListParagraph"/>
+        <w:pStyle w:val="a3"/>
         <w:numPr>
           <w:ilvl w:val="0"/>
           <w:numId w:val="7"/>
@@ -1630,7 +1627,7 @@
     </w:p>
     <w:p>
       <w:pPr>
-        <w:pStyle w:val="ListParagraph"/>
+        <w:pStyle w:val="a3"/>
         <w:numPr>
           <w:ilvl w:val="0"/>
           <w:numId w:val="7"/>
@@ -1690,7 +1687,7 @@
     </w:p>
     <w:p>
       <w:pPr>
-        <w:pStyle w:val="ListParagraph"/>
+        <w:pStyle w:val="a3"/>
         <w:numPr>
           <w:ilvl w:val="0"/>
           <w:numId w:val="7"/>
@@ -2001,7 +1998,7 @@
     </w:p>
     <w:p>
       <w:pPr>
-        <w:pStyle w:val="ListParagraph"/>
+        <w:pStyle w:val="a3"/>
         <w:numPr>
           <w:ilvl w:val="0"/>
           <w:numId w:val="7"/>
@@ -2054,7 +2051,7 @@
     </w:p>
     <w:p>
       <w:pPr>
-        <w:pStyle w:val="ListParagraph"/>
+        <w:pStyle w:val="a3"/>
         <w:rPr>
           <w:rFonts w:ascii="Consolas" w:hAnsi="Consolas"/>
         </w:rPr>
@@ -2087,7 +2084,7 @@
     </w:p>
     <w:p>
       <w:pPr>
-        <w:pStyle w:val="ListParagraph"/>
+        <w:pStyle w:val="a3"/>
         <w:numPr>
           <w:ilvl w:val="0"/>
           <w:numId w:val="7"/>
@@ -2190,7 +2187,7 @@
     </w:p>
     <w:p>
       <w:pPr>
-        <w:pStyle w:val="ListParagraph"/>
+        <w:pStyle w:val="a3"/>
         <w:numPr>
           <w:ilvl w:val="0"/>
           <w:numId w:val="7"/>
@@ -2247,7 +2244,7 @@
     </w:p>
     <w:p>
       <w:pPr>
-        <w:pStyle w:val="ListParagraph"/>
+        <w:pStyle w:val="a3"/>
         <w:numPr>
           <w:ilvl w:val="0"/>
           <w:numId w:val="7"/>
@@ -2361,7 +2358,7 @@
     </w:p>
     <w:p>
       <w:pPr>
-        <w:pStyle w:val="ListParagraph"/>
+        <w:pStyle w:val="a3"/>
         <w:numPr>
           <w:ilvl w:val="0"/>
           <w:numId w:val="7"/>
@@ -2424,7 +2421,7 @@
     </w:p>
     <w:p>
       <w:pPr>
-        <w:pStyle w:val="ListParagraph"/>
+        <w:pStyle w:val="a3"/>
         <w:numPr>
           <w:ilvl w:val="0"/>
           <w:numId w:val="7"/>
@@ -2576,7 +2573,7 @@
     </w:p>
     <w:p>
       <w:pPr>
-        <w:pStyle w:val="ListParagraph"/>
+        <w:pStyle w:val="a3"/>
         <w:numPr>
           <w:ilvl w:val="0"/>
           <w:numId w:val="7"/>
@@ -2615,33 +2612,13 @@
           <w:rFonts w:ascii="Consolas" w:hAnsi="Consolas" w:hint="cs"/>
           <w:rtl/>
         </w:rPr>
-        <w:t xml:space="preserve"> </w:t>
-      </w:r>
-      <w:r>
-        <w:rPr>
-          <w:rFonts w:ascii="Consolas" w:hAnsi="Consolas" w:hint="cs"/>
-          <w:rtl/>
-        </w:rPr>
-        <w:t>הוא</w:t>
-      </w:r>
-      <w:r>
-        <w:rPr>
-          <w:rFonts w:ascii="Consolas" w:hAnsi="Consolas" w:hint="cs"/>
-          <w:rtl/>
-        </w:rPr>
-        <w:t xml:space="preserve"> </w:t>
-      </w:r>
-      <w:r>
-        <w:rPr>
-          <w:rFonts w:ascii="Consolas" w:hAnsi="Consolas"/>
-        </w:rPr>
-        <w:t>m+</w:t>
-      </w:r>
-      <w:r>
-        <w:rPr>
-          <w:rFonts w:ascii="Consolas" w:hAnsi="Consolas"/>
-        </w:rPr>
-        <w:t>2</w:t>
+        <w:t xml:space="preserve"> הוא </w:t>
+      </w:r>
+      <w:r>
+        <w:rPr>
+          <w:rFonts w:ascii="Consolas" w:hAnsi="Consolas"/>
+        </w:rPr>
+        <w:t>m+2</w:t>
       </w:r>
       <w:r>
         <w:rPr>
@@ -2653,7 +2630,7 @@
     </w:p>
     <w:p>
       <w:pPr>
-        <w:pStyle w:val="ListParagraph"/>
+        <w:pStyle w:val="a3"/>
         <w:numPr>
           <w:ilvl w:val="0"/>
           <w:numId w:val="7"/>
@@ -2833,7 +2810,7 @@
     </w:p>
     <w:p>
       <w:pPr>
-        <w:pStyle w:val="ListParagraph"/>
+        <w:pStyle w:val="a3"/>
         <w:numPr>
           <w:ilvl w:val="0"/>
           <w:numId w:val="7"/>
@@ -2932,7 +2909,7 @@
     </w:p>
     <w:p>
       <w:pPr>
-        <w:pStyle w:val="ListParagraph"/>
+        <w:pStyle w:val="a3"/>
         <w:numPr>
           <w:ilvl w:val="0"/>
           <w:numId w:val="7"/>
@@ -2989,7 +2966,7 @@
     </w:p>
     <w:p>
       <w:pPr>
-        <w:pStyle w:val="ListParagraph"/>
+        <w:pStyle w:val="a3"/>
         <w:numPr>
           <w:ilvl w:val="0"/>
           <w:numId w:val="7"/>
@@ -3023,19 +3000,12 @@
           <w:rFonts w:hint="cs"/>
           <w:rtl/>
         </w:rPr>
-        <w:t xml:space="preserve"> הוא אי זוג</w:t>
-      </w:r>
-      <w:r>
-        <w:rPr>
-          <w:rFonts w:hint="cs"/>
-          <w:rtl/>
-        </w:rPr>
-        <w:t>י.</w:t>
-      </w:r>
-    </w:p>
-    <w:p>
-      <w:pPr>
-        <w:pStyle w:val="ListParagraph"/>
+        <w:t xml:space="preserve"> הוא אי זוגי.</w:t>
+      </w:r>
+    </w:p>
+    <w:p>
+      <w:pPr>
+        <w:pStyle w:val="a3"/>
         <w:numPr>
           <w:ilvl w:val="0"/>
           <w:numId w:val="7"/>
@@ -3172,7 +3142,7 @@
     </w:p>
     <w:p>
       <w:pPr>
-        <w:pStyle w:val="ListParagraph"/>
+        <w:pStyle w:val="a3"/>
         <w:numPr>
           <w:ilvl w:val="0"/>
           <w:numId w:val="7"/>
@@ -3229,7 +3199,7 @@
     </w:p>
     <w:p>
       <w:pPr>
-        <w:pStyle w:val="ListParagraph"/>
+        <w:pStyle w:val="a3"/>
         <w:numPr>
           <w:ilvl w:val="0"/>
           <w:numId w:val="7"/>
@@ -3243,26 +3213,13 @@
           <w:rFonts w:ascii="Consolas" w:hAnsi="Consolas" w:hint="cs"/>
           <w:rtl/>
         </w:rPr>
-        <w:t>על</w:t>
-      </w:r>
-      <w:r>
-        <w:rPr>
-          <w:rFonts w:ascii="Consolas" w:hAnsi="Consolas" w:hint="cs"/>
-          <w:rtl/>
-        </w:rPr>
-        <w:t xml:space="preserve"> </w:t>
-      </w:r>
-      <w:r>
-        <w:rPr>
-          <w:rFonts w:ascii="Consolas" w:hAnsi="Consolas"/>
-        </w:rPr>
-        <w:t>m+</w:t>
-      </w:r>
-      <w:r>
-        <w:rPr>
-          <w:rFonts w:ascii="Consolas" w:hAnsi="Consolas"/>
-        </w:rPr>
-        <w:t>2</w:t>
+        <w:t xml:space="preserve">על </w:t>
+      </w:r>
+      <w:r>
+        <w:rPr>
+          <w:rFonts w:ascii="Consolas" w:hAnsi="Consolas"/>
+        </w:rPr>
+        <w:t>m+2</w:t>
       </w:r>
       <w:r>
         <w:rPr>
@@ -3303,10 +3260,7 @@
         <w:t xml:space="preserve"> כאשר </w:t>
       </w:r>
       <w:r>
-        <w:t>x=m+</w:t>
-      </w:r>
-      <w:r>
-        <w:t>2</w:t>
+        <w:t>x=m+2</w:t>
       </w:r>
       <w:r>
         <w:rPr>
@@ -3318,7 +3272,7 @@
     </w:p>
     <w:p>
       <w:pPr>
-        <w:pStyle w:val="ListParagraph"/>
+        <w:pStyle w:val="a3"/>
         <w:numPr>
           <w:ilvl w:val="0"/>
           <w:numId w:val="7"/>
@@ -3332,33 +3286,1570 @@
           <w:rFonts w:ascii="Consolas" w:hAnsi="Consolas" w:hint="cs"/>
           <w:rtl/>
         </w:rPr>
-        <w:t>ובסופו של דבר הערך ש</w:t>
-      </w:r>
+        <w:t xml:space="preserve">ובסופו של דבר הערך שיחזור הוא </w:t>
+      </w:r>
+      <w:r>
+        <w:rPr>
+          <w:rFonts w:ascii="Consolas" w:hAnsi="Consolas"/>
+        </w:rPr>
+        <w:t>(m+2)</w:t>
+      </w:r>
+      <w:r>
+        <w:rPr>
+          <w:rFonts w:ascii="Consolas" w:hAnsi="Consolas"/>
+          <w:vertAlign w:val="superscript"/>
+        </w:rPr>
+        <w:t>2</w:t>
+      </w:r>
+      <w:r>
+        <w:rPr>
+          <w:rFonts w:ascii="Consolas" w:hAnsi="Consolas" w:hint="cs"/>
+          <w:rtl/>
+        </w:rPr>
+        <w:t>.</w:t>
+      </w:r>
+    </w:p>
+    <w:p>
+      <w:pPr>
+        <w:rPr>
+          <w:rFonts w:ascii="Consolas" w:hAnsi="Consolas"/>
+          <w:rtl/>
+        </w:rPr>
+      </w:pPr>
+    </w:p>
+    <w:p>
+      <w:pPr>
+        <w:rPr>
+          <w:rFonts w:ascii="Consolas" w:hAnsi="Consolas"/>
+          <w:rtl/>
+        </w:rPr>
+      </w:pPr>
+      <w:r>
+        <w:rPr>
+          <w:rFonts w:ascii="Consolas" w:hAnsi="Consolas" w:hint="cs"/>
+          <w:rtl/>
+        </w:rPr>
+        <w:t xml:space="preserve">לפיכך, שתי הרשימות מחזירות את אותו הערך לאחר הפעלת </w:t>
+      </w:r>
+      <w:r>
+        <w:rPr>
+          <w:rFonts w:ascii="Consolas" w:hAnsi="Consolas"/>
+        </w:rPr>
+        <w:t>tail</w:t>
+      </w:r>
+      <w:r>
+        <w:rPr>
+          <w:rFonts w:ascii="Consolas" w:hAnsi="Consolas" w:hint="cs"/>
+          <w:rtl/>
+        </w:rPr>
+        <w:t xml:space="preserve"> מספר זהה של פעמים</w:t>
+      </w:r>
+      <w:r>
+        <w:rPr>
+          <w:rFonts w:ascii="Consolas" w:hAnsi="Consolas" w:hint="cs"/>
+          <w:rtl/>
+        </w:rPr>
+        <w:t xml:space="preserve"> (ואחריו </w:t>
+      </w:r>
+      <w:r>
+        <w:rPr>
+          <w:rFonts w:ascii="Consolas" w:hAnsi="Consolas"/>
+        </w:rPr>
+        <w:t>head</w:t>
+      </w:r>
+      <w:r>
+        <w:rPr>
+          <w:rFonts w:ascii="Consolas" w:hAnsi="Consolas" w:hint="cs"/>
+          <w:rtl/>
+        </w:rPr>
+        <w:t xml:space="preserve">) </w:t>
+      </w:r>
+      <w:r>
+        <w:rPr>
+          <w:rFonts w:ascii="Consolas" w:hAnsi="Consolas" w:hint="cs"/>
+          <w:rtl/>
+        </w:rPr>
+        <w:t xml:space="preserve">על כל אחת מהן. </w:t>
+      </w:r>
+    </w:p>
+    <w:p>
+      <w:pPr>
+        <w:rPr>
+          <w:rFonts w:ascii="Consolas" w:hAnsi="Consolas"/>
+          <w:rtl/>
+        </w:rPr>
+      </w:pPr>
+      <w:r>
+        <w:rPr>
+          <w:rFonts w:ascii="Consolas" w:hAnsi="Consolas" w:hint="cs"/>
+          <w:rtl/>
+        </w:rPr>
+        <w:t xml:space="preserve">לכן, התנאי שהגדרנו בסעיף </w:t>
+      </w:r>
+      <w:r>
+        <w:rPr>
+          <w:rFonts w:ascii="Consolas" w:hAnsi="Consolas"/>
+        </w:rPr>
+        <w:t>a</w:t>
+      </w:r>
+      <w:r>
+        <w:rPr>
+          <w:rFonts w:ascii="Consolas" w:hAnsi="Consolas" w:hint="cs"/>
+          <w:rtl/>
+        </w:rPr>
+        <w:t xml:space="preserve"> מתקיים, ומכך שהרשימות שקולות זו לזו. </w:t>
+      </w:r>
+    </w:p>
+    <w:p>
+      <w:pPr>
+        <w:rPr>
+          <w:rFonts w:ascii="Consolas" w:hAnsi="Consolas"/>
+          <w:rtl/>
+        </w:rPr>
+      </w:pPr>
+    </w:p>
+    <w:p>
+      <w:pPr>
+        <w:pStyle w:val="1"/>
+        <w:rPr>
+          <w:rtl/>
+        </w:rPr>
+      </w:pPr>
+      <w:r>
+        <w:rPr>
+          <w:rFonts w:hint="cs"/>
+          <w:rtl/>
+        </w:rPr>
+        <w:t>שאלה 2</w:t>
+      </w:r>
+    </w:p>
+    <w:p>
+      <w:pPr>
+        <w:pStyle w:val="3"/>
+        <w:rPr>
+          <w:rtl/>
+        </w:rPr>
+      </w:pPr>
+      <w:r>
+        <w:rPr>
+          <w:rFonts w:hint="cs"/>
+          <w:rtl/>
+        </w:rPr>
+        <w:t xml:space="preserve">סעיף </w:t>
+      </w:r>
+      <w:r>
+        <w:t>a</w:t>
+      </w:r>
+    </w:p>
+    <w:p>
+      <w:pPr>
+        <w:rPr>
+          <w:rFonts w:ascii="Consolas" w:hAnsi="Consolas"/>
+          <w:rtl/>
+        </w:rPr>
+      </w:pPr>
+      <w:r>
+        <w:rPr>
+          <w:rFonts w:ascii="Consolas" w:hAnsi="Consolas"/>
+          <w:rtl/>
+        </w:rPr>
+        <w:t xml:space="preserve">נגדיר </w:t>
+      </w:r>
+      <w:r>
+        <w:rPr>
+          <w:rFonts w:ascii="Consolas" w:hAnsi="Consolas"/>
+          <w:rtl/>
+        </w:rPr>
+        <w:t xml:space="preserve">פרוצדורה </w:t>
+      </w:r>
+      <w:r>
+        <w:rPr>
+          <w:rFonts w:ascii="Consolas" w:hAnsi="Consolas"/>
+        </w:rPr>
+        <w:t>f</w:t>
+      </w:r>
+      <w:r>
+        <w:rPr>
+          <w:rFonts w:ascii="Consolas" w:hAnsi="Consolas"/>
+          <w:rtl/>
+        </w:rPr>
+        <w:t xml:space="preserve"> מטיפוס </w:t>
+      </w:r>
+      <w:r>
+        <w:rPr>
+          <w:rFonts w:ascii="Consolas" w:hAnsi="Consolas"/>
+        </w:rPr>
+        <w:t xml:space="preserve">[T1 * … * </w:t>
+      </w:r>
+      <w:proofErr w:type="spellStart"/>
+      <w:r>
+        <w:rPr>
+          <w:rFonts w:ascii="Consolas" w:hAnsi="Consolas"/>
+        </w:rPr>
+        <w:t>Tn</w:t>
+      </w:r>
+      <w:proofErr w:type="spellEnd"/>
+      <w:r>
+        <w:rPr>
+          <w:rFonts w:ascii="Consolas" w:hAnsi="Consolas"/>
+        </w:rPr>
+        <w:t xml:space="preserve"> -&gt; </w:t>
+      </w:r>
+      <w:r>
+        <w:rPr>
+          <w:rFonts w:ascii="Consolas" w:hAnsi="Consolas"/>
+        </w:rPr>
+        <w:t>(</w:t>
+      </w:r>
+      <w:r>
+        <w:rPr>
+          <w:rFonts w:ascii="Consolas" w:hAnsi="Consolas"/>
+        </w:rPr>
+        <w:t>U1</w:t>
+      </w:r>
+      <w:r>
+        <w:rPr>
+          <w:rFonts w:ascii="Consolas" w:hAnsi="Consolas"/>
+        </w:rPr>
+        <w:t xml:space="preserve"> union U2</w:t>
+      </w:r>
+      <w:r>
+        <w:rPr>
+          <w:rFonts w:ascii="Consolas" w:hAnsi="Consolas"/>
+        </w:rPr>
+        <w:t>)</w:t>
+      </w:r>
+      <w:r>
+        <w:rPr>
+          <w:rFonts w:ascii="Consolas" w:hAnsi="Consolas"/>
+        </w:rPr>
+        <w:t>]</w:t>
+      </w:r>
+      <w:r>
+        <w:rPr>
+          <w:rFonts w:ascii="Consolas" w:hAnsi="Consolas"/>
+          <w:rtl/>
+        </w:rPr>
+        <w:t xml:space="preserve"> </w:t>
+      </w:r>
+      <w:r>
+        <w:rPr>
+          <w:rFonts w:ascii="Consolas" w:hAnsi="Consolas"/>
+          <w:rtl/>
+        </w:rPr>
+        <w:t xml:space="preserve">ופרוצדורה </w:t>
+      </w:r>
+      <w:r>
+        <w:rPr>
+          <w:rFonts w:ascii="Consolas" w:hAnsi="Consolas"/>
+        </w:rPr>
+        <w:t>f$</w:t>
+      </w:r>
+      <w:r>
+        <w:rPr>
+          <w:rFonts w:ascii="Consolas" w:hAnsi="Consolas"/>
+          <w:rtl/>
+        </w:rPr>
+        <w:t xml:space="preserve"> מטיפוס</w:t>
+      </w:r>
+    </w:p>
+    <w:p>
+      <w:pPr>
+        <w:bidi w:val="0"/>
+        <w:rPr>
+          <w:rFonts w:ascii="Consolas" w:hAnsi="Consolas"/>
+        </w:rPr>
+      </w:pPr>
+      <w:r>
+        <w:rPr>
+          <w:rFonts w:ascii="Consolas" w:hAnsi="Consolas"/>
+        </w:rPr>
+        <w:t xml:space="preserve">[T1 * … * </w:t>
+      </w:r>
+      <w:proofErr w:type="spellStart"/>
+      <w:proofErr w:type="gramStart"/>
+      <w:r>
+        <w:rPr>
+          <w:rFonts w:ascii="Consolas" w:hAnsi="Consolas"/>
+        </w:rPr>
+        <w:t>Tn</w:t>
+      </w:r>
+      <w:proofErr w:type="spellEnd"/>
+      <w:proofErr w:type="gramEnd"/>
+      <w:r>
+        <w:rPr>
+          <w:rFonts w:ascii="Consolas" w:hAnsi="Consolas"/>
+        </w:rPr>
+        <w:t xml:space="preserve"> * [</w:t>
+      </w:r>
+      <w:r>
+        <w:rPr>
+          <w:rFonts w:ascii="Consolas" w:hAnsi="Consolas"/>
+        </w:rPr>
+        <w:t>U1</w:t>
+      </w:r>
+      <w:r>
+        <w:rPr>
+          <w:rFonts w:ascii="Consolas" w:hAnsi="Consolas"/>
+        </w:rPr>
+        <w:t xml:space="preserve"> -&gt; U</w:t>
+      </w:r>
+      <w:r>
+        <w:rPr>
+          <w:rFonts w:ascii="Consolas" w:hAnsi="Consolas"/>
+        </w:rPr>
+        <w:t>1</w:t>
+      </w:r>
+      <w:r>
+        <w:rPr>
+          <w:rFonts w:ascii="Consolas" w:hAnsi="Consolas"/>
+        </w:rPr>
+        <w:t>] * [</w:t>
+      </w:r>
+      <w:r>
+        <w:rPr>
+          <w:rFonts w:ascii="Consolas" w:hAnsi="Consolas"/>
+        </w:rPr>
+        <w:t>Empty</w:t>
+      </w:r>
+      <w:r>
+        <w:rPr>
+          <w:rFonts w:ascii="Consolas" w:hAnsi="Consolas"/>
+        </w:rPr>
+        <w:t xml:space="preserve"> -&gt; U</w:t>
+      </w:r>
+      <w:r>
+        <w:rPr>
+          <w:rFonts w:ascii="Consolas" w:hAnsi="Consolas"/>
+        </w:rPr>
+        <w:t>2</w:t>
+      </w:r>
+      <w:r>
+        <w:rPr>
+          <w:rFonts w:ascii="Consolas" w:hAnsi="Consolas"/>
+        </w:rPr>
+        <w:t xml:space="preserve">] -&gt; </w:t>
+      </w:r>
+      <w:r>
+        <w:rPr>
+          <w:rFonts w:ascii="Consolas" w:hAnsi="Consolas"/>
+        </w:rPr>
+        <w:t>(U</w:t>
+      </w:r>
+      <w:r>
+        <w:rPr>
+          <w:rFonts w:ascii="Consolas" w:hAnsi="Consolas"/>
+        </w:rPr>
+        <w:t>1 union</w:t>
+      </w:r>
+      <w:r>
+        <w:rPr>
+          <w:rFonts w:ascii="Consolas" w:hAnsi="Consolas"/>
+        </w:rPr>
+        <w:t xml:space="preserve"> U</w:t>
+      </w:r>
+      <w:r>
+        <w:rPr>
+          <w:rFonts w:ascii="Consolas" w:hAnsi="Consolas"/>
+        </w:rPr>
+        <w:t>2</w:t>
+      </w:r>
+      <w:r>
+        <w:rPr>
+          <w:rFonts w:ascii="Consolas" w:hAnsi="Consolas"/>
+        </w:rPr>
+        <w:t>)</w:t>
+      </w:r>
+      <w:r>
+        <w:rPr>
+          <w:rFonts w:ascii="Consolas" w:hAnsi="Consolas"/>
+        </w:rPr>
+        <w:t>]</w:t>
+      </w:r>
+    </w:p>
+    <w:p>
+      <w:pPr>
+        <w:rPr>
+          <w:rtl/>
+        </w:rPr>
+      </w:pPr>
+      <w:r>
+        <w:rPr>
+          <w:rFonts w:hint="cs"/>
+          <w:rtl/>
+        </w:rPr>
+        <w:t>נאמר ש-</w:t>
+      </w:r>
+      <w:r>
+        <w:rPr>
+          <w:rFonts w:ascii="Consolas" w:hAnsi="Consolas"/>
+        </w:rPr>
+        <w:t>f$</w:t>
+      </w:r>
+      <w:r>
+        <w:rPr>
+          <w:rFonts w:ascii="Consolas" w:hAnsi="Consolas"/>
+          <w:rtl/>
+        </w:rPr>
+        <w:t xml:space="preserve"> </w:t>
+      </w:r>
+      <w:r>
+        <w:rPr>
+          <w:rFonts w:hint="cs"/>
+          <w:rtl/>
+        </w:rPr>
+        <w:t>היא גרסת ה-</w:t>
+      </w:r>
+      <w:r>
+        <w:t xml:space="preserve"> Success-Fail-Continuations</w:t>
+      </w:r>
+      <w:r>
+        <w:rPr>
+          <w:rFonts w:hint="cs"/>
+          <w:rtl/>
+        </w:rPr>
+        <w:t>השקולה ל-</w:t>
+      </w:r>
+      <w:r>
+        <w:rPr>
+          <w:rFonts w:ascii="Consolas" w:hAnsi="Consolas"/>
+        </w:rPr>
+        <w:t>f</w:t>
+      </w:r>
+      <w:r>
+        <w:rPr>
+          <w:rFonts w:hint="cs"/>
+          <w:rtl/>
+        </w:rPr>
+        <w:t>, אם:</w:t>
+      </w:r>
+    </w:p>
+    <w:p>
+      <w:pPr>
+        <w:shd w:val="clear" w:color="auto" w:fill="FFFFFF"/>
+        <w:spacing w:before="240" w:after="0" w:line="240" w:lineRule="auto"/>
+        <w:rPr>
+          <w:rFonts w:ascii="Helvetica" w:eastAsia="Times New Roman" w:hAnsi="Helvetica" w:cs="Helvetica" w:hint="cs"/>
+          <w:color w:val="000000"/>
+          <w:rtl/>
+        </w:rPr>
+      </w:pPr>
+      <w:r>
+        <w:rPr>
+          <w:rFonts w:ascii="Helvetica" w:eastAsia="Times New Roman" w:hAnsi="Helvetica" w:cs="Helvetica" w:hint="cs"/>
+          <w:color w:val="000000"/>
+          <w:rtl/>
+        </w:rPr>
+        <w:t>ל-</w:t>
+      </w:r>
+      <w:r>
+        <w:rPr>
+          <w:rFonts w:ascii="Consolas" w:eastAsia="Times New Roman" w:hAnsi="Consolas" w:cs="Helvetica"/>
+          <w:color w:val="000000"/>
+        </w:rPr>
+        <w:t>f</w:t>
+      </w:r>
+      <w:r>
+        <w:rPr>
+          <w:rFonts w:ascii="Consolas" w:eastAsia="Times New Roman" w:hAnsi="Consolas" w:cs="Helvetica"/>
+          <w:color w:val="000000"/>
+          <w:rtl/>
+        </w:rPr>
+        <w:t xml:space="preserve"> ול-</w:t>
+      </w:r>
+      <w:r>
+        <w:rPr>
+          <w:rFonts w:ascii="Consolas" w:eastAsia="Times New Roman" w:hAnsi="Consolas" w:cs="Helvetica"/>
+          <w:color w:val="000000"/>
+        </w:rPr>
+        <w:t>f$</w:t>
+      </w:r>
+      <w:r>
+        <w:rPr>
+          <w:rFonts w:ascii="Consolas" w:eastAsia="Times New Roman" w:hAnsi="Consolas" w:cs="Helvetica"/>
+          <w:color w:val="000000"/>
+          <w:rtl/>
+        </w:rPr>
+        <w:t xml:space="preserve"> יש</w:t>
+      </w:r>
+      <w:r>
+        <w:rPr>
+          <w:rFonts w:ascii="Helvetica" w:eastAsia="Times New Roman" w:hAnsi="Helvetica" w:cs="Helvetica" w:hint="cs"/>
+          <w:color w:val="000000"/>
+          <w:rtl/>
+        </w:rPr>
+        <w:t xml:space="preserve"> אותה תמונה (</w:t>
+      </w:r>
+      <w:r>
+        <w:rPr>
+          <w:rFonts w:ascii="Helvetica" w:eastAsia="Times New Roman" w:hAnsi="Helvetica" w:cs="Helvetica"/>
+          <w:color w:val="000000"/>
+        </w:rPr>
+        <w:t>range</w:t>
+      </w:r>
+      <w:r>
+        <w:rPr>
+          <w:rFonts w:ascii="Helvetica" w:eastAsia="Times New Roman" w:hAnsi="Helvetica" w:cs="Helvetica" w:hint="cs"/>
+          <w:color w:val="000000"/>
+          <w:rtl/>
+        </w:rPr>
+        <w:t>)</w:t>
+      </w:r>
+      <w:r>
+        <w:rPr>
+          <w:rFonts w:ascii="Helvetica" w:eastAsia="Times New Roman" w:hAnsi="Helvetica" w:cs="Helvetica" w:hint="cs"/>
+          <w:color w:val="000000"/>
+          <w:rtl/>
+        </w:rPr>
+        <w:t xml:space="preserve">, ולכל </w:t>
+      </w:r>
+      <w:proofErr w:type="spellStart"/>
+      <w:r>
+        <w:rPr>
+          <w:rFonts w:ascii="Consolas" w:eastAsia="Times New Roman" w:hAnsi="Consolas" w:cs="Helvetica"/>
+          <w:color w:val="000000"/>
+        </w:rPr>
+        <w:t>succ</w:t>
+      </w:r>
+      <w:proofErr w:type="spellEnd"/>
+      <w:r>
+        <w:rPr>
+          <w:rFonts w:ascii="Consolas" w:eastAsia="Times New Roman" w:hAnsi="Consolas" w:cs="Helvetica"/>
+          <w:color w:val="000000"/>
+        </w:rPr>
+        <w:t>, fail</w:t>
+      </w:r>
+      <w:r>
+        <w:rPr>
+          <w:rFonts w:ascii="Helvetica" w:eastAsia="Times New Roman" w:hAnsi="Helvetica" w:cs="Helvetica" w:hint="cs"/>
+          <w:color w:val="000000"/>
+          <w:rtl/>
+        </w:rPr>
+        <w:t xml:space="preserve"> מתקיים אחד מהבאים:</w:t>
+      </w:r>
+    </w:p>
+    <w:p>
+      <w:pPr>
+        <w:pStyle w:val="a3"/>
+        <w:numPr>
+          <w:ilvl w:val="0"/>
+          <w:numId w:val="9"/>
+        </w:numPr>
+        <w:shd w:val="clear" w:color="auto" w:fill="FFFFFF"/>
+        <w:spacing w:before="240" w:after="0" w:line="240" w:lineRule="auto"/>
+        <w:rPr>
+          <w:rFonts w:ascii="Consolas" w:eastAsia="Times New Roman" w:hAnsi="Consolas" w:cs="Helvetica"/>
+          <w:color w:val="000000"/>
+        </w:rPr>
+      </w:pPr>
+      <w:r>
+        <w:rPr>
+          <w:rFonts w:ascii="Consolas" w:eastAsia="Times New Roman" w:hAnsi="Consolas" w:cs="Helvetica"/>
+          <w:color w:val="000000"/>
+          <w:rtl/>
+        </w:rPr>
+        <w:t xml:space="preserve">אם הפעלת </w:t>
+      </w:r>
+      <w:r>
+        <w:rPr>
+          <w:rFonts w:ascii="Consolas" w:eastAsia="Times New Roman" w:hAnsi="Consolas" w:cs="Helvetica"/>
+          <w:color w:val="000000"/>
+        </w:rPr>
+        <w:t xml:space="preserve">(f x1 x2 … </w:t>
+      </w:r>
+      <w:proofErr w:type="spellStart"/>
+      <w:r>
+        <w:rPr>
+          <w:rFonts w:ascii="Consolas" w:eastAsia="Times New Roman" w:hAnsi="Consolas" w:cs="Helvetica"/>
+          <w:color w:val="000000"/>
+        </w:rPr>
+        <w:t>xn</w:t>
+      </w:r>
+      <w:proofErr w:type="spellEnd"/>
+      <w:r>
+        <w:rPr>
+          <w:rFonts w:ascii="Consolas" w:eastAsia="Times New Roman" w:hAnsi="Consolas" w:cs="Helvetica"/>
+          <w:color w:val="000000"/>
+        </w:rPr>
+        <w:t>)</w:t>
+      </w:r>
+      <w:r>
+        <w:rPr>
+          <w:rFonts w:ascii="Consolas" w:eastAsia="Times New Roman" w:hAnsi="Consolas" w:cs="Helvetica"/>
+          <w:color w:val="000000"/>
+          <w:rtl/>
+        </w:rPr>
+        <w:t xml:space="preserve"> מחזירה ערך מטיפוס </w:t>
+      </w:r>
+      <w:r>
+        <w:rPr>
+          <w:rFonts w:ascii="Consolas" w:eastAsia="Times New Roman" w:hAnsi="Consolas" w:cs="Helvetica"/>
+          <w:color w:val="000000"/>
+        </w:rPr>
+        <w:t>U1</w:t>
+      </w:r>
+      <w:r>
+        <w:rPr>
+          <w:rFonts w:ascii="Consolas" w:eastAsia="Times New Roman" w:hAnsi="Consolas" w:cs="Helvetica"/>
+          <w:color w:val="000000"/>
+          <w:rtl/>
+        </w:rPr>
+        <w:t xml:space="preserve"> (התבצע</w:t>
+      </w:r>
+      <w:r>
+        <w:rPr>
+          <w:rFonts w:ascii="Helvetica" w:eastAsia="Times New Roman" w:hAnsi="Helvetica" w:cs="Helvetica"/>
+          <w:color w:val="000000"/>
+          <w:rtl/>
+        </w:rPr>
+        <w:t xml:space="preserve"> </w:t>
+      </w:r>
+      <w:r>
+        <w:rPr>
+          <w:rFonts w:ascii="Helvetica" w:eastAsia="Times New Roman" w:hAnsi="Helvetica" w:cs="Helvetica"/>
+          <w:color w:val="000000"/>
+        </w:rPr>
+        <w:t>flow</w:t>
+      </w:r>
+      <w:r>
+        <w:rPr>
+          <w:rFonts w:ascii="Consolas" w:eastAsia="Times New Roman" w:hAnsi="Consolas" w:cs="Helvetica"/>
+          <w:color w:val="000000"/>
+          <w:rtl/>
+        </w:rPr>
+        <w:t xml:space="preserve"> של ריצה תקינה) אז </w:t>
+      </w:r>
+      <w:r>
+        <w:rPr>
+          <w:rFonts w:ascii="Consolas" w:eastAsia="Times New Roman" w:hAnsi="Consolas" w:cs="Helvetica"/>
+          <w:color w:val="000000"/>
+          <w:rtl/>
+        </w:rPr>
+        <w:t>הפעלת</w:t>
+      </w:r>
+      <w:r>
+        <w:rPr>
+          <w:rFonts w:ascii="Consolas" w:eastAsia="Times New Roman" w:hAnsi="Consolas" w:cs="Helvetica"/>
+          <w:color w:val="000000"/>
+          <w:rtl/>
+        </w:rPr>
+        <w:t xml:space="preserve"> </w:t>
+      </w:r>
+      <w:r>
+        <w:rPr>
+          <w:rFonts w:ascii="Consolas" w:eastAsia="Times New Roman" w:hAnsi="Consolas" w:cs="Helvetica"/>
+          <w:color w:val="000000"/>
+        </w:rPr>
+        <w:t>(</w:t>
+      </w:r>
+      <w:proofErr w:type="spellStart"/>
+      <w:r>
+        <w:rPr>
+          <w:rFonts w:ascii="Consolas" w:eastAsia="Times New Roman" w:hAnsi="Consolas" w:cs="Helvetica"/>
+          <w:color w:val="000000"/>
+        </w:rPr>
+        <w:t>succ</w:t>
+      </w:r>
+      <w:proofErr w:type="spellEnd"/>
+      <w:r>
+        <w:rPr>
+          <w:rFonts w:ascii="Consolas" w:eastAsia="Times New Roman" w:hAnsi="Consolas" w:cs="Helvetica"/>
+          <w:color w:val="000000"/>
+        </w:rPr>
+        <w:t xml:space="preserve"> </w:t>
+      </w:r>
+      <w:r>
+        <w:rPr>
+          <w:rFonts w:ascii="Consolas" w:eastAsia="Times New Roman" w:hAnsi="Consolas" w:cs="Helvetica"/>
+          <w:color w:val="000000"/>
+        </w:rPr>
+        <w:t xml:space="preserve">(f x1 x2 … </w:t>
+      </w:r>
+      <w:proofErr w:type="spellStart"/>
+      <w:r>
+        <w:rPr>
+          <w:rFonts w:ascii="Consolas" w:eastAsia="Times New Roman" w:hAnsi="Consolas" w:cs="Helvetica"/>
+          <w:color w:val="000000"/>
+        </w:rPr>
+        <w:t>xn</w:t>
+      </w:r>
+      <w:proofErr w:type="spellEnd"/>
+      <w:r>
+        <w:rPr>
+          <w:rFonts w:ascii="Consolas" w:eastAsia="Times New Roman" w:hAnsi="Consolas" w:cs="Helvetica"/>
+          <w:color w:val="000000"/>
+        </w:rPr>
+        <w:t>)</w:t>
+      </w:r>
+      <w:r>
+        <w:rPr>
+          <w:rFonts w:ascii="Consolas" w:eastAsia="Times New Roman" w:hAnsi="Consolas" w:cs="Helvetica"/>
+          <w:color w:val="000000"/>
+        </w:rPr>
+        <w:t>)</w:t>
+      </w:r>
+      <w:r>
+        <w:rPr>
+          <w:rFonts w:ascii="Consolas" w:eastAsia="Times New Roman" w:hAnsi="Consolas" w:cs="Helvetica"/>
+          <w:color w:val="000000"/>
+          <w:rtl/>
+        </w:rPr>
+        <w:t xml:space="preserve"> </w:t>
+      </w:r>
+      <w:r>
+        <w:rPr>
+          <w:rFonts w:ascii="Consolas" w:eastAsia="Times New Roman" w:hAnsi="Consolas" w:cs="Helvetica"/>
+          <w:color w:val="000000"/>
+          <w:rtl/>
+        </w:rPr>
+        <w:t xml:space="preserve">והפעלת </w:t>
+      </w:r>
+      <w:r>
+        <w:rPr>
+          <w:rFonts w:ascii="Consolas" w:eastAsia="Times New Roman" w:hAnsi="Consolas" w:cs="Helvetica"/>
+          <w:color w:val="000000"/>
+        </w:rPr>
+        <w:t xml:space="preserve">(f$ x1 x2 … </w:t>
+      </w:r>
+      <w:proofErr w:type="spellStart"/>
+      <w:r>
+        <w:rPr>
+          <w:rFonts w:ascii="Consolas" w:eastAsia="Times New Roman" w:hAnsi="Consolas" w:cs="Helvetica"/>
+          <w:color w:val="000000"/>
+        </w:rPr>
+        <w:t>xn</w:t>
+      </w:r>
+      <w:proofErr w:type="spellEnd"/>
+      <w:r>
+        <w:rPr>
+          <w:rFonts w:ascii="Consolas" w:eastAsia="Times New Roman" w:hAnsi="Consolas" w:cs="Helvetica"/>
+          <w:color w:val="000000"/>
+        </w:rPr>
+        <w:t xml:space="preserve"> </w:t>
+      </w:r>
+      <w:proofErr w:type="spellStart"/>
+      <w:r>
+        <w:rPr>
+          <w:rFonts w:ascii="Consolas" w:eastAsia="Times New Roman" w:hAnsi="Consolas" w:cs="Helvetica"/>
+          <w:color w:val="000000"/>
+        </w:rPr>
+        <w:t>succ</w:t>
+      </w:r>
+      <w:proofErr w:type="spellEnd"/>
+      <w:r>
+        <w:rPr>
+          <w:rFonts w:ascii="Consolas" w:eastAsia="Times New Roman" w:hAnsi="Consolas" w:cs="Helvetica"/>
+          <w:color w:val="000000"/>
+        </w:rPr>
+        <w:t xml:space="preserve"> fail)</w:t>
+      </w:r>
+      <w:r>
+        <w:rPr>
+          <w:rFonts w:ascii="Consolas" w:eastAsia="Times New Roman" w:hAnsi="Consolas" w:cs="Helvetica"/>
+          <w:color w:val="000000"/>
+          <w:rtl/>
+        </w:rPr>
+        <w:t xml:space="preserve"> מחזירות</w:t>
+      </w:r>
+      <w:r>
+        <w:rPr>
+          <w:rFonts w:ascii="Consolas" w:eastAsia="Times New Roman" w:hAnsi="Consolas" w:cs="Helvetica"/>
+          <w:color w:val="000000"/>
+          <w:rtl/>
+        </w:rPr>
+        <w:t xml:space="preserve"> את אותו הערך (מטיפוס </w:t>
+      </w:r>
+      <w:r>
+        <w:rPr>
+          <w:rFonts w:ascii="Consolas" w:eastAsia="Times New Roman" w:hAnsi="Consolas" w:cs="Helvetica"/>
+          <w:color w:val="000000"/>
+        </w:rPr>
+        <w:t>U1</w:t>
+      </w:r>
+      <w:r>
+        <w:rPr>
+          <w:rFonts w:ascii="Consolas" w:eastAsia="Times New Roman" w:hAnsi="Consolas" w:cs="Helvetica"/>
+          <w:color w:val="000000"/>
+          <w:rtl/>
+        </w:rPr>
+        <w:t>)</w:t>
+      </w:r>
+      <w:r>
+        <w:rPr>
+          <w:rFonts w:ascii="Consolas" w:eastAsia="Times New Roman" w:hAnsi="Consolas" w:cs="Helvetica"/>
+          <w:color w:val="000000"/>
+          <w:rtl/>
+        </w:rPr>
+        <w:t>.</w:t>
+      </w:r>
+    </w:p>
+    <w:p>
+      <w:pPr>
+        <w:pStyle w:val="a3"/>
+        <w:numPr>
+          <w:ilvl w:val="0"/>
+          <w:numId w:val="9"/>
+        </w:numPr>
+        <w:shd w:val="clear" w:color="auto" w:fill="FFFFFF"/>
+        <w:spacing w:before="240" w:after="0" w:line="240" w:lineRule="auto"/>
+        <w:rPr>
+          <w:rFonts w:ascii="Consolas" w:eastAsia="Times New Roman" w:hAnsi="Consolas" w:cs="Helvetica"/>
+          <w:color w:val="000000"/>
+        </w:rPr>
+      </w:pPr>
+      <w:r>
+        <w:rPr>
+          <w:rFonts w:ascii="Consolas" w:eastAsia="Times New Roman" w:hAnsi="Consolas" w:cs="Helvetica"/>
+          <w:color w:val="000000"/>
+          <w:rtl/>
+        </w:rPr>
+        <w:t xml:space="preserve">אם </w:t>
+      </w:r>
+      <w:r>
+        <w:rPr>
+          <w:rFonts w:ascii="Consolas" w:eastAsia="Times New Roman" w:hAnsi="Consolas" w:cs="Helvetica"/>
+          <w:color w:val="000000"/>
+          <w:rtl/>
+        </w:rPr>
+        <w:t xml:space="preserve">הפעלת </w:t>
+      </w:r>
+      <w:r>
+        <w:rPr>
+          <w:rFonts w:ascii="Consolas" w:eastAsia="Times New Roman" w:hAnsi="Consolas" w:cs="Helvetica"/>
+          <w:color w:val="000000"/>
+        </w:rPr>
+        <w:t xml:space="preserve">(f x1 x2 … </w:t>
+      </w:r>
+      <w:proofErr w:type="spellStart"/>
+      <w:r>
+        <w:rPr>
+          <w:rFonts w:ascii="Consolas" w:eastAsia="Times New Roman" w:hAnsi="Consolas" w:cs="Helvetica"/>
+          <w:color w:val="000000"/>
+        </w:rPr>
+        <w:t>xn</w:t>
+      </w:r>
+      <w:proofErr w:type="spellEnd"/>
+      <w:r>
+        <w:rPr>
+          <w:rFonts w:ascii="Consolas" w:eastAsia="Times New Roman" w:hAnsi="Consolas" w:cs="Helvetica"/>
+          <w:color w:val="000000"/>
+        </w:rPr>
+        <w:t>)</w:t>
+      </w:r>
+      <w:r>
+        <w:rPr>
+          <w:rFonts w:ascii="Consolas" w:eastAsia="Times New Roman" w:hAnsi="Consolas" w:cs="Helvetica"/>
+          <w:color w:val="000000"/>
+          <w:rtl/>
+        </w:rPr>
+        <w:t xml:space="preserve"> </w:t>
+      </w:r>
+      <w:r>
+        <w:rPr>
+          <w:rFonts w:ascii="Helvetica" w:eastAsia="Times New Roman" w:hAnsi="Helvetica" w:cs="Helvetica"/>
+          <w:color w:val="000000"/>
+          <w:rtl/>
+        </w:rPr>
+        <w:t>מגיעה ל-</w:t>
+      </w:r>
+      <w:r>
+        <w:rPr>
+          <w:rFonts w:ascii="Helvetica" w:eastAsia="Times New Roman" w:hAnsi="Helvetica" w:cs="Helvetica"/>
+          <w:color w:val="000000"/>
+        </w:rPr>
+        <w:t>flow</w:t>
+      </w:r>
+      <w:r>
+        <w:rPr>
+          <w:rFonts w:ascii="Helvetica" w:eastAsia="Times New Roman" w:hAnsi="Helvetica" w:cs="Helvetica"/>
+          <w:color w:val="000000"/>
+          <w:rtl/>
+        </w:rPr>
+        <w:t xml:space="preserve"> שמייצג</w:t>
+      </w:r>
+      <w:r>
+        <w:rPr>
+          <w:rFonts w:ascii="Consolas" w:eastAsia="Times New Roman" w:hAnsi="Consolas" w:cs="Helvetica"/>
+          <w:color w:val="000000"/>
+          <w:rtl/>
+        </w:rPr>
+        <w:t xml:space="preserve"> שגיאה </w:t>
+      </w:r>
+      <w:r>
+        <w:rPr>
+          <w:rFonts w:ascii="Consolas" w:eastAsia="Times New Roman" w:hAnsi="Consolas" w:cs="Helvetica"/>
+          <w:color w:val="000000"/>
+          <w:rtl/>
+        </w:rPr>
+        <w:t>ו</w:t>
+      </w:r>
+      <w:r>
+        <w:rPr>
+          <w:rFonts w:ascii="Consolas" w:eastAsia="Times New Roman" w:hAnsi="Consolas" w:cs="Helvetica"/>
+          <w:color w:val="000000"/>
+          <w:rtl/>
+        </w:rPr>
+        <w:t xml:space="preserve">מחזירה ערך </w:t>
+      </w:r>
+      <w:r>
+        <w:rPr>
+          <w:rFonts w:ascii="Consolas" w:eastAsia="Times New Roman" w:hAnsi="Consolas" w:cs="Helvetica"/>
+          <w:color w:val="000000"/>
+          <w:rtl/>
+        </w:rPr>
+        <w:t xml:space="preserve">מטיפוס </w:t>
+      </w:r>
+      <w:r>
+        <w:rPr>
+          <w:rFonts w:ascii="Consolas" w:eastAsia="Times New Roman" w:hAnsi="Consolas" w:cs="Helvetica"/>
+          <w:color w:val="000000"/>
+        </w:rPr>
+        <w:t>U2</w:t>
+      </w:r>
+      <w:r>
+        <w:rPr>
+          <w:rFonts w:ascii="Consolas" w:eastAsia="Times New Roman" w:hAnsi="Consolas" w:cs="Helvetica"/>
+          <w:color w:val="000000"/>
+          <w:rtl/>
+        </w:rPr>
+        <w:t xml:space="preserve">, אז גם הפעלת </w:t>
+      </w:r>
+      <w:r>
+        <w:rPr>
+          <w:rFonts w:ascii="Consolas" w:eastAsia="Times New Roman" w:hAnsi="Consolas" w:cs="Helvetica"/>
+          <w:color w:val="000000"/>
+        </w:rPr>
+        <w:t>(fail)</w:t>
+      </w:r>
+      <w:r>
+        <w:rPr>
+          <w:rFonts w:ascii="Consolas" w:eastAsia="Times New Roman" w:hAnsi="Consolas" w:cs="Helvetica"/>
+          <w:color w:val="000000"/>
+          <w:rtl/>
+        </w:rPr>
+        <w:t xml:space="preserve"> מחזירה את אותו הערך (מטיפוס </w:t>
+      </w:r>
+      <w:r>
+        <w:rPr>
+          <w:rFonts w:ascii="Consolas" w:eastAsia="Times New Roman" w:hAnsi="Consolas" w:cs="Helvetica"/>
+          <w:color w:val="000000"/>
+        </w:rPr>
+        <w:t>U2</w:t>
+      </w:r>
+      <w:r>
+        <w:rPr>
+          <w:rFonts w:ascii="Consolas" w:eastAsia="Times New Roman" w:hAnsi="Consolas" w:cs="Helvetica"/>
+          <w:color w:val="000000"/>
+          <w:rtl/>
+        </w:rPr>
+        <w:t xml:space="preserve">) </w:t>
+      </w:r>
+      <w:r>
+        <w:rPr>
+          <w:rFonts w:ascii="Consolas" w:eastAsia="Times New Roman" w:hAnsi="Consolas" w:cs="Helvetica"/>
+          <w:color w:val="000000"/>
+          <w:rtl/>
+        </w:rPr>
+        <w:t>ו</w:t>
+      </w:r>
+      <w:r>
+        <w:rPr>
+          <w:rFonts w:ascii="Consolas" w:eastAsia="Times New Roman" w:hAnsi="Consolas" w:cs="Helvetica"/>
+          <w:color w:val="000000"/>
+          <w:rtl/>
+        </w:rPr>
+        <w:t xml:space="preserve">גם </w:t>
+      </w:r>
+      <w:r>
+        <w:rPr>
+          <w:rFonts w:ascii="Consolas" w:eastAsia="Times New Roman" w:hAnsi="Consolas" w:cs="Helvetica"/>
+          <w:color w:val="000000"/>
+          <w:rtl/>
+        </w:rPr>
+        <w:t>הפעלת</w:t>
+      </w:r>
+      <w:r>
+        <w:rPr>
+          <w:rFonts w:ascii="Consolas" w:eastAsia="Times New Roman" w:hAnsi="Consolas" w:cs="Helvetica"/>
+          <w:color w:val="000000"/>
+          <w:rtl/>
+        </w:rPr>
+        <w:br/>
+      </w:r>
+      <w:r>
+        <w:rPr>
+          <w:rFonts w:ascii="Consolas" w:eastAsia="Times New Roman" w:hAnsi="Consolas" w:cs="Helvetica"/>
+          <w:color w:val="000000"/>
+        </w:rPr>
+        <w:t xml:space="preserve">(f$ x1 x2 … </w:t>
+      </w:r>
+      <w:proofErr w:type="spellStart"/>
+      <w:r>
+        <w:rPr>
+          <w:rFonts w:ascii="Consolas" w:eastAsia="Times New Roman" w:hAnsi="Consolas" w:cs="Helvetica"/>
+          <w:color w:val="000000"/>
+        </w:rPr>
+        <w:t>xn</w:t>
+      </w:r>
+      <w:proofErr w:type="spellEnd"/>
+      <w:r>
+        <w:rPr>
+          <w:rFonts w:ascii="Consolas" w:eastAsia="Times New Roman" w:hAnsi="Consolas" w:cs="Helvetica"/>
+          <w:color w:val="000000"/>
+        </w:rPr>
+        <w:t xml:space="preserve"> </w:t>
+      </w:r>
+      <w:proofErr w:type="spellStart"/>
+      <w:r>
+        <w:rPr>
+          <w:rFonts w:ascii="Consolas" w:eastAsia="Times New Roman" w:hAnsi="Consolas" w:cs="Helvetica"/>
+          <w:color w:val="000000"/>
+        </w:rPr>
+        <w:t>succ</w:t>
+      </w:r>
+      <w:proofErr w:type="spellEnd"/>
+      <w:r>
+        <w:rPr>
+          <w:rFonts w:ascii="Consolas" w:eastAsia="Times New Roman" w:hAnsi="Consolas" w:cs="Helvetica"/>
+          <w:color w:val="000000"/>
+        </w:rPr>
+        <w:t xml:space="preserve"> fail)</w:t>
+      </w:r>
+      <w:r>
+        <w:rPr>
+          <w:rFonts w:ascii="Consolas" w:eastAsia="Times New Roman" w:hAnsi="Consolas" w:cs="Helvetica"/>
+          <w:color w:val="000000"/>
+          <w:rtl/>
+        </w:rPr>
+        <w:t xml:space="preserve"> </w:t>
+      </w:r>
+      <w:r>
+        <w:rPr>
+          <w:rFonts w:ascii="Consolas" w:eastAsia="Times New Roman" w:hAnsi="Consolas" w:cs="Helvetica"/>
+          <w:color w:val="000000"/>
+          <w:rtl/>
+        </w:rPr>
+        <w:t xml:space="preserve">מחזירה את </w:t>
+      </w:r>
+      <w:r>
+        <w:rPr>
+          <w:rFonts w:ascii="Consolas" w:eastAsia="Times New Roman" w:hAnsi="Consolas" w:cs="Helvetica"/>
+          <w:color w:val="000000"/>
+          <w:rtl/>
+        </w:rPr>
+        <w:t>אותו ה</w:t>
+      </w:r>
+      <w:r>
+        <w:rPr>
+          <w:rFonts w:ascii="Consolas" w:eastAsia="Times New Roman" w:hAnsi="Consolas" w:cs="Helvetica"/>
+          <w:color w:val="000000"/>
+          <w:rtl/>
+        </w:rPr>
+        <w:t xml:space="preserve">ערך </w:t>
+      </w:r>
+      <w:r>
+        <w:rPr>
+          <w:rFonts w:ascii="Consolas" w:eastAsia="Times New Roman" w:hAnsi="Consolas" w:cs="Helvetica"/>
+          <w:color w:val="000000"/>
+          <w:rtl/>
+        </w:rPr>
+        <w:t>(</w:t>
+      </w:r>
+      <w:r>
+        <w:rPr>
+          <w:rFonts w:ascii="Consolas" w:eastAsia="Times New Roman" w:hAnsi="Consolas" w:cs="Helvetica"/>
+          <w:color w:val="000000"/>
+          <w:rtl/>
+        </w:rPr>
+        <w:t xml:space="preserve">מטיפוס </w:t>
+      </w:r>
+      <w:r>
+        <w:rPr>
+          <w:rFonts w:ascii="Consolas" w:eastAsia="Times New Roman" w:hAnsi="Consolas" w:cs="Helvetica"/>
+          <w:color w:val="000000"/>
+        </w:rPr>
+        <w:t>U2</w:t>
+      </w:r>
+      <w:r>
+        <w:rPr>
+          <w:rFonts w:ascii="Consolas" w:eastAsia="Times New Roman" w:hAnsi="Consolas" w:cs="Helvetica"/>
+          <w:color w:val="000000"/>
+          <w:rtl/>
+        </w:rPr>
+        <w:t>).</w:t>
+      </w:r>
+    </w:p>
+    <w:p>
+      <w:pPr>
+        <w:pStyle w:val="a3"/>
+        <w:numPr>
+          <w:ilvl w:val="0"/>
+          <w:numId w:val="9"/>
+        </w:numPr>
+        <w:shd w:val="clear" w:color="auto" w:fill="FFFFFF"/>
+        <w:spacing w:before="240" w:after="0" w:line="240" w:lineRule="auto"/>
+        <w:rPr>
+          <w:rFonts w:ascii="Consolas" w:eastAsia="Times New Roman" w:hAnsi="Consolas" w:cs="Helvetica"/>
+          <w:color w:val="000000"/>
+        </w:rPr>
+      </w:pPr>
+      <w:r>
+        <w:rPr>
+          <w:rFonts w:ascii="Consolas" w:eastAsia="Times New Roman" w:hAnsi="Consolas" w:cs="Helvetica"/>
+          <w:color w:val="000000"/>
+          <w:rtl/>
+        </w:rPr>
+        <w:t xml:space="preserve">אם </w:t>
+      </w:r>
+      <w:r>
+        <w:rPr>
+          <w:rFonts w:ascii="Consolas" w:eastAsia="Times New Roman" w:hAnsi="Consolas" w:cs="Helvetica"/>
+          <w:color w:val="000000"/>
+          <w:rtl/>
+        </w:rPr>
+        <w:t xml:space="preserve">הפעלת </w:t>
+      </w:r>
+      <w:r>
+        <w:rPr>
+          <w:rFonts w:ascii="Consolas" w:eastAsia="Times New Roman" w:hAnsi="Consolas" w:cs="Helvetica"/>
+          <w:color w:val="000000"/>
+        </w:rPr>
+        <w:t xml:space="preserve">(f x1 x2 … </w:t>
+      </w:r>
+      <w:proofErr w:type="spellStart"/>
+      <w:r>
+        <w:rPr>
+          <w:rFonts w:ascii="Consolas" w:eastAsia="Times New Roman" w:hAnsi="Consolas" w:cs="Helvetica"/>
+          <w:color w:val="000000"/>
+        </w:rPr>
+        <w:t>xn</w:t>
+      </w:r>
+      <w:proofErr w:type="spellEnd"/>
+      <w:r>
+        <w:rPr>
+          <w:rFonts w:ascii="Consolas" w:eastAsia="Times New Roman" w:hAnsi="Consolas" w:cs="Helvetica"/>
+          <w:color w:val="000000"/>
+        </w:rPr>
+        <w:t>)</w:t>
+      </w:r>
+      <w:r>
+        <w:rPr>
+          <w:rFonts w:ascii="Consolas" w:eastAsia="Times New Roman" w:hAnsi="Consolas" w:cs="Helvetica"/>
+          <w:color w:val="000000"/>
+          <w:rtl/>
+        </w:rPr>
+        <w:t xml:space="preserve"> </w:t>
+      </w:r>
+      <w:r>
+        <w:rPr>
+          <w:rFonts w:ascii="Consolas" w:eastAsia="Times New Roman" w:hAnsi="Consolas" w:cs="Helvetica"/>
+          <w:color w:val="000000"/>
+          <w:rtl/>
+        </w:rPr>
+        <w:t xml:space="preserve">לא מסתיימת </w:t>
+      </w:r>
+      <w:r>
+        <w:rPr>
+          <w:rFonts w:ascii="Consolas" w:eastAsia="Times New Roman" w:hAnsi="Consolas" w:cs="Helvetica"/>
+          <w:color w:val="000000"/>
+          <w:rtl/>
+        </w:rPr>
+        <w:t xml:space="preserve">אז </w:t>
+      </w:r>
+      <w:r>
+        <w:rPr>
+          <w:rFonts w:ascii="Consolas" w:eastAsia="Times New Roman" w:hAnsi="Consolas" w:cs="Helvetica"/>
+          <w:color w:val="000000"/>
+          <w:rtl/>
+        </w:rPr>
+        <w:t>גם הפעלת</w:t>
+      </w:r>
+      <w:r>
+        <w:rPr>
+          <w:rFonts w:ascii="Consolas" w:eastAsia="Times New Roman" w:hAnsi="Consolas" w:cs="Helvetica"/>
+          <w:color w:val="000000"/>
+          <w:rtl/>
+        </w:rPr>
+        <w:br/>
+      </w:r>
+      <w:r>
+        <w:rPr>
+          <w:rFonts w:ascii="Consolas" w:eastAsia="Times New Roman" w:hAnsi="Consolas" w:cs="Helvetica"/>
+          <w:color w:val="000000"/>
+        </w:rPr>
+        <w:t xml:space="preserve">(f$ x1 x2 … </w:t>
+      </w:r>
+      <w:proofErr w:type="spellStart"/>
+      <w:r>
+        <w:rPr>
+          <w:rFonts w:ascii="Consolas" w:eastAsia="Times New Roman" w:hAnsi="Consolas" w:cs="Helvetica"/>
+          <w:color w:val="000000"/>
+        </w:rPr>
+        <w:t>xn</w:t>
+      </w:r>
+      <w:proofErr w:type="spellEnd"/>
+      <w:r>
+        <w:rPr>
+          <w:rFonts w:ascii="Consolas" w:eastAsia="Times New Roman" w:hAnsi="Consolas" w:cs="Helvetica"/>
+          <w:color w:val="000000"/>
+        </w:rPr>
+        <w:t xml:space="preserve"> </w:t>
+      </w:r>
+      <w:proofErr w:type="spellStart"/>
+      <w:r>
+        <w:rPr>
+          <w:rFonts w:ascii="Consolas" w:eastAsia="Times New Roman" w:hAnsi="Consolas" w:cs="Helvetica"/>
+          <w:color w:val="000000"/>
+        </w:rPr>
+        <w:t>succ</w:t>
+      </w:r>
+      <w:proofErr w:type="spellEnd"/>
+      <w:r>
+        <w:rPr>
+          <w:rFonts w:ascii="Consolas" w:eastAsia="Times New Roman" w:hAnsi="Consolas" w:cs="Helvetica"/>
+          <w:color w:val="000000"/>
+        </w:rPr>
+        <w:t xml:space="preserve"> fail)</w:t>
+      </w:r>
+      <w:r>
+        <w:rPr>
+          <w:rFonts w:ascii="Consolas" w:eastAsia="Times New Roman" w:hAnsi="Consolas" w:cs="Helvetica"/>
+          <w:color w:val="000000"/>
+          <w:rtl/>
+        </w:rPr>
+        <w:t xml:space="preserve"> </w:t>
+      </w:r>
+      <w:r>
+        <w:rPr>
+          <w:rFonts w:ascii="Consolas" w:eastAsia="Times New Roman" w:hAnsi="Consolas" w:cs="Helvetica"/>
+          <w:color w:val="000000"/>
+          <w:rtl/>
+        </w:rPr>
+        <w:t>לא מסתיימת.</w:t>
+      </w:r>
+    </w:p>
+    <w:p>
+      <w:pPr>
+        <w:shd w:val="clear" w:color="auto" w:fill="FFFFFF"/>
+        <w:spacing w:before="240" w:after="0" w:line="240" w:lineRule="auto"/>
+        <w:rPr>
+          <w:rFonts w:ascii="Helvetica" w:eastAsia="Times New Roman" w:hAnsi="Helvetica" w:cs="Helvetica"/>
+          <w:color w:val="000000"/>
+        </w:rPr>
+      </w:pPr>
+      <w:r>
+        <w:rPr>
+          <w:rFonts w:ascii="Helvetica" w:eastAsia="Times New Roman" w:hAnsi="Helvetica" w:cs="Helvetica" w:hint="cs"/>
+          <w:color w:val="000000"/>
+          <w:rtl/>
+        </w:rPr>
+        <w:t xml:space="preserve">הבהרה: התייחסנו למקרה בו </w:t>
+      </w:r>
+      <w:r>
+        <w:rPr>
+          <w:rFonts w:ascii="Helvetica" w:eastAsia="Times New Roman" w:hAnsi="Helvetica" w:cs="Helvetica"/>
+          <w:color w:val="000000"/>
+        </w:rPr>
+        <w:t>flow</w:t>
+      </w:r>
+      <w:r>
+        <w:rPr>
+          <w:rFonts w:ascii="Helvetica" w:eastAsia="Times New Roman" w:hAnsi="Helvetica" w:cs="Helvetica" w:hint="cs"/>
+          <w:color w:val="000000"/>
+          <w:rtl/>
+        </w:rPr>
+        <w:t xml:space="preserve"> של שגיאה מיוצג ע"י החזרת ערך מטיפוס </w:t>
+      </w:r>
+      <w:r>
+        <w:rPr>
+          <w:rFonts w:ascii="Helvetica" w:eastAsia="Times New Roman" w:hAnsi="Helvetica" w:cs="Helvetica"/>
+          <w:color w:val="000000"/>
+        </w:rPr>
+        <w:t>U2</w:t>
+      </w:r>
+      <w:r>
+        <w:rPr>
+          <w:rFonts w:ascii="Helvetica" w:eastAsia="Times New Roman" w:hAnsi="Helvetica" w:cs="Helvetica" w:hint="cs"/>
+          <w:color w:val="000000"/>
+          <w:rtl/>
+        </w:rPr>
+        <w:t xml:space="preserve">, בדומה ניתן להגדיר מקרה בו שגיאה מיוצגת ע"י זריקת </w:t>
+      </w:r>
+      <w:r>
+        <w:rPr>
+          <w:rFonts w:ascii="Helvetica" w:eastAsia="Times New Roman" w:hAnsi="Helvetica" w:cs="Helvetica"/>
+          <w:color w:val="000000"/>
+        </w:rPr>
+        <w:t>error</w:t>
+      </w:r>
+      <w:r>
+        <w:rPr>
+          <w:rFonts w:ascii="Helvetica" w:eastAsia="Times New Roman" w:hAnsi="Helvetica" w:cs="Helvetica" w:hint="cs"/>
+          <w:color w:val="000000"/>
+          <w:rtl/>
+        </w:rPr>
+        <w:t>, ואז ב-</w:t>
+      </w:r>
+      <w:r>
+        <w:rPr>
+          <w:rFonts w:ascii="Helvetica" w:eastAsia="Times New Roman" w:hAnsi="Helvetica" w:cs="Helvetica"/>
+          <w:color w:val="000000"/>
+        </w:rPr>
+        <w:t>flow</w:t>
+      </w:r>
+      <w:r>
+        <w:rPr>
+          <w:rFonts w:ascii="Helvetica" w:eastAsia="Times New Roman" w:hAnsi="Helvetica" w:cs="Helvetica" w:hint="cs"/>
+          <w:color w:val="000000"/>
+          <w:rtl/>
+        </w:rPr>
+        <w:t xml:space="preserve"> של כישלון </w:t>
+      </w:r>
+      <w:r>
+        <w:rPr>
+          <w:rFonts w:ascii="Consolas" w:eastAsia="Times New Roman" w:hAnsi="Consolas" w:cs="Helvetica"/>
+          <w:color w:val="000000"/>
+          <w:rtl/>
+        </w:rPr>
+        <w:t>הפעלת</w:t>
+      </w:r>
+      <w:r>
+        <w:rPr>
+          <w:rFonts w:ascii="Consolas" w:eastAsia="Times New Roman" w:hAnsi="Consolas" w:cs="Helvetica"/>
+          <w:color w:val="000000"/>
+          <w:rtl/>
+        </w:rPr>
+        <w:br/>
+      </w:r>
+      <w:r>
+        <w:rPr>
+          <w:rFonts w:ascii="Consolas" w:eastAsia="Times New Roman" w:hAnsi="Consolas" w:cs="Helvetica"/>
+          <w:color w:val="000000"/>
+        </w:rPr>
+        <w:t xml:space="preserve">(f x1 x2 … </w:t>
+      </w:r>
+      <w:proofErr w:type="spellStart"/>
+      <w:r>
+        <w:rPr>
+          <w:rFonts w:ascii="Consolas" w:eastAsia="Times New Roman" w:hAnsi="Consolas" w:cs="Helvetica"/>
+          <w:color w:val="000000"/>
+        </w:rPr>
+        <w:t>xn</w:t>
+      </w:r>
+      <w:proofErr w:type="spellEnd"/>
+      <w:r>
+        <w:rPr>
+          <w:rFonts w:ascii="Consolas" w:eastAsia="Times New Roman" w:hAnsi="Consolas" w:cs="Helvetica"/>
+          <w:color w:val="000000"/>
+        </w:rPr>
+        <w:t>)</w:t>
+      </w:r>
+      <w:r>
+        <w:rPr>
+          <w:rFonts w:ascii="Consolas" w:eastAsia="Times New Roman" w:hAnsi="Consolas" w:cs="Helvetica"/>
+          <w:color w:val="000000"/>
+          <w:rtl/>
+        </w:rPr>
+        <w:t xml:space="preserve">, הפעלת </w:t>
+      </w:r>
+      <w:r>
+        <w:rPr>
+          <w:rFonts w:ascii="Consolas" w:eastAsia="Times New Roman" w:hAnsi="Consolas" w:cs="Helvetica"/>
+          <w:color w:val="000000"/>
+        </w:rPr>
+        <w:t>(fail)</w:t>
+      </w:r>
+      <w:r>
+        <w:rPr>
+          <w:rFonts w:ascii="Consolas" w:eastAsia="Times New Roman" w:hAnsi="Consolas" w:cs="Helvetica"/>
+          <w:color w:val="000000"/>
+          <w:rtl/>
+        </w:rPr>
+        <w:t xml:space="preserve"> והפעלת </w:t>
+      </w:r>
+      <w:r>
+        <w:rPr>
+          <w:rFonts w:ascii="Consolas" w:eastAsia="Times New Roman" w:hAnsi="Consolas" w:cs="Helvetica"/>
+          <w:color w:val="000000"/>
+        </w:rPr>
+        <w:t xml:space="preserve">(f$ x1 x2 … </w:t>
+      </w:r>
+      <w:proofErr w:type="spellStart"/>
+      <w:r>
+        <w:rPr>
+          <w:rFonts w:ascii="Consolas" w:eastAsia="Times New Roman" w:hAnsi="Consolas" w:cs="Helvetica"/>
+          <w:color w:val="000000"/>
+        </w:rPr>
+        <w:t>xn</w:t>
+      </w:r>
+      <w:proofErr w:type="spellEnd"/>
+      <w:r>
+        <w:rPr>
+          <w:rFonts w:ascii="Consolas" w:eastAsia="Times New Roman" w:hAnsi="Consolas" w:cs="Helvetica"/>
+          <w:color w:val="000000"/>
+        </w:rPr>
+        <w:t xml:space="preserve"> </w:t>
+      </w:r>
+      <w:proofErr w:type="spellStart"/>
+      <w:r>
+        <w:rPr>
+          <w:rFonts w:ascii="Consolas" w:eastAsia="Times New Roman" w:hAnsi="Consolas" w:cs="Helvetica"/>
+          <w:color w:val="000000"/>
+        </w:rPr>
+        <w:t>succ</w:t>
+      </w:r>
+      <w:proofErr w:type="spellEnd"/>
+      <w:r>
+        <w:rPr>
+          <w:rFonts w:ascii="Consolas" w:eastAsia="Times New Roman" w:hAnsi="Consolas" w:cs="Helvetica"/>
+          <w:color w:val="000000"/>
+        </w:rPr>
+        <w:t xml:space="preserve"> fail)</w:t>
+      </w:r>
+      <w:r>
+        <w:rPr>
+          <w:rFonts w:ascii="Consolas" w:eastAsia="Times New Roman" w:hAnsi="Consolas" w:cs="Helvetica"/>
+          <w:color w:val="000000"/>
+          <w:rtl/>
+        </w:rPr>
+        <w:t xml:space="preserve"> </w:t>
+      </w:r>
+      <w:r>
+        <w:rPr>
+          <w:rFonts w:ascii="Helvetica" w:eastAsia="Times New Roman" w:hAnsi="Helvetica" w:cs="Helvetica" w:hint="cs"/>
+          <w:color w:val="000000"/>
+          <w:rtl/>
+        </w:rPr>
+        <w:t>תזרוק את אותה השגיאה.</w:t>
+      </w:r>
+    </w:p>
+    <w:p>
+      <w:pPr>
+        <w:bidi w:val="0"/>
+        <w:rPr>
+          <w:rFonts w:ascii="Helvetica" w:eastAsia="Times New Roman" w:hAnsi="Helvetica" w:cs="Helvetica"/>
+          <w:color w:val="000000"/>
+        </w:rPr>
+      </w:pPr>
+      <w:r>
+        <w:rPr>
+          <w:rFonts w:ascii="Helvetica" w:eastAsia="Times New Roman" w:hAnsi="Helvetica" w:cs="Helvetica"/>
+          <w:color w:val="000000"/>
+        </w:rPr>
+        <w:br w:type="page"/>
+      </w:r>
+    </w:p>
+    <w:p>
+      <w:pPr>
+        <w:pStyle w:val="3"/>
+        <w:rPr>
+          <w:rFonts w:eastAsia="Times New Roman"/>
+          <w:rtl/>
+        </w:rPr>
+      </w:pPr>
+      <w:r>
+        <w:rPr>
+          <w:rFonts w:eastAsia="Times New Roman" w:hint="cs"/>
+          <w:rtl/>
+        </w:rPr>
+        <w:lastRenderedPageBreak/>
+        <w:t xml:space="preserve">סעיף </w:t>
+      </w:r>
+      <w:r>
+        <w:rPr>
+          <w:rFonts w:eastAsia="Times New Roman"/>
+        </w:rPr>
+        <w:t>d</w:t>
+      </w:r>
+    </w:p>
+    <w:p>
+      <w:pPr>
+        <w:shd w:val="clear" w:color="auto" w:fill="FFFFFF"/>
+        <w:spacing w:before="240" w:after="0" w:line="240" w:lineRule="auto"/>
+        <w:rPr>
+          <w:rFonts w:ascii="Helvetica" w:eastAsia="Times New Roman" w:hAnsi="Helvetica" w:cs="Helvetica" w:hint="cs"/>
+          <w:color w:val="FF0000"/>
+          <w:rtl/>
+        </w:rPr>
+      </w:pPr>
+      <w:r>
+        <w:rPr>
+          <w:rFonts w:ascii="Helvetica" w:eastAsia="Times New Roman" w:hAnsi="Helvetica" w:cs="Helvetica" w:hint="cs"/>
+          <w:color w:val="FF0000"/>
+          <w:rtl/>
+        </w:rPr>
+        <w:t>להשלים</w:t>
+      </w:r>
+    </w:p>
+    <w:p>
+      <w:pPr>
+        <w:shd w:val="clear" w:color="auto" w:fill="FFFFFF"/>
+        <w:spacing w:before="240" w:after="0" w:line="240" w:lineRule="auto"/>
+        <w:rPr>
+          <w:rFonts w:ascii="Helvetica" w:eastAsia="Times New Roman" w:hAnsi="Helvetica" w:cs="Helvetica"/>
+          <w:color w:val="000000"/>
+          <w:rtl/>
+        </w:rPr>
+      </w:pPr>
       <w:bookmarkStart w:id="0" w:name="_GoBack"/>
       <w:bookmarkEnd w:id="0"/>
       <w:r>
         <w:rPr>
-          <w:rFonts w:ascii="Consolas" w:hAnsi="Consolas" w:hint="cs"/>
-          <w:rtl/>
-        </w:rPr>
-        <w:t xml:space="preserve">יחזור הוא </w:t>
-      </w:r>
-      <w:r>
-        <w:rPr>
-          <w:rFonts w:ascii="Consolas" w:hAnsi="Consolas"/>
-        </w:rPr>
-        <w:t>(m+2)</w:t>
-      </w:r>
-      <w:r>
-        <w:rPr>
-          <w:rFonts w:ascii="Consolas" w:hAnsi="Consolas"/>
-          <w:vertAlign w:val="superscript"/>
-        </w:rPr>
-        <w:t>2</w:t>
-      </w:r>
-      <w:r>
-        <w:rPr>
-          <w:rFonts w:ascii="Consolas" w:hAnsi="Consolas" w:hint="cs"/>
+          <w:rFonts w:ascii="Consolas" w:eastAsia="Times New Roman" w:hAnsi="Consolas" w:cs="Helvetica"/>
+          <w:color w:val="000000"/>
+          <w:rtl/>
+        </w:rPr>
+        <w:t xml:space="preserve">נראה כי </w:t>
+      </w:r>
+      <w:r>
+        <w:rPr>
+          <w:rFonts w:ascii="Consolas" w:eastAsia="Times New Roman" w:hAnsi="Consolas" w:cs="Helvetica"/>
+          <w:color w:val="000000"/>
+        </w:rPr>
+        <w:t>get-value</w:t>
+      </w:r>
+      <w:r>
+        <w:rPr>
+          <w:rFonts w:ascii="Consolas" w:eastAsia="Times New Roman" w:hAnsi="Consolas" w:cs="Helvetica"/>
+          <w:color w:val="000000"/>
+          <w:rtl/>
+        </w:rPr>
+        <w:t xml:space="preserve"> ו-</w:t>
+      </w:r>
+      <w:r>
+        <w:rPr>
+          <w:rFonts w:ascii="Consolas" w:eastAsia="Times New Roman" w:hAnsi="Consolas" w:cs="Helvetica"/>
+          <w:color w:val="000000"/>
+        </w:rPr>
+        <w:t>get-value$</w:t>
+      </w:r>
+      <w:r>
+        <w:rPr>
+          <w:rFonts w:ascii="Consolas" w:eastAsia="Times New Roman" w:hAnsi="Consolas" w:cs="Helvetica"/>
+          <w:color w:val="000000"/>
+          <w:rtl/>
+        </w:rPr>
+        <w:t xml:space="preserve"> שקולות</w:t>
+      </w:r>
+      <w:r>
+        <w:rPr>
+          <w:rFonts w:ascii="Helvetica" w:eastAsia="Times New Roman" w:hAnsi="Helvetica" w:cs="Helvetica" w:hint="cs"/>
+          <w:color w:val="000000"/>
+          <w:rtl/>
+        </w:rPr>
+        <w:t xml:space="preserve"> עפ"י ההגדרה בסעיף </w:t>
+      </w:r>
+      <w:r>
+        <w:rPr>
+          <w:rFonts w:ascii="Helvetica" w:eastAsia="Times New Roman" w:hAnsi="Helvetica" w:cs="Helvetica"/>
+          <w:color w:val="000000"/>
+        </w:rPr>
+        <w:t>a</w:t>
+      </w:r>
+      <w:r>
+        <w:rPr>
+          <w:rFonts w:ascii="Helvetica" w:eastAsia="Times New Roman" w:hAnsi="Helvetica" w:cs="Helvetica" w:hint="cs"/>
+          <w:color w:val="000000"/>
           <w:rtl/>
         </w:rPr>
         <w:t>.</w:t>
@@ -3366,93 +4857,2491 @@
     </w:p>
     <w:p>
       <w:pPr>
-        <w:rPr>
-          <w:rFonts w:ascii="Consolas" w:hAnsi="Consolas"/>
-          <w:rtl/>
-        </w:rPr>
-      </w:pPr>
-    </w:p>
-    <w:p>
-      <w:pPr>
-        <w:rPr>
-          <w:rFonts w:ascii="Consolas" w:hAnsi="Consolas"/>
-          <w:rtl/>
-        </w:rPr>
-      </w:pPr>
-      <w:r>
-        <w:rPr>
-          <w:rFonts w:ascii="Consolas" w:hAnsi="Consolas" w:hint="cs"/>
-          <w:rtl/>
-        </w:rPr>
-        <w:t xml:space="preserve">לפיכך, שתי הרשימות מחזירות את אותו הערך לאחר הפעלת </w:t>
-      </w:r>
-      <w:r>
-        <w:rPr>
-          <w:rFonts w:ascii="Consolas" w:hAnsi="Consolas"/>
-        </w:rPr>
-        <w:t>tail</w:t>
-      </w:r>
-      <w:r>
-        <w:rPr>
-          <w:rFonts w:ascii="Consolas" w:hAnsi="Consolas" w:hint="cs"/>
-          <w:rtl/>
-        </w:rPr>
-        <w:t xml:space="preserve"> מספר זהה של פעמים</w:t>
-      </w:r>
-      <w:r>
-        <w:rPr>
-          <w:rFonts w:ascii="Consolas" w:hAnsi="Consolas" w:hint="cs"/>
-          <w:rtl/>
-        </w:rPr>
-        <w:t xml:space="preserve"> (ואחריו </w:t>
-      </w:r>
-      <w:r>
-        <w:rPr>
-          <w:rFonts w:ascii="Consolas" w:hAnsi="Consolas"/>
-        </w:rPr>
-        <w:t>head</w:t>
-      </w:r>
-      <w:r>
-        <w:rPr>
-          <w:rFonts w:ascii="Consolas" w:hAnsi="Consolas" w:hint="cs"/>
-          <w:rtl/>
-        </w:rPr>
-        <w:t xml:space="preserve">) </w:t>
-      </w:r>
-      <w:r>
-        <w:rPr>
-          <w:rFonts w:ascii="Consolas" w:hAnsi="Consolas" w:hint="cs"/>
-          <w:rtl/>
-        </w:rPr>
-        <w:t xml:space="preserve">על כל אחת מהן. </w:t>
-      </w:r>
-    </w:p>
-    <w:p>
-      <w:pPr>
-        <w:rPr>
-          <w:rFonts w:ascii="Consolas" w:hAnsi="Consolas"/>
-        </w:rPr>
-      </w:pPr>
-      <w:r>
-        <w:rPr>
-          <w:rFonts w:ascii="Consolas" w:hAnsi="Consolas" w:hint="cs"/>
-          <w:rtl/>
-        </w:rPr>
-        <w:t xml:space="preserve">לכן, התנאי שהגדרנו בסעיף </w:t>
-      </w:r>
-      <w:r>
-        <w:rPr>
-          <w:rFonts w:ascii="Consolas" w:hAnsi="Consolas"/>
+        <w:shd w:val="clear" w:color="auto" w:fill="FFFFFF"/>
+        <w:spacing w:before="240" w:after="0" w:line="240" w:lineRule="auto"/>
+        <w:rPr>
+          <w:rFonts w:ascii="Helvetica" w:eastAsia="Times New Roman" w:hAnsi="Helvetica" w:cs="Helvetica" w:hint="cs"/>
+          <w:color w:val="000000"/>
+          <w:rtl/>
+        </w:rPr>
+      </w:pPr>
+      <w:r>
+        <w:rPr>
+          <w:rFonts w:ascii="Helvetica" w:eastAsia="Times New Roman" w:hAnsi="Helvetica" w:cs="Helvetica" w:hint="cs"/>
+          <w:color w:val="000000"/>
+          <w:rtl/>
+        </w:rPr>
+        <w:t>כיוון שהפרוצדור</w:t>
+      </w:r>
+      <w:r>
+        <w:rPr>
+          <w:rFonts w:ascii="Consolas" w:eastAsia="Times New Roman" w:hAnsi="Consolas" w:cs="Helvetica"/>
+          <w:color w:val="000000"/>
+          <w:rtl/>
+        </w:rPr>
+        <w:t xml:space="preserve">ה </w:t>
+      </w:r>
+      <w:r>
+        <w:rPr>
+          <w:rFonts w:ascii="Consolas" w:eastAsia="Times New Roman" w:hAnsi="Consolas" w:cs="Helvetica"/>
+          <w:color w:val="000000"/>
+        </w:rPr>
+        <w:t>get-value</w:t>
+      </w:r>
+      <w:r>
+        <w:rPr>
+          <w:rFonts w:ascii="Consolas" w:eastAsia="Times New Roman" w:hAnsi="Consolas" w:cs="Helvetica"/>
+          <w:color w:val="000000"/>
+          <w:rtl/>
+        </w:rPr>
+        <w:t xml:space="preserve"> היא רקורסיבית, </w:t>
+      </w:r>
+      <w:r>
+        <w:rPr>
+          <w:rFonts w:ascii="Consolas" w:eastAsia="Times New Roman" w:hAnsi="Consolas" w:cs="Helvetica"/>
+          <w:color w:val="000000"/>
+          <w:rtl/>
+        </w:rPr>
+        <w:t>נוכיח באינדוקציה על אורך הרשימה</w:t>
+      </w:r>
+      <w:r>
+        <w:rPr>
+          <w:rFonts w:ascii="Consolas" w:eastAsia="Times New Roman" w:hAnsi="Consolas" w:cs="Helvetica"/>
+          <w:color w:val="000000"/>
+          <w:rtl/>
+        </w:rPr>
+        <w:br/>
+      </w:r>
+      <w:proofErr w:type="spellStart"/>
+      <w:r>
+        <w:rPr>
+          <w:rFonts w:ascii="Consolas" w:eastAsia="Times New Roman" w:hAnsi="Consolas" w:cs="Helvetica"/>
+          <w:color w:val="000000"/>
+        </w:rPr>
+        <w:t>assoc</w:t>
+      </w:r>
+      <w:proofErr w:type="spellEnd"/>
+      <w:r>
+        <w:rPr>
+          <w:rFonts w:ascii="Consolas" w:eastAsia="Times New Roman" w:hAnsi="Consolas" w:cs="Helvetica"/>
+          <w:color w:val="000000"/>
+        </w:rPr>
+        <w:t>-list</w:t>
+      </w:r>
+      <w:r>
+        <w:rPr>
+          <w:rFonts w:ascii="Consolas" w:eastAsia="Times New Roman" w:hAnsi="Consolas" w:cs="Helvetica"/>
+          <w:color w:val="000000"/>
+          <w:rtl/>
+        </w:rPr>
+        <w:t xml:space="preserve">, </w:t>
+      </w:r>
+      <w:proofErr w:type="spellStart"/>
+      <w:r>
+        <w:rPr>
+          <w:rFonts w:ascii="Helvetica" w:eastAsia="Times New Roman" w:hAnsi="Helvetica" w:cs="Helvetica" w:hint="cs"/>
+          <w:color w:val="000000"/>
+          <w:rtl/>
+        </w:rPr>
+        <w:t>נסמנו</w:t>
+      </w:r>
+      <w:proofErr w:type="spellEnd"/>
+      <w:r>
+        <w:rPr>
+          <w:rFonts w:ascii="Helvetica" w:eastAsia="Times New Roman" w:hAnsi="Helvetica" w:cs="Helvetica" w:hint="cs"/>
+          <w:color w:val="000000"/>
+          <w:rtl/>
+        </w:rPr>
+        <w:t xml:space="preserve"> </w:t>
+      </w:r>
+      <w:r>
+        <w:rPr>
+          <w:rFonts w:ascii="Helvetica" w:eastAsia="Times New Roman" w:hAnsi="Helvetica" w:cs="Helvetica"/>
+          <w:color w:val="000000"/>
+        </w:rPr>
+        <w:t>n</w:t>
+      </w:r>
+      <w:r>
+        <w:rPr>
+          <w:rFonts w:ascii="Helvetica" w:eastAsia="Times New Roman" w:hAnsi="Helvetica" w:cs="Helvetica" w:hint="cs"/>
+          <w:color w:val="000000"/>
+          <w:rtl/>
+        </w:rPr>
+        <w:t>.</w:t>
+      </w:r>
+    </w:p>
+    <w:p>
+      <w:pPr>
+        <w:shd w:val="clear" w:color="auto" w:fill="FFFFFF"/>
+        <w:spacing w:before="240" w:after="0" w:line="240" w:lineRule="auto"/>
+        <w:rPr>
+          <w:rFonts w:ascii="Helvetica" w:eastAsia="Times New Roman" w:hAnsi="Helvetica" w:cs="Helvetica" w:hint="cs"/>
+          <w:color w:val="000000"/>
+          <w:rtl/>
+        </w:rPr>
+      </w:pPr>
+      <w:r>
+        <w:rPr>
+          <w:rFonts w:ascii="Helvetica" w:eastAsia="Times New Roman" w:hAnsi="Helvetica" w:cs="Helvetica"/>
+          <w:color w:val="000000"/>
+          <w:u w:val="single"/>
+          <w:rtl/>
+        </w:rPr>
+        <w:t>בסיס האינדוקציה:</w:t>
+      </w:r>
+      <w:r>
+        <w:rPr>
+          <w:rFonts w:ascii="Helvetica" w:eastAsia="Times New Roman" w:hAnsi="Helvetica" w:cs="Helvetica"/>
+          <w:color w:val="000000"/>
+          <w:rtl/>
+        </w:rPr>
+        <w:t xml:space="preserve"> </w:t>
+      </w:r>
+      <w:r>
+        <w:rPr>
+          <w:rFonts w:ascii="Helvetica" w:eastAsia="Times New Roman" w:hAnsi="Helvetica" w:cs="Helvetica"/>
+          <w:color w:val="000000"/>
+        </w:rPr>
+        <w:t>n=0</w:t>
+      </w:r>
+      <w:r>
+        <w:rPr>
+          <w:rFonts w:ascii="Helvetica" w:eastAsia="Times New Roman" w:hAnsi="Helvetica" w:cs="Helvetica" w:hint="cs"/>
+          <w:color w:val="000000"/>
+          <w:rtl/>
+        </w:rPr>
+        <w:t xml:space="preserve">. אז בהכרח </w:t>
+      </w:r>
+      <w:proofErr w:type="spellStart"/>
+      <w:r>
+        <w:rPr>
+          <w:rFonts w:ascii="Consolas" w:eastAsia="Times New Roman" w:hAnsi="Consolas" w:cs="Helvetica"/>
+          <w:color w:val="000000"/>
+        </w:rPr>
+        <w:t>assoc</w:t>
+      </w:r>
+      <w:proofErr w:type="spellEnd"/>
+      <w:r>
+        <w:rPr>
+          <w:rFonts w:ascii="Consolas" w:eastAsia="Times New Roman" w:hAnsi="Consolas" w:cs="Helvetica"/>
+          <w:color w:val="000000"/>
+        </w:rPr>
+        <w:t>-list = '()</w:t>
+      </w:r>
+      <w:r>
+        <w:rPr>
+          <w:rFonts w:ascii="Helvetica" w:eastAsia="Times New Roman" w:hAnsi="Helvetica" w:cs="Helvetica" w:hint="cs"/>
+          <w:color w:val="000000"/>
+          <w:rtl/>
+        </w:rPr>
+        <w:t>.</w:t>
+      </w:r>
+    </w:p>
+    <w:p>
+      <w:pPr>
+        <w:shd w:val="clear" w:color="auto" w:fill="FFFFFF"/>
+        <w:spacing w:before="240" w:after="0" w:line="240" w:lineRule="auto"/>
+        <w:rPr>
+          <w:rFonts w:ascii="Helvetica" w:eastAsia="Times New Roman" w:hAnsi="Helvetica" w:cs="Helvetica"/>
+          <w:color w:val="000000"/>
+          <w:rtl/>
+        </w:rPr>
+      </w:pPr>
+      <w:r>
+        <w:rPr>
+          <w:rFonts w:ascii="Helvetica" w:eastAsia="Times New Roman" w:hAnsi="Helvetica" w:cs="Helvetica" w:hint="cs"/>
+          <w:color w:val="000000"/>
+          <w:rtl/>
+        </w:rPr>
+        <w:t xml:space="preserve">יהיו </w:t>
+      </w:r>
+      <w:r>
+        <w:rPr>
+          <w:rFonts w:ascii="Helvetica" w:eastAsia="Times New Roman" w:hAnsi="Helvetica" w:cs="Helvetica"/>
+          <w:color w:val="000000"/>
+        </w:rPr>
+        <w:t>key</w:t>
+      </w:r>
+      <w:r>
+        <w:rPr>
+          <w:rFonts w:ascii="Helvetica" w:eastAsia="Times New Roman" w:hAnsi="Helvetica" w:cs="Helvetica" w:hint="cs"/>
+          <w:color w:val="000000"/>
+          <w:rtl/>
+        </w:rPr>
+        <w:t xml:space="preserve"> סימבול כלשהו ו-</w:t>
+      </w:r>
+      <w:r>
+        <w:rPr>
+          <w:rFonts w:ascii="Helvetica" w:eastAsia="Times New Roman" w:hAnsi="Helvetica" w:cs="Helvetica"/>
+          <w:color w:val="000000"/>
+        </w:rPr>
+        <w:t>success, fail</w:t>
+      </w:r>
+      <w:r>
+        <w:rPr>
+          <w:rFonts w:ascii="Helvetica" w:eastAsia="Times New Roman" w:hAnsi="Helvetica" w:cs="Helvetica" w:hint="cs"/>
+          <w:color w:val="000000"/>
+          <w:rtl/>
+        </w:rPr>
+        <w:t xml:space="preserve"> פרוצדורות כלשהן. אז:</w:t>
+      </w:r>
+    </w:p>
+    <w:p>
+      <w:pPr>
+        <w:shd w:val="clear" w:color="auto" w:fill="FFFFFF"/>
+        <w:spacing w:before="240" w:after="0" w:line="240" w:lineRule="auto"/>
+        <w:rPr>
+          <w:rFonts w:ascii="Consolas" w:eastAsia="Times New Roman" w:hAnsi="Consolas" w:cs="Helvetica"/>
+          <w:color w:val="000000"/>
+          <w:rtl/>
+        </w:rPr>
+      </w:pPr>
+      <w:r>
+        <w:rPr>
+          <w:rFonts w:ascii="Consolas" w:eastAsia="Times New Roman" w:hAnsi="Consolas" w:cs="Helvetica" w:hint="cs"/>
+          <w:color w:val="000000"/>
+          <w:rtl/>
+        </w:rPr>
+        <w:t xml:space="preserve">הערך </w:t>
+      </w:r>
+      <w:r>
+        <w:rPr>
+          <w:rFonts w:ascii="Consolas" w:eastAsia="Times New Roman" w:hAnsi="Consolas" w:cs="Helvetica"/>
+          <w:color w:val="000000"/>
+        </w:rPr>
+        <w:t>key</w:t>
+      </w:r>
+      <w:r>
+        <w:rPr>
+          <w:rFonts w:ascii="Consolas" w:eastAsia="Times New Roman" w:hAnsi="Consolas" w:cs="Helvetica" w:hint="cs"/>
+          <w:color w:val="000000"/>
+          <w:rtl/>
+        </w:rPr>
+        <w:t xml:space="preserve"> לא נמצא ב-</w:t>
+      </w:r>
+      <w:proofErr w:type="spellStart"/>
+      <w:r>
+        <w:rPr>
+          <w:rFonts w:ascii="Consolas" w:eastAsia="Times New Roman" w:hAnsi="Consolas" w:cs="Helvetica"/>
+          <w:color w:val="000000"/>
+        </w:rPr>
+        <w:t>assoc</w:t>
+      </w:r>
+      <w:proofErr w:type="spellEnd"/>
+      <w:r>
+        <w:rPr>
+          <w:rFonts w:ascii="Consolas" w:eastAsia="Times New Roman" w:hAnsi="Consolas" w:cs="Helvetica"/>
+          <w:color w:val="000000"/>
+        </w:rPr>
+        <w:t>-list</w:t>
+      </w:r>
+      <w:r>
+        <w:rPr>
+          <w:rFonts w:ascii="Consolas" w:eastAsia="Times New Roman" w:hAnsi="Consolas" w:cs="Helvetica" w:hint="cs"/>
+          <w:color w:val="000000"/>
+          <w:rtl/>
+        </w:rPr>
+        <w:t xml:space="preserve"> לכן החישוב מסתיים בשגיאה. כלומר:</w:t>
+      </w:r>
+    </w:p>
+    <w:p>
+      <w:pPr>
+        <w:shd w:val="clear" w:color="auto" w:fill="FFFFFF"/>
+        <w:bidi w:val="0"/>
+        <w:spacing w:before="240" w:after="0" w:line="240" w:lineRule="auto"/>
+        <w:rPr>
+          <w:rFonts w:ascii="Consolas" w:eastAsia="Times New Roman" w:hAnsi="Consolas" w:cs="Helvetica"/>
+          <w:color w:val="000000"/>
+        </w:rPr>
+      </w:pPr>
+      <w:proofErr w:type="gramStart"/>
+      <w:r>
+        <w:rPr>
+          <w:rFonts w:ascii="Consolas" w:eastAsia="Times New Roman" w:hAnsi="Consolas" w:cs="Helvetica"/>
+          <w:color w:val="000000"/>
+        </w:rPr>
+        <w:t>a-e</w:t>
+      </w:r>
+      <w:proofErr w:type="gramEnd"/>
+      <w:r>
+        <w:rPr>
+          <w:rFonts w:ascii="Consolas" w:eastAsia="Times New Roman" w:hAnsi="Consolas" w:cs="Helvetica"/>
+          <w:color w:val="000000"/>
+        </w:rPr>
+        <w:t xml:space="preserve"> [ (get-value </w:t>
+      </w:r>
+      <w:proofErr w:type="spellStart"/>
+      <w:r>
+        <w:rPr>
+          <w:rFonts w:ascii="Consolas" w:eastAsia="Times New Roman" w:hAnsi="Consolas" w:cs="Helvetica"/>
+          <w:color w:val="000000"/>
+        </w:rPr>
+        <w:t>assoc</w:t>
+      </w:r>
+      <w:proofErr w:type="spellEnd"/>
+      <w:r>
+        <w:rPr>
+          <w:rFonts w:ascii="Consolas" w:eastAsia="Times New Roman" w:hAnsi="Consolas" w:cs="Helvetica"/>
+          <w:color w:val="000000"/>
+        </w:rPr>
+        <w:t xml:space="preserve">-list key) ] </w:t>
+      </w:r>
+      <w:r>
+        <w:rPr>
+          <w:rFonts w:ascii="Consolas" w:eastAsia="Times New Roman" w:hAnsi="Consolas" w:cs="Helvetica"/>
+          <w:color w:val="000000"/>
+        </w:rPr>
+        <w:sym w:font="Wingdings" w:char="F0E8"/>
+      </w:r>
+      <w:r>
+        <w:rPr>
+          <w:rFonts w:ascii="Consolas" w:eastAsia="Times New Roman" w:hAnsi="Consolas" w:cs="Helvetica"/>
+          <w:color w:val="000000"/>
+        </w:rPr>
+        <w:t>*   'fail</w:t>
+      </w:r>
+    </w:p>
+    <w:p>
+      <w:pPr>
+        <w:shd w:val="clear" w:color="auto" w:fill="FFFFFF"/>
+        <w:spacing w:before="240" w:after="0" w:line="240" w:lineRule="auto"/>
+        <w:rPr>
+          <w:rFonts w:ascii="Consolas" w:eastAsia="Times New Roman" w:hAnsi="Consolas" w:cs="Helvetica" w:hint="cs"/>
+          <w:color w:val="000000"/>
+          <w:rtl/>
+        </w:rPr>
+      </w:pPr>
+      <w:r>
+        <w:rPr>
+          <w:rFonts w:ascii="Consolas" w:eastAsia="Times New Roman" w:hAnsi="Consolas" w:cs="Helvetica" w:hint="cs"/>
+          <w:color w:val="000000"/>
+          <w:rtl/>
+        </w:rPr>
+        <w:t>ואכן מתקיים</w:t>
+      </w:r>
+    </w:p>
+    <w:p>
+      <w:pPr>
+        <w:shd w:val="clear" w:color="auto" w:fill="FFFFFF"/>
+        <w:bidi w:val="0"/>
+        <w:spacing w:before="240" w:after="0" w:line="240" w:lineRule="auto"/>
+        <w:rPr>
+          <w:rFonts w:ascii="Consolas" w:eastAsia="Times New Roman" w:hAnsi="Consolas" w:cs="Helvetica"/>
+          <w:color w:val="000000"/>
+        </w:rPr>
+      </w:pPr>
+      <w:proofErr w:type="gramStart"/>
+      <w:r>
+        <w:rPr>
+          <w:rFonts w:ascii="Consolas" w:eastAsia="Times New Roman" w:hAnsi="Consolas" w:cs="Helvetica"/>
+          <w:color w:val="000000"/>
+        </w:rPr>
+        <w:t>a-e</w:t>
+      </w:r>
+      <w:proofErr w:type="gramEnd"/>
+      <w:r>
+        <w:rPr>
+          <w:rFonts w:ascii="Consolas" w:eastAsia="Times New Roman" w:hAnsi="Consolas" w:cs="Helvetica"/>
+          <w:color w:val="000000"/>
+        </w:rPr>
+        <w:t xml:space="preserve"> [ (get-value$ </w:t>
+      </w:r>
+      <w:proofErr w:type="spellStart"/>
+      <w:r>
+        <w:rPr>
+          <w:rFonts w:ascii="Consolas" w:eastAsia="Times New Roman" w:hAnsi="Consolas" w:cs="Helvetica"/>
+          <w:color w:val="000000"/>
+        </w:rPr>
+        <w:t>assoc</w:t>
+      </w:r>
+      <w:proofErr w:type="spellEnd"/>
+      <w:r>
+        <w:rPr>
+          <w:rFonts w:ascii="Consolas" w:eastAsia="Times New Roman" w:hAnsi="Consolas" w:cs="Helvetica"/>
+          <w:color w:val="000000"/>
+        </w:rPr>
+        <w:t xml:space="preserve">-list key success fail) ] </w:t>
+      </w:r>
+      <w:r>
+        <w:rPr>
+          <w:rFonts w:ascii="Consolas" w:eastAsia="Times New Roman" w:hAnsi="Consolas" w:cs="Helvetica"/>
+          <w:color w:val="000000"/>
+        </w:rPr>
+        <w:sym w:font="Wingdings" w:char="F0E8"/>
+      </w:r>
+      <w:r>
+        <w:rPr>
+          <w:rFonts w:ascii="Consolas" w:eastAsia="Times New Roman" w:hAnsi="Consolas" w:cs="Helvetica"/>
+          <w:color w:val="000000"/>
+        </w:rPr>
+        <w:t>*  a-e [ (fail) ]</w:t>
+      </w:r>
+    </w:p>
+    <w:p>
+      <w:pPr>
+        <w:shd w:val="clear" w:color="auto" w:fill="FFFFFF"/>
+        <w:spacing w:before="240" w:after="0" w:line="240" w:lineRule="auto"/>
+        <w:rPr>
+          <w:rFonts w:ascii="Helvetica" w:eastAsia="Times New Roman" w:hAnsi="Helvetica" w:cs="Helvetica" w:hint="cs"/>
+          <w:color w:val="000000"/>
+          <w:rtl/>
+        </w:rPr>
+      </w:pPr>
+      <w:r>
+        <w:rPr>
+          <w:rFonts w:ascii="Helvetica" w:eastAsia="Times New Roman" w:hAnsi="Helvetica" w:cs="Helvetica" w:hint="cs"/>
+          <w:color w:val="000000"/>
+          <w:rtl/>
+        </w:rPr>
+        <w:t xml:space="preserve">מכאן לפי ההגדרה בסעיף </w:t>
+      </w:r>
+      <w:r>
+        <w:rPr>
+          <w:rFonts w:ascii="Helvetica" w:eastAsia="Times New Roman" w:hAnsi="Helvetica" w:cs="Helvetica"/>
+          <w:color w:val="000000"/>
         </w:rPr>
         <w:t>a</w:t>
       </w:r>
       <w:r>
         <w:rPr>
-          <w:rFonts w:ascii="Consolas" w:hAnsi="Consolas" w:hint="cs"/>
-          <w:rtl/>
-        </w:rPr>
-        <w:t xml:space="preserve"> מתקיים, ומכך שהרשימות שקולות זו לזו. </w:t>
-      </w:r>
+          <w:rFonts w:ascii="Helvetica" w:eastAsia="Times New Roman" w:hAnsi="Helvetica" w:cs="Helvetica" w:hint="cs"/>
+          <w:color w:val="000000"/>
+          <w:rtl/>
+        </w:rPr>
+        <w:t xml:space="preserve">, הפרוצדורות שקולות עבור </w:t>
+      </w:r>
+      <w:r>
+        <w:rPr>
+          <w:rFonts w:ascii="Helvetica" w:eastAsia="Times New Roman" w:hAnsi="Helvetica" w:cs="Helvetica"/>
+          <w:color w:val="000000"/>
+        </w:rPr>
+        <w:t>n=0</w:t>
+      </w:r>
+      <w:r>
+        <w:rPr>
+          <w:rFonts w:ascii="Helvetica" w:eastAsia="Times New Roman" w:hAnsi="Helvetica" w:cs="Helvetica" w:hint="cs"/>
+          <w:color w:val="000000"/>
+          <w:rtl/>
+        </w:rPr>
+        <w:t>.</w:t>
+      </w:r>
+    </w:p>
+    <w:p>
+      <w:pPr>
+        <w:shd w:val="clear" w:color="auto" w:fill="FFFFFF"/>
+        <w:spacing w:before="240" w:after="0" w:line="240" w:lineRule="auto"/>
+        <w:rPr>
+          <w:rFonts w:ascii="Helvetica" w:eastAsia="Times New Roman" w:hAnsi="Helvetica" w:cs="Helvetica" w:hint="cs"/>
+          <w:color w:val="000000"/>
+          <w:rtl/>
+        </w:rPr>
+      </w:pPr>
+    </w:p>
+    <w:p>
+      <w:pPr>
+        <w:shd w:val="clear" w:color="auto" w:fill="FFFFFF"/>
+        <w:spacing w:before="240" w:after="0" w:line="240" w:lineRule="auto"/>
+        <w:rPr>
+          <w:rFonts w:ascii="Helvetica" w:eastAsia="Times New Roman" w:hAnsi="Helvetica" w:cs="Helvetica"/>
+          <w:color w:val="000000"/>
+          <w:rtl/>
+        </w:rPr>
+      </w:pPr>
+      <w:r>
+        <w:rPr>
+          <w:rFonts w:ascii="Helvetica" w:eastAsia="Times New Roman" w:hAnsi="Helvetica" w:cs="Helvetica"/>
+          <w:color w:val="000000"/>
+          <w:u w:val="single"/>
+          <w:rtl/>
+        </w:rPr>
+        <w:t>הנחת האינדוקציה:</w:t>
+      </w:r>
+      <w:r>
+        <w:rPr>
+          <w:rFonts w:ascii="Helvetica" w:eastAsia="Times New Roman" w:hAnsi="Helvetica" w:cs="Helvetica"/>
+          <w:color w:val="000000"/>
+          <w:rtl/>
+        </w:rPr>
+        <w:t xml:space="preserve"> עבור </w:t>
+      </w:r>
+      <m:oMath>
+        <m:r>
+          <w:rPr>
+            <w:rFonts w:ascii="Cambria Math" w:eastAsia="Times New Roman" w:hAnsi="Cambria Math" w:cs="Helvetica"/>
+            <w:color w:val="000000"/>
+          </w:rPr>
+          <m:t>n=k∈</m:t>
+        </m:r>
+        <m:r>
+          <m:rPr>
+            <m:scr m:val="double-struck"/>
+          </m:rPr>
+          <w:rPr>
+            <w:rFonts w:ascii="Cambria Math" w:eastAsia="Times New Roman" w:hAnsi="Cambria Math" w:cs="Helvetica"/>
+            <w:color w:val="000000"/>
+          </w:rPr>
+          <m:t>N</m:t>
+        </m:r>
+      </m:oMath>
+      <w:r>
+        <w:rPr>
+          <w:rFonts w:ascii="Helvetica" w:eastAsia="Times New Roman" w:hAnsi="Helvetica" w:cs="Helvetica" w:hint="cs"/>
+          <w:color w:val="000000"/>
+          <w:rtl/>
+        </w:rPr>
+        <w:t xml:space="preserve"> </w:t>
+      </w:r>
+      <w:r>
+        <w:rPr>
+          <w:rFonts w:ascii="Helvetica" w:eastAsia="Times New Roman" w:hAnsi="Helvetica" w:cs="Helvetica" w:hint="cs"/>
+          <w:color w:val="000000"/>
+          <w:rtl/>
+        </w:rPr>
+        <w:t>הטענה</w:t>
+      </w:r>
+      <w:r>
+        <w:rPr>
+          <w:rFonts w:ascii="Helvetica" w:eastAsia="Times New Roman" w:hAnsi="Helvetica" w:cs="Helvetica"/>
+          <w:color w:val="000000"/>
+          <w:rtl/>
+        </w:rPr>
+        <w:t xml:space="preserve"> </w:t>
+      </w:r>
+      <w:r>
+        <w:rPr>
+          <w:rFonts w:ascii="Helvetica" w:eastAsia="Times New Roman" w:hAnsi="Helvetica" w:cs="Helvetica" w:hint="cs"/>
+          <w:color w:val="000000"/>
+          <w:rtl/>
+        </w:rPr>
+        <w:t>מתקיימת</w:t>
+      </w:r>
+      <w:r>
+        <w:rPr>
+          <w:rFonts w:ascii="Helvetica" w:eastAsia="Times New Roman" w:hAnsi="Helvetica" w:cs="Helvetica"/>
+          <w:color w:val="000000"/>
+          <w:rtl/>
+        </w:rPr>
+        <w:t xml:space="preserve"> </w:t>
+      </w:r>
+      <w:r>
+        <w:rPr>
+          <w:rFonts w:ascii="Helvetica" w:eastAsia="Times New Roman" w:hAnsi="Helvetica" w:cs="Helvetica" w:hint="cs"/>
+          <w:color w:val="000000"/>
+          <w:rtl/>
+        </w:rPr>
+        <w:t>לכל</w:t>
+      </w:r>
+      <w:r>
+        <w:rPr>
+          <w:rFonts w:ascii="Tahoma" w:eastAsia="Times New Roman" w:hAnsi="Tahoma" w:cs="Tahoma" w:hint="cs"/>
+          <w:color w:val="000000"/>
+          <w:rtl/>
+        </w:rPr>
+        <w:t xml:space="preserve"> </w:t>
+      </w:r>
+      <m:oMath>
+        <m:r>
+          <w:rPr>
+            <w:rFonts w:ascii="Cambria Math" w:eastAsia="Times New Roman" w:hAnsi="Cambria Math" w:cs="Tahoma"/>
+            <w:color w:val="000000"/>
+          </w:rPr>
+          <m:t>k≥i∈</m:t>
+        </m:r>
+        <m:r>
+          <m:rPr>
+            <m:scr m:val="double-struck"/>
+          </m:rPr>
+          <w:rPr>
+            <w:rFonts w:ascii="Cambria Math" w:eastAsia="Times New Roman" w:hAnsi="Cambria Math" w:cs="Tahoma"/>
+            <w:color w:val="000000"/>
+          </w:rPr>
+          <m:t>N</m:t>
+        </m:r>
+      </m:oMath>
+      <w:r>
+        <w:rPr>
+          <w:rFonts w:ascii="Helvetica" w:eastAsia="Times New Roman" w:hAnsi="Helvetica" w:cs="Helvetica"/>
+          <w:color w:val="000000"/>
+          <w:rtl/>
+        </w:rPr>
+        <w:t xml:space="preserve">. </w:t>
+      </w:r>
+      <w:r>
+        <w:rPr>
+          <w:rFonts w:ascii="Helvetica" w:eastAsia="Times New Roman" w:hAnsi="Helvetica" w:cs="Helvetica" w:hint="cs"/>
+          <w:color w:val="000000"/>
+          <w:rtl/>
+        </w:rPr>
+        <w:t>כלומר</w:t>
+      </w:r>
+      <w:r>
+        <w:rPr>
+          <w:rFonts w:ascii="Helvetica" w:eastAsia="Times New Roman" w:hAnsi="Helvetica" w:cs="Helvetica" w:hint="cs"/>
+          <w:color w:val="000000"/>
+          <w:rtl/>
+        </w:rPr>
+        <w:t xml:space="preserve"> לכל רשימה </w:t>
+      </w:r>
+      <w:proofErr w:type="spellStart"/>
+      <w:r>
+        <w:rPr>
+          <w:rFonts w:ascii="Helvetica" w:eastAsia="Times New Roman" w:hAnsi="Helvetica" w:cs="Helvetica"/>
+          <w:color w:val="000000"/>
+        </w:rPr>
+        <w:t>assoc</w:t>
+      </w:r>
+      <w:proofErr w:type="spellEnd"/>
+      <w:r>
+        <w:rPr>
+          <w:rFonts w:ascii="Helvetica" w:eastAsia="Times New Roman" w:hAnsi="Helvetica" w:cs="Helvetica"/>
+          <w:color w:val="000000"/>
+        </w:rPr>
+        <w:t>-list</w:t>
+      </w:r>
+      <w:r>
+        <w:rPr>
+          <w:rFonts w:ascii="Helvetica" w:eastAsia="Times New Roman" w:hAnsi="Helvetica" w:cs="Helvetica" w:hint="cs"/>
+          <w:color w:val="000000"/>
+          <w:rtl/>
+        </w:rPr>
+        <w:t xml:space="preserve"> מאורך </w:t>
+      </w:r>
+      <w:proofErr w:type="spellStart"/>
+      <w:r>
+        <w:rPr>
+          <w:rFonts w:ascii="Helvetica" w:eastAsia="Times New Roman" w:hAnsi="Helvetica" w:cs="Helvetica"/>
+          <w:color w:val="000000"/>
+        </w:rPr>
+        <w:t>i</w:t>
+      </w:r>
+      <w:proofErr w:type="spellEnd"/>
+      <w:r>
+        <w:rPr>
+          <w:rFonts w:ascii="Helvetica" w:eastAsia="Times New Roman" w:hAnsi="Helvetica" w:cs="Helvetica" w:hint="cs"/>
+          <w:color w:val="000000"/>
+          <w:rtl/>
+        </w:rPr>
+        <w:t xml:space="preserve"> מתקיים שלכל </w:t>
+      </w:r>
+      <w:r>
+        <w:rPr>
+          <w:rFonts w:ascii="Helvetica" w:eastAsia="Times New Roman" w:hAnsi="Helvetica" w:cs="Helvetica"/>
+          <w:color w:val="000000"/>
+        </w:rPr>
+        <w:t xml:space="preserve">key, </w:t>
+      </w:r>
+      <w:proofErr w:type="spellStart"/>
+      <w:r>
+        <w:rPr>
+          <w:rFonts w:ascii="Helvetica" w:eastAsia="Times New Roman" w:hAnsi="Helvetica" w:cs="Helvetica"/>
+          <w:color w:val="000000"/>
+        </w:rPr>
+        <w:t>succ</w:t>
+      </w:r>
+      <w:proofErr w:type="spellEnd"/>
+      <w:r>
+        <w:rPr>
+          <w:rFonts w:ascii="Helvetica" w:eastAsia="Times New Roman" w:hAnsi="Helvetica" w:cs="Helvetica"/>
+          <w:color w:val="000000"/>
+        </w:rPr>
+        <w:t>, fail</w:t>
+      </w:r>
+      <w:r>
+        <w:rPr>
+          <w:rFonts w:ascii="Helvetica" w:eastAsia="Times New Roman" w:hAnsi="Helvetica" w:cs="Helvetica" w:hint="cs"/>
+          <w:color w:val="000000"/>
+          <w:rtl/>
+        </w:rPr>
+        <w:t xml:space="preserve"> הפרוצדורות </w:t>
+      </w:r>
+      <w:r>
+        <w:rPr>
+          <w:rFonts w:ascii="Helvetica" w:eastAsia="Times New Roman" w:hAnsi="Helvetica" w:cs="Helvetica"/>
+          <w:color w:val="000000"/>
+        </w:rPr>
+        <w:t>get-value</w:t>
+      </w:r>
+      <w:r>
+        <w:rPr>
+          <w:rFonts w:ascii="Helvetica" w:eastAsia="Times New Roman" w:hAnsi="Helvetica" w:cs="Helvetica" w:hint="cs"/>
+          <w:color w:val="000000"/>
+          <w:rtl/>
+        </w:rPr>
+        <w:t xml:space="preserve"> ו-</w:t>
+      </w:r>
+      <w:r>
+        <w:rPr>
+          <w:rFonts w:ascii="Helvetica" w:eastAsia="Times New Roman" w:hAnsi="Helvetica" w:cs="Helvetica"/>
+          <w:color w:val="000000"/>
+        </w:rPr>
+        <w:t>get-value$</w:t>
+      </w:r>
+      <w:r>
+        <w:rPr>
+          <w:rFonts w:ascii="Helvetica" w:eastAsia="Times New Roman" w:hAnsi="Helvetica" w:cs="Helvetica" w:hint="cs"/>
+          <w:color w:val="000000"/>
+          <w:rtl/>
+        </w:rPr>
+        <w:t xml:space="preserve"> שקולות.</w:t>
+      </w:r>
+    </w:p>
+    <w:p>
+      <w:pPr>
+        <w:shd w:val="clear" w:color="auto" w:fill="FFFFFF"/>
+        <w:spacing w:before="240" w:after="0" w:line="240" w:lineRule="auto"/>
+        <w:rPr>
+          <w:rFonts w:ascii="Helvetica" w:eastAsia="Times New Roman" w:hAnsi="Helvetica" w:cs="Helvetica"/>
+          <w:color w:val="000000"/>
+          <w:rtl/>
+        </w:rPr>
+      </w:pPr>
+      <w:r>
+        <w:rPr>
+          <w:rFonts w:ascii="Helvetica" w:eastAsia="Times New Roman" w:hAnsi="Helvetica" w:cs="Helvetica"/>
+          <w:color w:val="000000"/>
+          <w:u w:val="single"/>
+          <w:rtl/>
+        </w:rPr>
+        <w:t>צעד האינדוקציה:</w:t>
+      </w:r>
+      <w:r>
+        <w:rPr>
+          <w:rFonts w:ascii="Helvetica" w:eastAsia="Times New Roman" w:hAnsi="Helvetica" w:cs="Helvetica"/>
+          <w:color w:val="000000"/>
+          <w:rtl/>
+        </w:rPr>
+        <w:t xml:space="preserve"> יהא</w:t>
+      </w:r>
+      <w:r>
+        <w:rPr>
+          <w:rFonts w:ascii="Helvetica" w:eastAsia="Times New Roman" w:hAnsi="Helvetica" w:cs="Helvetica" w:hint="cs"/>
+          <w:color w:val="000000"/>
+          <w:rtl/>
+        </w:rPr>
+        <w:t xml:space="preserve"> </w:t>
+      </w:r>
+      <m:oMath>
+        <m:r>
+          <w:rPr>
+            <w:rFonts w:ascii="Cambria Math" w:eastAsia="Times New Roman" w:hAnsi="Cambria Math" w:cs="Helvetica"/>
+            <w:color w:val="000000"/>
+          </w:rPr>
+          <m:t>n=k+1,k∈</m:t>
+        </m:r>
+        <m:r>
+          <m:rPr>
+            <m:scr m:val="double-struck"/>
+          </m:rPr>
+          <w:rPr>
+            <w:rFonts w:ascii="Cambria Math" w:eastAsia="Times New Roman" w:hAnsi="Cambria Math" w:cs="Helvetica"/>
+            <w:color w:val="000000"/>
+          </w:rPr>
+          <m:t>N</m:t>
+        </m:r>
+      </m:oMath>
+      <w:r>
+        <w:rPr>
+          <w:rFonts w:ascii="Helvetica" w:eastAsia="Times New Roman" w:hAnsi="Helvetica" w:cs="Helvetica" w:hint="cs"/>
+          <w:color w:val="000000"/>
+          <w:rtl/>
+        </w:rPr>
+        <w:t>,</w:t>
+      </w:r>
+      <w:r>
+        <w:rPr>
+          <w:rFonts w:ascii="Helvetica" w:eastAsia="Times New Roman" w:hAnsi="Helvetica" w:cs="Helvetica"/>
+          <w:color w:val="000000"/>
+          <w:rtl/>
+        </w:rPr>
+        <w:t xml:space="preserve"> אזי:</w:t>
+      </w:r>
+    </w:p>
+    <w:p>
+      <w:pPr>
+        <w:shd w:val="clear" w:color="auto" w:fill="FFFFFF"/>
+        <w:spacing w:before="240" w:after="0" w:line="240" w:lineRule="auto"/>
+        <w:rPr>
+          <w:rFonts w:ascii="Helvetica" w:eastAsia="Times New Roman" w:hAnsi="Helvetica" w:cs="Helvetica"/>
+          <w:color w:val="000000"/>
+          <w:rtl/>
+        </w:rPr>
+      </w:pPr>
+      <w:r>
+        <w:rPr>
+          <w:rFonts w:ascii="Helvetica" w:eastAsia="Times New Roman" w:hAnsi="Helvetica" w:cs="Helvetica" w:hint="cs"/>
+          <w:color w:val="000000"/>
+          <w:rtl/>
+        </w:rPr>
+        <w:t>מקרה א':</w:t>
+      </w:r>
+      <w:r>
+        <w:rPr>
+          <w:rFonts w:ascii="Helvetica" w:eastAsia="Times New Roman" w:hAnsi="Helvetica" w:cs="Helvetica" w:hint="cs"/>
+          <w:color w:val="000000"/>
+          <w:rtl/>
+        </w:rPr>
+        <w:t xml:space="preserve"> </w:t>
+      </w:r>
+      <w:r>
+        <w:rPr>
+          <w:rFonts w:ascii="Consolas" w:eastAsia="Times New Roman" w:hAnsi="Consolas" w:cs="Helvetica"/>
+          <w:color w:val="000000"/>
+          <w:rtl/>
+        </w:rPr>
+        <w:t>הפעלת</w:t>
+      </w:r>
+      <w:r>
+        <w:rPr>
+          <w:rFonts w:ascii="Consolas" w:eastAsia="Times New Roman" w:hAnsi="Consolas" w:cs="Helvetica" w:hint="cs"/>
+          <w:color w:val="000000"/>
+          <w:rtl/>
+        </w:rPr>
+        <w:t xml:space="preserve"> </w:t>
+      </w:r>
+      <w:r>
+        <w:rPr>
+          <w:rFonts w:ascii="Consolas" w:eastAsia="Times New Roman" w:hAnsi="Consolas" w:cs="Helvetica"/>
+          <w:color w:val="000000"/>
+        </w:rPr>
+        <w:t xml:space="preserve">(get-value </w:t>
+      </w:r>
+      <w:proofErr w:type="spellStart"/>
+      <w:r>
+        <w:rPr>
+          <w:rFonts w:ascii="Consolas" w:eastAsia="Times New Roman" w:hAnsi="Consolas" w:cs="Helvetica"/>
+          <w:color w:val="000000"/>
+        </w:rPr>
+        <w:t>assoc</w:t>
+      </w:r>
+      <w:proofErr w:type="spellEnd"/>
+      <w:r>
+        <w:rPr>
+          <w:rFonts w:ascii="Consolas" w:eastAsia="Times New Roman" w:hAnsi="Consolas" w:cs="Helvetica"/>
+          <w:color w:val="000000"/>
+        </w:rPr>
+        <w:t>-list key)</w:t>
+      </w:r>
+      <w:r>
+        <w:rPr>
+          <w:rFonts w:ascii="Consolas" w:eastAsia="Times New Roman" w:hAnsi="Consolas" w:cs="Helvetica" w:hint="cs"/>
+          <w:color w:val="000000"/>
+          <w:rtl/>
+        </w:rPr>
+        <w:t xml:space="preserve"> </w:t>
+      </w:r>
+      <w:r>
+        <w:rPr>
+          <w:rFonts w:ascii="Helvetica" w:eastAsia="Times New Roman" w:hAnsi="Helvetica" w:cs="Helvetica" w:hint="cs"/>
+          <w:color w:val="000000"/>
+          <w:rtl/>
+        </w:rPr>
+        <w:t xml:space="preserve">מסתיימת בהצלחה ומחזירה ערך </w:t>
+      </w:r>
+      <w:proofErr w:type="spellStart"/>
+      <w:r>
+        <w:rPr>
+          <w:rFonts w:ascii="Helvetica" w:eastAsia="Times New Roman" w:hAnsi="Helvetica" w:cs="Helvetica" w:hint="cs"/>
+          <w:color w:val="000000"/>
+          <w:rtl/>
+        </w:rPr>
+        <w:t>שנסמנו</w:t>
+      </w:r>
+      <w:proofErr w:type="spellEnd"/>
+      <w:r>
+        <w:rPr>
+          <w:rFonts w:ascii="Helvetica" w:eastAsia="Times New Roman" w:hAnsi="Helvetica" w:cs="Helvetica" w:hint="cs"/>
+          <w:color w:val="000000"/>
+          <w:rtl/>
+        </w:rPr>
+        <w:t xml:space="preserve"> </w:t>
+      </w:r>
+      <w:proofErr w:type="spellStart"/>
+      <w:r>
+        <w:rPr>
+          <w:rFonts w:ascii="Consolas" w:eastAsia="Times New Roman" w:hAnsi="Consolas" w:cs="Helvetica"/>
+          <w:color w:val="000000"/>
+        </w:rPr>
+        <w:t>val</w:t>
+      </w:r>
+      <w:proofErr w:type="spellEnd"/>
+      <w:r>
+        <w:rPr>
+          <w:rFonts w:ascii="Helvetica" w:eastAsia="Times New Roman" w:hAnsi="Helvetica" w:cs="Helvetica" w:hint="cs"/>
+          <w:color w:val="000000"/>
+          <w:rtl/>
+        </w:rPr>
+        <w:t>.</w:t>
+      </w:r>
+    </w:p>
+    <w:p>
+      <w:pPr>
+        <w:shd w:val="clear" w:color="auto" w:fill="FFFFFF"/>
+        <w:spacing w:before="240" w:after="0" w:line="240" w:lineRule="auto"/>
+        <w:rPr>
+          <w:rFonts w:ascii="Helvetica" w:eastAsia="Times New Roman" w:hAnsi="Helvetica" w:cs="Helvetica" w:hint="cs"/>
+          <w:color w:val="FF0000"/>
+          <w:rtl/>
+        </w:rPr>
+      </w:pPr>
+      <w:r>
+        <w:rPr>
+          <w:rFonts w:ascii="Helvetica" w:eastAsia="Times New Roman" w:hAnsi="Helvetica" w:cs="Helvetica" w:hint="cs"/>
+          <w:color w:val="FF0000"/>
+          <w:rtl/>
+        </w:rPr>
+        <w:t>להשלים</w:t>
+      </w:r>
+    </w:p>
+    <w:p>
+      <w:pPr>
+        <w:shd w:val="clear" w:color="auto" w:fill="FFFFFF"/>
+        <w:bidi w:val="0"/>
+        <w:spacing w:before="240" w:after="0" w:line="240" w:lineRule="auto"/>
+        <w:rPr>
+          <w:rFonts w:ascii="Consolas" w:eastAsia="Times New Roman" w:hAnsi="Consolas" w:cs="Helvetica"/>
+          <w:color w:val="000000"/>
+        </w:rPr>
+      </w:pPr>
+      <w:proofErr w:type="gramStart"/>
+      <w:r>
+        <w:rPr>
+          <w:rFonts w:ascii="Consolas" w:eastAsia="Times New Roman" w:hAnsi="Consolas" w:cs="Helvetica"/>
+          <w:color w:val="000000"/>
+        </w:rPr>
+        <w:t>a-e</w:t>
+      </w:r>
+      <w:proofErr w:type="gramEnd"/>
+      <w:r>
+        <w:rPr>
+          <w:rFonts w:ascii="Consolas" w:eastAsia="Times New Roman" w:hAnsi="Consolas" w:cs="Helvetica"/>
+          <w:color w:val="000000"/>
+        </w:rPr>
+        <w:t xml:space="preserve"> [ (get-value </w:t>
+      </w:r>
+      <w:proofErr w:type="spellStart"/>
+      <w:r>
+        <w:rPr>
+          <w:rFonts w:ascii="Consolas" w:eastAsia="Times New Roman" w:hAnsi="Consolas" w:cs="Helvetica"/>
+          <w:color w:val="000000"/>
+        </w:rPr>
+        <w:t>assoc</w:t>
+      </w:r>
+      <w:proofErr w:type="spellEnd"/>
+      <w:r>
+        <w:rPr>
+          <w:rFonts w:ascii="Consolas" w:eastAsia="Times New Roman" w:hAnsi="Consolas" w:cs="Helvetica"/>
+          <w:color w:val="000000"/>
+        </w:rPr>
+        <w:t xml:space="preserve">-list key) ] </w:t>
+      </w:r>
+      <w:r>
+        <w:rPr>
+          <w:rFonts w:ascii="Consolas" w:eastAsia="Times New Roman" w:hAnsi="Consolas" w:cs="Helvetica"/>
+          <w:color w:val="000000"/>
+        </w:rPr>
+        <w:sym w:font="Wingdings" w:char="F0E8"/>
+      </w:r>
+      <w:r>
+        <w:rPr>
+          <w:rFonts w:ascii="Consolas" w:eastAsia="Times New Roman" w:hAnsi="Consolas" w:cs="Helvetica"/>
+          <w:color w:val="000000"/>
+        </w:rPr>
+        <w:t xml:space="preserve">*   </w:t>
+      </w:r>
+      <w:proofErr w:type="spellStart"/>
+      <w:r>
+        <w:rPr>
+          <w:rFonts w:ascii="Consolas" w:eastAsia="Times New Roman" w:hAnsi="Consolas" w:cs="Helvetica"/>
+          <w:color w:val="000000"/>
+        </w:rPr>
+        <w:t>val</w:t>
+      </w:r>
+      <w:proofErr w:type="spellEnd"/>
+    </w:p>
+    <w:p>
+      <w:pPr>
+        <w:shd w:val="clear" w:color="auto" w:fill="FFFFFF"/>
+        <w:spacing w:before="240" w:after="0" w:line="240" w:lineRule="auto"/>
+        <w:rPr>
+          <w:rFonts w:ascii="Consolas" w:eastAsia="Times New Roman" w:hAnsi="Consolas" w:cs="Helvetica"/>
+          <w:color w:val="000000"/>
+          <w:rtl/>
+        </w:rPr>
+      </w:pPr>
+      <w:r>
+        <w:rPr>
+          <w:rFonts w:ascii="Consolas" w:eastAsia="Times New Roman" w:hAnsi="Consolas" w:cs="Helvetica"/>
+          <w:color w:val="000000"/>
+          <w:rtl/>
+        </w:rPr>
+        <w:t>מהנחת האינדוקציה, נקבל:</w:t>
+      </w:r>
+    </w:p>
+    <w:p>
+      <w:pPr>
+        <w:shd w:val="clear" w:color="auto" w:fill="FFFFFF"/>
+        <w:bidi w:val="0"/>
+        <w:spacing w:before="240" w:after="0" w:line="240" w:lineRule="auto"/>
+        <w:rPr>
+          <w:rFonts w:ascii="Consolas" w:eastAsia="Times New Roman" w:hAnsi="Consolas" w:cs="Helvetica"/>
+          <w:color w:val="000000"/>
+        </w:rPr>
+      </w:pPr>
+      <w:proofErr w:type="gramStart"/>
+      <w:r>
+        <w:rPr>
+          <w:rFonts w:ascii="Consolas" w:eastAsia="Times New Roman" w:hAnsi="Consolas" w:cs="Helvetica"/>
+          <w:color w:val="000000"/>
+        </w:rPr>
+        <w:t>a-e</w:t>
+      </w:r>
+      <w:proofErr w:type="gramEnd"/>
+      <w:r>
+        <w:rPr>
+          <w:rFonts w:ascii="Consolas" w:eastAsia="Times New Roman" w:hAnsi="Consolas" w:cs="Helvetica"/>
+          <w:color w:val="000000"/>
+        </w:rPr>
+        <w:t xml:space="preserve"> [ ((lambda (res) (c (* n res))) (fact (- n 1))) ]</w:t>
+      </w:r>
+      <w:r>
+        <w:rPr>
+          <w:rFonts w:ascii="Consolas" w:eastAsia="Times New Roman" w:hAnsi="Consolas" w:cs="Helvetica"/>
+          <w:color w:val="000000"/>
+          <w:rtl/>
+        </w:rPr>
+        <w:t xml:space="preserve"> ==&gt;*</w:t>
+      </w:r>
+    </w:p>
+    <w:p>
+      <w:pPr>
+        <w:shd w:val="clear" w:color="auto" w:fill="FFFFFF"/>
+        <w:bidi w:val="0"/>
+        <w:spacing w:before="240" w:after="0" w:line="240" w:lineRule="auto"/>
+        <w:rPr>
+          <w:rFonts w:ascii="Consolas" w:eastAsia="Times New Roman" w:hAnsi="Consolas" w:cs="Helvetica"/>
+          <w:color w:val="000000"/>
+        </w:rPr>
+      </w:pPr>
+      <w:proofErr w:type="gramStart"/>
+      <w:r>
+        <w:rPr>
+          <w:rFonts w:ascii="Consolas" w:eastAsia="Times New Roman" w:hAnsi="Consolas" w:cs="Helvetica"/>
+          <w:color w:val="000000"/>
+        </w:rPr>
+        <w:t>a-e</w:t>
+      </w:r>
+      <w:proofErr w:type="gramEnd"/>
+      <w:r>
+        <w:rPr>
+          <w:rFonts w:ascii="Consolas" w:eastAsia="Times New Roman" w:hAnsi="Consolas" w:cs="Helvetica"/>
+          <w:color w:val="000000"/>
+        </w:rPr>
+        <w:t xml:space="preserve"> [ (c (* n (fact (- n 1)))) ]</w:t>
+      </w:r>
+      <w:r>
+        <w:rPr>
+          <w:rFonts w:ascii="Consolas" w:eastAsia="Times New Roman" w:hAnsi="Consolas" w:cs="Helvetica"/>
+          <w:color w:val="000000"/>
+          <w:rtl/>
+        </w:rPr>
+        <w:t xml:space="preserve"> =</w:t>
+      </w:r>
+    </w:p>
+    <w:p>
+      <w:pPr>
+        <w:shd w:val="clear" w:color="auto" w:fill="FFFFFF"/>
+        <w:bidi w:val="0"/>
+        <w:spacing w:before="240" w:after="0" w:line="240" w:lineRule="auto"/>
+        <w:rPr>
+          <w:rFonts w:ascii="Consolas" w:eastAsia="Times New Roman" w:hAnsi="Consolas" w:cs="Helvetica"/>
+          <w:color w:val="000000"/>
+        </w:rPr>
+      </w:pPr>
+      <w:proofErr w:type="gramStart"/>
+      <w:r>
+        <w:rPr>
+          <w:rFonts w:ascii="Consolas" w:eastAsia="Times New Roman" w:hAnsi="Consolas" w:cs="Helvetica"/>
+          <w:color w:val="000000"/>
+        </w:rPr>
+        <w:t>a-e</w:t>
+      </w:r>
+      <w:proofErr w:type="gramEnd"/>
+      <w:r>
+        <w:rPr>
+          <w:rFonts w:ascii="Consolas" w:eastAsia="Times New Roman" w:hAnsi="Consolas" w:cs="Helvetica"/>
+          <w:color w:val="000000"/>
+        </w:rPr>
+        <w:t xml:space="preserve"> [ (c (fact n)) ]</w:t>
+      </w:r>
+    </w:p>
+    <w:p>
+      <w:pPr>
+        <w:shd w:val="clear" w:color="auto" w:fill="FFFFFF"/>
+        <w:spacing w:before="240" w:after="0" w:line="240" w:lineRule="auto"/>
+        <w:rPr>
+          <w:rFonts w:ascii="Helvetica" w:eastAsia="Times New Roman" w:hAnsi="Helvetica" w:cs="Helvetica" w:hint="cs"/>
+          <w:color w:val="000000"/>
+          <w:rtl/>
+        </w:rPr>
+      </w:pPr>
+    </w:p>
+    <w:p>
+      <w:pPr>
+        <w:shd w:val="clear" w:color="auto" w:fill="FFFFFF"/>
+        <w:spacing w:before="240" w:after="0" w:line="240" w:lineRule="auto"/>
+        <w:rPr>
+          <w:rFonts w:ascii="Helvetica" w:eastAsia="Times New Roman" w:hAnsi="Helvetica" w:cs="Helvetica" w:hint="cs"/>
+          <w:color w:val="000000"/>
+          <w:rtl/>
+        </w:rPr>
+      </w:pPr>
+    </w:p>
+    <w:p>
+      <w:pPr>
+        <w:shd w:val="clear" w:color="auto" w:fill="1E1E1E"/>
+        <w:bidi w:val="0"/>
+        <w:spacing w:after="0" w:line="285" w:lineRule="atLeast"/>
+        <w:rPr>
+          <w:rFonts w:ascii="Consolas" w:eastAsia="Times New Roman" w:hAnsi="Consolas" w:cs="Times New Roman"/>
+          <w:color w:val="D4D4D4"/>
+          <w:sz w:val="21"/>
+          <w:szCs w:val="21"/>
+        </w:rPr>
+      </w:pPr>
+      <w:r>
+        <w:rPr>
+          <w:rFonts w:ascii="Consolas" w:eastAsia="Times New Roman" w:hAnsi="Consolas" w:cs="Times New Roman"/>
+          <w:color w:val="D4D4D4"/>
+          <w:sz w:val="21"/>
+          <w:szCs w:val="21"/>
+        </w:rPr>
+        <w:t>(</w:t>
+      </w:r>
+      <w:proofErr w:type="gramStart"/>
+      <w:r>
+        <w:rPr>
+          <w:rFonts w:ascii="Consolas" w:eastAsia="Times New Roman" w:hAnsi="Consolas" w:cs="Times New Roman"/>
+          <w:color w:val="569CD6"/>
+          <w:sz w:val="21"/>
+          <w:szCs w:val="21"/>
+        </w:rPr>
+        <w:t>define</w:t>
+      </w:r>
+      <w:proofErr w:type="gramEnd"/>
+      <w:r>
+        <w:rPr>
+          <w:rFonts w:ascii="Consolas" w:eastAsia="Times New Roman" w:hAnsi="Consolas" w:cs="Times New Roman"/>
+          <w:color w:val="D4D4D4"/>
+          <w:sz w:val="21"/>
+          <w:szCs w:val="21"/>
+        </w:rPr>
+        <w:t> get-value</w:t>
+      </w:r>
+    </w:p>
+    <w:p>
+      <w:pPr>
+        <w:shd w:val="clear" w:color="auto" w:fill="1E1E1E"/>
+        <w:bidi w:val="0"/>
+        <w:spacing w:after="0" w:line="285" w:lineRule="atLeast"/>
+        <w:rPr>
+          <w:rFonts w:ascii="Consolas" w:eastAsia="Times New Roman" w:hAnsi="Consolas" w:cs="Times New Roman"/>
+          <w:color w:val="D4D4D4"/>
+          <w:sz w:val="21"/>
+          <w:szCs w:val="21"/>
+        </w:rPr>
+      </w:pPr>
+      <w:r>
+        <w:rPr>
+          <w:rFonts w:ascii="Consolas" w:eastAsia="Times New Roman" w:hAnsi="Consolas" w:cs="Times New Roman"/>
+          <w:color w:val="D4D4D4"/>
+          <w:sz w:val="21"/>
+          <w:szCs w:val="21"/>
+        </w:rPr>
+        <w:t>  (</w:t>
+      </w:r>
+      <w:proofErr w:type="gramStart"/>
+      <w:r>
+        <w:rPr>
+          <w:rFonts w:ascii="Consolas" w:eastAsia="Times New Roman" w:hAnsi="Consolas" w:cs="Times New Roman"/>
+          <w:color w:val="569CD6"/>
+          <w:sz w:val="21"/>
+          <w:szCs w:val="21"/>
+        </w:rPr>
+        <w:t>lambda</w:t>
+      </w:r>
+      <w:proofErr w:type="gramEnd"/>
+      <w:r>
+        <w:rPr>
+          <w:rFonts w:ascii="Consolas" w:eastAsia="Times New Roman" w:hAnsi="Consolas" w:cs="Times New Roman"/>
+          <w:color w:val="D4D4D4"/>
+          <w:sz w:val="21"/>
+          <w:szCs w:val="21"/>
+        </w:rPr>
+        <w:t> (</w:t>
+      </w:r>
+      <w:proofErr w:type="spellStart"/>
+      <w:r>
+        <w:rPr>
+          <w:rFonts w:ascii="Consolas" w:eastAsia="Times New Roman" w:hAnsi="Consolas" w:cs="Times New Roman"/>
+          <w:color w:val="9CDCFE"/>
+          <w:sz w:val="21"/>
+          <w:szCs w:val="21"/>
+        </w:rPr>
+        <w:t>assoc</w:t>
+      </w:r>
+      <w:proofErr w:type="spellEnd"/>
+      <w:r>
+        <w:rPr>
+          <w:rFonts w:ascii="Consolas" w:eastAsia="Times New Roman" w:hAnsi="Consolas" w:cs="Times New Roman"/>
+          <w:color w:val="9CDCFE"/>
+          <w:sz w:val="21"/>
+          <w:szCs w:val="21"/>
+        </w:rPr>
+        <w:t>-list</w:t>
+      </w:r>
+      <w:r>
+        <w:rPr>
+          <w:rFonts w:ascii="Consolas" w:eastAsia="Times New Roman" w:hAnsi="Consolas" w:cs="Times New Roman"/>
+          <w:color w:val="D4D4D4"/>
+          <w:sz w:val="21"/>
+          <w:szCs w:val="21"/>
+        </w:rPr>
+        <w:t> </w:t>
+      </w:r>
+      <w:r>
+        <w:rPr>
+          <w:rFonts w:ascii="Consolas" w:eastAsia="Times New Roman" w:hAnsi="Consolas" w:cs="Times New Roman"/>
+          <w:color w:val="9CDCFE"/>
+          <w:sz w:val="21"/>
+          <w:szCs w:val="21"/>
+        </w:rPr>
+        <w:t>key</w:t>
+      </w:r>
+      <w:r>
+        <w:rPr>
+          <w:rFonts w:ascii="Consolas" w:eastAsia="Times New Roman" w:hAnsi="Consolas" w:cs="Times New Roman"/>
+          <w:color w:val="D4D4D4"/>
+          <w:sz w:val="21"/>
+          <w:szCs w:val="21"/>
+        </w:rPr>
+        <w:t>)</w:t>
+      </w:r>
+    </w:p>
+    <w:p>
+      <w:pPr>
+        <w:shd w:val="clear" w:color="auto" w:fill="1E1E1E"/>
+        <w:bidi w:val="0"/>
+        <w:spacing w:after="0" w:line="285" w:lineRule="atLeast"/>
+        <w:rPr>
+          <w:rFonts w:ascii="Consolas" w:eastAsia="Times New Roman" w:hAnsi="Consolas" w:cs="Times New Roman"/>
+          <w:color w:val="D4D4D4"/>
+          <w:sz w:val="21"/>
+          <w:szCs w:val="21"/>
+        </w:rPr>
+      </w:pPr>
+      <w:r>
+        <w:rPr>
+          <w:rFonts w:ascii="Consolas" w:eastAsia="Times New Roman" w:hAnsi="Consolas" w:cs="Times New Roman"/>
+          <w:color w:val="D4D4D4"/>
+          <w:sz w:val="21"/>
+          <w:szCs w:val="21"/>
+        </w:rPr>
+        <w:t>    (</w:t>
+      </w:r>
+      <w:proofErr w:type="gramStart"/>
+      <w:r>
+        <w:rPr>
+          <w:rFonts w:ascii="Consolas" w:eastAsia="Times New Roman" w:hAnsi="Consolas" w:cs="Times New Roman"/>
+          <w:color w:val="DCDCAA"/>
+          <w:sz w:val="21"/>
+          <w:szCs w:val="21"/>
+        </w:rPr>
+        <w:t>if</w:t>
+      </w:r>
+      <w:proofErr w:type="gramEnd"/>
+      <w:r>
+        <w:rPr>
+          <w:rFonts w:ascii="Consolas" w:eastAsia="Times New Roman" w:hAnsi="Consolas" w:cs="Times New Roman"/>
+          <w:color w:val="D4D4D4"/>
+          <w:sz w:val="21"/>
+          <w:szCs w:val="21"/>
+        </w:rPr>
+        <w:t> (</w:t>
+      </w:r>
+      <w:r>
+        <w:rPr>
+          <w:rFonts w:ascii="Consolas" w:eastAsia="Times New Roman" w:hAnsi="Consolas" w:cs="Times New Roman"/>
+          <w:color w:val="DCDCAA"/>
+          <w:sz w:val="21"/>
+          <w:szCs w:val="21"/>
+        </w:rPr>
+        <w:t>empty?</w:t>
+      </w:r>
+      <w:r>
+        <w:rPr>
+          <w:rFonts w:ascii="Consolas" w:eastAsia="Times New Roman" w:hAnsi="Consolas" w:cs="Times New Roman"/>
+          <w:color w:val="D4D4D4"/>
+          <w:sz w:val="21"/>
+          <w:szCs w:val="21"/>
+        </w:rPr>
+        <w:t> </w:t>
+      </w:r>
+      <w:proofErr w:type="spellStart"/>
+      <w:r>
+        <w:rPr>
+          <w:rFonts w:ascii="Consolas" w:eastAsia="Times New Roman" w:hAnsi="Consolas" w:cs="Times New Roman"/>
+          <w:color w:val="D4D4D4"/>
+          <w:sz w:val="21"/>
+          <w:szCs w:val="21"/>
+        </w:rPr>
+        <w:t>assoc</w:t>
+      </w:r>
+      <w:proofErr w:type="spellEnd"/>
+      <w:r>
+        <w:rPr>
+          <w:rFonts w:ascii="Consolas" w:eastAsia="Times New Roman" w:hAnsi="Consolas" w:cs="Times New Roman"/>
+          <w:color w:val="D4D4D4"/>
+          <w:sz w:val="21"/>
+          <w:szCs w:val="21"/>
+        </w:rPr>
+        <w:t>-list)</w:t>
+      </w:r>
+    </w:p>
+    <w:p>
+      <w:pPr>
+        <w:shd w:val="clear" w:color="auto" w:fill="1E1E1E"/>
+        <w:bidi w:val="0"/>
+        <w:spacing w:after="0" w:line="285" w:lineRule="atLeast"/>
+        <w:rPr>
+          <w:rFonts w:ascii="Consolas" w:eastAsia="Times New Roman" w:hAnsi="Consolas" w:cs="Times New Roman"/>
+          <w:color w:val="D4D4D4"/>
+          <w:sz w:val="21"/>
+          <w:szCs w:val="21"/>
+        </w:rPr>
+      </w:pPr>
+      <w:r>
+        <w:rPr>
+          <w:rFonts w:ascii="Consolas" w:eastAsia="Times New Roman" w:hAnsi="Consolas" w:cs="Times New Roman"/>
+          <w:color w:val="D4D4D4"/>
+          <w:sz w:val="21"/>
+          <w:szCs w:val="21"/>
+        </w:rPr>
+        <w:t>      </w:t>
+      </w:r>
+      <w:r>
+        <w:rPr>
+          <w:rFonts w:ascii="Consolas" w:eastAsia="Times New Roman" w:hAnsi="Consolas" w:cs="Times New Roman"/>
+          <w:color w:val="CE9178"/>
+          <w:sz w:val="21"/>
+          <w:szCs w:val="21"/>
+        </w:rPr>
+        <w:t>'</w:t>
+      </w:r>
+      <w:proofErr w:type="gramStart"/>
+      <w:r>
+        <w:rPr>
+          <w:rFonts w:ascii="Consolas" w:eastAsia="Times New Roman" w:hAnsi="Consolas" w:cs="Times New Roman"/>
+          <w:color w:val="CE9178"/>
+          <w:sz w:val="21"/>
+          <w:szCs w:val="21"/>
+        </w:rPr>
+        <w:t>fail</w:t>
+      </w:r>
+      <w:proofErr w:type="gramEnd"/>
+    </w:p>
+    <w:p>
+      <w:pPr>
+        <w:shd w:val="clear" w:color="auto" w:fill="1E1E1E"/>
+        <w:bidi w:val="0"/>
+        <w:spacing w:after="0" w:line="285" w:lineRule="atLeast"/>
+        <w:rPr>
+          <w:rFonts w:ascii="Consolas" w:eastAsia="Times New Roman" w:hAnsi="Consolas" w:cs="Times New Roman"/>
+          <w:color w:val="D4D4D4"/>
+          <w:sz w:val="21"/>
+          <w:szCs w:val="21"/>
+        </w:rPr>
+      </w:pPr>
+      <w:r>
+        <w:rPr>
+          <w:rFonts w:ascii="Consolas" w:eastAsia="Times New Roman" w:hAnsi="Consolas" w:cs="Times New Roman"/>
+          <w:color w:val="D4D4D4"/>
+          <w:sz w:val="21"/>
+          <w:szCs w:val="21"/>
+        </w:rPr>
+        <w:t>      (</w:t>
+      </w:r>
+      <w:proofErr w:type="gramStart"/>
+      <w:r>
+        <w:rPr>
+          <w:rFonts w:ascii="Consolas" w:eastAsia="Times New Roman" w:hAnsi="Consolas" w:cs="Times New Roman"/>
+          <w:color w:val="DCDCAA"/>
+          <w:sz w:val="21"/>
+          <w:szCs w:val="21"/>
+        </w:rPr>
+        <w:t>if</w:t>
+      </w:r>
+      <w:proofErr w:type="gramEnd"/>
+      <w:r>
+        <w:rPr>
+          <w:rFonts w:ascii="Consolas" w:eastAsia="Times New Roman" w:hAnsi="Consolas" w:cs="Times New Roman"/>
+          <w:color w:val="D4D4D4"/>
+          <w:sz w:val="21"/>
+          <w:szCs w:val="21"/>
+        </w:rPr>
+        <w:t> (</w:t>
+      </w:r>
+      <w:proofErr w:type="spellStart"/>
+      <w:r>
+        <w:rPr>
+          <w:rFonts w:ascii="Consolas" w:eastAsia="Times New Roman" w:hAnsi="Consolas" w:cs="Times New Roman"/>
+          <w:color w:val="DCDCAA"/>
+          <w:sz w:val="21"/>
+          <w:szCs w:val="21"/>
+        </w:rPr>
+        <w:t>eq</w:t>
+      </w:r>
+      <w:proofErr w:type="spellEnd"/>
+      <w:r>
+        <w:rPr>
+          <w:rFonts w:ascii="Consolas" w:eastAsia="Times New Roman" w:hAnsi="Consolas" w:cs="Times New Roman"/>
+          <w:color w:val="DCDCAA"/>
+          <w:sz w:val="21"/>
+          <w:szCs w:val="21"/>
+        </w:rPr>
+        <w:t>?</w:t>
+      </w:r>
+      <w:r>
+        <w:rPr>
+          <w:rFonts w:ascii="Consolas" w:eastAsia="Times New Roman" w:hAnsi="Consolas" w:cs="Times New Roman"/>
+          <w:color w:val="D4D4D4"/>
+          <w:sz w:val="21"/>
+          <w:szCs w:val="21"/>
+        </w:rPr>
+        <w:t> (</w:t>
+      </w:r>
+      <w:proofErr w:type="gramStart"/>
+      <w:r>
+        <w:rPr>
+          <w:rFonts w:ascii="Consolas" w:eastAsia="Times New Roman" w:hAnsi="Consolas" w:cs="Times New Roman"/>
+          <w:color w:val="DCDCAA"/>
+          <w:sz w:val="21"/>
+          <w:szCs w:val="21"/>
+        </w:rPr>
+        <w:t>car</w:t>
+      </w:r>
+      <w:proofErr w:type="gramEnd"/>
+      <w:r>
+        <w:rPr>
+          <w:rFonts w:ascii="Consolas" w:eastAsia="Times New Roman" w:hAnsi="Consolas" w:cs="Times New Roman"/>
+          <w:color w:val="D4D4D4"/>
+          <w:sz w:val="21"/>
+          <w:szCs w:val="21"/>
+        </w:rPr>
+        <w:t> (</w:t>
+      </w:r>
+      <w:r>
+        <w:rPr>
+          <w:rFonts w:ascii="Consolas" w:eastAsia="Times New Roman" w:hAnsi="Consolas" w:cs="Times New Roman"/>
+          <w:color w:val="DCDCAA"/>
+          <w:sz w:val="21"/>
+          <w:szCs w:val="21"/>
+        </w:rPr>
+        <w:t>car</w:t>
+      </w:r>
+      <w:r>
+        <w:rPr>
+          <w:rFonts w:ascii="Consolas" w:eastAsia="Times New Roman" w:hAnsi="Consolas" w:cs="Times New Roman"/>
+          <w:color w:val="D4D4D4"/>
+          <w:sz w:val="21"/>
+          <w:szCs w:val="21"/>
+        </w:rPr>
+        <w:t> </w:t>
+      </w:r>
+      <w:proofErr w:type="spellStart"/>
+      <w:r>
+        <w:rPr>
+          <w:rFonts w:ascii="Consolas" w:eastAsia="Times New Roman" w:hAnsi="Consolas" w:cs="Times New Roman"/>
+          <w:color w:val="D4D4D4"/>
+          <w:sz w:val="21"/>
+          <w:szCs w:val="21"/>
+        </w:rPr>
+        <w:t>assoc</w:t>
+      </w:r>
+      <w:proofErr w:type="spellEnd"/>
+      <w:r>
+        <w:rPr>
+          <w:rFonts w:ascii="Consolas" w:eastAsia="Times New Roman" w:hAnsi="Consolas" w:cs="Times New Roman"/>
+          <w:color w:val="D4D4D4"/>
+          <w:sz w:val="21"/>
+          <w:szCs w:val="21"/>
+        </w:rPr>
+        <w:t>-list)) key)</w:t>
+      </w:r>
+    </w:p>
+    <w:p>
+      <w:pPr>
+        <w:shd w:val="clear" w:color="auto" w:fill="1E1E1E"/>
+        <w:bidi w:val="0"/>
+        <w:spacing w:after="0" w:line="285" w:lineRule="atLeast"/>
+        <w:rPr>
+          <w:rFonts w:ascii="Consolas" w:eastAsia="Times New Roman" w:hAnsi="Consolas" w:cs="Times New Roman"/>
+          <w:color w:val="D4D4D4"/>
+          <w:sz w:val="21"/>
+          <w:szCs w:val="21"/>
+        </w:rPr>
+      </w:pPr>
+      <w:r>
+        <w:rPr>
+          <w:rFonts w:ascii="Consolas" w:eastAsia="Times New Roman" w:hAnsi="Consolas" w:cs="Times New Roman"/>
+          <w:color w:val="D4D4D4"/>
+          <w:sz w:val="21"/>
+          <w:szCs w:val="21"/>
+        </w:rPr>
+        <w:t>        (</w:t>
+      </w:r>
+      <w:proofErr w:type="spellStart"/>
+      <w:proofErr w:type="gramStart"/>
+      <w:r>
+        <w:rPr>
+          <w:rFonts w:ascii="Consolas" w:eastAsia="Times New Roman" w:hAnsi="Consolas" w:cs="Times New Roman"/>
+          <w:color w:val="DCDCAA"/>
+          <w:sz w:val="21"/>
+          <w:szCs w:val="21"/>
+        </w:rPr>
+        <w:t>cdr</w:t>
+      </w:r>
+      <w:proofErr w:type="spellEnd"/>
+      <w:proofErr w:type="gramEnd"/>
+      <w:r>
+        <w:rPr>
+          <w:rFonts w:ascii="Consolas" w:eastAsia="Times New Roman" w:hAnsi="Consolas" w:cs="Times New Roman"/>
+          <w:color w:val="D4D4D4"/>
+          <w:sz w:val="21"/>
+          <w:szCs w:val="21"/>
+        </w:rPr>
+        <w:t> (</w:t>
+      </w:r>
+      <w:r>
+        <w:rPr>
+          <w:rFonts w:ascii="Consolas" w:eastAsia="Times New Roman" w:hAnsi="Consolas" w:cs="Times New Roman"/>
+          <w:color w:val="DCDCAA"/>
+          <w:sz w:val="21"/>
+          <w:szCs w:val="21"/>
+        </w:rPr>
+        <w:t>car</w:t>
+      </w:r>
+      <w:r>
+        <w:rPr>
+          <w:rFonts w:ascii="Consolas" w:eastAsia="Times New Roman" w:hAnsi="Consolas" w:cs="Times New Roman"/>
+          <w:color w:val="D4D4D4"/>
+          <w:sz w:val="21"/>
+          <w:szCs w:val="21"/>
+        </w:rPr>
+        <w:t> </w:t>
+      </w:r>
+      <w:proofErr w:type="spellStart"/>
+      <w:r>
+        <w:rPr>
+          <w:rFonts w:ascii="Consolas" w:eastAsia="Times New Roman" w:hAnsi="Consolas" w:cs="Times New Roman"/>
+          <w:color w:val="D4D4D4"/>
+          <w:sz w:val="21"/>
+          <w:szCs w:val="21"/>
+        </w:rPr>
+        <w:t>assoc</w:t>
+      </w:r>
+      <w:proofErr w:type="spellEnd"/>
+      <w:r>
+        <w:rPr>
+          <w:rFonts w:ascii="Consolas" w:eastAsia="Times New Roman" w:hAnsi="Consolas" w:cs="Times New Roman"/>
+          <w:color w:val="D4D4D4"/>
+          <w:sz w:val="21"/>
+          <w:szCs w:val="21"/>
+        </w:rPr>
+        <w:t>-list))</w:t>
+      </w:r>
+    </w:p>
+    <w:p>
+      <w:pPr>
+        <w:shd w:val="clear" w:color="auto" w:fill="1E1E1E"/>
+        <w:bidi w:val="0"/>
+        <w:spacing w:after="0" w:line="285" w:lineRule="atLeast"/>
+        <w:rPr>
+          <w:rFonts w:ascii="Consolas" w:eastAsia="Times New Roman" w:hAnsi="Consolas" w:cs="Times New Roman"/>
+          <w:color w:val="D4D4D4"/>
+          <w:sz w:val="21"/>
+          <w:szCs w:val="21"/>
+        </w:rPr>
+      </w:pPr>
+      <w:r>
+        <w:rPr>
+          <w:rFonts w:ascii="Consolas" w:eastAsia="Times New Roman" w:hAnsi="Consolas" w:cs="Times New Roman"/>
+          <w:color w:val="D4D4D4"/>
+          <w:sz w:val="21"/>
+          <w:szCs w:val="21"/>
+        </w:rPr>
+        <w:lastRenderedPageBreak/>
+        <w:t>        (</w:t>
+      </w:r>
+      <w:proofErr w:type="gramStart"/>
+      <w:r>
+        <w:rPr>
+          <w:rFonts w:ascii="Consolas" w:eastAsia="Times New Roman" w:hAnsi="Consolas" w:cs="Times New Roman"/>
+          <w:color w:val="D4D4D4"/>
+          <w:sz w:val="21"/>
+          <w:szCs w:val="21"/>
+        </w:rPr>
+        <w:t>get-value</w:t>
+      </w:r>
+      <w:proofErr w:type="gramEnd"/>
+      <w:r>
+        <w:rPr>
+          <w:rFonts w:ascii="Consolas" w:eastAsia="Times New Roman" w:hAnsi="Consolas" w:cs="Times New Roman"/>
+          <w:color w:val="D4D4D4"/>
+          <w:sz w:val="21"/>
+          <w:szCs w:val="21"/>
+        </w:rPr>
+        <w:t> (</w:t>
+      </w:r>
+      <w:proofErr w:type="spellStart"/>
+      <w:r>
+        <w:rPr>
+          <w:rFonts w:ascii="Consolas" w:eastAsia="Times New Roman" w:hAnsi="Consolas" w:cs="Times New Roman"/>
+          <w:color w:val="DCDCAA"/>
+          <w:sz w:val="21"/>
+          <w:szCs w:val="21"/>
+        </w:rPr>
+        <w:t>cdr</w:t>
+      </w:r>
+      <w:proofErr w:type="spellEnd"/>
+      <w:r>
+        <w:rPr>
+          <w:rFonts w:ascii="Consolas" w:eastAsia="Times New Roman" w:hAnsi="Consolas" w:cs="Times New Roman"/>
+          <w:color w:val="D4D4D4"/>
+          <w:sz w:val="21"/>
+          <w:szCs w:val="21"/>
+        </w:rPr>
+        <w:t> </w:t>
+      </w:r>
+      <w:proofErr w:type="spellStart"/>
+      <w:r>
+        <w:rPr>
+          <w:rFonts w:ascii="Consolas" w:eastAsia="Times New Roman" w:hAnsi="Consolas" w:cs="Times New Roman"/>
+          <w:color w:val="D4D4D4"/>
+          <w:sz w:val="21"/>
+          <w:szCs w:val="21"/>
+        </w:rPr>
+        <w:t>assoc</w:t>
+      </w:r>
+      <w:proofErr w:type="spellEnd"/>
+      <w:r>
+        <w:rPr>
+          <w:rFonts w:ascii="Consolas" w:eastAsia="Times New Roman" w:hAnsi="Consolas" w:cs="Times New Roman"/>
+          <w:color w:val="D4D4D4"/>
+          <w:sz w:val="21"/>
+          <w:szCs w:val="21"/>
+        </w:rPr>
+        <w:t>-list) key)</w:t>
+      </w:r>
+    </w:p>
+    <w:p>
+      <w:pPr>
+        <w:shd w:val="clear" w:color="auto" w:fill="1E1E1E"/>
+        <w:bidi w:val="0"/>
+        <w:spacing w:after="0" w:line="285" w:lineRule="atLeast"/>
+        <w:rPr>
+          <w:rFonts w:ascii="Consolas" w:eastAsia="Times New Roman" w:hAnsi="Consolas" w:cs="Times New Roman"/>
+          <w:color w:val="D4D4D4"/>
+          <w:sz w:val="21"/>
+          <w:szCs w:val="21"/>
+        </w:rPr>
+      </w:pPr>
+      <w:r>
+        <w:rPr>
+          <w:rFonts w:ascii="Consolas" w:eastAsia="Times New Roman" w:hAnsi="Consolas" w:cs="Times New Roman"/>
+          <w:color w:val="D4D4D4"/>
+          <w:sz w:val="21"/>
+          <w:szCs w:val="21"/>
+        </w:rPr>
+        <w:t>      )</w:t>
+      </w:r>
+    </w:p>
+    <w:p>
+      <w:pPr>
+        <w:shd w:val="clear" w:color="auto" w:fill="1E1E1E"/>
+        <w:bidi w:val="0"/>
+        <w:spacing w:after="0" w:line="285" w:lineRule="atLeast"/>
+        <w:rPr>
+          <w:rFonts w:ascii="Consolas" w:eastAsia="Times New Roman" w:hAnsi="Consolas" w:cs="Times New Roman"/>
+          <w:color w:val="D4D4D4"/>
+          <w:sz w:val="21"/>
+          <w:szCs w:val="21"/>
+        </w:rPr>
+      </w:pPr>
+      <w:r>
+        <w:rPr>
+          <w:rFonts w:ascii="Consolas" w:eastAsia="Times New Roman" w:hAnsi="Consolas" w:cs="Times New Roman"/>
+          <w:color w:val="D4D4D4"/>
+          <w:sz w:val="21"/>
+          <w:szCs w:val="21"/>
+        </w:rPr>
+        <w:t>    )</w:t>
+      </w:r>
+    </w:p>
+    <w:p>
+      <w:pPr>
+        <w:shd w:val="clear" w:color="auto" w:fill="1E1E1E"/>
+        <w:bidi w:val="0"/>
+        <w:spacing w:after="0" w:line="285" w:lineRule="atLeast"/>
+        <w:rPr>
+          <w:rFonts w:ascii="Consolas" w:eastAsia="Times New Roman" w:hAnsi="Consolas" w:cs="Times New Roman"/>
+          <w:color w:val="D4D4D4"/>
+          <w:sz w:val="21"/>
+          <w:szCs w:val="21"/>
+        </w:rPr>
+      </w:pPr>
+      <w:r>
+        <w:rPr>
+          <w:rFonts w:ascii="Consolas" w:eastAsia="Times New Roman" w:hAnsi="Consolas" w:cs="Times New Roman"/>
+          <w:color w:val="D4D4D4"/>
+          <w:sz w:val="21"/>
+          <w:szCs w:val="21"/>
+        </w:rPr>
+        <w:t>  )</w:t>
+      </w:r>
+    </w:p>
+    <w:p>
+      <w:pPr>
+        <w:shd w:val="clear" w:color="auto" w:fill="1E1E1E"/>
+        <w:bidi w:val="0"/>
+        <w:spacing w:after="0" w:line="285" w:lineRule="atLeast"/>
+        <w:rPr>
+          <w:rFonts w:ascii="Consolas" w:eastAsia="Times New Roman" w:hAnsi="Consolas" w:cs="Times New Roman"/>
+          <w:color w:val="D4D4D4"/>
+          <w:sz w:val="21"/>
+          <w:szCs w:val="21"/>
+        </w:rPr>
+      </w:pPr>
+      <w:r>
+        <w:rPr>
+          <w:rFonts w:ascii="Consolas" w:eastAsia="Times New Roman" w:hAnsi="Consolas" w:cs="Times New Roman"/>
+          <w:color w:val="D4D4D4"/>
+          <w:sz w:val="21"/>
+          <w:szCs w:val="21"/>
+        </w:rPr>
+        <w:t>)</w:t>
+      </w:r>
+    </w:p>
+    <w:p>
+      <w:pPr>
+        <w:shd w:val="clear" w:color="auto" w:fill="1E1E1E"/>
+        <w:bidi w:val="0"/>
+        <w:spacing w:after="0" w:line="285" w:lineRule="atLeast"/>
+        <w:rPr>
+          <w:rFonts w:ascii="Consolas" w:eastAsia="Times New Roman" w:hAnsi="Consolas" w:cs="Times New Roman"/>
+          <w:color w:val="D4D4D4"/>
+          <w:sz w:val="21"/>
+          <w:szCs w:val="21"/>
+        </w:rPr>
+      </w:pPr>
+    </w:p>
+    <w:p>
+      <w:pPr>
+        <w:shd w:val="clear" w:color="auto" w:fill="1E1E1E"/>
+        <w:bidi w:val="0"/>
+        <w:spacing w:after="0" w:line="285" w:lineRule="atLeast"/>
+        <w:rPr>
+          <w:rFonts w:ascii="Consolas" w:eastAsia="Times New Roman" w:hAnsi="Consolas" w:cs="Times New Roman"/>
+          <w:color w:val="D4D4D4"/>
+          <w:sz w:val="21"/>
+          <w:szCs w:val="21"/>
+        </w:rPr>
+      </w:pPr>
+      <w:r>
+        <w:rPr>
+          <w:rFonts w:ascii="Consolas" w:eastAsia="Times New Roman" w:hAnsi="Consolas" w:cs="Times New Roman"/>
+          <w:color w:val="D4D4D4"/>
+          <w:sz w:val="21"/>
+          <w:szCs w:val="21"/>
+        </w:rPr>
+        <w:t xml:space="preserve"> (</w:t>
+      </w:r>
+      <w:proofErr w:type="gramStart"/>
+      <w:r>
+        <w:rPr>
+          <w:rFonts w:ascii="Consolas" w:eastAsia="Times New Roman" w:hAnsi="Consolas" w:cs="Times New Roman"/>
+          <w:color w:val="569CD6"/>
+          <w:sz w:val="21"/>
+          <w:szCs w:val="21"/>
+        </w:rPr>
+        <w:t>define</w:t>
+      </w:r>
+      <w:proofErr w:type="gramEnd"/>
+      <w:r>
+        <w:rPr>
+          <w:rFonts w:ascii="Consolas" w:eastAsia="Times New Roman" w:hAnsi="Consolas" w:cs="Times New Roman"/>
+          <w:color w:val="D4D4D4"/>
+          <w:sz w:val="21"/>
+          <w:szCs w:val="21"/>
+        </w:rPr>
+        <w:t> get-value$</w:t>
+      </w:r>
+    </w:p>
+    <w:p>
+      <w:pPr>
+        <w:shd w:val="clear" w:color="auto" w:fill="1E1E1E"/>
+        <w:bidi w:val="0"/>
+        <w:spacing w:after="0" w:line="285" w:lineRule="atLeast"/>
+        <w:rPr>
+          <w:rFonts w:ascii="Consolas" w:eastAsia="Times New Roman" w:hAnsi="Consolas" w:cs="Times New Roman"/>
+          <w:color w:val="D4D4D4"/>
+          <w:sz w:val="21"/>
+          <w:szCs w:val="21"/>
+        </w:rPr>
+      </w:pPr>
+      <w:r>
+        <w:rPr>
+          <w:rFonts w:ascii="Consolas" w:eastAsia="Times New Roman" w:hAnsi="Consolas" w:cs="Times New Roman"/>
+          <w:color w:val="D4D4D4"/>
+          <w:sz w:val="21"/>
+          <w:szCs w:val="21"/>
+        </w:rPr>
+        <w:t>  (</w:t>
+      </w:r>
+      <w:proofErr w:type="gramStart"/>
+      <w:r>
+        <w:rPr>
+          <w:rFonts w:ascii="Consolas" w:eastAsia="Times New Roman" w:hAnsi="Consolas" w:cs="Times New Roman"/>
+          <w:color w:val="569CD6"/>
+          <w:sz w:val="21"/>
+          <w:szCs w:val="21"/>
+        </w:rPr>
+        <w:t>lambda</w:t>
+      </w:r>
+      <w:proofErr w:type="gramEnd"/>
+      <w:r>
+        <w:rPr>
+          <w:rFonts w:ascii="Consolas" w:eastAsia="Times New Roman" w:hAnsi="Consolas" w:cs="Times New Roman"/>
+          <w:color w:val="D4D4D4"/>
+          <w:sz w:val="21"/>
+          <w:szCs w:val="21"/>
+        </w:rPr>
+        <w:t> (</w:t>
+      </w:r>
+      <w:proofErr w:type="spellStart"/>
+      <w:r>
+        <w:rPr>
+          <w:rFonts w:ascii="Consolas" w:eastAsia="Times New Roman" w:hAnsi="Consolas" w:cs="Times New Roman"/>
+          <w:color w:val="9CDCFE"/>
+          <w:sz w:val="21"/>
+          <w:szCs w:val="21"/>
+        </w:rPr>
+        <w:t>assoc</w:t>
+      </w:r>
+      <w:proofErr w:type="spellEnd"/>
+      <w:r>
+        <w:rPr>
+          <w:rFonts w:ascii="Consolas" w:eastAsia="Times New Roman" w:hAnsi="Consolas" w:cs="Times New Roman"/>
+          <w:color w:val="9CDCFE"/>
+          <w:sz w:val="21"/>
+          <w:szCs w:val="21"/>
+        </w:rPr>
+        <w:t>-list</w:t>
+      </w:r>
+      <w:r>
+        <w:rPr>
+          <w:rFonts w:ascii="Consolas" w:eastAsia="Times New Roman" w:hAnsi="Consolas" w:cs="Times New Roman"/>
+          <w:color w:val="D4D4D4"/>
+          <w:sz w:val="21"/>
+          <w:szCs w:val="21"/>
+        </w:rPr>
+        <w:t> </w:t>
+      </w:r>
+      <w:r>
+        <w:rPr>
+          <w:rFonts w:ascii="Consolas" w:eastAsia="Times New Roman" w:hAnsi="Consolas" w:cs="Times New Roman"/>
+          <w:color w:val="9CDCFE"/>
+          <w:sz w:val="21"/>
+          <w:szCs w:val="21"/>
+        </w:rPr>
+        <w:t>key</w:t>
+      </w:r>
+      <w:r>
+        <w:rPr>
+          <w:rFonts w:ascii="Consolas" w:eastAsia="Times New Roman" w:hAnsi="Consolas" w:cs="Times New Roman"/>
+          <w:color w:val="D4D4D4"/>
+          <w:sz w:val="21"/>
+          <w:szCs w:val="21"/>
+        </w:rPr>
+        <w:t> </w:t>
+      </w:r>
+      <w:r>
+        <w:rPr>
+          <w:rFonts w:ascii="Consolas" w:eastAsia="Times New Roman" w:hAnsi="Consolas" w:cs="Times New Roman"/>
+          <w:color w:val="9CDCFE"/>
+          <w:sz w:val="21"/>
+          <w:szCs w:val="21"/>
+        </w:rPr>
+        <w:t>success</w:t>
+      </w:r>
+      <w:r>
+        <w:rPr>
+          <w:rFonts w:ascii="Consolas" w:eastAsia="Times New Roman" w:hAnsi="Consolas" w:cs="Times New Roman"/>
+          <w:color w:val="D4D4D4"/>
+          <w:sz w:val="21"/>
+          <w:szCs w:val="21"/>
+        </w:rPr>
+        <w:t> </w:t>
+      </w:r>
+      <w:r>
+        <w:rPr>
+          <w:rFonts w:ascii="Consolas" w:eastAsia="Times New Roman" w:hAnsi="Consolas" w:cs="Times New Roman"/>
+          <w:color w:val="9CDCFE"/>
+          <w:sz w:val="21"/>
+          <w:szCs w:val="21"/>
+        </w:rPr>
+        <w:t>fail</w:t>
+      </w:r>
+      <w:r>
+        <w:rPr>
+          <w:rFonts w:ascii="Consolas" w:eastAsia="Times New Roman" w:hAnsi="Consolas" w:cs="Times New Roman"/>
+          <w:color w:val="D4D4D4"/>
+          <w:sz w:val="21"/>
+          <w:szCs w:val="21"/>
+        </w:rPr>
+        <w:t>)</w:t>
+      </w:r>
+    </w:p>
+    <w:p>
+      <w:pPr>
+        <w:shd w:val="clear" w:color="auto" w:fill="1E1E1E"/>
+        <w:bidi w:val="0"/>
+        <w:spacing w:after="0" w:line="285" w:lineRule="atLeast"/>
+        <w:rPr>
+          <w:rFonts w:ascii="Consolas" w:eastAsia="Times New Roman" w:hAnsi="Consolas" w:cs="Times New Roman"/>
+          <w:color w:val="D4D4D4"/>
+          <w:sz w:val="21"/>
+          <w:szCs w:val="21"/>
+        </w:rPr>
+      </w:pPr>
+      <w:r>
+        <w:rPr>
+          <w:rFonts w:ascii="Consolas" w:eastAsia="Times New Roman" w:hAnsi="Consolas" w:cs="Times New Roman"/>
+          <w:color w:val="D4D4D4"/>
+          <w:sz w:val="21"/>
+          <w:szCs w:val="21"/>
+        </w:rPr>
+        <w:t>   (</w:t>
+      </w:r>
+      <w:proofErr w:type="gramStart"/>
+      <w:r>
+        <w:rPr>
+          <w:rFonts w:ascii="Consolas" w:eastAsia="Times New Roman" w:hAnsi="Consolas" w:cs="Times New Roman"/>
+          <w:color w:val="DCDCAA"/>
+          <w:sz w:val="21"/>
+          <w:szCs w:val="21"/>
+        </w:rPr>
+        <w:t>if</w:t>
+      </w:r>
+      <w:proofErr w:type="gramEnd"/>
+      <w:r>
+        <w:rPr>
+          <w:rFonts w:ascii="Consolas" w:eastAsia="Times New Roman" w:hAnsi="Consolas" w:cs="Times New Roman"/>
+          <w:color w:val="D4D4D4"/>
+          <w:sz w:val="21"/>
+          <w:szCs w:val="21"/>
+        </w:rPr>
+        <w:t> (</w:t>
+      </w:r>
+      <w:r>
+        <w:rPr>
+          <w:rFonts w:ascii="Consolas" w:eastAsia="Times New Roman" w:hAnsi="Consolas" w:cs="Times New Roman"/>
+          <w:color w:val="DCDCAA"/>
+          <w:sz w:val="21"/>
+          <w:szCs w:val="21"/>
+        </w:rPr>
+        <w:t>empty?</w:t>
+      </w:r>
+      <w:r>
+        <w:rPr>
+          <w:rFonts w:ascii="Consolas" w:eastAsia="Times New Roman" w:hAnsi="Consolas" w:cs="Times New Roman"/>
+          <w:color w:val="D4D4D4"/>
+          <w:sz w:val="21"/>
+          <w:szCs w:val="21"/>
+        </w:rPr>
+        <w:t> </w:t>
+      </w:r>
+      <w:proofErr w:type="spellStart"/>
+      <w:r>
+        <w:rPr>
+          <w:rFonts w:ascii="Consolas" w:eastAsia="Times New Roman" w:hAnsi="Consolas" w:cs="Times New Roman"/>
+          <w:color w:val="D4D4D4"/>
+          <w:sz w:val="21"/>
+          <w:szCs w:val="21"/>
+        </w:rPr>
+        <w:t>assoc</w:t>
+      </w:r>
+      <w:proofErr w:type="spellEnd"/>
+      <w:r>
+        <w:rPr>
+          <w:rFonts w:ascii="Consolas" w:eastAsia="Times New Roman" w:hAnsi="Consolas" w:cs="Times New Roman"/>
+          <w:color w:val="D4D4D4"/>
+          <w:sz w:val="21"/>
+          <w:szCs w:val="21"/>
+        </w:rPr>
+        <w:t>-list)</w:t>
+      </w:r>
+    </w:p>
+    <w:p>
+      <w:pPr>
+        <w:shd w:val="clear" w:color="auto" w:fill="1E1E1E"/>
+        <w:bidi w:val="0"/>
+        <w:spacing w:after="0" w:line="285" w:lineRule="atLeast"/>
+        <w:rPr>
+          <w:rFonts w:ascii="Consolas" w:eastAsia="Times New Roman" w:hAnsi="Consolas" w:cs="Times New Roman"/>
+          <w:color w:val="D4D4D4"/>
+          <w:sz w:val="21"/>
+          <w:szCs w:val="21"/>
+        </w:rPr>
+      </w:pPr>
+      <w:r>
+        <w:rPr>
+          <w:rFonts w:ascii="Consolas" w:eastAsia="Times New Roman" w:hAnsi="Consolas" w:cs="Times New Roman"/>
+          <w:color w:val="D4D4D4"/>
+          <w:sz w:val="21"/>
+          <w:szCs w:val="21"/>
+        </w:rPr>
+        <w:t>      (</w:t>
+      </w:r>
+      <w:proofErr w:type="gramStart"/>
+      <w:r>
+        <w:rPr>
+          <w:rFonts w:ascii="Consolas" w:eastAsia="Times New Roman" w:hAnsi="Consolas" w:cs="Times New Roman"/>
+          <w:color w:val="D4D4D4"/>
+          <w:sz w:val="21"/>
+          <w:szCs w:val="21"/>
+        </w:rPr>
+        <w:t>fail</w:t>
+      </w:r>
+      <w:proofErr w:type="gramEnd"/>
+      <w:r>
+        <w:rPr>
+          <w:rFonts w:ascii="Consolas" w:eastAsia="Times New Roman" w:hAnsi="Consolas" w:cs="Times New Roman"/>
+          <w:color w:val="D4D4D4"/>
+          <w:sz w:val="21"/>
+          <w:szCs w:val="21"/>
+        </w:rPr>
+        <w:t>)</w:t>
+      </w:r>
+    </w:p>
+    <w:p>
+      <w:pPr>
+        <w:shd w:val="clear" w:color="auto" w:fill="1E1E1E"/>
+        <w:bidi w:val="0"/>
+        <w:spacing w:after="0" w:line="285" w:lineRule="atLeast"/>
+        <w:rPr>
+          <w:rFonts w:ascii="Consolas" w:eastAsia="Times New Roman" w:hAnsi="Consolas" w:cs="Times New Roman"/>
+          <w:color w:val="D4D4D4"/>
+          <w:sz w:val="21"/>
+          <w:szCs w:val="21"/>
+        </w:rPr>
+      </w:pPr>
+      <w:r>
+        <w:rPr>
+          <w:rFonts w:ascii="Consolas" w:eastAsia="Times New Roman" w:hAnsi="Consolas" w:cs="Times New Roman"/>
+          <w:color w:val="D4D4D4"/>
+          <w:sz w:val="21"/>
+          <w:szCs w:val="21"/>
+        </w:rPr>
+        <w:t>      (</w:t>
+      </w:r>
+      <w:proofErr w:type="gramStart"/>
+      <w:r>
+        <w:rPr>
+          <w:rFonts w:ascii="Consolas" w:eastAsia="Times New Roman" w:hAnsi="Consolas" w:cs="Times New Roman"/>
+          <w:color w:val="DCDCAA"/>
+          <w:sz w:val="21"/>
+          <w:szCs w:val="21"/>
+        </w:rPr>
+        <w:t>if</w:t>
+      </w:r>
+      <w:proofErr w:type="gramEnd"/>
+      <w:r>
+        <w:rPr>
+          <w:rFonts w:ascii="Consolas" w:eastAsia="Times New Roman" w:hAnsi="Consolas" w:cs="Times New Roman"/>
+          <w:color w:val="D4D4D4"/>
+          <w:sz w:val="21"/>
+          <w:szCs w:val="21"/>
+        </w:rPr>
+        <w:t> (</w:t>
+      </w:r>
+      <w:proofErr w:type="spellStart"/>
+      <w:r>
+        <w:rPr>
+          <w:rFonts w:ascii="Consolas" w:eastAsia="Times New Roman" w:hAnsi="Consolas" w:cs="Times New Roman"/>
+          <w:color w:val="DCDCAA"/>
+          <w:sz w:val="21"/>
+          <w:szCs w:val="21"/>
+        </w:rPr>
+        <w:t>eq</w:t>
+      </w:r>
+      <w:proofErr w:type="spellEnd"/>
+      <w:r>
+        <w:rPr>
+          <w:rFonts w:ascii="Consolas" w:eastAsia="Times New Roman" w:hAnsi="Consolas" w:cs="Times New Roman"/>
+          <w:color w:val="DCDCAA"/>
+          <w:sz w:val="21"/>
+          <w:szCs w:val="21"/>
+        </w:rPr>
+        <w:t>?</w:t>
+      </w:r>
+      <w:r>
+        <w:rPr>
+          <w:rFonts w:ascii="Consolas" w:eastAsia="Times New Roman" w:hAnsi="Consolas" w:cs="Times New Roman"/>
+          <w:color w:val="D4D4D4"/>
+          <w:sz w:val="21"/>
+          <w:szCs w:val="21"/>
+        </w:rPr>
+        <w:t> (</w:t>
+      </w:r>
+      <w:proofErr w:type="gramStart"/>
+      <w:r>
+        <w:rPr>
+          <w:rFonts w:ascii="Consolas" w:eastAsia="Times New Roman" w:hAnsi="Consolas" w:cs="Times New Roman"/>
+          <w:color w:val="DCDCAA"/>
+          <w:sz w:val="21"/>
+          <w:szCs w:val="21"/>
+        </w:rPr>
+        <w:t>car</w:t>
+      </w:r>
+      <w:proofErr w:type="gramEnd"/>
+      <w:r>
+        <w:rPr>
+          <w:rFonts w:ascii="Consolas" w:eastAsia="Times New Roman" w:hAnsi="Consolas" w:cs="Times New Roman"/>
+          <w:color w:val="D4D4D4"/>
+          <w:sz w:val="21"/>
+          <w:szCs w:val="21"/>
+        </w:rPr>
+        <w:t> (</w:t>
+      </w:r>
+      <w:r>
+        <w:rPr>
+          <w:rFonts w:ascii="Consolas" w:eastAsia="Times New Roman" w:hAnsi="Consolas" w:cs="Times New Roman"/>
+          <w:color w:val="DCDCAA"/>
+          <w:sz w:val="21"/>
+          <w:szCs w:val="21"/>
+        </w:rPr>
+        <w:t>car</w:t>
+      </w:r>
+      <w:r>
+        <w:rPr>
+          <w:rFonts w:ascii="Consolas" w:eastAsia="Times New Roman" w:hAnsi="Consolas" w:cs="Times New Roman"/>
+          <w:color w:val="D4D4D4"/>
+          <w:sz w:val="21"/>
+          <w:szCs w:val="21"/>
+        </w:rPr>
+        <w:t> </w:t>
+      </w:r>
+      <w:proofErr w:type="spellStart"/>
+      <w:r>
+        <w:rPr>
+          <w:rFonts w:ascii="Consolas" w:eastAsia="Times New Roman" w:hAnsi="Consolas" w:cs="Times New Roman"/>
+          <w:color w:val="D4D4D4"/>
+          <w:sz w:val="21"/>
+          <w:szCs w:val="21"/>
+        </w:rPr>
+        <w:t>assoc</w:t>
+      </w:r>
+      <w:proofErr w:type="spellEnd"/>
+      <w:r>
+        <w:rPr>
+          <w:rFonts w:ascii="Consolas" w:eastAsia="Times New Roman" w:hAnsi="Consolas" w:cs="Times New Roman"/>
+          <w:color w:val="D4D4D4"/>
+          <w:sz w:val="21"/>
+          <w:szCs w:val="21"/>
+        </w:rPr>
+        <w:t>-list)) key)</w:t>
+      </w:r>
+    </w:p>
+    <w:p>
+      <w:pPr>
+        <w:shd w:val="clear" w:color="auto" w:fill="1E1E1E"/>
+        <w:bidi w:val="0"/>
+        <w:spacing w:after="0" w:line="285" w:lineRule="atLeast"/>
+        <w:rPr>
+          <w:rFonts w:ascii="Consolas" w:eastAsia="Times New Roman" w:hAnsi="Consolas" w:cs="Times New Roman"/>
+          <w:color w:val="D4D4D4"/>
+          <w:sz w:val="21"/>
+          <w:szCs w:val="21"/>
+        </w:rPr>
+      </w:pPr>
+      <w:r>
+        <w:rPr>
+          <w:rFonts w:ascii="Consolas" w:eastAsia="Times New Roman" w:hAnsi="Consolas" w:cs="Times New Roman"/>
+          <w:color w:val="D4D4D4"/>
+          <w:sz w:val="21"/>
+          <w:szCs w:val="21"/>
+        </w:rPr>
+        <w:t>        (</w:t>
+      </w:r>
+      <w:proofErr w:type="gramStart"/>
+      <w:r>
+        <w:rPr>
+          <w:rFonts w:ascii="Consolas" w:eastAsia="Times New Roman" w:hAnsi="Consolas" w:cs="Times New Roman"/>
+          <w:color w:val="D4D4D4"/>
+          <w:sz w:val="21"/>
+          <w:szCs w:val="21"/>
+        </w:rPr>
+        <w:t>success</w:t>
+      </w:r>
+      <w:proofErr w:type="gramEnd"/>
+      <w:r>
+        <w:rPr>
+          <w:rFonts w:ascii="Consolas" w:eastAsia="Times New Roman" w:hAnsi="Consolas" w:cs="Times New Roman"/>
+          <w:color w:val="D4D4D4"/>
+          <w:sz w:val="21"/>
+          <w:szCs w:val="21"/>
+        </w:rPr>
+        <w:t> (</w:t>
+      </w:r>
+      <w:proofErr w:type="spellStart"/>
+      <w:r>
+        <w:rPr>
+          <w:rFonts w:ascii="Consolas" w:eastAsia="Times New Roman" w:hAnsi="Consolas" w:cs="Times New Roman"/>
+          <w:color w:val="DCDCAA"/>
+          <w:sz w:val="21"/>
+          <w:szCs w:val="21"/>
+        </w:rPr>
+        <w:t>cdr</w:t>
+      </w:r>
+      <w:proofErr w:type="spellEnd"/>
+      <w:r>
+        <w:rPr>
+          <w:rFonts w:ascii="Consolas" w:eastAsia="Times New Roman" w:hAnsi="Consolas" w:cs="Times New Roman"/>
+          <w:color w:val="D4D4D4"/>
+          <w:sz w:val="21"/>
+          <w:szCs w:val="21"/>
+        </w:rPr>
+        <w:t> (</w:t>
+      </w:r>
+      <w:r>
+        <w:rPr>
+          <w:rFonts w:ascii="Consolas" w:eastAsia="Times New Roman" w:hAnsi="Consolas" w:cs="Times New Roman"/>
+          <w:color w:val="DCDCAA"/>
+          <w:sz w:val="21"/>
+          <w:szCs w:val="21"/>
+        </w:rPr>
+        <w:t>car</w:t>
+      </w:r>
+      <w:r>
+        <w:rPr>
+          <w:rFonts w:ascii="Consolas" w:eastAsia="Times New Roman" w:hAnsi="Consolas" w:cs="Times New Roman"/>
+          <w:color w:val="D4D4D4"/>
+          <w:sz w:val="21"/>
+          <w:szCs w:val="21"/>
+        </w:rPr>
+        <w:t> </w:t>
+      </w:r>
+      <w:proofErr w:type="spellStart"/>
+      <w:r>
+        <w:rPr>
+          <w:rFonts w:ascii="Consolas" w:eastAsia="Times New Roman" w:hAnsi="Consolas" w:cs="Times New Roman"/>
+          <w:color w:val="D4D4D4"/>
+          <w:sz w:val="21"/>
+          <w:szCs w:val="21"/>
+        </w:rPr>
+        <w:t>assoc</w:t>
+      </w:r>
+      <w:proofErr w:type="spellEnd"/>
+      <w:r>
+        <w:rPr>
+          <w:rFonts w:ascii="Consolas" w:eastAsia="Times New Roman" w:hAnsi="Consolas" w:cs="Times New Roman"/>
+          <w:color w:val="D4D4D4"/>
+          <w:sz w:val="21"/>
+          <w:szCs w:val="21"/>
+        </w:rPr>
+        <w:t>-list)))</w:t>
+      </w:r>
+    </w:p>
+    <w:p>
+      <w:pPr>
+        <w:shd w:val="clear" w:color="auto" w:fill="1E1E1E"/>
+        <w:bidi w:val="0"/>
+        <w:spacing w:after="0" w:line="285" w:lineRule="atLeast"/>
+        <w:rPr>
+          <w:rFonts w:ascii="Consolas" w:eastAsia="Times New Roman" w:hAnsi="Consolas" w:cs="Times New Roman"/>
+          <w:color w:val="D4D4D4"/>
+          <w:sz w:val="21"/>
+          <w:szCs w:val="21"/>
+        </w:rPr>
+      </w:pPr>
+      <w:r>
+        <w:rPr>
+          <w:rFonts w:ascii="Consolas" w:eastAsia="Times New Roman" w:hAnsi="Consolas" w:cs="Times New Roman"/>
+          <w:color w:val="D4D4D4"/>
+          <w:sz w:val="21"/>
+          <w:szCs w:val="21"/>
+        </w:rPr>
+        <w:t>        (</w:t>
+      </w:r>
+      <w:proofErr w:type="gramStart"/>
+      <w:r>
+        <w:rPr>
+          <w:rFonts w:ascii="Consolas" w:eastAsia="Times New Roman" w:hAnsi="Consolas" w:cs="Times New Roman"/>
+          <w:color w:val="D4D4D4"/>
+          <w:sz w:val="21"/>
+          <w:szCs w:val="21"/>
+        </w:rPr>
+        <w:t>get-value</w:t>
+      </w:r>
+      <w:proofErr w:type="gramEnd"/>
+      <w:r>
+        <w:rPr>
+          <w:rFonts w:ascii="Consolas" w:eastAsia="Times New Roman" w:hAnsi="Consolas" w:cs="Times New Roman"/>
+          <w:color w:val="D4D4D4"/>
+          <w:sz w:val="21"/>
+          <w:szCs w:val="21"/>
+        </w:rPr>
+        <w:t>$ (</w:t>
+      </w:r>
+      <w:proofErr w:type="spellStart"/>
+      <w:r>
+        <w:rPr>
+          <w:rFonts w:ascii="Consolas" w:eastAsia="Times New Roman" w:hAnsi="Consolas" w:cs="Times New Roman"/>
+          <w:color w:val="DCDCAA"/>
+          <w:sz w:val="21"/>
+          <w:szCs w:val="21"/>
+        </w:rPr>
+        <w:t>cdr</w:t>
+      </w:r>
+      <w:proofErr w:type="spellEnd"/>
+      <w:r>
+        <w:rPr>
+          <w:rFonts w:ascii="Consolas" w:eastAsia="Times New Roman" w:hAnsi="Consolas" w:cs="Times New Roman"/>
+          <w:color w:val="D4D4D4"/>
+          <w:sz w:val="21"/>
+          <w:szCs w:val="21"/>
+        </w:rPr>
+        <w:t> </w:t>
+      </w:r>
+      <w:proofErr w:type="spellStart"/>
+      <w:r>
+        <w:rPr>
+          <w:rFonts w:ascii="Consolas" w:eastAsia="Times New Roman" w:hAnsi="Consolas" w:cs="Times New Roman"/>
+          <w:color w:val="D4D4D4"/>
+          <w:sz w:val="21"/>
+          <w:szCs w:val="21"/>
+        </w:rPr>
+        <w:t>assoc</w:t>
+      </w:r>
+      <w:proofErr w:type="spellEnd"/>
+      <w:r>
+        <w:rPr>
+          <w:rFonts w:ascii="Consolas" w:eastAsia="Times New Roman" w:hAnsi="Consolas" w:cs="Times New Roman"/>
+          <w:color w:val="D4D4D4"/>
+          <w:sz w:val="21"/>
+          <w:szCs w:val="21"/>
+        </w:rPr>
+        <w:t>-list) key success fail)</w:t>
+      </w:r>
+    </w:p>
+    <w:p>
+      <w:pPr>
+        <w:shd w:val="clear" w:color="auto" w:fill="1E1E1E"/>
+        <w:bidi w:val="0"/>
+        <w:spacing w:after="0" w:line="285" w:lineRule="atLeast"/>
+        <w:rPr>
+          <w:rFonts w:ascii="Consolas" w:eastAsia="Times New Roman" w:hAnsi="Consolas" w:cs="Times New Roman"/>
+          <w:color w:val="D4D4D4"/>
+          <w:sz w:val="21"/>
+          <w:szCs w:val="21"/>
+        </w:rPr>
+      </w:pPr>
+      <w:r>
+        <w:rPr>
+          <w:rFonts w:ascii="Consolas" w:eastAsia="Times New Roman" w:hAnsi="Consolas" w:cs="Times New Roman"/>
+          <w:color w:val="D4D4D4"/>
+          <w:sz w:val="21"/>
+          <w:szCs w:val="21"/>
+        </w:rPr>
+        <w:t>      )</w:t>
+      </w:r>
+    </w:p>
+    <w:p>
+      <w:pPr>
+        <w:shd w:val="clear" w:color="auto" w:fill="1E1E1E"/>
+        <w:bidi w:val="0"/>
+        <w:spacing w:after="0" w:line="285" w:lineRule="atLeast"/>
+        <w:rPr>
+          <w:rFonts w:ascii="Consolas" w:eastAsia="Times New Roman" w:hAnsi="Consolas" w:cs="Times New Roman"/>
+          <w:color w:val="D4D4D4"/>
+          <w:sz w:val="21"/>
+          <w:szCs w:val="21"/>
+        </w:rPr>
+      </w:pPr>
+      <w:r>
+        <w:rPr>
+          <w:rFonts w:ascii="Consolas" w:eastAsia="Times New Roman" w:hAnsi="Consolas" w:cs="Times New Roman"/>
+          <w:color w:val="D4D4D4"/>
+          <w:sz w:val="21"/>
+          <w:szCs w:val="21"/>
+        </w:rPr>
+        <w:t>    )</w:t>
+      </w:r>
+    </w:p>
+    <w:p>
+      <w:pPr>
+        <w:shd w:val="clear" w:color="auto" w:fill="1E1E1E"/>
+        <w:bidi w:val="0"/>
+        <w:spacing w:after="0" w:line="285" w:lineRule="atLeast"/>
+        <w:rPr>
+          <w:rFonts w:ascii="Consolas" w:eastAsia="Times New Roman" w:hAnsi="Consolas" w:cs="Times New Roman"/>
+          <w:color w:val="D4D4D4"/>
+          <w:sz w:val="21"/>
+          <w:szCs w:val="21"/>
+        </w:rPr>
+      </w:pPr>
+      <w:r>
+        <w:rPr>
+          <w:rFonts w:ascii="Consolas" w:eastAsia="Times New Roman" w:hAnsi="Consolas" w:cs="Times New Roman"/>
+          <w:color w:val="D4D4D4"/>
+          <w:sz w:val="21"/>
+          <w:szCs w:val="21"/>
+        </w:rPr>
+        <w:t>  )</w:t>
+      </w:r>
+    </w:p>
+    <w:p>
+      <w:pPr>
+        <w:shd w:val="clear" w:color="auto" w:fill="1E1E1E"/>
+        <w:bidi w:val="0"/>
+        <w:spacing w:after="0" w:line="285" w:lineRule="atLeast"/>
+        <w:rPr>
+          <w:rFonts w:ascii="Consolas" w:eastAsia="Times New Roman" w:hAnsi="Consolas" w:cs="Times New Roman"/>
+          <w:color w:val="D4D4D4"/>
+          <w:sz w:val="21"/>
+          <w:szCs w:val="21"/>
+        </w:rPr>
+      </w:pPr>
+      <w:r>
+        <w:rPr>
+          <w:rFonts w:ascii="Consolas" w:eastAsia="Times New Roman" w:hAnsi="Consolas" w:cs="Times New Roman"/>
+          <w:color w:val="D4D4D4"/>
+          <w:sz w:val="21"/>
+          <w:szCs w:val="21"/>
+        </w:rPr>
+        <w:t>)</w:t>
+      </w:r>
+    </w:p>
+    <w:p>
+      <w:pPr>
+        <w:shd w:val="clear" w:color="auto" w:fill="FFFFFF"/>
+        <w:spacing w:before="240" w:after="0" w:line="240" w:lineRule="auto"/>
+        <w:rPr>
+          <w:rFonts w:ascii="Helvetica" w:eastAsia="Times New Roman" w:hAnsi="Helvetica" w:cs="Helvetica" w:hint="cs"/>
+          <w:color w:val="000000"/>
+          <w:rtl/>
+        </w:rPr>
+      </w:pPr>
     </w:p>
     <w:sectPr>
       <w:pgSz w:w="11906" w:h="16838"/>
@@ -3467,8 +7356,121 @@
 </file>
 
 <file path=word/numbering.xml><?xml version="1.0" encoding="utf-8"?>
-<w:numbering xmlns:wpc="http://schemas.microsoft.com/office/word/2010/wordprocessingCanvas" xmlns:cx="http://schemas.microsoft.com/office/drawing/2014/chartex" xmlns:cx1="http://schemas.microsoft.com/office/drawing/2015/9/8/chartex" xmlns:cx2="http://schemas.microsoft.com/office/drawing/2015/10/21/chartex" xmlns:cx3="http://schemas.microsoft.com/office/drawing/2016/5/9/chartex" xmlns:cx4="http://schemas.microsoft.com/office/drawing/2016/5/10/chartex" xmlns:cx5="http://schemas.microsoft.com/office/drawing/2016/5/11/chartex" xmlns:cx6="http://schemas.microsoft.com/office/drawing/2016/5/12/chartex" xmlns:cx7="http://schemas.microsoft.com/office/drawing/2016/5/13/chartex" xmlns:cx8="http://schemas.microsoft.com/office/drawing/2016/5/14/chartex" xmlns:mc="http://schemas.openxmlformats.org/markup-compatibility/2006" xmlns:aink="http://schemas.microsoft.com/office/drawing/2016/ink" xmlns:am3d="http://schemas.microsoft.com/office/drawing/2017/model3d" xmlns:o="urn:schemas-microsoft-com:office:office" xmlns:r="http://schemas.openxmlformats.org/officeDocument/2006/relationships" xmlns:m="http://schemas.openxmlformats.org/officeDocument/2006/math" xmlns:v="urn:schemas-microsoft-com:vml" xmlns:wp14="http://schemas.microsoft.com/office/word/2010/wordprocessingDrawing" xmlns:wp="http://schemas.openxmlformats.org/drawingml/2006/wordprocessingDrawing" xmlns:w10="urn:schemas-microsoft-com:office:word" xmlns:w="http://schemas.openxmlformats.org/wordprocessingml/2006/main" xmlns:w14="http://schemas.microsoft.com/office/word/2010/wordml" xmlns:w15="http://schemas.microsoft.com/office/word/2012/wordml" xmlns:w16cid="http://schemas.microsoft.com/office/word/2016/wordml/cid" xmlns:w16se="http://schemas.microsoft.com/office/word/2015/wordml/symex" xmlns:wpg="http://schemas.microsoft.com/office/word/2010/wordprocessingGroup" xmlns:wpi="http://schemas.microsoft.com/office/word/2010/wordprocessingInk" xmlns:wne="http://schemas.microsoft.com/office/word/2006/wordml" xmlns:wps="http://schemas.microsoft.com/office/word/2010/wordprocessingShape" mc:Ignorable="w14 w15 w16se w16cid wp14">
+<w:numbering xmlns:wpc="http://schemas.microsoft.com/office/word/2010/wordprocessingCanvas" xmlns:mc="http://schemas.openxmlformats.org/markup-compatibility/2006" xmlns:o="urn:schemas-microsoft-com:office:office" xmlns:r="http://schemas.openxmlformats.org/officeDocument/2006/relationships" xmlns:m="http://schemas.openxmlformats.org/officeDocument/2006/math" xmlns:v="urn:schemas-microsoft-com:vml" xmlns:wp14="http://schemas.microsoft.com/office/word/2010/wordprocessingDrawing" xmlns:wp="http://schemas.openxmlformats.org/drawingml/2006/wordprocessingDrawing" xmlns:w10="urn:schemas-microsoft-com:office:word" xmlns:w="http://schemas.openxmlformats.org/wordprocessingml/2006/main" xmlns:w14="http://schemas.microsoft.com/office/word/2010/wordml" xmlns:w15="http://schemas.microsoft.com/office/word/2012/wordml" xmlns:wpg="http://schemas.microsoft.com/office/word/2010/wordprocessingGroup" xmlns:wpi="http://schemas.microsoft.com/office/word/2010/wordprocessingInk" xmlns:wne="http://schemas.microsoft.com/office/word/2006/wordml" xmlns:wps="http://schemas.microsoft.com/office/word/2010/wordprocessingShape" mc:Ignorable="w14 w15 wp14">
   <w:abstractNum w:abstractNumId="0" w15:restartNumberingAfterBreak="0">
+    <w:nsid w:val="037B26BF"/>
+    <w:multiLevelType w:val="hybridMultilevel"/>
+    <w:tmpl w:val="0FC441D6"/>
+    <w:lvl w:ilvl="0" w:tplc="6644B938">
+      <w:start w:val="30"/>
+      <w:numFmt w:val="bullet"/>
+      <w:lvlText w:val=""/>
+      <w:lvlJc w:val="left"/>
+      <w:pPr>
+        <w:ind w:left="720" w:hanging="360"/>
+      </w:pPr>
+      <w:rPr>
+        <w:rFonts w:ascii="Symbol" w:eastAsia="Times New Roman" w:hAnsi="Symbol" w:cs="Helvetica" w:hint="default"/>
+      </w:rPr>
+    </w:lvl>
+    <w:lvl w:ilvl="1" w:tplc="04090003" w:tentative="1">
+      <w:start w:val="1"/>
+      <w:numFmt w:val="bullet"/>
+      <w:lvlText w:val="o"/>
+      <w:lvlJc w:val="left"/>
+      <w:pPr>
+        <w:ind w:left="1440" w:hanging="360"/>
+      </w:pPr>
+      <w:rPr>
+        <w:rFonts w:ascii="Courier New" w:hAnsi="Courier New" w:cs="Courier New" w:hint="default"/>
+      </w:rPr>
+    </w:lvl>
+    <w:lvl w:ilvl="2" w:tplc="04090005" w:tentative="1">
+      <w:start w:val="1"/>
+      <w:numFmt w:val="bullet"/>
+      <w:lvlText w:val=""/>
+      <w:lvlJc w:val="left"/>
+      <w:pPr>
+        <w:ind w:left="2160" w:hanging="360"/>
+      </w:pPr>
+      <w:rPr>
+        <w:rFonts w:ascii="Wingdings" w:hAnsi="Wingdings" w:hint="default"/>
+      </w:rPr>
+    </w:lvl>
+    <w:lvl w:ilvl="3" w:tplc="04090001" w:tentative="1">
+      <w:start w:val="1"/>
+      <w:numFmt w:val="bullet"/>
+      <w:lvlText w:val=""/>
+      <w:lvlJc w:val="left"/>
+      <w:pPr>
+        <w:ind w:left="2880" w:hanging="360"/>
+      </w:pPr>
+      <w:rPr>
+        <w:rFonts w:ascii="Symbol" w:hAnsi="Symbol" w:hint="default"/>
+      </w:rPr>
+    </w:lvl>
+    <w:lvl w:ilvl="4" w:tplc="04090003" w:tentative="1">
+      <w:start w:val="1"/>
+      <w:numFmt w:val="bullet"/>
+      <w:lvlText w:val="o"/>
+      <w:lvlJc w:val="left"/>
+      <w:pPr>
+        <w:ind w:left="3600" w:hanging="360"/>
+      </w:pPr>
+      <w:rPr>
+        <w:rFonts w:ascii="Courier New" w:hAnsi="Courier New" w:cs="Courier New" w:hint="default"/>
+      </w:rPr>
+    </w:lvl>
+    <w:lvl w:ilvl="5" w:tplc="04090005" w:tentative="1">
+      <w:start w:val="1"/>
+      <w:numFmt w:val="bullet"/>
+      <w:lvlText w:val=""/>
+      <w:lvlJc w:val="left"/>
+      <w:pPr>
+        <w:ind w:left="4320" w:hanging="360"/>
+      </w:pPr>
+      <w:rPr>
+        <w:rFonts w:ascii="Wingdings" w:hAnsi="Wingdings" w:hint="default"/>
+      </w:rPr>
+    </w:lvl>
+    <w:lvl w:ilvl="6" w:tplc="04090001" w:tentative="1">
+      <w:start w:val="1"/>
+      <w:numFmt w:val="bullet"/>
+      <w:lvlText w:val=""/>
+      <w:lvlJc w:val="left"/>
+      <w:pPr>
+        <w:ind w:left="5040" w:hanging="360"/>
+      </w:pPr>
+      <w:rPr>
+        <w:rFonts w:ascii="Symbol" w:hAnsi="Symbol" w:hint="default"/>
+      </w:rPr>
+    </w:lvl>
+    <w:lvl w:ilvl="7" w:tplc="04090003" w:tentative="1">
+      <w:start w:val="1"/>
+      <w:numFmt w:val="bullet"/>
+      <w:lvlText w:val="o"/>
+      <w:lvlJc w:val="left"/>
+      <w:pPr>
+        <w:ind w:left="5760" w:hanging="360"/>
+      </w:pPr>
+      <w:rPr>
+        <w:rFonts w:ascii="Courier New" w:hAnsi="Courier New" w:cs="Courier New" w:hint="default"/>
+      </w:rPr>
+    </w:lvl>
+    <w:lvl w:ilvl="8" w:tplc="04090005" w:tentative="1">
+      <w:start w:val="1"/>
+      <w:numFmt w:val="bullet"/>
+      <w:lvlText w:val=""/>
+      <w:lvlJc w:val="left"/>
+      <w:pPr>
+        <w:ind w:left="6480" w:hanging="360"/>
+      </w:pPr>
+      <w:rPr>
+        <w:rFonts w:ascii="Wingdings" w:hAnsi="Wingdings" w:hint="default"/>
+      </w:rPr>
+    </w:lvl>
+  </w:abstractNum>
+  <w:abstractNum w:abstractNumId="1" w15:restartNumberingAfterBreak="0">
     <w:nsid w:val="20E07956"/>
     <w:multiLevelType w:val="hybridMultilevel"/>
     <w:tmpl w:val="94E8F920"/>
@@ -3557,7 +7559,7 @@
       </w:pPr>
     </w:lvl>
   </w:abstractNum>
-  <w:abstractNum w:abstractNumId="1" w15:restartNumberingAfterBreak="0">
+  <w:abstractNum w:abstractNumId="2" w15:restartNumberingAfterBreak="0">
     <w:nsid w:val="4DBE394B"/>
     <w:multiLevelType w:val="hybridMultilevel"/>
     <w:tmpl w:val="87FAF2A8"/>
@@ -3646,7 +7648,7 @@
       </w:pPr>
     </w:lvl>
   </w:abstractNum>
-  <w:abstractNum w:abstractNumId="2" w15:restartNumberingAfterBreak="0">
+  <w:abstractNum w:abstractNumId="3" w15:restartNumberingAfterBreak="0">
     <w:nsid w:val="4F2459F0"/>
     <w:multiLevelType w:val="hybridMultilevel"/>
     <w:tmpl w:val="AB3E17D6"/>
@@ -3758,7 +7760,7 @@
       </w:rPr>
     </w:lvl>
   </w:abstractNum>
-  <w:abstractNum w:abstractNumId="3" w15:restartNumberingAfterBreak="0">
+  <w:abstractNum w:abstractNumId="4" w15:restartNumberingAfterBreak="0">
     <w:nsid w:val="55846B59"/>
     <w:multiLevelType w:val="hybridMultilevel"/>
     <w:tmpl w:val="D6228E82"/>
@@ -3847,7 +7849,7 @@
       </w:pPr>
     </w:lvl>
   </w:abstractNum>
-  <w:abstractNum w:abstractNumId="4" w15:restartNumberingAfterBreak="0">
+  <w:abstractNum w:abstractNumId="5" w15:restartNumberingAfterBreak="0">
     <w:nsid w:val="5AD86814"/>
     <w:multiLevelType w:val="hybridMultilevel"/>
     <w:tmpl w:val="3AA41096"/>
@@ -3936,7 +7938,7 @@
       </w:pPr>
     </w:lvl>
   </w:abstractNum>
-  <w:abstractNum w:abstractNumId="5" w15:restartNumberingAfterBreak="0">
+  <w:abstractNum w:abstractNumId="6" w15:restartNumberingAfterBreak="0">
     <w:nsid w:val="5ED274C7"/>
     <w:multiLevelType w:val="hybridMultilevel"/>
     <w:tmpl w:val="D8E0C8DA"/>
@@ -4025,7 +8027,7 @@
       </w:pPr>
     </w:lvl>
   </w:abstractNum>
-  <w:abstractNum w:abstractNumId="6" w15:restartNumberingAfterBreak="0">
+  <w:abstractNum w:abstractNumId="7" w15:restartNumberingAfterBreak="0">
     <w:nsid w:val="720B5FF0"/>
     <w:multiLevelType w:val="hybridMultilevel"/>
     <w:tmpl w:val="31D40894"/>
@@ -4137,32 +8139,187 @@
       </w:rPr>
     </w:lvl>
   </w:abstractNum>
+  <w:abstractNum w:abstractNumId="8" w15:restartNumberingAfterBreak="0">
+    <w:nsid w:val="75046F8F"/>
+    <w:multiLevelType w:val="multilevel"/>
+    <w:tmpl w:val="39944F02"/>
+    <w:lvl w:ilvl="0">
+      <w:start w:val="1"/>
+      <w:numFmt w:val="bullet"/>
+      <w:lvlText w:val=""/>
+      <w:lvlJc w:val="left"/>
+      <w:pPr>
+        <w:tabs>
+          <w:tab w:val="num" w:pos="720"/>
+        </w:tabs>
+        <w:ind w:left="720" w:hanging="360"/>
+      </w:pPr>
+      <w:rPr>
+        <w:rFonts w:ascii="Symbol" w:hAnsi="Symbol" w:hint="default"/>
+        <w:sz w:val="20"/>
+      </w:rPr>
+    </w:lvl>
+    <w:lvl w:ilvl="1" w:tentative="1">
+      <w:start w:val="1"/>
+      <w:numFmt w:val="bullet"/>
+      <w:lvlText w:val=""/>
+      <w:lvlJc w:val="left"/>
+      <w:pPr>
+        <w:tabs>
+          <w:tab w:val="num" w:pos="1440"/>
+        </w:tabs>
+        <w:ind w:left="1440" w:hanging="360"/>
+      </w:pPr>
+      <w:rPr>
+        <w:rFonts w:ascii="Symbol" w:hAnsi="Symbol" w:hint="default"/>
+        <w:sz w:val="20"/>
+      </w:rPr>
+    </w:lvl>
+    <w:lvl w:ilvl="2" w:tentative="1">
+      <w:start w:val="1"/>
+      <w:numFmt w:val="bullet"/>
+      <w:lvlText w:val=""/>
+      <w:lvlJc w:val="left"/>
+      <w:pPr>
+        <w:tabs>
+          <w:tab w:val="num" w:pos="2160"/>
+        </w:tabs>
+        <w:ind w:left="2160" w:hanging="360"/>
+      </w:pPr>
+      <w:rPr>
+        <w:rFonts w:ascii="Symbol" w:hAnsi="Symbol" w:hint="default"/>
+        <w:sz w:val="20"/>
+      </w:rPr>
+    </w:lvl>
+    <w:lvl w:ilvl="3" w:tentative="1">
+      <w:start w:val="1"/>
+      <w:numFmt w:val="bullet"/>
+      <w:lvlText w:val=""/>
+      <w:lvlJc w:val="left"/>
+      <w:pPr>
+        <w:tabs>
+          <w:tab w:val="num" w:pos="2880"/>
+        </w:tabs>
+        <w:ind w:left="2880" w:hanging="360"/>
+      </w:pPr>
+      <w:rPr>
+        <w:rFonts w:ascii="Symbol" w:hAnsi="Symbol" w:hint="default"/>
+        <w:sz w:val="20"/>
+      </w:rPr>
+    </w:lvl>
+    <w:lvl w:ilvl="4" w:tentative="1">
+      <w:start w:val="1"/>
+      <w:numFmt w:val="bullet"/>
+      <w:lvlText w:val=""/>
+      <w:lvlJc w:val="left"/>
+      <w:pPr>
+        <w:tabs>
+          <w:tab w:val="num" w:pos="3600"/>
+        </w:tabs>
+        <w:ind w:left="3600" w:hanging="360"/>
+      </w:pPr>
+      <w:rPr>
+        <w:rFonts w:ascii="Symbol" w:hAnsi="Symbol" w:hint="default"/>
+        <w:sz w:val="20"/>
+      </w:rPr>
+    </w:lvl>
+    <w:lvl w:ilvl="5" w:tentative="1">
+      <w:start w:val="1"/>
+      <w:numFmt w:val="bullet"/>
+      <w:lvlText w:val=""/>
+      <w:lvlJc w:val="left"/>
+      <w:pPr>
+        <w:tabs>
+          <w:tab w:val="num" w:pos="4320"/>
+        </w:tabs>
+        <w:ind w:left="4320" w:hanging="360"/>
+      </w:pPr>
+      <w:rPr>
+        <w:rFonts w:ascii="Symbol" w:hAnsi="Symbol" w:hint="default"/>
+        <w:sz w:val="20"/>
+      </w:rPr>
+    </w:lvl>
+    <w:lvl w:ilvl="6" w:tentative="1">
+      <w:start w:val="1"/>
+      <w:numFmt w:val="bullet"/>
+      <w:lvlText w:val=""/>
+      <w:lvlJc w:val="left"/>
+      <w:pPr>
+        <w:tabs>
+          <w:tab w:val="num" w:pos="5040"/>
+        </w:tabs>
+        <w:ind w:left="5040" w:hanging="360"/>
+      </w:pPr>
+      <w:rPr>
+        <w:rFonts w:ascii="Symbol" w:hAnsi="Symbol" w:hint="default"/>
+        <w:sz w:val="20"/>
+      </w:rPr>
+    </w:lvl>
+    <w:lvl w:ilvl="7" w:tentative="1">
+      <w:start w:val="1"/>
+      <w:numFmt w:val="bullet"/>
+      <w:lvlText w:val=""/>
+      <w:lvlJc w:val="left"/>
+      <w:pPr>
+        <w:tabs>
+          <w:tab w:val="num" w:pos="5760"/>
+        </w:tabs>
+        <w:ind w:left="5760" w:hanging="360"/>
+      </w:pPr>
+      <w:rPr>
+        <w:rFonts w:ascii="Symbol" w:hAnsi="Symbol" w:hint="default"/>
+        <w:sz w:val="20"/>
+      </w:rPr>
+    </w:lvl>
+    <w:lvl w:ilvl="8" w:tentative="1">
+      <w:start w:val="1"/>
+      <w:numFmt w:val="bullet"/>
+      <w:lvlText w:val=""/>
+      <w:lvlJc w:val="left"/>
+      <w:pPr>
+        <w:tabs>
+          <w:tab w:val="num" w:pos="6480"/>
+        </w:tabs>
+        <w:ind w:left="6480" w:hanging="360"/>
+      </w:pPr>
+      <w:rPr>
+        <w:rFonts w:ascii="Symbol" w:hAnsi="Symbol" w:hint="default"/>
+        <w:sz w:val="20"/>
+      </w:rPr>
+    </w:lvl>
+  </w:abstractNum>
   <w:num w:numId="1">
+    <w:abstractNumId w:val="5"/>
+  </w:num>
+  <w:num w:numId="2">
+    <w:abstractNumId w:val="7"/>
+  </w:num>
+  <w:num w:numId="3">
+    <w:abstractNumId w:val="1"/>
+  </w:num>
+  <w:num w:numId="4">
     <w:abstractNumId w:val="4"/>
   </w:num>
-  <w:num w:numId="2">
+  <w:num w:numId="5">
     <w:abstractNumId w:val="6"/>
   </w:num>
-  <w:num w:numId="3">
-    <w:abstractNumId w:val="0"/>
+  <w:num w:numId="6">
+    <w:abstractNumId w:val="2"/>
   </w:num>
-  <w:num w:numId="4">
+  <w:num w:numId="7">
     <w:abstractNumId w:val="3"/>
   </w:num>
-  <w:num w:numId="5">
-    <w:abstractNumId w:val="5"/>
+  <w:num w:numId="8">
+    <w:abstractNumId w:val="8"/>
   </w:num>
-  <w:num w:numId="6">
-    <w:abstractNumId w:val="1"/>
-  </w:num>
-  <w:num w:numId="7">
-    <w:abstractNumId w:val="2"/>
+  <w:num w:numId="9">
+    <w:abstractNumId w:val="0"/>
   </w:num>
 </w:numbering>
 </file>
 
 <file path=word/styles.xml><?xml version="1.0" encoding="utf-8"?>
-<w:styles xmlns:mc="http://schemas.openxmlformats.org/markup-compatibility/2006" xmlns:r="http://schemas.openxmlformats.org/officeDocument/2006/relationships" xmlns:w="http://schemas.openxmlformats.org/wordprocessingml/2006/main" xmlns:w14="http://schemas.microsoft.com/office/word/2010/wordml" xmlns:w15="http://schemas.microsoft.com/office/word/2012/wordml" xmlns:w16cid="http://schemas.microsoft.com/office/word/2016/wordml/cid" xmlns:w16se="http://schemas.microsoft.com/office/word/2015/wordml/symex" mc:Ignorable="w14 w15 w16se w16cid">
+<w:styles xmlns:mc="http://schemas.openxmlformats.org/markup-compatibility/2006" xmlns:r="http://schemas.openxmlformats.org/officeDocument/2006/relationships" xmlns:w="http://schemas.openxmlformats.org/wordprocessingml/2006/main" xmlns:w14="http://schemas.microsoft.com/office/word/2010/wordml" xmlns:w15="http://schemas.microsoft.com/office/word/2012/wordml" mc:Ignorable="w14 w15">
   <w:docDefaults>
     <w:rPrDefault>
       <w:rPr>
@@ -4178,7 +8335,7 @@
       </w:pPr>
     </w:pPrDefault>
   </w:docDefaults>
-  <w:latentStyles w:defLockedState="0" w:defUIPriority="99" w:defSemiHidden="0" w:defUnhideWhenUsed="0" w:defQFormat="0" w:count="377">
+  <w:latentStyles w:defLockedState="0" w:defUIPriority="99" w:defSemiHidden="0" w:defUnhideWhenUsed="0" w:defQFormat="0" w:count="371">
     <w:lsdException w:name="Normal" w:uiPriority="0" w:qFormat="1"/>
     <w:lsdException w:name="heading 1" w:uiPriority="9" w:qFormat="1"/>
     <w:lsdException w:name="heading 2" w:semiHidden="1" w:uiPriority="9" w:unhideWhenUsed="1" w:qFormat="1"/>
@@ -4550,25 +8707,19 @@
     <w:lsdException w:name="List Table 5 Dark Accent 6" w:uiPriority="50"/>
     <w:lsdException w:name="List Table 6 Colorful Accent 6" w:uiPriority="51"/>
     <w:lsdException w:name="List Table 7 Colorful Accent 6" w:uiPriority="52"/>
-    <w:lsdException w:name="Mention" w:semiHidden="1" w:unhideWhenUsed="1"/>
-    <w:lsdException w:name="Smart Hyperlink" w:semiHidden="1" w:unhideWhenUsed="1"/>
-    <w:lsdException w:name="Hashtag" w:semiHidden="1" w:unhideWhenUsed="1"/>
-    <w:lsdException w:name="Unresolved Mention" w:semiHidden="1" w:unhideWhenUsed="1"/>
-    <w:lsdException w:name="Smart Link" w:semiHidden="1" w:unhideWhenUsed="1"/>
-    <w:lsdException w:name="Smart Link Error" w:semiHidden="1" w:unhideWhenUsed="1"/>
   </w:latentStyles>
-  <w:style w:type="paragraph" w:default="1" w:styleId="Normal">
+  <w:style w:type="paragraph" w:default="1" w:styleId="a">
     <w:name w:val="Normal"/>
     <w:qFormat/>
     <w:pPr>
       <w:bidi/>
     </w:pPr>
   </w:style>
-  <w:style w:type="paragraph" w:styleId="Heading1">
+  <w:style w:type="paragraph" w:styleId="1">
     <w:name w:val="heading 1"/>
-    <w:basedOn w:val="Normal"/>
-    <w:next w:val="Normal"/>
-    <w:link w:val="Heading1Char"/>
+    <w:basedOn w:val="a"/>
+    <w:next w:val="a"/>
+    <w:link w:val="10"/>
     <w:uiPriority w:val="9"/>
     <w:qFormat/>
     <w:rsid w:val="002C2DC9"/>
@@ -4585,11 +8736,11 @@
       <w:szCs w:val="32"/>
     </w:rPr>
   </w:style>
-  <w:style w:type="paragraph" w:styleId="Heading2">
+  <w:style w:type="paragraph" w:styleId="2">
     <w:name w:val="heading 2"/>
-    <w:basedOn w:val="Normal"/>
-    <w:next w:val="Normal"/>
-    <w:link w:val="Heading2Char"/>
+    <w:basedOn w:val="a"/>
+    <w:next w:val="a"/>
+    <w:link w:val="20"/>
     <w:uiPriority w:val="9"/>
     <w:unhideWhenUsed/>
     <w:qFormat/>
@@ -4607,11 +8758,11 @@
       <w:szCs w:val="26"/>
     </w:rPr>
   </w:style>
-  <w:style w:type="paragraph" w:styleId="Heading3">
+  <w:style w:type="paragraph" w:styleId="3">
     <w:name w:val="heading 3"/>
-    <w:basedOn w:val="Normal"/>
-    <w:next w:val="Normal"/>
-    <w:link w:val="Heading3Char"/>
+    <w:basedOn w:val="a"/>
+    <w:next w:val="a"/>
+    <w:link w:val="30"/>
     <w:uiPriority w:val="9"/>
     <w:unhideWhenUsed/>
     <w:qFormat/>
@@ -4629,13 +8780,12 @@
       <w:szCs w:val="24"/>
     </w:rPr>
   </w:style>
-  <w:style w:type="character" w:default="1" w:styleId="DefaultParagraphFont">
+  <w:style w:type="character" w:default="1" w:styleId="a0">
     <w:name w:val="Default Paragraph Font"/>
     <w:uiPriority w:val="1"/>
-    <w:semiHidden/>
     <w:unhideWhenUsed/>
   </w:style>
-  <w:style w:type="table" w:default="1" w:styleId="TableNormal">
+  <w:style w:type="table" w:default="1" w:styleId="a1">
     <w:name w:val="Normal Table"/>
     <w:uiPriority w:val="99"/>
     <w:semiHidden/>
@@ -4650,16 +8800,16 @@
       </w:tblCellMar>
     </w:tblPr>
   </w:style>
-  <w:style w:type="numbering" w:default="1" w:styleId="NoList">
+  <w:style w:type="numbering" w:default="1" w:styleId="a2">
     <w:name w:val="No List"/>
     <w:uiPriority w:val="99"/>
     <w:semiHidden/>
     <w:unhideWhenUsed/>
   </w:style>
-  <w:style w:type="character" w:customStyle="1" w:styleId="Heading1Char">
-    <w:name w:val="Heading 1 Char"/>
-    <w:basedOn w:val="DefaultParagraphFont"/>
-    <w:link w:val="Heading1"/>
+  <w:style w:type="character" w:customStyle="1" w:styleId="10">
+    <w:name w:val="כותרת 1 תו"/>
+    <w:basedOn w:val="a0"/>
+    <w:link w:val="1"/>
     <w:uiPriority w:val="9"/>
     <w:rsid w:val="002C2DC9"/>
     <w:rPr>
@@ -4669,10 +8819,10 @@
       <w:szCs w:val="32"/>
     </w:rPr>
   </w:style>
-  <w:style w:type="character" w:customStyle="1" w:styleId="Heading2Char">
-    <w:name w:val="Heading 2 Char"/>
-    <w:basedOn w:val="DefaultParagraphFont"/>
-    <w:link w:val="Heading2"/>
+  <w:style w:type="character" w:customStyle="1" w:styleId="20">
+    <w:name w:val="כותרת 2 תו"/>
+    <w:basedOn w:val="a0"/>
+    <w:link w:val="2"/>
     <w:uiPriority w:val="9"/>
     <w:rsid w:val="002C2DC9"/>
     <w:rPr>
@@ -4684,12 +8834,12 @@
   </w:style>
   <w:style w:type="character" w:customStyle="1" w:styleId="highlight">
     <w:name w:val="highlight"/>
-    <w:basedOn w:val="DefaultParagraphFont"/>
+    <w:basedOn w:val="a0"/>
     <w:rsid w:val="002C2DC9"/>
   </w:style>
-  <w:style w:type="paragraph" w:styleId="ListParagraph">
+  <w:style w:type="paragraph" w:styleId="a3">
     <w:name w:val="List Paragraph"/>
-    <w:basedOn w:val="Normal"/>
+    <w:basedOn w:val="a"/>
     <w:uiPriority w:val="34"/>
     <w:qFormat/>
     <w:rsid w:val="007D0983"/>
@@ -4700,12 +8850,12 @@
   </w:style>
   <w:style w:type="character" w:customStyle="1" w:styleId="rktsym">
     <w:name w:val="rktsym"/>
-    <w:basedOn w:val="DefaultParagraphFont"/>
+    <w:basedOn w:val="a0"/>
     <w:rsid w:val="00BC2F24"/>
   </w:style>
   <w:style w:type="character" w:styleId="Hyperlink">
     <w:name w:val="Hyperlink"/>
-    <w:basedOn w:val="DefaultParagraphFont"/>
+    <w:basedOn w:val="a0"/>
     <w:uiPriority w:val="99"/>
     <w:semiHidden/>
     <w:unhideWhenUsed/>
@@ -4715,11 +8865,11 @@
       <w:u w:val="single"/>
     </w:rPr>
   </w:style>
-  <w:style w:type="paragraph" w:styleId="IntenseQuote">
+  <w:style w:type="paragraph" w:styleId="a4">
     <w:name w:val="Intense Quote"/>
-    <w:basedOn w:val="Normal"/>
-    <w:next w:val="Normal"/>
-    <w:link w:val="IntenseQuoteChar"/>
+    <w:basedOn w:val="a"/>
+    <w:next w:val="a"/>
+    <w:link w:val="a5"/>
     <w:uiPriority w:val="30"/>
     <w:qFormat/>
     <w:rsid w:val="00CF7AF7"/>
@@ -4738,10 +8888,10 @@
       <w:color w:val="5B9BD5" w:themeColor="accent1"/>
     </w:rPr>
   </w:style>
-  <w:style w:type="character" w:customStyle="1" w:styleId="IntenseQuoteChar">
-    <w:name w:val="Intense Quote Char"/>
-    <w:basedOn w:val="DefaultParagraphFont"/>
-    <w:link w:val="IntenseQuote"/>
+  <w:style w:type="character" w:customStyle="1" w:styleId="a5">
+    <w:name w:val="ציטוט חזק תו"/>
+    <w:basedOn w:val="a0"/>
+    <w:link w:val="a4"/>
     <w:uiPriority w:val="30"/>
     <w:rsid w:val="00CF7AF7"/>
     <w:rPr>
@@ -4750,10 +8900,10 @@
       <w:color w:val="5B9BD5" w:themeColor="accent1"/>
     </w:rPr>
   </w:style>
-  <w:style w:type="character" w:customStyle="1" w:styleId="Heading3Char">
-    <w:name w:val="Heading 3 Char"/>
-    <w:basedOn w:val="DefaultParagraphFont"/>
-    <w:link w:val="Heading3"/>
+  <w:style w:type="character" w:customStyle="1" w:styleId="30">
+    <w:name w:val="כותרת 3 תו"/>
+    <w:basedOn w:val="a0"/>
+    <w:link w:val="3"/>
     <w:uiPriority w:val="9"/>
     <w:rsid w:val="00CF7AF7"/>
     <w:rPr>
@@ -4763,9 +8913,9 @@
       <w:szCs w:val="24"/>
     </w:rPr>
   </w:style>
-  <w:style w:type="table" w:styleId="TableGrid">
+  <w:style w:type="table" w:styleId="a6">
     <w:name w:val="Table Grid"/>
-    <w:basedOn w:val="TableNormal"/>
+    <w:basedOn w:val="a1"/>
     <w:uiPriority w:val="39"/>
     <w:rsid w:val="007B67BA"/>
     <w:pPr>
@@ -4782,10 +8932,10 @@
       </w:tblBorders>
     </w:tblPr>
   </w:style>
-  <w:style w:type="paragraph" w:styleId="HTMLPreformatted">
+  <w:style w:type="paragraph" w:styleId="HTML">
     <w:name w:val="HTML Preformatted"/>
-    <w:basedOn w:val="Normal"/>
-    <w:link w:val="HTMLPreformattedChar"/>
+    <w:basedOn w:val="a"/>
+    <w:link w:val="HTML0"/>
     <w:uiPriority w:val="99"/>
     <w:semiHidden/>
     <w:unhideWhenUsed/>
@@ -4818,10 +8968,10 @@
       <w:szCs w:val="20"/>
     </w:rPr>
   </w:style>
-  <w:style w:type="character" w:customStyle="1" w:styleId="HTMLPreformattedChar">
-    <w:name w:val="HTML Preformatted Char"/>
-    <w:basedOn w:val="DefaultParagraphFont"/>
-    <w:link w:val="HTMLPreformatted"/>
+  <w:style w:type="character" w:customStyle="1" w:styleId="HTML0">
+    <w:name w:val="HTML מעוצב מראש תו"/>
+    <w:basedOn w:val="a0"/>
+    <w:link w:val="HTML"/>
     <w:uiPriority w:val="99"/>
     <w:semiHidden/>
     <w:rsid w:val="00EF4341"/>
@@ -4829,6 +8979,46 @@
       <w:rFonts w:ascii="Courier New" w:eastAsia="Times New Roman" w:hAnsi="Courier New" w:cs="Courier New"/>
       <w:sz w:val="20"/>
       <w:szCs w:val="20"/>
+    </w:rPr>
+  </w:style>
+  <w:style w:type="paragraph" w:styleId="NormalWeb">
+    <w:name w:val="Normal (Web)"/>
+    <w:basedOn w:val="a"/>
+    <w:uiPriority w:val="99"/>
+    <w:semiHidden/>
+    <w:unhideWhenUsed/>
+    <w:rsid w:val="009003C0"/>
+    <w:pPr>
+      <w:bidi w:val="0"/>
+      <w:spacing w:before="100" w:beforeAutospacing="1" w:after="100" w:afterAutospacing="1" w:line="240" w:lineRule="auto"/>
+    </w:pPr>
+    <w:rPr>
+      <w:rFonts w:ascii="Times New Roman" w:eastAsia="Times New Roman" w:hAnsi="Times New Roman" w:cs="Times New Roman"/>
+      <w:sz w:val="24"/>
+      <w:szCs w:val="24"/>
+    </w:rPr>
+  </w:style>
+  <w:style w:type="character" w:styleId="HTMLCode">
+    <w:name w:val="HTML Code"/>
+    <w:basedOn w:val="a0"/>
+    <w:uiPriority w:val="99"/>
+    <w:semiHidden/>
+    <w:unhideWhenUsed/>
+    <w:rsid w:val="009003C0"/>
+    <w:rPr>
+      <w:rFonts w:ascii="Courier New" w:eastAsia="Times New Roman" w:hAnsi="Courier New" w:cs="Courier New"/>
+      <w:sz w:val="20"/>
+      <w:szCs w:val="20"/>
+    </w:rPr>
+  </w:style>
+  <w:style w:type="character" w:styleId="a7">
+    <w:name w:val="Placeholder Text"/>
+    <w:basedOn w:val="a0"/>
+    <w:uiPriority w:val="99"/>
+    <w:semiHidden/>
+    <w:rsid w:val="00CC310E"/>
+    <w:rPr>
+      <w:color w:val="808080"/>
     </w:rPr>
   </w:style>
 </w:styles>
@@ -5100,7 +9290,7 @@
 </file>
 
 <file path=customXml/itemProps1.xml><?xml version="1.0" encoding="utf-8"?>
-<ds:datastoreItem xmlns:ds="http://schemas.openxmlformats.org/officeDocument/2006/customXml" ds:itemID="{2C752ED6-3DAA-42E3-9649-EF7AE0C53761}">
+<ds:datastoreItem xmlns:ds="http://schemas.openxmlformats.org/officeDocument/2006/customXml" ds:itemID="{A461AD86-079B-43A9-807A-B0D29F58EBEF}">
   <ds:schemaRefs>
     <ds:schemaRef ds:uri="http://schemas.openxmlformats.org/officeDocument/2006/bibliography"/>
   </ds:schemaRefs>

--- a/ex5.docx
+++ b/ex5.docx
@@ -3729,7 +3729,7 @@
         <w:shd w:val="clear" w:color="auto" w:fill="FFFFFF"/>
         <w:spacing w:before="240" w:after="0" w:line="240" w:lineRule="auto"/>
         <w:rPr>
-          <w:rFonts w:ascii="Helvetica" w:eastAsia="Times New Roman" w:hAnsi="Helvetica" w:cs="Helvetica" w:hint="cs"/>
+          <w:rFonts w:ascii="Helvetica" w:eastAsia="Times New Roman" w:hAnsi="Helvetica" w:cs="Helvetica"/>
           <w:color w:val="000000"/>
           <w:rtl/>
         </w:rPr>
@@ -3925,13 +3925,28 @@
           <w:color w:val="000000"/>
           <w:rtl/>
         </w:rPr>
-        <w:t>הפעלת</w:t>
-      </w:r>
-      <w:r>
-        <w:rPr>
-          <w:rFonts w:ascii="Consolas" w:eastAsia="Times New Roman" w:hAnsi="Consolas" w:cs="Helvetica"/>
-          <w:color w:val="000000"/>
-          <w:rtl/>
+        <w:t xml:space="preserve">הפעלת </w:t>
+      </w:r>
+      <w:r>
+        <w:rPr>
+          <w:rFonts w:ascii="Consolas" w:eastAsia="Times New Roman" w:hAnsi="Consolas" w:cs="Helvetica"/>
+          <w:color w:val="000000"/>
+        </w:rPr>
+        <w:t>(</w:t>
+      </w:r>
+      <w:proofErr w:type="spellStart"/>
+      <w:r>
+        <w:rPr>
+          <w:rFonts w:ascii="Consolas" w:eastAsia="Times New Roman" w:hAnsi="Consolas" w:cs="Helvetica"/>
+          <w:color w:val="000000"/>
+        </w:rPr>
+        <w:t>succ</w:t>
+      </w:r>
+      <w:proofErr w:type="spellEnd"/>
+      <w:r>
+        <w:rPr>
+          <w:rFonts w:ascii="Consolas" w:eastAsia="Times New Roman" w:hAnsi="Consolas" w:cs="Helvetica"/>
+          <w:color w:val="000000"/>
         </w:rPr>
         <w:t xml:space="preserve"> </w:t>
       </w:r>
@@ -3940,7 +3955,7 @@
           <w:rFonts w:ascii="Consolas" w:eastAsia="Times New Roman" w:hAnsi="Consolas" w:cs="Helvetica"/>
           <w:color w:val="000000"/>
         </w:rPr>
-        <w:t>(</w:t>
+        <w:t xml:space="preserve">(f x1 x2 … </w:t>
       </w:r>
       <w:proofErr w:type="spellStart"/>
       <w:r>
@@ -3948,6 +3963,60 @@
           <w:rFonts w:ascii="Consolas" w:eastAsia="Times New Roman" w:hAnsi="Consolas" w:cs="Helvetica"/>
           <w:color w:val="000000"/>
         </w:rPr>
+        <w:t>xn</w:t>
+      </w:r>
+      <w:proofErr w:type="spellEnd"/>
+      <w:r>
+        <w:rPr>
+          <w:rFonts w:ascii="Consolas" w:eastAsia="Times New Roman" w:hAnsi="Consolas" w:cs="Helvetica"/>
+          <w:color w:val="000000"/>
+        </w:rPr>
+        <w:t>)</w:t>
+      </w:r>
+      <w:r>
+        <w:rPr>
+          <w:rFonts w:ascii="Consolas" w:eastAsia="Times New Roman" w:hAnsi="Consolas" w:cs="Helvetica"/>
+          <w:color w:val="000000"/>
+        </w:rPr>
+        <w:t>)</w:t>
+      </w:r>
+      <w:r>
+        <w:rPr>
+          <w:rFonts w:ascii="Consolas" w:eastAsia="Times New Roman" w:hAnsi="Consolas" w:cs="Helvetica"/>
+          <w:color w:val="000000"/>
+          <w:rtl/>
+        </w:rPr>
+        <w:t xml:space="preserve"> והפעלת </w:t>
+      </w:r>
+      <w:r>
+        <w:rPr>
+          <w:rFonts w:ascii="Consolas" w:eastAsia="Times New Roman" w:hAnsi="Consolas" w:cs="Helvetica"/>
+          <w:color w:val="000000"/>
+        </w:rPr>
+        <w:t xml:space="preserve">(f$ x1 x2 … </w:t>
+      </w:r>
+      <w:proofErr w:type="spellStart"/>
+      <w:r>
+        <w:rPr>
+          <w:rFonts w:ascii="Consolas" w:eastAsia="Times New Roman" w:hAnsi="Consolas" w:cs="Helvetica"/>
+          <w:color w:val="000000"/>
+        </w:rPr>
+        <w:t>xn</w:t>
+      </w:r>
+      <w:proofErr w:type="spellEnd"/>
+      <w:r>
+        <w:rPr>
+          <w:rFonts w:ascii="Consolas" w:eastAsia="Times New Roman" w:hAnsi="Consolas" w:cs="Helvetica"/>
+          <w:color w:val="000000"/>
+        </w:rPr>
+        <w:t xml:space="preserve"> </w:t>
+      </w:r>
+      <w:proofErr w:type="spellStart"/>
+      <w:r>
+        <w:rPr>
+          <w:rFonts w:ascii="Consolas" w:eastAsia="Times New Roman" w:hAnsi="Consolas" w:cs="Helvetica"/>
+          <w:color w:val="000000"/>
+        </w:rPr>
         <w:t>succ</w:t>
       </w:r>
       <w:proofErr w:type="spellEnd"/>
@@ -3956,91 +4025,6 @@
           <w:rFonts w:ascii="Consolas" w:eastAsia="Times New Roman" w:hAnsi="Consolas" w:cs="Helvetica"/>
           <w:color w:val="000000"/>
         </w:rPr>
-        <w:t xml:space="preserve"> </w:t>
-      </w:r>
-      <w:r>
-        <w:rPr>
-          <w:rFonts w:ascii="Consolas" w:eastAsia="Times New Roman" w:hAnsi="Consolas" w:cs="Helvetica"/>
-          <w:color w:val="000000"/>
-        </w:rPr>
-        <w:t xml:space="preserve">(f x1 x2 … </w:t>
-      </w:r>
-      <w:proofErr w:type="spellStart"/>
-      <w:r>
-        <w:rPr>
-          <w:rFonts w:ascii="Consolas" w:eastAsia="Times New Roman" w:hAnsi="Consolas" w:cs="Helvetica"/>
-          <w:color w:val="000000"/>
-        </w:rPr>
-        <w:t>xn</w:t>
-      </w:r>
-      <w:proofErr w:type="spellEnd"/>
-      <w:r>
-        <w:rPr>
-          <w:rFonts w:ascii="Consolas" w:eastAsia="Times New Roman" w:hAnsi="Consolas" w:cs="Helvetica"/>
-          <w:color w:val="000000"/>
-        </w:rPr>
-        <w:t>)</w:t>
-      </w:r>
-      <w:r>
-        <w:rPr>
-          <w:rFonts w:ascii="Consolas" w:eastAsia="Times New Roman" w:hAnsi="Consolas" w:cs="Helvetica"/>
-          <w:color w:val="000000"/>
-        </w:rPr>
-        <w:t>)</w:t>
-      </w:r>
-      <w:r>
-        <w:rPr>
-          <w:rFonts w:ascii="Consolas" w:eastAsia="Times New Roman" w:hAnsi="Consolas" w:cs="Helvetica"/>
-          <w:color w:val="000000"/>
-          <w:rtl/>
-        </w:rPr>
-        <w:t xml:space="preserve"> </w:t>
-      </w:r>
-      <w:r>
-        <w:rPr>
-          <w:rFonts w:ascii="Consolas" w:eastAsia="Times New Roman" w:hAnsi="Consolas" w:cs="Helvetica"/>
-          <w:color w:val="000000"/>
-          <w:rtl/>
-        </w:rPr>
-        <w:t xml:space="preserve">והפעלת </w:t>
-      </w:r>
-      <w:r>
-        <w:rPr>
-          <w:rFonts w:ascii="Consolas" w:eastAsia="Times New Roman" w:hAnsi="Consolas" w:cs="Helvetica"/>
-          <w:color w:val="000000"/>
-        </w:rPr>
-        <w:t xml:space="preserve">(f$ x1 x2 … </w:t>
-      </w:r>
-      <w:proofErr w:type="spellStart"/>
-      <w:r>
-        <w:rPr>
-          <w:rFonts w:ascii="Consolas" w:eastAsia="Times New Roman" w:hAnsi="Consolas" w:cs="Helvetica"/>
-          <w:color w:val="000000"/>
-        </w:rPr>
-        <w:t>xn</w:t>
-      </w:r>
-      <w:proofErr w:type="spellEnd"/>
-      <w:r>
-        <w:rPr>
-          <w:rFonts w:ascii="Consolas" w:eastAsia="Times New Roman" w:hAnsi="Consolas" w:cs="Helvetica"/>
-          <w:color w:val="000000"/>
-        </w:rPr>
-        <w:t xml:space="preserve"> </w:t>
-      </w:r>
-      <w:proofErr w:type="spellStart"/>
-      <w:r>
-        <w:rPr>
-          <w:rFonts w:ascii="Consolas" w:eastAsia="Times New Roman" w:hAnsi="Consolas" w:cs="Helvetica"/>
-          <w:color w:val="000000"/>
-        </w:rPr>
-        <w:t>succ</w:t>
-      </w:r>
-      <w:proofErr w:type="spellEnd"/>
-      <w:r>
-        <w:rPr>
-          <w:rFonts w:ascii="Consolas" w:eastAsia="Times New Roman" w:hAnsi="Consolas" w:cs="Helvetica"/>
-          <w:color w:val="000000"/>
-        </w:rPr>
         <w:t xml:space="preserve"> fail)</w:t>
       </w:r>
       <w:r>
@@ -4049,15 +4033,7 @@
           <w:color w:val="000000"/>
           <w:rtl/>
         </w:rPr>
-        <w:t xml:space="preserve"> מחזירות</w:t>
-      </w:r>
-      <w:r>
-        <w:rPr>
-          <w:rFonts w:ascii="Consolas" w:eastAsia="Times New Roman" w:hAnsi="Consolas" w:cs="Helvetica"/>
-          <w:color w:val="000000"/>
-          <w:rtl/>
-        </w:rPr>
-        <w:t xml:space="preserve"> את אותו הערך (מטיפוס </w:t>
+        <w:t xml:space="preserve"> מחזירות את אותו הערך (מטיפוס </w:t>
       </w:r>
       <w:r>
         <w:rPr>
@@ -4250,23 +4226,7 @@
           <w:color w:val="000000"/>
           <w:rtl/>
         </w:rPr>
-        <w:t>ו</w:t>
-      </w:r>
-      <w:r>
-        <w:rPr>
-          <w:rFonts w:ascii="Consolas" w:eastAsia="Times New Roman" w:hAnsi="Consolas" w:cs="Helvetica"/>
-          <w:color w:val="000000"/>
-          <w:rtl/>
-        </w:rPr>
-        <w:t xml:space="preserve">גם </w:t>
-      </w:r>
-      <w:r>
-        <w:rPr>
-          <w:rFonts w:ascii="Consolas" w:eastAsia="Times New Roman" w:hAnsi="Consolas" w:cs="Helvetica"/>
-          <w:color w:val="000000"/>
-          <w:rtl/>
-        </w:rPr>
-        <w:t>הפעלת</w:t>
+        <w:t>וגם הפעלת</w:t>
       </w:r>
       <w:r>
         <w:rPr>
@@ -4337,15 +4297,7 @@
           <w:color w:val="000000"/>
           <w:rtl/>
         </w:rPr>
-        <w:t>אותו ה</w:t>
-      </w:r>
-      <w:r>
-        <w:rPr>
-          <w:rFonts w:ascii="Consolas" w:eastAsia="Times New Roman" w:hAnsi="Consolas" w:cs="Helvetica"/>
-          <w:color w:val="000000"/>
-          <w:rtl/>
-        </w:rPr>
-        <w:t xml:space="preserve">ערך </w:t>
+        <w:t xml:space="preserve">אותו הערך </w:t>
       </w:r>
       <w:r>
         <w:rPr>
@@ -4438,54 +4390,62 @@
           <w:color w:val="000000"/>
           <w:rtl/>
         </w:rPr>
+        <w:t xml:space="preserve"> לא מסתיימת </w:t>
+      </w:r>
+      <w:r>
+        <w:rPr>
+          <w:rFonts w:ascii="Consolas" w:eastAsia="Times New Roman" w:hAnsi="Consolas" w:cs="Helvetica"/>
+          <w:color w:val="000000"/>
+          <w:rtl/>
+        </w:rPr>
+        <w:t xml:space="preserve">אז </w:t>
+      </w:r>
+      <w:r>
+        <w:rPr>
+          <w:rFonts w:ascii="Consolas" w:eastAsia="Times New Roman" w:hAnsi="Consolas" w:cs="Helvetica"/>
+          <w:color w:val="000000"/>
+          <w:rtl/>
+        </w:rPr>
+        <w:t>גם הפעלת</w:t>
+      </w:r>
+      <w:r>
+        <w:rPr>
+          <w:rFonts w:ascii="Consolas" w:eastAsia="Times New Roman" w:hAnsi="Consolas" w:cs="Helvetica"/>
+          <w:color w:val="000000"/>
+          <w:rtl/>
+        </w:rPr>
+        <w:br/>
+      </w:r>
+      <w:r>
+        <w:rPr>
+          <w:rFonts w:ascii="Consolas" w:eastAsia="Times New Roman" w:hAnsi="Consolas" w:cs="Helvetica"/>
+          <w:color w:val="000000"/>
+        </w:rPr>
+        <w:t xml:space="preserve">(f$ x1 x2 … </w:t>
+      </w:r>
+      <w:proofErr w:type="spellStart"/>
+      <w:r>
+        <w:rPr>
+          <w:rFonts w:ascii="Consolas" w:eastAsia="Times New Roman" w:hAnsi="Consolas" w:cs="Helvetica"/>
+          <w:color w:val="000000"/>
+        </w:rPr>
+        <w:t>xn</w:t>
+      </w:r>
+      <w:proofErr w:type="spellEnd"/>
+      <w:r>
+        <w:rPr>
+          <w:rFonts w:ascii="Consolas" w:eastAsia="Times New Roman" w:hAnsi="Consolas" w:cs="Helvetica"/>
+          <w:color w:val="000000"/>
+        </w:rPr>
         <w:t xml:space="preserve"> </w:t>
       </w:r>
-      <w:r>
-        <w:rPr>
-          <w:rFonts w:ascii="Consolas" w:eastAsia="Times New Roman" w:hAnsi="Consolas" w:cs="Helvetica"/>
-          <w:color w:val="000000"/>
-          <w:rtl/>
-        </w:rPr>
-        <w:t xml:space="preserve">לא מסתיימת </w:t>
-      </w:r>
-      <w:r>
-        <w:rPr>
-          <w:rFonts w:ascii="Consolas" w:eastAsia="Times New Roman" w:hAnsi="Consolas" w:cs="Helvetica"/>
-          <w:color w:val="000000"/>
-          <w:rtl/>
-        </w:rPr>
-        <w:t xml:space="preserve">אז </w:t>
-      </w:r>
-      <w:r>
-        <w:rPr>
-          <w:rFonts w:ascii="Consolas" w:eastAsia="Times New Roman" w:hAnsi="Consolas" w:cs="Helvetica"/>
-          <w:color w:val="000000"/>
-          <w:rtl/>
-        </w:rPr>
-        <w:t>גם הפעלת</w:t>
-      </w:r>
-      <w:r>
-        <w:rPr>
-          <w:rFonts w:ascii="Consolas" w:eastAsia="Times New Roman" w:hAnsi="Consolas" w:cs="Helvetica"/>
-          <w:color w:val="000000"/>
-          <w:rtl/>
-        </w:rPr>
-        <w:br/>
-      </w:r>
-      <w:r>
-        <w:rPr>
-          <w:rFonts w:ascii="Consolas" w:eastAsia="Times New Roman" w:hAnsi="Consolas" w:cs="Helvetica"/>
-          <w:color w:val="000000"/>
-        </w:rPr>
-        <w:t xml:space="preserve">(f$ x1 x2 … </w:t>
-      </w:r>
       <w:proofErr w:type="spellStart"/>
       <w:r>
         <w:rPr>
           <w:rFonts w:ascii="Consolas" w:eastAsia="Times New Roman" w:hAnsi="Consolas" w:cs="Helvetica"/>
           <w:color w:val="000000"/>
         </w:rPr>
-        <w:t>xn</w:t>
+        <w:t>succ</w:t>
       </w:r>
       <w:proofErr w:type="spellEnd"/>
       <w:r>
@@ -4493,22 +4453,6 @@
           <w:rFonts w:ascii="Consolas" w:eastAsia="Times New Roman" w:hAnsi="Consolas" w:cs="Helvetica"/>
           <w:color w:val="000000"/>
         </w:rPr>
-        <w:t xml:space="preserve"> </w:t>
-      </w:r>
-      <w:proofErr w:type="spellStart"/>
-      <w:r>
-        <w:rPr>
-          <w:rFonts w:ascii="Consolas" w:eastAsia="Times New Roman" w:hAnsi="Consolas" w:cs="Helvetica"/>
-          <w:color w:val="000000"/>
-        </w:rPr>
-        <w:t>succ</w:t>
-      </w:r>
-      <w:proofErr w:type="spellEnd"/>
-      <w:r>
-        <w:rPr>
-          <w:rFonts w:ascii="Consolas" w:eastAsia="Times New Roman" w:hAnsi="Consolas" w:cs="Helvetica"/>
-          <w:color w:val="000000"/>
-        </w:rPr>
         <w:t xml:space="preserve"> fail)</w:t>
       </w:r>
       <w:r>
@@ -4517,15 +4461,7 @@
           <w:color w:val="000000"/>
           <w:rtl/>
         </w:rPr>
-        <w:t xml:space="preserve"> </w:t>
-      </w:r>
-      <w:r>
-        <w:rPr>
-          <w:rFonts w:ascii="Consolas" w:eastAsia="Times New Roman" w:hAnsi="Consolas" w:cs="Helvetica"/>
-          <w:color w:val="000000"/>
-          <w:rtl/>
-        </w:rPr>
-        <w:t>לא מסתיימת.</w:t>
+        <w:t xml:space="preserve"> לא מסתיימת.</w:t>
       </w:r>
     </w:p>
     <w:p>
@@ -4767,17 +4703,17 @@
         <w:shd w:val="clear" w:color="auto" w:fill="FFFFFF"/>
         <w:spacing w:before="240" w:after="0" w:line="240" w:lineRule="auto"/>
         <w:rPr>
+          <w:rFonts w:ascii="Helvetica" w:eastAsia="Times New Roman" w:hAnsi="Helvetica" w:cs="Helvetica"/>
+          <w:color w:val="FF0000"/>
+          <w:rtl/>
+        </w:rPr>
+      </w:pPr>
+      <w:r>
+        <w:rPr>
           <w:rFonts w:ascii="Helvetica" w:eastAsia="Times New Roman" w:hAnsi="Helvetica" w:cs="Helvetica" w:hint="cs"/>
           <w:color w:val="FF0000"/>
           <w:rtl/>
         </w:rPr>
-      </w:pPr>
-      <w:r>
-        <w:rPr>
-          <w:rFonts w:ascii="Helvetica" w:eastAsia="Times New Roman" w:hAnsi="Helvetica" w:cs="Helvetica" w:hint="cs"/>
-          <w:color w:val="FF0000"/>
-          <w:rtl/>
-        </w:rPr>
         <w:t>להשלים</w:t>
       </w:r>
     </w:p>
@@ -4791,8 +4727,6 @@
           <w:rtl/>
         </w:rPr>
       </w:pPr>
-      <w:bookmarkStart w:id="0" w:name="_GoBack"/>
-      <w:bookmarkEnd w:id="0"/>
       <w:r>
         <w:rPr>
           <w:rFonts w:ascii="Consolas" w:eastAsia="Times New Roman" w:hAnsi="Consolas" w:cs="Helvetica"/>
@@ -4860,7 +4794,7 @@
         <w:shd w:val="clear" w:color="auto" w:fill="FFFFFF"/>
         <w:spacing w:before="240" w:after="0" w:line="240" w:lineRule="auto"/>
         <w:rPr>
-          <w:rFonts w:ascii="Helvetica" w:eastAsia="Times New Roman" w:hAnsi="Helvetica" w:cs="Helvetica" w:hint="cs"/>
+          <w:rFonts w:ascii="Helvetica" w:eastAsia="Times New Roman" w:hAnsi="Helvetica" w:cs="Helvetica"/>
           <w:color w:val="000000"/>
           <w:rtl/>
         </w:rPr>
@@ -4975,7 +4909,7 @@
         <w:shd w:val="clear" w:color="auto" w:fill="FFFFFF"/>
         <w:spacing w:before="240" w:after="0" w:line="240" w:lineRule="auto"/>
         <w:rPr>
-          <w:rFonts w:ascii="Helvetica" w:eastAsia="Times New Roman" w:hAnsi="Helvetica" w:cs="Helvetica" w:hint="cs"/>
+          <w:rFonts w:ascii="Helvetica" w:eastAsia="Times New Roman" w:hAnsi="Helvetica" w:cs="Helvetica"/>
           <w:color w:val="000000"/>
           <w:rtl/>
         </w:rPr>
@@ -5206,7 +5140,7 @@
         <w:shd w:val="clear" w:color="auto" w:fill="FFFFFF"/>
         <w:spacing w:before="240" w:after="0" w:line="240" w:lineRule="auto"/>
         <w:rPr>
-          <w:rFonts w:ascii="Consolas" w:eastAsia="Times New Roman" w:hAnsi="Consolas" w:cs="Helvetica" w:hint="cs"/>
+          <w:rFonts w:ascii="Consolas" w:eastAsia="Times New Roman" w:hAnsi="Consolas" w:cs="Helvetica"/>
           <w:color w:val="000000"/>
           <w:rtl/>
         </w:rPr>
@@ -5282,7 +5216,7 @@
         <w:shd w:val="clear" w:color="auto" w:fill="FFFFFF"/>
         <w:spacing w:before="240" w:after="0" w:line="240" w:lineRule="auto"/>
         <w:rPr>
-          <w:rFonts w:ascii="Helvetica" w:eastAsia="Times New Roman" w:hAnsi="Helvetica" w:cs="Helvetica" w:hint="cs"/>
+          <w:rFonts w:ascii="Helvetica" w:eastAsia="Times New Roman" w:hAnsi="Helvetica" w:cs="Helvetica"/>
           <w:color w:val="000000"/>
           <w:rtl/>
         </w:rPr>
@@ -5331,7 +5265,7 @@
         <w:shd w:val="clear" w:color="auto" w:fill="FFFFFF"/>
         <w:spacing w:before="240" w:after="0" w:line="240" w:lineRule="auto"/>
         <w:rPr>
-          <w:rFonts w:ascii="Helvetica" w:eastAsia="Times New Roman" w:hAnsi="Helvetica" w:cs="Helvetica" w:hint="cs"/>
+          <w:rFonts w:ascii="Helvetica" w:eastAsia="Times New Roman" w:hAnsi="Helvetica" w:cs="Helvetica"/>
           <w:color w:val="000000"/>
           <w:rtl/>
         </w:rPr>
@@ -5370,7 +5304,7 @@
             <w:rFonts w:ascii="Cambria Math" w:eastAsia="Times New Roman" w:hAnsi="Cambria Math" w:cs="Helvetica"/>
             <w:color w:val="000000"/>
           </w:rPr>
-          <m:t>n=k∈</m:t>
+          <m:t>n=k</m:t>
         </m:r>
         <m:r>
           <m:rPr>
@@ -5380,7 +5314,7 @@
             <w:rFonts w:ascii="Cambria Math" w:eastAsia="Times New Roman" w:hAnsi="Cambria Math" w:cs="Helvetica"/>
             <w:color w:val="000000"/>
           </w:rPr>
-          <m:t>N</m:t>
+          <m:t>∈N</m:t>
         </m:r>
       </m:oMath>
       <w:r>
@@ -5445,7 +5379,7 @@
             <w:rFonts w:ascii="Cambria Math" w:eastAsia="Times New Roman" w:hAnsi="Cambria Math" w:cs="Tahoma"/>
             <w:color w:val="000000"/>
           </w:rPr>
-          <m:t>k≥i∈</m:t>
+          <m:t>k≥i</m:t>
         </m:r>
         <m:r>
           <m:rPr>
@@ -5455,7 +5389,7 @@
             <w:rFonts w:ascii="Cambria Math" w:eastAsia="Times New Roman" w:hAnsi="Cambria Math" w:cs="Tahoma"/>
             <w:color w:val="000000"/>
           </w:rPr>
-          <m:t>N</m:t>
+          <m:t>∈N</m:t>
         </m:r>
       </m:oMath>
       <w:r>
@@ -5626,7 +5560,7 @@
             <w:rFonts w:ascii="Cambria Math" w:eastAsia="Times New Roman" w:hAnsi="Cambria Math" w:cs="Helvetica"/>
             <w:color w:val="000000"/>
           </w:rPr>
-          <m:t>n=k+1,k∈</m:t>
+          <m:t>n=k+1,k</m:t>
         </m:r>
         <m:r>
           <m:rPr>
@@ -5636,7 +5570,7 @@
             <w:rFonts w:ascii="Cambria Math" w:eastAsia="Times New Roman" w:hAnsi="Cambria Math" w:cs="Helvetica"/>
             <w:color w:val="000000"/>
           </w:rPr>
-          <m:t>N</m:t>
+          <m:t>∈N</m:t>
         </m:r>
       </m:oMath>
       <w:r>
@@ -5778,7 +5712,7 @@
         <w:shd w:val="clear" w:color="auto" w:fill="FFFFFF"/>
         <w:spacing w:before="240" w:after="0" w:line="240" w:lineRule="auto"/>
         <w:rPr>
-          <w:rFonts w:ascii="Helvetica" w:eastAsia="Times New Roman" w:hAnsi="Helvetica" w:cs="Helvetica" w:hint="cs"/>
+          <w:rFonts w:ascii="Helvetica" w:eastAsia="Times New Roman" w:hAnsi="Helvetica" w:cs="Helvetica"/>
           <w:color w:val="FF0000"/>
           <w:rtl/>
         </w:rPr>
@@ -5979,7 +5913,7 @@
         <w:shd w:val="clear" w:color="auto" w:fill="FFFFFF"/>
         <w:spacing w:before="240" w:after="0" w:line="240" w:lineRule="auto"/>
         <w:rPr>
-          <w:rFonts w:ascii="Helvetica" w:eastAsia="Times New Roman" w:hAnsi="Helvetica" w:cs="Helvetica" w:hint="cs"/>
+          <w:rFonts w:ascii="Helvetica" w:eastAsia="Times New Roman" w:hAnsi="Helvetica" w:cs="Helvetica"/>
           <w:color w:val="000000"/>
           <w:rtl/>
         </w:rPr>
@@ -5990,7 +5924,7 @@
         <w:shd w:val="clear" w:color="auto" w:fill="FFFFFF"/>
         <w:spacing w:before="240" w:after="0" w:line="240" w:lineRule="auto"/>
         <w:rPr>
-          <w:rFonts w:ascii="Helvetica" w:eastAsia="Times New Roman" w:hAnsi="Helvetica" w:cs="Helvetica" w:hint="cs"/>
+          <w:rFonts w:ascii="Helvetica" w:eastAsia="Times New Roman" w:hAnsi="Helvetica" w:cs="Helvetica"/>
           <w:color w:val="000000"/>
           <w:rtl/>
         </w:rPr>
@@ -7334,14 +7268,1105 @@
     </w:p>
     <w:p>
       <w:pPr>
-        <w:shd w:val="clear" w:color="auto" w:fill="FFFFFF"/>
-        <w:spacing w:before="240" w:after="0" w:line="240" w:lineRule="auto"/>
-        <w:rPr>
-          <w:rFonts w:ascii="Helvetica" w:eastAsia="Times New Roman" w:hAnsi="Helvetica" w:cs="Helvetica" w:hint="cs"/>
-          <w:color w:val="000000"/>
-          <w:rtl/>
-        </w:rPr>
-      </w:pPr>
+        <w:bidi w:val="0"/>
+        <w:rPr>
+          <w:rFonts w:ascii="Helvetica" w:eastAsia="Times New Roman" w:hAnsi="Helvetica" w:cs="Helvetica"/>
+          <w:color w:val="000000"/>
+          <w:rtl/>
+        </w:rPr>
+      </w:pPr>
+      <w:r>
+        <w:rPr>
+          <w:rFonts w:ascii="Helvetica" w:eastAsia="Times New Roman" w:hAnsi="Helvetica" w:cs="Helvetica"/>
+          <w:color w:val="000000"/>
+          <w:rtl/>
+        </w:rPr>
+        <w:br w:type="page"/>
+      </w:r>
+    </w:p>
+    <w:p>
+      <w:pPr>
+        <w:pStyle w:val="1"/>
+        <w:rPr>
+          <w:rFonts w:eastAsia="Times New Roman" w:hint="cs"/>
+          <w:rtl/>
+        </w:rPr>
+      </w:pPr>
+      <w:r>
+        <w:rPr>
+          <w:rFonts w:eastAsia="Times New Roman" w:hint="cs"/>
+          <w:rtl/>
+        </w:rPr>
+        <w:lastRenderedPageBreak/>
+        <w:t>שאלה 3</w:t>
+      </w:r>
+    </w:p>
+    <w:p>
+      <w:pPr>
+        <w:pStyle w:val="2"/>
+        <w:rPr>
+          <w:rFonts w:eastAsia="Times New Roman" w:hint="cs"/>
+          <w:rtl/>
+        </w:rPr>
+      </w:pPr>
+      <w:r>
+        <w:rPr>
+          <w:rFonts w:eastAsia="Times New Roman" w:hint="cs"/>
+          <w:rtl/>
+        </w:rPr>
+        <w:t>שאלה 3.1</w:t>
+      </w:r>
+    </w:p>
+    <w:p>
+      <w:pPr>
+        <w:pStyle w:val="3"/>
+        <w:rPr>
+          <w:rFonts w:eastAsia="Times New Roman"/>
+          <w:rtl/>
+        </w:rPr>
+      </w:pPr>
+      <w:r>
+        <w:rPr>
+          <w:rFonts w:eastAsia="Times New Roman" w:hint="cs"/>
+          <w:rtl/>
+        </w:rPr>
+        <w:t xml:space="preserve">סעיף </w:t>
+      </w:r>
+      <w:r>
+        <w:rPr>
+          <w:rFonts w:eastAsia="Times New Roman"/>
+        </w:rPr>
+        <w:t>a</w:t>
+      </w:r>
+    </w:p>
+    <w:p>
+      <w:pPr>
+        <w:rPr>
+          <w:rFonts w:hint="cs"/>
+          <w:rtl/>
+        </w:rPr>
+      </w:pPr>
+      <w:r>
+        <w:rPr>
+          <w:rFonts w:hint="cs"/>
+          <w:rtl/>
+        </w:rPr>
+        <w:t>תוצאת ה-</w:t>
+      </w:r>
+      <w:r>
+        <w:t>unification</w:t>
+      </w:r>
+      <w:r>
+        <w:rPr>
+          <w:rFonts w:hint="cs"/>
+          <w:rtl/>
+        </w:rPr>
+        <w:t xml:space="preserve"> היא כישלון, נפרט.</w:t>
+      </w:r>
+    </w:p>
+    <w:p>
+      <w:pPr>
+        <w:rPr>
+          <w:rtl/>
+        </w:rPr>
+      </w:pPr>
+      <w:r>
+        <w:rPr>
+          <w:rFonts w:hint="cs"/>
+          <w:rtl/>
+        </w:rPr>
+        <w:t xml:space="preserve">נבצע את שלבי אלגוריתם </w:t>
+      </w:r>
+      <w:r>
+        <w:t>Unify</w:t>
+      </w:r>
+      <w:r>
+        <w:rPr>
+          <w:rFonts w:hint="cs"/>
+          <w:rtl/>
+        </w:rPr>
+        <w:t xml:space="preserve"> על:</w:t>
+      </w:r>
+    </w:p>
+    <w:p>
+      <w:pPr>
+        <w:bidi w:val="0"/>
+        <w:rPr>
+          <w:rFonts w:ascii="Consolas" w:hAnsi="Consolas"/>
+        </w:rPr>
+      </w:pPr>
+      <w:r>
+        <w:rPr>
+          <w:rFonts w:ascii="Consolas" w:hAnsi="Consolas"/>
+        </w:rPr>
+        <w:t xml:space="preserve">Unify [ t ( s ( s ) , G , H , p, t ( E ) , s ) ,  </w:t>
+      </w:r>
+    </w:p>
+    <w:p>
+      <w:pPr>
+        <w:bidi w:val="0"/>
+        <w:rPr>
+          <w:rFonts w:ascii="Consolas" w:hAnsi="Consolas"/>
+        </w:rPr>
+      </w:pPr>
+      <w:r>
+        <w:rPr>
+          <w:rFonts w:ascii="Consolas" w:hAnsi="Consolas"/>
+        </w:rPr>
+        <w:t xml:space="preserve"> </w:t>
+      </w:r>
+      <w:r>
+        <w:rPr>
+          <w:rFonts w:ascii="Consolas" w:hAnsi="Consolas"/>
+        </w:rPr>
+        <w:t xml:space="preserve">     </w:t>
+      </w:r>
+      <w:r>
+        <w:rPr>
+          <w:rFonts w:ascii="Consolas" w:hAnsi="Consolas"/>
+        </w:rPr>
+        <w:t xml:space="preserve">  t ( s ( H ) , G , p , p, t ( E ) , K ) ]</w:t>
+      </w:r>
+    </w:p>
+    <w:p>
+      <w:pPr>
+        <w:rPr>
+          <w:rFonts w:ascii="Consolas" w:hAnsi="Consolas" w:hint="cs"/>
+          <w:rtl/>
+        </w:rPr>
+      </w:pPr>
+      <w:r>
+        <w:rPr>
+          <w:rFonts w:ascii="Consolas" w:hAnsi="Consolas" w:hint="cs"/>
+          <w:rtl/>
+        </w:rPr>
+        <w:t xml:space="preserve">ראשית נגדיר </w:t>
+      </w:r>
+      <w:r>
+        <w:t>substitution</w:t>
+      </w:r>
+      <w:r>
+        <w:rPr>
+          <w:rFonts w:ascii="Consolas" w:hAnsi="Consolas" w:hint="cs"/>
+          <w:rtl/>
+        </w:rPr>
+        <w:t xml:space="preserve"> ריק: </w:t>
+      </w:r>
+      <w:r>
+        <w:rPr>
+          <w:rFonts w:ascii="Consolas" w:hAnsi="Consolas"/>
+        </w:rPr>
+        <w:t>{}</w:t>
+      </w:r>
+      <w:r>
+        <w:rPr>
+          <w:rFonts w:ascii="Consolas" w:hAnsi="Consolas" w:hint="cs"/>
+          <w:rtl/>
+        </w:rPr>
+        <w:t>.</w:t>
+      </w:r>
+    </w:p>
+    <w:p>
+      <w:pPr>
+        <w:rPr>
+          <w:rFonts w:ascii="Consolas" w:hAnsi="Consolas"/>
+          <w:rtl/>
+        </w:rPr>
+      </w:pPr>
+      <w:r>
+        <w:rPr>
+          <w:rFonts w:hint="cs"/>
+          <w:rtl/>
+        </w:rPr>
+        <w:t>שני ה-</w:t>
+      </w:r>
+      <w:r>
+        <w:t>composite terms</w:t>
+      </w:r>
+      <w:r>
+        <w:rPr>
+          <w:rFonts w:hint="cs"/>
+          <w:rtl/>
+        </w:rPr>
+        <w:t xml:space="preserve"> הם </w:t>
+      </w:r>
+      <w:r>
+        <w:t>atomic formula</w:t>
+      </w:r>
+      <w:r>
+        <w:rPr>
+          <w:rFonts w:hint="cs"/>
+          <w:rtl/>
+        </w:rPr>
+        <w:t xml:space="preserve"> עם</w:t>
+      </w:r>
+      <w:r>
+        <w:rPr>
+          <w:rFonts w:ascii="Consolas" w:hAnsi="Consolas" w:hint="cs"/>
+          <w:rtl/>
+        </w:rPr>
+        <w:t xml:space="preserve"> הפרדיקט </w:t>
+      </w:r>
+      <w:r>
+        <w:rPr>
+          <w:rFonts w:ascii="Consolas" w:hAnsi="Consolas"/>
+        </w:rPr>
+        <w:t>t</w:t>
+      </w:r>
+      <w:r>
+        <w:rPr>
+          <w:rFonts w:ascii="Consolas" w:hAnsi="Consolas" w:hint="cs"/>
+          <w:rtl/>
+        </w:rPr>
+        <w:t>,  שמכי</w:t>
+      </w:r>
+      <w:r>
+        <w:rPr>
+          <w:rFonts w:hint="cs"/>
+          <w:rtl/>
+        </w:rPr>
+        <w:t xml:space="preserve">ל </w:t>
+      </w:r>
+      <w:r>
+        <w:t>terms</w:t>
+      </w:r>
+      <w:r>
+        <w:rPr>
+          <w:rFonts w:hint="cs"/>
+          <w:rtl/>
+        </w:rPr>
+        <w:t xml:space="preserve"> שונים</w:t>
+      </w:r>
+      <w:r>
+        <w:rPr>
+          <w:rFonts w:ascii="Consolas" w:hAnsi="Consolas" w:hint="cs"/>
+          <w:rtl/>
+        </w:rPr>
+        <w:t xml:space="preserve">. כמות </w:t>
+      </w:r>
+      <w:r>
+        <w:rPr>
+          <w:rFonts w:hint="cs"/>
+          <w:rtl/>
+        </w:rPr>
+        <w:t>ה-</w:t>
+      </w:r>
+      <w:r>
+        <w:t>terms</w:t>
+      </w:r>
+      <w:r>
+        <w:rPr>
+          <w:rFonts w:hint="cs"/>
+          <w:rtl/>
+        </w:rPr>
+        <w:t xml:space="preserve"> בכל אחד מה-</w:t>
+      </w:r>
+      <w:r>
+        <w:t>atomic formulas</w:t>
+      </w:r>
+      <w:r>
+        <w:rPr>
+          <w:rFonts w:hint="cs"/>
+          <w:rtl/>
+        </w:rPr>
+        <w:t xml:space="preserve"> שווה, לכן נשווה</w:t>
+      </w:r>
+      <w:r>
+        <w:rPr>
+          <w:rFonts w:ascii="Consolas" w:hAnsi="Consolas" w:hint="cs"/>
+          <w:rtl/>
+        </w:rPr>
+        <w:t xml:space="preserve"> </w:t>
+      </w:r>
+      <w:r>
+        <w:rPr>
+          <w:rFonts w:hint="cs"/>
+          <w:rtl/>
+        </w:rPr>
+        <w:t>בין כל ה-</w:t>
+      </w:r>
+      <w:r>
+        <w:t>terms</w:t>
+      </w:r>
+      <w:r>
+        <w:rPr>
+          <w:rFonts w:hint="cs"/>
+          <w:rtl/>
+        </w:rPr>
+        <w:t xml:space="preserve"> שבתוך</w:t>
+      </w:r>
+      <w:r>
+        <w:rPr>
+          <w:rFonts w:ascii="Consolas" w:hAnsi="Consolas" w:hint="cs"/>
+          <w:rtl/>
+        </w:rPr>
+        <w:t xml:space="preserve"> ה-</w:t>
+      </w:r>
+      <w:r>
+        <w:rPr>
+          <w:rFonts w:ascii="Consolas" w:hAnsi="Consolas"/>
+        </w:rPr>
+        <w:t>t</w:t>
+      </w:r>
+      <w:r>
+        <w:rPr>
+          <w:rFonts w:ascii="Consolas" w:hAnsi="Consolas" w:hint="cs"/>
+          <w:rtl/>
+        </w:rPr>
+        <w:t>-ים.</w:t>
+      </w:r>
+    </w:p>
+    <w:p>
+      <w:pPr>
+        <w:rPr>
+          <w:rFonts w:ascii="Consolas" w:hAnsi="Consolas"/>
+          <w:rtl/>
+        </w:rPr>
+      </w:pPr>
+      <w:r>
+        <w:rPr>
+          <w:rFonts w:ascii="Consolas" w:hAnsi="Consolas" w:hint="cs"/>
+          <w:rtl/>
+        </w:rPr>
+        <w:t xml:space="preserve">ניצור את המשוואות: </w:t>
+      </w:r>
+      <w:r>
+        <w:rPr>
+          <w:rFonts w:ascii="Consolas" w:hAnsi="Consolas"/>
+        </w:rPr>
+        <w:t>s(s) = s(H), G = G, H = p, p = p, t(E) = t(E), s = K</w:t>
+      </w:r>
+      <w:r>
+        <w:rPr>
+          <w:rFonts w:ascii="Consolas" w:hAnsi="Consolas" w:cs="Arial" w:hint="cs"/>
+          <w:rtl/>
+        </w:rPr>
+        <w:t>.</w:t>
+      </w:r>
+    </w:p>
+    <w:p>
+      <w:pPr>
+        <w:rPr>
+          <w:rFonts w:ascii="Consolas" w:hAnsi="Consolas"/>
+          <w:rtl/>
+        </w:rPr>
+      </w:pPr>
+      <w:r>
+        <w:rPr>
+          <w:rFonts w:ascii="Consolas" w:hAnsi="Consolas" w:hint="cs"/>
+          <w:rtl/>
+        </w:rPr>
+        <w:t xml:space="preserve">נתבונן במשוואה הראשונה. נבצע </w:t>
+      </w:r>
+      <w:r>
+        <w:t>unification</w:t>
+      </w:r>
+      <w:r>
+        <w:rPr>
+          <w:rFonts w:ascii="Consolas" w:hAnsi="Consolas" w:hint="cs"/>
+          <w:rtl/>
+        </w:rPr>
+        <w:t xml:space="preserve"> בין </w:t>
+      </w:r>
+      <w:r>
+        <w:rPr>
+          <w:rFonts w:ascii="Consolas" w:hAnsi="Consolas"/>
+        </w:rPr>
+        <w:t>s(s</w:t>
+      </w:r>
+      <w:r>
+        <w:rPr>
+          <w:rFonts w:ascii="Consolas" w:hAnsi="Consolas"/>
+        </w:rPr>
+        <w:t>)</w:t>
+      </w:r>
+      <w:r>
+        <w:rPr>
+          <w:rFonts w:ascii="Consolas" w:hAnsi="Consolas" w:hint="cs"/>
+          <w:rtl/>
+        </w:rPr>
+        <w:t xml:space="preserve">  ל- </w:t>
+      </w:r>
+      <w:r>
+        <w:rPr>
+          <w:rFonts w:ascii="Consolas" w:hAnsi="Consolas"/>
+        </w:rPr>
+        <w:t>s(H</w:t>
+      </w:r>
+      <w:r>
+        <w:rPr>
+          <w:rFonts w:ascii="Consolas" w:hAnsi="Consolas"/>
+        </w:rPr>
+        <w:t>)</w:t>
+      </w:r>
+      <w:r>
+        <w:rPr>
+          <w:rFonts w:ascii="Consolas" w:hAnsi="Consolas" w:hint="cs"/>
+          <w:rtl/>
+        </w:rPr>
+        <w:t xml:space="preserve">. גם כאן מדובר בהשוואה של שני </w:t>
+      </w:r>
+      <w:r>
+        <w:t>atomic formulas</w:t>
+      </w:r>
+      <w:r>
+        <w:rPr>
+          <w:rFonts w:hint="cs"/>
+          <w:rtl/>
+        </w:rPr>
+        <w:t>, ה-</w:t>
+      </w:r>
+      <w:r>
+        <w:t>predicate</w:t>
+      </w:r>
+      <w:r>
+        <w:rPr>
+          <w:rFonts w:hint="cs"/>
+          <w:rtl/>
+        </w:rPr>
+        <w:t xml:space="preserve"> שווה וכמות ה-</w:t>
+      </w:r>
+      <w:r>
+        <w:t>terms</w:t>
+      </w:r>
+      <w:r>
+        <w:rPr>
+          <w:rFonts w:hint="cs"/>
+          <w:rtl/>
+        </w:rPr>
+        <w:t xml:space="preserve"> ב-</w:t>
+      </w:r>
+      <w:r>
+        <w:t>atomic formula</w:t>
+      </w:r>
+      <w:r>
+        <w:rPr>
+          <w:rFonts w:hint="cs"/>
+          <w:rtl/>
+        </w:rPr>
+        <w:t xml:space="preserve"> שווה, אז נשווה בין ה-</w:t>
+      </w:r>
+      <w:r>
+        <w:t>terms</w:t>
+      </w:r>
+      <w:r>
+        <w:rPr>
+          <w:rFonts w:ascii="Consolas" w:hAnsi="Consolas" w:hint="cs"/>
+          <w:rtl/>
+        </w:rPr>
+        <w:t xml:space="preserve"> שבתוך ה-</w:t>
+      </w:r>
+      <w:r>
+        <w:rPr>
+          <w:rFonts w:ascii="Consolas" w:hAnsi="Consolas"/>
+        </w:rPr>
+        <w:t>s</w:t>
+      </w:r>
+      <w:r>
+        <w:rPr>
+          <w:rFonts w:ascii="Consolas" w:hAnsi="Consolas" w:hint="cs"/>
+          <w:rtl/>
+        </w:rPr>
+        <w:t xml:space="preserve">-ים. נקבל </w:t>
+      </w:r>
+      <w:r>
+        <w:rPr>
+          <w:rFonts w:ascii="Consolas" w:hAnsi="Consolas"/>
+        </w:rPr>
+        <w:t>H=s</w:t>
+      </w:r>
+      <w:r>
+        <w:rPr>
+          <w:rFonts w:ascii="Consolas" w:hAnsi="Consolas" w:hint="cs"/>
+          <w:rtl/>
+        </w:rPr>
+        <w:t xml:space="preserve">. נוסיף אותו </w:t>
+      </w:r>
+      <w:r>
+        <w:rPr>
+          <w:rFonts w:hint="cs"/>
+          <w:rtl/>
+        </w:rPr>
+        <w:t>ל-</w:t>
+      </w:r>
+      <w:r>
+        <w:t>substitution</w:t>
+      </w:r>
+      <w:r>
+        <w:rPr>
+          <w:rFonts w:hint="cs"/>
+          <w:rtl/>
+        </w:rPr>
+        <w:t xml:space="preserve"> שלנו</w:t>
+      </w:r>
+      <w:r>
+        <w:rPr>
+          <w:rFonts w:ascii="Consolas" w:hAnsi="Consolas" w:hint="cs"/>
+          <w:rtl/>
+        </w:rPr>
+        <w:t xml:space="preserve"> ונקבל: </w:t>
+      </w:r>
+      <w:r>
+        <w:rPr>
+          <w:rFonts w:ascii="Consolas" w:hAnsi="Consolas"/>
+        </w:rPr>
+        <w:t>{H=s}</w:t>
+      </w:r>
+      <w:r>
+        <w:rPr>
+          <w:rFonts w:ascii="Consolas" w:hAnsi="Consolas" w:hint="cs"/>
+          <w:rtl/>
+        </w:rPr>
+        <w:t>.</w:t>
+      </w:r>
+    </w:p>
+    <w:p>
+      <w:pPr>
+        <w:rPr>
+          <w:rFonts w:ascii="Consolas" w:hAnsi="Consolas" w:hint="cs"/>
+          <w:rtl/>
+        </w:rPr>
+      </w:pPr>
+      <w:r>
+        <w:rPr>
+          <w:rFonts w:ascii="Consolas" w:hAnsi="Consolas" w:hint="cs"/>
+          <w:rtl/>
+        </w:rPr>
+        <w:t xml:space="preserve">נשארנו עם המשוואות: </w:t>
+      </w:r>
+      <w:r>
+        <w:rPr>
+          <w:rFonts w:ascii="Consolas" w:hAnsi="Consolas"/>
+        </w:rPr>
+        <w:t>G = G, H = p, p = p, t(E) = t(E), s = K</w:t>
+      </w:r>
+      <w:r>
+        <w:rPr>
+          <w:rFonts w:ascii="Consolas" w:hAnsi="Consolas" w:cs="Arial" w:hint="cs"/>
+          <w:rtl/>
+        </w:rPr>
+        <w:t>.</w:t>
+      </w:r>
+    </w:p>
+    <w:p>
+      <w:pPr>
+        <w:rPr>
+          <w:rFonts w:ascii="Consolas" w:hAnsi="Consolas" w:hint="cs"/>
+          <w:rtl/>
+        </w:rPr>
+      </w:pPr>
+      <w:r>
+        <w:rPr>
+          <w:rFonts w:ascii="Consolas" w:hAnsi="Consolas" w:hint="cs"/>
+          <w:rtl/>
+        </w:rPr>
+        <w:t xml:space="preserve">נפעיל </w:t>
+      </w:r>
+      <w:r>
+        <w:rPr>
+          <w:rFonts w:hint="cs"/>
+          <w:rtl/>
+        </w:rPr>
+        <w:t>את ה-</w:t>
+      </w:r>
+      <w:r>
+        <w:t>substitution</w:t>
+      </w:r>
+      <w:r>
+        <w:rPr>
+          <w:rFonts w:hint="cs"/>
+          <w:rtl/>
+        </w:rPr>
+        <w:t xml:space="preserve"> שלנו</w:t>
+      </w:r>
+      <w:r>
+        <w:rPr>
+          <w:rFonts w:ascii="Consolas" w:hAnsi="Consolas" w:hint="cs"/>
+          <w:rtl/>
+        </w:rPr>
+        <w:t xml:space="preserve"> על </w:t>
+      </w:r>
+      <w:r>
+        <w:rPr>
+          <w:rFonts w:ascii="Consolas" w:hAnsi="Consolas"/>
+        </w:rPr>
+        <w:t>G=G</w:t>
+      </w:r>
+      <w:r>
+        <w:rPr>
+          <w:rFonts w:ascii="Consolas" w:hAnsi="Consolas" w:hint="cs"/>
+          <w:rtl/>
+        </w:rPr>
+        <w:t xml:space="preserve"> </w:t>
+      </w:r>
+      <w:r>
+        <w:rPr>
+          <w:rFonts w:ascii="Consolas" w:hAnsi="Consolas" w:hint="cs"/>
+          <w:rtl/>
+        </w:rPr>
+        <w:t xml:space="preserve">ונוסיף את </w:t>
+      </w:r>
+      <w:r>
+        <w:rPr>
+          <w:rFonts w:hint="cs"/>
+          <w:rtl/>
+        </w:rPr>
+        <w:t>התוצאה ל-</w:t>
+      </w:r>
+      <w:r>
+        <w:t>substitution</w:t>
+      </w:r>
+      <w:r>
+        <w:rPr>
+          <w:rFonts w:hint="cs"/>
+          <w:rtl/>
+        </w:rPr>
+        <w:t xml:space="preserve"> שלנו</w:t>
+      </w:r>
+      <w:r>
+        <w:rPr>
+          <w:rFonts w:ascii="Consolas" w:hAnsi="Consolas" w:hint="cs"/>
+          <w:rtl/>
+        </w:rPr>
+        <w:t>, ונקבל:</w:t>
+      </w:r>
+      <w:r>
+        <w:rPr>
+          <w:rFonts w:ascii="Consolas" w:hAnsi="Consolas"/>
+          <w:rtl/>
+        </w:rPr>
+        <w:br/>
+      </w:r>
+      <w:r>
+        <w:rPr>
+          <w:rFonts w:ascii="Consolas" w:hAnsi="Consolas"/>
+        </w:rPr>
+        <w:t>{H=s, G=G}</w:t>
+      </w:r>
+      <w:r>
+        <w:rPr>
+          <w:rFonts w:ascii="Consolas" w:hAnsi="Consolas" w:hint="cs"/>
+          <w:rtl/>
+        </w:rPr>
+        <w:t>.</w:t>
+      </w:r>
+    </w:p>
+    <w:p>
+      <w:pPr>
+        <w:rPr>
+          <w:rFonts w:ascii="Consolas" w:hAnsi="Consolas" w:cs="Arial"/>
+          <w:rtl/>
+        </w:rPr>
+      </w:pPr>
+      <w:r>
+        <w:rPr>
+          <w:rFonts w:ascii="Consolas" w:hAnsi="Consolas" w:hint="cs"/>
+          <w:rtl/>
+        </w:rPr>
+        <w:t xml:space="preserve">נשארנו עם המשוואות: </w:t>
+      </w:r>
+      <w:r>
+        <w:rPr>
+          <w:rFonts w:ascii="Consolas" w:hAnsi="Consolas"/>
+        </w:rPr>
+        <w:t>H = p, p = p, t(E) = t(E), s = K</w:t>
+      </w:r>
+      <w:r>
+        <w:rPr>
+          <w:rFonts w:ascii="Consolas" w:hAnsi="Consolas" w:cs="Arial" w:hint="cs"/>
+          <w:rtl/>
+        </w:rPr>
+        <w:t>.</w:t>
+      </w:r>
+    </w:p>
+    <w:p>
+      <w:pPr>
+        <w:rPr>
+          <w:rFonts w:ascii="Consolas" w:hAnsi="Consolas" w:hint="cs"/>
+          <w:rtl/>
+        </w:rPr>
+      </w:pPr>
+      <w:r>
+        <w:rPr>
+          <w:rFonts w:ascii="Consolas" w:hAnsi="Consolas" w:hint="cs"/>
+          <w:rtl/>
+        </w:rPr>
+        <w:t>נפעיל את ה-</w:t>
+      </w:r>
+      <w:r>
+        <w:t>substitution</w:t>
+      </w:r>
+      <w:r>
+        <w:rPr>
+          <w:rFonts w:ascii="Consolas" w:hAnsi="Consolas" w:hint="cs"/>
+          <w:rtl/>
+        </w:rPr>
+        <w:t xml:space="preserve"> שלנו על </w:t>
+      </w:r>
+      <w:r>
+        <w:rPr>
+          <w:rFonts w:ascii="Consolas" w:hAnsi="Consolas"/>
+        </w:rPr>
+        <w:t>H=p</w:t>
+      </w:r>
+      <w:r>
+        <w:rPr>
+          <w:rFonts w:ascii="Consolas" w:hAnsi="Consolas" w:hint="cs"/>
+          <w:rtl/>
+        </w:rPr>
+        <w:t xml:space="preserve"> ו</w:t>
+      </w:r>
+      <w:r>
+        <w:rPr>
+          <w:rFonts w:ascii="Consolas" w:hAnsi="Consolas" w:hint="cs"/>
+          <w:rtl/>
+        </w:rPr>
+        <w:t xml:space="preserve">נקבל כישלון, שכן </w:t>
+      </w:r>
+      <w:r>
+        <w:rPr>
+          <w:rFonts w:ascii="Consolas" w:hAnsi="Consolas"/>
+        </w:rPr>
+        <w:t>H=s</w:t>
+      </w:r>
+      <w:r>
+        <w:rPr>
+          <w:rFonts w:ascii="Consolas" w:hAnsi="Consolas" w:hint="cs"/>
+          <w:rtl/>
+        </w:rPr>
+        <w:t xml:space="preserve"> וגם </w:t>
+      </w:r>
+      <w:r>
+        <w:rPr>
+          <w:rFonts w:ascii="Consolas" w:hAnsi="Consolas"/>
+        </w:rPr>
+        <w:t>H=p</w:t>
+      </w:r>
+      <w:r>
+        <w:rPr>
+          <w:rFonts w:ascii="Consolas" w:hAnsi="Consolas" w:hint="cs"/>
+          <w:rtl/>
+        </w:rPr>
+        <w:t>.</w:t>
+      </w:r>
+    </w:p>
+    <w:p>
+      <w:pPr>
+        <w:rPr>
+          <w:rFonts w:ascii="Consolas" w:hAnsi="Consolas" w:hint="cs"/>
+          <w:rtl/>
+        </w:rPr>
+      </w:pPr>
+    </w:p>
+    <w:p>
+      <w:pPr>
+        <w:pStyle w:val="3"/>
+        <w:rPr>
+          <w:rtl/>
+        </w:rPr>
+      </w:pPr>
+      <w:r>
+        <w:rPr>
+          <w:rFonts w:hint="cs"/>
+          <w:rtl/>
+        </w:rPr>
+        <w:t xml:space="preserve">סעיף </w:t>
+      </w:r>
+      <w:r>
+        <w:t>b</w:t>
+      </w:r>
+    </w:p>
+    <w:p>
+      <w:pPr>
+        <w:rPr>
+          <w:rFonts w:ascii="Consolas" w:hAnsi="Consolas"/>
+          <w:rtl/>
+        </w:rPr>
+      </w:pPr>
+      <w:r>
+        <w:rPr>
+          <w:rFonts w:ascii="Consolas" w:hAnsi="Consolas" w:hint="cs"/>
+          <w:rtl/>
+        </w:rPr>
+        <w:t xml:space="preserve">נבצע את שלבי אלגוריתם </w:t>
+      </w:r>
+      <w:r>
+        <w:t>Unify</w:t>
+      </w:r>
+      <w:r>
+        <w:rPr>
+          <w:rFonts w:ascii="Consolas" w:hAnsi="Consolas" w:hint="cs"/>
+          <w:rtl/>
+        </w:rPr>
+        <w:t xml:space="preserve"> על:</w:t>
+      </w:r>
+    </w:p>
+    <w:p>
+      <w:pPr>
+        <w:bidi w:val="0"/>
+        <w:rPr>
+          <w:rFonts w:ascii="Consolas" w:hAnsi="Consolas"/>
+        </w:rPr>
+      </w:pPr>
+      <w:r>
+        <w:rPr>
+          <w:rFonts w:ascii="Consolas" w:hAnsi="Consolas"/>
+        </w:rPr>
+        <w:t>Unify [ g ( c , v ( U ) , g , G , U , E , v ( M ) ) ,</w:t>
+      </w:r>
+    </w:p>
+    <w:p>
+      <w:pPr>
+        <w:bidi w:val="0"/>
+        <w:rPr>
+          <w:rFonts w:ascii="Consolas" w:hAnsi="Consolas"/>
+        </w:rPr>
+      </w:pPr>
+      <w:r>
+        <w:rPr>
+          <w:rFonts w:ascii="Consolas" w:hAnsi="Consolas"/>
+        </w:rPr>
+        <w:t xml:space="preserve">        g ( c , M , g ,v ( M ) , v ( G ) , g , v ( M ) ]</w:t>
+      </w:r>
+    </w:p>
+    <w:p>
+      <w:pPr>
+        <w:rPr>
+          <w:rFonts w:ascii="Consolas" w:hAnsi="Consolas" w:hint="cs"/>
+          <w:rtl/>
+        </w:rPr>
+      </w:pPr>
+      <w:r>
+        <w:rPr>
+          <w:rFonts w:ascii="Consolas" w:hAnsi="Consolas" w:hint="cs"/>
+          <w:rtl/>
+        </w:rPr>
+        <w:t xml:space="preserve">ראשית נגדיר </w:t>
+      </w:r>
+      <w:r>
+        <w:t>substitution</w:t>
+      </w:r>
+      <w:r>
+        <w:rPr>
+          <w:rFonts w:ascii="Consolas" w:hAnsi="Consolas" w:hint="cs"/>
+          <w:rtl/>
+        </w:rPr>
+        <w:t xml:space="preserve"> ריק: </w:t>
+      </w:r>
+      <w:r>
+        <w:rPr>
+          <w:rFonts w:ascii="Consolas" w:hAnsi="Consolas"/>
+        </w:rPr>
+        <w:t>{}</w:t>
+      </w:r>
+      <w:r>
+        <w:rPr>
+          <w:rFonts w:ascii="Consolas" w:hAnsi="Consolas" w:hint="cs"/>
+          <w:rtl/>
+        </w:rPr>
+        <w:t>.</w:t>
+      </w:r>
+    </w:p>
+    <w:p>
+      <w:pPr>
+        <w:rPr>
+          <w:rFonts w:ascii="Consolas" w:hAnsi="Consolas"/>
+          <w:rtl/>
+        </w:rPr>
+      </w:pPr>
+      <w:r>
+        <w:rPr>
+          <w:rFonts w:hint="cs"/>
+          <w:rtl/>
+        </w:rPr>
+        <w:t>שני ה-</w:t>
+      </w:r>
+      <w:r>
+        <w:t>composite terms</w:t>
+      </w:r>
+      <w:r>
+        <w:rPr>
+          <w:rFonts w:hint="cs"/>
+          <w:rtl/>
+        </w:rPr>
+        <w:t xml:space="preserve"> הם </w:t>
+      </w:r>
+      <w:r>
+        <w:t>atomic formula</w:t>
+      </w:r>
+      <w:r>
+        <w:rPr>
+          <w:rFonts w:hint="cs"/>
+          <w:rtl/>
+        </w:rPr>
+        <w:t xml:space="preserve"> עם</w:t>
+      </w:r>
+      <w:r>
+        <w:rPr>
+          <w:rFonts w:ascii="Consolas" w:hAnsi="Consolas" w:hint="cs"/>
+          <w:rtl/>
+        </w:rPr>
+        <w:t xml:space="preserve"> הפרדיקט </w:t>
+      </w:r>
+      <w:r>
+        <w:rPr>
+          <w:rFonts w:ascii="Consolas" w:hAnsi="Consolas"/>
+        </w:rPr>
+        <w:t>g</w:t>
+      </w:r>
+      <w:r>
+        <w:rPr>
+          <w:rFonts w:ascii="Consolas" w:hAnsi="Consolas" w:hint="cs"/>
+          <w:rtl/>
+        </w:rPr>
+        <w:t>,  שמכי</w:t>
+      </w:r>
+      <w:r>
+        <w:rPr>
+          <w:rFonts w:hint="cs"/>
+          <w:rtl/>
+        </w:rPr>
+        <w:t xml:space="preserve">ל </w:t>
+      </w:r>
+      <w:r>
+        <w:t>terms</w:t>
+      </w:r>
+      <w:r>
+        <w:rPr>
+          <w:rFonts w:hint="cs"/>
+          <w:rtl/>
+        </w:rPr>
+        <w:t xml:space="preserve"> שונים</w:t>
+      </w:r>
+      <w:r>
+        <w:rPr>
+          <w:rFonts w:ascii="Consolas" w:hAnsi="Consolas" w:hint="cs"/>
+          <w:rtl/>
+        </w:rPr>
+        <w:t xml:space="preserve">. כמות </w:t>
+      </w:r>
+      <w:r>
+        <w:rPr>
+          <w:rFonts w:hint="cs"/>
+          <w:rtl/>
+        </w:rPr>
+        <w:t>ה-</w:t>
+      </w:r>
+      <w:r>
+        <w:t>terms</w:t>
+      </w:r>
+      <w:r>
+        <w:rPr>
+          <w:rFonts w:hint="cs"/>
+          <w:rtl/>
+        </w:rPr>
+        <w:t xml:space="preserve"> בכל אחד מה-</w:t>
+      </w:r>
+      <w:r>
+        <w:t>atomic formulas</w:t>
+      </w:r>
+      <w:r>
+        <w:rPr>
+          <w:rFonts w:hint="cs"/>
+          <w:rtl/>
+        </w:rPr>
+        <w:t xml:space="preserve"> שווה, לכן נשווה</w:t>
+      </w:r>
+      <w:r>
+        <w:rPr>
+          <w:rFonts w:ascii="Consolas" w:hAnsi="Consolas" w:hint="cs"/>
+          <w:rtl/>
+        </w:rPr>
+        <w:t xml:space="preserve"> </w:t>
+      </w:r>
+      <w:r>
+        <w:rPr>
+          <w:rFonts w:hint="cs"/>
+          <w:rtl/>
+        </w:rPr>
+        <w:t>בין כל ה-</w:t>
+      </w:r>
+      <w:r>
+        <w:t>terms</w:t>
+      </w:r>
+      <w:r>
+        <w:rPr>
+          <w:rFonts w:hint="cs"/>
+          <w:rtl/>
+        </w:rPr>
+        <w:t xml:space="preserve"> שבתוך</w:t>
+      </w:r>
+      <w:r>
+        <w:rPr>
+          <w:rFonts w:ascii="Consolas" w:hAnsi="Consolas" w:hint="cs"/>
+          <w:rtl/>
+        </w:rPr>
+        <w:t xml:space="preserve"> ה-</w:t>
+      </w:r>
+      <w:r>
+        <w:rPr>
+          <w:rFonts w:ascii="Consolas" w:hAnsi="Consolas"/>
+        </w:rPr>
+        <w:t>g</w:t>
+      </w:r>
+      <w:r>
+        <w:rPr>
+          <w:rFonts w:ascii="Consolas" w:hAnsi="Consolas" w:hint="cs"/>
+          <w:rtl/>
+        </w:rPr>
+        <w:t>-ים.</w:t>
+      </w:r>
+    </w:p>
+    <w:p>
+      <w:pPr>
+        <w:rPr>
+          <w:rFonts w:ascii="Consolas" w:hAnsi="Consolas"/>
+          <w:rtl/>
+        </w:rPr>
+      </w:pPr>
+      <w:r>
+        <w:rPr>
+          <w:rFonts w:ascii="Consolas" w:hAnsi="Consolas" w:hint="cs"/>
+          <w:rtl/>
+        </w:rPr>
+        <w:t>ניצור את המשוואות</w:t>
+      </w:r>
+      <w:r>
+        <w:rPr>
+          <w:rFonts w:ascii="Consolas" w:hAnsi="Consolas" w:hint="cs"/>
+          <w:rtl/>
+        </w:rPr>
+        <w:t>:</w:t>
+      </w:r>
+      <w:r>
+        <w:rPr>
+          <w:rFonts w:ascii="Consolas" w:hAnsi="Consolas"/>
+          <w:rtl/>
+        </w:rPr>
+        <w:br/>
+      </w:r>
+      <w:r>
+        <w:rPr>
+          <w:rFonts w:ascii="Consolas" w:hAnsi="Consolas"/>
+        </w:rPr>
+        <w:t>c = c, v(U) = M, g = g, G = v(M), U = v(G), E = g, v(M) = v(M)</w:t>
+      </w:r>
+    </w:p>
+    <w:p>
+      <w:pPr>
+        <w:rPr>
+          <w:rFonts w:ascii="Consolas" w:hAnsi="Consolas"/>
+        </w:rPr>
+      </w:pPr>
+    </w:p>
+    <w:p>
+      <w:pPr>
+        <w:rPr>
+          <w:rFonts w:ascii="Consolas" w:hAnsi="Consolas"/>
+        </w:rPr>
+      </w:pPr>
+      <w:bookmarkStart w:id="0" w:name="_GoBack"/>
+      <w:bookmarkEnd w:id="0"/>
     </w:p>
     <w:sectPr>
       <w:pgSz w:w="11906" w:h="16838"/>
@@ -8783,6 +9808,7 @@
   <w:style w:type="character" w:default="1" w:styleId="a0">
     <w:name w:val="Default Paragraph Font"/>
     <w:uiPriority w:val="1"/>
+    <w:semiHidden/>
     <w:unhideWhenUsed/>
   </w:style>
   <w:style w:type="table" w:default="1" w:styleId="a1">
@@ -9290,7 +10316,7 @@
 </file>
 
 <file path=customXml/itemProps1.xml><?xml version="1.0" encoding="utf-8"?>
-<ds:datastoreItem xmlns:ds="http://schemas.openxmlformats.org/officeDocument/2006/customXml" ds:itemID="{A461AD86-079B-43A9-807A-B0D29F58EBEF}">
+<ds:datastoreItem xmlns:ds="http://schemas.openxmlformats.org/officeDocument/2006/customXml" ds:itemID="{009079EE-76A7-4DD9-92E8-8243E865D4D0}">
   <ds:schemaRefs>
     <ds:schemaRef ds:uri="http://schemas.openxmlformats.org/officeDocument/2006/bibliography"/>
   </ds:schemaRefs>

--- a/ex5.docx
+++ b/ex5.docx
@@ -7288,7 +7288,7 @@
       <w:pPr>
         <w:pStyle w:val="1"/>
         <w:rPr>
-          <w:rFonts w:eastAsia="Times New Roman" w:hint="cs"/>
+          <w:rFonts w:eastAsia="Times New Roman"/>
           <w:rtl/>
         </w:rPr>
       </w:pPr>
@@ -7305,158 +7305,1212 @@
       <w:pPr>
         <w:pStyle w:val="2"/>
         <w:rPr>
+          <w:rFonts w:eastAsia="Times New Roman"/>
+          <w:rtl/>
+        </w:rPr>
+      </w:pPr>
+      <w:r>
+        <w:rPr>
           <w:rFonts w:eastAsia="Times New Roman" w:hint="cs"/>
           <w:rtl/>
         </w:rPr>
+        <w:t>שאלה 3.1</w:t>
+      </w:r>
+    </w:p>
+    <w:p>
+      <w:pPr>
+        <w:pStyle w:val="3"/>
+        <w:rPr>
+          <w:rFonts w:eastAsia="Times New Roman"/>
+          <w:rtl/>
+        </w:rPr>
       </w:pPr>
       <w:r>
         <w:rPr>
           <w:rFonts w:eastAsia="Times New Roman" w:hint="cs"/>
           <w:rtl/>
         </w:rPr>
-        <w:t>שאלה 3.1</w:t>
-      </w:r>
+        <w:t xml:space="preserve">סעיף </w:t>
+      </w:r>
+      <w:r>
+        <w:rPr>
+          <w:rFonts w:eastAsia="Times New Roman"/>
+        </w:rPr>
+        <w:t>a</w:t>
+      </w:r>
+    </w:p>
+    <w:p>
+      <w:pPr>
+        <w:rPr>
+          <w:rtl/>
+        </w:rPr>
+      </w:pPr>
+      <w:r>
+        <w:rPr>
+          <w:rFonts w:hint="cs"/>
+          <w:rtl/>
+        </w:rPr>
+        <w:t>תוצאת ה-</w:t>
+      </w:r>
+      <w:r>
+        <w:t>unification</w:t>
+      </w:r>
+      <w:r>
+        <w:rPr>
+          <w:rFonts w:hint="cs"/>
+          <w:rtl/>
+        </w:rPr>
+        <w:t xml:space="preserve"> היא כישלון, נפרט.</w:t>
+      </w:r>
+    </w:p>
+    <w:p>
+      <w:pPr>
+        <w:rPr>
+          <w:rtl/>
+        </w:rPr>
+      </w:pPr>
+      <w:r>
+        <w:rPr>
+          <w:rFonts w:hint="cs"/>
+          <w:rtl/>
+        </w:rPr>
+        <w:t xml:space="preserve">נבצע את שלבי אלגוריתם </w:t>
+      </w:r>
+      <w:r>
+        <w:t>Unify</w:t>
+      </w:r>
+      <w:r>
+        <w:rPr>
+          <w:rFonts w:hint="cs"/>
+          <w:rtl/>
+        </w:rPr>
+        <w:t xml:space="preserve"> על:</w:t>
+      </w:r>
+    </w:p>
+    <w:p>
+      <w:pPr>
+        <w:bidi w:val="0"/>
+        <w:rPr>
+          <w:rFonts w:ascii="Consolas" w:hAnsi="Consolas"/>
+        </w:rPr>
+      </w:pPr>
+      <w:r>
+        <w:rPr>
+          <w:rFonts w:ascii="Consolas" w:hAnsi="Consolas"/>
+        </w:rPr>
+        <w:t xml:space="preserve">Unify [ t ( s ( s ) , G , H , p, t ( E ) , s ) ,  </w:t>
+      </w:r>
+    </w:p>
+    <w:p>
+      <w:pPr>
+        <w:bidi w:val="0"/>
+        <w:rPr>
+          <w:rFonts w:ascii="Consolas" w:hAnsi="Consolas"/>
+        </w:rPr>
+      </w:pPr>
+      <w:r>
+        <w:rPr>
+          <w:rFonts w:ascii="Consolas" w:hAnsi="Consolas"/>
+        </w:rPr>
+        <w:t xml:space="preserve"> </w:t>
+      </w:r>
+      <w:r>
+        <w:rPr>
+          <w:rFonts w:ascii="Consolas" w:hAnsi="Consolas"/>
+        </w:rPr>
+        <w:t xml:space="preserve">     </w:t>
+      </w:r>
+      <w:r>
+        <w:rPr>
+          <w:rFonts w:ascii="Consolas" w:hAnsi="Consolas"/>
+        </w:rPr>
+        <w:t xml:space="preserve">  t ( s ( H ) , G , p , p, t ( E ) , K ) ]</w:t>
+      </w:r>
+    </w:p>
+    <w:p>
+      <w:pPr>
+        <w:rPr>
+          <w:rFonts w:ascii="Consolas" w:hAnsi="Consolas"/>
+          <w:rtl/>
+        </w:rPr>
+      </w:pPr>
+      <w:r>
+        <w:rPr>
+          <w:rFonts w:ascii="Consolas" w:hAnsi="Consolas" w:hint="cs"/>
+          <w:rtl/>
+        </w:rPr>
+        <w:t xml:space="preserve">ראשית נגדיר </w:t>
+      </w:r>
+      <w:r>
+        <w:t>substitution</w:t>
+      </w:r>
+      <w:r>
+        <w:rPr>
+          <w:rFonts w:ascii="Consolas" w:hAnsi="Consolas" w:hint="cs"/>
+          <w:rtl/>
+        </w:rPr>
+        <w:t xml:space="preserve"> ריק: </w:t>
+      </w:r>
+      <w:r>
+        <w:rPr>
+          <w:rFonts w:ascii="Consolas" w:hAnsi="Consolas"/>
+        </w:rPr>
+        <w:t>{}</w:t>
+      </w:r>
+      <w:r>
+        <w:rPr>
+          <w:rFonts w:ascii="Consolas" w:hAnsi="Consolas" w:hint="cs"/>
+          <w:rtl/>
+        </w:rPr>
+        <w:t>.</w:t>
+      </w:r>
+    </w:p>
+    <w:p>
+      <w:pPr>
+        <w:rPr>
+          <w:rFonts w:ascii="Consolas" w:hAnsi="Consolas"/>
+          <w:rtl/>
+        </w:rPr>
+      </w:pPr>
+      <w:r>
+        <w:rPr>
+          <w:rFonts w:hint="cs"/>
+          <w:rtl/>
+        </w:rPr>
+        <w:t>שני ה-</w:t>
+      </w:r>
+      <w:r>
+        <w:t>composite terms</w:t>
+      </w:r>
+      <w:r>
+        <w:rPr>
+          <w:rFonts w:hint="cs"/>
+          <w:rtl/>
+        </w:rPr>
+        <w:t xml:space="preserve"> הם </w:t>
+      </w:r>
+      <w:r>
+        <w:t>atomic formula</w:t>
+      </w:r>
+      <w:r>
+        <w:rPr>
+          <w:rFonts w:hint="cs"/>
+          <w:rtl/>
+        </w:rPr>
+        <w:t xml:space="preserve"> עם</w:t>
+      </w:r>
+      <w:r>
+        <w:rPr>
+          <w:rFonts w:ascii="Consolas" w:hAnsi="Consolas" w:hint="cs"/>
+          <w:rtl/>
+        </w:rPr>
+        <w:t xml:space="preserve"> הפרדיקט </w:t>
+      </w:r>
+      <w:r>
+        <w:rPr>
+          <w:rFonts w:ascii="Consolas" w:hAnsi="Consolas"/>
+        </w:rPr>
+        <w:t>t</w:t>
+      </w:r>
+      <w:r>
+        <w:rPr>
+          <w:rFonts w:ascii="Consolas" w:hAnsi="Consolas" w:hint="cs"/>
+          <w:rtl/>
+        </w:rPr>
+        <w:t>,  שמכי</w:t>
+      </w:r>
+      <w:r>
+        <w:rPr>
+          <w:rFonts w:hint="cs"/>
+          <w:rtl/>
+        </w:rPr>
+        <w:t xml:space="preserve">ל </w:t>
+      </w:r>
+      <w:r>
+        <w:t>terms</w:t>
+      </w:r>
+      <w:r>
+        <w:rPr>
+          <w:rFonts w:hint="cs"/>
+          <w:rtl/>
+        </w:rPr>
+        <w:t xml:space="preserve"> שונים</w:t>
+      </w:r>
+      <w:r>
+        <w:rPr>
+          <w:rFonts w:ascii="Consolas" w:hAnsi="Consolas" w:hint="cs"/>
+          <w:rtl/>
+        </w:rPr>
+        <w:t xml:space="preserve">. כמות </w:t>
+      </w:r>
+      <w:r>
+        <w:rPr>
+          <w:rFonts w:hint="cs"/>
+          <w:rtl/>
+        </w:rPr>
+        <w:t>ה-</w:t>
+      </w:r>
+      <w:r>
+        <w:t>terms</w:t>
+      </w:r>
+      <w:r>
+        <w:rPr>
+          <w:rFonts w:hint="cs"/>
+          <w:rtl/>
+        </w:rPr>
+        <w:t xml:space="preserve"> בכל אחד מה-</w:t>
+      </w:r>
+      <w:r>
+        <w:t>atomic formulas</w:t>
+      </w:r>
+      <w:r>
+        <w:rPr>
+          <w:rFonts w:hint="cs"/>
+          <w:rtl/>
+        </w:rPr>
+        <w:t xml:space="preserve"> שווה, לכן נשווה</w:t>
+      </w:r>
+      <w:r>
+        <w:rPr>
+          <w:rFonts w:ascii="Consolas" w:hAnsi="Consolas" w:hint="cs"/>
+          <w:rtl/>
+        </w:rPr>
+        <w:t xml:space="preserve"> </w:t>
+      </w:r>
+      <w:r>
+        <w:rPr>
+          <w:rFonts w:hint="cs"/>
+          <w:rtl/>
+        </w:rPr>
+        <w:t>בין כל ה-</w:t>
+      </w:r>
+      <w:r>
+        <w:t>terms</w:t>
+      </w:r>
+      <w:r>
+        <w:rPr>
+          <w:rFonts w:hint="cs"/>
+          <w:rtl/>
+        </w:rPr>
+        <w:t xml:space="preserve"> שבתוך</w:t>
+      </w:r>
+      <w:r>
+        <w:rPr>
+          <w:rFonts w:ascii="Consolas" w:hAnsi="Consolas" w:hint="cs"/>
+          <w:rtl/>
+        </w:rPr>
+        <w:t xml:space="preserve"> ה-</w:t>
+      </w:r>
+      <w:r>
+        <w:rPr>
+          <w:rFonts w:ascii="Consolas" w:hAnsi="Consolas"/>
+        </w:rPr>
+        <w:t>t</w:t>
+      </w:r>
+      <w:r>
+        <w:rPr>
+          <w:rFonts w:ascii="Consolas" w:hAnsi="Consolas" w:hint="cs"/>
+          <w:rtl/>
+        </w:rPr>
+        <w:t>-ים.</w:t>
+      </w:r>
+    </w:p>
+    <w:p>
+      <w:pPr>
+        <w:rPr>
+          <w:rFonts w:ascii="Consolas" w:hAnsi="Consolas"/>
+          <w:rtl/>
+        </w:rPr>
+      </w:pPr>
+      <w:r>
+        <w:rPr>
+          <w:rFonts w:ascii="Consolas" w:hAnsi="Consolas" w:hint="cs"/>
+          <w:rtl/>
+        </w:rPr>
+        <w:t xml:space="preserve">ניצור את המשוואות: </w:t>
+      </w:r>
+      <w:r>
+        <w:rPr>
+          <w:rFonts w:ascii="Consolas" w:hAnsi="Consolas"/>
+        </w:rPr>
+        <w:t>s(s) = s(H), G = G, H = p, p = p, t(E) = t(E), s = K</w:t>
+      </w:r>
+      <w:r>
+        <w:rPr>
+          <w:rFonts w:ascii="Consolas" w:hAnsi="Consolas" w:cs="Arial" w:hint="cs"/>
+          <w:rtl/>
+        </w:rPr>
+        <w:t>.</w:t>
+      </w:r>
+    </w:p>
+    <w:p>
+      <w:pPr>
+        <w:rPr>
+          <w:rFonts w:ascii="Consolas" w:hAnsi="Consolas"/>
+          <w:rtl/>
+        </w:rPr>
+      </w:pPr>
+      <w:r>
+        <w:rPr>
+          <w:rFonts w:ascii="Consolas" w:hAnsi="Consolas" w:hint="cs"/>
+          <w:rtl/>
+        </w:rPr>
+        <w:t xml:space="preserve">נתבונן במשוואה הראשונה. נבצע </w:t>
+      </w:r>
+      <w:r>
+        <w:t>unification</w:t>
+      </w:r>
+      <w:r>
+        <w:rPr>
+          <w:rFonts w:ascii="Consolas" w:hAnsi="Consolas" w:hint="cs"/>
+          <w:rtl/>
+        </w:rPr>
+        <w:t xml:space="preserve"> בין </w:t>
+      </w:r>
+      <w:r>
+        <w:rPr>
+          <w:rFonts w:ascii="Consolas" w:hAnsi="Consolas"/>
+        </w:rPr>
+        <w:t>s(s</w:t>
+      </w:r>
+      <w:r>
+        <w:rPr>
+          <w:rFonts w:ascii="Consolas" w:hAnsi="Consolas"/>
+        </w:rPr>
+        <w:t>)</w:t>
+      </w:r>
+      <w:r>
+        <w:rPr>
+          <w:rFonts w:ascii="Consolas" w:hAnsi="Consolas" w:hint="cs"/>
+          <w:rtl/>
+        </w:rPr>
+        <w:t xml:space="preserve">  ל- </w:t>
+      </w:r>
+      <w:r>
+        <w:rPr>
+          <w:rFonts w:ascii="Consolas" w:hAnsi="Consolas"/>
+        </w:rPr>
+        <w:t>s(H</w:t>
+      </w:r>
+      <w:r>
+        <w:rPr>
+          <w:rFonts w:ascii="Consolas" w:hAnsi="Consolas"/>
+        </w:rPr>
+        <w:t>)</w:t>
+      </w:r>
+      <w:r>
+        <w:rPr>
+          <w:rFonts w:ascii="Consolas" w:hAnsi="Consolas" w:hint="cs"/>
+          <w:rtl/>
+        </w:rPr>
+        <w:t xml:space="preserve">. גם כאן מדובר בהשוואה של שני </w:t>
+      </w:r>
+      <w:r>
+        <w:t>atomic formulas</w:t>
+      </w:r>
+      <w:r>
+        <w:rPr>
+          <w:rFonts w:hint="cs"/>
+          <w:rtl/>
+        </w:rPr>
+        <w:t>, ה-</w:t>
+      </w:r>
+      <w:r>
+        <w:t>predicate</w:t>
+      </w:r>
+      <w:r>
+        <w:rPr>
+          <w:rFonts w:hint="cs"/>
+          <w:rtl/>
+        </w:rPr>
+        <w:t xml:space="preserve"> שווה וכמות ה-</w:t>
+      </w:r>
+      <w:r>
+        <w:t>terms</w:t>
+      </w:r>
+      <w:r>
+        <w:rPr>
+          <w:rFonts w:hint="cs"/>
+          <w:rtl/>
+        </w:rPr>
+        <w:t xml:space="preserve"> ב-</w:t>
+      </w:r>
+      <w:r>
+        <w:t>atomic formula</w:t>
+      </w:r>
+      <w:r>
+        <w:rPr>
+          <w:rFonts w:hint="cs"/>
+          <w:rtl/>
+        </w:rPr>
+        <w:t xml:space="preserve"> שווה, אז נשווה בין ה-</w:t>
+      </w:r>
+      <w:r>
+        <w:t>terms</w:t>
+      </w:r>
+      <w:r>
+        <w:rPr>
+          <w:rFonts w:ascii="Consolas" w:hAnsi="Consolas" w:hint="cs"/>
+          <w:rtl/>
+        </w:rPr>
+        <w:t xml:space="preserve"> שבתוך ה-</w:t>
+      </w:r>
+      <w:r>
+        <w:rPr>
+          <w:rFonts w:ascii="Consolas" w:hAnsi="Consolas"/>
+        </w:rPr>
+        <w:t>s</w:t>
+      </w:r>
+      <w:r>
+        <w:rPr>
+          <w:rFonts w:ascii="Consolas" w:hAnsi="Consolas" w:hint="cs"/>
+          <w:rtl/>
+        </w:rPr>
+        <w:t xml:space="preserve">-ים. נקבל </w:t>
+      </w:r>
+      <w:r>
+        <w:rPr>
+          <w:rFonts w:ascii="Consolas" w:hAnsi="Consolas"/>
+        </w:rPr>
+        <w:t>H=s</w:t>
+      </w:r>
+      <w:r>
+        <w:rPr>
+          <w:rFonts w:ascii="Consolas" w:hAnsi="Consolas" w:hint="cs"/>
+          <w:rtl/>
+        </w:rPr>
+        <w:t xml:space="preserve">. נוסיף אותו </w:t>
+      </w:r>
+      <w:r>
+        <w:rPr>
+          <w:rFonts w:hint="cs"/>
+          <w:rtl/>
+        </w:rPr>
+        <w:t>ל-</w:t>
+      </w:r>
+      <w:r>
+        <w:t>substitution</w:t>
+      </w:r>
+      <w:r>
+        <w:rPr>
+          <w:rFonts w:hint="cs"/>
+          <w:rtl/>
+        </w:rPr>
+        <w:t xml:space="preserve"> שלנו</w:t>
+      </w:r>
+      <w:r>
+        <w:rPr>
+          <w:rFonts w:ascii="Consolas" w:hAnsi="Consolas" w:hint="cs"/>
+          <w:rtl/>
+        </w:rPr>
+        <w:t xml:space="preserve"> ונקבל: </w:t>
+      </w:r>
+      <w:r>
+        <w:rPr>
+          <w:rFonts w:ascii="Consolas" w:hAnsi="Consolas"/>
+        </w:rPr>
+        <w:t>{H=s}</w:t>
+      </w:r>
+      <w:r>
+        <w:rPr>
+          <w:rFonts w:ascii="Consolas" w:hAnsi="Consolas" w:hint="cs"/>
+          <w:rtl/>
+        </w:rPr>
+        <w:t>.</w:t>
+      </w:r>
+    </w:p>
+    <w:p>
+      <w:pPr>
+        <w:rPr>
+          <w:rFonts w:ascii="Consolas" w:hAnsi="Consolas"/>
+          <w:rtl/>
+        </w:rPr>
+      </w:pPr>
+      <w:r>
+        <w:rPr>
+          <w:rFonts w:ascii="Consolas" w:hAnsi="Consolas" w:hint="cs"/>
+          <w:rtl/>
+        </w:rPr>
+        <w:t xml:space="preserve">נשארנו עם המשוואות: </w:t>
+      </w:r>
+      <w:r>
+        <w:rPr>
+          <w:rFonts w:ascii="Consolas" w:hAnsi="Consolas"/>
+        </w:rPr>
+        <w:t>G = G, H = p, p = p, t(E) = t(E), s = K</w:t>
+      </w:r>
+      <w:r>
+        <w:rPr>
+          <w:rFonts w:ascii="Consolas" w:hAnsi="Consolas" w:cs="Arial" w:hint="cs"/>
+          <w:rtl/>
+        </w:rPr>
+        <w:t>.</w:t>
+      </w:r>
+    </w:p>
+    <w:p>
+      <w:pPr>
+        <w:rPr>
+          <w:rFonts w:ascii="Consolas" w:hAnsi="Consolas"/>
+          <w:rtl/>
+        </w:rPr>
+      </w:pPr>
+      <w:r>
+        <w:rPr>
+          <w:rFonts w:ascii="Consolas" w:hAnsi="Consolas" w:hint="cs"/>
+          <w:rtl/>
+        </w:rPr>
+        <w:t xml:space="preserve">נפעיל </w:t>
+      </w:r>
+      <w:r>
+        <w:rPr>
+          <w:rFonts w:hint="cs"/>
+          <w:rtl/>
+        </w:rPr>
+        <w:t>את ה-</w:t>
+      </w:r>
+      <w:r>
+        <w:t>substitution</w:t>
+      </w:r>
+      <w:r>
+        <w:rPr>
+          <w:rFonts w:hint="cs"/>
+          <w:rtl/>
+        </w:rPr>
+        <w:t xml:space="preserve"> שלנו</w:t>
+      </w:r>
+      <w:r>
+        <w:rPr>
+          <w:rFonts w:ascii="Consolas" w:hAnsi="Consolas" w:hint="cs"/>
+          <w:rtl/>
+        </w:rPr>
+        <w:t xml:space="preserve"> על </w:t>
+      </w:r>
+      <w:r>
+        <w:rPr>
+          <w:rFonts w:ascii="Consolas" w:hAnsi="Consolas"/>
+        </w:rPr>
+        <w:t>G=G</w:t>
+      </w:r>
+      <w:r>
+        <w:rPr>
+          <w:rFonts w:ascii="Consolas" w:hAnsi="Consolas" w:hint="cs"/>
+          <w:rtl/>
+        </w:rPr>
+        <w:t xml:space="preserve"> </w:t>
+      </w:r>
+      <w:r>
+        <w:rPr>
+          <w:rFonts w:ascii="Consolas" w:hAnsi="Consolas" w:hint="cs"/>
+          <w:rtl/>
+        </w:rPr>
+        <w:t xml:space="preserve">ונוסיף את </w:t>
+      </w:r>
+      <w:r>
+        <w:rPr>
+          <w:rFonts w:hint="cs"/>
+          <w:rtl/>
+        </w:rPr>
+        <w:t>התוצאה ל-</w:t>
+      </w:r>
+      <w:r>
+        <w:t>substitution</w:t>
+      </w:r>
+      <w:r>
+        <w:rPr>
+          <w:rFonts w:hint="cs"/>
+          <w:rtl/>
+        </w:rPr>
+        <w:t xml:space="preserve"> שלנו</w:t>
+      </w:r>
+      <w:r>
+        <w:rPr>
+          <w:rFonts w:ascii="Consolas" w:hAnsi="Consolas" w:hint="cs"/>
+          <w:rtl/>
+        </w:rPr>
+        <w:t>, ונקבל:</w:t>
+      </w:r>
+      <w:r>
+        <w:rPr>
+          <w:rFonts w:ascii="Consolas" w:hAnsi="Consolas"/>
+          <w:rtl/>
+        </w:rPr>
+        <w:br/>
+      </w:r>
+      <w:r>
+        <w:rPr>
+          <w:rFonts w:ascii="Consolas" w:hAnsi="Consolas"/>
+        </w:rPr>
+        <w:t>{H=s, G=G}</w:t>
+      </w:r>
+      <w:r>
+        <w:rPr>
+          <w:rFonts w:ascii="Consolas" w:hAnsi="Consolas" w:hint="cs"/>
+          <w:rtl/>
+        </w:rPr>
+        <w:t>.</w:t>
+      </w:r>
+    </w:p>
+    <w:p>
+      <w:pPr>
+        <w:rPr>
+          <w:rFonts w:ascii="Consolas" w:hAnsi="Consolas" w:cs="Arial"/>
+          <w:rtl/>
+        </w:rPr>
+      </w:pPr>
+      <w:r>
+        <w:rPr>
+          <w:rFonts w:ascii="Consolas" w:hAnsi="Consolas" w:hint="cs"/>
+          <w:rtl/>
+        </w:rPr>
+        <w:t xml:space="preserve">נשארנו עם המשוואות: </w:t>
+      </w:r>
+      <w:r>
+        <w:rPr>
+          <w:rFonts w:ascii="Consolas" w:hAnsi="Consolas"/>
+        </w:rPr>
+        <w:t>H = p, p = p, t(E) = t(E), s = K</w:t>
+      </w:r>
+      <w:r>
+        <w:rPr>
+          <w:rFonts w:ascii="Consolas" w:hAnsi="Consolas" w:cs="Arial" w:hint="cs"/>
+          <w:rtl/>
+        </w:rPr>
+        <w:t>.</w:t>
+      </w:r>
+    </w:p>
+    <w:p>
+      <w:pPr>
+        <w:rPr>
+          <w:rFonts w:ascii="Consolas" w:hAnsi="Consolas"/>
+          <w:rtl/>
+        </w:rPr>
+      </w:pPr>
+      <w:r>
+        <w:rPr>
+          <w:rFonts w:ascii="Consolas" w:hAnsi="Consolas" w:hint="cs"/>
+          <w:rtl/>
+        </w:rPr>
+        <w:t>נפעיל את ה-</w:t>
+      </w:r>
+      <w:r>
+        <w:t>substitution</w:t>
+      </w:r>
+      <w:r>
+        <w:rPr>
+          <w:rFonts w:ascii="Consolas" w:hAnsi="Consolas" w:hint="cs"/>
+          <w:rtl/>
+        </w:rPr>
+        <w:t xml:space="preserve"> שלנו על </w:t>
+      </w:r>
+      <w:r>
+        <w:rPr>
+          <w:rFonts w:ascii="Consolas" w:hAnsi="Consolas"/>
+        </w:rPr>
+        <w:t>H=p</w:t>
+      </w:r>
+      <w:r>
+        <w:rPr>
+          <w:rFonts w:ascii="Consolas" w:hAnsi="Consolas" w:hint="cs"/>
+          <w:rtl/>
+        </w:rPr>
+        <w:t xml:space="preserve"> ונקבל כישלון, שכן </w:t>
+      </w:r>
+      <w:r>
+        <w:rPr>
+          <w:rFonts w:ascii="Consolas" w:hAnsi="Consolas"/>
+        </w:rPr>
+        <w:t>H=s</w:t>
+      </w:r>
+      <w:r>
+        <w:rPr>
+          <w:rFonts w:ascii="Consolas" w:hAnsi="Consolas" w:hint="cs"/>
+          <w:rtl/>
+        </w:rPr>
+        <w:t xml:space="preserve"> וגם </w:t>
+      </w:r>
+      <w:r>
+        <w:rPr>
+          <w:rFonts w:ascii="Consolas" w:hAnsi="Consolas"/>
+        </w:rPr>
+        <w:t>H=p</w:t>
+      </w:r>
+      <w:r>
+        <w:rPr>
+          <w:rFonts w:ascii="Consolas" w:hAnsi="Consolas" w:hint="cs"/>
+          <w:rtl/>
+        </w:rPr>
+        <w:t>.</w:t>
+      </w:r>
+    </w:p>
+    <w:p>
+      <w:pPr>
+        <w:bidi w:val="0"/>
+        <w:rPr>
+          <w:rFonts w:ascii="Consolas" w:hAnsi="Consolas"/>
+          <w:rtl/>
+        </w:rPr>
+      </w:pPr>
+      <w:r>
+        <w:rPr>
+          <w:rFonts w:ascii="Consolas" w:hAnsi="Consolas"/>
+          <w:rtl/>
+        </w:rPr>
+        <w:br w:type="page"/>
+      </w:r>
+    </w:p>
+    <w:p>
+      <w:pPr>
+        <w:rPr>
+          <w:rFonts w:ascii="Consolas" w:hAnsi="Consolas"/>
+          <w:rtl/>
+        </w:rPr>
+      </w:pPr>
     </w:p>
     <w:p>
       <w:pPr>
         <w:pStyle w:val="3"/>
         <w:rPr>
-          <w:rFonts w:eastAsia="Times New Roman"/>
-          <w:rtl/>
-        </w:rPr>
-      </w:pPr>
-      <w:r>
-        <w:rPr>
-          <w:rFonts w:eastAsia="Times New Roman" w:hint="cs"/>
+          <w:rtl/>
+        </w:rPr>
+      </w:pPr>
+      <w:r>
+        <w:rPr>
+          <w:rFonts w:hint="cs"/>
           <w:rtl/>
         </w:rPr>
         <w:t xml:space="preserve">סעיף </w:t>
       </w:r>
       <w:r>
-        <w:rPr>
-          <w:rFonts w:eastAsia="Times New Roman"/>
-        </w:rPr>
-        <w:t>a</w:t>
-      </w:r>
-    </w:p>
-    <w:p>
-      <w:pPr>
+        <w:t>b</w:t>
+      </w:r>
+    </w:p>
+    <w:p>
+      <w:pPr>
+        <w:rPr>
+          <w:rtl/>
+        </w:rPr>
+      </w:pPr>
+      <w:r>
         <w:rPr>
           <w:rFonts w:hint="cs"/>
           <w:rtl/>
         </w:rPr>
-      </w:pPr>
+        <w:t>תוצאת ה-</w:t>
+      </w:r>
+      <w:r>
+        <w:t>unification</w:t>
+      </w:r>
       <w:r>
         <w:rPr>
           <w:rFonts w:hint="cs"/>
           <w:rtl/>
         </w:rPr>
-        <w:t>תוצאת ה-</w:t>
-      </w:r>
-      <w:r>
-        <w:t>unification</w:t>
-      </w:r>
+        <w:t xml:space="preserve"> היא כישלון, נפרט.</w:t>
+      </w:r>
+    </w:p>
+    <w:p>
+      <w:pPr>
+        <w:rPr>
+          <w:rFonts w:ascii="Consolas" w:hAnsi="Consolas"/>
+          <w:rtl/>
+        </w:rPr>
+      </w:pPr>
+      <w:r>
+        <w:rPr>
+          <w:rFonts w:ascii="Consolas" w:hAnsi="Consolas" w:hint="cs"/>
+          <w:rtl/>
+        </w:rPr>
+        <w:t xml:space="preserve">נבצע את שלבי אלגוריתם </w:t>
+      </w:r>
+      <w:r>
+        <w:t>Unify</w:t>
+      </w:r>
+      <w:r>
+        <w:rPr>
+          <w:rFonts w:ascii="Consolas" w:hAnsi="Consolas" w:hint="cs"/>
+          <w:rtl/>
+        </w:rPr>
+        <w:t xml:space="preserve"> על:</w:t>
+      </w:r>
+    </w:p>
+    <w:p>
+      <w:pPr>
+        <w:bidi w:val="0"/>
+        <w:rPr>
+          <w:rFonts w:ascii="Consolas" w:hAnsi="Consolas"/>
+        </w:rPr>
+      </w:pPr>
+      <w:r>
+        <w:rPr>
+          <w:rFonts w:ascii="Consolas" w:hAnsi="Consolas"/>
+        </w:rPr>
+        <w:t>Unify [ g ( c , v ( U ) , g , G , U , E , v ( M ) ) ,</w:t>
+      </w:r>
+    </w:p>
+    <w:p>
+      <w:pPr>
+        <w:bidi w:val="0"/>
+        <w:rPr>
+          <w:rFonts w:ascii="Consolas" w:hAnsi="Consolas"/>
+        </w:rPr>
+      </w:pPr>
+      <w:r>
+        <w:rPr>
+          <w:rFonts w:ascii="Consolas" w:hAnsi="Consolas"/>
+        </w:rPr>
+        <w:t xml:space="preserve">        g ( c , M , g ,v ( M ) , v ( G ) , g , v ( M ) ]</w:t>
+      </w:r>
+    </w:p>
+    <w:p>
+      <w:pPr>
+        <w:rPr>
+          <w:rFonts w:ascii="Consolas" w:hAnsi="Consolas"/>
+          <w:rtl/>
+        </w:rPr>
+      </w:pPr>
+      <w:r>
+        <w:rPr>
+          <w:rFonts w:ascii="Consolas" w:hAnsi="Consolas" w:hint="cs"/>
+          <w:rtl/>
+        </w:rPr>
+        <w:t xml:space="preserve">ראשית נגדיר </w:t>
+      </w:r>
+      <w:r>
+        <w:t>substitution</w:t>
+      </w:r>
+      <w:r>
+        <w:rPr>
+          <w:rFonts w:ascii="Consolas" w:hAnsi="Consolas" w:hint="cs"/>
+          <w:rtl/>
+        </w:rPr>
+        <w:t xml:space="preserve"> ריק: </w:t>
+      </w:r>
+      <w:r>
+        <w:rPr>
+          <w:rFonts w:ascii="Consolas" w:hAnsi="Consolas"/>
+        </w:rPr>
+        <w:t>{}</w:t>
+      </w:r>
+      <w:r>
+        <w:rPr>
+          <w:rFonts w:ascii="Consolas" w:hAnsi="Consolas" w:hint="cs"/>
+          <w:rtl/>
+        </w:rPr>
+        <w:t>.</w:t>
+      </w:r>
+    </w:p>
+    <w:p>
+      <w:pPr>
+        <w:rPr>
+          <w:rFonts w:ascii="Consolas" w:hAnsi="Consolas"/>
+          <w:rtl/>
+        </w:rPr>
+      </w:pPr>
       <w:r>
         <w:rPr>
           <w:rFonts w:hint="cs"/>
           <w:rtl/>
         </w:rPr>
-        <w:t xml:space="preserve"> היא כישלון, נפרט.</w:t>
-      </w:r>
-    </w:p>
-    <w:p>
-      <w:pPr>
-        <w:rPr>
-          <w:rtl/>
-        </w:rPr>
-      </w:pPr>
+        <w:t>שני ה-</w:t>
+      </w:r>
+      <w:r>
+        <w:t>composite terms</w:t>
+      </w:r>
       <w:r>
         <w:rPr>
           <w:rFonts w:hint="cs"/>
           <w:rtl/>
         </w:rPr>
-        <w:t xml:space="preserve">נבצע את שלבי אלגוריתם </w:t>
-      </w:r>
-      <w:r>
-        <w:t>Unify</w:t>
+        <w:t xml:space="preserve"> הם </w:t>
+      </w:r>
+      <w:r>
+        <w:t>atomic formula</w:t>
       </w:r>
       <w:r>
         <w:rPr>
           <w:rFonts w:hint="cs"/>
           <w:rtl/>
         </w:rPr>
-        <w:t xml:space="preserve"> על:</w:t>
-      </w:r>
-    </w:p>
-    <w:p>
-      <w:pPr>
-        <w:bidi w:val="0"/>
-        <w:rPr>
-          <w:rFonts w:ascii="Consolas" w:hAnsi="Consolas"/>
-        </w:rPr>
-      </w:pPr>
-      <w:r>
-        <w:rPr>
-          <w:rFonts w:ascii="Consolas" w:hAnsi="Consolas"/>
-        </w:rPr>
-        <w:t xml:space="preserve">Unify [ t ( s ( s ) , G , H , p, t ( E ) , s ) ,  </w:t>
-      </w:r>
-    </w:p>
-    <w:p>
-      <w:pPr>
-        <w:bidi w:val="0"/>
-        <w:rPr>
-          <w:rFonts w:ascii="Consolas" w:hAnsi="Consolas"/>
-        </w:rPr>
-      </w:pPr>
-      <w:r>
-        <w:rPr>
-          <w:rFonts w:ascii="Consolas" w:hAnsi="Consolas"/>
+        <w:t xml:space="preserve"> עם</w:t>
+      </w:r>
+      <w:r>
+        <w:rPr>
+          <w:rFonts w:ascii="Consolas" w:hAnsi="Consolas" w:hint="cs"/>
+          <w:rtl/>
+        </w:rPr>
+        <w:t xml:space="preserve"> הפרדיקט </w:t>
+      </w:r>
+      <w:r>
+        <w:rPr>
+          <w:rFonts w:ascii="Consolas" w:hAnsi="Consolas"/>
+        </w:rPr>
+        <w:t>g</w:t>
+      </w:r>
+      <w:r>
+        <w:rPr>
+          <w:rFonts w:ascii="Consolas" w:hAnsi="Consolas" w:hint="cs"/>
+          <w:rtl/>
+        </w:rPr>
+        <w:t>,  שמכי</w:t>
+      </w:r>
+      <w:r>
+        <w:rPr>
+          <w:rFonts w:hint="cs"/>
+          <w:rtl/>
+        </w:rPr>
+        <w:t xml:space="preserve">ל </w:t>
+      </w:r>
+      <w:r>
+        <w:t>terms</w:t>
+      </w:r>
+      <w:r>
+        <w:rPr>
+          <w:rFonts w:hint="cs"/>
+          <w:rtl/>
+        </w:rPr>
+        <w:t xml:space="preserve"> שונים</w:t>
+      </w:r>
+      <w:r>
+        <w:rPr>
+          <w:rFonts w:ascii="Consolas" w:hAnsi="Consolas" w:hint="cs"/>
+          <w:rtl/>
+        </w:rPr>
+        <w:t xml:space="preserve">. כמות </w:t>
+      </w:r>
+      <w:r>
+        <w:rPr>
+          <w:rFonts w:hint="cs"/>
+          <w:rtl/>
+        </w:rPr>
+        <w:t>ה-</w:t>
+      </w:r>
+      <w:r>
+        <w:t>terms</w:t>
+      </w:r>
+      <w:r>
+        <w:rPr>
+          <w:rFonts w:hint="cs"/>
+          <w:rtl/>
+        </w:rPr>
+        <w:t xml:space="preserve"> בכל אחד מה-</w:t>
+      </w:r>
+      <w:r>
+        <w:t>atomic formulas</w:t>
+      </w:r>
+      <w:r>
+        <w:rPr>
+          <w:rFonts w:hint="cs"/>
+          <w:rtl/>
+        </w:rPr>
+        <w:t xml:space="preserve"> שווה, לכן נשווה</w:t>
+      </w:r>
+      <w:r>
+        <w:rPr>
+          <w:rFonts w:ascii="Consolas" w:hAnsi="Consolas" w:hint="cs"/>
+          <w:rtl/>
         </w:rPr>
         <w:t xml:space="preserve"> </w:t>
       </w:r>
       <w:r>
         <w:rPr>
-          <w:rFonts w:ascii="Consolas" w:hAnsi="Consolas"/>
-        </w:rPr>
-        <w:t xml:space="preserve">     </w:t>
-      </w:r>
-      <w:r>
-        <w:rPr>
-          <w:rFonts w:ascii="Consolas" w:hAnsi="Consolas"/>
-        </w:rPr>
-        <w:t xml:space="preserve">  t ( s ( H ) , G , p , p, t ( E ) , K ) ]</w:t>
-      </w:r>
-    </w:p>
-    <w:p>
-      <w:pPr>
-        <w:rPr>
-          <w:rFonts w:ascii="Consolas" w:hAnsi="Consolas" w:hint="cs"/>
-          <w:rtl/>
-        </w:rPr>
-      </w:pPr>
-      <w:r>
-        <w:rPr>
-          <w:rFonts w:ascii="Consolas" w:hAnsi="Consolas" w:hint="cs"/>
-          <w:rtl/>
-        </w:rPr>
-        <w:t xml:space="preserve">ראשית נגדיר </w:t>
+          <w:rFonts w:hint="cs"/>
+          <w:rtl/>
+        </w:rPr>
+        <w:t>בין כל ה-</w:t>
+      </w:r>
+      <w:r>
+        <w:t>terms</w:t>
+      </w:r>
+      <w:r>
+        <w:rPr>
+          <w:rFonts w:hint="cs"/>
+          <w:rtl/>
+        </w:rPr>
+        <w:t xml:space="preserve"> שבתוך</w:t>
+      </w:r>
+      <w:r>
+        <w:rPr>
+          <w:rFonts w:ascii="Consolas" w:hAnsi="Consolas" w:hint="cs"/>
+          <w:rtl/>
+        </w:rPr>
+        <w:t xml:space="preserve"> ה-</w:t>
+      </w:r>
+      <w:r>
+        <w:rPr>
+          <w:rFonts w:ascii="Consolas" w:hAnsi="Consolas"/>
+        </w:rPr>
+        <w:t>g</w:t>
+      </w:r>
+      <w:r>
+        <w:rPr>
+          <w:rFonts w:ascii="Consolas" w:hAnsi="Consolas" w:hint="cs"/>
+          <w:rtl/>
+        </w:rPr>
+        <w:t>-ים.</w:t>
+      </w:r>
+    </w:p>
+    <w:p>
+      <w:pPr>
+        <w:rPr>
+          <w:rFonts w:ascii="Consolas" w:hAnsi="Consolas"/>
+          <w:rtl/>
+        </w:rPr>
+      </w:pPr>
+      <w:r>
+        <w:rPr>
+          <w:rFonts w:ascii="Consolas" w:hAnsi="Consolas" w:hint="cs"/>
+          <w:rtl/>
+        </w:rPr>
+        <w:t>ניצור את המשוואות</w:t>
+      </w:r>
+      <w:r>
+        <w:rPr>
+          <w:rFonts w:ascii="Consolas" w:hAnsi="Consolas" w:hint="cs"/>
+          <w:rtl/>
+        </w:rPr>
+        <w:t>:</w:t>
+      </w:r>
+      <w:r>
+        <w:rPr>
+          <w:rFonts w:ascii="Consolas" w:hAnsi="Consolas"/>
+          <w:rtl/>
+        </w:rPr>
+        <w:br/>
+      </w:r>
+      <w:r>
+        <w:rPr>
+          <w:rFonts w:ascii="Consolas" w:hAnsi="Consolas"/>
+        </w:rPr>
+        <w:t>c = c, v(U) = M, g = g, G = v(M), U = v(G), E = g, v(M) = v(M)</w:t>
+      </w:r>
+    </w:p>
+    <w:p>
+      <w:pPr>
+        <w:rPr>
+          <w:rFonts w:ascii="Consolas" w:hAnsi="Consolas"/>
+          <w:rtl/>
+        </w:rPr>
+      </w:pPr>
+      <w:r>
+        <w:rPr>
+          <w:rFonts w:ascii="Consolas" w:hAnsi="Consolas" w:hint="cs"/>
+          <w:rtl/>
+        </w:rPr>
+        <w:t xml:space="preserve">נתבונן במשוואה הראשונה. </w:t>
+      </w:r>
+      <w:r>
+        <w:rPr>
+          <w:rFonts w:ascii="Consolas" w:hAnsi="Consolas" w:hint="cs"/>
+          <w:rtl/>
+        </w:rPr>
+        <w:t xml:space="preserve">נפעיל </w:t>
+      </w:r>
+      <w:r>
+        <w:rPr>
+          <w:rFonts w:hint="cs"/>
+          <w:rtl/>
+        </w:rPr>
+        <w:t>את ה-</w:t>
       </w:r>
       <w:r>
         <w:t>substitution</w:t>
       </w:r>
       <w:r>
         <w:rPr>
-          <w:rFonts w:ascii="Consolas" w:hAnsi="Consolas" w:hint="cs"/>
-          <w:rtl/>
-        </w:rPr>
-        <w:t xml:space="preserve"> ריק: </w:t>
-      </w:r>
-      <w:r>
-        <w:rPr>
-          <w:rFonts w:ascii="Consolas" w:hAnsi="Consolas"/>
-        </w:rPr>
-        <w:t>{}</w:t>
+          <w:rFonts w:hint="cs"/>
+          <w:rtl/>
+        </w:rPr>
+        <w:t xml:space="preserve"> </w:t>
+      </w:r>
+      <w:r>
+        <w:rPr>
+          <w:rFonts w:hint="cs"/>
+          <w:rtl/>
+        </w:rPr>
+        <w:t xml:space="preserve">(הריק) </w:t>
+      </w:r>
+      <w:r>
+        <w:rPr>
+          <w:rFonts w:hint="cs"/>
+          <w:rtl/>
+        </w:rPr>
+        <w:t>שלנו</w:t>
+      </w:r>
+      <w:r>
+        <w:rPr>
+          <w:rFonts w:ascii="Consolas" w:hAnsi="Consolas" w:hint="cs"/>
+          <w:rtl/>
+        </w:rPr>
+        <w:t xml:space="preserve"> על </w:t>
+      </w:r>
+      <w:r>
+        <w:rPr>
+          <w:rFonts w:ascii="Consolas" w:hAnsi="Consolas"/>
+        </w:rPr>
+        <w:t>c=c</w:t>
+      </w:r>
+      <w:r>
+        <w:rPr>
+          <w:rFonts w:ascii="Consolas" w:hAnsi="Consolas" w:hint="cs"/>
+          <w:rtl/>
+        </w:rPr>
+        <w:t xml:space="preserve"> ונוסיף את </w:t>
+      </w:r>
+      <w:r>
+        <w:rPr>
+          <w:rFonts w:hint="cs"/>
+          <w:rtl/>
+        </w:rPr>
+        <w:t>התוצאה ל-</w:t>
+      </w:r>
+      <w:r>
+        <w:t>substitution</w:t>
+      </w:r>
+      <w:r>
+        <w:rPr>
+          <w:rFonts w:hint="cs"/>
+          <w:rtl/>
+        </w:rPr>
+        <w:t xml:space="preserve"> שלנו</w:t>
+      </w:r>
+      <w:r>
+        <w:rPr>
+          <w:rFonts w:ascii="Consolas" w:hAnsi="Consolas" w:hint="cs"/>
+          <w:rtl/>
+        </w:rPr>
+        <w:t xml:space="preserve">, </w:t>
+      </w:r>
+      <w:r>
+        <w:rPr>
+          <w:rFonts w:ascii="Consolas" w:hAnsi="Consolas" w:hint="cs"/>
+          <w:rtl/>
+        </w:rPr>
+        <w:t>נקבל:</w:t>
+      </w:r>
+      <w:r>
+        <w:rPr>
+          <w:rFonts w:ascii="Consolas" w:hAnsi="Consolas" w:hint="cs"/>
+          <w:rtl/>
+        </w:rPr>
+        <w:t xml:space="preserve"> </w:t>
+      </w:r>
+      <w:r>
+        <w:rPr>
+          <w:rFonts w:ascii="Consolas" w:hAnsi="Consolas"/>
+        </w:rPr>
+        <w:t>{</w:t>
+      </w:r>
+      <w:r>
+        <w:rPr>
+          <w:rFonts w:ascii="Consolas" w:hAnsi="Consolas"/>
+        </w:rPr>
+        <w:t>c=c</w:t>
+      </w:r>
+      <w:r>
+        <w:rPr>
+          <w:rFonts w:ascii="Consolas" w:hAnsi="Consolas"/>
+        </w:rPr>
+        <w:t>}</w:t>
       </w:r>
       <w:r>
         <w:rPr>
@@ -7475,101 +8529,398 @@
       </w:pPr>
       <w:r>
         <w:rPr>
+          <w:rFonts w:ascii="Consolas" w:hAnsi="Consolas" w:hint="cs"/>
+          <w:rtl/>
+        </w:rPr>
+        <w:t>נשארנו עם המשוואות:</w:t>
+      </w:r>
+      <w:r>
+        <w:rPr>
+          <w:rFonts w:ascii="Consolas" w:hAnsi="Consolas"/>
+          <w:rtl/>
+        </w:rPr>
+        <w:br/>
+      </w:r>
+      <w:r>
+        <w:rPr>
+          <w:rFonts w:ascii="Consolas" w:hAnsi="Consolas"/>
+        </w:rPr>
+        <w:t>v(U) = M, g = g, G = v(M), U = v(G), E = g, v(M) = v(M)</w:t>
+      </w:r>
+    </w:p>
+    <w:p>
+      <w:pPr>
+        <w:rPr>
+          <w:rFonts w:ascii="Consolas" w:hAnsi="Consolas"/>
+          <w:rtl/>
+        </w:rPr>
+      </w:pPr>
+      <w:r>
+        <w:rPr>
+          <w:rFonts w:ascii="Consolas" w:hAnsi="Consolas" w:hint="cs"/>
+          <w:rtl/>
+        </w:rPr>
+        <w:t xml:space="preserve">נתבונן במשוואה הבאה. באחד הצדדים יש לנו משתנה לכן </w:t>
+      </w:r>
+      <w:r>
+        <w:rPr>
+          <w:rFonts w:ascii="Consolas" w:hAnsi="Consolas" w:hint="cs"/>
+          <w:rtl/>
+        </w:rPr>
+        <w:t xml:space="preserve">נפעיל </w:t>
+      </w:r>
+      <w:r>
+        <w:rPr>
           <w:rFonts w:hint="cs"/>
           <w:rtl/>
         </w:rPr>
-        <w:t>שני ה-</w:t>
-      </w:r>
-      <w:r>
-        <w:t>composite terms</w:t>
+        <w:t>את ה-</w:t>
+      </w:r>
+      <w:r>
+        <w:t>substitution</w:t>
       </w:r>
       <w:r>
         <w:rPr>
           <w:rFonts w:hint="cs"/>
           <w:rtl/>
         </w:rPr>
-        <w:t xml:space="preserve"> הם </w:t>
-      </w:r>
-      <w:r>
-        <w:t>atomic formula</w:t>
+        <w:t xml:space="preserve"> שלנו</w:t>
+      </w:r>
+      <w:r>
+        <w:rPr>
+          <w:rFonts w:ascii="Consolas" w:hAnsi="Consolas" w:hint="cs"/>
+          <w:rtl/>
+        </w:rPr>
+        <w:t xml:space="preserve"> על </w:t>
+      </w:r>
+      <w:r>
+        <w:rPr>
+          <w:rFonts w:ascii="Consolas" w:hAnsi="Consolas"/>
+        </w:rPr>
+        <w:t>v(U)=M</w:t>
+      </w:r>
+      <w:r>
+        <w:rPr>
+          <w:rFonts w:ascii="Consolas" w:hAnsi="Consolas" w:hint="cs"/>
+          <w:rtl/>
+        </w:rPr>
+        <w:t xml:space="preserve"> ונוסיף את </w:t>
       </w:r>
       <w:r>
         <w:rPr>
           <w:rFonts w:hint="cs"/>
           <w:rtl/>
         </w:rPr>
-        <w:t xml:space="preserve"> עם</w:t>
-      </w:r>
-      <w:r>
-        <w:rPr>
-          <w:rFonts w:ascii="Consolas" w:hAnsi="Consolas" w:hint="cs"/>
-          <w:rtl/>
-        </w:rPr>
-        <w:t xml:space="preserve"> הפרדיקט </w:t>
-      </w:r>
-      <w:r>
-        <w:rPr>
-          <w:rFonts w:ascii="Consolas" w:hAnsi="Consolas"/>
-        </w:rPr>
-        <w:t>t</w:t>
-      </w:r>
-      <w:r>
-        <w:rPr>
-          <w:rFonts w:ascii="Consolas" w:hAnsi="Consolas" w:hint="cs"/>
-          <w:rtl/>
-        </w:rPr>
-        <w:t>,  שמכי</w:t>
+        <w:t>התוצאה ל-</w:t>
+      </w:r>
+      <w:r>
+        <w:t>substitution</w:t>
       </w:r>
       <w:r>
         <w:rPr>
           <w:rFonts w:hint="cs"/>
           <w:rtl/>
         </w:rPr>
-        <w:t xml:space="preserve">ל </w:t>
-      </w:r>
-      <w:r>
-        <w:t>terms</w:t>
+        <w:t xml:space="preserve"> שלנו</w:t>
+      </w:r>
+      <w:r>
+        <w:rPr>
+          <w:rFonts w:ascii="Consolas" w:hAnsi="Consolas" w:hint="cs"/>
+          <w:rtl/>
+        </w:rPr>
+        <w:t xml:space="preserve">, </w:t>
+      </w:r>
+      <w:r>
+        <w:rPr>
+          <w:rFonts w:ascii="Consolas" w:hAnsi="Consolas" w:hint="cs"/>
+          <w:rtl/>
+        </w:rPr>
+        <w:t xml:space="preserve">נקבל: </w:t>
+      </w:r>
+      <w:r>
+        <w:rPr>
+          <w:rFonts w:ascii="Consolas" w:hAnsi="Consolas"/>
+        </w:rPr>
+        <w:t>{c=c</w:t>
+      </w:r>
+      <w:r>
+        <w:rPr>
+          <w:rFonts w:ascii="Consolas" w:hAnsi="Consolas"/>
+        </w:rPr>
+        <w:t>, M=v(U)</w:t>
+      </w:r>
+      <w:r>
+        <w:rPr>
+          <w:rFonts w:ascii="Consolas" w:hAnsi="Consolas"/>
+        </w:rPr>
+        <w:t>}</w:t>
+      </w:r>
+      <w:r>
+        <w:rPr>
+          <w:rFonts w:ascii="Consolas" w:hAnsi="Consolas" w:hint="cs"/>
+          <w:rtl/>
+        </w:rPr>
+        <w:t>.</w:t>
+      </w:r>
+    </w:p>
+    <w:p>
+      <w:pPr>
+        <w:rPr>
+          <w:rFonts w:ascii="Consolas" w:hAnsi="Consolas"/>
+          <w:rtl/>
+        </w:rPr>
+      </w:pPr>
+      <w:r>
+        <w:rPr>
+          <w:rFonts w:ascii="Consolas" w:hAnsi="Consolas" w:hint="cs"/>
+          <w:rtl/>
+        </w:rPr>
+        <w:t>נשארנו עם המשוואות:</w:t>
+      </w:r>
+      <w:r>
+        <w:rPr>
+          <w:rFonts w:ascii="Consolas" w:hAnsi="Consolas" w:hint="cs"/>
+          <w:rtl/>
+        </w:rPr>
+        <w:t xml:space="preserve"> </w:t>
+      </w:r>
+      <w:r>
+        <w:rPr>
+          <w:rFonts w:ascii="Consolas" w:hAnsi="Consolas"/>
+        </w:rPr>
+        <w:t>g = g, G = v(M), U = v(G), E = g, v(M) = v(M)</w:t>
+      </w:r>
+    </w:p>
+    <w:p>
+      <w:pPr>
+        <w:rPr>
+          <w:rFonts w:ascii="Consolas" w:hAnsi="Consolas"/>
+          <w:rtl/>
+        </w:rPr>
+      </w:pPr>
+      <w:r>
+        <w:rPr>
+          <w:rFonts w:ascii="Consolas" w:hAnsi="Consolas" w:hint="cs"/>
+          <w:rtl/>
+        </w:rPr>
+        <w:t xml:space="preserve">כעת </w:t>
+      </w:r>
+      <w:r>
+        <w:rPr>
+          <w:rFonts w:ascii="Consolas" w:hAnsi="Consolas" w:hint="cs"/>
+          <w:rtl/>
+        </w:rPr>
+        <w:t xml:space="preserve">נפעיל </w:t>
       </w:r>
       <w:r>
         <w:rPr>
           <w:rFonts w:hint="cs"/>
           <w:rtl/>
         </w:rPr>
-        <w:t xml:space="preserve"> שונים</w:t>
-      </w:r>
-      <w:r>
-        <w:rPr>
-          <w:rFonts w:ascii="Consolas" w:hAnsi="Consolas" w:hint="cs"/>
-          <w:rtl/>
-        </w:rPr>
-        <w:t xml:space="preserve">. כמות </w:t>
+        <w:t>את ה-</w:t>
+      </w:r>
+      <w:r>
+        <w:t>substitution</w:t>
       </w:r>
       <w:r>
         <w:rPr>
           <w:rFonts w:hint="cs"/>
           <w:rtl/>
         </w:rPr>
-        <w:t>ה-</w:t>
-      </w:r>
-      <w:r>
-        <w:t>terms</w:t>
+        <w:t xml:space="preserve"> שלנו</w:t>
+      </w:r>
+      <w:r>
+        <w:rPr>
+          <w:rFonts w:ascii="Consolas" w:hAnsi="Consolas" w:hint="cs"/>
+          <w:rtl/>
+        </w:rPr>
+        <w:t xml:space="preserve"> על </w:t>
+      </w:r>
+      <w:r>
+        <w:rPr>
+          <w:rFonts w:ascii="Consolas" w:hAnsi="Consolas"/>
+        </w:rPr>
+        <w:t>g=g</w:t>
+      </w:r>
+      <w:r>
+        <w:rPr>
+          <w:rFonts w:ascii="Consolas" w:hAnsi="Consolas" w:hint="cs"/>
+          <w:rtl/>
+        </w:rPr>
+        <w:t xml:space="preserve"> ונוסיף את </w:t>
       </w:r>
       <w:r>
         <w:rPr>
           <w:rFonts w:hint="cs"/>
           <w:rtl/>
         </w:rPr>
-        <w:t xml:space="preserve"> בכל אחד מה-</w:t>
-      </w:r>
-      <w:r>
-        <w:t>atomic formulas</w:t>
+        <w:t>התוצאה ל-</w:t>
+      </w:r>
+      <w:r>
+        <w:t>substitution</w:t>
       </w:r>
       <w:r>
         <w:rPr>
           <w:rFonts w:hint="cs"/>
           <w:rtl/>
         </w:rPr>
-        <w:t xml:space="preserve"> שווה, לכן נשווה</w:t>
+        <w:t xml:space="preserve"> שלנו</w:t>
+      </w:r>
+      <w:r>
+        <w:rPr>
+          <w:rFonts w:ascii="Consolas" w:hAnsi="Consolas" w:hint="cs"/>
+          <w:rtl/>
+        </w:rPr>
+        <w:t xml:space="preserve">, </w:t>
+      </w:r>
+      <w:r>
+        <w:rPr>
+          <w:rFonts w:ascii="Consolas" w:hAnsi="Consolas" w:hint="cs"/>
+          <w:rtl/>
+        </w:rPr>
+        <w:t xml:space="preserve">נקבל: </w:t>
+      </w:r>
+      <w:r>
+        <w:rPr>
+          <w:rFonts w:ascii="Consolas" w:hAnsi="Consolas"/>
+        </w:rPr>
+        <w:t>{c=c, M=v(U)</w:t>
+      </w:r>
+      <w:r>
+        <w:rPr>
+          <w:rFonts w:ascii="Consolas" w:hAnsi="Consolas"/>
+        </w:rPr>
+        <w:t>, g=g</w:t>
+      </w:r>
+      <w:r>
+        <w:rPr>
+          <w:rFonts w:ascii="Consolas" w:hAnsi="Consolas"/>
+        </w:rPr>
+        <w:t>}</w:t>
+      </w:r>
+      <w:r>
+        <w:rPr>
+          <w:rFonts w:ascii="Consolas" w:hAnsi="Consolas" w:hint="cs"/>
+          <w:rtl/>
+        </w:rPr>
+        <w:t>.</w:t>
+      </w:r>
+    </w:p>
+    <w:p>
+      <w:pPr>
+        <w:rPr>
+          <w:rFonts w:ascii="Consolas" w:hAnsi="Consolas"/>
+          <w:rtl/>
+        </w:rPr>
+      </w:pPr>
+      <w:r>
+        <w:rPr>
+          <w:rFonts w:ascii="Consolas" w:hAnsi="Consolas" w:hint="cs"/>
+          <w:rtl/>
+        </w:rPr>
+        <w:t xml:space="preserve">נשארנו עם המשוואות: </w:t>
+      </w:r>
+      <w:r>
+        <w:rPr>
+          <w:rFonts w:ascii="Consolas" w:hAnsi="Consolas"/>
+        </w:rPr>
+        <w:t>G = v(M), U = v(G), E = g, v(M) = v(M)</w:t>
+      </w:r>
+    </w:p>
+    <w:p>
+      <w:pPr>
+        <w:rPr>
+          <w:rFonts w:ascii="Consolas" w:hAnsi="Consolas"/>
+          <w:rtl/>
+        </w:rPr>
+      </w:pPr>
+      <w:r>
+        <w:rPr>
+          <w:rFonts w:ascii="Consolas" w:hAnsi="Consolas" w:hint="cs"/>
+          <w:rtl/>
+        </w:rPr>
+        <w:t xml:space="preserve">נתבונן במשוואה הבאה. באחד הצדדים יש לנו משתנה לכן נפעיל </w:t>
+      </w:r>
+      <w:r>
+        <w:rPr>
+          <w:rFonts w:hint="cs"/>
+          <w:rtl/>
+        </w:rPr>
+        <w:t>את ה-</w:t>
+      </w:r>
+      <w:r>
+        <w:t>substitution</w:t>
+      </w:r>
+      <w:r>
+        <w:rPr>
+          <w:rFonts w:hint="cs"/>
+          <w:rtl/>
+        </w:rPr>
+        <w:t xml:space="preserve"> שלנו</w:t>
+      </w:r>
+      <w:r>
+        <w:rPr>
+          <w:rFonts w:ascii="Consolas" w:hAnsi="Consolas" w:hint="cs"/>
+          <w:rtl/>
+        </w:rPr>
+        <w:t xml:space="preserve"> על</w:t>
+      </w:r>
+      <w:r>
+        <w:rPr>
+          <w:rFonts w:ascii="Consolas" w:hAnsi="Consolas"/>
+          <w:rtl/>
+        </w:rPr>
+        <w:br/>
+      </w:r>
+      <w:r>
+        <w:rPr>
+          <w:rFonts w:ascii="Consolas" w:hAnsi="Consolas"/>
+        </w:rPr>
+        <w:t>G = v(M)</w:t>
+      </w:r>
+      <w:r>
+        <w:rPr>
+          <w:rFonts w:ascii="Consolas" w:hAnsi="Consolas" w:hint="cs"/>
+          <w:rtl/>
+        </w:rPr>
+        <w:t xml:space="preserve">, נקבל </w:t>
+      </w:r>
+      <w:r>
+        <w:rPr>
+          <w:rFonts w:ascii="Consolas" w:hAnsi="Consolas"/>
+        </w:rPr>
+        <w:t>G = v(v(U))</w:t>
+      </w:r>
+      <w:r>
+        <w:rPr>
+          <w:rFonts w:ascii="Consolas" w:hAnsi="Consolas" w:hint="cs"/>
+          <w:rtl/>
+        </w:rPr>
+        <w:t xml:space="preserve">. </w:t>
+      </w:r>
+      <w:r>
+        <w:rPr>
+          <w:rFonts w:ascii="Consolas" w:hAnsi="Consolas" w:hint="cs"/>
+          <w:rtl/>
+        </w:rPr>
+        <w:t xml:space="preserve">נוסיף את </w:t>
+      </w:r>
+      <w:r>
+        <w:rPr>
+          <w:rFonts w:hint="cs"/>
+          <w:rtl/>
+        </w:rPr>
+        <w:t>התוצאה ל-</w:t>
+      </w:r>
+      <w:r>
+        <w:t>substitution</w:t>
+      </w:r>
+      <w:r>
+        <w:rPr>
+          <w:rFonts w:hint="cs"/>
+          <w:rtl/>
+        </w:rPr>
+        <w:t xml:space="preserve"> שלנו</w:t>
       </w:r>
       <w:r>
         <w:rPr>
@@ -7580,99 +8931,151 @@
       </w:r>
       <w:r>
         <w:rPr>
+          <w:rFonts w:ascii="Consolas" w:hAnsi="Consolas" w:hint="cs"/>
+          <w:rtl/>
+        </w:rPr>
+        <w:t>ו</w:t>
+      </w:r>
+      <w:r>
+        <w:rPr>
+          <w:rFonts w:ascii="Consolas" w:hAnsi="Consolas" w:hint="cs"/>
+          <w:rtl/>
+        </w:rPr>
+        <w:t>נקבל</w:t>
+      </w:r>
+      <w:r>
+        <w:rPr>
+          <w:rFonts w:ascii="Consolas" w:hAnsi="Consolas" w:hint="cs"/>
+          <w:rtl/>
+        </w:rPr>
+        <w:t xml:space="preserve"> את ה-</w:t>
+      </w:r>
+      <w:r>
+        <w:t>substitution</w:t>
+      </w:r>
+      <w:r>
+        <w:rPr>
+          <w:rFonts w:ascii="Consolas" w:hAnsi="Consolas" w:hint="cs"/>
+          <w:rtl/>
+        </w:rPr>
+        <w:t>:</w:t>
+      </w:r>
+      <w:r>
+        <w:rPr>
+          <w:rFonts w:ascii="Consolas" w:hAnsi="Consolas" w:hint="cs"/>
+          <w:rtl/>
+        </w:rPr>
+        <w:t xml:space="preserve"> </w:t>
+      </w:r>
+      <w:r>
+        <w:rPr>
+          <w:rFonts w:ascii="Consolas" w:hAnsi="Consolas"/>
+        </w:rPr>
+        <w:t>{c=c, M=v(U)</w:t>
+      </w:r>
+      <w:r>
+        <w:rPr>
+          <w:rFonts w:ascii="Consolas" w:hAnsi="Consolas"/>
+        </w:rPr>
+        <w:t>, g=g, G=v(v(U))</w:t>
+      </w:r>
+      <w:r>
+        <w:rPr>
+          <w:rFonts w:ascii="Consolas" w:hAnsi="Consolas"/>
+        </w:rPr>
+        <w:t>}</w:t>
+      </w:r>
+      <w:r>
+        <w:rPr>
+          <w:rFonts w:ascii="Consolas" w:hAnsi="Consolas" w:hint="cs"/>
+          <w:rtl/>
+        </w:rPr>
+        <w:t>.</w:t>
+      </w:r>
+    </w:p>
+    <w:p>
+      <w:pPr>
+        <w:rPr>
+          <w:rFonts w:ascii="Consolas" w:hAnsi="Consolas"/>
+          <w:rtl/>
+        </w:rPr>
+      </w:pPr>
+      <w:r>
+        <w:rPr>
+          <w:rFonts w:ascii="Consolas" w:hAnsi="Consolas" w:hint="cs"/>
+          <w:rtl/>
+        </w:rPr>
+        <w:t xml:space="preserve">נשארנו עם המשוואות: </w:t>
+      </w:r>
+      <w:r>
+        <w:rPr>
+          <w:rFonts w:ascii="Consolas" w:hAnsi="Consolas"/>
+        </w:rPr>
+        <w:t>U = v(G), E = g, v(M) = v(M)</w:t>
+      </w:r>
+    </w:p>
+    <w:p>
+      <w:pPr>
+        <w:rPr>
+          <w:rFonts w:ascii="Consolas" w:hAnsi="Consolas"/>
+          <w:rtl/>
+        </w:rPr>
+      </w:pPr>
+      <w:r>
+        <w:rPr>
+          <w:rFonts w:ascii="Consolas" w:hAnsi="Consolas" w:hint="cs"/>
+          <w:rtl/>
+        </w:rPr>
+        <w:t xml:space="preserve">נתבונן במשוואה הבאה. באחד הצדדים יש לנו משתנה לכן נפעיל </w:t>
+      </w:r>
+      <w:r>
+        <w:rPr>
           <w:rFonts w:hint="cs"/>
           <w:rtl/>
         </w:rPr>
-        <w:t>בין כל ה-</w:t>
-      </w:r>
-      <w:r>
-        <w:t>terms</w:t>
+        <w:t>את ה-</w:t>
+      </w:r>
+      <w:r>
+        <w:t>substitution</w:t>
       </w:r>
       <w:r>
         <w:rPr>
           <w:rFonts w:hint="cs"/>
           <w:rtl/>
         </w:rPr>
-        <w:t xml:space="preserve"> שבתוך</w:t>
-      </w:r>
-      <w:r>
-        <w:rPr>
-          <w:rFonts w:ascii="Consolas" w:hAnsi="Consolas" w:hint="cs"/>
-          <w:rtl/>
-        </w:rPr>
-        <w:t xml:space="preserve"> ה-</w:t>
-      </w:r>
-      <w:r>
-        <w:rPr>
-          <w:rFonts w:ascii="Consolas" w:hAnsi="Consolas"/>
-        </w:rPr>
-        <w:t>t</w:t>
-      </w:r>
-      <w:r>
-        <w:rPr>
-          <w:rFonts w:ascii="Consolas" w:hAnsi="Consolas" w:hint="cs"/>
-          <w:rtl/>
-        </w:rPr>
-        <w:t>-ים.</w:t>
-      </w:r>
-    </w:p>
-    <w:p>
-      <w:pPr>
-        <w:rPr>
-          <w:rFonts w:ascii="Consolas" w:hAnsi="Consolas"/>
-          <w:rtl/>
-        </w:rPr>
-      </w:pPr>
-      <w:r>
-        <w:rPr>
-          <w:rFonts w:ascii="Consolas" w:hAnsi="Consolas" w:hint="cs"/>
-          <w:rtl/>
-        </w:rPr>
-        <w:t xml:space="preserve">ניצור את המשוואות: </w:t>
-      </w:r>
-      <w:r>
-        <w:rPr>
-          <w:rFonts w:ascii="Consolas" w:hAnsi="Consolas"/>
-        </w:rPr>
-        <w:t>s(s) = s(H), G = G, H = p, p = p, t(E) = t(E), s = K</w:t>
-      </w:r>
-      <w:r>
-        <w:rPr>
-          <w:rFonts w:ascii="Consolas" w:hAnsi="Consolas" w:cs="Arial" w:hint="cs"/>
-          <w:rtl/>
-        </w:rPr>
-        <w:t>.</w:t>
-      </w:r>
-    </w:p>
-    <w:p>
-      <w:pPr>
-        <w:rPr>
-          <w:rFonts w:ascii="Consolas" w:hAnsi="Consolas"/>
-          <w:rtl/>
-        </w:rPr>
-      </w:pPr>
-      <w:r>
-        <w:rPr>
-          <w:rFonts w:ascii="Consolas" w:hAnsi="Consolas" w:hint="cs"/>
-          <w:rtl/>
-        </w:rPr>
-        <w:t xml:space="preserve">נתבונן במשוואה הראשונה. נבצע </w:t>
-      </w:r>
-      <w:r>
-        <w:t>unification</w:t>
-      </w:r>
-      <w:r>
-        <w:rPr>
-          <w:rFonts w:ascii="Consolas" w:hAnsi="Consolas" w:hint="cs"/>
-          <w:rtl/>
-        </w:rPr>
-        <w:t xml:space="preserve"> בין </w:t>
-      </w:r>
-      <w:r>
-        <w:rPr>
-          <w:rFonts w:ascii="Consolas" w:hAnsi="Consolas"/>
-        </w:rPr>
-        <w:t>s(s</w:t>
+        <w:t xml:space="preserve"> שלנו</w:t>
+      </w:r>
+      <w:r>
+        <w:rPr>
+          <w:rFonts w:ascii="Consolas" w:hAnsi="Consolas" w:hint="cs"/>
+          <w:rtl/>
+        </w:rPr>
+        <w:t xml:space="preserve"> על</w:t>
+      </w:r>
+      <w:r>
+        <w:rPr>
+          <w:rFonts w:ascii="Consolas" w:hAnsi="Consolas"/>
+          <w:rtl/>
+        </w:rPr>
+        <w:br/>
+      </w:r>
+      <w:r>
+        <w:rPr>
+          <w:rFonts w:ascii="Consolas" w:hAnsi="Consolas"/>
+        </w:rPr>
+        <w:t>U</w:t>
+      </w:r>
+      <w:r>
+        <w:rPr>
+          <w:rFonts w:ascii="Consolas" w:hAnsi="Consolas"/>
+        </w:rPr>
+        <w:t xml:space="preserve"> = v(</w:t>
+      </w:r>
+      <w:r>
+        <w:rPr>
+          <w:rFonts w:ascii="Consolas" w:hAnsi="Consolas"/>
+        </w:rPr>
+        <w:t>G</w:t>
       </w:r>
       <w:r>
         <w:rPr>
@@ -7685,688 +9088,83 @@
           <w:rFonts w:ascii="Consolas" w:hAnsi="Consolas" w:hint="cs"/>
           <w:rtl/>
         </w:rPr>
-        <w:t xml:space="preserve">  ל- </w:t>
-      </w:r>
-      <w:r>
-        <w:rPr>
-          <w:rFonts w:ascii="Consolas" w:hAnsi="Consolas"/>
-        </w:rPr>
-        <w:t>s(H</w:t>
-      </w:r>
-      <w:r>
-        <w:rPr>
-          <w:rFonts w:ascii="Consolas" w:hAnsi="Consolas"/>
-        </w:rPr>
-        <w:t>)</w:t>
-      </w:r>
-      <w:r>
-        <w:rPr>
-          <w:rFonts w:ascii="Consolas" w:hAnsi="Consolas" w:hint="cs"/>
-          <w:rtl/>
-        </w:rPr>
-        <w:t xml:space="preserve">. גם כאן מדובר בהשוואה של שני </w:t>
-      </w:r>
-      <w:r>
-        <w:t>atomic formulas</w:t>
-      </w:r>
-      <w:r>
-        <w:rPr>
-          <w:rFonts w:hint="cs"/>
-          <w:rtl/>
-        </w:rPr>
-        <w:t>, ה-</w:t>
-      </w:r>
-      <w:r>
-        <w:t>predicate</w:t>
-      </w:r>
-      <w:r>
-        <w:rPr>
-          <w:rFonts w:hint="cs"/>
-          <w:rtl/>
-        </w:rPr>
-        <w:t xml:space="preserve"> שווה וכמות ה-</w:t>
-      </w:r>
-      <w:r>
-        <w:t>terms</w:t>
-      </w:r>
-      <w:r>
-        <w:rPr>
-          <w:rFonts w:hint="cs"/>
-          <w:rtl/>
-        </w:rPr>
-        <w:t xml:space="preserve"> ב-</w:t>
-      </w:r>
-      <w:r>
-        <w:t>atomic formula</w:t>
-      </w:r>
-      <w:r>
-        <w:rPr>
-          <w:rFonts w:hint="cs"/>
-          <w:rtl/>
-        </w:rPr>
-        <w:t xml:space="preserve"> שווה, אז נשווה בין ה-</w:t>
-      </w:r>
-      <w:r>
-        <w:t>terms</w:t>
-      </w:r>
-      <w:r>
-        <w:rPr>
-          <w:rFonts w:ascii="Consolas" w:hAnsi="Consolas" w:hint="cs"/>
-          <w:rtl/>
-        </w:rPr>
-        <w:t xml:space="preserve"> שבתוך ה-</w:t>
-      </w:r>
-      <w:r>
-        <w:rPr>
-          <w:rFonts w:ascii="Consolas" w:hAnsi="Consolas"/>
-        </w:rPr>
-        <w:t>s</w:t>
-      </w:r>
-      <w:r>
-        <w:rPr>
-          <w:rFonts w:ascii="Consolas" w:hAnsi="Consolas" w:hint="cs"/>
-          <w:rtl/>
-        </w:rPr>
-        <w:t xml:space="preserve">-ים. נקבל </w:t>
-      </w:r>
-      <w:r>
-        <w:rPr>
-          <w:rFonts w:ascii="Consolas" w:hAnsi="Consolas"/>
-        </w:rPr>
-        <w:t>H=s</w:t>
-      </w:r>
-      <w:r>
-        <w:rPr>
-          <w:rFonts w:ascii="Consolas" w:hAnsi="Consolas" w:hint="cs"/>
-          <w:rtl/>
-        </w:rPr>
-        <w:t xml:space="preserve">. נוסיף אותו </w:t>
-      </w:r>
-      <w:r>
-        <w:rPr>
-          <w:rFonts w:hint="cs"/>
-          <w:rtl/>
-        </w:rPr>
-        <w:t>ל-</w:t>
-      </w:r>
-      <w:r>
-        <w:t>substitution</w:t>
-      </w:r>
-      <w:r>
-        <w:rPr>
-          <w:rFonts w:hint="cs"/>
-          <w:rtl/>
-        </w:rPr>
-        <w:t xml:space="preserve"> שלנו</w:t>
-      </w:r>
-      <w:r>
-        <w:rPr>
-          <w:rFonts w:ascii="Consolas" w:hAnsi="Consolas" w:hint="cs"/>
-          <w:rtl/>
-        </w:rPr>
-        <w:t xml:space="preserve"> ונקבל: </w:t>
-      </w:r>
-      <w:r>
-        <w:rPr>
-          <w:rFonts w:ascii="Consolas" w:hAnsi="Consolas"/>
-        </w:rPr>
-        <w:t>{H=s}</w:t>
-      </w:r>
-      <w:r>
-        <w:rPr>
-          <w:rFonts w:ascii="Consolas" w:hAnsi="Consolas" w:hint="cs"/>
-          <w:rtl/>
-        </w:rPr>
-        <w:t>.</w:t>
-      </w:r>
-    </w:p>
-    <w:p>
-      <w:pPr>
-        <w:rPr>
-          <w:rFonts w:ascii="Consolas" w:hAnsi="Consolas" w:hint="cs"/>
-          <w:rtl/>
-        </w:rPr>
-      </w:pPr>
-      <w:r>
-        <w:rPr>
-          <w:rFonts w:ascii="Consolas" w:hAnsi="Consolas" w:hint="cs"/>
-          <w:rtl/>
-        </w:rPr>
-        <w:t xml:space="preserve">נשארנו עם המשוואות: </w:t>
-      </w:r>
-      <w:r>
-        <w:rPr>
-          <w:rFonts w:ascii="Consolas" w:hAnsi="Consolas"/>
-        </w:rPr>
-        <w:t>G = G, H = p, p = p, t(E) = t(E), s = K</w:t>
-      </w:r>
-      <w:r>
-        <w:rPr>
-          <w:rFonts w:ascii="Consolas" w:hAnsi="Consolas" w:cs="Arial" w:hint="cs"/>
-          <w:rtl/>
-        </w:rPr>
-        <w:t>.</w:t>
-      </w:r>
-    </w:p>
-    <w:p>
-      <w:pPr>
-        <w:rPr>
-          <w:rFonts w:ascii="Consolas" w:hAnsi="Consolas" w:hint="cs"/>
-          <w:rtl/>
-        </w:rPr>
-      </w:pPr>
-      <w:r>
-        <w:rPr>
-          <w:rFonts w:ascii="Consolas" w:hAnsi="Consolas" w:hint="cs"/>
-          <w:rtl/>
-        </w:rPr>
-        <w:t xml:space="preserve">נפעיל </w:t>
-      </w:r>
-      <w:r>
-        <w:rPr>
-          <w:rFonts w:hint="cs"/>
-          <w:rtl/>
-        </w:rPr>
-        <w:t>את ה-</w:t>
-      </w:r>
-      <w:r>
-        <w:t>substitution</w:t>
-      </w:r>
-      <w:r>
-        <w:rPr>
-          <w:rFonts w:hint="cs"/>
-          <w:rtl/>
-        </w:rPr>
-        <w:t xml:space="preserve"> שלנו</w:t>
-      </w:r>
-      <w:r>
-        <w:rPr>
-          <w:rFonts w:ascii="Consolas" w:hAnsi="Consolas" w:hint="cs"/>
-          <w:rtl/>
-        </w:rPr>
-        <w:t xml:space="preserve"> על </w:t>
-      </w:r>
-      <w:r>
-        <w:rPr>
-          <w:rFonts w:ascii="Consolas" w:hAnsi="Consolas"/>
-        </w:rPr>
-        <w:t>G=G</w:t>
-      </w:r>
-      <w:r>
-        <w:rPr>
-          <w:rFonts w:ascii="Consolas" w:hAnsi="Consolas" w:hint="cs"/>
-          <w:rtl/>
-        </w:rPr>
-        <w:t xml:space="preserve"> </w:t>
-      </w:r>
-      <w:r>
-        <w:rPr>
-          <w:rFonts w:ascii="Consolas" w:hAnsi="Consolas" w:hint="cs"/>
-          <w:rtl/>
-        </w:rPr>
-        <w:t xml:space="preserve">ונוסיף את </w:t>
-      </w:r>
-      <w:r>
-        <w:rPr>
-          <w:rFonts w:hint="cs"/>
-          <w:rtl/>
-        </w:rPr>
-        <w:t>התוצאה ל-</w:t>
-      </w:r>
-      <w:r>
-        <w:t>substitution</w:t>
-      </w:r>
-      <w:r>
-        <w:rPr>
-          <w:rFonts w:hint="cs"/>
-          <w:rtl/>
-        </w:rPr>
-        <w:t xml:space="preserve"> שלנו</w:t>
-      </w:r>
-      <w:r>
-        <w:rPr>
-          <w:rFonts w:ascii="Consolas" w:hAnsi="Consolas" w:hint="cs"/>
-          <w:rtl/>
-        </w:rPr>
-        <w:t>, ונקבל:</w:t>
-      </w:r>
-      <w:r>
-        <w:rPr>
-          <w:rFonts w:ascii="Consolas" w:hAnsi="Consolas"/>
-          <w:rtl/>
-        </w:rPr>
-        <w:br/>
-      </w:r>
-      <w:r>
-        <w:rPr>
-          <w:rFonts w:ascii="Consolas" w:hAnsi="Consolas"/>
-        </w:rPr>
-        <w:t>{H=s, G=G}</w:t>
-      </w:r>
-      <w:r>
-        <w:rPr>
-          <w:rFonts w:ascii="Consolas" w:hAnsi="Consolas" w:hint="cs"/>
-          <w:rtl/>
-        </w:rPr>
-        <w:t>.</w:t>
-      </w:r>
-    </w:p>
-    <w:p>
-      <w:pPr>
-        <w:rPr>
-          <w:rFonts w:ascii="Consolas" w:hAnsi="Consolas" w:cs="Arial"/>
-          <w:rtl/>
-        </w:rPr>
-      </w:pPr>
-      <w:r>
-        <w:rPr>
-          <w:rFonts w:ascii="Consolas" w:hAnsi="Consolas" w:hint="cs"/>
-          <w:rtl/>
-        </w:rPr>
-        <w:t xml:space="preserve">נשארנו עם המשוואות: </w:t>
-      </w:r>
-      <w:r>
-        <w:rPr>
-          <w:rFonts w:ascii="Consolas" w:hAnsi="Consolas"/>
-        </w:rPr>
-        <w:t>H = p, p = p, t(E) = t(E), s = K</w:t>
-      </w:r>
-      <w:r>
-        <w:rPr>
-          <w:rFonts w:ascii="Consolas" w:hAnsi="Consolas" w:cs="Arial" w:hint="cs"/>
-          <w:rtl/>
-        </w:rPr>
-        <w:t>.</w:t>
-      </w:r>
-    </w:p>
-    <w:p>
-      <w:pPr>
-        <w:rPr>
-          <w:rFonts w:ascii="Consolas" w:hAnsi="Consolas" w:hint="cs"/>
-          <w:rtl/>
-        </w:rPr>
-      </w:pPr>
-      <w:r>
-        <w:rPr>
-          <w:rFonts w:ascii="Consolas" w:hAnsi="Consolas" w:hint="cs"/>
-          <w:rtl/>
-        </w:rPr>
-        <w:t>נפעיל את ה-</w:t>
-      </w:r>
-      <w:r>
-        <w:t>substitution</w:t>
-      </w:r>
-      <w:r>
-        <w:rPr>
-          <w:rFonts w:ascii="Consolas" w:hAnsi="Consolas" w:hint="cs"/>
-          <w:rtl/>
-        </w:rPr>
-        <w:t xml:space="preserve"> שלנו על </w:t>
-      </w:r>
-      <w:r>
-        <w:rPr>
-          <w:rFonts w:ascii="Consolas" w:hAnsi="Consolas"/>
-        </w:rPr>
-        <w:t>H=p</w:t>
-      </w:r>
-      <w:r>
-        <w:rPr>
-          <w:rFonts w:ascii="Consolas" w:hAnsi="Consolas" w:hint="cs"/>
-          <w:rtl/>
-        </w:rPr>
-        <w:t xml:space="preserve"> ו</w:t>
-      </w:r>
-      <w:r>
-        <w:rPr>
-          <w:rFonts w:ascii="Consolas" w:hAnsi="Consolas" w:hint="cs"/>
-          <w:rtl/>
-        </w:rPr>
-        <w:t xml:space="preserve">נקבל כישלון, שכן </w:t>
-      </w:r>
-      <w:r>
-        <w:rPr>
-          <w:rFonts w:ascii="Consolas" w:hAnsi="Consolas"/>
-        </w:rPr>
-        <w:t>H=s</w:t>
-      </w:r>
-      <w:r>
-        <w:rPr>
-          <w:rFonts w:ascii="Consolas" w:hAnsi="Consolas" w:hint="cs"/>
-          <w:rtl/>
-        </w:rPr>
-        <w:t xml:space="preserve"> וגם </w:t>
-      </w:r>
-      <w:r>
-        <w:rPr>
-          <w:rFonts w:ascii="Consolas" w:hAnsi="Consolas"/>
-        </w:rPr>
-        <w:t>H=p</w:t>
-      </w:r>
-      <w:r>
-        <w:rPr>
-          <w:rFonts w:ascii="Consolas" w:hAnsi="Consolas" w:hint="cs"/>
-          <w:rtl/>
-        </w:rPr>
-        <w:t>.</w:t>
-      </w:r>
-    </w:p>
-    <w:p>
-      <w:pPr>
-        <w:rPr>
-          <w:rFonts w:ascii="Consolas" w:hAnsi="Consolas" w:hint="cs"/>
-          <w:rtl/>
-        </w:rPr>
-      </w:pPr>
-    </w:p>
-    <w:p>
-      <w:pPr>
-        <w:pStyle w:val="3"/>
-        <w:rPr>
-          <w:rtl/>
-        </w:rPr>
-      </w:pPr>
-      <w:r>
-        <w:rPr>
-          <w:rFonts w:hint="cs"/>
-          <w:rtl/>
-        </w:rPr>
-        <w:t xml:space="preserve">סעיף </w:t>
-      </w:r>
-      <w:r>
-        <w:t>b</w:t>
-      </w:r>
-    </w:p>
-    <w:p>
-      <w:pPr>
-        <w:rPr>
-          <w:rFonts w:ascii="Consolas" w:hAnsi="Consolas"/>
-          <w:rtl/>
-        </w:rPr>
-      </w:pPr>
-      <w:r>
-        <w:rPr>
-          <w:rFonts w:ascii="Consolas" w:hAnsi="Consolas" w:hint="cs"/>
-          <w:rtl/>
-        </w:rPr>
-        <w:t xml:space="preserve">נבצע את שלבי אלגוריתם </w:t>
-      </w:r>
-      <w:r>
-        <w:t>Unify</w:t>
-      </w:r>
-      <w:r>
-        <w:rPr>
-          <w:rFonts w:ascii="Consolas" w:hAnsi="Consolas" w:hint="cs"/>
-          <w:rtl/>
-        </w:rPr>
-        <w:t xml:space="preserve"> על:</w:t>
-      </w:r>
-    </w:p>
-    <w:p>
-      <w:pPr>
-        <w:bidi w:val="0"/>
-        <w:rPr>
-          <w:rFonts w:ascii="Consolas" w:hAnsi="Consolas"/>
-        </w:rPr>
-      </w:pPr>
-      <w:r>
-        <w:rPr>
-          <w:rFonts w:ascii="Consolas" w:hAnsi="Consolas"/>
-        </w:rPr>
-        <w:t>Unify [ g ( c , v ( U ) , g , G , U , E , v ( M ) ) ,</w:t>
-      </w:r>
-    </w:p>
-    <w:p>
-      <w:pPr>
-        <w:bidi w:val="0"/>
-        <w:rPr>
-          <w:rFonts w:ascii="Consolas" w:hAnsi="Consolas"/>
-        </w:rPr>
-      </w:pPr>
-      <w:r>
-        <w:rPr>
-          <w:rFonts w:ascii="Consolas" w:hAnsi="Consolas"/>
-        </w:rPr>
-        <w:t xml:space="preserve">        g ( c , M , g ,v ( M ) , v ( G ) , g , v ( M ) ]</w:t>
-      </w:r>
-    </w:p>
-    <w:p>
-      <w:pPr>
-        <w:rPr>
-          <w:rFonts w:ascii="Consolas" w:hAnsi="Consolas" w:hint="cs"/>
-          <w:rtl/>
-        </w:rPr>
-      </w:pPr>
-      <w:r>
-        <w:rPr>
-          <w:rFonts w:ascii="Consolas" w:hAnsi="Consolas" w:hint="cs"/>
-          <w:rtl/>
-        </w:rPr>
-        <w:t xml:space="preserve">ראשית נגדיר </w:t>
-      </w:r>
-      <w:r>
-        <w:t>substitution</w:t>
-      </w:r>
-      <w:r>
-        <w:rPr>
-          <w:rFonts w:ascii="Consolas" w:hAnsi="Consolas" w:hint="cs"/>
-          <w:rtl/>
-        </w:rPr>
-        <w:t xml:space="preserve"> ריק: </w:t>
-      </w:r>
-      <w:r>
-        <w:rPr>
-          <w:rFonts w:ascii="Consolas" w:hAnsi="Consolas"/>
-        </w:rPr>
-        <w:t>{}</w:t>
-      </w:r>
-      <w:r>
-        <w:rPr>
-          <w:rFonts w:ascii="Consolas" w:hAnsi="Consolas" w:hint="cs"/>
-          <w:rtl/>
-        </w:rPr>
-        <w:t>.</w:t>
-      </w:r>
-    </w:p>
-    <w:p>
-      <w:pPr>
-        <w:rPr>
-          <w:rFonts w:ascii="Consolas" w:hAnsi="Consolas"/>
-          <w:rtl/>
-        </w:rPr>
-      </w:pPr>
-      <w:r>
-        <w:rPr>
-          <w:rFonts w:hint="cs"/>
-          <w:rtl/>
-        </w:rPr>
-        <w:t>שני ה-</w:t>
-      </w:r>
-      <w:r>
-        <w:t>composite terms</w:t>
-      </w:r>
-      <w:r>
-        <w:rPr>
-          <w:rFonts w:hint="cs"/>
-          <w:rtl/>
-        </w:rPr>
-        <w:t xml:space="preserve"> הם </w:t>
-      </w:r>
-      <w:r>
-        <w:t>atomic formula</w:t>
-      </w:r>
-      <w:r>
-        <w:rPr>
-          <w:rFonts w:hint="cs"/>
-          <w:rtl/>
-        </w:rPr>
-        <w:t xml:space="preserve"> עם</w:t>
-      </w:r>
-      <w:r>
-        <w:rPr>
-          <w:rFonts w:ascii="Consolas" w:hAnsi="Consolas" w:hint="cs"/>
-          <w:rtl/>
-        </w:rPr>
-        <w:t xml:space="preserve"> הפרדיקט </w:t>
-      </w:r>
-      <w:r>
-        <w:rPr>
-          <w:rFonts w:ascii="Consolas" w:hAnsi="Consolas"/>
-        </w:rPr>
-        <w:t>g</w:t>
-      </w:r>
-      <w:r>
-        <w:rPr>
-          <w:rFonts w:ascii="Consolas" w:hAnsi="Consolas" w:hint="cs"/>
-          <w:rtl/>
-        </w:rPr>
-        <w:t>,  שמכי</w:t>
-      </w:r>
-      <w:r>
-        <w:rPr>
-          <w:rFonts w:hint="cs"/>
-          <w:rtl/>
-        </w:rPr>
-        <w:t xml:space="preserve">ל </w:t>
-      </w:r>
-      <w:r>
-        <w:t>terms</w:t>
-      </w:r>
-      <w:r>
-        <w:rPr>
-          <w:rFonts w:hint="cs"/>
-          <w:rtl/>
-        </w:rPr>
-        <w:t xml:space="preserve"> שונים</w:t>
-      </w:r>
-      <w:r>
-        <w:rPr>
-          <w:rFonts w:ascii="Consolas" w:hAnsi="Consolas" w:hint="cs"/>
-          <w:rtl/>
-        </w:rPr>
-        <w:t xml:space="preserve">. כמות </w:t>
-      </w:r>
-      <w:r>
-        <w:rPr>
-          <w:rFonts w:hint="cs"/>
-          <w:rtl/>
-        </w:rPr>
-        <w:t>ה-</w:t>
-      </w:r>
-      <w:r>
-        <w:t>terms</w:t>
-      </w:r>
-      <w:r>
-        <w:rPr>
-          <w:rFonts w:hint="cs"/>
-          <w:rtl/>
-        </w:rPr>
-        <w:t xml:space="preserve"> בכל אחד מה-</w:t>
-      </w:r>
-      <w:r>
-        <w:t>atomic formulas</w:t>
-      </w:r>
-      <w:r>
-        <w:rPr>
-          <w:rFonts w:hint="cs"/>
-          <w:rtl/>
-        </w:rPr>
-        <w:t xml:space="preserve"> שווה, לכן נשווה</w:t>
-      </w:r>
-      <w:r>
-        <w:rPr>
-          <w:rFonts w:ascii="Consolas" w:hAnsi="Consolas" w:hint="cs"/>
-          <w:rtl/>
-        </w:rPr>
-        <w:t xml:space="preserve"> </w:t>
-      </w:r>
-      <w:r>
-        <w:rPr>
-          <w:rFonts w:hint="cs"/>
-          <w:rtl/>
-        </w:rPr>
-        <w:t>בין כל ה-</w:t>
-      </w:r>
-      <w:r>
-        <w:t>terms</w:t>
-      </w:r>
-      <w:r>
-        <w:rPr>
-          <w:rFonts w:hint="cs"/>
-          <w:rtl/>
-        </w:rPr>
-        <w:t xml:space="preserve"> שבתוך</w:t>
-      </w:r>
-      <w:r>
-        <w:rPr>
-          <w:rFonts w:ascii="Consolas" w:hAnsi="Consolas" w:hint="cs"/>
-          <w:rtl/>
-        </w:rPr>
-        <w:t xml:space="preserve"> ה-</w:t>
-      </w:r>
-      <w:r>
-        <w:rPr>
-          <w:rFonts w:ascii="Consolas" w:hAnsi="Consolas"/>
-        </w:rPr>
-        <w:t>g</w:t>
-      </w:r>
-      <w:r>
-        <w:rPr>
-          <w:rFonts w:ascii="Consolas" w:hAnsi="Consolas" w:hint="cs"/>
-          <w:rtl/>
-        </w:rPr>
-        <w:t>-ים.</w:t>
-      </w:r>
-    </w:p>
-    <w:p>
-      <w:pPr>
-        <w:rPr>
-          <w:rFonts w:ascii="Consolas" w:hAnsi="Consolas"/>
-          <w:rtl/>
-        </w:rPr>
-      </w:pPr>
-      <w:r>
-        <w:rPr>
-          <w:rFonts w:ascii="Consolas" w:hAnsi="Consolas" w:hint="cs"/>
-          <w:rtl/>
-        </w:rPr>
-        <w:t>ניצור את המשוואות</w:t>
-      </w:r>
-      <w:r>
-        <w:rPr>
-          <w:rFonts w:ascii="Consolas" w:hAnsi="Consolas" w:hint="cs"/>
-          <w:rtl/>
-        </w:rPr>
-        <w:t>:</w:t>
-      </w:r>
-      <w:r>
-        <w:rPr>
-          <w:rFonts w:ascii="Consolas" w:hAnsi="Consolas"/>
-          <w:rtl/>
-        </w:rPr>
-        <w:br/>
-      </w:r>
-      <w:r>
-        <w:rPr>
-          <w:rFonts w:ascii="Consolas" w:hAnsi="Consolas"/>
-        </w:rPr>
-        <w:t>c = c, v(U) = M, g = g, G = v(M), U = v(G), E = g, v(M) = v(M)</w:t>
-      </w:r>
-    </w:p>
-    <w:p>
-      <w:pPr>
-        <w:rPr>
-          <w:rFonts w:ascii="Consolas" w:hAnsi="Consolas"/>
-        </w:rPr>
-      </w:pPr>
-    </w:p>
-    <w:p>
-      <w:pPr>
-        <w:rPr>
-          <w:rFonts w:ascii="Consolas" w:hAnsi="Consolas"/>
+        <w:t xml:space="preserve">, נקבל </w:t>
+      </w:r>
+      <w:r>
+        <w:rPr>
+          <w:rFonts w:ascii="Consolas" w:hAnsi="Consolas"/>
+        </w:rPr>
+        <w:t>U</w:t>
+      </w:r>
+      <w:r>
+        <w:rPr>
+          <w:rFonts w:ascii="Consolas" w:hAnsi="Consolas"/>
+        </w:rPr>
+        <w:t xml:space="preserve"> = v(v(v(U)))</w:t>
+      </w:r>
+      <w:r>
+        <w:rPr>
+          <w:rFonts w:ascii="Consolas" w:hAnsi="Consolas" w:hint="cs"/>
+          <w:rtl/>
+        </w:rPr>
+        <w:t xml:space="preserve">. </w:t>
+      </w:r>
+      <w:r>
+        <w:rPr>
+          <w:rFonts w:ascii="Consolas" w:hAnsi="Consolas" w:hint="cs"/>
+          <w:rtl/>
+        </w:rPr>
+        <w:t>קיבלנו כישלון שכן קיבלנו את אותו המשתנה בשני צדדי המשוואה.</w:t>
+      </w:r>
+    </w:p>
+    <w:p>
+      <w:pPr>
+        <w:rPr>
+          <w:rFonts w:ascii="Consolas" w:hAnsi="Consolas" w:hint="cs"/>
+          <w:rtl/>
         </w:rPr>
       </w:pPr>
       <w:bookmarkStart w:id="0" w:name="_GoBack"/>
       <w:bookmarkEnd w:id="0"/>
+    </w:p>
+    <w:p>
+      <w:pPr>
+        <w:rPr>
+          <w:rFonts w:ascii="Consolas" w:hAnsi="Consolas" w:hint="cs"/>
+          <w:rtl/>
+        </w:rPr>
+      </w:pPr>
+    </w:p>
+    <w:p>
+      <w:pPr>
+        <w:rPr>
+          <w:rFonts w:ascii="Consolas" w:hAnsi="Consolas"/>
+          <w:rtl/>
+        </w:rPr>
+      </w:pPr>
+    </w:p>
+    <w:p>
+      <w:pPr>
+        <w:rPr>
+          <w:rFonts w:ascii="Consolas" w:hAnsi="Consolas" w:cs="Arial"/>
+          <w:rtl/>
+        </w:rPr>
+      </w:pPr>
+    </w:p>
+    <w:p>
+      <w:pPr>
+        <w:rPr>
+          <w:rFonts w:ascii="Consolas" w:hAnsi="Consolas"/>
+          <w:rtl/>
+        </w:rPr>
+      </w:pPr>
+    </w:p>
+    <w:p>
+      <w:pPr>
+        <w:rPr>
+          <w:rFonts w:ascii="Consolas" w:hAnsi="Consolas"/>
+        </w:rPr>
+      </w:pPr>
     </w:p>
     <w:sectPr>
       <w:pgSz w:w="11906" w:h="16838"/>
@@ -10316,7 +11114,7 @@
 </file>
 
 <file path=customXml/itemProps1.xml><?xml version="1.0" encoding="utf-8"?>
-<ds:datastoreItem xmlns:ds="http://schemas.openxmlformats.org/officeDocument/2006/customXml" ds:itemID="{009079EE-76A7-4DD9-92E8-8243E865D4D0}">
+<ds:datastoreItem xmlns:ds="http://schemas.openxmlformats.org/officeDocument/2006/customXml" ds:itemID="{2BB6FB6B-1FF1-4AD1-8570-74BB26543CD9}">
   <ds:schemaRefs>
     <ds:schemaRef ds:uri="http://schemas.openxmlformats.org/officeDocument/2006/bibliography"/>
   </ds:schemaRefs>

--- a/ex5.docx
+++ b/ex5.docx
@@ -8396,14 +8396,7 @@
           <w:rFonts w:ascii="Consolas" w:hAnsi="Consolas" w:hint="cs"/>
           <w:rtl/>
         </w:rPr>
-        <w:t xml:space="preserve">נתבונן במשוואה הראשונה. </w:t>
-      </w:r>
-      <w:r>
-        <w:rPr>
-          <w:rFonts w:ascii="Consolas" w:hAnsi="Consolas" w:hint="cs"/>
-          <w:rtl/>
-        </w:rPr>
-        <w:t xml:space="preserve">נפעיל </w:t>
+        <w:t xml:space="preserve">נתבונן במשוואה הראשונה. נפעיל </w:t>
       </w:r>
       <w:r>
         <w:rPr>
@@ -8478,14 +8471,774 @@
           <w:rFonts w:ascii="Consolas" w:hAnsi="Consolas" w:hint="cs"/>
           <w:rtl/>
         </w:rPr>
-        <w:t xml:space="preserve">, </w:t>
-      </w:r>
-      <w:r>
-        <w:rPr>
-          <w:rFonts w:ascii="Consolas" w:hAnsi="Consolas" w:hint="cs"/>
-          <w:rtl/>
-        </w:rPr>
-        <w:t>נקבל:</w:t>
+        <w:t xml:space="preserve">, נקבל: </w:t>
+      </w:r>
+      <w:r>
+        <w:rPr>
+          <w:rFonts w:ascii="Consolas" w:hAnsi="Consolas"/>
+        </w:rPr>
+        <w:t>{c=c}</w:t>
+      </w:r>
+      <w:r>
+        <w:rPr>
+          <w:rFonts w:ascii="Consolas" w:hAnsi="Consolas" w:hint="cs"/>
+          <w:rtl/>
+        </w:rPr>
+        <w:t>.</w:t>
+      </w:r>
+    </w:p>
+    <w:p>
+      <w:pPr>
+        <w:rPr>
+          <w:rFonts w:ascii="Consolas" w:hAnsi="Consolas"/>
+          <w:rtl/>
+        </w:rPr>
+      </w:pPr>
+      <w:r>
+        <w:rPr>
+          <w:rFonts w:ascii="Consolas" w:hAnsi="Consolas" w:hint="cs"/>
+          <w:rtl/>
+        </w:rPr>
+        <w:t>נשארנו עם המשוואות:</w:t>
+      </w:r>
+      <w:r>
+        <w:rPr>
+          <w:rFonts w:ascii="Consolas" w:hAnsi="Consolas"/>
+          <w:rtl/>
+        </w:rPr>
+        <w:br/>
+      </w:r>
+      <w:r>
+        <w:rPr>
+          <w:rFonts w:ascii="Consolas" w:hAnsi="Consolas"/>
+        </w:rPr>
+        <w:t>v(U) = M, g = g, G = v(M), U = v(G), E = g, v(M) = v(M)</w:t>
+      </w:r>
+    </w:p>
+    <w:p>
+      <w:pPr>
+        <w:rPr>
+          <w:rFonts w:ascii="Consolas" w:hAnsi="Consolas"/>
+          <w:rtl/>
+        </w:rPr>
+      </w:pPr>
+      <w:r>
+        <w:rPr>
+          <w:rFonts w:ascii="Consolas" w:hAnsi="Consolas" w:hint="cs"/>
+          <w:rtl/>
+        </w:rPr>
+        <w:t xml:space="preserve">נתבונן במשוואה הבאה. באחד הצדדים יש לנו משתנה לכן נפעיל </w:t>
+      </w:r>
+      <w:r>
+        <w:rPr>
+          <w:rFonts w:hint="cs"/>
+          <w:rtl/>
+        </w:rPr>
+        <w:t>את ה-</w:t>
+      </w:r>
+      <w:r>
+        <w:t>substitution</w:t>
+      </w:r>
+      <w:r>
+        <w:rPr>
+          <w:rFonts w:hint="cs"/>
+          <w:rtl/>
+        </w:rPr>
+        <w:t xml:space="preserve"> שלנו</w:t>
+      </w:r>
+      <w:r>
+        <w:rPr>
+          <w:rFonts w:ascii="Consolas" w:hAnsi="Consolas" w:hint="cs"/>
+          <w:rtl/>
+        </w:rPr>
+        <w:t xml:space="preserve"> על </w:t>
+      </w:r>
+      <w:r>
+        <w:rPr>
+          <w:rFonts w:ascii="Consolas" w:hAnsi="Consolas"/>
+        </w:rPr>
+        <w:t>v(U)=M</w:t>
+      </w:r>
+      <w:r>
+        <w:rPr>
+          <w:rFonts w:ascii="Consolas" w:hAnsi="Consolas" w:hint="cs"/>
+          <w:rtl/>
+        </w:rPr>
+        <w:t xml:space="preserve"> ונוסיף את </w:t>
+      </w:r>
+      <w:r>
+        <w:rPr>
+          <w:rFonts w:hint="cs"/>
+          <w:rtl/>
+        </w:rPr>
+        <w:t>התוצאה ל-</w:t>
+      </w:r>
+      <w:r>
+        <w:t>substitution</w:t>
+      </w:r>
+      <w:r>
+        <w:rPr>
+          <w:rFonts w:hint="cs"/>
+          <w:rtl/>
+        </w:rPr>
+        <w:t xml:space="preserve"> שלנו</w:t>
+      </w:r>
+      <w:r>
+        <w:rPr>
+          <w:rFonts w:ascii="Consolas" w:hAnsi="Consolas" w:hint="cs"/>
+          <w:rtl/>
+        </w:rPr>
+        <w:t xml:space="preserve">, נקבל: </w:t>
+      </w:r>
+      <w:r>
+        <w:rPr>
+          <w:rFonts w:ascii="Consolas" w:hAnsi="Consolas"/>
+        </w:rPr>
+        <w:t>{c=c, M=v(U)}</w:t>
+      </w:r>
+      <w:r>
+        <w:rPr>
+          <w:rFonts w:ascii="Consolas" w:hAnsi="Consolas" w:hint="cs"/>
+          <w:rtl/>
+        </w:rPr>
+        <w:t>.</w:t>
+      </w:r>
+    </w:p>
+    <w:p>
+      <w:pPr>
+        <w:rPr>
+          <w:rFonts w:ascii="Consolas" w:hAnsi="Consolas"/>
+          <w:rtl/>
+        </w:rPr>
+      </w:pPr>
+      <w:r>
+        <w:rPr>
+          <w:rFonts w:ascii="Consolas" w:hAnsi="Consolas" w:hint="cs"/>
+          <w:rtl/>
+        </w:rPr>
+        <w:t xml:space="preserve">נשארנו עם המשוואות: </w:t>
+      </w:r>
+      <w:r>
+        <w:rPr>
+          <w:rFonts w:ascii="Consolas" w:hAnsi="Consolas"/>
+        </w:rPr>
+        <w:t>g = g, G = v(M), U = v(G), E = g, v(M) = v(M)</w:t>
+      </w:r>
+    </w:p>
+    <w:p>
+      <w:pPr>
+        <w:rPr>
+          <w:rFonts w:ascii="Consolas" w:hAnsi="Consolas"/>
+          <w:rtl/>
+        </w:rPr>
+      </w:pPr>
+      <w:r>
+        <w:rPr>
+          <w:rFonts w:ascii="Consolas" w:hAnsi="Consolas" w:hint="cs"/>
+          <w:rtl/>
+        </w:rPr>
+        <w:t xml:space="preserve">כעת נפעיל </w:t>
+      </w:r>
+      <w:r>
+        <w:rPr>
+          <w:rFonts w:hint="cs"/>
+          <w:rtl/>
+        </w:rPr>
+        <w:t>את ה-</w:t>
+      </w:r>
+      <w:r>
+        <w:t>substitution</w:t>
+      </w:r>
+      <w:r>
+        <w:rPr>
+          <w:rFonts w:hint="cs"/>
+          <w:rtl/>
+        </w:rPr>
+        <w:t xml:space="preserve"> שלנו</w:t>
+      </w:r>
+      <w:r>
+        <w:rPr>
+          <w:rFonts w:ascii="Consolas" w:hAnsi="Consolas" w:hint="cs"/>
+          <w:rtl/>
+        </w:rPr>
+        <w:t xml:space="preserve"> על </w:t>
+      </w:r>
+      <w:r>
+        <w:rPr>
+          <w:rFonts w:ascii="Consolas" w:hAnsi="Consolas"/>
+        </w:rPr>
+        <w:t>g=g</w:t>
+      </w:r>
+      <w:r>
+        <w:rPr>
+          <w:rFonts w:ascii="Consolas" w:hAnsi="Consolas" w:hint="cs"/>
+          <w:rtl/>
+        </w:rPr>
+        <w:t xml:space="preserve"> ונוסיף את </w:t>
+      </w:r>
+      <w:r>
+        <w:rPr>
+          <w:rFonts w:hint="cs"/>
+          <w:rtl/>
+        </w:rPr>
+        <w:t>התוצאה ל-</w:t>
+      </w:r>
+      <w:r>
+        <w:t>substitution</w:t>
+      </w:r>
+      <w:r>
+        <w:rPr>
+          <w:rFonts w:hint="cs"/>
+          <w:rtl/>
+        </w:rPr>
+        <w:t xml:space="preserve"> שלנו</w:t>
+      </w:r>
+      <w:r>
+        <w:rPr>
+          <w:rFonts w:ascii="Consolas" w:hAnsi="Consolas" w:hint="cs"/>
+          <w:rtl/>
+        </w:rPr>
+        <w:t xml:space="preserve">, נקבל: </w:t>
+      </w:r>
+      <w:r>
+        <w:rPr>
+          <w:rFonts w:ascii="Consolas" w:hAnsi="Consolas"/>
+        </w:rPr>
+        <w:t>{c=c, M=v(U), g=g}</w:t>
+      </w:r>
+      <w:r>
+        <w:rPr>
+          <w:rFonts w:ascii="Consolas" w:hAnsi="Consolas" w:hint="cs"/>
+          <w:rtl/>
+        </w:rPr>
+        <w:t>.</w:t>
+      </w:r>
+    </w:p>
+    <w:p>
+      <w:pPr>
+        <w:rPr>
+          <w:rFonts w:ascii="Consolas" w:hAnsi="Consolas"/>
+          <w:rtl/>
+        </w:rPr>
+      </w:pPr>
+      <w:r>
+        <w:rPr>
+          <w:rFonts w:ascii="Consolas" w:hAnsi="Consolas" w:hint="cs"/>
+          <w:rtl/>
+        </w:rPr>
+        <w:t xml:space="preserve">נשארנו עם המשוואות: </w:t>
+      </w:r>
+      <w:r>
+        <w:rPr>
+          <w:rFonts w:ascii="Consolas" w:hAnsi="Consolas"/>
+        </w:rPr>
+        <w:t>G = v(M), U = v(G), E = g, v(M) = v(M)</w:t>
+      </w:r>
+    </w:p>
+    <w:p>
+      <w:pPr>
+        <w:rPr>
+          <w:rFonts w:ascii="Consolas" w:hAnsi="Consolas"/>
+          <w:rtl/>
+        </w:rPr>
+      </w:pPr>
+      <w:r>
+        <w:rPr>
+          <w:rFonts w:ascii="Consolas" w:hAnsi="Consolas" w:hint="cs"/>
+          <w:rtl/>
+        </w:rPr>
+        <w:t xml:space="preserve">נתבונן במשוואה הבאה. באחד הצדדים יש לנו משתנה לכן נפעיל </w:t>
+      </w:r>
+      <w:r>
+        <w:rPr>
+          <w:rFonts w:hint="cs"/>
+          <w:rtl/>
+        </w:rPr>
+        <w:t>את ה-</w:t>
+      </w:r>
+      <w:r>
+        <w:t>substitution</w:t>
+      </w:r>
+      <w:r>
+        <w:rPr>
+          <w:rFonts w:hint="cs"/>
+          <w:rtl/>
+        </w:rPr>
+        <w:t xml:space="preserve"> שלנו</w:t>
+      </w:r>
+      <w:r>
+        <w:rPr>
+          <w:rFonts w:ascii="Consolas" w:hAnsi="Consolas" w:hint="cs"/>
+          <w:rtl/>
+        </w:rPr>
+        <w:t xml:space="preserve"> על</w:t>
+      </w:r>
+      <w:r>
+        <w:rPr>
+          <w:rFonts w:ascii="Consolas" w:hAnsi="Consolas"/>
+          <w:rtl/>
+        </w:rPr>
+        <w:br/>
+      </w:r>
+      <w:r>
+        <w:rPr>
+          <w:rFonts w:ascii="Consolas" w:hAnsi="Consolas"/>
+        </w:rPr>
+        <w:t>G = v(M)</w:t>
+      </w:r>
+      <w:r>
+        <w:rPr>
+          <w:rFonts w:ascii="Consolas" w:hAnsi="Consolas" w:hint="cs"/>
+          <w:rtl/>
+        </w:rPr>
+        <w:t xml:space="preserve">, נקבל </w:t>
+      </w:r>
+      <w:r>
+        <w:rPr>
+          <w:rFonts w:ascii="Consolas" w:hAnsi="Consolas"/>
+        </w:rPr>
+        <w:t>G = v(v(U))</w:t>
+      </w:r>
+      <w:r>
+        <w:rPr>
+          <w:rFonts w:ascii="Consolas" w:hAnsi="Consolas" w:hint="cs"/>
+          <w:rtl/>
+        </w:rPr>
+        <w:t xml:space="preserve">. נוסיף את </w:t>
+      </w:r>
+      <w:r>
+        <w:rPr>
+          <w:rFonts w:hint="cs"/>
+          <w:rtl/>
+        </w:rPr>
+        <w:t>התוצאה ל-</w:t>
+      </w:r>
+      <w:r>
+        <w:t>substitution</w:t>
+      </w:r>
+      <w:r>
+        <w:rPr>
+          <w:rFonts w:hint="cs"/>
+          <w:rtl/>
+        </w:rPr>
+        <w:t xml:space="preserve"> שלנו</w:t>
+      </w:r>
+      <w:r>
+        <w:rPr>
+          <w:rFonts w:ascii="Consolas" w:hAnsi="Consolas" w:hint="cs"/>
+          <w:rtl/>
+        </w:rPr>
+        <w:t xml:space="preserve"> ונקבל את ה-</w:t>
+      </w:r>
+      <w:r>
+        <w:t>substitution</w:t>
+      </w:r>
+      <w:r>
+        <w:rPr>
+          <w:rFonts w:ascii="Consolas" w:hAnsi="Consolas" w:hint="cs"/>
+          <w:rtl/>
+        </w:rPr>
+        <w:t xml:space="preserve">: </w:t>
+      </w:r>
+      <w:r>
+        <w:rPr>
+          <w:rFonts w:ascii="Consolas" w:hAnsi="Consolas"/>
+        </w:rPr>
+        <w:t>{c=c, M=v(U), g=g, G=v(v(U))}</w:t>
+      </w:r>
+      <w:r>
+        <w:rPr>
+          <w:rFonts w:ascii="Consolas" w:hAnsi="Consolas" w:hint="cs"/>
+          <w:rtl/>
+        </w:rPr>
+        <w:t>.</w:t>
+      </w:r>
+    </w:p>
+    <w:p>
+      <w:pPr>
+        <w:rPr>
+          <w:rFonts w:ascii="Consolas" w:hAnsi="Consolas"/>
+          <w:rtl/>
+        </w:rPr>
+      </w:pPr>
+      <w:r>
+        <w:rPr>
+          <w:rFonts w:ascii="Consolas" w:hAnsi="Consolas" w:hint="cs"/>
+          <w:rtl/>
+        </w:rPr>
+        <w:t xml:space="preserve">נשארנו עם המשוואות: </w:t>
+      </w:r>
+      <w:r>
+        <w:rPr>
+          <w:rFonts w:ascii="Consolas" w:hAnsi="Consolas"/>
+        </w:rPr>
+        <w:t>U = v(G), E = g, v(M) = v(M)</w:t>
+      </w:r>
+    </w:p>
+    <w:p>
+      <w:pPr>
+        <w:rPr>
+          <w:rFonts w:ascii="Consolas" w:hAnsi="Consolas"/>
+          <w:rtl/>
+        </w:rPr>
+      </w:pPr>
+      <w:r>
+        <w:rPr>
+          <w:rFonts w:ascii="Consolas" w:hAnsi="Consolas" w:hint="cs"/>
+          <w:rtl/>
+        </w:rPr>
+        <w:t xml:space="preserve">נתבונן במשוואה הבאה. באחד הצדדים יש לנו משתנה לכן נפעיל </w:t>
+      </w:r>
+      <w:r>
+        <w:rPr>
+          <w:rFonts w:hint="cs"/>
+          <w:rtl/>
+        </w:rPr>
+        <w:t>את ה-</w:t>
+      </w:r>
+      <w:r>
+        <w:t>substitution</w:t>
+      </w:r>
+      <w:r>
+        <w:rPr>
+          <w:rFonts w:hint="cs"/>
+          <w:rtl/>
+        </w:rPr>
+        <w:t xml:space="preserve"> שלנו</w:t>
+      </w:r>
+      <w:r>
+        <w:rPr>
+          <w:rFonts w:ascii="Consolas" w:hAnsi="Consolas" w:hint="cs"/>
+          <w:rtl/>
+        </w:rPr>
+        <w:t xml:space="preserve"> על</w:t>
+      </w:r>
+      <w:r>
+        <w:rPr>
+          <w:rFonts w:ascii="Consolas" w:hAnsi="Consolas"/>
+          <w:rtl/>
+        </w:rPr>
+        <w:br/>
+      </w:r>
+      <w:r>
+        <w:rPr>
+          <w:rFonts w:ascii="Consolas" w:hAnsi="Consolas"/>
+        </w:rPr>
+        <w:t>U = v(G)</w:t>
+      </w:r>
+      <w:r>
+        <w:rPr>
+          <w:rFonts w:ascii="Consolas" w:hAnsi="Consolas" w:hint="cs"/>
+          <w:rtl/>
+        </w:rPr>
+        <w:t xml:space="preserve">, נקבל </w:t>
+      </w:r>
+      <w:r>
+        <w:rPr>
+          <w:rFonts w:ascii="Consolas" w:hAnsi="Consolas"/>
+        </w:rPr>
+        <w:t>U = v(v(v(U)))</w:t>
+      </w:r>
+      <w:r>
+        <w:rPr>
+          <w:rFonts w:ascii="Consolas" w:hAnsi="Consolas" w:hint="cs"/>
+          <w:rtl/>
+        </w:rPr>
+        <w:t>. קיבלנו כישלון שכן קיבלנו את אותו המשתנה בשני צדדי המשוואה.</w:t>
+      </w:r>
+    </w:p>
+    <w:p>
+      <w:pPr>
+        <w:bidi w:val="0"/>
+        <w:rPr>
+          <w:rFonts w:ascii="Consolas" w:hAnsi="Consolas"/>
+          <w:rtl/>
+        </w:rPr>
+      </w:pPr>
+      <w:r>
+        <w:rPr>
+          <w:rFonts w:ascii="Consolas" w:hAnsi="Consolas"/>
+          <w:rtl/>
+        </w:rPr>
+        <w:br w:type="page"/>
+      </w:r>
+    </w:p>
+    <w:p>
+      <w:pPr>
+        <w:pStyle w:val="3"/>
+        <w:rPr>
+          <w:rFonts w:eastAsia="Times New Roman"/>
+          <w:rtl/>
+        </w:rPr>
+      </w:pPr>
+      <w:r>
+        <w:rPr>
+          <w:rFonts w:eastAsia="Times New Roman" w:hint="cs"/>
+          <w:rtl/>
+        </w:rPr>
+        <w:lastRenderedPageBreak/>
+        <w:t xml:space="preserve">סעיף </w:t>
+      </w:r>
+      <w:r>
+        <w:rPr>
+          <w:rFonts w:eastAsia="Times New Roman"/>
+        </w:rPr>
+        <w:t>c</w:t>
+      </w:r>
+    </w:p>
+    <w:p>
+      <w:pPr>
+        <w:rPr>
+          <w:rtl/>
+        </w:rPr>
+      </w:pPr>
+      <w:r>
+        <w:rPr>
+          <w:rFonts w:hint="cs"/>
+          <w:rtl/>
+        </w:rPr>
+        <w:t>תוצאת ה-</w:t>
+      </w:r>
+      <w:r>
+        <w:t>unification</w:t>
+      </w:r>
+      <w:r>
+        <w:rPr>
+          <w:rFonts w:hint="cs"/>
+          <w:rtl/>
+        </w:rPr>
+        <w:t xml:space="preserve"> היא כישלון, נפרט.</w:t>
+      </w:r>
+    </w:p>
+    <w:p>
+      <w:pPr>
+        <w:rPr>
+          <w:rtl/>
+        </w:rPr>
+      </w:pPr>
+      <w:r>
+        <w:rPr>
+          <w:rFonts w:hint="cs"/>
+          <w:rtl/>
+        </w:rPr>
+        <w:t xml:space="preserve">נבצע את שלבי אלגוריתם </w:t>
+      </w:r>
+      <w:r>
+        <w:t>Unify</w:t>
+      </w:r>
+      <w:r>
+        <w:rPr>
+          <w:rFonts w:hint="cs"/>
+          <w:rtl/>
+        </w:rPr>
+        <w:t xml:space="preserve"> על:</w:t>
+      </w:r>
+    </w:p>
+    <w:p>
+      <w:pPr>
+        <w:bidi w:val="0"/>
+        <w:rPr>
+          <w:rFonts w:ascii="Consolas" w:hAnsi="Consolas"/>
+        </w:rPr>
+      </w:pPr>
+      <w:r>
+        <w:rPr>
+          <w:rFonts w:ascii="Consolas" w:hAnsi="Consolas"/>
+        </w:rPr>
+        <w:t xml:space="preserve">Unify </w:t>
+      </w:r>
+      <w:r>
+        <w:rPr>
+          <w:rFonts w:ascii="Consolas" w:hAnsi="Consolas"/>
+        </w:rPr>
+        <w:t xml:space="preserve">s </w:t>
+      </w:r>
+      <w:proofErr w:type="gramStart"/>
+      <w:r>
+        <w:rPr>
+          <w:rFonts w:ascii="Consolas" w:hAnsi="Consolas"/>
+        </w:rPr>
+        <w:t>( [</w:t>
+      </w:r>
+      <w:proofErr w:type="gramEnd"/>
+      <w:r>
+        <w:rPr>
+          <w:rFonts w:ascii="Consolas" w:hAnsi="Consolas"/>
+        </w:rPr>
+        <w:t xml:space="preserve"> v | [     [ v | V ] | A ]       ] ) ,</w:t>
+      </w:r>
+    </w:p>
+    <w:p>
+      <w:pPr>
+        <w:bidi w:val="0"/>
+        <w:rPr>
+          <w:rFonts w:ascii="Consolas" w:hAnsi="Consolas"/>
+          <w:rtl/>
+        </w:rPr>
+      </w:pPr>
+      <w:r>
+        <w:rPr>
+          <w:rFonts w:ascii="Consolas" w:hAnsi="Consolas"/>
+        </w:rPr>
+        <w:t xml:space="preserve">      </w:t>
+      </w:r>
+      <w:proofErr w:type="gramStart"/>
+      <w:r>
+        <w:rPr>
+          <w:rFonts w:ascii="Consolas" w:hAnsi="Consolas"/>
+        </w:rPr>
+        <w:t>s</w:t>
+      </w:r>
+      <w:proofErr w:type="gramEnd"/>
+      <w:r>
+        <w:rPr>
+          <w:rFonts w:ascii="Consolas" w:hAnsi="Consolas"/>
+        </w:rPr>
+        <w:t xml:space="preserve"> ( [ v | [             v | A ]       ] )</w:t>
+      </w:r>
+    </w:p>
+    <w:p>
+      <w:pPr>
+        <w:rPr>
+          <w:rFonts w:ascii="Consolas" w:hAnsi="Consolas"/>
+          <w:rtl/>
+        </w:rPr>
+      </w:pPr>
+      <w:r>
+        <w:rPr>
+          <w:rFonts w:ascii="Consolas" w:hAnsi="Consolas" w:hint="cs"/>
+          <w:rtl/>
+        </w:rPr>
+        <w:t xml:space="preserve">ראשית נגדיר </w:t>
+      </w:r>
+      <w:r>
+        <w:t>substitution</w:t>
+      </w:r>
+      <w:r>
+        <w:rPr>
+          <w:rFonts w:ascii="Consolas" w:hAnsi="Consolas" w:hint="cs"/>
+          <w:rtl/>
+        </w:rPr>
+        <w:t xml:space="preserve"> ריק: </w:t>
+      </w:r>
+      <w:r>
+        <w:rPr>
+          <w:rFonts w:ascii="Consolas" w:hAnsi="Consolas"/>
+        </w:rPr>
+        <w:t>{}</w:t>
+      </w:r>
+      <w:r>
+        <w:rPr>
+          <w:rFonts w:ascii="Consolas" w:hAnsi="Consolas" w:hint="cs"/>
+          <w:rtl/>
+        </w:rPr>
+        <w:t>.</w:t>
+      </w:r>
+    </w:p>
+    <w:p>
+      <w:pPr>
+        <w:rPr>
+          <w:rFonts w:ascii="Consolas" w:hAnsi="Consolas"/>
+          <w:rtl/>
+        </w:rPr>
+      </w:pPr>
+      <w:r>
+        <w:rPr>
+          <w:rFonts w:hint="cs"/>
+          <w:rtl/>
+        </w:rPr>
+        <w:t>שני ה-</w:t>
+      </w:r>
+      <w:r>
+        <w:t>composite terms</w:t>
+      </w:r>
+      <w:r>
+        <w:rPr>
+          <w:rFonts w:hint="cs"/>
+          <w:rtl/>
+        </w:rPr>
+        <w:t xml:space="preserve"> הם </w:t>
+      </w:r>
+      <w:r>
+        <w:t>atomic formula</w:t>
+      </w:r>
+      <w:r>
+        <w:rPr>
+          <w:rFonts w:hint="cs"/>
+          <w:rtl/>
+        </w:rPr>
+        <w:t xml:space="preserve"> עם</w:t>
+      </w:r>
+      <w:r>
+        <w:rPr>
+          <w:rFonts w:ascii="Consolas" w:hAnsi="Consolas" w:hint="cs"/>
+          <w:rtl/>
+        </w:rPr>
+        <w:t xml:space="preserve"> הפרדיקט </w:t>
+      </w:r>
+      <w:r>
+        <w:rPr>
+          <w:rFonts w:ascii="Consolas" w:hAnsi="Consolas"/>
+        </w:rPr>
+        <w:t>s</w:t>
+      </w:r>
+      <w:r>
+        <w:rPr>
+          <w:rFonts w:ascii="Consolas" w:hAnsi="Consolas" w:hint="cs"/>
+          <w:rtl/>
+        </w:rPr>
+        <w:t>, שמכי</w:t>
+      </w:r>
+      <w:r>
+        <w:rPr>
+          <w:rFonts w:hint="cs"/>
+          <w:rtl/>
+        </w:rPr>
+        <w:t xml:space="preserve">ל </w:t>
+      </w:r>
+      <w:r>
+        <w:t>terms</w:t>
+      </w:r>
+      <w:r>
+        <w:rPr>
+          <w:rFonts w:hint="cs"/>
+          <w:rtl/>
+        </w:rPr>
+        <w:t xml:space="preserve"> שונים</w:t>
+      </w:r>
+      <w:r>
+        <w:rPr>
+          <w:rFonts w:ascii="Consolas" w:hAnsi="Consolas" w:hint="cs"/>
+          <w:rtl/>
+        </w:rPr>
+        <w:t xml:space="preserve">. כמות </w:t>
+      </w:r>
+      <w:r>
+        <w:rPr>
+          <w:rFonts w:hint="cs"/>
+          <w:rtl/>
+        </w:rPr>
+        <w:t>ה-</w:t>
+      </w:r>
+      <w:r>
+        <w:t>terms</w:t>
+      </w:r>
+      <w:r>
+        <w:rPr>
+          <w:rFonts w:hint="cs"/>
+          <w:rtl/>
+        </w:rPr>
+        <w:t xml:space="preserve"> בכל אחד מה-</w:t>
+      </w:r>
+      <w:r>
+        <w:t>atomic formulas</w:t>
+      </w:r>
+      <w:r>
+        <w:rPr>
+          <w:rFonts w:hint="cs"/>
+          <w:rtl/>
+        </w:rPr>
+        <w:t xml:space="preserve"> שווה, לכן נשווה</w:t>
       </w:r>
       <w:r>
         <w:rPr>
@@ -8496,25 +9249,131 @@
       </w:r>
       <w:r>
         <w:rPr>
-          <w:rFonts w:ascii="Consolas" w:hAnsi="Consolas"/>
-        </w:rPr>
-        <w:t>{</w:t>
-      </w:r>
-      <w:r>
-        <w:rPr>
-          <w:rFonts w:ascii="Consolas" w:hAnsi="Consolas"/>
-        </w:rPr>
-        <w:t>c=c</w:t>
-      </w:r>
-      <w:r>
-        <w:rPr>
-          <w:rFonts w:ascii="Consolas" w:hAnsi="Consolas"/>
-        </w:rPr>
-        <w:t>}</w:t>
-      </w:r>
-      <w:r>
-        <w:rPr>
-          <w:rFonts w:ascii="Consolas" w:hAnsi="Consolas" w:hint="cs"/>
+          <w:rFonts w:hint="cs"/>
+          <w:rtl/>
+        </w:rPr>
+        <w:t>בין כל ה-</w:t>
+      </w:r>
+      <w:r>
+        <w:t>terms</w:t>
+      </w:r>
+      <w:r>
+        <w:rPr>
+          <w:rFonts w:hint="cs"/>
+          <w:rtl/>
+        </w:rPr>
+        <w:t xml:space="preserve"> שבתוך</w:t>
+      </w:r>
+      <w:r>
+        <w:rPr>
+          <w:rFonts w:ascii="Consolas" w:hAnsi="Consolas" w:hint="cs"/>
+          <w:rtl/>
+        </w:rPr>
+        <w:t xml:space="preserve"> ה-</w:t>
+      </w:r>
+      <w:r>
+        <w:rPr>
+          <w:rFonts w:ascii="Consolas" w:hAnsi="Consolas"/>
+        </w:rPr>
+        <w:t>s</w:t>
+      </w:r>
+      <w:r>
+        <w:rPr>
+          <w:rFonts w:ascii="Consolas" w:hAnsi="Consolas" w:hint="cs"/>
+          <w:rtl/>
+        </w:rPr>
+        <w:t>-ים.</w:t>
+      </w:r>
+    </w:p>
+    <w:p>
+      <w:pPr>
+        <w:rPr>
+          <w:rFonts w:ascii="Consolas" w:hAnsi="Consolas"/>
+          <w:rtl/>
+        </w:rPr>
+      </w:pPr>
+      <w:r>
+        <w:rPr>
+          <w:rFonts w:ascii="Consolas" w:hAnsi="Consolas" w:hint="cs"/>
+          <w:rtl/>
+        </w:rPr>
+        <w:t xml:space="preserve">ניצור את המשוואה: </w:t>
+      </w:r>
+      <w:r>
+        <w:rPr>
+          <w:rFonts w:ascii="Consolas" w:hAnsi="Consolas"/>
+        </w:rPr>
+        <w:t>[v | [</w:t>
+      </w:r>
+      <w:r>
+        <w:rPr>
+          <w:rFonts w:ascii="Consolas" w:hAnsi="Consolas"/>
+        </w:rPr>
+        <w:t xml:space="preserve"> </w:t>
+      </w:r>
+      <w:r>
+        <w:rPr>
+          <w:rFonts w:ascii="Consolas" w:hAnsi="Consolas"/>
+        </w:rPr>
+        <w:t>[v</w:t>
+      </w:r>
+      <w:r>
+        <w:rPr>
+          <w:rFonts w:ascii="Consolas" w:hAnsi="Consolas"/>
+        </w:rPr>
+        <w:t xml:space="preserve"> </w:t>
+      </w:r>
+      <w:r>
+        <w:rPr>
+          <w:rFonts w:ascii="Consolas" w:hAnsi="Consolas"/>
+        </w:rPr>
+        <w:t>|</w:t>
+      </w:r>
+      <w:r>
+        <w:rPr>
+          <w:rFonts w:ascii="Consolas" w:hAnsi="Consolas"/>
+        </w:rPr>
+        <w:t xml:space="preserve"> </w:t>
+      </w:r>
+      <w:r>
+        <w:rPr>
+          <w:rFonts w:ascii="Consolas" w:hAnsi="Consolas"/>
+        </w:rPr>
+        <w:t>V] | A</w:t>
+      </w:r>
+      <w:r>
+        <w:rPr>
+          <w:rFonts w:ascii="Consolas" w:hAnsi="Consolas"/>
+        </w:rPr>
+        <w:t xml:space="preserve"> </w:t>
+      </w:r>
+      <w:r>
+        <w:rPr>
+          <w:rFonts w:ascii="Consolas" w:hAnsi="Consolas"/>
+        </w:rPr>
+        <w:t>]]</w:t>
+      </w:r>
+      <w:r>
+        <w:rPr>
+          <w:rFonts w:ascii="Consolas" w:hAnsi="Consolas"/>
+        </w:rPr>
+        <w:t xml:space="preserve"> </w:t>
+      </w:r>
+      <w:r>
+        <w:rPr>
+          <w:rFonts w:ascii="Consolas" w:hAnsi="Consolas"/>
+        </w:rPr>
+        <w:t>=</w:t>
+      </w:r>
+      <w:r>
+        <w:rPr>
+          <w:rFonts w:ascii="Consolas" w:hAnsi="Consolas"/>
+        </w:rPr>
+        <w:t xml:space="preserve"> [ v | [v | A]]</w:t>
+      </w:r>
+      <w:r>
+        <w:rPr>
+          <w:rFonts w:ascii="Consolas" w:hAnsi="Consolas" w:cs="Arial" w:hint="cs"/>
           <w:rtl/>
         </w:rPr>
         <w:t>.</w:t>
@@ -8532,605 +9391,452 @@
           <w:rFonts w:ascii="Consolas" w:hAnsi="Consolas" w:hint="cs"/>
           <w:rtl/>
         </w:rPr>
-        <w:t>נשארנו עם המשוואות:</w:t>
-      </w:r>
-      <w:r>
-        <w:rPr>
-          <w:rFonts w:ascii="Consolas" w:hAnsi="Consolas"/>
-          <w:rtl/>
-        </w:rPr>
-        <w:br/>
-      </w:r>
-      <w:r>
-        <w:rPr>
-          <w:rFonts w:ascii="Consolas" w:hAnsi="Consolas"/>
-        </w:rPr>
-        <w:t>v(U) = M, g = g, G = v(M), U = v(G), E = g, v(M) = v(M)</w:t>
-      </w:r>
-    </w:p>
-    <w:p>
-      <w:pPr>
-        <w:rPr>
-          <w:rFonts w:ascii="Consolas" w:hAnsi="Consolas"/>
-          <w:rtl/>
-        </w:rPr>
-      </w:pPr>
-      <w:r>
-        <w:rPr>
-          <w:rFonts w:ascii="Consolas" w:hAnsi="Consolas" w:hint="cs"/>
-          <w:rtl/>
-        </w:rPr>
-        <w:t xml:space="preserve">נתבונן במשוואה הבאה. באחד הצדדים יש לנו משתנה לכן </w:t>
-      </w:r>
-      <w:r>
-        <w:rPr>
-          <w:rFonts w:ascii="Consolas" w:hAnsi="Consolas" w:hint="cs"/>
-          <w:rtl/>
-        </w:rPr>
-        <w:t xml:space="preserve">נפעיל </w:t>
-      </w:r>
-      <w:r>
-        <w:rPr>
-          <w:rFonts w:hint="cs"/>
-          <w:rtl/>
-        </w:rPr>
-        <w:t>את ה-</w:t>
-      </w:r>
-      <w:r>
+        <w:t>נפעיל את ה-</w:t>
+      </w:r>
+      <w:r>
+        <w:rPr>
+          <w:rFonts w:ascii="Consolas" w:hAnsi="Consolas"/>
+        </w:rPr>
         <w:t>substitution</w:t>
       </w:r>
       <w:r>
         <w:rPr>
-          <w:rFonts w:hint="cs"/>
-          <w:rtl/>
-        </w:rPr>
-        <w:t xml:space="preserve"> שלנו</w:t>
-      </w:r>
-      <w:r>
-        <w:rPr>
-          <w:rFonts w:ascii="Consolas" w:hAnsi="Consolas" w:hint="cs"/>
-          <w:rtl/>
-        </w:rPr>
-        <w:t xml:space="preserve"> על </w:t>
-      </w:r>
-      <w:r>
-        <w:rPr>
-          <w:rFonts w:ascii="Consolas" w:hAnsi="Consolas"/>
-        </w:rPr>
-        <w:t>v(U)=M</w:t>
-      </w:r>
-      <w:r>
-        <w:rPr>
-          <w:rFonts w:ascii="Consolas" w:hAnsi="Consolas" w:hint="cs"/>
-          <w:rtl/>
-        </w:rPr>
-        <w:t xml:space="preserve"> ונוסיף את </w:t>
-      </w:r>
-      <w:r>
-        <w:rPr>
-          <w:rFonts w:hint="cs"/>
-          <w:rtl/>
-        </w:rPr>
-        <w:t>התוצאה ל-</w:t>
-      </w:r>
-      <w:r>
-        <w:t>substitution</w:t>
-      </w:r>
-      <w:r>
-        <w:rPr>
-          <w:rFonts w:hint="cs"/>
-          <w:rtl/>
-        </w:rPr>
-        <w:t xml:space="preserve"> שלנו</w:t>
-      </w:r>
-      <w:r>
-        <w:rPr>
-          <w:rFonts w:ascii="Consolas" w:hAnsi="Consolas" w:hint="cs"/>
-          <w:rtl/>
-        </w:rPr>
-        <w:t xml:space="preserve">, </w:t>
-      </w:r>
-      <w:r>
-        <w:rPr>
-          <w:rFonts w:ascii="Consolas" w:hAnsi="Consolas" w:hint="cs"/>
-          <w:rtl/>
-        </w:rPr>
-        <w:t xml:space="preserve">נקבל: </w:t>
-      </w:r>
-      <w:r>
-        <w:rPr>
-          <w:rFonts w:ascii="Consolas" w:hAnsi="Consolas"/>
-        </w:rPr>
-        <w:t>{c=c</w:t>
-      </w:r>
-      <w:r>
-        <w:rPr>
-          <w:rFonts w:ascii="Consolas" w:hAnsi="Consolas"/>
-        </w:rPr>
-        <w:t>, M=v(U)</w:t>
-      </w:r>
-      <w:r>
-        <w:rPr>
-          <w:rFonts w:ascii="Consolas" w:hAnsi="Consolas"/>
-        </w:rPr>
-        <w:t>}</w:t>
-      </w:r>
-      <w:r>
-        <w:rPr>
-          <w:rFonts w:ascii="Consolas" w:hAnsi="Consolas" w:hint="cs"/>
-          <w:rtl/>
-        </w:rPr>
-        <w:t>.</w:t>
-      </w:r>
-    </w:p>
-    <w:p>
-      <w:pPr>
-        <w:rPr>
-          <w:rFonts w:ascii="Consolas" w:hAnsi="Consolas"/>
-          <w:rtl/>
-        </w:rPr>
-      </w:pPr>
-      <w:r>
-        <w:rPr>
-          <w:rFonts w:ascii="Consolas" w:hAnsi="Consolas" w:hint="cs"/>
-          <w:rtl/>
-        </w:rPr>
-        <w:t>נשארנו עם המשוואות:</w:t>
-      </w:r>
-      <w:r>
-        <w:rPr>
-          <w:rFonts w:ascii="Consolas" w:hAnsi="Consolas" w:hint="cs"/>
-          <w:rtl/>
-        </w:rPr>
-        <w:t xml:space="preserve"> </w:t>
-      </w:r>
-      <w:r>
-        <w:rPr>
-          <w:rFonts w:ascii="Consolas" w:hAnsi="Consolas"/>
-        </w:rPr>
-        <w:t>g = g, G = v(M), U = v(G), E = g, v(M) = v(M)</w:t>
-      </w:r>
-    </w:p>
-    <w:p>
-      <w:pPr>
-        <w:rPr>
-          <w:rFonts w:ascii="Consolas" w:hAnsi="Consolas"/>
-          <w:rtl/>
-        </w:rPr>
-      </w:pPr>
-      <w:r>
-        <w:rPr>
-          <w:rFonts w:ascii="Consolas" w:hAnsi="Consolas" w:hint="cs"/>
-          <w:rtl/>
-        </w:rPr>
-        <w:t xml:space="preserve">כעת </w:t>
-      </w:r>
-      <w:r>
-        <w:rPr>
-          <w:rFonts w:ascii="Consolas" w:hAnsi="Consolas" w:hint="cs"/>
-          <w:rtl/>
-        </w:rPr>
-        <w:t xml:space="preserve">נפעיל </w:t>
-      </w:r>
-      <w:r>
-        <w:rPr>
-          <w:rFonts w:hint="cs"/>
-          <w:rtl/>
-        </w:rPr>
-        <w:t>את ה-</w:t>
-      </w:r>
-      <w:r>
-        <w:t>substitution</w:t>
-      </w:r>
-      <w:r>
-        <w:rPr>
-          <w:rFonts w:hint="cs"/>
-          <w:rtl/>
-        </w:rPr>
-        <w:t xml:space="preserve"> שלנו</w:t>
-      </w:r>
-      <w:r>
-        <w:rPr>
-          <w:rFonts w:ascii="Consolas" w:hAnsi="Consolas" w:hint="cs"/>
-          <w:rtl/>
-        </w:rPr>
-        <w:t xml:space="preserve"> על </w:t>
-      </w:r>
-      <w:r>
-        <w:rPr>
-          <w:rFonts w:ascii="Consolas" w:hAnsi="Consolas"/>
-        </w:rPr>
-        <w:t>g=g</w:t>
-      </w:r>
-      <w:r>
-        <w:rPr>
-          <w:rFonts w:ascii="Consolas" w:hAnsi="Consolas" w:hint="cs"/>
-          <w:rtl/>
-        </w:rPr>
-        <w:t xml:space="preserve"> ונוסיף את </w:t>
-      </w:r>
-      <w:r>
-        <w:rPr>
-          <w:rFonts w:hint="cs"/>
-          <w:rtl/>
-        </w:rPr>
-        <w:t>התוצאה ל-</w:t>
-      </w:r>
-      <w:r>
-        <w:t>substitution</w:t>
-      </w:r>
-      <w:r>
-        <w:rPr>
-          <w:rFonts w:hint="cs"/>
-          <w:rtl/>
-        </w:rPr>
-        <w:t xml:space="preserve"> שלנו</w:t>
-      </w:r>
-      <w:r>
-        <w:rPr>
-          <w:rFonts w:ascii="Consolas" w:hAnsi="Consolas" w:hint="cs"/>
-          <w:rtl/>
-        </w:rPr>
-        <w:t xml:space="preserve">, </w:t>
-      </w:r>
-      <w:r>
-        <w:rPr>
-          <w:rFonts w:ascii="Consolas" w:hAnsi="Consolas" w:hint="cs"/>
-          <w:rtl/>
-        </w:rPr>
-        <w:t xml:space="preserve">נקבל: </w:t>
-      </w:r>
-      <w:r>
-        <w:rPr>
-          <w:rFonts w:ascii="Consolas" w:hAnsi="Consolas"/>
-        </w:rPr>
-        <w:t>{c=c, M=v(U)</w:t>
-      </w:r>
-      <w:r>
-        <w:rPr>
-          <w:rFonts w:ascii="Consolas" w:hAnsi="Consolas"/>
-        </w:rPr>
-        <w:t>, g=g</w:t>
-      </w:r>
-      <w:r>
-        <w:rPr>
-          <w:rFonts w:ascii="Consolas" w:hAnsi="Consolas"/>
-        </w:rPr>
-        <w:t>}</w:t>
-      </w:r>
-      <w:r>
-        <w:rPr>
-          <w:rFonts w:ascii="Consolas" w:hAnsi="Consolas" w:hint="cs"/>
-          <w:rtl/>
-        </w:rPr>
-        <w:t>.</w:t>
-      </w:r>
-    </w:p>
-    <w:p>
-      <w:pPr>
-        <w:rPr>
-          <w:rFonts w:ascii="Consolas" w:hAnsi="Consolas"/>
-          <w:rtl/>
-        </w:rPr>
-      </w:pPr>
-      <w:r>
-        <w:rPr>
-          <w:rFonts w:ascii="Consolas" w:hAnsi="Consolas" w:hint="cs"/>
-          <w:rtl/>
-        </w:rPr>
-        <w:t xml:space="preserve">נשארנו עם המשוואות: </w:t>
-      </w:r>
-      <w:r>
-        <w:rPr>
-          <w:rFonts w:ascii="Consolas" w:hAnsi="Consolas"/>
-        </w:rPr>
-        <w:t>G = v(M), U = v(G), E = g, v(M) = v(M)</w:t>
-      </w:r>
-    </w:p>
-    <w:p>
-      <w:pPr>
-        <w:rPr>
-          <w:rFonts w:ascii="Consolas" w:hAnsi="Consolas"/>
-          <w:rtl/>
-        </w:rPr>
-      </w:pPr>
-      <w:r>
-        <w:rPr>
-          <w:rFonts w:ascii="Consolas" w:hAnsi="Consolas" w:hint="cs"/>
-          <w:rtl/>
-        </w:rPr>
-        <w:t xml:space="preserve">נתבונן במשוואה הבאה. באחד הצדדים יש לנו משתנה לכן נפעיל </w:t>
-      </w:r>
-      <w:r>
-        <w:rPr>
-          <w:rFonts w:hint="cs"/>
-          <w:rtl/>
-        </w:rPr>
-        <w:t>את ה-</w:t>
-      </w:r>
-      <w:r>
-        <w:t>substitution</w:t>
-      </w:r>
-      <w:r>
-        <w:rPr>
-          <w:rFonts w:hint="cs"/>
-          <w:rtl/>
-        </w:rPr>
-        <w:t xml:space="preserve"> שלנו</w:t>
-      </w:r>
-      <w:r>
-        <w:rPr>
-          <w:rFonts w:ascii="Consolas" w:hAnsi="Consolas" w:hint="cs"/>
-          <w:rtl/>
-        </w:rPr>
-        <w:t xml:space="preserve"> על</w:t>
-      </w:r>
-      <w:r>
-        <w:rPr>
-          <w:rFonts w:ascii="Consolas" w:hAnsi="Consolas"/>
-          <w:rtl/>
-        </w:rPr>
-        <w:br/>
-      </w:r>
-      <w:r>
-        <w:rPr>
-          <w:rFonts w:ascii="Consolas" w:hAnsi="Consolas"/>
-        </w:rPr>
-        <w:t>G = v(M)</w:t>
-      </w:r>
-      <w:r>
-        <w:rPr>
-          <w:rFonts w:ascii="Consolas" w:hAnsi="Consolas" w:hint="cs"/>
-          <w:rtl/>
-        </w:rPr>
-        <w:t xml:space="preserve">, נקבל </w:t>
-      </w:r>
-      <w:r>
-        <w:rPr>
-          <w:rFonts w:ascii="Consolas" w:hAnsi="Consolas"/>
-        </w:rPr>
-        <w:t>G = v(v(U))</w:t>
-      </w:r>
-      <w:r>
-        <w:rPr>
-          <w:rFonts w:ascii="Consolas" w:hAnsi="Consolas" w:hint="cs"/>
-          <w:rtl/>
-        </w:rPr>
-        <w:t xml:space="preserve">. </w:t>
-      </w:r>
-      <w:r>
-        <w:rPr>
-          <w:rFonts w:ascii="Consolas" w:hAnsi="Consolas" w:hint="cs"/>
-          <w:rtl/>
-        </w:rPr>
-        <w:t xml:space="preserve">נוסיף את </w:t>
-      </w:r>
-      <w:r>
-        <w:rPr>
-          <w:rFonts w:hint="cs"/>
-          <w:rtl/>
-        </w:rPr>
-        <w:t>התוצאה ל-</w:t>
-      </w:r>
-      <w:r>
-        <w:t>substitution</w:t>
-      </w:r>
-      <w:r>
-        <w:rPr>
-          <w:rFonts w:hint="cs"/>
-          <w:rtl/>
-        </w:rPr>
-        <w:t xml:space="preserve"> שלנו</w:t>
-      </w:r>
-      <w:r>
-        <w:rPr>
-          <w:rFonts w:ascii="Consolas" w:hAnsi="Consolas" w:hint="cs"/>
-          <w:rtl/>
-        </w:rPr>
-        <w:t xml:space="preserve"> </w:t>
-      </w:r>
-      <w:r>
-        <w:rPr>
-          <w:rFonts w:ascii="Consolas" w:hAnsi="Consolas" w:hint="cs"/>
-          <w:rtl/>
-        </w:rPr>
-        <w:t>ו</w:t>
-      </w:r>
-      <w:r>
-        <w:rPr>
-          <w:rFonts w:ascii="Consolas" w:hAnsi="Consolas" w:hint="cs"/>
-          <w:rtl/>
-        </w:rPr>
-        <w:t>נקבל</w:t>
-      </w:r>
-      <w:r>
-        <w:rPr>
-          <w:rFonts w:ascii="Consolas" w:hAnsi="Consolas" w:hint="cs"/>
-          <w:rtl/>
-        </w:rPr>
-        <w:t xml:space="preserve"> את ה-</w:t>
-      </w:r>
-      <w:r>
-        <w:t>substitution</w:t>
-      </w:r>
-      <w:r>
-        <w:rPr>
-          <w:rFonts w:ascii="Consolas" w:hAnsi="Consolas" w:hint="cs"/>
-          <w:rtl/>
-        </w:rPr>
-        <w:t>:</w:t>
-      </w:r>
-      <w:r>
-        <w:rPr>
-          <w:rFonts w:ascii="Consolas" w:hAnsi="Consolas" w:hint="cs"/>
-          <w:rtl/>
-        </w:rPr>
-        <w:t xml:space="preserve"> </w:t>
-      </w:r>
-      <w:r>
-        <w:rPr>
-          <w:rFonts w:ascii="Consolas" w:hAnsi="Consolas"/>
-        </w:rPr>
-        <w:t>{c=c, M=v(U)</w:t>
-      </w:r>
-      <w:r>
-        <w:rPr>
-          <w:rFonts w:ascii="Consolas" w:hAnsi="Consolas"/>
-        </w:rPr>
-        <w:t>, g=g, G=v(v(U))</w:t>
-      </w:r>
-      <w:r>
-        <w:rPr>
-          <w:rFonts w:ascii="Consolas" w:hAnsi="Consolas"/>
-        </w:rPr>
-        <w:t>}</w:t>
-      </w:r>
-      <w:r>
-        <w:rPr>
-          <w:rFonts w:ascii="Consolas" w:hAnsi="Consolas" w:hint="cs"/>
-          <w:rtl/>
-        </w:rPr>
-        <w:t>.</w:t>
-      </w:r>
-    </w:p>
-    <w:p>
-      <w:pPr>
-        <w:rPr>
-          <w:rFonts w:ascii="Consolas" w:hAnsi="Consolas"/>
-          <w:rtl/>
-        </w:rPr>
-      </w:pPr>
-      <w:r>
-        <w:rPr>
-          <w:rFonts w:ascii="Consolas" w:hAnsi="Consolas" w:hint="cs"/>
-          <w:rtl/>
-        </w:rPr>
-        <w:t xml:space="preserve">נשארנו עם המשוואות: </w:t>
-      </w:r>
-      <w:r>
-        <w:rPr>
-          <w:rFonts w:ascii="Consolas" w:hAnsi="Consolas"/>
-        </w:rPr>
-        <w:t>U = v(G), E = g, v(M) = v(M)</w:t>
-      </w:r>
-    </w:p>
-    <w:p>
-      <w:pPr>
-        <w:rPr>
-          <w:rFonts w:ascii="Consolas" w:hAnsi="Consolas"/>
-          <w:rtl/>
-        </w:rPr>
-      </w:pPr>
-      <w:r>
-        <w:rPr>
-          <w:rFonts w:ascii="Consolas" w:hAnsi="Consolas" w:hint="cs"/>
-          <w:rtl/>
-        </w:rPr>
-        <w:t xml:space="preserve">נתבונן במשוואה הבאה. באחד הצדדים יש לנו משתנה לכן נפעיל </w:t>
-      </w:r>
-      <w:r>
-        <w:rPr>
-          <w:rFonts w:hint="cs"/>
-          <w:rtl/>
-        </w:rPr>
-        <w:t>את ה-</w:t>
-      </w:r>
-      <w:r>
-        <w:t>substitution</w:t>
-      </w:r>
-      <w:r>
-        <w:rPr>
-          <w:rFonts w:hint="cs"/>
-          <w:rtl/>
-        </w:rPr>
-        <w:t xml:space="preserve"> שלנו</w:t>
-      </w:r>
-      <w:r>
-        <w:rPr>
-          <w:rFonts w:ascii="Consolas" w:hAnsi="Consolas" w:hint="cs"/>
-          <w:rtl/>
-        </w:rPr>
-        <w:t xml:space="preserve"> על</w:t>
-      </w:r>
-      <w:r>
-        <w:rPr>
-          <w:rFonts w:ascii="Consolas" w:hAnsi="Consolas"/>
-          <w:rtl/>
-        </w:rPr>
-        <w:br/>
-      </w:r>
-      <w:r>
-        <w:rPr>
-          <w:rFonts w:ascii="Consolas" w:hAnsi="Consolas"/>
-        </w:rPr>
-        <w:t>U</w:t>
-      </w:r>
-      <w:r>
-        <w:rPr>
-          <w:rFonts w:ascii="Consolas" w:hAnsi="Consolas"/>
-        </w:rPr>
-        <w:t xml:space="preserve"> = v(</w:t>
-      </w:r>
-      <w:r>
-        <w:rPr>
-          <w:rFonts w:ascii="Consolas" w:hAnsi="Consolas"/>
-        </w:rPr>
-        <w:t>G</w:t>
-      </w:r>
-      <w:r>
-        <w:rPr>
-          <w:rFonts w:ascii="Consolas" w:hAnsi="Consolas"/>
-        </w:rPr>
-        <w:t>)</w:t>
-      </w:r>
-      <w:r>
-        <w:rPr>
-          <w:rFonts w:ascii="Consolas" w:hAnsi="Consolas" w:hint="cs"/>
-          <w:rtl/>
-        </w:rPr>
-        <w:t xml:space="preserve">, נקבל </w:t>
-      </w:r>
-      <w:r>
-        <w:rPr>
-          <w:rFonts w:ascii="Consolas" w:hAnsi="Consolas"/>
-        </w:rPr>
-        <w:t>U</w:t>
-      </w:r>
-      <w:r>
-        <w:rPr>
-          <w:rFonts w:ascii="Consolas" w:hAnsi="Consolas"/>
-        </w:rPr>
-        <w:t xml:space="preserve"> = v(v(v(U)))</w:t>
-      </w:r>
-      <w:r>
-        <w:rPr>
-          <w:rFonts w:ascii="Consolas" w:hAnsi="Consolas" w:hint="cs"/>
-          <w:rtl/>
-        </w:rPr>
-        <w:t xml:space="preserve">. </w:t>
-      </w:r>
-      <w:r>
-        <w:rPr>
-          <w:rFonts w:ascii="Consolas" w:hAnsi="Consolas" w:hint="cs"/>
-          <w:rtl/>
-        </w:rPr>
-        <w:t>קיבלנו כישלון שכן קיבלנו את אותו המשתנה בשני צדדי המשוואה.</w:t>
-      </w:r>
-    </w:p>
-    <w:p>
-      <w:pPr>
-        <w:rPr>
-          <w:rFonts w:ascii="Consolas" w:hAnsi="Consolas" w:hint="cs"/>
-          <w:rtl/>
-        </w:rPr>
-      </w:pPr>
+          <w:rFonts w:ascii="Consolas" w:hAnsi="Consolas" w:hint="cs"/>
+          <w:rtl/>
+        </w:rPr>
+        <w:t xml:space="preserve"> הריק שלנו על המ</w:t>
+      </w:r>
       <w:bookmarkStart w:id="0" w:name="_GoBack"/>
       <w:bookmarkEnd w:id="0"/>
-    </w:p>
-    <w:p>
-      <w:pPr>
-        <w:rPr>
-          <w:rFonts w:ascii="Consolas" w:hAnsi="Consolas" w:hint="cs"/>
+      <w:r>
+        <w:rPr>
+          <w:rFonts w:ascii="Consolas" w:hAnsi="Consolas" w:hint="cs"/>
+          <w:rtl/>
+        </w:rPr>
+        <w:t>שוואה, ה</w:t>
+      </w:r>
+      <w:r>
+        <w:rPr>
+          <w:rFonts w:ascii="Consolas" w:hAnsi="Consolas"/>
+        </w:rPr>
+        <w:t>terms</w:t>
+      </w:r>
+      <w:r>
+        <w:rPr>
+          <w:rFonts w:ascii="Consolas" w:hAnsi="Consolas" w:hint="cs"/>
+          <w:rtl/>
+        </w:rPr>
+        <w:t xml:space="preserve"> יישארו ללא שינוי. </w:t>
+      </w:r>
+    </w:p>
+    <w:p>
+      <w:pPr>
+        <w:rPr>
+          <w:rFonts w:ascii="Consolas" w:hAnsi="Consolas"/>
+          <w:rtl/>
+        </w:rPr>
+      </w:pPr>
+      <w:r>
+        <w:rPr>
+          <w:rFonts w:ascii="Consolas" w:hAnsi="Consolas" w:hint="cs"/>
+          <w:rtl/>
+        </w:rPr>
+        <w:t xml:space="preserve">אנו מבצעים </w:t>
+      </w:r>
+      <w:r>
+        <w:rPr>
+          <w:rFonts w:ascii="Consolas" w:hAnsi="Consolas"/>
+        </w:rPr>
+        <w:t>unification</w:t>
+      </w:r>
+      <w:r>
+        <w:rPr>
+          <w:rFonts w:ascii="Consolas" w:hAnsi="Consolas" w:hint="cs"/>
+          <w:rtl/>
+        </w:rPr>
+        <w:t xml:space="preserve"> לשני זוגות, ולכן כעת נבצע </w:t>
+      </w:r>
+      <w:r>
+        <w:rPr>
+          <w:rFonts w:ascii="Consolas" w:hAnsi="Consolas"/>
+        </w:rPr>
+        <w:t>unification</w:t>
+      </w:r>
+      <w:r>
+        <w:rPr>
+          <w:rFonts w:ascii="Consolas" w:hAnsi="Consolas" w:hint="cs"/>
+          <w:rtl/>
+        </w:rPr>
+        <w:t xml:space="preserve"> בין כל זוג איברים מאותם האינדקסים. נקבל את המשוואות:</w:t>
+      </w:r>
+    </w:p>
+    <w:p>
+      <w:pPr>
+        <w:bidi w:val="0"/>
+        <w:rPr>
+          <w:rFonts w:ascii="Consolas" w:hAnsi="Consolas"/>
+        </w:rPr>
+      </w:pPr>
+      <w:r>
+        <w:rPr>
+          <w:rFonts w:ascii="Consolas" w:hAnsi="Consolas"/>
+        </w:rPr>
+        <w:t>v=v, [[</w:t>
+      </w:r>
+      <w:proofErr w:type="spellStart"/>
+      <w:r>
+        <w:rPr>
+          <w:rFonts w:ascii="Consolas" w:hAnsi="Consolas"/>
+        </w:rPr>
+        <w:t>v|V</w:t>
+      </w:r>
+      <w:proofErr w:type="spellEnd"/>
+      <w:r>
+        <w:rPr>
+          <w:rFonts w:ascii="Consolas" w:hAnsi="Consolas"/>
+        </w:rPr>
+        <w:t>] | A] = [v | A]</w:t>
+      </w:r>
+    </w:p>
+    <w:p>
+      <w:pPr>
+        <w:rPr>
+          <w:rFonts w:ascii="Consolas" w:hAnsi="Consolas"/>
+          <w:rtl/>
+        </w:rPr>
+      </w:pPr>
+      <w:r>
+        <w:rPr>
+          <w:rFonts w:ascii="Consolas" w:hAnsi="Consolas" w:hint="cs"/>
+          <w:rtl/>
+        </w:rPr>
+        <w:t>הפעלת ה-</w:t>
+      </w:r>
+      <w:r>
+        <w:rPr>
+          <w:rFonts w:ascii="Consolas" w:hAnsi="Consolas"/>
+        </w:rPr>
+        <w:t>substitution</w:t>
+      </w:r>
+      <w:r>
+        <w:rPr>
+          <w:rFonts w:ascii="Consolas" w:hAnsi="Consolas" w:hint="cs"/>
+          <w:rtl/>
+        </w:rPr>
+        <w:t xml:space="preserve"> שלנו על המשוואה הראשונה לא משנה את ה</w:t>
+      </w:r>
+      <w:r>
+        <w:rPr>
+          <w:rFonts w:ascii="Consolas" w:hAnsi="Consolas"/>
+        </w:rPr>
+        <w:t>terms</w:t>
+      </w:r>
+      <w:r>
+        <w:rPr>
+          <w:rFonts w:ascii="Consolas" w:hAnsi="Consolas" w:hint="cs"/>
+          <w:rtl/>
+        </w:rPr>
+        <w:t>. ונקבל כעת את ה-</w:t>
+      </w:r>
+      <w:r>
+        <w:rPr>
+          <w:rFonts w:ascii="Consolas" w:hAnsi="Consolas"/>
+        </w:rPr>
+        <w:t>substitution</w:t>
+      </w:r>
+      <w:r>
+        <w:rPr>
+          <w:rFonts w:ascii="Consolas" w:hAnsi="Consolas" w:hint="cs"/>
+          <w:rtl/>
+        </w:rPr>
+        <w:t>:</w:t>
+      </w:r>
+    </w:p>
+    <w:p>
+      <w:pPr>
+        <w:bidi w:val="0"/>
+        <w:rPr>
+          <w:rFonts w:ascii="Consolas" w:hAnsi="Consolas"/>
+          <w:rtl/>
+        </w:rPr>
+      </w:pPr>
+      <w:r>
+        <w:rPr>
+          <w:rFonts w:ascii="Consolas" w:hAnsi="Consolas"/>
+        </w:rPr>
+        <w:t>{v=v}</w:t>
+      </w:r>
+    </w:p>
+    <w:p>
+      <w:pPr>
+        <w:rPr>
+          <w:rFonts w:ascii="Consolas" w:hAnsi="Consolas"/>
+          <w:rtl/>
+        </w:rPr>
+      </w:pPr>
+      <w:r>
+        <w:rPr>
+          <w:rFonts w:ascii="Consolas" w:hAnsi="Consolas" w:hint="cs"/>
+          <w:rtl/>
+        </w:rPr>
+        <w:t xml:space="preserve">כעת נעבור למשוואה השנייה. </w:t>
+      </w:r>
+    </w:p>
+    <w:p>
+      <w:pPr>
+        <w:rPr>
+          <w:rFonts w:ascii="Consolas" w:hAnsi="Consolas"/>
+          <w:rtl/>
+        </w:rPr>
+      </w:pPr>
+      <w:r>
+        <w:rPr>
+          <w:rFonts w:ascii="Consolas" w:hAnsi="Consolas" w:hint="cs"/>
+          <w:rtl/>
+        </w:rPr>
+        <w:t>הפעלת ה-</w:t>
+      </w:r>
+      <w:r>
+        <w:rPr>
+          <w:rFonts w:ascii="Consolas" w:hAnsi="Consolas"/>
+        </w:rPr>
+        <w:t>substitution</w:t>
+      </w:r>
+      <w:r>
+        <w:rPr>
+          <w:rFonts w:ascii="Consolas" w:hAnsi="Consolas" w:hint="cs"/>
+        </w:rPr>
+        <w:t xml:space="preserve"> </w:t>
+      </w:r>
+      <w:r>
+        <w:rPr>
+          <w:rFonts w:ascii="Consolas" w:hAnsi="Consolas" w:hint="cs"/>
+          <w:rtl/>
+        </w:rPr>
+        <w:t xml:space="preserve"> שלנו לא משנה את ה</w:t>
+      </w:r>
+      <w:r>
+        <w:rPr>
+          <w:rFonts w:ascii="Consolas" w:hAnsi="Consolas"/>
+        </w:rPr>
+        <w:t>terms</w:t>
+      </w:r>
+      <w:r>
+        <w:rPr>
+          <w:rFonts w:ascii="Consolas" w:hAnsi="Consolas" w:hint="cs"/>
+          <w:rtl/>
+        </w:rPr>
+        <w:t>.</w:t>
+      </w:r>
+    </w:p>
+    <w:p>
+      <w:pPr>
+        <w:rPr>
+          <w:rFonts w:ascii="Consolas" w:hAnsi="Consolas"/>
+          <w:rtl/>
+        </w:rPr>
+      </w:pPr>
+      <w:r>
+        <w:rPr>
+          <w:rFonts w:ascii="Consolas" w:hAnsi="Consolas" w:hint="cs"/>
+          <w:rtl/>
+        </w:rPr>
+        <w:t xml:space="preserve">גם כאן, אנחנו מבצעים </w:t>
+      </w:r>
+      <w:r>
+        <w:rPr>
+          <w:rFonts w:ascii="Consolas" w:hAnsi="Consolas"/>
+        </w:rPr>
+        <w:t>unification</w:t>
+      </w:r>
+      <w:r>
+        <w:rPr>
+          <w:rFonts w:ascii="Consolas" w:hAnsi="Consolas" w:hint="cs"/>
+          <w:rtl/>
+        </w:rPr>
+        <w:t xml:space="preserve"> לשני זוגות, ולכן נבצע </w:t>
+      </w:r>
+      <w:r>
+        <w:rPr>
+          <w:rFonts w:ascii="Consolas" w:hAnsi="Consolas"/>
+        </w:rPr>
+        <w:t>unification</w:t>
+      </w:r>
+      <w:r>
+        <w:rPr>
+          <w:rFonts w:ascii="Consolas" w:hAnsi="Consolas" w:hint="cs"/>
+          <w:rtl/>
+        </w:rPr>
+        <w:t xml:space="preserve"> בין כל זוג איברים מאותם האינדקסים. נקבל את המשוואות: </w:t>
+      </w:r>
+    </w:p>
+    <w:p>
+      <w:pPr>
+        <w:bidi w:val="0"/>
+        <w:rPr>
+          <w:rFonts w:ascii="Consolas" w:hAnsi="Consolas"/>
+          <w:rtl/>
+        </w:rPr>
+      </w:pPr>
+      <w:r>
+        <w:rPr>
+          <w:rFonts w:ascii="Consolas" w:hAnsi="Consolas"/>
+        </w:rPr>
+        <w:t>v</w:t>
+      </w:r>
+      <w:proofErr w:type="gramStart"/>
+      <w:r>
+        <w:rPr>
+          <w:rFonts w:ascii="Consolas" w:hAnsi="Consolas"/>
+        </w:rPr>
+        <w:t>=[</w:t>
+      </w:r>
+      <w:proofErr w:type="spellStart"/>
+      <w:proofErr w:type="gramEnd"/>
+      <w:r>
+        <w:rPr>
+          <w:rFonts w:ascii="Consolas" w:hAnsi="Consolas"/>
+        </w:rPr>
+        <w:t>v|V</w:t>
+      </w:r>
+      <w:proofErr w:type="spellEnd"/>
+      <w:r>
+        <w:rPr>
+          <w:rFonts w:ascii="Consolas" w:hAnsi="Consolas"/>
+        </w:rPr>
+        <w:t>], A=A</w:t>
+      </w:r>
+    </w:p>
+    <w:p>
+      <w:pPr>
+        <w:rPr>
+          <w:rFonts w:ascii="Consolas" w:hAnsi="Consolas"/>
+          <w:rtl/>
+        </w:rPr>
+      </w:pPr>
+      <w:r>
+        <w:rPr>
+          <w:rFonts w:ascii="Consolas" w:hAnsi="Consolas" w:hint="cs"/>
+          <w:rtl/>
+        </w:rPr>
+        <w:t>נתבונן במשוואה הראשונה.</w:t>
+      </w:r>
+    </w:p>
+    <w:p>
+      <w:pPr>
+        <w:rPr>
+          <w:rFonts w:ascii="Consolas" w:hAnsi="Consolas"/>
+          <w:rtl/>
+        </w:rPr>
+      </w:pPr>
+      <w:r>
+        <w:rPr>
+          <w:rFonts w:ascii="Consolas" w:hAnsi="Consolas" w:hint="cs"/>
+          <w:rtl/>
+        </w:rPr>
+        <w:t>הפעלת ה-</w:t>
+      </w:r>
+      <w:r>
+        <w:rPr>
+          <w:rFonts w:ascii="Consolas" w:hAnsi="Consolas"/>
+        </w:rPr>
+        <w:t>substitution</w:t>
+      </w:r>
+      <w:r>
+        <w:rPr>
+          <w:rFonts w:ascii="Consolas" w:hAnsi="Consolas" w:hint="cs"/>
+          <w:rtl/>
+        </w:rPr>
+        <w:t xml:space="preserve"> שלנו לא משנה את ה</w:t>
+      </w:r>
+      <w:r>
+        <w:rPr>
+          <w:rFonts w:ascii="Consolas" w:hAnsi="Consolas"/>
+        </w:rPr>
+        <w:t>terms</w:t>
+      </w:r>
+      <w:r>
+        <w:rPr>
+          <w:rFonts w:ascii="Consolas" w:hAnsi="Consolas" w:hint="cs"/>
+          <w:rtl/>
+        </w:rPr>
+        <w:t>.</w:t>
+      </w:r>
+    </w:p>
+    <w:p>
+      <w:pPr>
+        <w:rPr>
+          <w:rFonts w:ascii="Consolas" w:hAnsi="Consolas"/>
+          <w:rtl/>
+        </w:rPr>
+      </w:pPr>
+      <w:r>
+        <w:rPr>
+          <w:rFonts w:ascii="Consolas" w:hAnsi="Consolas" w:hint="cs"/>
+          <w:rtl/>
+        </w:rPr>
+        <w:t>אך כעת נוצר מעגל שכן אותו ה</w:t>
+      </w:r>
+      <w:r>
+        <w:rPr>
+          <w:rFonts w:ascii="Consolas" w:hAnsi="Consolas"/>
+        </w:rPr>
+        <w:t>symbol</w:t>
+      </w:r>
+      <w:r>
+        <w:rPr>
+          <w:rFonts w:ascii="Consolas" w:hAnsi="Consolas" w:hint="cs"/>
+          <w:rtl/>
+        </w:rPr>
+        <w:t xml:space="preserve"> (</w:t>
+      </w:r>
+      <w:r>
+        <w:rPr>
+          <w:rFonts w:ascii="Consolas" w:hAnsi="Consolas"/>
+        </w:rPr>
+        <w:t>v</w:t>
+      </w:r>
+      <w:r>
+        <w:rPr>
+          <w:rFonts w:ascii="Consolas" w:hAnsi="Consolas" w:hint="cs"/>
+          <w:rtl/>
+        </w:rPr>
+        <w:t xml:space="preserve">) מופיע בשני </w:t>
+      </w:r>
+      <w:proofErr w:type="spellStart"/>
+      <w:r>
+        <w:rPr>
+          <w:rFonts w:ascii="Consolas" w:hAnsi="Consolas" w:hint="cs"/>
+          <w:rtl/>
+        </w:rPr>
+        <w:t>צידי</w:t>
+      </w:r>
+      <w:proofErr w:type="spellEnd"/>
+      <w:r>
+        <w:rPr>
+          <w:rFonts w:ascii="Consolas" w:hAnsi="Consolas" w:hint="cs"/>
+          <w:rtl/>
+        </w:rPr>
+        <w:t xml:space="preserve"> המשוואה, ולכן ה</w:t>
+      </w:r>
+      <w:r>
+        <w:rPr>
+          <w:rFonts w:ascii="Consolas" w:hAnsi="Consolas"/>
+        </w:rPr>
+        <w:t>unification</w:t>
+      </w:r>
+      <w:r>
+        <w:rPr>
+          <w:rFonts w:ascii="Consolas" w:hAnsi="Consolas" w:hint="cs"/>
+          <w:rtl/>
+        </w:rPr>
+        <w:t xml:space="preserve"> נכשל. </w:t>
+      </w:r>
+    </w:p>
+    <w:p>
+      <w:pPr>
+        <w:rPr>
+          <w:rFonts w:ascii="Consolas" w:hAnsi="Consolas"/>
           <w:rtl/>
         </w:rPr>
       </w:pPr>
@@ -11114,7 +11820,7 @@
 </file>
 
 <file path=customXml/itemProps1.xml><?xml version="1.0" encoding="utf-8"?>
-<ds:datastoreItem xmlns:ds="http://schemas.openxmlformats.org/officeDocument/2006/customXml" ds:itemID="{2BB6FB6B-1FF1-4AD1-8570-74BB26543CD9}">
+<ds:datastoreItem xmlns:ds="http://schemas.openxmlformats.org/officeDocument/2006/customXml" ds:itemID="{9D240FA3-BE1C-42CA-B5B1-790A91ED2858}">
   <ds:schemaRefs>
     <ds:schemaRef ds:uri="http://schemas.openxmlformats.org/officeDocument/2006/bibliography"/>
   </ds:schemaRefs>

--- a/ex5.docx
+++ b/ex5.docx
@@ -7859,13 +7859,526 @@
           <w:rFonts w:ascii="Consolas" w:hAnsi="Consolas" w:hint="cs"/>
           <w:rtl/>
         </w:rPr>
-        <w:t xml:space="preserve">נפעיל </w:t>
-      </w:r>
+        <w:t xml:space="preserve">נתבונן במשוואה הראשונה, </w:t>
+      </w:r>
+      <w:r>
+        <w:rPr>
+          <w:rFonts w:ascii="Consolas" w:hAnsi="Consolas"/>
+        </w:rPr>
+        <w:t>G=G</w:t>
+      </w:r>
+      <w:r>
+        <w:rPr>
+          <w:rFonts w:ascii="Consolas" w:hAnsi="Consolas" w:hint="cs"/>
+          <w:rtl/>
+        </w:rPr>
+        <w:t xml:space="preserve">. אותו המשתנה מופיע בשני </w:t>
+      </w:r>
+      <w:proofErr w:type="spellStart"/>
+      <w:r>
+        <w:rPr>
+          <w:rFonts w:ascii="Consolas" w:hAnsi="Consolas" w:hint="cs"/>
+          <w:rtl/>
+        </w:rPr>
+        <w:t>צידי</w:t>
+      </w:r>
+      <w:proofErr w:type="spellEnd"/>
+      <w:r>
+        <w:rPr>
+          <w:rFonts w:ascii="Consolas" w:hAnsi="Consolas" w:hint="cs"/>
+          <w:rtl/>
+        </w:rPr>
+        <w:t xml:space="preserve"> המשוואה, לכן נמשיך מיד לשלב הבא, ללא השפעה על ה-</w:t>
+      </w:r>
+      <w:proofErr w:type="spellStart"/>
+      <w:r>
+        <w:t>substitition</w:t>
+      </w:r>
+      <w:proofErr w:type="spellEnd"/>
+      <w:r>
+        <w:rPr>
+          <w:rFonts w:ascii="Consolas" w:hAnsi="Consolas" w:hint="cs"/>
+          <w:rtl/>
+        </w:rPr>
+        <w:t xml:space="preserve"> שלנו.</w:t>
+      </w:r>
+    </w:p>
+    <w:p>
+      <w:pPr>
+        <w:rPr>
+          <w:rFonts w:ascii="Consolas" w:hAnsi="Consolas" w:cs="Arial"/>
+          <w:rtl/>
+        </w:rPr>
+      </w:pPr>
+      <w:r>
+        <w:rPr>
+          <w:rFonts w:ascii="Consolas" w:hAnsi="Consolas" w:hint="cs"/>
+          <w:rtl/>
+        </w:rPr>
+        <w:t xml:space="preserve">נשארנו עם המשוואות: </w:t>
+      </w:r>
+      <w:r>
+        <w:rPr>
+          <w:rFonts w:ascii="Consolas" w:hAnsi="Consolas"/>
+        </w:rPr>
+        <w:t>H = p, p = p, t(E) = t(E), s = K</w:t>
+      </w:r>
+      <w:r>
+        <w:rPr>
+          <w:rFonts w:ascii="Consolas" w:hAnsi="Consolas" w:cs="Arial" w:hint="cs"/>
+          <w:rtl/>
+        </w:rPr>
+        <w:t>.</w:t>
+      </w:r>
+    </w:p>
+    <w:p>
+      <w:pPr>
+        <w:rPr>
+          <w:rFonts w:ascii="Consolas" w:hAnsi="Consolas"/>
+        </w:rPr>
+      </w:pPr>
+      <w:r>
+        <w:rPr>
+          <w:rFonts w:ascii="Consolas" w:hAnsi="Consolas" w:hint="cs"/>
+          <w:rtl/>
+        </w:rPr>
+        <w:t>נפעיל את ה-</w:t>
+      </w:r>
+      <w:r>
+        <w:t>substitution</w:t>
+      </w:r>
+      <w:r>
+        <w:rPr>
+          <w:rFonts w:ascii="Consolas" w:hAnsi="Consolas" w:hint="cs"/>
+          <w:rtl/>
+        </w:rPr>
+        <w:t xml:space="preserve"> שלנו על </w:t>
+      </w:r>
+      <w:r>
+        <w:rPr>
+          <w:rFonts w:ascii="Consolas" w:hAnsi="Consolas"/>
+        </w:rPr>
+        <w:t>H=p</w:t>
+      </w:r>
+      <w:r>
+        <w:rPr>
+          <w:rFonts w:ascii="Consolas" w:hAnsi="Consolas" w:hint="cs"/>
+          <w:rtl/>
+        </w:rPr>
+        <w:t xml:space="preserve"> ונקבל</w:t>
+      </w:r>
+      <w:r>
+        <w:rPr>
+          <w:rFonts w:ascii="Consolas" w:hAnsi="Consolas" w:hint="cs"/>
+          <w:rtl/>
+        </w:rPr>
+        <w:t xml:space="preserve"> </w:t>
+      </w:r>
+      <w:r>
+        <w:rPr>
+          <w:rFonts w:ascii="Consolas" w:hAnsi="Consolas"/>
+        </w:rPr>
+        <w:t>s=p</w:t>
+      </w:r>
+      <w:r>
+        <w:rPr>
+          <w:rFonts w:ascii="Consolas" w:hAnsi="Consolas" w:hint="cs"/>
+          <w:rtl/>
+        </w:rPr>
+        <w:t xml:space="preserve">. בשני </w:t>
+      </w:r>
+      <w:proofErr w:type="spellStart"/>
+      <w:r>
+        <w:rPr>
+          <w:rFonts w:ascii="Consolas" w:hAnsi="Consolas" w:hint="cs"/>
+          <w:rtl/>
+        </w:rPr>
+        <w:t>צידי</w:t>
+      </w:r>
+      <w:proofErr w:type="spellEnd"/>
+      <w:r>
+        <w:rPr>
+          <w:rFonts w:ascii="Consolas" w:hAnsi="Consolas" w:hint="cs"/>
+          <w:rtl/>
+        </w:rPr>
+        <w:t xml:space="preserve"> המשוואה יש ביטוי</w:t>
+      </w:r>
+      <w:r>
+        <w:rPr>
+          <w:rFonts w:ascii="Consolas" w:hAnsi="Consolas" w:hint="cs"/>
+          <w:rtl/>
+        </w:rPr>
+        <w:t>ים אטומים שונים, לכן האלגוריתם מחזיר כישלון</w:t>
+      </w:r>
+      <w:r>
+        <w:rPr>
+          <w:rFonts w:ascii="Consolas" w:hAnsi="Consolas" w:hint="cs"/>
+          <w:rtl/>
+        </w:rPr>
+        <w:t>.</w:t>
+      </w:r>
+    </w:p>
+    <w:p>
+      <w:pPr>
+        <w:bidi w:val="0"/>
+        <w:rPr>
+          <w:rFonts w:ascii="Consolas" w:hAnsi="Consolas"/>
+          <w:rtl/>
+        </w:rPr>
+      </w:pPr>
+      <w:r>
+        <w:rPr>
+          <w:rFonts w:ascii="Consolas" w:hAnsi="Consolas"/>
+          <w:rtl/>
+        </w:rPr>
+        <w:br w:type="page"/>
+      </w:r>
+    </w:p>
+    <w:p>
+      <w:pPr>
+        <w:rPr>
+          <w:rFonts w:ascii="Consolas" w:hAnsi="Consolas"/>
+          <w:rtl/>
+        </w:rPr>
+      </w:pPr>
+    </w:p>
+    <w:p>
+      <w:pPr>
+        <w:pStyle w:val="3"/>
+        <w:rPr>
+          <w:rtl/>
+        </w:rPr>
+      </w:pPr>
       <w:r>
         <w:rPr>
           <w:rFonts w:hint="cs"/>
           <w:rtl/>
         </w:rPr>
+        <w:t xml:space="preserve">סעיף </w:t>
+      </w:r>
+      <w:r>
+        <w:t>b</w:t>
+      </w:r>
+    </w:p>
+    <w:p>
+      <w:pPr>
+        <w:rPr>
+          <w:rtl/>
+        </w:rPr>
+      </w:pPr>
+      <w:r>
+        <w:rPr>
+          <w:rFonts w:hint="cs"/>
+          <w:rtl/>
+        </w:rPr>
+        <w:t>תוצאת ה-</w:t>
+      </w:r>
+      <w:r>
+        <w:t>unification</w:t>
+      </w:r>
+      <w:r>
+        <w:rPr>
+          <w:rFonts w:hint="cs"/>
+          <w:rtl/>
+        </w:rPr>
+        <w:t xml:space="preserve"> היא כישלון, נפרט.</w:t>
+      </w:r>
+    </w:p>
+    <w:p>
+      <w:pPr>
+        <w:rPr>
+          <w:rFonts w:ascii="Consolas" w:hAnsi="Consolas"/>
+          <w:rtl/>
+        </w:rPr>
+      </w:pPr>
+      <w:r>
+        <w:rPr>
+          <w:rFonts w:ascii="Consolas" w:hAnsi="Consolas" w:hint="cs"/>
+          <w:rtl/>
+        </w:rPr>
+        <w:t xml:space="preserve">נבצע את שלבי אלגוריתם </w:t>
+      </w:r>
+      <w:r>
+        <w:t>Unify</w:t>
+      </w:r>
+      <w:r>
+        <w:rPr>
+          <w:rFonts w:ascii="Consolas" w:hAnsi="Consolas" w:hint="cs"/>
+          <w:rtl/>
+        </w:rPr>
+        <w:t xml:space="preserve"> על:</w:t>
+      </w:r>
+    </w:p>
+    <w:p>
+      <w:pPr>
+        <w:bidi w:val="0"/>
+        <w:rPr>
+          <w:rFonts w:ascii="Consolas" w:hAnsi="Consolas"/>
+        </w:rPr>
+      </w:pPr>
+      <w:r>
+        <w:rPr>
+          <w:rFonts w:ascii="Consolas" w:hAnsi="Consolas"/>
+        </w:rPr>
+        <w:t>Unify [ g ( c , v ( U ) , g , G , U , E , v ( M ) ) ,</w:t>
+      </w:r>
+    </w:p>
+    <w:p>
+      <w:pPr>
+        <w:bidi w:val="0"/>
+        <w:rPr>
+          <w:rFonts w:ascii="Consolas" w:hAnsi="Consolas"/>
+        </w:rPr>
+      </w:pPr>
+      <w:r>
+        <w:rPr>
+          <w:rFonts w:ascii="Consolas" w:hAnsi="Consolas"/>
+        </w:rPr>
+        <w:t xml:space="preserve">        g ( c , M , g ,v ( M ) , v ( G ) , g , v ( M ) ]</w:t>
+      </w:r>
+    </w:p>
+    <w:p>
+      <w:pPr>
+        <w:rPr>
+          <w:rFonts w:ascii="Consolas" w:hAnsi="Consolas"/>
+          <w:rtl/>
+        </w:rPr>
+      </w:pPr>
+      <w:r>
+        <w:rPr>
+          <w:rFonts w:ascii="Consolas" w:hAnsi="Consolas" w:hint="cs"/>
+          <w:rtl/>
+        </w:rPr>
+        <w:t xml:space="preserve">ראשית נגדיר </w:t>
+      </w:r>
+      <w:r>
+        <w:t>substitution</w:t>
+      </w:r>
+      <w:r>
+        <w:rPr>
+          <w:rFonts w:ascii="Consolas" w:hAnsi="Consolas" w:hint="cs"/>
+          <w:rtl/>
+        </w:rPr>
+        <w:t xml:space="preserve"> ריק: </w:t>
+      </w:r>
+      <w:r>
+        <w:rPr>
+          <w:rFonts w:ascii="Consolas" w:hAnsi="Consolas"/>
+        </w:rPr>
+        <w:t>{}</w:t>
+      </w:r>
+      <w:r>
+        <w:rPr>
+          <w:rFonts w:ascii="Consolas" w:hAnsi="Consolas" w:hint="cs"/>
+          <w:rtl/>
+        </w:rPr>
+        <w:t>.</w:t>
+      </w:r>
+    </w:p>
+    <w:p>
+      <w:pPr>
+        <w:rPr>
+          <w:rFonts w:ascii="Consolas" w:hAnsi="Consolas"/>
+          <w:rtl/>
+        </w:rPr>
+      </w:pPr>
+      <w:r>
+        <w:rPr>
+          <w:rFonts w:hint="cs"/>
+          <w:rtl/>
+        </w:rPr>
+        <w:t>שני ה-</w:t>
+      </w:r>
+      <w:r>
+        <w:t>composite terms</w:t>
+      </w:r>
+      <w:r>
+        <w:rPr>
+          <w:rFonts w:hint="cs"/>
+          <w:rtl/>
+        </w:rPr>
+        <w:t xml:space="preserve"> הם </w:t>
+      </w:r>
+      <w:r>
+        <w:t>atomic formula</w:t>
+      </w:r>
+      <w:r>
+        <w:rPr>
+          <w:rFonts w:hint="cs"/>
+          <w:rtl/>
+        </w:rPr>
+        <w:t xml:space="preserve"> עם</w:t>
+      </w:r>
+      <w:r>
+        <w:rPr>
+          <w:rFonts w:ascii="Consolas" w:hAnsi="Consolas" w:hint="cs"/>
+          <w:rtl/>
+        </w:rPr>
+        <w:t xml:space="preserve"> הפרדיקט </w:t>
+      </w:r>
+      <w:r>
+        <w:rPr>
+          <w:rFonts w:ascii="Consolas" w:hAnsi="Consolas"/>
+        </w:rPr>
+        <w:t>g</w:t>
+      </w:r>
+      <w:r>
+        <w:rPr>
+          <w:rFonts w:ascii="Consolas" w:hAnsi="Consolas" w:hint="cs"/>
+          <w:rtl/>
+        </w:rPr>
+        <w:t>,  שמכי</w:t>
+      </w:r>
+      <w:r>
+        <w:rPr>
+          <w:rFonts w:hint="cs"/>
+          <w:rtl/>
+        </w:rPr>
+        <w:t xml:space="preserve">ל </w:t>
+      </w:r>
+      <w:r>
+        <w:t>terms</w:t>
+      </w:r>
+      <w:r>
+        <w:rPr>
+          <w:rFonts w:hint="cs"/>
+          <w:rtl/>
+        </w:rPr>
+        <w:t xml:space="preserve"> שונים</w:t>
+      </w:r>
+      <w:r>
+        <w:rPr>
+          <w:rFonts w:ascii="Consolas" w:hAnsi="Consolas" w:hint="cs"/>
+          <w:rtl/>
+        </w:rPr>
+        <w:t xml:space="preserve">. כמות </w:t>
+      </w:r>
+      <w:r>
+        <w:rPr>
+          <w:rFonts w:hint="cs"/>
+          <w:rtl/>
+        </w:rPr>
+        <w:t>ה-</w:t>
+      </w:r>
+      <w:r>
+        <w:t>terms</w:t>
+      </w:r>
+      <w:r>
+        <w:rPr>
+          <w:rFonts w:hint="cs"/>
+          <w:rtl/>
+        </w:rPr>
+        <w:t xml:space="preserve"> בכל אחד מה-</w:t>
+      </w:r>
+      <w:r>
+        <w:t>atomic formulas</w:t>
+      </w:r>
+      <w:r>
+        <w:rPr>
+          <w:rFonts w:hint="cs"/>
+          <w:rtl/>
+        </w:rPr>
+        <w:t xml:space="preserve"> שווה, לכן נשווה</w:t>
+      </w:r>
+      <w:r>
+        <w:rPr>
+          <w:rFonts w:ascii="Consolas" w:hAnsi="Consolas" w:hint="cs"/>
+          <w:rtl/>
+        </w:rPr>
+        <w:t xml:space="preserve"> </w:t>
+      </w:r>
+      <w:r>
+        <w:rPr>
+          <w:rFonts w:hint="cs"/>
+          <w:rtl/>
+        </w:rPr>
+        <w:t>בין כל ה-</w:t>
+      </w:r>
+      <w:r>
+        <w:t>terms</w:t>
+      </w:r>
+      <w:r>
+        <w:rPr>
+          <w:rFonts w:hint="cs"/>
+          <w:rtl/>
+        </w:rPr>
+        <w:t xml:space="preserve"> שבתוך</w:t>
+      </w:r>
+      <w:r>
+        <w:rPr>
+          <w:rFonts w:ascii="Consolas" w:hAnsi="Consolas" w:hint="cs"/>
+          <w:rtl/>
+        </w:rPr>
+        <w:t xml:space="preserve"> ה-</w:t>
+      </w:r>
+      <w:r>
+        <w:rPr>
+          <w:rFonts w:ascii="Consolas" w:hAnsi="Consolas"/>
+        </w:rPr>
+        <w:t>g</w:t>
+      </w:r>
+      <w:r>
+        <w:rPr>
+          <w:rFonts w:ascii="Consolas" w:hAnsi="Consolas" w:hint="cs"/>
+          <w:rtl/>
+        </w:rPr>
+        <w:t>-ים.</w:t>
+      </w:r>
+    </w:p>
+    <w:p>
+      <w:pPr>
+        <w:rPr>
+          <w:rFonts w:ascii="Consolas" w:hAnsi="Consolas"/>
+          <w:rtl/>
+        </w:rPr>
+      </w:pPr>
+      <w:r>
+        <w:rPr>
+          <w:rFonts w:ascii="Consolas" w:hAnsi="Consolas" w:hint="cs"/>
+          <w:rtl/>
+        </w:rPr>
+        <w:t>ניצור את המשוואות</w:t>
+      </w:r>
+      <w:r>
+        <w:rPr>
+          <w:rFonts w:ascii="Consolas" w:hAnsi="Consolas" w:hint="cs"/>
+          <w:rtl/>
+        </w:rPr>
+        <w:t>:</w:t>
+      </w:r>
+      <w:r>
+        <w:rPr>
+          <w:rFonts w:ascii="Consolas" w:hAnsi="Consolas"/>
+          <w:rtl/>
+        </w:rPr>
+        <w:br/>
+      </w:r>
+      <w:r>
+        <w:rPr>
+          <w:rFonts w:ascii="Consolas" w:hAnsi="Consolas"/>
+        </w:rPr>
+        <w:t>c = c, v(U) = M, g = g, G = v(M), U = v(G), E = g, v(M) = v(M)</w:t>
+      </w:r>
+    </w:p>
+    <w:p>
+      <w:pPr>
+        <w:rPr>
+          <w:rFonts w:ascii="Consolas" w:hAnsi="Consolas"/>
+          <w:rtl/>
+        </w:rPr>
+      </w:pPr>
+      <w:r>
+        <w:rPr>
+          <w:rFonts w:ascii="Consolas" w:hAnsi="Consolas" w:hint="cs"/>
+          <w:rtl/>
+        </w:rPr>
+        <w:t xml:space="preserve">נתבונן במשוואה הראשונה. נפעיל </w:t>
+      </w:r>
+      <w:r>
+        <w:rPr>
+          <w:rFonts w:hint="cs"/>
+          <w:rtl/>
+        </w:rPr>
         <w:t>את ה-</w:t>
       </w:r>
       <w:r>
@@ -7876,6 +8389,140 @@
           <w:rFonts w:hint="cs"/>
           <w:rtl/>
         </w:rPr>
+        <w:t xml:space="preserve"> </w:t>
+      </w:r>
+      <w:r>
+        <w:rPr>
+          <w:rFonts w:hint="cs"/>
+          <w:rtl/>
+        </w:rPr>
+        <w:t xml:space="preserve">(הריק) </w:t>
+      </w:r>
+      <w:r>
+        <w:rPr>
+          <w:rFonts w:hint="cs"/>
+          <w:rtl/>
+        </w:rPr>
+        <w:t>שלנו</w:t>
+      </w:r>
+      <w:r>
+        <w:rPr>
+          <w:rFonts w:ascii="Consolas" w:hAnsi="Consolas" w:hint="cs"/>
+          <w:rtl/>
+        </w:rPr>
+        <w:t xml:space="preserve"> על </w:t>
+      </w:r>
+      <w:r>
+        <w:rPr>
+          <w:rFonts w:ascii="Consolas" w:hAnsi="Consolas"/>
+        </w:rPr>
+        <w:t>c=c</w:t>
+      </w:r>
+      <w:r>
+        <w:rPr>
+          <w:rFonts w:ascii="Consolas" w:hAnsi="Consolas" w:hint="cs"/>
+          <w:rtl/>
+        </w:rPr>
+        <w:t xml:space="preserve">. שני </w:t>
+      </w:r>
+      <w:proofErr w:type="spellStart"/>
+      <w:r>
+        <w:rPr>
+          <w:rFonts w:ascii="Consolas" w:hAnsi="Consolas" w:hint="cs"/>
+          <w:rtl/>
+        </w:rPr>
+        <w:t>צידי</w:t>
+      </w:r>
+      <w:proofErr w:type="spellEnd"/>
+      <w:r>
+        <w:rPr>
+          <w:rFonts w:ascii="Consolas" w:hAnsi="Consolas" w:hint="cs"/>
+          <w:rtl/>
+        </w:rPr>
+        <w:t xml:space="preserve"> המשוואה הם אטומים זהים, לכן </w:t>
+      </w:r>
+      <w:r>
+        <w:rPr>
+          <w:rFonts w:ascii="Consolas" w:hAnsi="Consolas" w:hint="cs"/>
+          <w:rtl/>
+        </w:rPr>
+        <w:t>נמשיך מיד לשלב הבא ללא השפעה על ה-</w:t>
+      </w:r>
+      <w:r>
+        <w:t>substitution</w:t>
+      </w:r>
+      <w:r>
+        <w:rPr>
+          <w:rFonts w:hint="cs"/>
+          <w:rtl/>
+        </w:rPr>
+        <w:t xml:space="preserve"> </w:t>
+      </w:r>
+      <w:r>
+        <w:rPr>
+          <w:rFonts w:ascii="Consolas" w:hAnsi="Consolas" w:hint="cs"/>
+          <w:rtl/>
+        </w:rPr>
+        <w:t>שלנו.</w:t>
+      </w:r>
+    </w:p>
+    <w:p>
+      <w:pPr>
+        <w:rPr>
+          <w:rFonts w:ascii="Consolas" w:hAnsi="Consolas"/>
+          <w:rtl/>
+        </w:rPr>
+      </w:pPr>
+      <w:r>
+        <w:rPr>
+          <w:rFonts w:ascii="Consolas" w:hAnsi="Consolas" w:hint="cs"/>
+          <w:rtl/>
+        </w:rPr>
+        <w:t>נשארנו עם המשוואות:</w:t>
+      </w:r>
+      <w:r>
+        <w:rPr>
+          <w:rFonts w:ascii="Consolas" w:hAnsi="Consolas"/>
+          <w:rtl/>
+        </w:rPr>
+        <w:br/>
+      </w:r>
+      <w:r>
+        <w:rPr>
+          <w:rFonts w:ascii="Consolas" w:hAnsi="Consolas"/>
+        </w:rPr>
+        <w:t>v(U) = M, g = g, G = v(M), U = v(G), E = g, v(M) = v(M)</w:t>
+      </w:r>
+    </w:p>
+    <w:p>
+      <w:pPr>
+        <w:rPr>
+          <w:rFonts w:ascii="Consolas" w:hAnsi="Consolas"/>
+          <w:rtl/>
+        </w:rPr>
+      </w:pPr>
+      <w:r>
+        <w:rPr>
+          <w:rFonts w:ascii="Consolas" w:hAnsi="Consolas" w:hint="cs"/>
+          <w:rtl/>
+        </w:rPr>
+        <w:t xml:space="preserve">נתבונן במשוואה הבאה. באחד הצדדים יש לנו משתנה לכן נפעיל </w:t>
+      </w:r>
+      <w:r>
+        <w:rPr>
+          <w:rFonts w:hint="cs"/>
+          <w:rtl/>
+        </w:rPr>
+        <w:t>את ה-</w:t>
+      </w:r>
+      <w:r>
+        <w:t>substitution</w:t>
+      </w:r>
+      <w:r>
+        <w:rPr>
+          <w:rFonts w:hint="cs"/>
+          <w:rtl/>
+        </w:rPr>
         <w:t xml:space="preserve"> שלנו</w:t>
       </w:r>
       <w:r>
@@ -7889,7 +8536,124 @@
         <w:rPr>
           <w:rFonts w:ascii="Consolas" w:hAnsi="Consolas"/>
         </w:rPr>
-        <w:t>G=G</w:t>
+        <w:t>v(U)=M</w:t>
+      </w:r>
+      <w:r>
+        <w:rPr>
+          <w:rFonts w:ascii="Consolas" w:hAnsi="Consolas" w:hint="cs"/>
+          <w:rtl/>
+        </w:rPr>
+        <w:t xml:space="preserve"> ונוסיף את </w:t>
+      </w:r>
+      <w:r>
+        <w:rPr>
+          <w:rFonts w:hint="cs"/>
+          <w:rtl/>
+        </w:rPr>
+        <w:t>התוצאה ל-</w:t>
+      </w:r>
+      <w:r>
+        <w:t>substitution</w:t>
+      </w:r>
+      <w:r>
+        <w:rPr>
+          <w:rFonts w:hint="cs"/>
+          <w:rtl/>
+        </w:rPr>
+        <w:t xml:space="preserve"> שלנו</w:t>
+      </w:r>
+      <w:r>
+        <w:rPr>
+          <w:rFonts w:ascii="Consolas" w:hAnsi="Consolas" w:hint="cs"/>
+          <w:rtl/>
+        </w:rPr>
+        <w:t xml:space="preserve">, נקבל: </w:t>
+      </w:r>
+      <w:r>
+        <w:rPr>
+          <w:rFonts w:ascii="Consolas" w:hAnsi="Consolas"/>
+        </w:rPr>
+        <w:t>{M=v(U)}</w:t>
+      </w:r>
+      <w:r>
+        <w:rPr>
+          <w:rFonts w:ascii="Consolas" w:hAnsi="Consolas" w:hint="cs"/>
+          <w:rtl/>
+        </w:rPr>
+        <w:t>.</w:t>
+      </w:r>
+    </w:p>
+    <w:p>
+      <w:pPr>
+        <w:rPr>
+          <w:rFonts w:ascii="Consolas" w:hAnsi="Consolas"/>
+          <w:rtl/>
+        </w:rPr>
+      </w:pPr>
+      <w:r>
+        <w:rPr>
+          <w:rFonts w:ascii="Consolas" w:hAnsi="Consolas" w:hint="cs"/>
+          <w:rtl/>
+        </w:rPr>
+        <w:t xml:space="preserve">נשארנו עם המשוואות: </w:t>
+      </w:r>
+      <w:r>
+        <w:rPr>
+          <w:rFonts w:ascii="Consolas" w:hAnsi="Consolas"/>
+        </w:rPr>
+        <w:t>g = g, G = v(M), U = v(G), E = g, v(M) = v(M)</w:t>
+      </w:r>
+    </w:p>
+    <w:p>
+      <w:pPr>
+        <w:rPr>
+          <w:rFonts w:ascii="Consolas" w:hAnsi="Consolas"/>
+          <w:rtl/>
+        </w:rPr>
+      </w:pPr>
+      <w:r>
+        <w:rPr>
+          <w:rFonts w:ascii="Consolas" w:hAnsi="Consolas" w:hint="cs"/>
+          <w:rtl/>
+        </w:rPr>
+        <w:t xml:space="preserve">כעת נפעיל </w:t>
+      </w:r>
+      <w:r>
+        <w:rPr>
+          <w:rFonts w:hint="cs"/>
+          <w:rtl/>
+        </w:rPr>
+        <w:t>את ה-</w:t>
+      </w:r>
+      <w:r>
+        <w:t>substitution</w:t>
+      </w:r>
+      <w:r>
+        <w:rPr>
+          <w:rFonts w:hint="cs"/>
+          <w:rtl/>
+        </w:rPr>
+        <w:t xml:space="preserve"> שלנו</w:t>
+      </w:r>
+      <w:r>
+        <w:rPr>
+          <w:rFonts w:ascii="Consolas" w:hAnsi="Consolas" w:hint="cs"/>
+          <w:rtl/>
+        </w:rPr>
+        <w:t xml:space="preserve"> על </w:t>
+      </w:r>
+      <w:r>
+        <w:rPr>
+          <w:rFonts w:ascii="Consolas" w:hAnsi="Consolas"/>
+        </w:rPr>
+        <w:t>g=g</w:t>
+      </w:r>
+      <w:r>
+        <w:rPr>
+          <w:rFonts w:ascii="Consolas" w:hAnsi="Consolas" w:hint="cs"/>
+          <w:rtl/>
+        </w:rPr>
+        <w:t>.</w:t>
       </w:r>
       <w:r>
         <w:rPr>
@@ -7903,13 +8667,139 @@
           <w:rFonts w:ascii="Consolas" w:hAnsi="Consolas" w:hint="cs"/>
           <w:rtl/>
         </w:rPr>
-        <w:t xml:space="preserve">ונוסיף את </w:t>
+        <w:t xml:space="preserve">שני </w:t>
+      </w:r>
+      <w:proofErr w:type="spellStart"/>
+      <w:r>
+        <w:rPr>
+          <w:rFonts w:ascii="Consolas" w:hAnsi="Consolas" w:hint="cs"/>
+          <w:rtl/>
+        </w:rPr>
+        <w:t>צידי</w:t>
+      </w:r>
+      <w:proofErr w:type="spellEnd"/>
+      <w:r>
+        <w:rPr>
+          <w:rFonts w:ascii="Consolas" w:hAnsi="Consolas" w:hint="cs"/>
+          <w:rtl/>
+        </w:rPr>
+        <w:t xml:space="preserve"> המשוואה הם אטומים זהים, לכן נמשיך מיד לשלב הבא ללא השפעה על ה-</w:t>
+      </w:r>
+      <w:r>
+        <w:t>substitution</w:t>
       </w:r>
       <w:r>
         <w:rPr>
           <w:rFonts w:hint="cs"/>
           <w:rtl/>
         </w:rPr>
+        <w:t xml:space="preserve"> </w:t>
+      </w:r>
+      <w:r>
+        <w:rPr>
+          <w:rFonts w:ascii="Consolas" w:hAnsi="Consolas" w:hint="cs"/>
+          <w:rtl/>
+        </w:rPr>
+        <w:t>שלנו.</w:t>
+      </w:r>
+    </w:p>
+    <w:p>
+      <w:pPr>
+        <w:rPr>
+          <w:rFonts w:ascii="Consolas" w:hAnsi="Consolas"/>
+          <w:rtl/>
+        </w:rPr>
+      </w:pPr>
+      <w:r>
+        <w:rPr>
+          <w:rFonts w:ascii="Consolas" w:hAnsi="Consolas" w:hint="cs"/>
+          <w:rtl/>
+        </w:rPr>
+        <w:t xml:space="preserve">נשארנו עם המשוואות: </w:t>
+      </w:r>
+      <w:r>
+        <w:rPr>
+          <w:rFonts w:ascii="Consolas" w:hAnsi="Consolas"/>
+        </w:rPr>
+        <w:t>G = v(M), U = v(G), E = g, v(M) = v(M)</w:t>
+      </w:r>
+    </w:p>
+    <w:p>
+      <w:pPr>
+        <w:rPr>
+          <w:rFonts w:ascii="Consolas" w:hAnsi="Consolas"/>
+          <w:rtl/>
+        </w:rPr>
+      </w:pPr>
+      <w:r>
+        <w:rPr>
+          <w:rFonts w:ascii="Consolas" w:hAnsi="Consolas" w:hint="cs"/>
+          <w:rtl/>
+        </w:rPr>
+        <w:t xml:space="preserve">נתבונן במשוואה הבאה. באחד הצדדים יש לנו משתנה לכן נפעיל </w:t>
+      </w:r>
+      <w:r>
+        <w:rPr>
+          <w:rFonts w:hint="cs"/>
+          <w:rtl/>
+        </w:rPr>
+        <w:t>את ה-</w:t>
+      </w:r>
+      <w:r>
+        <w:t>substitution</w:t>
+      </w:r>
+      <w:r>
+        <w:rPr>
+          <w:rFonts w:hint="cs"/>
+          <w:rtl/>
+        </w:rPr>
+        <w:t xml:space="preserve"> שלנו</w:t>
+      </w:r>
+      <w:r>
+        <w:rPr>
+          <w:rFonts w:ascii="Consolas" w:hAnsi="Consolas" w:hint="cs"/>
+          <w:rtl/>
+        </w:rPr>
+        <w:t xml:space="preserve"> על</w:t>
+      </w:r>
+      <w:r>
+        <w:rPr>
+          <w:rFonts w:ascii="Consolas" w:hAnsi="Consolas"/>
+          <w:rtl/>
+        </w:rPr>
+        <w:br/>
+      </w:r>
+      <w:r>
+        <w:rPr>
+          <w:rFonts w:ascii="Consolas" w:hAnsi="Consolas"/>
+        </w:rPr>
+        <w:t>G = v(M)</w:t>
+      </w:r>
+      <w:r>
+        <w:rPr>
+          <w:rFonts w:ascii="Consolas" w:hAnsi="Consolas" w:hint="cs"/>
+          <w:rtl/>
+        </w:rPr>
+        <w:t xml:space="preserve">, נקבל </w:t>
+      </w:r>
+      <w:r>
+        <w:rPr>
+          <w:rFonts w:ascii="Consolas" w:hAnsi="Consolas"/>
+        </w:rPr>
+        <w:t>G = v(v(U))</w:t>
+      </w:r>
+      <w:r>
+        <w:rPr>
+          <w:rFonts w:ascii="Consolas" w:hAnsi="Consolas" w:hint="cs"/>
+          <w:rtl/>
+        </w:rPr>
+        <w:t xml:space="preserve">. נוסיף את </w:t>
+      </w:r>
+      <w:r>
+        <w:rPr>
+          <w:rFonts w:hint="cs"/>
+          <w:rtl/>
+        </w:rPr>
         <w:t>התוצאה ל-</w:t>
       </w:r>
       <w:r>
@@ -7927,7 +8817,96 @@
           <w:rFonts w:ascii="Consolas" w:hAnsi="Consolas" w:hint="cs"/>
           <w:rtl/>
         </w:rPr>
-        <w:t>, ונקבל:</w:t>
+        <w:t xml:space="preserve"> ונקבל את ה-</w:t>
+      </w:r>
+      <w:r>
+        <w:t>substitution</w:t>
+      </w:r>
+      <w:r>
+        <w:rPr>
+          <w:rFonts w:ascii="Consolas" w:hAnsi="Consolas" w:hint="cs"/>
+          <w:rtl/>
+        </w:rPr>
+        <w:t xml:space="preserve">: </w:t>
+      </w:r>
+      <w:r>
+        <w:rPr>
+          <w:rFonts w:ascii="Consolas" w:hAnsi="Consolas"/>
+        </w:rPr>
+        <w:t>{M=v(U)</w:t>
+      </w:r>
+      <w:r>
+        <w:rPr>
+          <w:rFonts w:ascii="Consolas" w:hAnsi="Consolas"/>
+        </w:rPr>
+        <w:t>, G=v(v(U))}</w:t>
+      </w:r>
+      <w:r>
+        <w:rPr>
+          <w:rFonts w:ascii="Consolas" w:hAnsi="Consolas" w:hint="cs"/>
+          <w:rtl/>
+        </w:rPr>
+        <w:t>.</w:t>
+      </w:r>
+    </w:p>
+    <w:p>
+      <w:pPr>
+        <w:rPr>
+          <w:rFonts w:ascii="Consolas" w:hAnsi="Consolas"/>
+          <w:rtl/>
+        </w:rPr>
+      </w:pPr>
+      <w:r>
+        <w:rPr>
+          <w:rFonts w:ascii="Consolas" w:hAnsi="Consolas" w:hint="cs"/>
+          <w:rtl/>
+        </w:rPr>
+        <w:t xml:space="preserve">נשארנו עם המשוואות: </w:t>
+      </w:r>
+      <w:r>
+        <w:rPr>
+          <w:rFonts w:ascii="Consolas" w:hAnsi="Consolas"/>
+        </w:rPr>
+        <w:t>U = v(G), E = g, v(M) = v(M)</w:t>
+      </w:r>
+    </w:p>
+    <w:p>
+      <w:pPr>
+        <w:rPr>
+          <w:rFonts w:ascii="Consolas" w:hAnsi="Consolas"/>
+          <w:rtl/>
+        </w:rPr>
+      </w:pPr>
+      <w:r>
+        <w:rPr>
+          <w:rFonts w:ascii="Consolas" w:hAnsi="Consolas" w:hint="cs"/>
+          <w:rtl/>
+        </w:rPr>
+        <w:t xml:space="preserve">נתבונן במשוואה הבאה. באחד הצדדים יש לנו משתנה לכן נפעיל </w:t>
+      </w:r>
+      <w:r>
+        <w:rPr>
+          <w:rFonts w:hint="cs"/>
+          <w:rtl/>
+        </w:rPr>
+        <w:t>את ה-</w:t>
+      </w:r>
+      <w:r>
+        <w:t>substitution</w:t>
+      </w:r>
+      <w:r>
+        <w:rPr>
+          <w:rFonts w:hint="cs"/>
+          <w:rtl/>
+        </w:rPr>
+        <w:t xml:space="preserve"> שלנו</w:t>
+      </w:r>
+      <w:r>
+        <w:rPr>
+          <w:rFonts w:ascii="Consolas" w:hAnsi="Consolas" w:hint="cs"/>
+          <w:rtl/>
+        </w:rPr>
+        <w:t xml:space="preserve"> על</w:t>
       </w:r>
       <w:r>
         <w:rPr>
@@ -7940,7 +8919,58 @@
         <w:rPr>
           <w:rFonts w:ascii="Consolas" w:hAnsi="Consolas"/>
         </w:rPr>
-        <w:t>{H=s, G=G}</w:t>
+        <w:t>U = v(G)</w:t>
+      </w:r>
+      <w:r>
+        <w:rPr>
+          <w:rFonts w:ascii="Consolas" w:hAnsi="Consolas" w:hint="cs"/>
+          <w:rtl/>
+        </w:rPr>
+        <w:t xml:space="preserve">, נקבל </w:t>
+      </w:r>
+      <w:r>
+        <w:rPr>
+          <w:rFonts w:ascii="Consolas" w:hAnsi="Consolas"/>
+        </w:rPr>
+        <w:t>U = v(v(v(U)))</w:t>
+      </w:r>
+      <w:r>
+        <w:rPr>
+          <w:rFonts w:ascii="Consolas" w:hAnsi="Consolas" w:hint="cs"/>
+          <w:rtl/>
+        </w:rPr>
+        <w:t xml:space="preserve">. קיבלנו כישלון </w:t>
+      </w:r>
+      <w:r>
+        <w:rPr>
+          <w:rFonts w:ascii="Consolas" w:hAnsi="Consolas" w:hint="cs"/>
+          <w:rtl/>
+        </w:rPr>
+        <w:t>שכן קיבלנו את אותו המשתנה בשני צדדי המשוואה</w:t>
+      </w:r>
+      <w:r>
+        <w:rPr>
+          <w:rFonts w:ascii="Consolas" w:hAnsi="Consolas" w:hint="cs"/>
+          <w:rtl/>
+        </w:rPr>
+        <w:t xml:space="preserve"> (</w:t>
+      </w:r>
+      <w:r>
+        <w:t>occurs check</w:t>
+      </w:r>
+      <w:r>
+        <w:rPr>
+          <w:rFonts w:hint="cs"/>
+          <w:rtl/>
+        </w:rPr>
+        <w:t xml:space="preserve"> נכשל</w:t>
+      </w:r>
+      <w:r>
+        <w:rPr>
+          <w:rFonts w:ascii="Consolas" w:hAnsi="Consolas" w:hint="cs"/>
+          <w:rtl/>
+        </w:rPr>
+        <w:t>)</w:t>
       </w:r>
       <w:r>
         <w:rPr>
@@ -7948,1003 +8978,6 @@
           <w:rtl/>
         </w:rPr>
         <w:t>.</w:t>
-      </w:r>
-    </w:p>
-    <w:p>
-      <w:pPr>
-        <w:rPr>
-          <w:rFonts w:ascii="Consolas" w:hAnsi="Consolas" w:cs="Arial"/>
-          <w:rtl/>
-        </w:rPr>
-      </w:pPr>
-      <w:r>
-        <w:rPr>
-          <w:rFonts w:ascii="Consolas" w:hAnsi="Consolas" w:hint="cs"/>
-          <w:rtl/>
-        </w:rPr>
-        <w:t xml:space="preserve">נשארנו עם המשוואות: </w:t>
-      </w:r>
-      <w:r>
-        <w:rPr>
-          <w:rFonts w:ascii="Consolas" w:hAnsi="Consolas"/>
-        </w:rPr>
-        <w:t>H = p, p = p, t(E) = t(E), s = K</w:t>
-      </w:r>
-      <w:r>
-        <w:rPr>
-          <w:rFonts w:ascii="Consolas" w:hAnsi="Consolas" w:cs="Arial" w:hint="cs"/>
-          <w:rtl/>
-        </w:rPr>
-        <w:t>.</w:t>
-      </w:r>
-    </w:p>
-    <w:p>
-      <w:pPr>
-        <w:rPr>
-          <w:rFonts w:ascii="Consolas" w:hAnsi="Consolas"/>
-          <w:rtl/>
-        </w:rPr>
-      </w:pPr>
-      <w:r>
-        <w:rPr>
-          <w:rFonts w:ascii="Consolas" w:hAnsi="Consolas" w:hint="cs"/>
-          <w:rtl/>
-        </w:rPr>
-        <w:t>נפעיל את ה-</w:t>
-      </w:r>
-      <w:r>
-        <w:t>substitution</w:t>
-      </w:r>
-      <w:r>
-        <w:rPr>
-          <w:rFonts w:ascii="Consolas" w:hAnsi="Consolas" w:hint="cs"/>
-          <w:rtl/>
-        </w:rPr>
-        <w:t xml:space="preserve"> שלנו על </w:t>
-      </w:r>
-      <w:r>
-        <w:rPr>
-          <w:rFonts w:ascii="Consolas" w:hAnsi="Consolas"/>
-        </w:rPr>
-        <w:t>H=p</w:t>
-      </w:r>
-      <w:r>
-        <w:rPr>
-          <w:rFonts w:ascii="Consolas" w:hAnsi="Consolas" w:hint="cs"/>
-          <w:rtl/>
-        </w:rPr>
-        <w:t xml:space="preserve"> ונקבל כישלון, שכן </w:t>
-      </w:r>
-      <w:r>
-        <w:rPr>
-          <w:rFonts w:ascii="Consolas" w:hAnsi="Consolas"/>
-        </w:rPr>
-        <w:t>H=s</w:t>
-      </w:r>
-      <w:r>
-        <w:rPr>
-          <w:rFonts w:ascii="Consolas" w:hAnsi="Consolas" w:hint="cs"/>
-          <w:rtl/>
-        </w:rPr>
-        <w:t xml:space="preserve"> וגם </w:t>
-      </w:r>
-      <w:r>
-        <w:rPr>
-          <w:rFonts w:ascii="Consolas" w:hAnsi="Consolas"/>
-        </w:rPr>
-        <w:t>H=p</w:t>
-      </w:r>
-      <w:r>
-        <w:rPr>
-          <w:rFonts w:ascii="Consolas" w:hAnsi="Consolas" w:hint="cs"/>
-          <w:rtl/>
-        </w:rPr>
-        <w:t>.</w:t>
-      </w:r>
-    </w:p>
-    <w:p>
-      <w:pPr>
-        <w:bidi w:val="0"/>
-        <w:rPr>
-          <w:rFonts w:ascii="Consolas" w:hAnsi="Consolas"/>
-          <w:rtl/>
-        </w:rPr>
-      </w:pPr>
-      <w:r>
-        <w:rPr>
-          <w:rFonts w:ascii="Consolas" w:hAnsi="Consolas"/>
-          <w:rtl/>
-        </w:rPr>
-        <w:br w:type="page"/>
-      </w:r>
-    </w:p>
-    <w:p>
-      <w:pPr>
-        <w:rPr>
-          <w:rFonts w:ascii="Consolas" w:hAnsi="Consolas"/>
-          <w:rtl/>
-        </w:rPr>
-      </w:pPr>
-    </w:p>
-    <w:p>
-      <w:pPr>
-        <w:pStyle w:val="3"/>
-        <w:rPr>
-          <w:rtl/>
-        </w:rPr>
-      </w:pPr>
-      <w:r>
-        <w:rPr>
-          <w:rFonts w:hint="cs"/>
-          <w:rtl/>
-        </w:rPr>
-        <w:t xml:space="preserve">סעיף </w:t>
-      </w:r>
-      <w:r>
-        <w:t>b</w:t>
-      </w:r>
-    </w:p>
-    <w:p>
-      <w:pPr>
-        <w:rPr>
-          <w:rtl/>
-        </w:rPr>
-      </w:pPr>
-      <w:r>
-        <w:rPr>
-          <w:rFonts w:hint="cs"/>
-          <w:rtl/>
-        </w:rPr>
-        <w:t>תוצאת ה-</w:t>
-      </w:r>
-      <w:r>
-        <w:t>unification</w:t>
-      </w:r>
-      <w:r>
-        <w:rPr>
-          <w:rFonts w:hint="cs"/>
-          <w:rtl/>
-        </w:rPr>
-        <w:t xml:space="preserve"> היא כישלון, נפרט.</w:t>
-      </w:r>
-    </w:p>
-    <w:p>
-      <w:pPr>
-        <w:rPr>
-          <w:rFonts w:ascii="Consolas" w:hAnsi="Consolas"/>
-          <w:rtl/>
-        </w:rPr>
-      </w:pPr>
-      <w:r>
-        <w:rPr>
-          <w:rFonts w:ascii="Consolas" w:hAnsi="Consolas" w:hint="cs"/>
-          <w:rtl/>
-        </w:rPr>
-        <w:t xml:space="preserve">נבצע את שלבי אלגוריתם </w:t>
-      </w:r>
-      <w:r>
-        <w:t>Unify</w:t>
-      </w:r>
-      <w:r>
-        <w:rPr>
-          <w:rFonts w:ascii="Consolas" w:hAnsi="Consolas" w:hint="cs"/>
-          <w:rtl/>
-        </w:rPr>
-        <w:t xml:space="preserve"> על:</w:t>
-      </w:r>
-    </w:p>
-    <w:p>
-      <w:pPr>
-        <w:bidi w:val="0"/>
-        <w:rPr>
-          <w:rFonts w:ascii="Consolas" w:hAnsi="Consolas"/>
-        </w:rPr>
-      </w:pPr>
-      <w:r>
-        <w:rPr>
-          <w:rFonts w:ascii="Consolas" w:hAnsi="Consolas"/>
-        </w:rPr>
-        <w:t>Unify [ g ( c , v ( U ) , g , G , U , E , v ( M ) ) ,</w:t>
-      </w:r>
-    </w:p>
-    <w:p>
-      <w:pPr>
-        <w:bidi w:val="0"/>
-        <w:rPr>
-          <w:rFonts w:ascii="Consolas" w:hAnsi="Consolas"/>
-        </w:rPr>
-      </w:pPr>
-      <w:r>
-        <w:rPr>
-          <w:rFonts w:ascii="Consolas" w:hAnsi="Consolas"/>
-        </w:rPr>
-        <w:t xml:space="preserve">        g ( c , M , g ,v ( M ) , v ( G ) , g , v ( M ) ]</w:t>
-      </w:r>
-    </w:p>
-    <w:p>
-      <w:pPr>
-        <w:rPr>
-          <w:rFonts w:ascii="Consolas" w:hAnsi="Consolas"/>
-          <w:rtl/>
-        </w:rPr>
-      </w:pPr>
-      <w:r>
-        <w:rPr>
-          <w:rFonts w:ascii="Consolas" w:hAnsi="Consolas" w:hint="cs"/>
-          <w:rtl/>
-        </w:rPr>
-        <w:t xml:space="preserve">ראשית נגדיר </w:t>
-      </w:r>
-      <w:r>
-        <w:t>substitution</w:t>
-      </w:r>
-      <w:r>
-        <w:rPr>
-          <w:rFonts w:ascii="Consolas" w:hAnsi="Consolas" w:hint="cs"/>
-          <w:rtl/>
-        </w:rPr>
-        <w:t xml:space="preserve"> ריק: </w:t>
-      </w:r>
-      <w:r>
-        <w:rPr>
-          <w:rFonts w:ascii="Consolas" w:hAnsi="Consolas"/>
-        </w:rPr>
-        <w:t>{}</w:t>
-      </w:r>
-      <w:r>
-        <w:rPr>
-          <w:rFonts w:ascii="Consolas" w:hAnsi="Consolas" w:hint="cs"/>
-          <w:rtl/>
-        </w:rPr>
-        <w:t>.</w:t>
-      </w:r>
-    </w:p>
-    <w:p>
-      <w:pPr>
-        <w:rPr>
-          <w:rFonts w:ascii="Consolas" w:hAnsi="Consolas"/>
-          <w:rtl/>
-        </w:rPr>
-      </w:pPr>
-      <w:r>
-        <w:rPr>
-          <w:rFonts w:hint="cs"/>
-          <w:rtl/>
-        </w:rPr>
-        <w:t>שני ה-</w:t>
-      </w:r>
-      <w:r>
-        <w:t>composite terms</w:t>
-      </w:r>
-      <w:r>
-        <w:rPr>
-          <w:rFonts w:hint="cs"/>
-          <w:rtl/>
-        </w:rPr>
-        <w:t xml:space="preserve"> הם </w:t>
-      </w:r>
-      <w:r>
-        <w:t>atomic formula</w:t>
-      </w:r>
-      <w:r>
-        <w:rPr>
-          <w:rFonts w:hint="cs"/>
-          <w:rtl/>
-        </w:rPr>
-        <w:t xml:space="preserve"> עם</w:t>
-      </w:r>
-      <w:r>
-        <w:rPr>
-          <w:rFonts w:ascii="Consolas" w:hAnsi="Consolas" w:hint="cs"/>
-          <w:rtl/>
-        </w:rPr>
-        <w:t xml:space="preserve"> הפרדיקט </w:t>
-      </w:r>
-      <w:r>
-        <w:rPr>
-          <w:rFonts w:ascii="Consolas" w:hAnsi="Consolas"/>
-        </w:rPr>
-        <w:t>g</w:t>
-      </w:r>
-      <w:r>
-        <w:rPr>
-          <w:rFonts w:ascii="Consolas" w:hAnsi="Consolas" w:hint="cs"/>
-          <w:rtl/>
-        </w:rPr>
-        <w:t>,  שמכי</w:t>
-      </w:r>
-      <w:r>
-        <w:rPr>
-          <w:rFonts w:hint="cs"/>
-          <w:rtl/>
-        </w:rPr>
-        <w:t xml:space="preserve">ל </w:t>
-      </w:r>
-      <w:r>
-        <w:t>terms</w:t>
-      </w:r>
-      <w:r>
-        <w:rPr>
-          <w:rFonts w:hint="cs"/>
-          <w:rtl/>
-        </w:rPr>
-        <w:t xml:space="preserve"> שונים</w:t>
-      </w:r>
-      <w:r>
-        <w:rPr>
-          <w:rFonts w:ascii="Consolas" w:hAnsi="Consolas" w:hint="cs"/>
-          <w:rtl/>
-        </w:rPr>
-        <w:t xml:space="preserve">. כמות </w:t>
-      </w:r>
-      <w:r>
-        <w:rPr>
-          <w:rFonts w:hint="cs"/>
-          <w:rtl/>
-        </w:rPr>
-        <w:t>ה-</w:t>
-      </w:r>
-      <w:r>
-        <w:t>terms</w:t>
-      </w:r>
-      <w:r>
-        <w:rPr>
-          <w:rFonts w:hint="cs"/>
-          <w:rtl/>
-        </w:rPr>
-        <w:t xml:space="preserve"> בכל אחד מה-</w:t>
-      </w:r>
-      <w:r>
-        <w:t>atomic formulas</w:t>
-      </w:r>
-      <w:r>
-        <w:rPr>
-          <w:rFonts w:hint="cs"/>
-          <w:rtl/>
-        </w:rPr>
-        <w:t xml:space="preserve"> שווה, לכן נשווה</w:t>
-      </w:r>
-      <w:r>
-        <w:rPr>
-          <w:rFonts w:ascii="Consolas" w:hAnsi="Consolas" w:hint="cs"/>
-          <w:rtl/>
-        </w:rPr>
-        <w:t xml:space="preserve"> </w:t>
-      </w:r>
-      <w:r>
-        <w:rPr>
-          <w:rFonts w:hint="cs"/>
-          <w:rtl/>
-        </w:rPr>
-        <w:t>בין כל ה-</w:t>
-      </w:r>
-      <w:r>
-        <w:t>terms</w:t>
-      </w:r>
-      <w:r>
-        <w:rPr>
-          <w:rFonts w:hint="cs"/>
-          <w:rtl/>
-        </w:rPr>
-        <w:t xml:space="preserve"> שבתוך</w:t>
-      </w:r>
-      <w:r>
-        <w:rPr>
-          <w:rFonts w:ascii="Consolas" w:hAnsi="Consolas" w:hint="cs"/>
-          <w:rtl/>
-        </w:rPr>
-        <w:t xml:space="preserve"> ה-</w:t>
-      </w:r>
-      <w:r>
-        <w:rPr>
-          <w:rFonts w:ascii="Consolas" w:hAnsi="Consolas"/>
-        </w:rPr>
-        <w:t>g</w:t>
-      </w:r>
-      <w:r>
-        <w:rPr>
-          <w:rFonts w:ascii="Consolas" w:hAnsi="Consolas" w:hint="cs"/>
-          <w:rtl/>
-        </w:rPr>
-        <w:t>-ים.</w:t>
-      </w:r>
-    </w:p>
-    <w:p>
-      <w:pPr>
-        <w:rPr>
-          <w:rFonts w:ascii="Consolas" w:hAnsi="Consolas"/>
-          <w:rtl/>
-        </w:rPr>
-      </w:pPr>
-      <w:r>
-        <w:rPr>
-          <w:rFonts w:ascii="Consolas" w:hAnsi="Consolas" w:hint="cs"/>
-          <w:rtl/>
-        </w:rPr>
-        <w:t>ניצור את המשוואות</w:t>
-      </w:r>
-      <w:r>
-        <w:rPr>
-          <w:rFonts w:ascii="Consolas" w:hAnsi="Consolas" w:hint="cs"/>
-          <w:rtl/>
-        </w:rPr>
-        <w:t>:</w:t>
-      </w:r>
-      <w:r>
-        <w:rPr>
-          <w:rFonts w:ascii="Consolas" w:hAnsi="Consolas"/>
-          <w:rtl/>
-        </w:rPr>
-        <w:br/>
-      </w:r>
-      <w:r>
-        <w:rPr>
-          <w:rFonts w:ascii="Consolas" w:hAnsi="Consolas"/>
-        </w:rPr>
-        <w:t>c = c, v(U) = M, g = g, G = v(M), U = v(G), E = g, v(M) = v(M)</w:t>
-      </w:r>
-    </w:p>
-    <w:p>
-      <w:pPr>
-        <w:rPr>
-          <w:rFonts w:ascii="Consolas" w:hAnsi="Consolas"/>
-          <w:rtl/>
-        </w:rPr>
-      </w:pPr>
-      <w:r>
-        <w:rPr>
-          <w:rFonts w:ascii="Consolas" w:hAnsi="Consolas" w:hint="cs"/>
-          <w:rtl/>
-        </w:rPr>
-        <w:t xml:space="preserve">נתבונן במשוואה הראשונה. נפעיל </w:t>
-      </w:r>
-      <w:r>
-        <w:rPr>
-          <w:rFonts w:hint="cs"/>
-          <w:rtl/>
-        </w:rPr>
-        <w:t>את ה-</w:t>
-      </w:r>
-      <w:r>
-        <w:t>substitution</w:t>
-      </w:r>
-      <w:r>
-        <w:rPr>
-          <w:rFonts w:hint="cs"/>
-          <w:rtl/>
-        </w:rPr>
-        <w:t xml:space="preserve"> </w:t>
-      </w:r>
-      <w:r>
-        <w:rPr>
-          <w:rFonts w:hint="cs"/>
-          <w:rtl/>
-        </w:rPr>
-        <w:t xml:space="preserve">(הריק) </w:t>
-      </w:r>
-      <w:r>
-        <w:rPr>
-          <w:rFonts w:hint="cs"/>
-          <w:rtl/>
-        </w:rPr>
-        <w:t>שלנו</w:t>
-      </w:r>
-      <w:r>
-        <w:rPr>
-          <w:rFonts w:ascii="Consolas" w:hAnsi="Consolas" w:hint="cs"/>
-          <w:rtl/>
-        </w:rPr>
-        <w:t xml:space="preserve"> על </w:t>
-      </w:r>
-      <w:r>
-        <w:rPr>
-          <w:rFonts w:ascii="Consolas" w:hAnsi="Consolas"/>
-        </w:rPr>
-        <w:t>c=c</w:t>
-      </w:r>
-      <w:r>
-        <w:rPr>
-          <w:rFonts w:ascii="Consolas" w:hAnsi="Consolas" w:hint="cs"/>
-          <w:rtl/>
-        </w:rPr>
-        <w:t xml:space="preserve"> ונוסיף את </w:t>
-      </w:r>
-      <w:r>
-        <w:rPr>
-          <w:rFonts w:hint="cs"/>
-          <w:rtl/>
-        </w:rPr>
-        <w:t>התוצאה ל-</w:t>
-      </w:r>
-      <w:r>
-        <w:t>substitution</w:t>
-      </w:r>
-      <w:r>
-        <w:rPr>
-          <w:rFonts w:hint="cs"/>
-          <w:rtl/>
-        </w:rPr>
-        <w:t xml:space="preserve"> שלנו</w:t>
-      </w:r>
-      <w:r>
-        <w:rPr>
-          <w:rFonts w:ascii="Consolas" w:hAnsi="Consolas" w:hint="cs"/>
-          <w:rtl/>
-        </w:rPr>
-        <w:t xml:space="preserve">, נקבל: </w:t>
-      </w:r>
-      <w:r>
-        <w:rPr>
-          <w:rFonts w:ascii="Consolas" w:hAnsi="Consolas"/>
-        </w:rPr>
-        <w:t>{c=c}</w:t>
-      </w:r>
-      <w:r>
-        <w:rPr>
-          <w:rFonts w:ascii="Consolas" w:hAnsi="Consolas" w:hint="cs"/>
-          <w:rtl/>
-        </w:rPr>
-        <w:t>.</w:t>
-      </w:r>
-    </w:p>
-    <w:p>
-      <w:pPr>
-        <w:rPr>
-          <w:rFonts w:ascii="Consolas" w:hAnsi="Consolas"/>
-          <w:rtl/>
-        </w:rPr>
-      </w:pPr>
-      <w:r>
-        <w:rPr>
-          <w:rFonts w:ascii="Consolas" w:hAnsi="Consolas" w:hint="cs"/>
-          <w:rtl/>
-        </w:rPr>
-        <w:t>נשארנו עם המשוואות:</w:t>
-      </w:r>
-      <w:r>
-        <w:rPr>
-          <w:rFonts w:ascii="Consolas" w:hAnsi="Consolas"/>
-          <w:rtl/>
-        </w:rPr>
-        <w:br/>
-      </w:r>
-      <w:r>
-        <w:rPr>
-          <w:rFonts w:ascii="Consolas" w:hAnsi="Consolas"/>
-        </w:rPr>
-        <w:t>v(U) = M, g = g, G = v(M), U = v(G), E = g, v(M) = v(M)</w:t>
-      </w:r>
-    </w:p>
-    <w:p>
-      <w:pPr>
-        <w:rPr>
-          <w:rFonts w:ascii="Consolas" w:hAnsi="Consolas"/>
-          <w:rtl/>
-        </w:rPr>
-      </w:pPr>
-      <w:r>
-        <w:rPr>
-          <w:rFonts w:ascii="Consolas" w:hAnsi="Consolas" w:hint="cs"/>
-          <w:rtl/>
-        </w:rPr>
-        <w:t xml:space="preserve">נתבונן במשוואה הבאה. באחד הצדדים יש לנו משתנה לכן נפעיל </w:t>
-      </w:r>
-      <w:r>
-        <w:rPr>
-          <w:rFonts w:hint="cs"/>
-          <w:rtl/>
-        </w:rPr>
-        <w:t>את ה-</w:t>
-      </w:r>
-      <w:r>
-        <w:t>substitution</w:t>
-      </w:r>
-      <w:r>
-        <w:rPr>
-          <w:rFonts w:hint="cs"/>
-          <w:rtl/>
-        </w:rPr>
-        <w:t xml:space="preserve"> שלנו</w:t>
-      </w:r>
-      <w:r>
-        <w:rPr>
-          <w:rFonts w:ascii="Consolas" w:hAnsi="Consolas" w:hint="cs"/>
-          <w:rtl/>
-        </w:rPr>
-        <w:t xml:space="preserve"> על </w:t>
-      </w:r>
-      <w:r>
-        <w:rPr>
-          <w:rFonts w:ascii="Consolas" w:hAnsi="Consolas"/>
-        </w:rPr>
-        <w:t>v(U)=M</w:t>
-      </w:r>
-      <w:r>
-        <w:rPr>
-          <w:rFonts w:ascii="Consolas" w:hAnsi="Consolas" w:hint="cs"/>
-          <w:rtl/>
-        </w:rPr>
-        <w:t xml:space="preserve"> ונוסיף את </w:t>
-      </w:r>
-      <w:r>
-        <w:rPr>
-          <w:rFonts w:hint="cs"/>
-          <w:rtl/>
-        </w:rPr>
-        <w:t>התוצאה ל-</w:t>
-      </w:r>
-      <w:r>
-        <w:t>substitution</w:t>
-      </w:r>
-      <w:r>
-        <w:rPr>
-          <w:rFonts w:hint="cs"/>
-          <w:rtl/>
-        </w:rPr>
-        <w:t xml:space="preserve"> שלנו</w:t>
-      </w:r>
-      <w:r>
-        <w:rPr>
-          <w:rFonts w:ascii="Consolas" w:hAnsi="Consolas" w:hint="cs"/>
-          <w:rtl/>
-        </w:rPr>
-        <w:t xml:space="preserve">, נקבל: </w:t>
-      </w:r>
-      <w:r>
-        <w:rPr>
-          <w:rFonts w:ascii="Consolas" w:hAnsi="Consolas"/>
-        </w:rPr>
-        <w:t>{c=c, M=v(U)}</w:t>
-      </w:r>
-      <w:r>
-        <w:rPr>
-          <w:rFonts w:ascii="Consolas" w:hAnsi="Consolas" w:hint="cs"/>
-          <w:rtl/>
-        </w:rPr>
-        <w:t>.</w:t>
-      </w:r>
-    </w:p>
-    <w:p>
-      <w:pPr>
-        <w:rPr>
-          <w:rFonts w:ascii="Consolas" w:hAnsi="Consolas"/>
-          <w:rtl/>
-        </w:rPr>
-      </w:pPr>
-      <w:r>
-        <w:rPr>
-          <w:rFonts w:ascii="Consolas" w:hAnsi="Consolas" w:hint="cs"/>
-          <w:rtl/>
-        </w:rPr>
-        <w:t xml:space="preserve">נשארנו עם המשוואות: </w:t>
-      </w:r>
-      <w:r>
-        <w:rPr>
-          <w:rFonts w:ascii="Consolas" w:hAnsi="Consolas"/>
-        </w:rPr>
-        <w:t>g = g, G = v(M), U = v(G), E = g, v(M) = v(M)</w:t>
-      </w:r>
-    </w:p>
-    <w:p>
-      <w:pPr>
-        <w:rPr>
-          <w:rFonts w:ascii="Consolas" w:hAnsi="Consolas"/>
-          <w:rtl/>
-        </w:rPr>
-      </w:pPr>
-      <w:r>
-        <w:rPr>
-          <w:rFonts w:ascii="Consolas" w:hAnsi="Consolas" w:hint="cs"/>
-          <w:rtl/>
-        </w:rPr>
-        <w:t xml:space="preserve">כעת נפעיל </w:t>
-      </w:r>
-      <w:r>
-        <w:rPr>
-          <w:rFonts w:hint="cs"/>
-          <w:rtl/>
-        </w:rPr>
-        <w:t>את ה-</w:t>
-      </w:r>
-      <w:r>
-        <w:t>substitution</w:t>
-      </w:r>
-      <w:r>
-        <w:rPr>
-          <w:rFonts w:hint="cs"/>
-          <w:rtl/>
-        </w:rPr>
-        <w:t xml:space="preserve"> שלנו</w:t>
-      </w:r>
-      <w:r>
-        <w:rPr>
-          <w:rFonts w:ascii="Consolas" w:hAnsi="Consolas" w:hint="cs"/>
-          <w:rtl/>
-        </w:rPr>
-        <w:t xml:space="preserve"> על </w:t>
-      </w:r>
-      <w:r>
-        <w:rPr>
-          <w:rFonts w:ascii="Consolas" w:hAnsi="Consolas"/>
-        </w:rPr>
-        <w:t>g=g</w:t>
-      </w:r>
-      <w:r>
-        <w:rPr>
-          <w:rFonts w:ascii="Consolas" w:hAnsi="Consolas" w:hint="cs"/>
-          <w:rtl/>
-        </w:rPr>
-        <w:t xml:space="preserve"> ונוסיף את </w:t>
-      </w:r>
-      <w:r>
-        <w:rPr>
-          <w:rFonts w:hint="cs"/>
-          <w:rtl/>
-        </w:rPr>
-        <w:t>התוצאה ל-</w:t>
-      </w:r>
-      <w:r>
-        <w:t>substitution</w:t>
-      </w:r>
-      <w:r>
-        <w:rPr>
-          <w:rFonts w:hint="cs"/>
-          <w:rtl/>
-        </w:rPr>
-        <w:t xml:space="preserve"> שלנו</w:t>
-      </w:r>
-      <w:r>
-        <w:rPr>
-          <w:rFonts w:ascii="Consolas" w:hAnsi="Consolas" w:hint="cs"/>
-          <w:rtl/>
-        </w:rPr>
-        <w:t xml:space="preserve">, נקבל: </w:t>
-      </w:r>
-      <w:r>
-        <w:rPr>
-          <w:rFonts w:ascii="Consolas" w:hAnsi="Consolas"/>
-        </w:rPr>
-        <w:t>{c=c, M=v(U), g=g}</w:t>
-      </w:r>
-      <w:r>
-        <w:rPr>
-          <w:rFonts w:ascii="Consolas" w:hAnsi="Consolas" w:hint="cs"/>
-          <w:rtl/>
-        </w:rPr>
-        <w:t>.</w:t>
-      </w:r>
-    </w:p>
-    <w:p>
-      <w:pPr>
-        <w:rPr>
-          <w:rFonts w:ascii="Consolas" w:hAnsi="Consolas"/>
-          <w:rtl/>
-        </w:rPr>
-      </w:pPr>
-      <w:r>
-        <w:rPr>
-          <w:rFonts w:ascii="Consolas" w:hAnsi="Consolas" w:hint="cs"/>
-          <w:rtl/>
-        </w:rPr>
-        <w:t xml:space="preserve">נשארנו עם המשוואות: </w:t>
-      </w:r>
-      <w:r>
-        <w:rPr>
-          <w:rFonts w:ascii="Consolas" w:hAnsi="Consolas"/>
-        </w:rPr>
-        <w:t>G = v(M), U = v(G), E = g, v(M) = v(M)</w:t>
-      </w:r>
-    </w:p>
-    <w:p>
-      <w:pPr>
-        <w:rPr>
-          <w:rFonts w:ascii="Consolas" w:hAnsi="Consolas"/>
-          <w:rtl/>
-        </w:rPr>
-      </w:pPr>
-      <w:r>
-        <w:rPr>
-          <w:rFonts w:ascii="Consolas" w:hAnsi="Consolas" w:hint="cs"/>
-          <w:rtl/>
-        </w:rPr>
-        <w:t xml:space="preserve">נתבונן במשוואה הבאה. באחד הצדדים יש לנו משתנה לכן נפעיל </w:t>
-      </w:r>
-      <w:r>
-        <w:rPr>
-          <w:rFonts w:hint="cs"/>
-          <w:rtl/>
-        </w:rPr>
-        <w:t>את ה-</w:t>
-      </w:r>
-      <w:r>
-        <w:t>substitution</w:t>
-      </w:r>
-      <w:r>
-        <w:rPr>
-          <w:rFonts w:hint="cs"/>
-          <w:rtl/>
-        </w:rPr>
-        <w:t xml:space="preserve"> שלנו</w:t>
-      </w:r>
-      <w:r>
-        <w:rPr>
-          <w:rFonts w:ascii="Consolas" w:hAnsi="Consolas" w:hint="cs"/>
-          <w:rtl/>
-        </w:rPr>
-        <w:t xml:space="preserve"> על</w:t>
-      </w:r>
-      <w:r>
-        <w:rPr>
-          <w:rFonts w:ascii="Consolas" w:hAnsi="Consolas"/>
-          <w:rtl/>
-        </w:rPr>
-        <w:br/>
-      </w:r>
-      <w:r>
-        <w:rPr>
-          <w:rFonts w:ascii="Consolas" w:hAnsi="Consolas"/>
-        </w:rPr>
-        <w:t>G = v(M)</w:t>
-      </w:r>
-      <w:r>
-        <w:rPr>
-          <w:rFonts w:ascii="Consolas" w:hAnsi="Consolas" w:hint="cs"/>
-          <w:rtl/>
-        </w:rPr>
-        <w:t xml:space="preserve">, נקבל </w:t>
-      </w:r>
-      <w:r>
-        <w:rPr>
-          <w:rFonts w:ascii="Consolas" w:hAnsi="Consolas"/>
-        </w:rPr>
-        <w:t>G = v(v(U))</w:t>
-      </w:r>
-      <w:r>
-        <w:rPr>
-          <w:rFonts w:ascii="Consolas" w:hAnsi="Consolas" w:hint="cs"/>
-          <w:rtl/>
-        </w:rPr>
-        <w:t xml:space="preserve">. נוסיף את </w:t>
-      </w:r>
-      <w:r>
-        <w:rPr>
-          <w:rFonts w:hint="cs"/>
-          <w:rtl/>
-        </w:rPr>
-        <w:t>התוצאה ל-</w:t>
-      </w:r>
-      <w:r>
-        <w:t>substitution</w:t>
-      </w:r>
-      <w:r>
-        <w:rPr>
-          <w:rFonts w:hint="cs"/>
-          <w:rtl/>
-        </w:rPr>
-        <w:t xml:space="preserve"> שלנו</w:t>
-      </w:r>
-      <w:r>
-        <w:rPr>
-          <w:rFonts w:ascii="Consolas" w:hAnsi="Consolas" w:hint="cs"/>
-          <w:rtl/>
-        </w:rPr>
-        <w:t xml:space="preserve"> ונקבל את ה-</w:t>
-      </w:r>
-      <w:r>
-        <w:t>substitution</w:t>
-      </w:r>
-      <w:r>
-        <w:rPr>
-          <w:rFonts w:ascii="Consolas" w:hAnsi="Consolas" w:hint="cs"/>
-          <w:rtl/>
-        </w:rPr>
-        <w:t xml:space="preserve">: </w:t>
-      </w:r>
-      <w:r>
-        <w:rPr>
-          <w:rFonts w:ascii="Consolas" w:hAnsi="Consolas"/>
-        </w:rPr>
-        <w:t>{c=c, M=v(U), g=g, G=v(v(U))}</w:t>
-      </w:r>
-      <w:r>
-        <w:rPr>
-          <w:rFonts w:ascii="Consolas" w:hAnsi="Consolas" w:hint="cs"/>
-          <w:rtl/>
-        </w:rPr>
-        <w:t>.</w:t>
-      </w:r>
-    </w:p>
-    <w:p>
-      <w:pPr>
-        <w:rPr>
-          <w:rFonts w:ascii="Consolas" w:hAnsi="Consolas"/>
-          <w:rtl/>
-        </w:rPr>
-      </w:pPr>
-      <w:r>
-        <w:rPr>
-          <w:rFonts w:ascii="Consolas" w:hAnsi="Consolas" w:hint="cs"/>
-          <w:rtl/>
-        </w:rPr>
-        <w:t xml:space="preserve">נשארנו עם המשוואות: </w:t>
-      </w:r>
-      <w:r>
-        <w:rPr>
-          <w:rFonts w:ascii="Consolas" w:hAnsi="Consolas"/>
-        </w:rPr>
-        <w:t>U = v(G), E = g, v(M) = v(M)</w:t>
-      </w:r>
-    </w:p>
-    <w:p>
-      <w:pPr>
-        <w:rPr>
-          <w:rFonts w:ascii="Consolas" w:hAnsi="Consolas"/>
-          <w:rtl/>
-        </w:rPr>
-      </w:pPr>
-      <w:r>
-        <w:rPr>
-          <w:rFonts w:ascii="Consolas" w:hAnsi="Consolas" w:hint="cs"/>
-          <w:rtl/>
-        </w:rPr>
-        <w:t xml:space="preserve">נתבונן במשוואה הבאה. באחד הצדדים יש לנו משתנה לכן נפעיל </w:t>
-      </w:r>
-      <w:r>
-        <w:rPr>
-          <w:rFonts w:hint="cs"/>
-          <w:rtl/>
-        </w:rPr>
-        <w:t>את ה-</w:t>
-      </w:r>
-      <w:r>
-        <w:t>substitution</w:t>
-      </w:r>
-      <w:r>
-        <w:rPr>
-          <w:rFonts w:hint="cs"/>
-          <w:rtl/>
-        </w:rPr>
-        <w:t xml:space="preserve"> שלנו</w:t>
-      </w:r>
-      <w:r>
-        <w:rPr>
-          <w:rFonts w:ascii="Consolas" w:hAnsi="Consolas" w:hint="cs"/>
-          <w:rtl/>
-        </w:rPr>
-        <w:t xml:space="preserve"> על</w:t>
-      </w:r>
-      <w:r>
-        <w:rPr>
-          <w:rFonts w:ascii="Consolas" w:hAnsi="Consolas"/>
-          <w:rtl/>
-        </w:rPr>
-        <w:br/>
-      </w:r>
-      <w:r>
-        <w:rPr>
-          <w:rFonts w:ascii="Consolas" w:hAnsi="Consolas"/>
-        </w:rPr>
-        <w:t>U = v(G)</w:t>
-      </w:r>
-      <w:r>
-        <w:rPr>
-          <w:rFonts w:ascii="Consolas" w:hAnsi="Consolas" w:hint="cs"/>
-          <w:rtl/>
-        </w:rPr>
-        <w:t xml:space="preserve">, נקבל </w:t>
-      </w:r>
-      <w:r>
-        <w:rPr>
-          <w:rFonts w:ascii="Consolas" w:hAnsi="Consolas"/>
-        </w:rPr>
-        <w:t>U = v(v(v(U)))</w:t>
-      </w:r>
-      <w:r>
-        <w:rPr>
-          <w:rFonts w:ascii="Consolas" w:hAnsi="Consolas" w:hint="cs"/>
-          <w:rtl/>
-        </w:rPr>
-        <w:t>. קיבלנו כישלון שכן קיבלנו את אותו המשתנה בשני צדדי המשוואה.</w:t>
       </w:r>
     </w:p>
     <w:p>
@@ -9394,9 +9427,6 @@
         <w:t>נפעיל את ה-</w:t>
       </w:r>
       <w:r>
-        <w:rPr>
-          <w:rFonts w:ascii="Consolas" w:hAnsi="Consolas"/>
-        </w:rPr>
         <w:t>substitution</w:t>
       </w:r>
       <w:r>
@@ -9404,473 +9434,1550 @@
           <w:rFonts w:ascii="Consolas" w:hAnsi="Consolas" w:hint="cs"/>
           <w:rtl/>
         </w:rPr>
-        <w:t xml:space="preserve"> הריק שלנו על המ</w:t>
+        <w:t xml:space="preserve"> הריק שלנו על המשוואה, </w:t>
+      </w:r>
+      <w:r>
+        <w:rPr>
+          <w:rFonts w:hint="cs"/>
+          <w:rtl/>
+        </w:rPr>
+        <w:t>ה</w:t>
+      </w:r>
+      <w:r>
+        <w:t>terms</w:t>
+      </w:r>
+      <w:r>
+        <w:rPr>
+          <w:rFonts w:ascii="Consolas" w:hAnsi="Consolas" w:hint="cs"/>
+          <w:rtl/>
+        </w:rPr>
+        <w:t xml:space="preserve"> יישארו ללא שינוי. </w:t>
+      </w:r>
+    </w:p>
+    <w:p>
+      <w:pPr>
+        <w:rPr>
+          <w:rFonts w:ascii="Consolas" w:hAnsi="Consolas"/>
+          <w:rtl/>
+        </w:rPr>
+      </w:pPr>
+      <w:r>
+        <w:rPr>
+          <w:rFonts w:ascii="Consolas" w:hAnsi="Consolas" w:hint="cs"/>
+          <w:rtl/>
+        </w:rPr>
+        <w:t xml:space="preserve">אנו מבצעים </w:t>
+      </w:r>
+      <w:r>
+        <w:t>unification</w:t>
+      </w:r>
+      <w:r>
+        <w:rPr>
+          <w:rFonts w:ascii="Consolas" w:hAnsi="Consolas" w:hint="cs"/>
+          <w:rtl/>
+        </w:rPr>
+        <w:t xml:space="preserve"> לשני זוגות, ולכן כעת נבצע </w:t>
+      </w:r>
+      <w:r>
+        <w:t>unification</w:t>
+      </w:r>
+      <w:r>
+        <w:rPr>
+          <w:rFonts w:ascii="Consolas" w:hAnsi="Consolas" w:hint="cs"/>
+          <w:rtl/>
+        </w:rPr>
+        <w:t xml:space="preserve"> בין כל זוג איברים מאותם האינדקסים. נקבל את המשוואות:</w:t>
+      </w:r>
+    </w:p>
+    <w:p>
+      <w:pPr>
+        <w:bidi w:val="0"/>
+        <w:rPr>
+          <w:rFonts w:ascii="Consolas" w:hAnsi="Consolas"/>
+        </w:rPr>
+      </w:pPr>
+      <w:r>
+        <w:rPr>
+          <w:rFonts w:ascii="Consolas" w:hAnsi="Consolas"/>
+        </w:rPr>
+        <w:t>v=v, [[v|V] | A] = [v | A]</w:t>
+      </w:r>
+    </w:p>
+    <w:p>
+      <w:pPr>
+        <w:rPr>
+          <w:rFonts w:ascii="Consolas" w:hAnsi="Consolas"/>
+          <w:rtl/>
+        </w:rPr>
+      </w:pPr>
+      <w:r>
+        <w:rPr>
+          <w:rFonts w:ascii="Consolas" w:hAnsi="Consolas" w:hint="cs"/>
+          <w:rtl/>
+        </w:rPr>
+        <w:t>הפעלת ה-</w:t>
+      </w:r>
+      <w:r>
+        <w:t>substitution</w:t>
+      </w:r>
+      <w:r>
+        <w:rPr>
+          <w:rFonts w:ascii="Consolas" w:hAnsi="Consolas" w:hint="cs"/>
+          <w:rtl/>
+        </w:rPr>
+        <w:t xml:space="preserve"> שלנו על המשוואה הראשונה לא משנה את </w:t>
+      </w:r>
+      <w:r>
+        <w:rPr>
+          <w:rFonts w:hint="cs"/>
+          <w:rtl/>
+        </w:rPr>
+        <w:t>ה</w:t>
+      </w:r>
+      <w:r>
+        <w:t>terms</w:t>
+      </w:r>
+      <w:r>
+        <w:rPr>
+          <w:rFonts w:ascii="Consolas" w:hAnsi="Consolas" w:hint="cs"/>
+          <w:rtl/>
+        </w:rPr>
+        <w:t xml:space="preserve">. </w:t>
+      </w:r>
+      <w:r>
+        <w:rPr>
+          <w:rFonts w:ascii="Consolas" w:hAnsi="Consolas" w:hint="cs"/>
+          <w:rtl/>
+        </w:rPr>
+        <w:t xml:space="preserve">שני </w:t>
+      </w:r>
+      <w:proofErr w:type="spellStart"/>
+      <w:r>
+        <w:rPr>
+          <w:rFonts w:ascii="Consolas" w:hAnsi="Consolas" w:hint="cs"/>
+          <w:rtl/>
+        </w:rPr>
+        <w:t>צידי</w:t>
+      </w:r>
+      <w:proofErr w:type="spellEnd"/>
+      <w:r>
+        <w:rPr>
+          <w:rFonts w:ascii="Consolas" w:hAnsi="Consolas" w:hint="cs"/>
+          <w:rtl/>
+        </w:rPr>
+        <w:t xml:space="preserve"> המשוואה הם אטומים זהים, לכן נמשיך מיד לשלב הבא ללא השפעה על ה-</w:t>
+      </w:r>
+      <w:r>
+        <w:t>substitution</w:t>
+      </w:r>
+      <w:r>
+        <w:rPr>
+          <w:rFonts w:hint="cs"/>
+          <w:rtl/>
+        </w:rPr>
+        <w:t xml:space="preserve"> </w:t>
+      </w:r>
+      <w:r>
+        <w:rPr>
+          <w:rFonts w:ascii="Consolas" w:hAnsi="Consolas" w:hint="cs"/>
+          <w:rtl/>
+        </w:rPr>
+        <w:t>שלנו.</w:t>
+      </w:r>
+    </w:p>
+    <w:p>
+      <w:pPr>
+        <w:rPr>
+          <w:rFonts w:ascii="Consolas" w:hAnsi="Consolas"/>
+          <w:rtl/>
+        </w:rPr>
+      </w:pPr>
+      <w:r>
+        <w:rPr>
+          <w:rFonts w:ascii="Consolas" w:hAnsi="Consolas" w:hint="cs"/>
+          <w:rtl/>
+        </w:rPr>
+        <w:t xml:space="preserve">כעת נעבור למשוואה השנייה. </w:t>
+      </w:r>
+    </w:p>
+    <w:p>
+      <w:pPr>
+        <w:rPr>
+          <w:rtl/>
+        </w:rPr>
+      </w:pPr>
+      <w:r>
+        <w:rPr>
+          <w:rFonts w:hint="cs"/>
+          <w:rtl/>
+        </w:rPr>
+        <w:t>הפעלת ה-</w:t>
+      </w:r>
+      <w:r>
+        <w:t>substitution</w:t>
+      </w:r>
+      <w:r>
+        <w:rPr>
+          <w:rFonts w:hint="cs"/>
+        </w:rPr>
+        <w:t xml:space="preserve"> </w:t>
+      </w:r>
+      <w:r>
+        <w:rPr>
+          <w:rFonts w:hint="cs"/>
+          <w:rtl/>
+        </w:rPr>
+        <w:t xml:space="preserve"> שלנו לא משנה את ה</w:t>
+      </w:r>
+      <w:r>
+        <w:t>terms</w:t>
+      </w:r>
+      <w:r>
+        <w:rPr>
+          <w:rFonts w:hint="cs"/>
+          <w:rtl/>
+        </w:rPr>
+        <w:t>.</w:t>
+      </w:r>
+    </w:p>
+    <w:p>
+      <w:pPr>
+        <w:rPr>
+          <w:rFonts w:ascii="Consolas" w:hAnsi="Consolas"/>
+          <w:rtl/>
+        </w:rPr>
+      </w:pPr>
+      <w:r>
+        <w:rPr>
+          <w:rFonts w:hint="cs"/>
+          <w:rtl/>
+        </w:rPr>
+        <w:t xml:space="preserve">גם כאן, אנחנו מבצעים </w:t>
+      </w:r>
+      <w:r>
+        <w:t>unification</w:t>
+      </w:r>
+      <w:r>
+        <w:rPr>
+          <w:rFonts w:hint="cs"/>
+          <w:rtl/>
+        </w:rPr>
+        <w:t xml:space="preserve"> לשני זוגות, ולכן נבצע </w:t>
+      </w:r>
+      <w:r>
+        <w:t>unification</w:t>
+      </w:r>
+      <w:r>
+        <w:rPr>
+          <w:rFonts w:hint="cs"/>
+          <w:rtl/>
+        </w:rPr>
+        <w:t xml:space="preserve"> בין כל זוג איברים מאותם </w:t>
+      </w:r>
+      <w:r>
+        <w:rPr>
+          <w:rFonts w:ascii="Consolas" w:hAnsi="Consolas" w:hint="cs"/>
+          <w:rtl/>
+        </w:rPr>
+        <w:t xml:space="preserve">האינדקסים. נקבל את המשוואות: </w:t>
+      </w:r>
+    </w:p>
+    <w:p>
+      <w:pPr>
+        <w:bidi w:val="0"/>
+        <w:rPr>
+          <w:rFonts w:ascii="Consolas" w:hAnsi="Consolas"/>
+          <w:rtl/>
+        </w:rPr>
+      </w:pPr>
+      <w:r>
+        <w:rPr>
+          <w:rFonts w:ascii="Consolas" w:hAnsi="Consolas"/>
+        </w:rPr>
+        <w:t>v=[v|V], A=A</w:t>
+      </w:r>
+    </w:p>
+    <w:p>
+      <w:pPr>
+        <w:rPr>
+          <w:rFonts w:ascii="Consolas" w:hAnsi="Consolas"/>
+          <w:rtl/>
+        </w:rPr>
+      </w:pPr>
+      <w:r>
+        <w:rPr>
+          <w:rFonts w:ascii="Consolas" w:hAnsi="Consolas" w:hint="cs"/>
+          <w:rtl/>
+        </w:rPr>
+        <w:t>נתבונן במשוואה הראשונה.</w:t>
+      </w:r>
+    </w:p>
+    <w:p>
+      <w:pPr>
+        <w:rPr>
+          <w:rtl/>
+        </w:rPr>
+      </w:pPr>
+      <w:r>
+        <w:rPr>
+          <w:rFonts w:hint="cs"/>
+          <w:rtl/>
+        </w:rPr>
+        <w:t>הפעלת ה-</w:t>
+      </w:r>
+      <w:r>
+        <w:t>substitution</w:t>
+      </w:r>
+      <w:r>
+        <w:rPr>
+          <w:rFonts w:hint="cs"/>
+          <w:rtl/>
+        </w:rPr>
+        <w:t xml:space="preserve"> שלנו לא משנה את ה</w:t>
+      </w:r>
+      <w:r>
+        <w:t>terms</w:t>
+      </w:r>
+      <w:r>
+        <w:rPr>
+          <w:rFonts w:hint="cs"/>
+          <w:rtl/>
+        </w:rPr>
+        <w:t>.</w:t>
+      </w:r>
+    </w:p>
+    <w:p>
+      <w:pPr>
+        <w:rPr>
+          <w:rFonts w:ascii="Consolas" w:hAnsi="Consolas"/>
+          <w:rtl/>
+        </w:rPr>
+      </w:pPr>
+      <w:r>
+        <w:rPr>
+          <w:rFonts w:ascii="Consolas" w:hAnsi="Consolas" w:hint="cs"/>
+          <w:rtl/>
+        </w:rPr>
+        <w:t xml:space="preserve">אך כעת קיבלנו </w:t>
+      </w:r>
+      <w:r>
+        <w:t>symbol</w:t>
+      </w:r>
+      <w:r>
+        <w:rPr>
+          <w:rFonts w:ascii="Consolas" w:hAnsi="Consolas" w:hint="cs"/>
+          <w:rtl/>
+        </w:rPr>
+        <w:t xml:space="preserve"> (</w:t>
+      </w:r>
+      <w:r>
+        <w:rPr>
+          <w:rFonts w:ascii="Consolas" w:hAnsi="Consolas"/>
+        </w:rPr>
+        <w:t>v</w:t>
+      </w:r>
+      <w:r>
+        <w:rPr>
+          <w:rFonts w:ascii="Consolas" w:hAnsi="Consolas" w:hint="cs"/>
+          <w:rtl/>
+        </w:rPr>
+        <w:t>) בצד אחד, וביטוי מורכב (רשימה) בצד השני, ולכן ה-</w:t>
+      </w:r>
+      <w:r>
+        <w:t>unification</w:t>
+      </w:r>
+      <w:r>
+        <w:rPr>
+          <w:rFonts w:ascii="Consolas" w:hAnsi="Consolas" w:hint="cs"/>
+          <w:rtl/>
+        </w:rPr>
+        <w:t xml:space="preserve"> מחזיר כישלון.</w:t>
+      </w:r>
+    </w:p>
+    <w:p>
+      <w:pPr>
+        <w:bidi w:val="0"/>
+        <w:rPr>
+          <w:rFonts w:ascii="Consolas" w:hAnsi="Consolas"/>
+          <w:rtl/>
+        </w:rPr>
+      </w:pPr>
+      <w:r>
+        <w:rPr>
+          <w:rFonts w:ascii="Consolas" w:hAnsi="Consolas"/>
+          <w:rtl/>
+        </w:rPr>
+        <w:br w:type="page"/>
+      </w:r>
+    </w:p>
+    <w:p>
+      <w:pPr>
+        <w:pStyle w:val="2"/>
+        <w:rPr>
+          <w:rtl/>
+        </w:rPr>
+      </w:pPr>
+      <w:r>
+        <w:rPr>
+          <w:rFonts w:hint="cs"/>
+          <w:rtl/>
+        </w:rPr>
+        <w:lastRenderedPageBreak/>
+        <w:t>שאלה 3.3</w:t>
+      </w:r>
+    </w:p>
+    <w:p>
+      <w:pPr>
+        <w:pStyle w:val="3"/>
+        <w:rPr>
+          <w:rFonts w:hint="cs"/>
+          <w:rtl/>
+        </w:rPr>
+      </w:pPr>
+      <w:r>
+        <w:rPr>
+          <w:rFonts w:hint="cs"/>
+          <w:rtl/>
+        </w:rPr>
+        <w:t xml:space="preserve">סעיף </w:t>
+      </w:r>
+      <w:r>
+        <w:t>a</w:t>
+      </w:r>
+    </w:p>
+    <w:p>
+      <w:pPr>
+        <w:rPr>
+          <w:rFonts w:hint="cs"/>
+          <w:rtl/>
+        </w:rPr>
+      </w:pPr>
+      <w:r>
+        <w:rPr>
+          <w:rFonts w:hint="cs"/>
+          <w:rtl/>
+        </w:rPr>
+        <w:t xml:space="preserve">עץ </w:t>
+      </w:r>
+      <w:r>
+        <w:rPr>
+          <w:rFonts w:ascii="Consolas" w:hAnsi="Consolas"/>
+          <w:rtl/>
+        </w:rPr>
+        <w:t xml:space="preserve">ההוכחה עבור: </w:t>
+      </w:r>
+      <w:r>
+        <w:rPr>
+          <w:rFonts w:ascii="Consolas" w:hAnsi="Consolas"/>
+        </w:rPr>
+        <w:t xml:space="preserve">?- </w:t>
+      </w:r>
+      <w:proofErr w:type="gramStart"/>
+      <w:r>
+        <w:rPr>
+          <w:rFonts w:ascii="Consolas" w:hAnsi="Consolas"/>
+        </w:rPr>
+        <w:t>plus</w:t>
+      </w:r>
+      <w:proofErr w:type="gramEnd"/>
+      <w:r>
+        <w:rPr>
+          <w:rFonts w:ascii="Consolas" w:hAnsi="Consolas"/>
+        </w:rPr>
+        <w:t>( Y , s(X) , s(s(zero)))</w:t>
+      </w:r>
+    </w:p>
+    <w:p>
+      <w:pPr>
+        <w:rPr>
+          <w:rFonts w:ascii="Consolas" w:hAnsi="Consolas" w:cs="Arial"/>
+          <w:rtl/>
+        </w:rPr>
+      </w:pPr>
+      <w:r>
+        <w:rPr>
+          <w:rFonts w:ascii="Consolas" w:eastAsia="Times New Roman" w:hAnsi="Consolas" w:cs="Times New Roman"/>
+          <w:noProof/>
+          <w:sz w:val="21"/>
+          <w:szCs w:val="21"/>
+        </w:rPr>
+        <w:drawing>
+          <wp:inline distT="0" distB="0" distL="0" distR="0" wp14:anchorId="186070D3" wp14:editId="46D51A54">
+            <wp:extent cx="4959985" cy="4638040"/>
+            <wp:effectExtent l="0" t="0" r="0" b="0"/>
+            <wp:docPr id="2" name="תמונה 2" descr="C:\Users\S\Downloads\mermaid-diagram-20200624120238.png"/>
+            <wp:cNvGraphicFramePr>
+              <a:graphicFrameLocks xmlns:a="http://schemas.openxmlformats.org/drawingml/2006/main" noChangeAspect="1"/>
+            </wp:cNvGraphicFramePr>
+            <a:graphic xmlns:a="http://schemas.openxmlformats.org/drawingml/2006/main">
+              <a:graphicData uri="http://schemas.openxmlformats.org/drawingml/2006/picture">
+                <pic:pic xmlns:pic="http://schemas.openxmlformats.org/drawingml/2006/picture">
+                  <pic:nvPicPr>
+                    <pic:cNvPr id="0" name="Picture 2" descr="C:\Users\S\Downloads\mermaid-diagram-20200624120238.png"/>
+                    <pic:cNvPicPr>
+                      <a:picLocks noChangeAspect="1" noChangeArrowheads="1"/>
+                    </pic:cNvPicPr>
+                  </pic:nvPicPr>
+                  <pic:blipFill>
+                    <a:blip r:embed="rId6">
+                      <a:extLst>
+                        <a:ext uri="{28A0092B-C50C-407E-A947-70E740481C1C}">
+                          <a14:useLocalDpi xmlns:a14="http://schemas.microsoft.com/office/drawing/2010/main" val="0"/>
+                        </a:ext>
+                      </a:extLst>
+                    </a:blip>
+                    <a:srcRect/>
+                    <a:stretch>
+                      <a:fillRect/>
+                    </a:stretch>
+                  </pic:blipFill>
+                  <pic:spPr bwMode="auto">
+                    <a:xfrm>
+                      <a:off x="0" y="0"/>
+                      <a:ext cx="4959985" cy="4638040"/>
+                    </a:xfrm>
+                    <a:prstGeom prst="rect">
+                      <a:avLst/>
+                    </a:prstGeom>
+                    <a:noFill/>
+                    <a:ln>
+                      <a:noFill/>
+                    </a:ln>
+                  </pic:spPr>
+                </pic:pic>
+              </a:graphicData>
+            </a:graphic>
+          </wp:inline>
+        </w:drawing>
+      </w:r>
+    </w:p>
+    <w:p>
+      <w:pPr>
+        <w:rPr>
+          <w:rFonts w:ascii="Helvetica" w:hAnsi="Helvetica" w:cs="Helvetica" w:hint="cs"/>
+          <w:color w:val="000000"/>
+          <w:sz w:val="21"/>
+          <w:szCs w:val="21"/>
+          <w:shd w:val="clear" w:color="auto" w:fill="FFFFFF"/>
+          <w:rtl/>
+        </w:rPr>
+      </w:pPr>
+      <w:r>
+        <w:rPr>
+          <w:rFonts w:ascii="Helvetica" w:hAnsi="Helvetica" w:cs="Helvetica" w:hint="cs"/>
+          <w:color w:val="000000"/>
+          <w:sz w:val="21"/>
+          <w:szCs w:val="21"/>
+          <w:shd w:val="clear" w:color="auto" w:fill="FFFFFF"/>
+          <w:rtl/>
+        </w:rPr>
+        <w:t>ה-</w:t>
+      </w:r>
+      <w:r>
+        <w:rPr>
+          <w:rFonts w:ascii="Helvetica" w:hAnsi="Helvetica" w:cs="Helvetica"/>
+          <w:color w:val="000000"/>
+          <w:sz w:val="21"/>
+          <w:szCs w:val="21"/>
+          <w:shd w:val="clear" w:color="auto" w:fill="FFFFFF"/>
+        </w:rPr>
+        <w:t>substitution composition</w:t>
+      </w:r>
+      <w:r>
+        <w:rPr>
+          <w:rFonts w:ascii="Helvetica" w:hAnsi="Helvetica" w:cs="Helvetica" w:hint="cs"/>
+          <w:color w:val="000000"/>
+          <w:sz w:val="21"/>
+          <w:szCs w:val="21"/>
+          <w:shd w:val="clear" w:color="auto" w:fill="FFFFFF"/>
+          <w:rtl/>
+        </w:rPr>
+        <w:t xml:space="preserve"> של ה-</w:t>
+      </w:r>
+      <w:r>
+        <w:rPr>
+          <w:rFonts w:ascii="Helvetica" w:hAnsi="Helvetica" w:cs="Helvetica"/>
+          <w:color w:val="000000"/>
+          <w:sz w:val="21"/>
+          <w:szCs w:val="21"/>
+          <w:shd w:val="clear" w:color="auto" w:fill="FFFFFF"/>
+        </w:rPr>
+        <w:t>path</w:t>
+      </w:r>
+      <w:r>
+        <w:rPr>
+          <w:rFonts w:ascii="Helvetica" w:hAnsi="Helvetica" w:cs="Helvetica" w:hint="cs"/>
+          <w:color w:val="000000"/>
+          <w:sz w:val="21"/>
+          <w:szCs w:val="21"/>
+          <w:shd w:val="clear" w:color="auto" w:fill="FFFFFF"/>
+          <w:rtl/>
+        </w:rPr>
+        <w:t xml:space="preserve"> הימני:</w:t>
+      </w:r>
+    </w:p>
+    <w:p>
+      <w:pPr>
+        <w:shd w:val="clear" w:color="auto" w:fill="FFFFFF"/>
+        <w:bidi w:val="0"/>
+        <w:spacing w:after="0" w:line="285" w:lineRule="atLeast"/>
+        <w:rPr>
+          <w:rFonts w:ascii="Consolas" w:eastAsia="Times New Roman" w:hAnsi="Consolas" w:cs="Times New Roman"/>
+          <w:sz w:val="21"/>
+          <w:szCs w:val="21"/>
+        </w:rPr>
+      </w:pPr>
+      <w:r>
+        <w:rPr>
+          <w:rFonts w:ascii="Consolas" w:eastAsia="Times New Roman" w:hAnsi="Consolas" w:cs="Times New Roman"/>
+          <w:sz w:val="21"/>
+          <w:szCs w:val="21"/>
+        </w:rPr>
+        <w:t>{} o {X4=zero} o {</w:t>
+      </w:r>
+      <w:r>
+        <w:rPr>
+          <w:rFonts w:ascii="Consolas" w:eastAsia="Times New Roman" w:hAnsi="Consolas" w:cs="Times New Roman"/>
+          <w:sz w:val="21"/>
+          <w:szCs w:val="21"/>
+        </w:rPr>
+        <w:t>X3=</w:t>
+      </w:r>
+      <w:proofErr w:type="gramStart"/>
+      <w:r>
+        <w:rPr>
+          <w:rFonts w:ascii="Consolas" w:eastAsia="Times New Roman" w:hAnsi="Consolas" w:cs="Times New Roman"/>
+          <w:sz w:val="21"/>
+          <w:szCs w:val="21"/>
+        </w:rPr>
+        <w:t>s(</w:t>
+      </w:r>
+      <w:proofErr w:type="gramEnd"/>
+      <w:r>
+        <w:rPr>
+          <w:rFonts w:ascii="Consolas" w:eastAsia="Times New Roman" w:hAnsi="Consolas" w:cs="Times New Roman"/>
+          <w:sz w:val="21"/>
+          <w:szCs w:val="21"/>
+        </w:rPr>
+        <w:t>zero), Y1=zero, X1=s(zero)</w:t>
+      </w:r>
+      <w:r>
+        <w:rPr>
+          <w:rFonts w:ascii="Consolas" w:eastAsia="Times New Roman" w:hAnsi="Consolas" w:cs="Times New Roman"/>
+          <w:sz w:val="21"/>
+          <w:szCs w:val="21"/>
+        </w:rPr>
+        <w:t xml:space="preserve">} o  </w:t>
+      </w:r>
+      <w:r>
+        <w:rPr>
+          <w:rFonts w:ascii="Consolas" w:eastAsia="Times New Roman" w:hAnsi="Consolas" w:cs="Times New Roman"/>
+          <w:sz w:val="21"/>
+          <w:szCs w:val="21"/>
+        </w:rPr>
+        <w:t>{Y=X1, X=Y1, Z1=s(zero)}</w:t>
+      </w:r>
+      <w:r>
+        <w:rPr>
+          <w:rFonts w:ascii="Consolas" w:eastAsia="Times New Roman" w:hAnsi="Consolas" w:cs="Times New Roman"/>
+          <w:sz w:val="21"/>
+          <w:szCs w:val="21"/>
+        </w:rPr>
+        <w:t xml:space="preserve"> =</w:t>
+      </w:r>
+    </w:p>
+    <w:p>
+      <w:pPr>
+        <w:shd w:val="clear" w:color="auto" w:fill="FFFFFF"/>
+        <w:bidi w:val="0"/>
+        <w:spacing w:after="0" w:line="285" w:lineRule="atLeast"/>
+        <w:jc w:val="both"/>
+        <w:rPr>
+          <w:rFonts w:ascii="Consolas" w:eastAsia="Times New Roman" w:hAnsi="Consolas" w:cs="Times New Roman"/>
+          <w:sz w:val="21"/>
+          <w:szCs w:val="21"/>
+        </w:rPr>
+      </w:pPr>
+      <w:r>
+        <w:rPr>
+          <w:rFonts w:ascii="Consolas" w:eastAsia="Times New Roman" w:hAnsi="Consolas" w:cs="Times New Roman"/>
+          <w:sz w:val="21"/>
+          <w:szCs w:val="21"/>
+        </w:rPr>
+        <w:t>{</w:t>
+      </w:r>
+      <w:r>
+        <w:rPr>
+          <w:rFonts w:ascii="Consolas" w:eastAsia="Times New Roman" w:hAnsi="Consolas" w:cs="Times New Roman"/>
+          <w:sz w:val="21"/>
+          <w:szCs w:val="21"/>
+        </w:rPr>
+        <w:t>X4=zero</w:t>
+      </w:r>
+      <w:proofErr w:type="gramStart"/>
+      <w:r>
+        <w:rPr>
+          <w:rFonts w:ascii="Consolas" w:eastAsia="Times New Roman" w:hAnsi="Consolas" w:cs="Times New Roman"/>
+          <w:sz w:val="21"/>
+          <w:szCs w:val="21"/>
+        </w:rPr>
+        <w:t>,</w:t>
+      </w:r>
+      <w:r>
+        <w:rPr>
+          <w:rFonts w:ascii="Consolas" w:eastAsia="Times New Roman" w:hAnsi="Consolas" w:cs="Times New Roman"/>
+          <w:sz w:val="21"/>
+          <w:szCs w:val="21"/>
+        </w:rPr>
+        <w:t>X3</w:t>
+      </w:r>
+      <w:proofErr w:type="gramEnd"/>
+      <w:r>
+        <w:rPr>
+          <w:rFonts w:ascii="Consolas" w:eastAsia="Times New Roman" w:hAnsi="Consolas" w:cs="Times New Roman"/>
+          <w:sz w:val="21"/>
+          <w:szCs w:val="21"/>
+        </w:rPr>
+        <w:t>=s(zero), Y1=zero, X1=s(zero)</w:t>
+      </w:r>
+      <w:r>
+        <w:rPr>
+          <w:rFonts w:ascii="Consolas" w:eastAsia="Times New Roman" w:hAnsi="Consolas" w:cs="Times New Roman"/>
+          <w:sz w:val="21"/>
+          <w:szCs w:val="21"/>
+        </w:rPr>
+        <w:t xml:space="preserve">, </w:t>
+      </w:r>
+      <w:r>
+        <w:rPr>
+          <w:rFonts w:ascii="Consolas" w:eastAsia="Times New Roman" w:hAnsi="Consolas" w:cs="Times New Roman"/>
+          <w:sz w:val="21"/>
+          <w:szCs w:val="21"/>
+        </w:rPr>
+        <w:t>Y=s(zero), X=</w:t>
+      </w:r>
+      <w:r>
+        <w:rPr>
+          <w:rFonts w:ascii="Consolas" w:eastAsia="Times New Roman" w:hAnsi="Consolas" w:cs="Times New Roman"/>
+          <w:sz w:val="21"/>
+          <w:szCs w:val="21"/>
+        </w:rPr>
+        <w:t>zero</w:t>
+      </w:r>
+      <w:r>
+        <w:rPr>
+          <w:rFonts w:ascii="Consolas" w:eastAsia="Times New Roman" w:hAnsi="Consolas" w:cs="Times New Roman"/>
+          <w:sz w:val="21"/>
+          <w:szCs w:val="21"/>
+        </w:rPr>
+        <w:t>, Z1=s(zero)</w:t>
+      </w:r>
+      <w:r>
+        <w:rPr>
+          <w:rFonts w:ascii="Consolas" w:eastAsia="Times New Roman" w:hAnsi="Consolas" w:cs="Times New Roman"/>
+          <w:sz w:val="21"/>
+          <w:szCs w:val="21"/>
+        </w:rPr>
+        <w:t>}</w:t>
+      </w:r>
+    </w:p>
+    <w:p>
+      <w:pPr>
+        <w:shd w:val="clear" w:color="auto" w:fill="FFFFFF"/>
+        <w:spacing w:after="0" w:line="285" w:lineRule="atLeast"/>
+        <w:rPr>
+          <w:rFonts w:ascii="Helvetica" w:hAnsi="Helvetica" w:cs="Helvetica"/>
+          <w:color w:val="000000"/>
+          <w:sz w:val="21"/>
+          <w:szCs w:val="21"/>
+          <w:shd w:val="clear" w:color="auto" w:fill="FFFFFF"/>
+          <w:rtl/>
+        </w:rPr>
+      </w:pPr>
+    </w:p>
+    <w:p>
+      <w:pPr>
+        <w:shd w:val="clear" w:color="auto" w:fill="FFFFFF"/>
+        <w:spacing w:after="0" w:line="285" w:lineRule="atLeast"/>
+        <w:rPr>
+          <w:rFonts w:ascii="Helvetica" w:hAnsi="Helvetica" w:cs="Helvetica"/>
+          <w:color w:val="000000"/>
+          <w:sz w:val="21"/>
+          <w:szCs w:val="21"/>
+          <w:shd w:val="clear" w:color="auto" w:fill="FFFFFF"/>
+        </w:rPr>
+      </w:pPr>
+      <w:r>
+        <w:rPr>
+          <w:rFonts w:ascii="Helvetica" w:hAnsi="Helvetica" w:cs="Helvetica" w:hint="cs"/>
+          <w:color w:val="000000"/>
+          <w:sz w:val="21"/>
+          <w:szCs w:val="21"/>
+          <w:shd w:val="clear" w:color="auto" w:fill="FFFFFF"/>
+          <w:rtl/>
+        </w:rPr>
+        <w:t>וה-</w:t>
+      </w:r>
+      <w:r>
+        <w:rPr>
+          <w:rFonts w:ascii="Helvetica" w:hAnsi="Helvetica" w:cs="Helvetica"/>
+          <w:color w:val="000000"/>
+          <w:sz w:val="21"/>
+          <w:szCs w:val="21"/>
+          <w:shd w:val="clear" w:color="auto" w:fill="FFFFFF"/>
+        </w:rPr>
+        <w:t>restriction</w:t>
+      </w:r>
+      <w:r>
+        <w:rPr>
+          <w:rFonts w:ascii="Helvetica" w:hAnsi="Helvetica" w:cs="Helvetica" w:hint="cs"/>
+          <w:color w:val="000000"/>
+          <w:sz w:val="21"/>
+          <w:szCs w:val="21"/>
+          <w:shd w:val="clear" w:color="auto" w:fill="FFFFFF"/>
+          <w:rtl/>
+        </w:rPr>
+        <w:t xml:space="preserve"> למשתני השאילתה מניב את ה-</w:t>
+      </w:r>
+      <w:r>
+        <w:rPr>
+          <w:rFonts w:ascii="Helvetica" w:hAnsi="Helvetica" w:cs="Helvetica"/>
+          <w:color w:val="000000"/>
+          <w:sz w:val="21"/>
+          <w:szCs w:val="21"/>
+          <w:shd w:val="clear" w:color="auto" w:fill="FFFFFF"/>
+        </w:rPr>
+        <w:t>substitution</w:t>
+      </w:r>
+      <w:r>
+        <w:rPr>
+          <w:rFonts w:ascii="Helvetica" w:hAnsi="Helvetica" w:cs="Helvetica" w:hint="cs"/>
+          <w:color w:val="000000"/>
+          <w:sz w:val="21"/>
+          <w:szCs w:val="21"/>
+          <w:shd w:val="clear" w:color="auto" w:fill="FFFFFF"/>
+          <w:rtl/>
+        </w:rPr>
+        <w:t xml:space="preserve">: </w:t>
+      </w:r>
+      <w:r>
+        <w:rPr>
+          <w:rFonts w:ascii="Consolas" w:hAnsi="Consolas" w:cs="Helvetica"/>
+          <w:color w:val="000000"/>
+          <w:sz w:val="21"/>
+          <w:szCs w:val="21"/>
+          <w:shd w:val="clear" w:color="auto" w:fill="FFFFFF"/>
+        </w:rPr>
+        <w:t>{Y=s(zero), X=zero}</w:t>
+      </w:r>
+      <w:r>
+        <w:rPr>
+          <w:rFonts w:ascii="Consolas" w:hAnsi="Consolas" w:cs="Helvetica"/>
+          <w:color w:val="000000"/>
+          <w:sz w:val="21"/>
+          <w:szCs w:val="21"/>
+          <w:shd w:val="clear" w:color="auto" w:fill="FFFFFF"/>
+          <w:rtl/>
+        </w:rPr>
+        <w:t>.</w:t>
+      </w:r>
+    </w:p>
+    <w:p>
+      <w:pPr>
+        <w:shd w:val="clear" w:color="auto" w:fill="FFFFFF"/>
+        <w:spacing w:after="0" w:line="285" w:lineRule="atLeast"/>
+        <w:rPr>
+          <w:rFonts w:ascii="Consolas" w:eastAsia="Times New Roman" w:hAnsi="Consolas" w:cs="Times New Roman" w:hint="cs"/>
+          <w:sz w:val="21"/>
+          <w:szCs w:val="21"/>
+          <w:rtl/>
+        </w:rPr>
+      </w:pPr>
+    </w:p>
+    <w:p>
+      <w:pPr>
+        <w:shd w:val="clear" w:color="auto" w:fill="FFFFFF"/>
+        <w:bidi w:val="0"/>
+        <w:spacing w:after="0" w:line="285" w:lineRule="atLeast"/>
+        <w:rPr>
+          <w:rFonts w:ascii="Consolas" w:eastAsia="Times New Roman" w:hAnsi="Consolas" w:cs="Times New Roman"/>
+          <w:color w:val="000000"/>
+          <w:sz w:val="21"/>
+          <w:szCs w:val="21"/>
+        </w:rPr>
+      </w:pPr>
+    </w:p>
+    <w:p>
+      <w:pPr>
+        <w:rPr>
+          <w:rFonts w:ascii="Helvetica" w:hAnsi="Helvetica" w:cs="Helvetica" w:hint="cs"/>
+          <w:color w:val="000000"/>
+          <w:sz w:val="21"/>
+          <w:szCs w:val="21"/>
+          <w:shd w:val="clear" w:color="auto" w:fill="FFFFFF"/>
+          <w:rtl/>
+        </w:rPr>
+      </w:pPr>
+      <w:r>
+        <w:rPr>
+          <w:rFonts w:ascii="Helvetica" w:hAnsi="Helvetica" w:cs="Helvetica" w:hint="cs"/>
+          <w:color w:val="000000"/>
+          <w:sz w:val="21"/>
+          <w:szCs w:val="21"/>
+          <w:shd w:val="clear" w:color="auto" w:fill="FFFFFF"/>
+          <w:rtl/>
+        </w:rPr>
+        <w:t>ה-</w:t>
+      </w:r>
+      <w:r>
+        <w:rPr>
+          <w:rFonts w:ascii="Helvetica" w:hAnsi="Helvetica" w:cs="Helvetica"/>
+          <w:color w:val="000000"/>
+          <w:sz w:val="21"/>
+          <w:szCs w:val="21"/>
+          <w:shd w:val="clear" w:color="auto" w:fill="FFFFFF"/>
+        </w:rPr>
+        <w:t>substitution composition</w:t>
+      </w:r>
+      <w:r>
+        <w:rPr>
+          <w:rFonts w:ascii="Helvetica" w:hAnsi="Helvetica" w:cs="Helvetica" w:hint="cs"/>
+          <w:color w:val="000000"/>
+          <w:sz w:val="21"/>
+          <w:szCs w:val="21"/>
+          <w:shd w:val="clear" w:color="auto" w:fill="FFFFFF"/>
+          <w:rtl/>
+        </w:rPr>
+        <w:t xml:space="preserve"> של ה-</w:t>
+      </w:r>
+      <w:r>
+        <w:rPr>
+          <w:rFonts w:ascii="Helvetica" w:hAnsi="Helvetica" w:cs="Helvetica"/>
+          <w:color w:val="000000"/>
+          <w:sz w:val="21"/>
+          <w:szCs w:val="21"/>
+          <w:shd w:val="clear" w:color="auto" w:fill="FFFFFF"/>
+        </w:rPr>
+        <w:t>path</w:t>
+      </w:r>
+      <w:r>
+        <w:rPr>
+          <w:rFonts w:ascii="Helvetica" w:hAnsi="Helvetica" w:cs="Helvetica" w:hint="cs"/>
+          <w:color w:val="000000"/>
+          <w:sz w:val="21"/>
+          <w:szCs w:val="21"/>
+          <w:shd w:val="clear" w:color="auto" w:fill="FFFFFF"/>
+          <w:rtl/>
+        </w:rPr>
+        <w:t xml:space="preserve"> </w:t>
+      </w:r>
+      <w:r>
+        <w:rPr>
+          <w:rFonts w:ascii="Helvetica" w:hAnsi="Helvetica" w:cs="Helvetica" w:hint="cs"/>
+          <w:color w:val="000000"/>
+          <w:sz w:val="21"/>
+          <w:szCs w:val="21"/>
+          <w:shd w:val="clear" w:color="auto" w:fill="FFFFFF"/>
+          <w:rtl/>
+        </w:rPr>
+        <w:t>השמאלי</w:t>
+      </w:r>
+      <w:r>
+        <w:rPr>
+          <w:rFonts w:ascii="Helvetica" w:hAnsi="Helvetica" w:cs="Helvetica" w:hint="cs"/>
+          <w:color w:val="000000"/>
+          <w:sz w:val="21"/>
+          <w:szCs w:val="21"/>
+          <w:shd w:val="clear" w:color="auto" w:fill="FFFFFF"/>
+          <w:rtl/>
+        </w:rPr>
+        <w:t>:</w:t>
+      </w:r>
+    </w:p>
+    <w:p>
+      <w:pPr>
+        <w:shd w:val="clear" w:color="auto" w:fill="FFFFFF"/>
+        <w:bidi w:val="0"/>
+        <w:spacing w:after="0" w:line="285" w:lineRule="atLeast"/>
+        <w:rPr>
+          <w:rFonts w:ascii="Consolas" w:eastAsia="Times New Roman" w:hAnsi="Consolas" w:cs="Times New Roman"/>
+          <w:sz w:val="21"/>
+          <w:szCs w:val="21"/>
+        </w:rPr>
+      </w:pPr>
+      <w:r>
+        <w:rPr>
+          <w:rFonts w:ascii="Consolas" w:eastAsia="Times New Roman" w:hAnsi="Consolas" w:cs="Times New Roman"/>
+          <w:sz w:val="21"/>
+          <w:szCs w:val="21"/>
+        </w:rPr>
+        <w:t xml:space="preserve">{} o </w:t>
+      </w:r>
+      <w:r>
+        <w:rPr>
+          <w:rFonts w:ascii="Consolas" w:eastAsia="Times New Roman" w:hAnsi="Consolas" w:cs="Times New Roman"/>
+          <w:sz w:val="21"/>
+          <w:szCs w:val="21"/>
+        </w:rPr>
+        <w:t>{X2=zero, Y2=zero, X5=zero}</w:t>
+      </w:r>
+      <w:r>
+        <w:rPr>
+          <w:rFonts w:ascii="Consolas" w:eastAsia="Times New Roman" w:hAnsi="Consolas" w:cs="Times New Roman"/>
+          <w:sz w:val="21"/>
+          <w:szCs w:val="21"/>
+        </w:rPr>
+        <w:t xml:space="preserve"> o </w:t>
+      </w:r>
+      <w:r>
+        <w:rPr>
+          <w:rFonts w:ascii="Consolas" w:eastAsia="Times New Roman" w:hAnsi="Consolas" w:cs="Times New Roman"/>
+          <w:sz w:val="21"/>
+          <w:szCs w:val="21"/>
+        </w:rPr>
+        <w:t>{X2=X1, Y1=</w:t>
+      </w:r>
+      <w:proofErr w:type="gramStart"/>
+      <w:r>
+        <w:rPr>
+          <w:rFonts w:ascii="Consolas" w:eastAsia="Times New Roman" w:hAnsi="Consolas" w:cs="Times New Roman"/>
+          <w:sz w:val="21"/>
+          <w:szCs w:val="21"/>
+        </w:rPr>
+        <w:t>s(</w:t>
+      </w:r>
+      <w:proofErr w:type="gramEnd"/>
+      <w:r>
+        <w:rPr>
+          <w:rFonts w:ascii="Consolas" w:eastAsia="Times New Roman" w:hAnsi="Consolas" w:cs="Times New Roman"/>
+          <w:sz w:val="21"/>
+          <w:szCs w:val="21"/>
+        </w:rPr>
+        <w:t>Y2), Z2=zero</w:t>
+      </w:r>
+      <w:r>
+        <w:rPr>
+          <w:rFonts w:ascii="Consolas" w:eastAsia="Times New Roman" w:hAnsi="Consolas" w:cs="Times New Roman"/>
+          <w:sz w:val="21"/>
+          <w:szCs w:val="21"/>
+        </w:rPr>
+        <w:t>}</w:t>
+      </w:r>
+      <w:r>
+        <w:rPr>
+          <w:rFonts w:ascii="Consolas" w:eastAsia="Times New Roman" w:hAnsi="Consolas" w:cs="Times New Roman"/>
+          <w:sz w:val="21"/>
+          <w:szCs w:val="21"/>
+        </w:rPr>
+        <w:t xml:space="preserve"> o </w:t>
+      </w:r>
+      <w:r>
+        <w:rPr>
+          <w:rFonts w:ascii="Consolas" w:eastAsia="Times New Roman" w:hAnsi="Consolas" w:cs="Times New Roman"/>
+          <w:sz w:val="21"/>
+          <w:szCs w:val="21"/>
+        </w:rPr>
+        <w:t xml:space="preserve">{Y=X1, X=Y1, Z1=s(zero)} </w:t>
+      </w:r>
+      <w:r>
+        <w:rPr>
+          <w:rFonts w:ascii="Consolas" w:eastAsia="Times New Roman" w:hAnsi="Consolas" w:cs="Times New Roman"/>
+          <w:sz w:val="21"/>
+          <w:szCs w:val="21"/>
+        </w:rPr>
+        <w:t>=</w:t>
+      </w:r>
+    </w:p>
+    <w:p>
+      <w:pPr>
+        <w:shd w:val="clear" w:color="auto" w:fill="FFFFFF"/>
+        <w:bidi w:val="0"/>
+        <w:spacing w:after="0" w:line="285" w:lineRule="atLeast"/>
+        <w:rPr>
+          <w:rFonts w:ascii="Consolas" w:eastAsia="Times New Roman" w:hAnsi="Consolas" w:cs="Times New Roman"/>
+          <w:sz w:val="21"/>
+          <w:szCs w:val="21"/>
+        </w:rPr>
+      </w:pPr>
+      <w:r>
+        <w:rPr>
+          <w:rFonts w:ascii="Consolas" w:eastAsia="Times New Roman" w:hAnsi="Consolas" w:cs="Times New Roman"/>
+          <w:sz w:val="21"/>
+          <w:szCs w:val="21"/>
+        </w:rPr>
+        <w:t>{</w:t>
+      </w:r>
+      <w:r>
+        <w:rPr>
+          <w:rFonts w:ascii="Consolas" w:eastAsia="Times New Roman" w:hAnsi="Consolas" w:cs="Times New Roman"/>
+          <w:sz w:val="21"/>
+          <w:szCs w:val="21"/>
+        </w:rPr>
+        <w:t>X2=zero, Y2=zero, X5=zero</w:t>
+      </w:r>
+      <w:r>
+        <w:rPr>
+          <w:rFonts w:ascii="Consolas" w:eastAsia="Times New Roman" w:hAnsi="Consolas" w:cs="Times New Roman"/>
+          <w:sz w:val="21"/>
+          <w:szCs w:val="21"/>
+        </w:rPr>
+        <w:t xml:space="preserve">, </w:t>
+      </w:r>
+      <w:r>
+        <w:rPr>
+          <w:rFonts w:ascii="Consolas" w:eastAsia="Times New Roman" w:hAnsi="Consolas" w:cs="Times New Roman"/>
+          <w:sz w:val="21"/>
+          <w:szCs w:val="21"/>
+        </w:rPr>
+        <w:t>X1</w:t>
+      </w:r>
+      <w:r>
+        <w:rPr>
+          <w:rFonts w:ascii="Consolas" w:eastAsia="Times New Roman" w:hAnsi="Consolas" w:cs="Times New Roman"/>
+          <w:sz w:val="21"/>
+          <w:szCs w:val="21"/>
+        </w:rPr>
+        <w:t>=zero</w:t>
+      </w:r>
+      <w:r>
+        <w:rPr>
+          <w:rFonts w:ascii="Consolas" w:eastAsia="Times New Roman" w:hAnsi="Consolas" w:cs="Times New Roman"/>
+          <w:sz w:val="21"/>
+          <w:szCs w:val="21"/>
+        </w:rPr>
+        <w:t>, Y1=</w:t>
+      </w:r>
+      <w:proofErr w:type="gramStart"/>
+      <w:r>
+        <w:rPr>
+          <w:rFonts w:ascii="Consolas" w:eastAsia="Times New Roman" w:hAnsi="Consolas" w:cs="Times New Roman"/>
+          <w:sz w:val="21"/>
+          <w:szCs w:val="21"/>
+        </w:rPr>
+        <w:t>s(</w:t>
+      </w:r>
+      <w:proofErr w:type="gramEnd"/>
+      <w:r>
+        <w:rPr>
+          <w:rFonts w:ascii="Consolas" w:eastAsia="Times New Roman" w:hAnsi="Consolas" w:cs="Times New Roman"/>
+          <w:sz w:val="21"/>
+          <w:szCs w:val="21"/>
+        </w:rPr>
+        <w:t>zero</w:t>
+      </w:r>
+      <w:r>
+        <w:rPr>
+          <w:rFonts w:ascii="Consolas" w:eastAsia="Times New Roman" w:hAnsi="Consolas" w:cs="Times New Roman"/>
+          <w:sz w:val="21"/>
+          <w:szCs w:val="21"/>
+        </w:rPr>
+        <w:t>), Z2=zero</w:t>
+      </w:r>
+      <w:r>
+        <w:rPr>
+          <w:rFonts w:ascii="Consolas" w:eastAsia="Times New Roman" w:hAnsi="Consolas" w:cs="Times New Roman"/>
+          <w:sz w:val="21"/>
+          <w:szCs w:val="21"/>
+        </w:rPr>
+        <w:t xml:space="preserve">, </w:t>
+      </w:r>
+      <w:r>
+        <w:rPr>
+          <w:rFonts w:ascii="Consolas" w:eastAsia="Times New Roman" w:hAnsi="Consolas" w:cs="Times New Roman"/>
+          <w:sz w:val="21"/>
+          <w:szCs w:val="21"/>
+        </w:rPr>
+        <w:t>Y=</w:t>
+      </w:r>
+      <w:r>
+        <w:rPr>
+          <w:rFonts w:ascii="Consolas" w:eastAsia="Times New Roman" w:hAnsi="Consolas" w:cs="Times New Roman"/>
+          <w:sz w:val="21"/>
+          <w:szCs w:val="21"/>
+        </w:rPr>
+        <w:t>zero</w:t>
+      </w:r>
+      <w:r>
+        <w:rPr>
+          <w:rFonts w:ascii="Consolas" w:eastAsia="Times New Roman" w:hAnsi="Consolas" w:cs="Times New Roman"/>
+          <w:sz w:val="21"/>
+          <w:szCs w:val="21"/>
+        </w:rPr>
+        <w:t>, X=</w:t>
+      </w:r>
+      <w:r>
+        <w:rPr>
+          <w:rFonts w:ascii="Consolas" w:eastAsia="Times New Roman" w:hAnsi="Consolas" w:cs="Times New Roman"/>
+          <w:sz w:val="21"/>
+          <w:szCs w:val="21"/>
+        </w:rPr>
+        <w:t>s(zero)</w:t>
+      </w:r>
+      <w:r>
+        <w:rPr>
+          <w:rFonts w:ascii="Consolas" w:eastAsia="Times New Roman" w:hAnsi="Consolas" w:cs="Times New Roman"/>
+          <w:sz w:val="21"/>
+          <w:szCs w:val="21"/>
+        </w:rPr>
+        <w:t>, Z1=s(zero)</w:t>
+      </w:r>
+      <w:r>
+        <w:rPr>
+          <w:rFonts w:ascii="Consolas" w:eastAsia="Times New Roman" w:hAnsi="Consolas" w:cs="Times New Roman"/>
+          <w:sz w:val="21"/>
+          <w:szCs w:val="21"/>
+        </w:rPr>
+        <w:t>}</w:t>
+      </w:r>
+    </w:p>
+    <w:p>
+      <w:pPr>
+        <w:shd w:val="clear" w:color="auto" w:fill="FFFFFF"/>
+        <w:bidi w:val="0"/>
+        <w:spacing w:after="0" w:line="285" w:lineRule="atLeast"/>
+        <w:rPr>
+          <w:rFonts w:ascii="Consolas" w:eastAsia="Times New Roman" w:hAnsi="Consolas" w:cs="Times New Roman"/>
+          <w:sz w:val="21"/>
+          <w:szCs w:val="21"/>
+        </w:rPr>
+      </w:pPr>
+    </w:p>
+    <w:p>
+      <w:pPr>
+        <w:shd w:val="clear" w:color="auto" w:fill="FFFFFF"/>
+        <w:spacing w:after="0" w:line="285" w:lineRule="atLeast"/>
+        <w:rPr>
+          <w:rFonts w:ascii="Consolas" w:eastAsia="Times New Roman" w:hAnsi="Consolas" w:cs="Times New Roman" w:hint="cs"/>
+          <w:sz w:val="21"/>
+          <w:szCs w:val="21"/>
+          <w:rtl/>
+        </w:rPr>
+      </w:pPr>
+      <w:r>
+        <w:rPr>
+          <w:rFonts w:ascii="Helvetica" w:hAnsi="Helvetica" w:cs="Helvetica" w:hint="cs"/>
+          <w:color w:val="000000"/>
+          <w:sz w:val="21"/>
+          <w:szCs w:val="21"/>
+          <w:shd w:val="clear" w:color="auto" w:fill="FFFFFF"/>
+          <w:rtl/>
+        </w:rPr>
+        <w:t>וה-</w:t>
+      </w:r>
+      <w:r>
+        <w:rPr>
+          <w:rFonts w:ascii="Helvetica" w:hAnsi="Helvetica" w:cs="Helvetica"/>
+          <w:color w:val="000000"/>
+          <w:sz w:val="21"/>
+          <w:szCs w:val="21"/>
+          <w:shd w:val="clear" w:color="auto" w:fill="FFFFFF"/>
+        </w:rPr>
+        <w:t>restriction</w:t>
+      </w:r>
+      <w:r>
+        <w:rPr>
+          <w:rFonts w:ascii="Helvetica" w:hAnsi="Helvetica" w:cs="Helvetica" w:hint="cs"/>
+          <w:color w:val="000000"/>
+          <w:sz w:val="21"/>
+          <w:szCs w:val="21"/>
+          <w:shd w:val="clear" w:color="auto" w:fill="FFFFFF"/>
+          <w:rtl/>
+        </w:rPr>
+        <w:t xml:space="preserve"> למשתני השאילתה מניב את ה-</w:t>
+      </w:r>
+      <w:r>
+        <w:rPr>
+          <w:rFonts w:ascii="Helvetica" w:hAnsi="Helvetica" w:cs="Helvetica"/>
+          <w:color w:val="000000"/>
+          <w:sz w:val="21"/>
+          <w:szCs w:val="21"/>
+          <w:shd w:val="clear" w:color="auto" w:fill="FFFFFF"/>
+        </w:rPr>
+        <w:t>substitution</w:t>
+      </w:r>
+      <w:r>
+        <w:rPr>
+          <w:rFonts w:ascii="Helvetica" w:hAnsi="Helvetica" w:cs="Helvetica" w:hint="cs"/>
+          <w:color w:val="000000"/>
+          <w:sz w:val="21"/>
+          <w:szCs w:val="21"/>
+          <w:shd w:val="clear" w:color="auto" w:fill="FFFFFF"/>
+          <w:rtl/>
+        </w:rPr>
+        <w:t xml:space="preserve">: </w:t>
+      </w:r>
+      <w:r>
+        <w:rPr>
+          <w:rFonts w:ascii="Consolas" w:eastAsia="Times New Roman" w:hAnsi="Consolas" w:cs="Times New Roman"/>
+          <w:sz w:val="21"/>
+          <w:szCs w:val="21"/>
+        </w:rPr>
+        <w:t>{Y=zero, X=s(zero)}</w:t>
+      </w:r>
+    </w:p>
+    <w:p>
+      <w:pPr>
+        <w:shd w:val="clear" w:color="auto" w:fill="FFFFFF"/>
+        <w:spacing w:after="0" w:line="285" w:lineRule="atLeast"/>
+        <w:rPr>
+          <w:rFonts w:ascii="Consolas" w:eastAsia="Times New Roman" w:hAnsi="Consolas" w:cs="Times New Roman" w:hint="cs"/>
+          <w:sz w:val="21"/>
+          <w:szCs w:val="21"/>
+          <w:rtl/>
+        </w:rPr>
+      </w:pPr>
+    </w:p>
+    <w:p>
+      <w:pPr>
+        <w:rPr>
+          <w:rFonts w:ascii="Consolas" w:hAnsi="Consolas" w:hint="cs"/>
+          <w:rtl/>
+        </w:rPr>
+      </w:pPr>
+    </w:p>
+    <w:p>
+      <w:pPr>
+        <w:pStyle w:val="3"/>
+        <w:rPr>
+          <w:rtl/>
+        </w:rPr>
+      </w:pPr>
+      <w:r>
+        <w:rPr>
+          <w:rFonts w:hint="cs"/>
+          <w:rtl/>
+        </w:rPr>
+        <w:lastRenderedPageBreak/>
+        <w:t xml:space="preserve">סעיף </w:t>
+      </w:r>
+      <w:r>
+        <w:t>b</w:t>
+      </w:r>
+    </w:p>
+    <w:p>
+      <w:pPr>
+        <w:rPr>
+          <w:rtl/>
+        </w:rPr>
+      </w:pPr>
+      <w:r>
+        <w:rPr>
+          <w:rFonts w:hint="cs"/>
+          <w:rtl/>
+        </w:rPr>
+        <w:t xml:space="preserve">התשובה החוזרת מאלגוריתם </w:t>
+      </w:r>
+      <w:r>
+        <w:t>answer-query</w:t>
+      </w:r>
+      <w:r>
+        <w:rPr>
+          <w:rFonts w:hint="cs"/>
+          <w:rtl/>
+        </w:rPr>
+        <w:t xml:space="preserve"> היא:</w:t>
+      </w:r>
+    </w:p>
+    <w:p>
+      <w:pPr>
+        <w:shd w:val="clear" w:color="auto" w:fill="FFFFFF"/>
+        <w:bidi w:val="0"/>
+        <w:spacing w:after="0" w:line="285" w:lineRule="atLeast"/>
+        <w:rPr>
+          <w:rFonts w:ascii="Consolas" w:eastAsia="Times New Roman" w:hAnsi="Consolas" w:cs="Times New Roman"/>
+          <w:sz w:val="21"/>
+          <w:szCs w:val="21"/>
+        </w:rPr>
+      </w:pPr>
+      <w:proofErr w:type="gramStart"/>
+      <w:r>
+        <w:t>{</w:t>
+      </w:r>
+      <w:r>
+        <w:rPr>
+          <w:rFonts w:ascii="Consolas" w:eastAsia="Times New Roman" w:hAnsi="Consolas" w:cs="Times New Roman"/>
+          <w:sz w:val="21"/>
+          <w:szCs w:val="21"/>
+        </w:rPr>
+        <w:t xml:space="preserve"> </w:t>
+      </w:r>
+      <w:r>
+        <w:rPr>
+          <w:rFonts w:ascii="Consolas" w:eastAsia="Times New Roman" w:hAnsi="Consolas" w:cs="Times New Roman"/>
+          <w:sz w:val="21"/>
+          <w:szCs w:val="21"/>
+        </w:rPr>
+        <w:t>{</w:t>
+      </w:r>
+      <w:proofErr w:type="gramEnd"/>
+      <w:r>
+        <w:rPr>
+          <w:rFonts w:ascii="Consolas" w:eastAsia="Times New Roman" w:hAnsi="Consolas" w:cs="Times New Roman"/>
+          <w:sz w:val="21"/>
+          <w:szCs w:val="21"/>
+        </w:rPr>
+        <w:t>Y=s(zero), X=zero}</w:t>
+      </w:r>
+      <w:r>
+        <w:rPr>
+          <w:rFonts w:ascii="Consolas" w:eastAsia="Times New Roman" w:hAnsi="Consolas" w:cs="Times New Roman"/>
+          <w:sz w:val="21"/>
+          <w:szCs w:val="21"/>
+        </w:rPr>
+        <w:t xml:space="preserve">, </w:t>
+      </w:r>
+      <w:r>
+        <w:rPr>
+          <w:rFonts w:ascii="Consolas" w:eastAsia="Times New Roman" w:hAnsi="Consolas" w:cs="Times New Roman"/>
+          <w:sz w:val="21"/>
+          <w:szCs w:val="21"/>
+        </w:rPr>
+        <w:t>{Y=zero, X=s(zero)}</w:t>
+      </w:r>
+      <w:r>
+        <w:rPr>
+          <w:rFonts w:ascii="Consolas" w:eastAsia="Times New Roman" w:hAnsi="Consolas" w:cs="Times New Roman"/>
+          <w:sz w:val="21"/>
+          <w:szCs w:val="21"/>
+        </w:rPr>
+        <w:t xml:space="preserve"> </w:t>
+      </w:r>
+      <w:r>
+        <w:rPr>
+          <w:rFonts w:ascii="Consolas" w:eastAsia="Times New Roman" w:hAnsi="Consolas" w:cs="Times New Roman"/>
+          <w:sz w:val="21"/>
+          <w:szCs w:val="21"/>
+        </w:rPr>
+        <w:t>}</w:t>
+      </w:r>
+    </w:p>
+    <w:p>
+      <w:pPr>
+        <w:shd w:val="clear" w:color="auto" w:fill="FFFFFF"/>
+        <w:bidi w:val="0"/>
+        <w:spacing w:after="0" w:line="285" w:lineRule="atLeast"/>
+        <w:rPr>
+          <w:rFonts w:ascii="Consolas" w:eastAsia="Times New Roman" w:hAnsi="Consolas" w:cs="Times New Roman"/>
+          <w:sz w:val="21"/>
+          <w:szCs w:val="21"/>
+        </w:rPr>
+      </w:pPr>
+    </w:p>
+    <w:p>
+      <w:pPr>
+        <w:pStyle w:val="3"/>
+        <w:rPr>
+          <w:rFonts w:eastAsia="Times New Roman"/>
+          <w:rtl/>
+        </w:rPr>
+      </w:pPr>
+      <w:r>
+        <w:rPr>
+          <w:rFonts w:eastAsia="Times New Roman" w:hint="cs"/>
+          <w:rtl/>
+        </w:rPr>
+        <w:t xml:space="preserve">סעיף </w:t>
+      </w:r>
+      <w:r>
+        <w:rPr>
+          <w:rFonts w:eastAsia="Times New Roman"/>
+        </w:rPr>
+        <w:t>c</w:t>
+      </w:r>
+    </w:p>
+    <w:p>
+      <w:pPr>
+        <w:rPr>
+          <w:rtl/>
+        </w:rPr>
+      </w:pPr>
+      <w:r>
+        <w:rPr>
+          <w:rFonts w:hint="cs"/>
+          <w:rtl/>
+        </w:rPr>
+        <w:t xml:space="preserve">עץ ההוכחה הנ"ל הוא </w:t>
+      </w:r>
+      <w:r>
+        <w:t>success proof tree</w:t>
+      </w:r>
+      <w:r>
+        <w:rPr>
+          <w:rFonts w:hint="cs"/>
+          <w:rtl/>
+        </w:rPr>
+        <w:t xml:space="preserve">, משום שיש לו </w:t>
+      </w:r>
+      <w:r>
+        <w:t>successful computation path</w:t>
+      </w:r>
+      <w:r>
+        <w:rPr>
+          <w:rFonts w:hint="cs"/>
+          <w:rtl/>
+        </w:rPr>
+        <w:t xml:space="preserve"> (למשל, ה-</w:t>
+      </w:r>
+      <w:r>
+        <w:t>path</w:t>
+      </w:r>
+      <w:r>
+        <w:rPr>
+          <w:rFonts w:hint="cs"/>
+          <w:rtl/>
+        </w:rPr>
+        <w:t xml:space="preserve"> הימני</w:t>
+      </w:r>
+      <w:r>
+        <w:rPr>
+          <w:rFonts w:hint="cs"/>
+          <w:rtl/>
+        </w:rPr>
+        <w:t xml:space="preserve"> שהוא מסלול סופי מהשורש ועד עלה שמסומן כעלה הצלחה</w:t>
+      </w:r>
+      <w:r>
+        <w:rPr>
+          <w:rFonts w:hint="cs"/>
+          <w:rtl/>
+        </w:rPr>
+        <w:t>).</w:t>
+      </w:r>
+    </w:p>
+    <w:p>
+      <w:pPr>
+        <w:rPr>
+          <w:rtl/>
+        </w:rPr>
+      </w:pPr>
+    </w:p>
+    <w:p>
+      <w:pPr>
+        <w:pStyle w:val="3"/>
+        <w:rPr>
+          <w:rtl/>
+        </w:rPr>
+      </w:pPr>
+      <w:r>
+        <w:rPr>
+          <w:rFonts w:hint="cs"/>
+          <w:rtl/>
+        </w:rPr>
+        <w:t xml:space="preserve">סעיף </w:t>
+      </w:r>
+      <w:r>
+        <w:t>d</w:t>
+      </w:r>
+    </w:p>
+    <w:p>
+      <w:r>
+        <w:rPr>
+          <w:rFonts w:hint="cs"/>
+          <w:rtl/>
+        </w:rPr>
+        <w:t>עץ ההוכחה לא מכיל מסלולי חישוב אינסופיים ולכן הוא סופי.</w:t>
       </w:r>
       <w:bookmarkStart w:id="0" w:name="_GoBack"/>
       <w:bookmarkEnd w:id="0"/>
-      <w:r>
-        <w:rPr>
-          <w:rFonts w:ascii="Consolas" w:hAnsi="Consolas" w:hint="cs"/>
-          <w:rtl/>
-        </w:rPr>
-        <w:t>שוואה, ה</w:t>
-      </w:r>
-      <w:r>
-        <w:rPr>
-          <w:rFonts w:ascii="Consolas" w:hAnsi="Consolas"/>
-        </w:rPr>
-        <w:t>terms</w:t>
-      </w:r>
-      <w:r>
-        <w:rPr>
-          <w:rFonts w:ascii="Consolas" w:hAnsi="Consolas" w:hint="cs"/>
-          <w:rtl/>
-        </w:rPr>
-        <w:t xml:space="preserve"> יישארו ללא שינוי. </w:t>
-      </w:r>
-    </w:p>
-    <w:p>
-      <w:pPr>
-        <w:rPr>
-          <w:rFonts w:ascii="Consolas" w:hAnsi="Consolas"/>
-          <w:rtl/>
-        </w:rPr>
-      </w:pPr>
-      <w:r>
-        <w:rPr>
-          <w:rFonts w:ascii="Consolas" w:hAnsi="Consolas" w:hint="cs"/>
-          <w:rtl/>
-        </w:rPr>
-        <w:t xml:space="preserve">אנו מבצעים </w:t>
-      </w:r>
-      <w:r>
-        <w:rPr>
-          <w:rFonts w:ascii="Consolas" w:hAnsi="Consolas"/>
-        </w:rPr>
-        <w:t>unification</w:t>
-      </w:r>
-      <w:r>
-        <w:rPr>
-          <w:rFonts w:ascii="Consolas" w:hAnsi="Consolas" w:hint="cs"/>
-          <w:rtl/>
-        </w:rPr>
-        <w:t xml:space="preserve"> לשני זוגות, ולכן כעת נבצע </w:t>
-      </w:r>
-      <w:r>
-        <w:rPr>
-          <w:rFonts w:ascii="Consolas" w:hAnsi="Consolas"/>
-        </w:rPr>
-        <w:t>unification</w:t>
-      </w:r>
-      <w:r>
-        <w:rPr>
-          <w:rFonts w:ascii="Consolas" w:hAnsi="Consolas" w:hint="cs"/>
-          <w:rtl/>
-        </w:rPr>
-        <w:t xml:space="preserve"> בין כל זוג איברים מאותם האינדקסים. נקבל את המשוואות:</w:t>
-      </w:r>
-    </w:p>
-    <w:p>
-      <w:pPr>
-        <w:bidi w:val="0"/>
-        <w:rPr>
-          <w:rFonts w:ascii="Consolas" w:hAnsi="Consolas"/>
-        </w:rPr>
-      </w:pPr>
-      <w:r>
-        <w:rPr>
-          <w:rFonts w:ascii="Consolas" w:hAnsi="Consolas"/>
-        </w:rPr>
-        <w:t>v=v, [[</w:t>
-      </w:r>
-      <w:proofErr w:type="spellStart"/>
-      <w:r>
-        <w:rPr>
-          <w:rFonts w:ascii="Consolas" w:hAnsi="Consolas"/>
-        </w:rPr>
-        <w:t>v|V</w:t>
-      </w:r>
-      <w:proofErr w:type="spellEnd"/>
-      <w:r>
-        <w:rPr>
-          <w:rFonts w:ascii="Consolas" w:hAnsi="Consolas"/>
-        </w:rPr>
-        <w:t>] | A] = [v | A]</w:t>
-      </w:r>
-    </w:p>
-    <w:p>
-      <w:pPr>
-        <w:rPr>
-          <w:rFonts w:ascii="Consolas" w:hAnsi="Consolas"/>
-          <w:rtl/>
-        </w:rPr>
-      </w:pPr>
-      <w:r>
-        <w:rPr>
-          <w:rFonts w:ascii="Consolas" w:hAnsi="Consolas" w:hint="cs"/>
-          <w:rtl/>
-        </w:rPr>
-        <w:t>הפעלת ה-</w:t>
-      </w:r>
-      <w:r>
-        <w:rPr>
-          <w:rFonts w:ascii="Consolas" w:hAnsi="Consolas"/>
-        </w:rPr>
-        <w:t>substitution</w:t>
-      </w:r>
-      <w:r>
-        <w:rPr>
-          <w:rFonts w:ascii="Consolas" w:hAnsi="Consolas" w:hint="cs"/>
-          <w:rtl/>
-        </w:rPr>
-        <w:t xml:space="preserve"> שלנו על המשוואה הראשונה לא משנה את ה</w:t>
-      </w:r>
-      <w:r>
-        <w:rPr>
-          <w:rFonts w:ascii="Consolas" w:hAnsi="Consolas"/>
-        </w:rPr>
-        <w:t>terms</w:t>
-      </w:r>
-      <w:r>
-        <w:rPr>
-          <w:rFonts w:ascii="Consolas" w:hAnsi="Consolas" w:hint="cs"/>
-          <w:rtl/>
-        </w:rPr>
-        <w:t>. ונקבל כעת את ה-</w:t>
-      </w:r>
-      <w:r>
-        <w:rPr>
-          <w:rFonts w:ascii="Consolas" w:hAnsi="Consolas"/>
-        </w:rPr>
-        <w:t>substitution</w:t>
-      </w:r>
-      <w:r>
-        <w:rPr>
-          <w:rFonts w:ascii="Consolas" w:hAnsi="Consolas" w:hint="cs"/>
-          <w:rtl/>
-        </w:rPr>
-        <w:t>:</w:t>
-      </w:r>
-    </w:p>
-    <w:p>
-      <w:pPr>
-        <w:bidi w:val="0"/>
-        <w:rPr>
-          <w:rFonts w:ascii="Consolas" w:hAnsi="Consolas"/>
-          <w:rtl/>
-        </w:rPr>
-      </w:pPr>
-      <w:r>
-        <w:rPr>
-          <w:rFonts w:ascii="Consolas" w:hAnsi="Consolas"/>
-        </w:rPr>
-        <w:t>{v=v}</w:t>
-      </w:r>
-    </w:p>
-    <w:p>
-      <w:pPr>
-        <w:rPr>
-          <w:rFonts w:ascii="Consolas" w:hAnsi="Consolas"/>
-          <w:rtl/>
-        </w:rPr>
-      </w:pPr>
-      <w:r>
-        <w:rPr>
-          <w:rFonts w:ascii="Consolas" w:hAnsi="Consolas" w:hint="cs"/>
-          <w:rtl/>
-        </w:rPr>
-        <w:t xml:space="preserve">כעת נעבור למשוואה השנייה. </w:t>
-      </w:r>
-    </w:p>
-    <w:p>
-      <w:pPr>
-        <w:rPr>
-          <w:rFonts w:ascii="Consolas" w:hAnsi="Consolas"/>
-          <w:rtl/>
-        </w:rPr>
-      </w:pPr>
-      <w:r>
-        <w:rPr>
-          <w:rFonts w:ascii="Consolas" w:hAnsi="Consolas" w:hint="cs"/>
-          <w:rtl/>
-        </w:rPr>
-        <w:t>הפעלת ה-</w:t>
-      </w:r>
-      <w:r>
-        <w:rPr>
-          <w:rFonts w:ascii="Consolas" w:hAnsi="Consolas"/>
-        </w:rPr>
-        <w:t>substitution</w:t>
-      </w:r>
-      <w:r>
-        <w:rPr>
-          <w:rFonts w:ascii="Consolas" w:hAnsi="Consolas" w:hint="cs"/>
-        </w:rPr>
-        <w:t xml:space="preserve"> </w:t>
-      </w:r>
-      <w:r>
-        <w:rPr>
-          <w:rFonts w:ascii="Consolas" w:hAnsi="Consolas" w:hint="cs"/>
-          <w:rtl/>
-        </w:rPr>
-        <w:t xml:space="preserve"> שלנו לא משנה את ה</w:t>
-      </w:r>
-      <w:r>
-        <w:rPr>
-          <w:rFonts w:ascii="Consolas" w:hAnsi="Consolas"/>
-        </w:rPr>
-        <w:t>terms</w:t>
-      </w:r>
-      <w:r>
-        <w:rPr>
-          <w:rFonts w:ascii="Consolas" w:hAnsi="Consolas" w:hint="cs"/>
-          <w:rtl/>
-        </w:rPr>
-        <w:t>.</w:t>
-      </w:r>
-    </w:p>
-    <w:p>
-      <w:pPr>
-        <w:rPr>
-          <w:rFonts w:ascii="Consolas" w:hAnsi="Consolas"/>
-          <w:rtl/>
-        </w:rPr>
-      </w:pPr>
-      <w:r>
-        <w:rPr>
-          <w:rFonts w:ascii="Consolas" w:hAnsi="Consolas" w:hint="cs"/>
-          <w:rtl/>
-        </w:rPr>
-        <w:t xml:space="preserve">גם כאן, אנחנו מבצעים </w:t>
-      </w:r>
-      <w:r>
-        <w:rPr>
-          <w:rFonts w:ascii="Consolas" w:hAnsi="Consolas"/>
-        </w:rPr>
-        <w:t>unification</w:t>
-      </w:r>
-      <w:r>
-        <w:rPr>
-          <w:rFonts w:ascii="Consolas" w:hAnsi="Consolas" w:hint="cs"/>
-          <w:rtl/>
-        </w:rPr>
-        <w:t xml:space="preserve"> לשני זוגות, ולכן נבצע </w:t>
-      </w:r>
-      <w:r>
-        <w:rPr>
-          <w:rFonts w:ascii="Consolas" w:hAnsi="Consolas"/>
-        </w:rPr>
-        <w:t>unification</w:t>
-      </w:r>
-      <w:r>
-        <w:rPr>
-          <w:rFonts w:ascii="Consolas" w:hAnsi="Consolas" w:hint="cs"/>
-          <w:rtl/>
-        </w:rPr>
-        <w:t xml:space="preserve"> בין כל זוג איברים מאותם האינדקסים. נקבל את המשוואות: </w:t>
-      </w:r>
-    </w:p>
-    <w:p>
-      <w:pPr>
-        <w:bidi w:val="0"/>
-        <w:rPr>
-          <w:rFonts w:ascii="Consolas" w:hAnsi="Consolas"/>
-          <w:rtl/>
-        </w:rPr>
-      </w:pPr>
-      <w:r>
-        <w:rPr>
-          <w:rFonts w:ascii="Consolas" w:hAnsi="Consolas"/>
-        </w:rPr>
-        <w:t>v</w:t>
-      </w:r>
-      <w:proofErr w:type="gramStart"/>
-      <w:r>
-        <w:rPr>
-          <w:rFonts w:ascii="Consolas" w:hAnsi="Consolas"/>
-        </w:rPr>
-        <w:t>=[</w:t>
-      </w:r>
-      <w:proofErr w:type="spellStart"/>
-      <w:proofErr w:type="gramEnd"/>
-      <w:r>
-        <w:rPr>
-          <w:rFonts w:ascii="Consolas" w:hAnsi="Consolas"/>
-        </w:rPr>
-        <w:t>v|V</w:t>
-      </w:r>
-      <w:proofErr w:type="spellEnd"/>
-      <w:r>
-        <w:rPr>
-          <w:rFonts w:ascii="Consolas" w:hAnsi="Consolas"/>
-        </w:rPr>
-        <w:t>], A=A</w:t>
-      </w:r>
-    </w:p>
-    <w:p>
-      <w:pPr>
-        <w:rPr>
-          <w:rFonts w:ascii="Consolas" w:hAnsi="Consolas"/>
-          <w:rtl/>
-        </w:rPr>
-      </w:pPr>
-      <w:r>
-        <w:rPr>
-          <w:rFonts w:ascii="Consolas" w:hAnsi="Consolas" w:hint="cs"/>
-          <w:rtl/>
-        </w:rPr>
-        <w:t>נתבונן במשוואה הראשונה.</w:t>
-      </w:r>
-    </w:p>
-    <w:p>
-      <w:pPr>
-        <w:rPr>
-          <w:rFonts w:ascii="Consolas" w:hAnsi="Consolas"/>
-          <w:rtl/>
-        </w:rPr>
-      </w:pPr>
-      <w:r>
-        <w:rPr>
-          <w:rFonts w:ascii="Consolas" w:hAnsi="Consolas" w:hint="cs"/>
-          <w:rtl/>
-        </w:rPr>
-        <w:t>הפעלת ה-</w:t>
-      </w:r>
-      <w:r>
-        <w:rPr>
-          <w:rFonts w:ascii="Consolas" w:hAnsi="Consolas"/>
-        </w:rPr>
-        <w:t>substitution</w:t>
-      </w:r>
-      <w:r>
-        <w:rPr>
-          <w:rFonts w:ascii="Consolas" w:hAnsi="Consolas" w:hint="cs"/>
-          <w:rtl/>
-        </w:rPr>
-        <w:t xml:space="preserve"> שלנו לא משנה את ה</w:t>
-      </w:r>
-      <w:r>
-        <w:rPr>
-          <w:rFonts w:ascii="Consolas" w:hAnsi="Consolas"/>
-        </w:rPr>
-        <w:t>terms</w:t>
-      </w:r>
-      <w:r>
-        <w:rPr>
-          <w:rFonts w:ascii="Consolas" w:hAnsi="Consolas" w:hint="cs"/>
-          <w:rtl/>
-        </w:rPr>
-        <w:t>.</w:t>
-      </w:r>
-    </w:p>
-    <w:p>
-      <w:pPr>
-        <w:rPr>
-          <w:rFonts w:ascii="Consolas" w:hAnsi="Consolas"/>
-          <w:rtl/>
-        </w:rPr>
-      </w:pPr>
-      <w:r>
-        <w:rPr>
-          <w:rFonts w:ascii="Consolas" w:hAnsi="Consolas" w:hint="cs"/>
-          <w:rtl/>
-        </w:rPr>
-        <w:t>אך כעת נוצר מעגל שכן אותו ה</w:t>
-      </w:r>
-      <w:r>
-        <w:rPr>
-          <w:rFonts w:ascii="Consolas" w:hAnsi="Consolas"/>
-        </w:rPr>
-        <w:t>symbol</w:t>
-      </w:r>
-      <w:r>
-        <w:rPr>
-          <w:rFonts w:ascii="Consolas" w:hAnsi="Consolas" w:hint="cs"/>
-          <w:rtl/>
-        </w:rPr>
-        <w:t xml:space="preserve"> (</w:t>
-      </w:r>
-      <w:r>
-        <w:rPr>
-          <w:rFonts w:ascii="Consolas" w:hAnsi="Consolas"/>
-        </w:rPr>
-        <w:t>v</w:t>
-      </w:r>
-      <w:r>
-        <w:rPr>
-          <w:rFonts w:ascii="Consolas" w:hAnsi="Consolas" w:hint="cs"/>
-          <w:rtl/>
-        </w:rPr>
-        <w:t xml:space="preserve">) מופיע בשני </w:t>
-      </w:r>
-      <w:proofErr w:type="spellStart"/>
-      <w:r>
-        <w:rPr>
-          <w:rFonts w:ascii="Consolas" w:hAnsi="Consolas" w:hint="cs"/>
-          <w:rtl/>
-        </w:rPr>
-        <w:t>צידי</w:t>
-      </w:r>
-      <w:proofErr w:type="spellEnd"/>
-      <w:r>
-        <w:rPr>
-          <w:rFonts w:ascii="Consolas" w:hAnsi="Consolas" w:hint="cs"/>
-          <w:rtl/>
-        </w:rPr>
-        <w:t xml:space="preserve"> המשוואה, ולכן ה</w:t>
-      </w:r>
-      <w:r>
-        <w:rPr>
-          <w:rFonts w:ascii="Consolas" w:hAnsi="Consolas"/>
-        </w:rPr>
-        <w:t>unification</w:t>
-      </w:r>
-      <w:r>
-        <w:rPr>
-          <w:rFonts w:ascii="Consolas" w:hAnsi="Consolas" w:hint="cs"/>
-          <w:rtl/>
-        </w:rPr>
-        <w:t xml:space="preserve"> נכשל. </w:t>
-      </w:r>
-    </w:p>
-    <w:p>
-      <w:pPr>
-        <w:rPr>
-          <w:rFonts w:ascii="Consolas" w:hAnsi="Consolas"/>
-          <w:rtl/>
-        </w:rPr>
-      </w:pPr>
-    </w:p>
-    <w:p>
-      <w:pPr>
-        <w:rPr>
-          <w:rFonts w:ascii="Consolas" w:hAnsi="Consolas"/>
-          <w:rtl/>
-        </w:rPr>
-      </w:pPr>
-    </w:p>
-    <w:p>
-      <w:pPr>
-        <w:rPr>
-          <w:rFonts w:ascii="Consolas" w:hAnsi="Consolas" w:cs="Arial"/>
-          <w:rtl/>
-        </w:rPr>
-      </w:pPr>
-    </w:p>
-    <w:p>
-      <w:pPr>
-        <w:rPr>
-          <w:rFonts w:ascii="Consolas" w:hAnsi="Consolas"/>
-          <w:rtl/>
-        </w:rPr>
-      </w:pPr>
-    </w:p>
-    <w:p>
-      <w:pPr>
-        <w:rPr>
-          <w:rFonts w:ascii="Consolas" w:hAnsi="Consolas"/>
-        </w:rPr>
-      </w:pPr>
     </w:p>
     <w:sectPr>
       <w:pgSz w:w="11906" w:h="16838"/>
@@ -11312,7 +12419,6 @@
   <w:style w:type="character" w:default="1" w:styleId="a0">
     <w:name w:val="Default Paragraph Font"/>
     <w:uiPriority w:val="1"/>
-    <w:semiHidden/>
     <w:unhideWhenUsed/>
   </w:style>
   <w:style w:type="table" w:default="1" w:styleId="a1">
@@ -11820,7 +12926,7 @@
 </file>
 
 <file path=customXml/itemProps1.xml><?xml version="1.0" encoding="utf-8"?>
-<ds:datastoreItem xmlns:ds="http://schemas.openxmlformats.org/officeDocument/2006/customXml" ds:itemID="{9D240FA3-BE1C-42CA-B5B1-790A91ED2858}">
+<ds:datastoreItem xmlns:ds="http://schemas.openxmlformats.org/officeDocument/2006/customXml" ds:itemID="{6DC2B711-CA12-4E1E-8F59-749C8E506B0A}">
   <ds:schemaRefs>
     <ds:schemaRef ds:uri="http://schemas.openxmlformats.org/officeDocument/2006/bibliography"/>
   </ds:schemaRefs>

--- a/ex5.docx
+++ b/ex5.docx
@@ -1,10 +1,10 @@
 
 <file path=word/document.xml><?xml version="1.0" encoding="utf-8"?>
-<w:document xmlns:wpc="http://schemas.microsoft.com/office/word/2010/wordprocessingCanvas" xmlns:cx="http://schemas.microsoft.com/office/drawing/2014/chartex" xmlns:cx1="http://schemas.microsoft.com/office/drawing/2015/9/8/chartex" xmlns:cx2="http://schemas.microsoft.com/office/drawing/2015/10/21/chartex" xmlns:cx3="http://schemas.microsoft.com/office/drawing/2016/5/9/chartex" xmlns:cx4="http://schemas.microsoft.com/office/drawing/2016/5/10/chartex" xmlns:cx5="http://schemas.microsoft.com/office/drawing/2016/5/11/chartex" xmlns:cx6="http://schemas.microsoft.com/office/drawing/2016/5/12/chartex" xmlns:cx7="http://schemas.microsoft.com/office/drawing/2016/5/13/chartex" xmlns:cx8="http://schemas.microsoft.com/office/drawing/2016/5/14/chartex" xmlns:mc="http://schemas.openxmlformats.org/markup-compatibility/2006" xmlns:aink="http://schemas.microsoft.com/office/drawing/2016/ink" xmlns:am3d="http://schemas.microsoft.com/office/drawing/2017/model3d" xmlns:o="urn:schemas-microsoft-com:office:office" xmlns:r="http://schemas.openxmlformats.org/officeDocument/2006/relationships" xmlns:m="http://schemas.openxmlformats.org/officeDocument/2006/math" xmlns:v="urn:schemas-microsoft-com:vml" xmlns:wp14="http://schemas.microsoft.com/office/word/2010/wordprocessingDrawing" xmlns:wp="http://schemas.openxmlformats.org/drawingml/2006/wordprocessingDrawing" xmlns:w10="urn:schemas-microsoft-com:office:word" xmlns:w="http://schemas.openxmlformats.org/wordprocessingml/2006/main" xmlns:w14="http://schemas.microsoft.com/office/word/2010/wordml" xmlns:w15="http://schemas.microsoft.com/office/word/2012/wordml" xmlns:w16cid="http://schemas.microsoft.com/office/word/2016/wordml/cid" xmlns:w16se="http://schemas.microsoft.com/office/word/2015/wordml/symex" xmlns:wpg="http://schemas.microsoft.com/office/word/2010/wordprocessingGroup" xmlns:wpi="http://schemas.microsoft.com/office/word/2010/wordprocessingInk" xmlns:wne="http://schemas.microsoft.com/office/word/2006/wordml" xmlns:wps="http://schemas.microsoft.com/office/word/2010/wordprocessingShape" mc:Ignorable="w14 w15 w16se w16cid wp14">
+<w:document xmlns:wpc="http://schemas.microsoft.com/office/word/2010/wordprocessingCanvas" xmlns:mc="http://schemas.openxmlformats.org/markup-compatibility/2006" xmlns:o="urn:schemas-microsoft-com:office:office" xmlns:r="http://schemas.openxmlformats.org/officeDocument/2006/relationships" xmlns:m="http://schemas.openxmlformats.org/officeDocument/2006/math" xmlns:v="urn:schemas-microsoft-com:vml" xmlns:wp14="http://schemas.microsoft.com/office/word/2010/wordprocessingDrawing" xmlns:wp="http://schemas.openxmlformats.org/drawingml/2006/wordprocessingDrawing" xmlns:w10="urn:schemas-microsoft-com:office:word" xmlns:w="http://schemas.openxmlformats.org/wordprocessingml/2006/main" xmlns:w14="http://schemas.microsoft.com/office/word/2010/wordml" xmlns:w15="http://schemas.microsoft.com/office/word/2012/wordml" xmlns:wpg="http://schemas.microsoft.com/office/word/2010/wordprocessingGroup" xmlns:wpi="http://schemas.microsoft.com/office/word/2010/wordprocessingInk" xmlns:wne="http://schemas.microsoft.com/office/word/2006/wordml" xmlns:wps="http://schemas.microsoft.com/office/word/2010/wordprocessingShape" mc:Ignorable="w14 w15 wp14">
   <w:body>
     <w:p>
       <w:pPr>
-        <w:pStyle w:val="IntenseQuote"/>
+        <w:pStyle w:val="a4"/>
         <w:rPr>
           <w:rFonts w:ascii="Consolas" w:hAnsi="Consolas"/>
           <w:rtl/>
@@ -34,16 +34,16 @@
     </w:p>
     <w:p>
       <w:pPr>
-        <w:pStyle w:val="Heading1"/>
-        <w:rPr>
-          <w:rFonts w:ascii="Consolas" w:hAnsi="Consolas"/>
-          <w:rtl/>
-        </w:rPr>
-      </w:pPr>
-    </w:p>
-    <w:p>
-      <w:pPr>
-        <w:pStyle w:val="Heading1"/>
+        <w:pStyle w:val="1"/>
+        <w:rPr>
+          <w:rFonts w:ascii="Consolas" w:hAnsi="Consolas"/>
+          <w:rtl/>
+        </w:rPr>
+      </w:pPr>
+    </w:p>
+    <w:p>
+      <w:pPr>
+        <w:pStyle w:val="1"/>
         <w:rPr>
           <w:rFonts w:ascii="Consolas" w:hAnsi="Consolas"/>
         </w:rPr>
@@ -73,7 +73,7 @@
     </w:p>
     <w:p>
       <w:pPr>
-        <w:pStyle w:val="Heading2"/>
+        <w:pStyle w:val="2"/>
         <w:rPr>
           <w:rFonts w:ascii="Consolas" w:hAnsi="Consolas"/>
           <w:rtl/>
@@ -96,7 +96,7 @@
     </w:p>
     <w:p>
       <w:pPr>
-        <w:pStyle w:val="Heading3"/>
+        <w:pStyle w:val="3"/>
         <w:rPr>
           <w:rFonts w:ascii="Consolas" w:hAnsi="Consolas"/>
         </w:rPr>
@@ -158,7 +158,7 @@
     </w:p>
     <w:p>
       <w:pPr>
-        <w:pStyle w:val="ListParagraph"/>
+        <w:pStyle w:val="a3"/>
         <w:numPr>
           <w:ilvl w:val="0"/>
           <w:numId w:val="6"/>
@@ -198,7 +198,7 @@
     </w:p>
     <w:p>
       <w:pPr>
-        <w:pStyle w:val="ListParagraph"/>
+        <w:pStyle w:val="a3"/>
         <w:ind w:left="360"/>
         <w:rPr>
           <w:rFonts w:ascii="Consolas" w:hAnsi="Consolas"/>
@@ -215,7 +215,7 @@
     </w:p>
     <w:p>
       <w:pPr>
-        <w:pStyle w:val="ListParagraph"/>
+        <w:pStyle w:val="a3"/>
         <w:numPr>
           <w:ilvl w:val="0"/>
           <w:numId w:val="6"/>
@@ -228,7 +228,7 @@
     </w:p>
     <w:p>
       <w:pPr>
-        <w:pStyle w:val="ListParagraph"/>
+        <w:pStyle w:val="a3"/>
         <w:numPr>
           <w:ilvl w:val="1"/>
           <w:numId w:val="6"/>
@@ -386,7 +386,7 @@
     </w:p>
     <w:p>
       <w:pPr>
-        <w:pStyle w:val="ListParagraph"/>
+        <w:pStyle w:val="a3"/>
         <w:ind w:left="-1080"/>
         <w:jc w:val="right"/>
         <w:rPr>
@@ -398,12 +398,40 @@
         <w:rPr>
           <w:rFonts w:ascii="Consolas" w:hAnsi="Consolas"/>
         </w:rPr>
-        <w:t xml:space="preserve">(head (tail (tail (… (tail lzl1))))) = </w:t>
-      </w:r>
-    </w:p>
-    <w:p>
-      <w:pPr>
-        <w:pStyle w:val="ListParagraph"/>
+        <w:t>(</w:t>
+      </w:r>
+      <w:proofErr w:type="gramStart"/>
+      <w:r>
+        <w:rPr>
+          <w:rFonts w:ascii="Consolas" w:hAnsi="Consolas"/>
+        </w:rPr>
+        <w:t>head</w:t>
+      </w:r>
+      <w:proofErr w:type="gramEnd"/>
+      <w:r>
+        <w:rPr>
+          <w:rFonts w:ascii="Consolas" w:hAnsi="Consolas"/>
+        </w:rPr>
+        <w:t xml:space="preserve"> (tail (tail (… (</w:t>
+      </w:r>
+      <w:proofErr w:type="gramStart"/>
+      <w:r>
+        <w:rPr>
+          <w:rFonts w:ascii="Consolas" w:hAnsi="Consolas"/>
+        </w:rPr>
+        <w:t>tail</w:t>
+      </w:r>
+      <w:proofErr w:type="gramEnd"/>
+      <w:r>
+        <w:rPr>
+          <w:rFonts w:ascii="Consolas" w:hAnsi="Consolas"/>
+        </w:rPr>
+        <w:t xml:space="preserve"> lzl1))))) = </w:t>
+      </w:r>
+    </w:p>
+    <w:p>
+      <w:pPr>
+        <w:pStyle w:val="a3"/>
         <w:ind w:left="-1080"/>
         <w:jc w:val="right"/>
         <w:rPr>
@@ -414,12 +442,40 @@
         <w:rPr>
           <w:rFonts w:ascii="Consolas" w:hAnsi="Consolas"/>
         </w:rPr>
-        <w:t>(head (tail (tail (… (tail lzl2)))))</w:t>
-      </w:r>
-    </w:p>
-    <w:p>
-      <w:pPr>
-        <w:pStyle w:val="ListParagraph"/>
+        <w:t>(</w:t>
+      </w:r>
+      <w:proofErr w:type="gramStart"/>
+      <w:r>
+        <w:rPr>
+          <w:rFonts w:ascii="Consolas" w:hAnsi="Consolas"/>
+        </w:rPr>
+        <w:t>head</w:t>
+      </w:r>
+      <w:proofErr w:type="gramEnd"/>
+      <w:r>
+        <w:rPr>
+          <w:rFonts w:ascii="Consolas" w:hAnsi="Consolas"/>
+        </w:rPr>
+        <w:t xml:space="preserve"> (tail (tail (… (</w:t>
+      </w:r>
+      <w:proofErr w:type="gramStart"/>
+      <w:r>
+        <w:rPr>
+          <w:rFonts w:ascii="Consolas" w:hAnsi="Consolas"/>
+        </w:rPr>
+        <w:t>tail</w:t>
+      </w:r>
+      <w:proofErr w:type="gramEnd"/>
+      <w:r>
+        <w:rPr>
+          <w:rFonts w:ascii="Consolas" w:hAnsi="Consolas"/>
+        </w:rPr>
+        <w:t xml:space="preserve"> lzl2)))))</w:t>
+      </w:r>
+    </w:p>
+    <w:p>
+      <w:pPr>
+        <w:pStyle w:val="a3"/>
         <w:ind w:left="-1080"/>
         <w:jc w:val="center"/>
         <w:rPr>
@@ -429,7 +485,7 @@
     </w:p>
     <w:p>
       <w:pPr>
-        <w:pStyle w:val="ListParagraph"/>
+        <w:pStyle w:val="a3"/>
         <w:numPr>
           <w:ilvl w:val="1"/>
           <w:numId w:val="6"/>
@@ -581,7 +637,7 @@
     </w:p>
     <w:p>
       <w:pPr>
-        <w:pStyle w:val="ListParagraph"/>
+        <w:pStyle w:val="a3"/>
         <w:ind w:left="0"/>
         <w:jc w:val="right"/>
         <w:rPr>
@@ -593,12 +649,40 @@
         <w:rPr>
           <w:rFonts w:ascii="Consolas" w:hAnsi="Consolas"/>
         </w:rPr>
-        <w:t>(tail (tail (tail (… (tail lzl1))))) =</w:t>
-      </w:r>
-    </w:p>
-    <w:p>
-      <w:pPr>
-        <w:pStyle w:val="ListParagraph"/>
+        <w:t>(</w:t>
+      </w:r>
+      <w:proofErr w:type="gramStart"/>
+      <w:r>
+        <w:rPr>
+          <w:rFonts w:ascii="Consolas" w:hAnsi="Consolas"/>
+        </w:rPr>
+        <w:t>tail</w:t>
+      </w:r>
+      <w:proofErr w:type="gramEnd"/>
+      <w:r>
+        <w:rPr>
+          <w:rFonts w:ascii="Consolas" w:hAnsi="Consolas"/>
+        </w:rPr>
+        <w:t xml:space="preserve"> (tail (tail (… (</w:t>
+      </w:r>
+      <w:proofErr w:type="gramStart"/>
+      <w:r>
+        <w:rPr>
+          <w:rFonts w:ascii="Consolas" w:hAnsi="Consolas"/>
+        </w:rPr>
+        <w:t>tail</w:t>
+      </w:r>
+      <w:proofErr w:type="gramEnd"/>
+      <w:r>
+        <w:rPr>
+          <w:rFonts w:ascii="Consolas" w:hAnsi="Consolas"/>
+        </w:rPr>
+        <w:t xml:space="preserve"> lzl1))))) =</w:t>
+      </w:r>
+    </w:p>
+    <w:p>
+      <w:pPr>
+        <w:pStyle w:val="a3"/>
         <w:ind w:left="0"/>
         <w:jc w:val="right"/>
         <w:rPr>
@@ -610,7 +694,35 @@
         <w:rPr>
           <w:rFonts w:ascii="Consolas" w:hAnsi="Consolas"/>
         </w:rPr>
-        <w:t>(tail (tail (tail (… (tail lzl2))))) = '()</w:t>
+        <w:t>(</w:t>
+      </w:r>
+      <w:proofErr w:type="gramStart"/>
+      <w:r>
+        <w:rPr>
+          <w:rFonts w:ascii="Consolas" w:hAnsi="Consolas"/>
+        </w:rPr>
+        <w:t>tail</w:t>
+      </w:r>
+      <w:proofErr w:type="gramEnd"/>
+      <w:r>
+        <w:rPr>
+          <w:rFonts w:ascii="Consolas" w:hAnsi="Consolas"/>
+        </w:rPr>
+        <w:t xml:space="preserve"> (tail (tail (… (</w:t>
+      </w:r>
+      <w:proofErr w:type="gramStart"/>
+      <w:r>
+        <w:rPr>
+          <w:rFonts w:ascii="Consolas" w:hAnsi="Consolas"/>
+        </w:rPr>
+        <w:t>tail</w:t>
+      </w:r>
+      <w:proofErr w:type="gramEnd"/>
+      <w:r>
+        <w:rPr>
+          <w:rFonts w:ascii="Consolas" w:hAnsi="Consolas"/>
+        </w:rPr>
+        <w:t xml:space="preserve"> lzl2))))) = '()</w:t>
       </w:r>
       <w:r>
         <w:rPr>
@@ -622,7 +734,7 @@
     </w:p>
     <w:p>
       <w:pPr>
-        <w:pStyle w:val="ListParagraph"/>
+        <w:pStyle w:val="a3"/>
         <w:ind w:left="0"/>
         <w:rPr>
           <w:rFonts w:ascii="Consolas" w:hAnsi="Consolas"/>
@@ -635,11 +747,19 @@
         </w:rPr>
         <w:t xml:space="preserve">וגם לכל </w:t>
       </w:r>
-      <w:r>
-        <w:rPr>
-          <w:rFonts w:ascii="Consolas" w:hAnsi="Consolas"/>
-        </w:rPr>
-        <w:t>i&lt;n</w:t>
+      <w:proofErr w:type="spellStart"/>
+      <w:r>
+        <w:rPr>
+          <w:rFonts w:ascii="Consolas" w:hAnsi="Consolas"/>
+        </w:rPr>
+        <w:t>i</w:t>
+      </w:r>
+      <w:proofErr w:type="spellEnd"/>
+      <w:r>
+        <w:rPr>
+          <w:rFonts w:ascii="Consolas" w:hAnsi="Consolas"/>
+        </w:rPr>
+        <w:t>&lt;n</w:t>
       </w:r>
       <w:r>
         <w:rPr>
@@ -664,7 +784,7 @@
     </w:p>
     <w:p>
       <w:pPr>
-        <w:pStyle w:val="Heading3"/>
+        <w:pStyle w:val="3"/>
         <w:rPr>
           <w:rFonts w:ascii="Consolas" w:hAnsi="Consolas"/>
           <w:rtl/>
@@ -782,7 +902,7 @@
     </w:p>
     <w:p>
       <w:pPr>
-        <w:pStyle w:val="ListParagraph"/>
+        <w:pStyle w:val="a3"/>
         <w:numPr>
           <w:ilvl w:val="0"/>
           <w:numId w:val="7"/>
@@ -808,7 +928,7 @@
     </w:p>
     <w:p>
       <w:pPr>
-        <w:pStyle w:val="ListParagraph"/>
+        <w:pStyle w:val="a3"/>
         <w:numPr>
           <w:ilvl w:val="0"/>
           <w:numId w:val="7"/>
@@ -827,7 +947,7 @@
     </w:p>
     <w:p>
       <w:pPr>
-        <w:pStyle w:val="ListParagraph"/>
+        <w:pStyle w:val="a3"/>
         <w:numPr>
           <w:ilvl w:val="0"/>
           <w:numId w:val="7"/>
@@ -909,7 +1029,7 @@
     </w:p>
     <w:p>
       <w:pPr>
-        <w:pStyle w:val="ListParagraph"/>
+        <w:pStyle w:val="a3"/>
         <w:numPr>
           <w:ilvl w:val="0"/>
           <w:numId w:val="7"/>
@@ -935,7 +1055,7 @@
     </w:p>
     <w:p>
       <w:pPr>
-        <w:pStyle w:val="ListParagraph"/>
+        <w:pStyle w:val="a3"/>
         <w:numPr>
           <w:ilvl w:val="0"/>
           <w:numId w:val="7"/>
@@ -968,7 +1088,7 @@
     </w:p>
     <w:p>
       <w:pPr>
-        <w:pStyle w:val="ListParagraph"/>
+        <w:pStyle w:val="a3"/>
         <w:numPr>
           <w:ilvl w:val="0"/>
           <w:numId w:val="7"/>
@@ -1310,59 +1430,87 @@
         <w:rPr>
           <w:rFonts w:ascii="Consolas" w:hAnsi="Consolas"/>
         </w:rPr>
+        <w:t>(</w:t>
+      </w:r>
+      <w:proofErr w:type="gramStart"/>
+      <w:r>
+        <w:rPr>
+          <w:rFonts w:ascii="Consolas" w:hAnsi="Consolas"/>
+        </w:rPr>
+        <w:t>head</w:t>
+      </w:r>
+      <w:proofErr w:type="gramEnd"/>
+      <w:r>
+        <w:rPr>
+          <w:rFonts w:ascii="Consolas" w:hAnsi="Consolas"/>
+        </w:rPr>
+        <w:t xml:space="preserve"> even-squares-1)</w:t>
+      </w:r>
+    </w:p>
+    <w:p>
+      <w:pPr>
+        <w:bidi w:val="0"/>
+        <w:rPr>
+          <w:rFonts w:ascii="Consolas" w:hAnsi="Consolas"/>
+          <w:rtl/>
+        </w:rPr>
+      </w:pPr>
+      <w:r>
+        <w:rPr>
+          <w:rFonts w:ascii="Consolas" w:hAnsi="Consolas"/>
+        </w:rPr>
+        <w:t>(</w:t>
+      </w:r>
+      <w:proofErr w:type="gramStart"/>
+      <w:r>
+        <w:rPr>
+          <w:rFonts w:ascii="Consolas" w:hAnsi="Consolas"/>
+        </w:rPr>
+        <w:t>head</w:t>
+      </w:r>
+      <w:proofErr w:type="gramEnd"/>
+      <w:r>
+        <w:rPr>
+          <w:rFonts w:ascii="Consolas" w:hAnsi="Consolas"/>
+        </w:rPr>
+        <w:t xml:space="preserve"> even-squares-2)</w:t>
+      </w:r>
+    </w:p>
+    <w:p>
+      <w:pPr>
+        <w:rPr>
+          <w:rFonts w:ascii="Consolas" w:hAnsi="Consolas"/>
+          <w:u w:val="single"/>
+          <w:rtl/>
+        </w:rPr>
+      </w:pPr>
+      <w:r>
+        <w:rPr>
+          <w:rFonts w:ascii="Consolas" w:hAnsi="Consolas" w:hint="cs"/>
+          <w:u w:val="single"/>
+          <w:rtl/>
+        </w:rPr>
+        <w:t xml:space="preserve">נתבונן בהפעלה </w:t>
+      </w:r>
+      <w:r>
+        <w:rPr>
+          <w:rFonts w:ascii="Consolas" w:hAnsi="Consolas"/>
+          <w:u w:val="single"/>
+        </w:rPr>
         <w:t>(head even-squares-1)</w:t>
       </w:r>
-    </w:p>
-    <w:p>
-      <w:pPr>
-        <w:bidi w:val="0"/>
-        <w:rPr>
-          <w:rFonts w:ascii="Consolas" w:hAnsi="Consolas"/>
-          <w:rtl/>
-        </w:rPr>
-      </w:pPr>
-      <w:r>
-        <w:rPr>
-          <w:rFonts w:ascii="Consolas" w:hAnsi="Consolas"/>
-        </w:rPr>
-        <w:t>(head even-squares-2)</w:t>
-      </w:r>
-    </w:p>
-    <w:p>
-      <w:pPr>
-        <w:rPr>
-          <w:rFonts w:ascii="Consolas" w:hAnsi="Consolas"/>
+      <w:r>
+        <w:rPr>
+          <w:rFonts w:ascii="Consolas" w:hAnsi="Consolas" w:hint="cs"/>
           <w:u w:val="single"/>
           <w:rtl/>
         </w:rPr>
-      </w:pPr>
-      <w:r>
-        <w:rPr>
-          <w:rFonts w:ascii="Consolas" w:hAnsi="Consolas" w:hint="cs"/>
-          <w:u w:val="single"/>
-          <w:rtl/>
-        </w:rPr>
-        <w:t xml:space="preserve">נתבונן בהפעלה </w:t>
-      </w:r>
-      <w:r>
-        <w:rPr>
-          <w:rFonts w:ascii="Consolas" w:hAnsi="Consolas"/>
-          <w:u w:val="single"/>
-        </w:rPr>
-        <w:t>(head even-squares-1)</w:t>
-      </w:r>
-      <w:r>
-        <w:rPr>
-          <w:rFonts w:ascii="Consolas" w:hAnsi="Consolas" w:hint="cs"/>
-          <w:u w:val="single"/>
-          <w:rtl/>
-        </w:rPr>
         <w:t>:</w:t>
       </w:r>
     </w:p>
     <w:p>
       <w:pPr>
-        <w:pStyle w:val="ListParagraph"/>
+        <w:pStyle w:val="a3"/>
         <w:numPr>
           <w:ilvl w:val="0"/>
           <w:numId w:val="7"/>
@@ -1407,7 +1555,7 @@
     </w:p>
     <w:p>
       <w:pPr>
-        <w:pStyle w:val="ListParagraph"/>
+        <w:pStyle w:val="a3"/>
         <w:numPr>
           <w:ilvl w:val="0"/>
           <w:numId w:val="7"/>
@@ -1423,11 +1571,19 @@
         </w:rPr>
         <w:t xml:space="preserve">לאחר מכן היא מעלה אותו בריבוע בעזרת הפעלת </w:t>
       </w:r>
-      <w:r>
-        <w:rPr>
-          <w:rFonts w:ascii="Consolas" w:hAnsi="Consolas"/>
-        </w:rPr>
-        <w:t>lzl-map</w:t>
+      <w:proofErr w:type="spellStart"/>
+      <w:r>
+        <w:rPr>
+          <w:rFonts w:ascii="Consolas" w:hAnsi="Consolas"/>
+        </w:rPr>
+        <w:t>lzl</w:t>
+      </w:r>
+      <w:proofErr w:type="spellEnd"/>
+      <w:r>
+        <w:rPr>
+          <w:rFonts w:ascii="Consolas" w:hAnsi="Consolas"/>
+        </w:rPr>
+        <w:t>-map</w:t>
       </w:r>
       <w:r>
         <w:rPr>
@@ -1459,7 +1615,7 @@
     </w:p>
     <w:p>
       <w:pPr>
-        <w:pStyle w:val="ListParagraph"/>
+        <w:pStyle w:val="a3"/>
         <w:numPr>
           <w:ilvl w:val="0"/>
           <w:numId w:val="7"/>
@@ -1489,8 +1645,13 @@
         </w:rPr>
         <w:t xml:space="preserve">א מפעילה את </w:t>
       </w:r>
-      <w:r>
-        <w:t>lzl-filter</w:t>
+      <w:proofErr w:type="spellStart"/>
+      <w:r>
+        <w:t>lzl</w:t>
+      </w:r>
+      <w:proofErr w:type="spellEnd"/>
+      <w:r>
+        <w:t>-filter</w:t>
       </w:r>
       <w:r>
         <w:rPr>
@@ -1502,7 +1663,7 @@
     </w:p>
     <w:p>
       <w:pPr>
-        <w:pStyle w:val="ListParagraph"/>
+        <w:pStyle w:val="a3"/>
         <w:numPr>
           <w:ilvl w:val="0"/>
           <w:numId w:val="7"/>
@@ -1562,7 +1723,7 @@
     </w:p>
     <w:p>
       <w:pPr>
-        <w:pStyle w:val="ListParagraph"/>
+        <w:pStyle w:val="a3"/>
         <w:numPr>
           <w:ilvl w:val="0"/>
           <w:numId w:val="7"/>
@@ -1607,7 +1768,7 @@
     </w:p>
     <w:p>
       <w:pPr>
-        <w:pStyle w:val="ListParagraph"/>
+        <w:pStyle w:val="a3"/>
         <w:numPr>
           <w:ilvl w:val="0"/>
           <w:numId w:val="7"/>
@@ -1623,8 +1784,13 @@
         </w:rPr>
         <w:t xml:space="preserve">לאחר מכאן היא מפעילה את </w:t>
       </w:r>
-      <w:r>
-        <w:t>lzl-filter</w:t>
+      <w:proofErr w:type="spellStart"/>
+      <w:r>
+        <w:t>lzl</w:t>
+      </w:r>
+      <w:proofErr w:type="spellEnd"/>
+      <w:r>
+        <w:t>-filter</w:t>
       </w:r>
       <w:r>
         <w:rPr>
@@ -1636,7 +1802,7 @@
     </w:p>
     <w:p>
       <w:pPr>
-        <w:pStyle w:val="ListParagraph"/>
+        <w:pStyle w:val="a3"/>
         <w:numPr>
           <w:ilvl w:val="0"/>
           <w:numId w:val="7"/>
@@ -1652,11 +1818,19 @@
         </w:rPr>
         <w:t xml:space="preserve">מאחר שהוא זוגי, היא מעבירה אותו לפונקציה </w:t>
       </w:r>
-      <w:r>
-        <w:rPr>
-          <w:rFonts w:ascii="Consolas" w:hAnsi="Consolas"/>
-        </w:rPr>
-        <w:t>lzl-map</w:t>
+      <w:proofErr w:type="spellStart"/>
+      <w:r>
+        <w:rPr>
+          <w:rFonts w:ascii="Consolas" w:hAnsi="Consolas"/>
+        </w:rPr>
+        <w:t>lzl</w:t>
+      </w:r>
+      <w:proofErr w:type="spellEnd"/>
+      <w:r>
+        <w:rPr>
+          <w:rFonts w:ascii="Consolas" w:hAnsi="Consolas"/>
+        </w:rPr>
+        <w:t>-map</w:t>
       </w:r>
       <w:r>
         <w:rPr>
@@ -1688,7 +1862,7 @@
     </w:p>
     <w:p>
       <w:pPr>
-        <w:pStyle w:val="ListParagraph"/>
+        <w:pStyle w:val="a3"/>
         <w:numPr>
           <w:ilvl w:val="0"/>
           <w:numId w:val="7"/>
@@ -1871,14 +2045,24 @@
           <w:u w:val="single"/>
           <w:rtl/>
         </w:rPr>
-        <w:t>-ית</w:t>
-      </w:r>
+        <w:t>-</w:t>
+      </w:r>
+      <w:proofErr w:type="spellStart"/>
       <w:r>
         <w:rPr>
           <w:rFonts w:ascii="Consolas" w:hAnsi="Consolas" w:hint="cs"/>
           <w:u w:val="single"/>
           <w:rtl/>
         </w:rPr>
+        <w:t>ית</w:t>
+      </w:r>
+      <w:proofErr w:type="spellEnd"/>
+      <w:r>
+        <w:rPr>
+          <w:rFonts w:ascii="Consolas" w:hAnsi="Consolas" w:hint="cs"/>
+          <w:u w:val="single"/>
+          <w:rtl/>
+        </w:rPr>
         <w:t xml:space="preserve"> </w:t>
       </w:r>
       <w:r>
@@ -1989,7 +2173,7 @@
     </w:p>
     <w:p>
       <w:pPr>
-        <w:pStyle w:val="ListParagraph"/>
+        <w:pStyle w:val="a3"/>
         <w:numPr>
           <w:ilvl w:val="0"/>
           <w:numId w:val="7"/>
@@ -2018,11 +2202,19 @@
         </w:rPr>
         <w:t xml:space="preserve"> מפעילה את </w:t>
       </w:r>
-      <w:r>
-        <w:rPr>
-          <w:rFonts w:ascii="Consolas" w:hAnsi="Consolas"/>
-        </w:rPr>
-        <w:t>lzl-map</w:t>
+      <w:proofErr w:type="spellStart"/>
+      <w:r>
+        <w:rPr>
+          <w:rFonts w:ascii="Consolas" w:hAnsi="Consolas"/>
+        </w:rPr>
+        <w:t>lzl</w:t>
+      </w:r>
+      <w:proofErr w:type="spellEnd"/>
+      <w:r>
+        <w:rPr>
+          <w:rFonts w:ascii="Consolas" w:hAnsi="Consolas"/>
+        </w:rPr>
+        <w:t>-map</w:t>
       </w:r>
       <w:r>
         <w:rPr>
@@ -2034,7 +2226,7 @@
     </w:p>
     <w:p>
       <w:pPr>
-        <w:pStyle w:val="ListParagraph"/>
+        <w:pStyle w:val="a3"/>
         <w:rPr>
           <w:rFonts w:ascii="Consolas" w:hAnsi="Consolas"/>
         </w:rPr>
@@ -2045,6 +2237,7 @@
         </w:rPr>
         <w:t>(</w:t>
       </w:r>
+      <w:proofErr w:type="gramStart"/>
       <w:r>
         <w:rPr>
           <w:rFonts w:ascii="Consolas" w:hAnsi="Consolas"/>
@@ -2055,7 +2248,14 @@
         <w:rPr>
           <w:rFonts w:ascii="Consolas" w:hAnsi="Consolas"/>
         </w:rPr>
-        <w:t>-from 0)</w:t>
+        <w:t>-</w:t>
+      </w:r>
+      <w:proofErr w:type="gramEnd"/>
+      <w:r>
+        <w:rPr>
+          <w:rFonts w:ascii="Consolas" w:hAnsi="Consolas"/>
+        </w:rPr>
+        <w:t>from 0)</w:t>
       </w:r>
       <w:r>
         <w:rPr>
@@ -2067,7 +2267,7 @@
     </w:p>
     <w:p>
       <w:pPr>
-        <w:pStyle w:val="ListParagraph"/>
+        <w:pStyle w:val="a3"/>
         <w:numPr>
           <w:ilvl w:val="0"/>
           <w:numId w:val="7"/>
@@ -2170,7 +2370,7 @@
     </w:p>
     <w:p>
       <w:pPr>
-        <w:pStyle w:val="ListParagraph"/>
+        <w:pStyle w:val="a3"/>
         <w:numPr>
           <w:ilvl w:val="0"/>
           <w:numId w:val="7"/>
@@ -2227,7 +2427,7 @@
     </w:p>
     <w:p>
       <w:pPr>
-        <w:pStyle w:val="ListParagraph"/>
+        <w:pStyle w:val="a3"/>
         <w:numPr>
           <w:ilvl w:val="0"/>
           <w:numId w:val="7"/>
@@ -2263,11 +2463,19 @@
         </w:rPr>
         <w:t xml:space="preserve">מופעלת </w:t>
       </w:r>
-      <w:r>
-        <w:rPr>
-          <w:rFonts w:ascii="Consolas" w:hAnsi="Consolas"/>
-        </w:rPr>
-        <w:t>lzl-map</w:t>
+      <w:proofErr w:type="spellStart"/>
+      <w:r>
+        <w:rPr>
+          <w:rFonts w:ascii="Consolas" w:hAnsi="Consolas"/>
+        </w:rPr>
+        <w:t>lzl</w:t>
+      </w:r>
+      <w:proofErr w:type="spellEnd"/>
+      <w:r>
+        <w:rPr>
+          <w:rFonts w:ascii="Consolas" w:hAnsi="Consolas"/>
+        </w:rPr>
+        <w:t>-map</w:t>
       </w:r>
       <w:r>
         <w:rPr>
@@ -2333,7 +2541,7 @@
     </w:p>
     <w:p>
       <w:pPr>
-        <w:pStyle w:val="ListParagraph"/>
+        <w:pStyle w:val="a3"/>
         <w:numPr>
           <w:ilvl w:val="0"/>
           <w:numId w:val="7"/>
@@ -2396,7 +2604,7 @@
     </w:p>
     <w:p>
       <w:pPr>
-        <w:pStyle w:val="ListParagraph"/>
+        <w:pStyle w:val="a3"/>
         <w:numPr>
           <w:ilvl w:val="0"/>
           <w:numId w:val="7"/>
@@ -2450,11 +2658,19 @@
         </w:rPr>
         <w:t xml:space="preserve"> </w:t>
       </w:r>
-      <w:r>
-        <w:rPr>
-          <w:rFonts w:ascii="Consolas" w:hAnsi="Consolas"/>
-        </w:rPr>
-        <w:t>lzl-filter</w:t>
+      <w:proofErr w:type="spellStart"/>
+      <w:r>
+        <w:rPr>
+          <w:rFonts w:ascii="Consolas" w:hAnsi="Consolas"/>
+        </w:rPr>
+        <w:t>lzl</w:t>
+      </w:r>
+      <w:proofErr w:type="spellEnd"/>
+      <w:r>
+        <w:rPr>
+          <w:rFonts w:ascii="Consolas" w:hAnsi="Consolas"/>
+        </w:rPr>
+        <w:t>-filter</w:t>
       </w:r>
       <w:r>
         <w:rPr>
@@ -2490,11 +2706,19 @@
         </w:rPr>
         <w:t xml:space="preserve">, ולכן </w:t>
       </w:r>
-      <w:r>
-        <w:rPr>
-          <w:rFonts w:ascii="Consolas" w:hAnsi="Consolas"/>
-        </w:rPr>
-        <w:t>lzl-filter</w:t>
+      <w:proofErr w:type="spellStart"/>
+      <w:r>
+        <w:rPr>
+          <w:rFonts w:ascii="Consolas" w:hAnsi="Consolas"/>
+        </w:rPr>
+        <w:t>lzl</w:t>
+      </w:r>
+      <w:proofErr w:type="spellEnd"/>
+      <w:r>
+        <w:rPr>
+          <w:rFonts w:ascii="Consolas" w:hAnsi="Consolas"/>
+        </w:rPr>
+        <w:t>-filter</w:t>
       </w:r>
       <w:r>
         <w:rPr>
@@ -2532,7 +2756,7 @@
     </w:p>
     <w:p>
       <w:pPr>
-        <w:pStyle w:val="ListParagraph"/>
+        <w:pStyle w:val="a3"/>
         <w:numPr>
           <w:ilvl w:val="0"/>
           <w:numId w:val="7"/>
@@ -2590,7 +2814,7 @@
     </w:p>
     <w:p>
       <w:pPr>
-        <w:pStyle w:val="ListParagraph"/>
+        <w:pStyle w:val="a3"/>
         <w:numPr>
           <w:ilvl w:val="0"/>
           <w:numId w:val="7"/>
@@ -2656,12 +2880,30 @@
           <w:u w:val="single"/>
           <w:rtl/>
         </w:rPr>
-        <w:t xml:space="preserve">-ית של </w:t>
-      </w:r>
-      <w:r>
-        <w:rPr>
-          <w:rFonts w:ascii="Consolas" w:hAnsi="Consolas"/>
+        <w:t>-</w:t>
+      </w:r>
+      <w:proofErr w:type="spellStart"/>
+      <w:r>
+        <w:rPr>
+          <w:rFonts w:ascii="Consolas" w:hAnsi="Consolas" w:hint="cs"/>
           <w:u w:val="single"/>
+          <w:rtl/>
+        </w:rPr>
+        <w:t>ית</w:t>
+      </w:r>
+      <w:proofErr w:type="spellEnd"/>
+      <w:r>
+        <w:rPr>
+          <w:rFonts w:ascii="Consolas" w:hAnsi="Consolas" w:hint="cs"/>
+          <w:u w:val="single"/>
+          <w:rtl/>
+        </w:rPr>
+        <w:t xml:space="preserve"> של </w:t>
+      </w:r>
+      <w:r>
+        <w:rPr>
+          <w:rFonts w:ascii="Consolas" w:hAnsi="Consolas"/>
+          <w:u w:val="single"/>
         </w:rPr>
         <w:t>(head (tail …(tail even-squares-</w:t>
       </w:r>
@@ -2751,7 +2993,7 @@
     </w:p>
     <w:p>
       <w:pPr>
-        <w:pStyle w:val="ListParagraph"/>
+        <w:pStyle w:val="a3"/>
         <w:numPr>
           <w:ilvl w:val="0"/>
           <w:numId w:val="7"/>
@@ -2850,7 +3092,7 @@
     </w:p>
     <w:p>
       <w:pPr>
-        <w:pStyle w:val="ListParagraph"/>
+        <w:pStyle w:val="a3"/>
         <w:numPr>
           <w:ilvl w:val="0"/>
           <w:numId w:val="7"/>
@@ -2907,7 +3149,7 @@
     </w:p>
     <w:p>
       <w:pPr>
-        <w:pStyle w:val="ListParagraph"/>
+        <w:pStyle w:val="a3"/>
         <w:numPr>
           <w:ilvl w:val="0"/>
           <w:numId w:val="7"/>
@@ -2946,7 +3188,7 @@
     </w:p>
     <w:p>
       <w:pPr>
-        <w:pStyle w:val="ListParagraph"/>
+        <w:pStyle w:val="a3"/>
         <w:numPr>
           <w:ilvl w:val="0"/>
           <w:numId w:val="7"/>
@@ -2993,11 +3235,19 @@
         </w:rPr>
         <w:t xml:space="preserve"> </w:t>
       </w:r>
-      <w:r>
-        <w:rPr>
-          <w:rFonts w:ascii="Consolas" w:hAnsi="Consolas"/>
-        </w:rPr>
-        <w:t>lzl-filter</w:t>
+      <w:proofErr w:type="spellStart"/>
+      <w:r>
+        <w:rPr>
+          <w:rFonts w:ascii="Consolas" w:hAnsi="Consolas"/>
+        </w:rPr>
+        <w:t>lzl</w:t>
+      </w:r>
+      <w:proofErr w:type="spellEnd"/>
+      <w:r>
+        <w:rPr>
+          <w:rFonts w:ascii="Consolas" w:hAnsi="Consolas"/>
+        </w:rPr>
+        <w:t>-filter</w:t>
       </w:r>
       <w:r>
         <w:rPr>
@@ -3019,11 +3269,19 @@
         </w:rPr>
         <w:t xml:space="preserve">, ולכן </w:t>
       </w:r>
-      <w:r>
-        <w:rPr>
-          <w:rFonts w:ascii="Consolas" w:hAnsi="Consolas"/>
-        </w:rPr>
-        <w:t>lzl-filter</w:t>
+      <w:proofErr w:type="spellStart"/>
+      <w:r>
+        <w:rPr>
+          <w:rFonts w:ascii="Consolas" w:hAnsi="Consolas"/>
+        </w:rPr>
+        <w:t>lzl</w:t>
+      </w:r>
+      <w:proofErr w:type="spellEnd"/>
+      <w:r>
+        <w:rPr>
+          <w:rFonts w:ascii="Consolas" w:hAnsi="Consolas"/>
+        </w:rPr>
+        <w:t>-filter</w:t>
       </w:r>
       <w:r>
         <w:rPr>
@@ -3067,7 +3325,7 @@
     </w:p>
     <w:p>
       <w:pPr>
-        <w:pStyle w:val="ListParagraph"/>
+        <w:pStyle w:val="a3"/>
         <w:numPr>
           <w:ilvl w:val="0"/>
           <w:numId w:val="7"/>
@@ -3124,7 +3382,7 @@
     </w:p>
     <w:p>
       <w:pPr>
-        <w:pStyle w:val="ListParagraph"/>
+        <w:pStyle w:val="a3"/>
         <w:numPr>
           <w:ilvl w:val="0"/>
           <w:numId w:val="7"/>
@@ -3153,11 +3411,19 @@
         </w:rPr>
         <w:t xml:space="preserve"> מופעלת </w:t>
       </w:r>
-      <w:r>
-        <w:rPr>
-          <w:rFonts w:ascii="Consolas" w:hAnsi="Consolas"/>
-        </w:rPr>
-        <w:t>lzl-map</w:t>
+      <w:proofErr w:type="spellStart"/>
+      <w:r>
+        <w:rPr>
+          <w:rFonts w:ascii="Consolas" w:hAnsi="Consolas"/>
+        </w:rPr>
+        <w:t>lzl</w:t>
+      </w:r>
+      <w:proofErr w:type="spellEnd"/>
+      <w:r>
+        <w:rPr>
+          <w:rFonts w:ascii="Consolas" w:hAnsi="Consolas"/>
+        </w:rPr>
+        <w:t>-map</w:t>
       </w:r>
       <w:r>
         <w:rPr>
@@ -3189,7 +3455,7 @@
     </w:p>
     <w:p>
       <w:pPr>
-        <w:pStyle w:val="ListParagraph"/>
+        <w:pStyle w:val="a3"/>
         <w:numPr>
           <w:ilvl w:val="0"/>
           <w:numId w:val="7"/>
@@ -3327,7 +3593,7 @@
     </w:p>
     <w:p>
       <w:pPr>
-        <w:pStyle w:val="Heading1"/>
+        <w:pStyle w:val="1"/>
         <w:rPr>
           <w:rtl/>
         </w:rPr>
@@ -3342,7 +3608,7 @@
     </w:p>
     <w:p>
       <w:pPr>
-        <w:pStyle w:val="Heading3"/>
+        <w:pStyle w:val="3"/>
         <w:rPr>
           <w:rtl/>
         </w:rPr>
@@ -3396,7 +3662,21 @@
         <w:rPr>
           <w:rFonts w:ascii="Consolas" w:hAnsi="Consolas"/>
         </w:rPr>
-        <w:t xml:space="preserve">[T1 * … * Tn -&gt; </w:t>
+        <w:t xml:space="preserve">[T1 * … * </w:t>
+      </w:r>
+      <w:proofErr w:type="spellStart"/>
+      <w:r>
+        <w:rPr>
+          <w:rFonts w:ascii="Consolas" w:hAnsi="Consolas"/>
+        </w:rPr>
+        <w:t>Tn</w:t>
+      </w:r>
+      <w:proofErr w:type="spellEnd"/>
+      <w:r>
+        <w:rPr>
+          <w:rFonts w:ascii="Consolas" w:hAnsi="Consolas"/>
+        </w:rPr>
+        <w:t xml:space="preserve"> -&gt; </w:t>
       </w:r>
       <w:r>
         <w:rPr>
@@ -3467,7 +3747,23 @@
         <w:rPr>
           <w:rFonts w:ascii="Consolas" w:hAnsi="Consolas"/>
         </w:rPr>
-        <w:t>[T1 * … * Tn * [</w:t>
+        <w:t xml:space="preserve">[T1 * … * </w:t>
+      </w:r>
+      <w:proofErr w:type="spellStart"/>
+      <w:proofErr w:type="gramStart"/>
+      <w:r>
+        <w:rPr>
+          <w:rFonts w:ascii="Consolas" w:hAnsi="Consolas"/>
+        </w:rPr>
+        <w:t>Tn</w:t>
+      </w:r>
+      <w:proofErr w:type="spellEnd"/>
+      <w:proofErr w:type="gramEnd"/>
+      <w:r>
+        <w:rPr>
+          <w:rFonts w:ascii="Consolas" w:hAnsi="Consolas"/>
+        </w:rPr>
+        <w:t xml:space="preserve"> * [</w:t>
       </w:r>
       <w:r>
         <w:rPr>
@@ -3725,8 +4021,17 @@
           <w:rFonts w:ascii="Consolas" w:eastAsia="Times New Roman" w:hAnsi="Consolas" w:cs="Helvetica"/>
           <w:color w:val="000000"/>
         </w:rPr>
-        <w:t xml:space="preserve"> xn</w:t>
-      </w:r>
+        <w:t xml:space="preserve"> </w:t>
+      </w:r>
+      <w:proofErr w:type="spellStart"/>
+      <w:r>
+        <w:rPr>
+          <w:rFonts w:ascii="Consolas" w:eastAsia="Times New Roman" w:hAnsi="Consolas" w:cs="Helvetica"/>
+          <w:color w:val="000000"/>
+        </w:rPr>
+        <w:t>xn</w:t>
+      </w:r>
+      <w:proofErr w:type="spellEnd"/>
       <w:r>
         <w:rPr>
           <w:rFonts w:ascii="Consolas" w:eastAsia="Times New Roman" w:hAnsi="Consolas" w:cs="Helvetica"/>
@@ -3743,12 +4048,21 @@
         </w:rPr>
         <w:t xml:space="preserve"> </w:t>
       </w:r>
-      <w:r>
-        <w:rPr>
-          <w:rFonts w:ascii="Consolas" w:eastAsia="Times New Roman" w:hAnsi="Consolas" w:cs="Helvetica"/>
-          <w:color w:val="000000"/>
-        </w:rPr>
-        <w:t>succ, fail</w:t>
+      <w:proofErr w:type="spellStart"/>
+      <w:r>
+        <w:rPr>
+          <w:rFonts w:ascii="Consolas" w:eastAsia="Times New Roman" w:hAnsi="Consolas" w:cs="Helvetica"/>
+          <w:color w:val="000000"/>
+        </w:rPr>
+        <w:t>succ</w:t>
+      </w:r>
+      <w:proofErr w:type="spellEnd"/>
+      <w:r>
+        <w:rPr>
+          <w:rFonts w:ascii="Consolas" w:eastAsia="Times New Roman" w:hAnsi="Consolas" w:cs="Helvetica"/>
+          <w:color w:val="000000"/>
+        </w:rPr>
+        <w:t>, fail</w:t>
       </w:r>
       <w:r>
         <w:rPr>
@@ -3761,7 +4075,7 @@
     </w:p>
     <w:p>
       <w:pPr>
-        <w:pStyle w:val="ListParagraph"/>
+        <w:pStyle w:val="a3"/>
         <w:numPr>
           <w:ilvl w:val="0"/>
           <w:numId w:val="9"/>
@@ -3786,7 +4100,23 @@
           <w:rFonts w:ascii="Consolas" w:eastAsia="Times New Roman" w:hAnsi="Consolas" w:cs="Helvetica"/>
           <w:color w:val="000000"/>
         </w:rPr>
-        <w:t>(f x1 x2 … xn)</w:t>
+        <w:t xml:space="preserve">(f x1 x2 … </w:t>
+      </w:r>
+      <w:proofErr w:type="spellStart"/>
+      <w:r>
+        <w:rPr>
+          <w:rFonts w:ascii="Consolas" w:eastAsia="Times New Roman" w:hAnsi="Consolas" w:cs="Helvetica"/>
+          <w:color w:val="000000"/>
+        </w:rPr>
+        <w:t>xn</w:t>
+      </w:r>
+      <w:proofErr w:type="spellEnd"/>
+      <w:r>
+        <w:rPr>
+          <w:rFonts w:ascii="Consolas" w:eastAsia="Times New Roman" w:hAnsi="Consolas" w:cs="Helvetica"/>
+          <w:color w:val="000000"/>
+        </w:rPr>
+        <w:t>)</w:t>
       </w:r>
       <w:r>
         <w:rPr>
@@ -3847,15 +4177,40 @@
           <w:rFonts w:ascii="Consolas" w:eastAsia="Times New Roman" w:hAnsi="Consolas" w:cs="Helvetica"/>
           <w:color w:val="000000"/>
         </w:rPr>
-        <w:t xml:space="preserve">(succ </w:t>
-      </w:r>
-      <w:r>
-        <w:rPr>
-          <w:rFonts w:ascii="Consolas" w:eastAsia="Times New Roman" w:hAnsi="Consolas" w:cs="Helvetica"/>
-          <w:color w:val="000000"/>
-        </w:rPr>
-        <w:t>(f x1 x2 … xn)</w:t>
-      </w:r>
+        <w:t>(</w:t>
+      </w:r>
+      <w:proofErr w:type="spellStart"/>
+      <w:r>
+        <w:rPr>
+          <w:rFonts w:ascii="Consolas" w:eastAsia="Times New Roman" w:hAnsi="Consolas" w:cs="Helvetica"/>
+          <w:color w:val="000000"/>
+        </w:rPr>
+        <w:t>succ</w:t>
+      </w:r>
+      <w:proofErr w:type="spellEnd"/>
+      <w:r>
+        <w:rPr>
+          <w:rFonts w:ascii="Consolas" w:eastAsia="Times New Roman" w:hAnsi="Consolas" w:cs="Helvetica"/>
+          <w:color w:val="000000"/>
+        </w:rPr>
+        <w:t xml:space="preserve"> </w:t>
+      </w:r>
+      <w:r>
+        <w:rPr>
+          <w:rFonts w:ascii="Consolas" w:eastAsia="Times New Roman" w:hAnsi="Consolas" w:cs="Helvetica"/>
+          <w:color w:val="000000"/>
+        </w:rPr>
+        <w:t xml:space="preserve">(f x1 x2 … </w:t>
+      </w:r>
+      <w:proofErr w:type="spellStart"/>
+      <w:r>
+        <w:rPr>
+          <w:rFonts w:ascii="Consolas" w:eastAsia="Times New Roman" w:hAnsi="Consolas" w:cs="Helvetica"/>
+          <w:color w:val="000000"/>
+        </w:rPr>
+        <w:t>xn</w:t>
+      </w:r>
+      <w:proofErr w:type="spellEnd"/>
       <w:r>
         <w:rPr>
           <w:rFonts w:ascii="Consolas" w:eastAsia="Times New Roman" w:hAnsi="Consolas" w:cs="Helvetica"/>
@@ -3867,6 +4222,13 @@
         <w:rPr>
           <w:rFonts w:ascii="Consolas" w:eastAsia="Times New Roman" w:hAnsi="Consolas" w:cs="Helvetica"/>
           <w:color w:val="000000"/>
+        </w:rPr>
+        <w:t>)</w:t>
+      </w:r>
+      <w:r>
+        <w:rPr>
+          <w:rFonts w:ascii="Consolas" w:eastAsia="Times New Roman" w:hAnsi="Consolas" w:cs="Helvetica"/>
+          <w:color w:val="000000"/>
           <w:rtl/>
         </w:rPr>
         <w:t xml:space="preserve"> והפעלת </w:t>
@@ -3876,7 +4238,39 @@
           <w:rFonts w:ascii="Consolas" w:eastAsia="Times New Roman" w:hAnsi="Consolas" w:cs="Helvetica"/>
           <w:color w:val="000000"/>
         </w:rPr>
-        <w:t>(f$ x1 x2 … xn succ fail)</w:t>
+        <w:t xml:space="preserve">(f$ x1 x2 … </w:t>
+      </w:r>
+      <w:proofErr w:type="spellStart"/>
+      <w:r>
+        <w:rPr>
+          <w:rFonts w:ascii="Consolas" w:eastAsia="Times New Roman" w:hAnsi="Consolas" w:cs="Helvetica"/>
+          <w:color w:val="000000"/>
+        </w:rPr>
+        <w:t>xn</w:t>
+      </w:r>
+      <w:proofErr w:type="spellEnd"/>
+      <w:r>
+        <w:rPr>
+          <w:rFonts w:ascii="Consolas" w:eastAsia="Times New Roman" w:hAnsi="Consolas" w:cs="Helvetica"/>
+          <w:color w:val="000000"/>
+        </w:rPr>
+        <w:t xml:space="preserve"> </w:t>
+      </w:r>
+      <w:proofErr w:type="spellStart"/>
+      <w:r>
+        <w:rPr>
+          <w:rFonts w:ascii="Consolas" w:eastAsia="Times New Roman" w:hAnsi="Consolas" w:cs="Helvetica"/>
+          <w:color w:val="000000"/>
+        </w:rPr>
+        <w:t>succ</w:t>
+      </w:r>
+      <w:proofErr w:type="spellEnd"/>
+      <w:r>
+        <w:rPr>
+          <w:rFonts w:ascii="Consolas" w:eastAsia="Times New Roman" w:hAnsi="Consolas" w:cs="Helvetica"/>
+          <w:color w:val="000000"/>
+        </w:rPr>
+        <w:t xml:space="preserve"> fail)</w:t>
       </w:r>
       <w:r>
         <w:rPr>
@@ -3912,7 +4306,7 @@
     </w:p>
     <w:p>
       <w:pPr>
-        <w:pStyle w:val="ListParagraph"/>
+        <w:pStyle w:val="a3"/>
         <w:shd w:val="clear" w:color="auto" w:fill="FFFFFF"/>
         <w:spacing w:before="240" w:after="0" w:line="240" w:lineRule="auto"/>
         <w:rPr>
@@ -3923,7 +4317,7 @@
     </w:p>
     <w:p>
       <w:pPr>
-        <w:pStyle w:val="ListParagraph"/>
+        <w:pStyle w:val="a3"/>
         <w:numPr>
           <w:ilvl w:val="0"/>
           <w:numId w:val="9"/>
@@ -3956,7 +4350,23 @@
           <w:rFonts w:ascii="Consolas" w:eastAsia="Times New Roman" w:hAnsi="Consolas" w:cs="Helvetica"/>
           <w:color w:val="000000"/>
         </w:rPr>
-        <w:t>(f x1 x2 … xn)</w:t>
+        <w:t xml:space="preserve">(f x1 x2 … </w:t>
+      </w:r>
+      <w:proofErr w:type="spellStart"/>
+      <w:r>
+        <w:rPr>
+          <w:rFonts w:ascii="Consolas" w:eastAsia="Times New Roman" w:hAnsi="Consolas" w:cs="Helvetica"/>
+          <w:color w:val="000000"/>
+        </w:rPr>
+        <w:t>xn</w:t>
+      </w:r>
+      <w:proofErr w:type="spellEnd"/>
+      <w:r>
+        <w:rPr>
+          <w:rFonts w:ascii="Consolas" w:eastAsia="Times New Roman" w:hAnsi="Consolas" w:cs="Helvetica"/>
+          <w:color w:val="000000"/>
+        </w:rPr>
+        <w:t>)</w:t>
       </w:r>
       <w:r>
         <w:rPr>
@@ -4087,16 +4497,48 @@
           <w:rFonts w:ascii="Consolas" w:eastAsia="Times New Roman" w:hAnsi="Consolas" w:cs="Helvetica"/>
           <w:color w:val="000000"/>
         </w:rPr>
-        <w:t>(f$ x1 x2 … xn succ fail)</w:t>
-      </w:r>
-      <w:r>
-        <w:rPr>
-          <w:rFonts w:ascii="Consolas" w:eastAsia="Times New Roman" w:hAnsi="Consolas" w:cs="Helvetica"/>
-          <w:color w:val="000000"/>
-          <w:rtl/>
+        <w:t xml:space="preserve">(f$ x1 x2 … </w:t>
+      </w:r>
+      <w:proofErr w:type="spellStart"/>
+      <w:r>
+        <w:rPr>
+          <w:rFonts w:ascii="Consolas" w:eastAsia="Times New Roman" w:hAnsi="Consolas" w:cs="Helvetica"/>
+          <w:color w:val="000000"/>
+        </w:rPr>
+        <w:t>xn</w:t>
+      </w:r>
+      <w:proofErr w:type="spellEnd"/>
+      <w:r>
+        <w:rPr>
+          <w:rFonts w:ascii="Consolas" w:eastAsia="Times New Roman" w:hAnsi="Consolas" w:cs="Helvetica"/>
+          <w:color w:val="000000"/>
         </w:rPr>
         <w:t xml:space="preserve"> </w:t>
       </w:r>
+      <w:proofErr w:type="spellStart"/>
+      <w:r>
+        <w:rPr>
+          <w:rFonts w:ascii="Consolas" w:eastAsia="Times New Roman" w:hAnsi="Consolas" w:cs="Helvetica"/>
+          <w:color w:val="000000"/>
+        </w:rPr>
+        <w:t>succ</w:t>
+      </w:r>
+      <w:proofErr w:type="spellEnd"/>
+      <w:r>
+        <w:rPr>
+          <w:rFonts w:ascii="Consolas" w:eastAsia="Times New Roman" w:hAnsi="Consolas" w:cs="Helvetica"/>
+          <w:color w:val="000000"/>
+        </w:rPr>
+        <w:t xml:space="preserve"> fail)</w:t>
+      </w:r>
+      <w:r>
+        <w:rPr>
+          <w:rFonts w:ascii="Consolas" w:eastAsia="Times New Roman" w:hAnsi="Consolas" w:cs="Helvetica"/>
+          <w:color w:val="000000"/>
+          <w:rtl/>
+        </w:rPr>
+        <w:t xml:space="preserve"> </w:t>
+      </w:r>
       <w:r>
         <w:rPr>
           <w:rFonts w:ascii="Consolas" w:eastAsia="Times New Roman" w:hAnsi="Consolas" w:cs="Helvetica"/>
@@ -4147,17 +4589,17 @@
     </w:p>
     <w:p>
       <w:pPr>
-        <w:pStyle w:val="ListParagraph"/>
-        <w:rPr>
-          <w:rFonts w:ascii="Consolas" w:eastAsia="Times New Roman" w:hAnsi="Consolas" w:cs="Helvetica" w:hint="cs"/>
-          <w:color w:val="000000"/>
-          <w:rtl/>
-        </w:rPr>
-      </w:pPr>
-    </w:p>
-    <w:p>
-      <w:pPr>
-        <w:pStyle w:val="ListParagraph"/>
+        <w:pStyle w:val="a3"/>
+        <w:rPr>
+          <w:rFonts w:ascii="Consolas" w:eastAsia="Times New Roman" w:hAnsi="Consolas" w:cs="Helvetica"/>
+          <w:color w:val="000000"/>
+          <w:rtl/>
+        </w:rPr>
+      </w:pPr>
+    </w:p>
+    <w:p>
+      <w:pPr>
+        <w:pStyle w:val="a3"/>
         <w:numPr>
           <w:ilvl w:val="0"/>
           <w:numId w:val="9"/>
@@ -4190,7 +4632,23 @@
           <w:rFonts w:ascii="Consolas" w:eastAsia="Times New Roman" w:hAnsi="Consolas" w:cs="Helvetica"/>
           <w:color w:val="000000"/>
         </w:rPr>
-        <w:t>(f x1 x2 … xn)</w:t>
+        <w:t xml:space="preserve">(f x1 x2 … </w:t>
+      </w:r>
+      <w:proofErr w:type="spellStart"/>
+      <w:r>
+        <w:rPr>
+          <w:rFonts w:ascii="Consolas" w:eastAsia="Times New Roman" w:hAnsi="Consolas" w:cs="Helvetica"/>
+          <w:color w:val="000000"/>
+        </w:rPr>
+        <w:t>xn</w:t>
+      </w:r>
+      <w:proofErr w:type="spellEnd"/>
+      <w:r>
+        <w:rPr>
+          <w:rFonts w:ascii="Consolas" w:eastAsia="Times New Roman" w:hAnsi="Consolas" w:cs="Helvetica"/>
+          <w:color w:val="000000"/>
+        </w:rPr>
+        <w:t>)</w:t>
       </w:r>
       <w:r>
         <w:rPr>
@@ -4229,7 +4687,39 @@
           <w:rFonts w:ascii="Consolas" w:eastAsia="Times New Roman" w:hAnsi="Consolas" w:cs="Helvetica"/>
           <w:color w:val="000000"/>
         </w:rPr>
-        <w:t>(f$ x1 x2 … xn succ fail)</w:t>
+        <w:t xml:space="preserve">(f$ x1 x2 … </w:t>
+      </w:r>
+      <w:proofErr w:type="spellStart"/>
+      <w:r>
+        <w:rPr>
+          <w:rFonts w:ascii="Consolas" w:eastAsia="Times New Roman" w:hAnsi="Consolas" w:cs="Helvetica"/>
+          <w:color w:val="000000"/>
+        </w:rPr>
+        <w:t>xn</w:t>
+      </w:r>
+      <w:proofErr w:type="spellEnd"/>
+      <w:r>
+        <w:rPr>
+          <w:rFonts w:ascii="Consolas" w:eastAsia="Times New Roman" w:hAnsi="Consolas" w:cs="Helvetica"/>
+          <w:color w:val="000000"/>
+        </w:rPr>
+        <w:t xml:space="preserve"> </w:t>
+      </w:r>
+      <w:proofErr w:type="spellStart"/>
+      <w:r>
+        <w:rPr>
+          <w:rFonts w:ascii="Consolas" w:eastAsia="Times New Roman" w:hAnsi="Consolas" w:cs="Helvetica"/>
+          <w:color w:val="000000"/>
+        </w:rPr>
+        <w:t>succ</w:t>
+      </w:r>
+      <w:proofErr w:type="spellEnd"/>
+      <w:r>
+        <w:rPr>
+          <w:rFonts w:ascii="Consolas" w:eastAsia="Times New Roman" w:hAnsi="Consolas" w:cs="Helvetica"/>
+          <w:color w:val="000000"/>
+        </w:rPr>
+        <w:t xml:space="preserve"> fail)</w:t>
       </w:r>
       <w:r>
         <w:rPr>
@@ -4338,7 +4828,23 @@
           <w:rFonts w:ascii="Consolas" w:eastAsia="Times New Roman" w:hAnsi="Consolas" w:cs="Helvetica"/>
           <w:color w:val="000000"/>
         </w:rPr>
-        <w:t>(f x1 x2 … xn)</w:t>
+        <w:t xml:space="preserve">(f x1 x2 … </w:t>
+      </w:r>
+      <w:proofErr w:type="spellStart"/>
+      <w:r>
+        <w:rPr>
+          <w:rFonts w:ascii="Consolas" w:eastAsia="Times New Roman" w:hAnsi="Consolas" w:cs="Helvetica"/>
+          <w:color w:val="000000"/>
+        </w:rPr>
+        <w:t>xn</w:t>
+      </w:r>
+      <w:proofErr w:type="spellEnd"/>
+      <w:r>
+        <w:rPr>
+          <w:rFonts w:ascii="Consolas" w:eastAsia="Times New Roman" w:hAnsi="Consolas" w:cs="Helvetica"/>
+          <w:color w:val="000000"/>
+        </w:rPr>
+        <w:t>)</w:t>
       </w:r>
       <w:r>
         <w:rPr>
@@ -4368,16 +4874,48 @@
           <w:rFonts w:ascii="Consolas" w:eastAsia="Times New Roman" w:hAnsi="Consolas" w:cs="Helvetica"/>
           <w:color w:val="000000"/>
         </w:rPr>
-        <w:t>(f$ x1 x2 … xn succ fail)</w:t>
-      </w:r>
-      <w:r>
-        <w:rPr>
-          <w:rFonts w:ascii="Consolas" w:eastAsia="Times New Roman" w:hAnsi="Consolas" w:cs="Helvetica"/>
-          <w:color w:val="000000"/>
-          <w:rtl/>
+        <w:t xml:space="preserve">(f$ x1 x2 … </w:t>
+      </w:r>
+      <w:proofErr w:type="spellStart"/>
+      <w:r>
+        <w:rPr>
+          <w:rFonts w:ascii="Consolas" w:eastAsia="Times New Roman" w:hAnsi="Consolas" w:cs="Helvetica"/>
+          <w:color w:val="000000"/>
+        </w:rPr>
+        <w:t>xn</w:t>
+      </w:r>
+      <w:proofErr w:type="spellEnd"/>
+      <w:r>
+        <w:rPr>
+          <w:rFonts w:ascii="Consolas" w:eastAsia="Times New Roman" w:hAnsi="Consolas" w:cs="Helvetica"/>
+          <w:color w:val="000000"/>
         </w:rPr>
         <w:t xml:space="preserve"> </w:t>
       </w:r>
+      <w:proofErr w:type="spellStart"/>
+      <w:r>
+        <w:rPr>
+          <w:rFonts w:ascii="Consolas" w:eastAsia="Times New Roman" w:hAnsi="Consolas" w:cs="Helvetica"/>
+          <w:color w:val="000000"/>
+        </w:rPr>
+        <w:t>succ</w:t>
+      </w:r>
+      <w:proofErr w:type="spellEnd"/>
+      <w:r>
+        <w:rPr>
+          <w:rFonts w:ascii="Consolas" w:eastAsia="Times New Roman" w:hAnsi="Consolas" w:cs="Helvetica"/>
+          <w:color w:val="000000"/>
+        </w:rPr>
+        <w:t xml:space="preserve"> fail)</w:t>
+      </w:r>
+      <w:r>
+        <w:rPr>
+          <w:rFonts w:ascii="Consolas" w:eastAsia="Times New Roman" w:hAnsi="Consolas" w:cs="Helvetica"/>
+          <w:color w:val="000000"/>
+          <w:rtl/>
+        </w:rPr>
+        <w:t xml:space="preserve"> </w:t>
+      </w:r>
       <w:r>
         <w:rPr>
           <w:rFonts w:ascii="Helvetica" w:eastAsia="Times New Roman" w:hAnsi="Helvetica" w:cs="Helvetica" w:hint="cs"/>
@@ -4405,7 +4943,7 @@
     </w:p>
     <w:p>
       <w:pPr>
-        <w:pStyle w:val="Heading3"/>
+        <w:pStyle w:val="3"/>
         <w:rPr>
           <w:rFonts w:eastAsia="Times New Roman"/>
           <w:rtl/>
@@ -4555,12 +5093,21 @@
         </w:rPr>
         <w:br/>
       </w:r>
-      <w:r>
-        <w:rPr>
-          <w:rFonts w:ascii="Consolas" w:eastAsia="Times New Roman" w:hAnsi="Consolas" w:cs="Helvetica"/>
-          <w:color w:val="000000"/>
-        </w:rPr>
-        <w:t>assoc-list</w:t>
+      <w:proofErr w:type="spellStart"/>
+      <w:r>
+        <w:rPr>
+          <w:rFonts w:ascii="Consolas" w:eastAsia="Times New Roman" w:hAnsi="Consolas" w:cs="Helvetica"/>
+          <w:color w:val="000000"/>
+        </w:rPr>
+        <w:t>assoc</w:t>
+      </w:r>
+      <w:proofErr w:type="spellEnd"/>
+      <w:r>
+        <w:rPr>
+          <w:rFonts w:ascii="Consolas" w:eastAsia="Times New Roman" w:hAnsi="Consolas" w:cs="Helvetica"/>
+          <w:color w:val="000000"/>
+        </w:rPr>
+        <w:t>-list</w:t>
       </w:r>
       <w:r>
         <w:rPr>
@@ -4570,13 +5117,23 @@
         </w:rPr>
         <w:t xml:space="preserve">, </w:t>
       </w:r>
+      <w:proofErr w:type="spellStart"/>
       <w:r>
         <w:rPr>
           <w:rFonts w:ascii="Helvetica" w:eastAsia="Times New Roman" w:hAnsi="Helvetica" w:cs="Helvetica" w:hint="cs"/>
           <w:color w:val="000000"/>
           <w:rtl/>
         </w:rPr>
-        <w:t xml:space="preserve">נסמנו </w:t>
+        <w:t>נסמנו</w:t>
+      </w:r>
+      <w:proofErr w:type="spellEnd"/>
+      <w:r>
+        <w:rPr>
+          <w:rFonts w:ascii="Helvetica" w:eastAsia="Times New Roman" w:hAnsi="Helvetica" w:cs="Helvetica" w:hint="cs"/>
+          <w:color w:val="000000"/>
+          <w:rtl/>
+        </w:rPr>
+        <w:t xml:space="preserve"> </w:t>
       </w:r>
       <w:r>
         <w:rPr>
@@ -4674,12 +5231,21 @@
         </w:rPr>
         <w:t xml:space="preserve">אז בהכרח </w:t>
       </w:r>
-      <w:r>
-        <w:rPr>
-          <w:rFonts w:ascii="Consolas" w:eastAsia="Times New Roman" w:hAnsi="Consolas" w:cs="Helvetica"/>
-          <w:color w:val="000000"/>
-        </w:rPr>
-        <w:t>assoc-list = '()</w:t>
+      <w:proofErr w:type="spellStart"/>
+      <w:r>
+        <w:rPr>
+          <w:rFonts w:ascii="Consolas" w:eastAsia="Times New Roman" w:hAnsi="Consolas" w:cs="Helvetica"/>
+          <w:color w:val="000000"/>
+        </w:rPr>
+        <w:t>assoc</w:t>
+      </w:r>
+      <w:proofErr w:type="spellEnd"/>
+      <w:r>
+        <w:rPr>
+          <w:rFonts w:ascii="Consolas" w:eastAsia="Times New Roman" w:hAnsi="Consolas" w:cs="Helvetica"/>
+          <w:color w:val="000000"/>
+        </w:rPr>
+        <w:t>-list = '()</w:t>
       </w:r>
       <w:r>
         <w:rPr>
@@ -4772,12 +5338,21 @@
         </w:rPr>
         <w:t xml:space="preserve"> לא נמצא ב-</w:t>
       </w:r>
-      <w:r>
-        <w:rPr>
-          <w:rFonts w:ascii="Consolas" w:eastAsia="Times New Roman" w:hAnsi="Consolas" w:cs="Helvetica"/>
-          <w:color w:val="000000"/>
-        </w:rPr>
-        <w:t>assoc-list</w:t>
+      <w:proofErr w:type="spellStart"/>
+      <w:r>
+        <w:rPr>
+          <w:rFonts w:ascii="Consolas" w:eastAsia="Times New Roman" w:hAnsi="Consolas" w:cs="Helvetica"/>
+          <w:color w:val="000000"/>
+        </w:rPr>
+        <w:t>assoc</w:t>
+      </w:r>
+      <w:proofErr w:type="spellEnd"/>
+      <w:r>
+        <w:rPr>
+          <w:rFonts w:ascii="Consolas" w:eastAsia="Times New Roman" w:hAnsi="Consolas" w:cs="Helvetica"/>
+          <w:color w:val="000000"/>
+        </w:rPr>
+        <w:t>-list</w:t>
       </w:r>
       <w:r>
         <w:rPr>
@@ -4798,6 +5373,7 @@
           <w:color w:val="000000"/>
         </w:rPr>
       </w:pPr>
+      <w:proofErr w:type="gramStart"/>
       <w:r>
         <w:rPr>
           <w:rFonts w:ascii="Consolas" w:eastAsia="Times New Roman" w:hAnsi="Consolas" w:cs="Helvetica"/>
@@ -4805,6 +5381,7 @@
         </w:rPr>
         <w:t>a-e</w:t>
       </w:r>
+      <w:proofErr w:type="gramEnd"/>
       <w:r>
         <w:rPr>
           <w:rFonts w:ascii="Consolas" w:eastAsia="Times New Roman" w:hAnsi="Consolas" w:cs="Helvetica"/>
@@ -4817,7 +5394,23 @@
           <w:rFonts w:ascii="Consolas" w:eastAsia="Times New Roman" w:hAnsi="Consolas" w:cs="Helvetica"/>
           <w:color w:val="000000"/>
         </w:rPr>
-        <w:t xml:space="preserve">[(get-value assoc-list key)] </w:t>
+        <w:t xml:space="preserve">[(get-value </w:t>
+      </w:r>
+      <w:proofErr w:type="spellStart"/>
+      <w:r>
+        <w:rPr>
+          <w:rFonts w:ascii="Consolas" w:eastAsia="Times New Roman" w:hAnsi="Consolas" w:cs="Helvetica"/>
+          <w:color w:val="000000"/>
+        </w:rPr>
+        <w:t>assoc</w:t>
+      </w:r>
+      <w:proofErr w:type="spellEnd"/>
+      <w:r>
+        <w:rPr>
+          <w:rFonts w:ascii="Consolas" w:eastAsia="Times New Roman" w:hAnsi="Consolas" w:cs="Helvetica"/>
+          <w:color w:val="000000"/>
+        </w:rPr>
+        <w:t xml:space="preserve">-list key)] </w:t>
       </w:r>
       <w:r>
         <w:rPr>
@@ -4959,6 +5552,7 @@
           <w:color w:val="000000"/>
         </w:rPr>
       </w:pPr>
+      <w:proofErr w:type="gramStart"/>
       <w:r>
         <w:rPr>
           <w:rFonts w:ascii="Consolas" w:eastAsia="Times New Roman" w:hAnsi="Consolas" w:cs="Helvetica"/>
@@ -4966,12 +5560,29 @@
         </w:rPr>
         <w:t>a-e</w:t>
       </w:r>
-      <w:r>
-        <w:rPr>
-          <w:rFonts w:ascii="Consolas" w:eastAsia="Times New Roman" w:hAnsi="Consolas" w:cs="Helvetica"/>
-          <w:color w:val="000000"/>
-        </w:rPr>
-        <w:t xml:space="preserve"> [ (get-value$ assoc-list key success fail) ] </w:t>
+      <w:proofErr w:type="gramEnd"/>
+      <w:r>
+        <w:rPr>
+          <w:rFonts w:ascii="Consolas" w:eastAsia="Times New Roman" w:hAnsi="Consolas" w:cs="Helvetica"/>
+          <w:color w:val="000000"/>
+        </w:rPr>
+        <w:t xml:space="preserve"> [ (get-value$ </w:t>
+      </w:r>
+      <w:proofErr w:type="spellStart"/>
+      <w:r>
+        <w:rPr>
+          <w:rFonts w:ascii="Consolas" w:eastAsia="Times New Roman" w:hAnsi="Consolas" w:cs="Helvetica"/>
+          <w:color w:val="000000"/>
+        </w:rPr>
+        <w:t>assoc</w:t>
+      </w:r>
+      <w:proofErr w:type="spellEnd"/>
+      <w:r>
+        <w:rPr>
+          <w:rFonts w:ascii="Consolas" w:eastAsia="Times New Roman" w:hAnsi="Consolas" w:cs="Helvetica"/>
+          <w:color w:val="000000"/>
+        </w:rPr>
+        <w:t xml:space="preserve">-list key success fail) ] </w:t>
       </w:r>
       <w:r>
         <w:rPr>
@@ -4998,6 +5609,7 @@
           <w:color w:val="000000"/>
         </w:rPr>
       </w:pPr>
+      <w:proofErr w:type="gramStart"/>
       <w:r>
         <w:rPr>
           <w:rFonts w:ascii="Consolas" w:eastAsia="Times New Roman" w:hAnsi="Consolas" w:cs="Helvetica"/>
@@ -5005,6 +5617,7 @@
         </w:rPr>
         <w:t>a-e</w:t>
       </w:r>
+      <w:proofErr w:type="gramEnd"/>
       <w:r>
         <w:rPr>
           <w:rFonts w:ascii="Consolas" w:eastAsia="Times New Roman" w:hAnsi="Consolas" w:cs="Helvetica"/>
@@ -5073,14 +5686,7 @@
           <w:rFonts w:ascii="Consolas" w:eastAsia="Times New Roman" w:hAnsi="Consolas" w:cs="Helvetica"/>
           <w:color w:val="000000"/>
         </w:rPr>
-        <w:t>]</w:t>
-      </w:r>
-      <w:r>
-        <w:rPr>
-          <w:rFonts w:ascii="Consolas" w:eastAsia="Times New Roman" w:hAnsi="Consolas" w:cs="Helvetica"/>
-          <w:color w:val="000000"/>
-        </w:rPr>
-        <w:t xml:space="preserve"> </w:t>
+        <w:t xml:space="preserve">] </w:t>
       </w:r>
       <w:r>
         <w:rPr>
@@ -5197,25 +5803,7 @@
           <w:u w:val="single"/>
           <w:rtl/>
         </w:rPr>
-        <w:t xml:space="preserve"> (</w:t>
-      </w:r>
-      <w:r>
-        <w:rPr>
-          <w:rFonts w:ascii="Helvetica" w:eastAsia="Times New Roman" w:hAnsi="Helvetica" w:cs="Helvetica" w:hint="cs"/>
-          <w:color w:val="000000"/>
-          <w:u w:val="single"/>
-          <w:rtl/>
-        </w:rPr>
-        <w:t>2</w:t>
-      </w:r>
-      <w:r>
-        <w:rPr>
-          <w:rFonts w:ascii="Helvetica" w:eastAsia="Times New Roman" w:hAnsi="Helvetica" w:cs="Helvetica" w:hint="cs"/>
-          <w:color w:val="000000"/>
-          <w:u w:val="single"/>
-          <w:rtl/>
-        </w:rPr>
-        <w:t>)</w:t>
+        <w:t xml:space="preserve"> (2)</w:t>
       </w:r>
       <w:r>
         <w:rPr>
@@ -5268,12 +5856,21 @@
         </w:rPr>
         <w:t xml:space="preserve">אזי </w:t>
       </w:r>
+      <w:proofErr w:type="spellStart"/>
       <w:r>
         <w:rPr>
           <w:rFonts w:ascii="Helvetica" w:eastAsia="Times New Roman" w:hAnsi="Helvetica" w:cs="Helvetica"/>
           <w:color w:val="000000"/>
         </w:rPr>
-        <w:t>assoc-list</w:t>
+        <w:t>assoc</w:t>
+      </w:r>
+      <w:proofErr w:type="spellEnd"/>
+      <w:r>
+        <w:rPr>
+          <w:rFonts w:ascii="Helvetica" w:eastAsia="Times New Roman" w:hAnsi="Helvetica" w:cs="Helvetica"/>
+          <w:color w:val="000000"/>
+        </w:rPr>
+        <w:t>-list</w:t>
       </w:r>
       <w:r>
         <w:rPr>
@@ -5419,15 +6016,7 @@
           <w:color w:val="000000"/>
           <w:rtl/>
         </w:rPr>
-        <w:t xml:space="preserve"> פרוצדורות כלשהן. אז</w:t>
-      </w:r>
-      <w:r>
-        <w:rPr>
-          <w:rFonts w:ascii="Helvetica" w:eastAsia="Times New Roman" w:hAnsi="Helvetica" w:cs="Helvetica" w:hint="cs"/>
-          <w:color w:val="000000"/>
-          <w:rtl/>
-        </w:rPr>
-        <w:t xml:space="preserve"> ייתכנו שני מקרים:</w:t>
+        <w:t xml:space="preserve"> פרוצדורות כלשהן. אז ייתכנו שני מקרים:</w:t>
       </w:r>
     </w:p>
     <w:p>
@@ -5537,12 +6126,21 @@
         </w:rPr>
         <w:t xml:space="preserve"> נמצא ב- </w:t>
       </w:r>
+      <w:proofErr w:type="spellStart"/>
       <w:r>
         <w:rPr>
           <w:rFonts w:ascii="Helvetica" w:eastAsia="Times New Roman" w:hAnsi="Helvetica" w:cs="Helvetica"/>
           <w:color w:val="000000"/>
         </w:rPr>
-        <w:t>assoc-list</w:t>
+        <w:t>assoc</w:t>
+      </w:r>
+      <w:proofErr w:type="spellEnd"/>
+      <w:r>
+        <w:rPr>
+          <w:rFonts w:ascii="Helvetica" w:eastAsia="Times New Roman" w:hAnsi="Helvetica" w:cs="Helvetica"/>
+          <w:color w:val="000000"/>
+        </w:rPr>
+        <w:t>-list</w:t>
       </w:r>
       <w:r>
         <w:rPr>
@@ -5550,7 +6148,7 @@
           <w:color w:val="000000"/>
           <w:rtl/>
         </w:rPr>
-        <w:t xml:space="preserve"> והחישוב מסתיים בהחזרת הערך </w:t>
+        <w:t xml:space="preserve"> והחישוב מסתיים בהחזרת הערך</w:t>
       </w:r>
       <m:oMath>
         <m:sSub>
@@ -5596,6 +6194,14 @@
           <w:color w:val="000000"/>
           <w:rtl/>
         </w:rPr>
+        <w:t xml:space="preserve"> </w:t>
+      </w:r>
+      <w:r>
+        <w:rPr>
+          <w:rFonts w:ascii="Helvetica" w:eastAsia="Times New Roman" w:hAnsi="Helvetica" w:cs="Helvetica" w:hint="cs"/>
+          <w:color w:val="000000"/>
+          <w:rtl/>
+        </w:rPr>
         <w:t>(החישוב מסתיים בהצלחה). כלומר:</w:t>
       </w:r>
     </w:p>
@@ -5609,6 +6215,7 @@
           <w:color w:val="000000"/>
         </w:rPr>
       </w:pPr>
+      <w:proofErr w:type="gramStart"/>
       <w:r>
         <w:rPr>
           <w:rFonts w:ascii="Consolas" w:eastAsia="Times New Roman" w:hAnsi="Consolas" w:cs="Helvetica"/>
@@ -5616,6 +6223,7 @@
         </w:rPr>
         <w:t>a-e</w:t>
       </w:r>
+      <w:proofErr w:type="gramEnd"/>
       <w:r>
         <w:rPr>
           <w:rFonts w:ascii="Consolas" w:eastAsia="Times New Roman" w:hAnsi="Consolas" w:cs="Helvetica"/>
@@ -5628,7 +6236,23 @@
           <w:rFonts w:ascii="Consolas" w:eastAsia="Times New Roman" w:hAnsi="Consolas" w:cs="Helvetica"/>
           <w:color w:val="000000"/>
         </w:rPr>
-        <w:t xml:space="preserve">[(get-value assoc-list key)] </w:t>
+        <w:t xml:space="preserve">[(get-value </w:t>
+      </w:r>
+      <w:proofErr w:type="spellStart"/>
+      <w:r>
+        <w:rPr>
+          <w:rFonts w:ascii="Consolas" w:eastAsia="Times New Roman" w:hAnsi="Consolas" w:cs="Helvetica"/>
+          <w:color w:val="000000"/>
+        </w:rPr>
+        <w:t>assoc</w:t>
+      </w:r>
+      <w:proofErr w:type="spellEnd"/>
+      <w:r>
+        <w:rPr>
+          <w:rFonts w:ascii="Consolas" w:eastAsia="Times New Roman" w:hAnsi="Consolas" w:cs="Helvetica"/>
+          <w:color w:val="000000"/>
+        </w:rPr>
+        <w:t xml:space="preserve">-list key)] </w:t>
       </w:r>
       <w:r>
         <w:rPr>
@@ -5655,6 +6279,7 @@
           <w:color w:val="000000"/>
         </w:rPr>
       </w:pPr>
+      <w:proofErr w:type="gramStart"/>
       <w:r>
         <w:rPr>
           <w:rFonts w:ascii="Consolas" w:eastAsia="Times New Roman" w:hAnsi="Consolas" w:cs="Helvetica"/>
@@ -5662,6 +6287,7 @@
         </w:rPr>
         <w:t>a-e</w:t>
       </w:r>
+      <w:proofErr w:type="gramEnd"/>
       <w:r>
         <w:rPr>
           <w:rFonts w:ascii="Consolas" w:eastAsia="Times New Roman" w:hAnsi="Consolas" w:cs="Helvetica"/>
@@ -5765,14 +6391,7 @@
           <w:rFonts w:ascii="Consolas" w:eastAsia="Times New Roman" w:hAnsi="Consolas" w:cs="Helvetica"/>
           <w:color w:val="000000"/>
         </w:rPr>
-        <w:t xml:space="preserve"> </w:t>
-      </w:r>
-      <w:r>
-        <w:rPr>
-          <w:rFonts w:ascii="Consolas" w:eastAsia="Times New Roman" w:hAnsi="Consolas" w:cs="Helvetica"/>
-          <w:color w:val="000000"/>
-        </w:rPr>
-        <w:t>v0</w:t>
+        <w:t xml:space="preserve"> v0</w:t>
       </w:r>
     </w:p>
     <w:p>
@@ -5804,12 +6423,37 @@
           <w:color w:val="000000"/>
         </w:rPr>
       </w:pPr>
-      <w:r>
-        <w:rPr>
-          <w:rFonts w:ascii="Consolas" w:eastAsia="Times New Roman" w:hAnsi="Consolas" w:cs="Helvetica"/>
-          <w:color w:val="000000"/>
-        </w:rPr>
-        <w:t xml:space="preserve">a-e [ (get-value$ assoc-list key success fail) ] </w:t>
+      <w:proofErr w:type="gramStart"/>
+      <w:r>
+        <w:rPr>
+          <w:rFonts w:ascii="Consolas" w:eastAsia="Times New Roman" w:hAnsi="Consolas" w:cs="Helvetica"/>
+          <w:color w:val="000000"/>
+        </w:rPr>
+        <w:t>a-e</w:t>
+      </w:r>
+      <w:proofErr w:type="gramEnd"/>
+      <w:r>
+        <w:rPr>
+          <w:rFonts w:ascii="Consolas" w:eastAsia="Times New Roman" w:hAnsi="Consolas" w:cs="Helvetica"/>
+          <w:color w:val="000000"/>
+        </w:rPr>
+        <w:t xml:space="preserve"> [ (get-value$ </w:t>
+      </w:r>
+      <w:proofErr w:type="spellStart"/>
+      <w:r>
+        <w:rPr>
+          <w:rFonts w:ascii="Consolas" w:eastAsia="Times New Roman" w:hAnsi="Consolas" w:cs="Helvetica"/>
+          <w:color w:val="000000"/>
+        </w:rPr>
+        <w:t>assoc</w:t>
+      </w:r>
+      <w:proofErr w:type="spellEnd"/>
+      <w:r>
+        <w:rPr>
+          <w:rFonts w:ascii="Consolas" w:eastAsia="Times New Roman" w:hAnsi="Consolas" w:cs="Helvetica"/>
+          <w:color w:val="000000"/>
+        </w:rPr>
+        <w:t xml:space="preserve">-list key success fail) ] </w:t>
       </w:r>
       <w:r>
         <w:rPr>
@@ -5836,6 +6480,7 @@
           <w:color w:val="000000"/>
         </w:rPr>
       </w:pPr>
+      <w:proofErr w:type="gramStart"/>
       <w:r>
         <w:rPr>
           <w:rFonts w:ascii="Consolas" w:eastAsia="Times New Roman" w:hAnsi="Consolas" w:cs="Helvetica"/>
@@ -5843,6 +6488,7 @@
         </w:rPr>
         <w:t>a-e</w:t>
       </w:r>
+      <w:proofErr w:type="gramEnd"/>
       <w:r>
         <w:rPr>
           <w:rFonts w:ascii="Consolas" w:eastAsia="Times New Roman" w:hAnsi="Consolas" w:cs="Helvetica"/>
@@ -5911,14 +6557,7 @@
           <w:rFonts w:ascii="Consolas" w:eastAsia="Times New Roman" w:hAnsi="Consolas" w:cs="Helvetica"/>
           <w:color w:val="000000"/>
         </w:rPr>
-        <w:t>0</w:t>
-      </w:r>
-      <w:r>
-        <w:rPr>
-          <w:rFonts w:ascii="Consolas" w:eastAsia="Times New Roman" w:hAnsi="Consolas" w:cs="Helvetica"/>
-          <w:color w:val="000000"/>
-        </w:rPr>
-        <w:t xml:space="preserve"> success fail</w:t>
+        <w:t>0 success fail</w:t>
       </w:r>
       <w:r>
         <w:rPr>
@@ -5932,14 +6571,7 @@
           <w:rFonts w:ascii="Consolas" w:eastAsia="Times New Roman" w:hAnsi="Consolas" w:cs="Helvetica"/>
           <w:color w:val="000000"/>
         </w:rPr>
-        <w:t>]</w:t>
-      </w:r>
-      <w:r>
-        <w:rPr>
-          <w:rFonts w:ascii="Consolas" w:eastAsia="Times New Roman" w:hAnsi="Consolas" w:cs="Helvetica"/>
-          <w:color w:val="000000"/>
-        </w:rPr>
-        <w:t xml:space="preserve"> </w:t>
+        <w:t xml:space="preserve">] </w:t>
       </w:r>
       <w:r>
         <w:rPr>
@@ -5973,12 +6605,21 @@
           <w:color w:val="000000"/>
         </w:rPr>
       </w:pPr>
-      <w:r>
-        <w:rPr>
-          <w:rFonts w:ascii="Consolas" w:eastAsia="Times New Roman" w:hAnsi="Consolas" w:cs="Helvetica"/>
-          <w:color w:val="000000"/>
-        </w:rPr>
-        <w:t>a-e [</w:t>
+      <w:proofErr w:type="gramStart"/>
+      <w:r>
+        <w:rPr>
+          <w:rFonts w:ascii="Consolas" w:eastAsia="Times New Roman" w:hAnsi="Consolas" w:cs="Helvetica"/>
+          <w:color w:val="000000"/>
+        </w:rPr>
+        <w:t>a-e</w:t>
+      </w:r>
+      <w:proofErr w:type="gramEnd"/>
+      <w:r>
+        <w:rPr>
+          <w:rFonts w:ascii="Consolas" w:eastAsia="Times New Roman" w:hAnsi="Consolas" w:cs="Helvetica"/>
+          <w:color w:val="000000"/>
+        </w:rPr>
+        <w:t xml:space="preserve"> [</w:t>
       </w:r>
       <w:r>
         <w:rPr>
@@ -6008,12 +6649,21 @@
         </w:rPr>
         <w:t>(</w:t>
       </w:r>
-      <w:r>
-        <w:rPr>
-          <w:rFonts w:ascii="Consolas" w:eastAsia="Times New Roman" w:hAnsi="Consolas" w:cs="Helvetica"/>
-          <w:color w:val="000000"/>
-        </w:rPr>
-        <w:t xml:space="preserve">cdr (car </w:t>
+      <w:proofErr w:type="spellStart"/>
+      <w:r>
+        <w:rPr>
+          <w:rFonts w:ascii="Consolas" w:eastAsia="Times New Roman" w:hAnsi="Consolas" w:cs="Helvetica"/>
+          <w:color w:val="000000"/>
+        </w:rPr>
+        <w:t>cdr</w:t>
+      </w:r>
+      <w:proofErr w:type="spellEnd"/>
+      <w:r>
+        <w:rPr>
+          <w:rFonts w:ascii="Consolas" w:eastAsia="Times New Roman" w:hAnsi="Consolas" w:cs="Helvetica"/>
+          <w:color w:val="000000"/>
+        </w:rPr>
+        <w:t xml:space="preserve"> (car </w:t>
       </w:r>
       <w:r>
         <w:rPr>
@@ -6112,18 +6762,26 @@
         <w:shd w:val="clear" w:color="auto" w:fill="FFFFFF"/>
         <w:spacing w:before="240" w:after="0" w:line="240" w:lineRule="auto"/>
         <w:rPr>
+          <w:rFonts w:ascii="Helvetica" w:eastAsia="Times New Roman" w:hAnsi="Helvetica" w:cs="Helvetica"/>
+          <w:color w:val="000000"/>
+          <w:rtl/>
+        </w:rPr>
+      </w:pPr>
+      <w:r>
+        <w:rPr>
           <w:rFonts w:ascii="Helvetica" w:eastAsia="Times New Roman" w:hAnsi="Helvetica" w:cs="Helvetica" w:hint="cs"/>
           <w:color w:val="000000"/>
           <w:rtl/>
         </w:rPr>
-      </w:pPr>
+        <w:t>והפונקציות שקולות לפי ה</w:t>
+      </w:r>
       <w:r>
         <w:rPr>
           <w:rFonts w:ascii="Helvetica" w:eastAsia="Times New Roman" w:hAnsi="Helvetica" w:cs="Helvetica" w:hint="cs"/>
           <w:color w:val="000000"/>
           <w:rtl/>
         </w:rPr>
-        <w:t>והפונקציות שקולות לפי ה</w:t>
+        <w:t>ה</w:t>
       </w:r>
       <w:r>
         <w:rPr>
@@ -6131,7 +6789,7 @@
           <w:color w:val="000000"/>
           <w:rtl/>
         </w:rPr>
-        <w:t>ה</w:t>
+        <w:t>גדרה</w:t>
       </w:r>
       <w:r>
         <w:rPr>
@@ -6139,7 +6797,14 @@
           <w:color w:val="000000"/>
           <w:rtl/>
         </w:rPr>
-        <w:t>גדרה</w:t>
+        <w:t xml:space="preserve"> בסעיף </w:t>
+      </w:r>
+      <w:r>
+        <w:rPr>
+          <w:rFonts w:ascii="Helvetica" w:eastAsia="Times New Roman" w:hAnsi="Helvetica" w:cs="Helvetica"/>
+          <w:color w:val="000000"/>
+        </w:rPr>
+        <w:t>a</w:t>
       </w:r>
       <w:r>
         <w:rPr>
@@ -6147,22 +6812,7 @@
           <w:color w:val="000000"/>
           <w:rtl/>
         </w:rPr>
-        <w:t xml:space="preserve"> בסעיף </w:t>
-      </w:r>
-      <w:r>
-        <w:rPr>
-          <w:rFonts w:ascii="Helvetica" w:eastAsia="Times New Roman" w:hAnsi="Helvetica" w:cs="Helvetica"/>
-          <w:color w:val="000000"/>
-        </w:rPr>
-        <w:t>a</w:t>
-      </w:r>
-      <w:r>
-        <w:rPr>
-          <w:rFonts w:ascii="Helvetica" w:eastAsia="Times New Roman" w:hAnsi="Helvetica" w:cs="Helvetica" w:hint="cs"/>
-          <w:color w:val="000000"/>
-          <w:rtl/>
-        </w:rPr>
-        <w:t xml:space="preserve">. </w:t>
+        <w:t>.</w:t>
       </w:r>
     </w:p>
     <w:p>
@@ -6175,94 +6825,8 @@
           <w:rtl/>
         </w:rPr>
       </w:pPr>
-      <w:r>
-        <w:rPr>
-          <w:rFonts w:ascii="Helvetica" w:eastAsia="Times New Roman" w:hAnsi="Helvetica" w:cs="Helvetica" w:hint="cs"/>
-          <w:color w:val="000000"/>
-          <w:u w:val="single"/>
-          <w:rtl/>
-        </w:rPr>
-        <w:t xml:space="preserve">מקרה </w:t>
-      </w:r>
-      <w:r>
-        <w:rPr>
-          <w:rFonts w:ascii="Helvetica" w:eastAsia="Times New Roman" w:hAnsi="Helvetica" w:cs="Helvetica" w:hint="cs"/>
-          <w:color w:val="000000"/>
-          <w:u w:val="single"/>
-          <w:rtl/>
-        </w:rPr>
-        <w:t>ב</w:t>
-      </w:r>
-      <w:r>
-        <w:rPr>
-          <w:rFonts w:ascii="Helvetica" w:eastAsia="Times New Roman" w:hAnsi="Helvetica" w:cs="Helvetica" w:hint="cs"/>
-          <w:color w:val="000000"/>
-          <w:u w:val="single"/>
-          <w:rtl/>
-        </w:rPr>
-        <w:t>':</w:t>
-      </w:r>
-      <w:r>
-        <w:rPr>
-          <w:rFonts w:ascii="Helvetica" w:eastAsia="Times New Roman" w:hAnsi="Helvetica" w:cs="Helvetica" w:hint="cs"/>
-          <w:color w:val="000000"/>
-          <w:rtl/>
-        </w:rPr>
-        <w:t xml:space="preserve"> </w:t>
-      </w:r>
-      <m:oMath>
-        <m:r>
-          <w:rPr>
-            <w:rFonts w:ascii="Cambria Math" w:eastAsia="Times New Roman" w:hAnsi="Cambria Math" w:cs="Helvetica"/>
-            <w:color w:val="000000"/>
-          </w:rPr>
-          <m:t>key</m:t>
-        </m:r>
-        <m:r>
-          <w:rPr>
-            <w:rFonts w:ascii="Cambria Math" w:eastAsia="Times New Roman" w:hAnsi="Cambria Math" w:cs="Helvetica"/>
-            <w:color w:val="000000"/>
-          </w:rPr>
-          <m:t>≠</m:t>
-        </m:r>
-        <m:sSub>
-          <m:sSubPr>
-            <m:ctrlPr>
-              <w:rPr>
-                <w:rFonts w:ascii="Cambria Math" w:eastAsia="Times New Roman" w:hAnsi="Cambria Math" w:cs="Helvetica"/>
-                <w:i/>
-                <w:color w:val="000000"/>
-              </w:rPr>
-            </m:ctrlPr>
-          </m:sSubPr>
-          <m:e>
-            <m:r>
-              <w:rPr>
-                <w:rFonts w:ascii="Cambria Math" w:eastAsia="Times New Roman" w:hAnsi="Cambria Math" w:cs="Helvetica"/>
-                <w:color w:val="000000"/>
-              </w:rPr>
-              <m:t>k</m:t>
-            </m:r>
-          </m:e>
-          <m:sub>
-            <m:r>
-              <w:rPr>
-                <w:rFonts w:ascii="Cambria Math" w:eastAsia="Times New Roman" w:hAnsi="Cambria Math" w:cs="Helvetica"/>
-                <w:color w:val="000000"/>
-              </w:rPr>
-              <m:t>0</m:t>
-            </m:r>
-          </m:sub>
-        </m:sSub>
-      </m:oMath>
-      <w:r>
-        <w:rPr>
-          <w:rFonts w:ascii="Helvetica" w:eastAsia="Times New Roman" w:hAnsi="Helvetica" w:cs="Helvetica" w:hint="cs"/>
-          <w:color w:val="000000"/>
-          <w:rtl/>
-        </w:rPr>
-        <w:t>:</w:t>
-      </w:r>
+      <w:bookmarkStart w:id="0" w:name="_GoBack"/>
+      <w:bookmarkEnd w:id="0"/>
     </w:p>
     <w:p>
       <w:pPr>
@@ -6278,17 +6842,11 @@
         <w:rPr>
           <w:rFonts w:ascii="Helvetica" w:eastAsia="Times New Roman" w:hAnsi="Helvetica" w:cs="Helvetica" w:hint="cs"/>
           <w:color w:val="000000"/>
+          <w:u w:val="single"/>
           <w:rtl/>
         </w:rPr>
         <w:lastRenderedPageBreak/>
-        <w:t xml:space="preserve">אזי הערך </w:t>
-      </w:r>
-      <w:r>
-        <w:rPr>
-          <w:rFonts w:ascii="Helvetica" w:eastAsia="Times New Roman" w:hAnsi="Helvetica" w:cs="Helvetica"/>
-          <w:color w:val="000000"/>
-        </w:rPr>
-        <w:t>key</w:t>
+        <w:t>מקרה ב':</w:t>
       </w:r>
       <w:r>
         <w:rPr>
@@ -6297,1407 +6855,6 @@
           <w:rtl/>
         </w:rPr>
         <w:t xml:space="preserve"> </w:t>
-      </w:r>
-      <w:r>
-        <w:rPr>
-          <w:rFonts w:ascii="Helvetica" w:eastAsia="Times New Roman" w:hAnsi="Helvetica" w:cs="Helvetica" w:hint="cs"/>
-          <w:color w:val="000000"/>
-          <w:rtl/>
-        </w:rPr>
-        <w:t xml:space="preserve">לא </w:t>
-      </w:r>
-      <w:r>
-        <w:rPr>
-          <w:rFonts w:ascii="Helvetica" w:eastAsia="Times New Roman" w:hAnsi="Helvetica" w:cs="Helvetica" w:hint="cs"/>
-          <w:color w:val="000000"/>
-          <w:rtl/>
-        </w:rPr>
-        <w:t xml:space="preserve">נמצא ב- </w:t>
-      </w:r>
-      <w:r>
-        <w:rPr>
-          <w:rFonts w:ascii="Helvetica" w:eastAsia="Times New Roman" w:hAnsi="Helvetica" w:cs="Helvetica"/>
-          <w:color w:val="000000"/>
-        </w:rPr>
-        <w:t>assoc-list</w:t>
-      </w:r>
-      <w:r>
-        <w:rPr>
-          <w:rFonts w:ascii="Helvetica" w:eastAsia="Times New Roman" w:hAnsi="Helvetica" w:cs="Helvetica" w:hint="cs"/>
-          <w:color w:val="000000"/>
-          <w:rtl/>
-        </w:rPr>
-        <w:t xml:space="preserve"> והחישוב מסתיים </w:t>
-      </w:r>
-      <w:r>
-        <w:rPr>
-          <w:rFonts w:ascii="Helvetica" w:eastAsia="Times New Roman" w:hAnsi="Helvetica" w:cs="Helvetica" w:hint="cs"/>
-          <w:color w:val="000000"/>
-          <w:rtl/>
-        </w:rPr>
-        <w:t>בהחזרת שגיאה</w:t>
-      </w:r>
-      <w:r>
-        <w:rPr>
-          <w:rFonts w:ascii="Helvetica" w:eastAsia="Times New Roman" w:hAnsi="Helvetica" w:cs="Helvetica" w:hint="cs"/>
-          <w:color w:val="000000"/>
-          <w:rtl/>
-        </w:rPr>
-        <w:t>. כלומר:</w:t>
-      </w:r>
-    </w:p>
-    <w:p>
-      <w:pPr>
-        <w:shd w:val="clear" w:color="auto" w:fill="FFFFFF"/>
-        <w:bidi w:val="0"/>
-        <w:spacing w:before="240" w:after="0" w:line="240" w:lineRule="auto"/>
-        <w:rPr>
-          <w:rFonts w:ascii="Consolas" w:eastAsia="Times New Roman" w:hAnsi="Consolas" w:cs="Helvetica"/>
-          <w:color w:val="000000"/>
-        </w:rPr>
-      </w:pPr>
-      <w:r>
-        <w:rPr>
-          <w:rFonts w:ascii="Consolas" w:eastAsia="Times New Roman" w:hAnsi="Consolas" w:cs="Helvetica"/>
-          <w:color w:val="000000"/>
-        </w:rPr>
-        <w:t>a-e</w:t>
-      </w:r>
-      <w:r>
-        <w:rPr>
-          <w:rFonts w:ascii="Consolas" w:eastAsia="Times New Roman" w:hAnsi="Consolas" w:cs="Helvetica"/>
-          <w:color w:val="000000"/>
-        </w:rPr>
-        <w:t xml:space="preserve"> </w:t>
-      </w:r>
-      <w:r>
-        <w:rPr>
-          <w:rFonts w:ascii="Consolas" w:eastAsia="Times New Roman" w:hAnsi="Consolas" w:cs="Helvetica"/>
-          <w:color w:val="000000"/>
-        </w:rPr>
-        <w:t xml:space="preserve">[(get-value assoc-list key)] </w:t>
-      </w:r>
-      <w:r>
-        <w:rPr>
-          <w:rFonts w:ascii="Consolas" w:eastAsia="Times New Roman" w:hAnsi="Consolas" w:cs="Helvetica"/>
-          <w:color w:val="000000"/>
-        </w:rPr>
-        <w:sym w:font="Wingdings" w:char="F0E8"/>
-      </w:r>
-      <w:r>
-        <w:rPr>
-          <w:rFonts w:ascii="Consolas" w:eastAsia="Times New Roman" w:hAnsi="Consolas" w:cs="Helvetica"/>
-          <w:color w:val="000000"/>
-        </w:rPr>
-        <w:t xml:space="preserve">* </w:t>
-      </w:r>
-    </w:p>
-    <w:p>
-      <w:pPr>
-        <w:shd w:val="clear" w:color="auto" w:fill="FFFFFF"/>
-        <w:bidi w:val="0"/>
-        <w:spacing w:before="240" w:after="0" w:line="240" w:lineRule="auto"/>
-        <w:rPr>
-          <w:rFonts w:ascii="Consolas" w:eastAsia="Times New Roman" w:hAnsi="Consolas" w:cs="Helvetica"/>
-          <w:color w:val="000000"/>
-        </w:rPr>
-      </w:pPr>
-      <w:r>
-        <w:rPr>
-          <w:rFonts w:ascii="Consolas" w:eastAsia="Times New Roman" w:hAnsi="Consolas" w:cs="Helvetica"/>
-          <w:color w:val="000000"/>
-        </w:rPr>
-        <w:t>a-e</w:t>
-      </w:r>
-      <w:r>
-        <w:rPr>
-          <w:rFonts w:ascii="Consolas" w:eastAsia="Times New Roman" w:hAnsi="Consolas" w:cs="Helvetica"/>
-          <w:color w:val="000000"/>
-        </w:rPr>
-        <w:t xml:space="preserve"> </w:t>
-      </w:r>
-      <w:r>
-        <w:rPr>
-          <w:rFonts w:ascii="Consolas" w:eastAsia="Times New Roman" w:hAnsi="Consolas" w:cs="Helvetica"/>
-          <w:color w:val="000000"/>
-        </w:rPr>
-        <w:t xml:space="preserve">[(get-value </w:t>
-      </w:r>
-      <w:r>
-        <w:rPr>
-          <w:rFonts w:ascii="Consolas" w:eastAsia="Times New Roman" w:hAnsi="Consolas" w:cs="Helvetica"/>
-          <w:color w:val="000000"/>
-        </w:rPr>
-        <w:t>‘((k0 . v0))</w:t>
-      </w:r>
-      <w:r>
-        <w:rPr>
-          <w:rFonts w:ascii="Consolas" w:eastAsia="Times New Roman" w:hAnsi="Consolas" w:cs="Helvetica"/>
-          <w:color w:val="000000"/>
-        </w:rPr>
-        <w:t xml:space="preserve"> </w:t>
-      </w:r>
-      <w:r>
-        <w:rPr>
-          <w:rFonts w:ascii="Consolas" w:eastAsia="Times New Roman" w:hAnsi="Consolas" w:cs="Helvetica"/>
-          <w:color w:val="000000"/>
-        </w:rPr>
-        <w:t>key</w:t>
-      </w:r>
-      <w:r>
-        <w:rPr>
-          <w:rFonts w:ascii="Consolas" w:eastAsia="Times New Roman" w:hAnsi="Consolas" w:cs="Helvetica"/>
-          <w:color w:val="000000"/>
-        </w:rPr>
-        <w:t>)</w:t>
-      </w:r>
-      <w:r>
-        <w:rPr>
-          <w:rFonts w:ascii="Consolas" w:eastAsia="Times New Roman" w:hAnsi="Consolas" w:cs="Helvetica"/>
-          <w:color w:val="000000"/>
-        </w:rPr>
-        <w:t>]</w:t>
-      </w:r>
-      <w:r>
-        <w:rPr>
-          <w:rFonts w:ascii="Consolas" w:eastAsia="Times New Roman" w:hAnsi="Consolas" w:cs="Helvetica"/>
-          <w:color w:val="000000"/>
-        </w:rPr>
-        <w:t xml:space="preserve"> </w:t>
-      </w:r>
-      <w:r>
-        <w:rPr>
-          <w:rFonts w:ascii="Consolas" w:eastAsia="Times New Roman" w:hAnsi="Consolas" w:cs="Helvetica"/>
-          <w:color w:val="000000"/>
-        </w:rPr>
-        <w:sym w:font="Wingdings" w:char="F0E8"/>
-      </w:r>
-      <w:r>
-        <w:rPr>
-          <w:rFonts w:ascii="Consolas" w:eastAsia="Times New Roman" w:hAnsi="Consolas" w:cs="Helvetica"/>
-          <w:color w:val="000000"/>
-        </w:rPr>
-        <w:t>*</w:t>
-      </w:r>
-      <w:r>
-        <w:rPr>
-          <w:rFonts w:ascii="Consolas" w:eastAsia="Times New Roman" w:hAnsi="Consolas" w:cs="Helvetica"/>
-          <w:color w:val="000000"/>
-        </w:rPr>
-        <w:t xml:space="preserve"> </w:t>
-      </w:r>
-      <w:r>
-        <w:rPr>
-          <w:rFonts w:ascii="Consolas" w:eastAsia="Times New Roman" w:hAnsi="Consolas" w:cs="Helvetica"/>
-          <w:color w:val="000000"/>
-        </w:rPr>
-        <w:t>‘fail</w:t>
-      </w:r>
-    </w:p>
-    <w:p>
-      <w:pPr>
-        <w:shd w:val="clear" w:color="auto" w:fill="FFFFFF"/>
-        <w:spacing w:before="240" w:after="0" w:line="240" w:lineRule="auto"/>
-        <w:rPr>
-          <w:rFonts w:ascii="Helvetica" w:eastAsia="Times New Roman" w:hAnsi="Helvetica" w:cs="Helvetica"/>
-          <w:color w:val="000000"/>
-          <w:rtl/>
-        </w:rPr>
-      </w:pPr>
-      <w:r>
-        <w:rPr>
-          <w:rFonts w:ascii="Helvetica" w:eastAsia="Times New Roman" w:hAnsi="Helvetica" w:cs="Helvetica" w:hint="cs"/>
-          <w:color w:val="000000"/>
-          <w:rtl/>
-        </w:rPr>
-        <w:t>ואכן מתקיים:</w:t>
-      </w:r>
-    </w:p>
-    <w:p>
-      <w:pPr>
-        <w:shd w:val="clear" w:color="auto" w:fill="FFFFFF"/>
-        <w:bidi w:val="0"/>
-        <w:spacing w:before="240" w:after="0" w:line="240" w:lineRule="auto"/>
-        <w:rPr>
-          <w:rFonts w:ascii="Consolas" w:eastAsia="Times New Roman" w:hAnsi="Consolas" w:cs="Helvetica"/>
-          <w:color w:val="000000"/>
-        </w:rPr>
-      </w:pPr>
-      <w:r>
-        <w:rPr>
-          <w:rFonts w:ascii="Consolas" w:eastAsia="Times New Roman" w:hAnsi="Consolas" w:cs="Helvetica"/>
-          <w:color w:val="000000"/>
-        </w:rPr>
-        <w:t xml:space="preserve">a-e [ (get-value$ assoc-list key success fail) ] </w:t>
-      </w:r>
-      <w:r>
-        <w:rPr>
-          <w:rFonts w:ascii="Consolas" w:eastAsia="Times New Roman" w:hAnsi="Consolas" w:cs="Helvetica"/>
-          <w:color w:val="000000"/>
-        </w:rPr>
-        <w:sym w:font="Wingdings" w:char="F0E8"/>
-      </w:r>
-      <w:r>
-        <w:rPr>
-          <w:rFonts w:ascii="Consolas" w:eastAsia="Times New Roman" w:hAnsi="Consolas" w:cs="Helvetica"/>
-          <w:color w:val="000000"/>
-        </w:rPr>
-        <w:t xml:space="preserve">*  </w:t>
-      </w:r>
-    </w:p>
-    <w:p>
-      <w:pPr>
-        <w:shd w:val="clear" w:color="auto" w:fill="FFFFFF"/>
-        <w:bidi w:val="0"/>
-        <w:spacing w:before="240" w:after="0" w:line="240" w:lineRule="auto"/>
-        <w:rPr>
-          <w:rFonts w:ascii="Consolas" w:eastAsia="Times New Roman" w:hAnsi="Consolas" w:cs="Helvetica"/>
-          <w:color w:val="000000"/>
-        </w:rPr>
-      </w:pPr>
-      <w:r>
-        <w:rPr>
-          <w:rFonts w:ascii="Consolas" w:eastAsia="Times New Roman" w:hAnsi="Consolas" w:cs="Helvetica"/>
-          <w:color w:val="000000"/>
-        </w:rPr>
-        <w:t>a-e</w:t>
-      </w:r>
-      <w:r>
-        <w:rPr>
-          <w:rFonts w:ascii="Consolas" w:eastAsia="Times New Roman" w:hAnsi="Consolas" w:cs="Helvetica"/>
-          <w:color w:val="000000"/>
-        </w:rPr>
-        <w:t xml:space="preserve"> </w:t>
-      </w:r>
-      <w:r>
-        <w:rPr>
-          <w:rFonts w:ascii="Consolas" w:eastAsia="Times New Roman" w:hAnsi="Consolas" w:cs="Helvetica"/>
-          <w:color w:val="000000"/>
-        </w:rPr>
-        <w:t>[(get-value</w:t>
-      </w:r>
-      <w:r>
-        <w:rPr>
-          <w:rFonts w:ascii="Consolas" w:eastAsia="Times New Roman" w:hAnsi="Consolas" w:cs="Helvetica"/>
-          <w:color w:val="000000"/>
-        </w:rPr>
-        <w:t>$</w:t>
-      </w:r>
-      <w:r>
-        <w:rPr>
-          <w:rFonts w:ascii="Consolas" w:eastAsia="Times New Roman" w:hAnsi="Consolas" w:cs="Helvetica"/>
-          <w:color w:val="000000"/>
-        </w:rPr>
-        <w:t xml:space="preserve"> </w:t>
-      </w:r>
-      <w:r>
-        <w:rPr>
-          <w:rFonts w:ascii="Consolas" w:eastAsia="Times New Roman" w:hAnsi="Consolas" w:cs="Helvetica"/>
-          <w:color w:val="000000"/>
-        </w:rPr>
-        <w:t>‘((k0 . v0))</w:t>
-      </w:r>
-      <w:r>
-        <w:rPr>
-          <w:rFonts w:ascii="Consolas" w:eastAsia="Times New Roman" w:hAnsi="Consolas" w:cs="Helvetica"/>
-          <w:color w:val="000000"/>
-        </w:rPr>
-        <w:t xml:space="preserve"> </w:t>
-      </w:r>
-      <w:r>
-        <w:rPr>
-          <w:rFonts w:ascii="Consolas" w:eastAsia="Times New Roman" w:hAnsi="Consolas" w:cs="Helvetica"/>
-          <w:color w:val="000000"/>
-        </w:rPr>
-        <w:t>key</w:t>
-      </w:r>
-      <w:r>
-        <w:rPr>
-          <w:rFonts w:ascii="Consolas" w:eastAsia="Times New Roman" w:hAnsi="Consolas" w:cs="Helvetica"/>
-          <w:color w:val="000000"/>
-        </w:rPr>
-        <w:t xml:space="preserve"> success fail</w:t>
-      </w:r>
-      <w:r>
-        <w:rPr>
-          <w:rFonts w:ascii="Consolas" w:eastAsia="Times New Roman" w:hAnsi="Consolas" w:cs="Helvetica"/>
-          <w:color w:val="000000"/>
-        </w:rPr>
-        <w:t>)</w:t>
-      </w:r>
-      <w:r>
-        <w:rPr>
-          <w:rFonts w:ascii="Consolas" w:eastAsia="Times New Roman" w:hAnsi="Consolas" w:cs="Helvetica"/>
-          <w:color w:val="000000"/>
-        </w:rPr>
-        <w:t xml:space="preserve">] </w:t>
-      </w:r>
-      <w:r>
-        <w:rPr>
-          <w:rFonts w:ascii="Consolas" w:eastAsia="Times New Roman" w:hAnsi="Consolas" w:cs="Helvetica"/>
-          <w:color w:val="000000"/>
-        </w:rPr>
-        <w:sym w:font="Wingdings" w:char="F0E8"/>
-      </w:r>
-      <w:r>
-        <w:rPr>
-          <w:rFonts w:ascii="Consolas" w:eastAsia="Times New Roman" w:hAnsi="Consolas" w:cs="Helvetica"/>
-          <w:color w:val="000000"/>
-        </w:rPr>
-        <w:t>*</w:t>
-      </w:r>
-      <w:r>
-        <w:rPr>
-          <w:rFonts w:ascii="Consolas" w:eastAsia="Times New Roman" w:hAnsi="Consolas" w:cs="Helvetica"/>
-          <w:color w:val="000000"/>
-        </w:rPr>
-        <w:t xml:space="preserve"> </w:t>
-      </w:r>
-    </w:p>
-    <w:p>
-      <w:pPr>
-        <w:shd w:val="clear" w:color="auto" w:fill="FFFFFF"/>
-        <w:bidi w:val="0"/>
-        <w:spacing w:before="240" w:after="0" w:line="240" w:lineRule="auto"/>
-        <w:rPr>
-          <w:rFonts w:ascii="Consolas" w:eastAsia="Times New Roman" w:hAnsi="Consolas" w:cs="Helvetica"/>
-          <w:color w:val="000000"/>
-        </w:rPr>
-      </w:pPr>
-      <w:r>
-        <w:rPr>
-          <w:rFonts w:ascii="Consolas" w:eastAsia="Times New Roman" w:hAnsi="Consolas" w:cs="Helvetica"/>
-          <w:color w:val="000000"/>
-        </w:rPr>
-        <w:t xml:space="preserve">a-e </w:t>
-      </w:r>
-      <w:r>
-        <w:rPr>
-          <w:rFonts w:ascii="Consolas" w:eastAsia="Times New Roman" w:hAnsi="Consolas" w:cs="Helvetica"/>
-          <w:color w:val="000000"/>
-        </w:rPr>
-        <w:t>[(fail )]</w:t>
-      </w:r>
-    </w:p>
-    <w:p>
-      <w:pPr>
-        <w:shd w:val="clear" w:color="auto" w:fill="FFFFFF"/>
-        <w:spacing w:before="240" w:after="0" w:line="240" w:lineRule="auto"/>
-        <w:rPr>
-          <w:rFonts w:ascii="Helvetica" w:eastAsia="Times New Roman" w:hAnsi="Helvetica" w:cs="Helvetica" w:hint="cs"/>
-          <w:color w:val="000000"/>
-          <w:rtl/>
-        </w:rPr>
-      </w:pPr>
-      <w:r>
-        <w:rPr>
-          <w:rFonts w:ascii="Helvetica" w:eastAsia="Times New Roman" w:hAnsi="Helvetica" w:cs="Helvetica" w:hint="cs"/>
-          <w:color w:val="000000"/>
-          <w:rtl/>
-        </w:rPr>
-        <w:t xml:space="preserve">והפונקציות שקולות לפי ההגדרה בסעיף </w:t>
-      </w:r>
-      <w:r>
-        <w:rPr>
-          <w:rFonts w:ascii="Helvetica" w:eastAsia="Times New Roman" w:hAnsi="Helvetica" w:cs="Helvetica"/>
-          <w:color w:val="000000"/>
-        </w:rPr>
-        <w:t>a</w:t>
-      </w:r>
-      <w:r>
-        <w:rPr>
-          <w:rFonts w:ascii="Helvetica" w:eastAsia="Times New Roman" w:hAnsi="Helvetica" w:cs="Helvetica" w:hint="cs"/>
-          <w:color w:val="000000"/>
-          <w:rtl/>
-        </w:rPr>
-        <w:t xml:space="preserve">. </w:t>
-      </w:r>
-    </w:p>
-    <w:p>
-      <w:pPr>
-        <w:shd w:val="clear" w:color="auto" w:fill="FFFFFF"/>
-        <w:spacing w:before="240" w:after="0" w:line="240" w:lineRule="auto"/>
-        <w:rPr>
-          <w:rFonts w:ascii="Helvetica" w:eastAsia="Times New Roman" w:hAnsi="Helvetica" w:cs="Helvetica"/>
-          <w:color w:val="000000"/>
-          <w:u w:val="single"/>
-          <w:rtl/>
-        </w:rPr>
-      </w:pPr>
-    </w:p>
-    <w:p>
-      <w:pPr>
-        <w:shd w:val="clear" w:color="auto" w:fill="FFFFFF"/>
-        <w:spacing w:before="240" w:after="0" w:line="240" w:lineRule="auto"/>
-        <w:rPr>
-          <w:rFonts w:ascii="Helvetica" w:eastAsia="Times New Roman" w:hAnsi="Helvetica" w:cs="Helvetica"/>
-          <w:color w:val="000000"/>
-          <w:rtl/>
-        </w:rPr>
-      </w:pPr>
-      <w:r>
-        <w:rPr>
-          <w:rFonts w:ascii="Helvetica" w:eastAsia="Times New Roman" w:hAnsi="Helvetica" w:cs="Helvetica"/>
-          <w:color w:val="000000"/>
-          <w:u w:val="single"/>
-          <w:rtl/>
-        </w:rPr>
-        <w:t>הנחת האינדוקציה:</w:t>
-      </w:r>
-      <w:r>
-        <w:rPr>
-          <w:rFonts w:ascii="Helvetica" w:eastAsia="Times New Roman" w:hAnsi="Helvetica" w:cs="Helvetica"/>
-          <w:color w:val="000000"/>
-          <w:rtl/>
-        </w:rPr>
-        <w:t xml:space="preserve"> עבור </w:t>
-      </w:r>
-      <m:oMath>
-        <m:r>
-          <w:rPr>
-            <w:rFonts w:ascii="Cambria Math" w:eastAsia="Times New Roman" w:hAnsi="Cambria Math" w:cs="Helvetica"/>
-            <w:color w:val="000000"/>
-          </w:rPr>
-          <m:t>n=k</m:t>
-        </m:r>
-        <m:r>
-          <m:rPr>
-            <m:scr m:val="double-struck"/>
-          </m:rPr>
-          <w:rPr>
-            <w:rFonts w:ascii="Cambria Math" w:eastAsia="Times New Roman" w:hAnsi="Cambria Math" w:cs="Helvetica"/>
-            <w:color w:val="000000"/>
-          </w:rPr>
-          <m:t>∈N</m:t>
-        </m:r>
-      </m:oMath>
-      <w:r>
-        <w:rPr>
-          <w:rFonts w:ascii="Helvetica" w:eastAsia="Times New Roman" w:hAnsi="Helvetica" w:cs="Helvetica" w:hint="cs"/>
-          <w:color w:val="000000"/>
-          <w:rtl/>
-        </w:rPr>
-        <w:t xml:space="preserve"> </w:t>
-      </w:r>
-      <w:r>
-        <w:rPr>
-          <w:rFonts w:ascii="Helvetica" w:eastAsia="Times New Roman" w:hAnsi="Helvetica" w:cs="Helvetica" w:hint="cs"/>
-          <w:color w:val="000000"/>
-          <w:rtl/>
-        </w:rPr>
-        <w:t>הטענה</w:t>
-      </w:r>
-      <w:r>
-        <w:rPr>
-          <w:rFonts w:ascii="Helvetica" w:eastAsia="Times New Roman" w:hAnsi="Helvetica" w:cs="Helvetica"/>
-          <w:color w:val="000000"/>
-          <w:rtl/>
-        </w:rPr>
-        <w:t xml:space="preserve"> </w:t>
-      </w:r>
-      <w:r>
-        <w:rPr>
-          <w:rFonts w:ascii="Helvetica" w:eastAsia="Times New Roman" w:hAnsi="Helvetica" w:cs="Helvetica" w:hint="cs"/>
-          <w:color w:val="000000"/>
-          <w:rtl/>
-        </w:rPr>
-        <w:t>מתקיימת</w:t>
-      </w:r>
-      <w:r>
-        <w:rPr>
-          <w:rFonts w:ascii="Helvetica" w:eastAsia="Times New Roman" w:hAnsi="Helvetica" w:cs="Helvetica"/>
-          <w:color w:val="000000"/>
-          <w:rtl/>
-        </w:rPr>
-        <w:t xml:space="preserve"> </w:t>
-      </w:r>
-      <w:r>
-        <w:rPr>
-          <w:rFonts w:ascii="Helvetica" w:eastAsia="Times New Roman" w:hAnsi="Helvetica" w:cs="Helvetica" w:hint="cs"/>
-          <w:color w:val="000000"/>
-          <w:rtl/>
-        </w:rPr>
-        <w:t>לכל</w:t>
-      </w:r>
-      <w:r>
-        <w:rPr>
-          <w:rFonts w:ascii="Tahoma" w:eastAsia="Times New Roman" w:hAnsi="Tahoma" w:cs="Tahoma" w:hint="cs"/>
-          <w:color w:val="000000"/>
-          <w:rtl/>
-        </w:rPr>
-        <w:t xml:space="preserve"> </w:t>
-      </w:r>
-      <m:oMath>
-        <m:r>
-          <w:rPr>
-            <w:rFonts w:ascii="Cambria Math" w:eastAsia="Times New Roman" w:hAnsi="Cambria Math" w:cs="Tahoma"/>
-            <w:color w:val="000000"/>
-          </w:rPr>
-          <m:t>k≥i</m:t>
-        </m:r>
-        <m:r>
-          <m:rPr>
-            <m:scr m:val="double-struck"/>
-          </m:rPr>
-          <w:rPr>
-            <w:rFonts w:ascii="Cambria Math" w:eastAsia="Times New Roman" w:hAnsi="Cambria Math" w:cs="Tahoma"/>
-            <w:color w:val="000000"/>
-          </w:rPr>
-          <m:t>∈N</m:t>
-        </m:r>
-      </m:oMath>
-      <w:r>
-        <w:rPr>
-          <w:rFonts w:ascii="Helvetica" w:eastAsia="Times New Roman" w:hAnsi="Helvetica" w:cs="Helvetica"/>
-          <w:color w:val="000000"/>
-          <w:rtl/>
-        </w:rPr>
-        <w:t xml:space="preserve">. </w:t>
-      </w:r>
-      <w:r>
-        <w:rPr>
-          <w:rFonts w:ascii="Helvetica" w:eastAsia="Times New Roman" w:hAnsi="Helvetica" w:cs="Helvetica" w:hint="cs"/>
-          <w:color w:val="000000"/>
-          <w:rtl/>
-        </w:rPr>
-        <w:t>כלומר</w:t>
-      </w:r>
-      <w:r>
-        <w:rPr>
-          <w:rFonts w:ascii="Helvetica" w:eastAsia="Times New Roman" w:hAnsi="Helvetica" w:cs="Helvetica" w:hint="cs"/>
-          <w:color w:val="000000"/>
-          <w:rtl/>
-        </w:rPr>
-        <w:t xml:space="preserve"> לכל רשימה </w:t>
-      </w:r>
-      <w:r>
-        <w:rPr>
-          <w:rFonts w:ascii="Helvetica" w:eastAsia="Times New Roman" w:hAnsi="Helvetica" w:cs="Helvetica"/>
-          <w:color w:val="000000"/>
-        </w:rPr>
-        <w:t>assoc-list</w:t>
-      </w:r>
-      <w:r>
-        <w:rPr>
-          <w:rFonts w:ascii="Helvetica" w:eastAsia="Times New Roman" w:hAnsi="Helvetica" w:cs="Helvetica" w:hint="cs"/>
-          <w:color w:val="000000"/>
-          <w:rtl/>
-        </w:rPr>
-        <w:t xml:space="preserve"> מאורך </w:t>
-      </w:r>
-      <w:r>
-        <w:rPr>
-          <w:rFonts w:ascii="Helvetica" w:eastAsia="Times New Roman" w:hAnsi="Helvetica" w:cs="Helvetica"/>
-          <w:color w:val="000000"/>
-        </w:rPr>
-        <w:t>i</w:t>
-      </w:r>
-      <w:r>
-        <w:rPr>
-          <w:rFonts w:ascii="Helvetica" w:eastAsia="Times New Roman" w:hAnsi="Helvetica" w:cs="Helvetica" w:hint="cs"/>
-          <w:color w:val="000000"/>
-          <w:rtl/>
-        </w:rPr>
-        <w:t xml:space="preserve"> מתקיים שלכל </w:t>
-      </w:r>
-      <w:r>
-        <w:rPr>
-          <w:rFonts w:ascii="Helvetica" w:eastAsia="Times New Roman" w:hAnsi="Helvetica" w:cs="Helvetica"/>
-          <w:color w:val="000000"/>
-        </w:rPr>
-        <w:t>key, succ, fail</w:t>
-      </w:r>
-      <w:r>
-        <w:rPr>
-          <w:rFonts w:ascii="Helvetica" w:eastAsia="Times New Roman" w:hAnsi="Helvetica" w:cs="Helvetica" w:hint="cs"/>
-          <w:color w:val="000000"/>
-          <w:rtl/>
-        </w:rPr>
-        <w:t xml:space="preserve"> הפרוצדורות </w:t>
-      </w:r>
-      <w:r>
-        <w:rPr>
-          <w:rFonts w:ascii="Helvetica" w:eastAsia="Times New Roman" w:hAnsi="Helvetica" w:cs="Helvetica"/>
-          <w:color w:val="000000"/>
-        </w:rPr>
-        <w:t>get-value</w:t>
-      </w:r>
-      <w:r>
-        <w:rPr>
-          <w:rFonts w:ascii="Helvetica" w:eastAsia="Times New Roman" w:hAnsi="Helvetica" w:cs="Helvetica" w:hint="cs"/>
-          <w:color w:val="000000"/>
-          <w:rtl/>
-        </w:rPr>
-        <w:t xml:space="preserve"> ו-</w:t>
-      </w:r>
-      <w:r>
-        <w:rPr>
-          <w:rFonts w:ascii="Helvetica" w:eastAsia="Times New Roman" w:hAnsi="Helvetica" w:cs="Helvetica"/>
-          <w:color w:val="000000"/>
-        </w:rPr>
-        <w:t>get-value$</w:t>
-      </w:r>
-      <w:r>
-        <w:rPr>
-          <w:rFonts w:ascii="Helvetica" w:eastAsia="Times New Roman" w:hAnsi="Helvetica" w:cs="Helvetica" w:hint="cs"/>
-          <w:color w:val="000000"/>
-          <w:rtl/>
-        </w:rPr>
-        <w:t xml:space="preserve"> שקולות.</w:t>
-      </w:r>
-    </w:p>
-    <w:p>
-      <w:pPr>
-        <w:shd w:val="clear" w:color="auto" w:fill="FFFFFF"/>
-        <w:spacing w:before="240" w:after="0" w:line="240" w:lineRule="auto"/>
-        <w:rPr>
-          <w:rFonts w:ascii="Helvetica" w:eastAsia="Times New Roman" w:hAnsi="Helvetica" w:cs="Helvetica"/>
-          <w:color w:val="000000"/>
-          <w:rtl/>
-        </w:rPr>
-      </w:pPr>
-      <w:r>
-        <w:rPr>
-          <w:rFonts w:ascii="Helvetica" w:eastAsia="Times New Roman" w:hAnsi="Helvetica" w:cs="Helvetica"/>
-          <w:color w:val="000000"/>
-          <w:u w:val="single"/>
-          <w:rtl/>
-        </w:rPr>
-        <w:t>צעד האינדוקציה:</w:t>
-      </w:r>
-      <w:r>
-        <w:rPr>
-          <w:rFonts w:ascii="Helvetica" w:eastAsia="Times New Roman" w:hAnsi="Helvetica" w:cs="Helvetica"/>
-          <w:color w:val="000000"/>
-          <w:rtl/>
-        </w:rPr>
-        <w:t xml:space="preserve"> יהא</w:t>
-      </w:r>
-      <w:r>
-        <w:rPr>
-          <w:rFonts w:ascii="Helvetica" w:eastAsia="Times New Roman" w:hAnsi="Helvetica" w:cs="Helvetica" w:hint="cs"/>
-          <w:color w:val="000000"/>
-          <w:rtl/>
-        </w:rPr>
-        <w:t xml:space="preserve"> </w:t>
-      </w:r>
-      <m:oMath>
-        <m:r>
-          <w:rPr>
-            <w:rFonts w:ascii="Cambria Math" w:eastAsia="Times New Roman" w:hAnsi="Cambria Math" w:cs="Helvetica"/>
-            <w:color w:val="000000"/>
-          </w:rPr>
-          <m:t>n=k+1,k</m:t>
-        </m:r>
-        <m:r>
-          <m:rPr>
-            <m:scr m:val="double-struck"/>
-          </m:rPr>
-          <w:rPr>
-            <w:rFonts w:ascii="Cambria Math" w:eastAsia="Times New Roman" w:hAnsi="Cambria Math" w:cs="Helvetica"/>
-            <w:color w:val="000000"/>
-          </w:rPr>
-          <m:t>∈N</m:t>
-        </m:r>
-      </m:oMath>
-      <w:r>
-        <w:rPr>
-          <w:rFonts w:ascii="Helvetica" w:eastAsia="Times New Roman" w:hAnsi="Helvetica" w:cs="Helvetica" w:hint="cs"/>
-          <w:color w:val="000000"/>
-          <w:rtl/>
-        </w:rPr>
-        <w:t>,</w:t>
-      </w:r>
-      <w:r>
-        <w:rPr>
-          <w:rFonts w:ascii="Helvetica" w:eastAsia="Times New Roman" w:hAnsi="Helvetica" w:cs="Helvetica"/>
-          <w:color w:val="000000"/>
-          <w:rtl/>
-        </w:rPr>
-        <w:t xml:space="preserve"> אזי:</w:t>
-      </w:r>
-    </w:p>
-    <w:p>
-      <w:pPr>
-        <w:shd w:val="clear" w:color="auto" w:fill="FFFFFF"/>
-        <w:spacing w:before="240" w:after="0" w:line="240" w:lineRule="auto"/>
-        <w:rPr>
-          <w:rFonts w:ascii="Consolas" w:eastAsia="Times New Roman" w:hAnsi="Consolas" w:cs="Helvetica"/>
-          <w:color w:val="000000"/>
-          <w:rtl/>
-        </w:rPr>
-      </w:pPr>
-      <w:r>
-        <w:rPr>
-          <w:rFonts w:ascii="Consolas" w:eastAsia="Times New Roman" w:hAnsi="Consolas" w:cs="Helvetica" w:hint="cs"/>
-          <w:color w:val="000000"/>
-          <w:u w:val="single"/>
-          <w:rtl/>
-        </w:rPr>
-        <w:t>מקרה א':</w:t>
-      </w:r>
-      <w:r>
-        <w:rPr>
-          <w:rFonts w:ascii="Consolas" w:eastAsia="Times New Roman" w:hAnsi="Consolas" w:cs="Helvetica" w:hint="cs"/>
-          <w:color w:val="000000"/>
-          <w:rtl/>
-        </w:rPr>
-        <w:t xml:space="preserve"> </w:t>
-      </w:r>
-      <w:r>
-        <w:rPr>
-          <w:rFonts w:ascii="Consolas" w:eastAsia="Times New Roman" w:hAnsi="Consolas" w:cs="Helvetica" w:hint="cs"/>
-          <w:color w:val="000000"/>
-          <w:rtl/>
-        </w:rPr>
-        <w:t xml:space="preserve">הזוג הסדור הראשון ברשימה הוא </w:t>
-      </w:r>
-      <w:r>
-        <w:rPr>
-          <w:rFonts w:ascii="Consolas" w:eastAsia="Times New Roman" w:hAnsi="Consolas" w:cs="Helvetica"/>
-          <w:color w:val="000000"/>
-        </w:rPr>
-        <w:t>‘(key . v</w:t>
-      </w:r>
-      <w:r>
-        <w:rPr>
-          <w:rFonts w:ascii="Consolas" w:eastAsia="Times New Roman" w:hAnsi="Consolas" w:cs="Helvetica"/>
-          <w:color w:val="000000"/>
-        </w:rPr>
-        <w:t>0</w:t>
-      </w:r>
-      <w:r>
-        <w:rPr>
-          <w:rFonts w:ascii="Consolas" w:eastAsia="Times New Roman" w:hAnsi="Consolas" w:cs="Helvetica"/>
-          <w:color w:val="000000"/>
-        </w:rPr>
-        <w:t>)</w:t>
-      </w:r>
-      <w:r>
-        <w:rPr>
-          <w:rFonts w:ascii="Consolas" w:eastAsia="Times New Roman" w:hAnsi="Consolas" w:cs="Helvetica" w:hint="cs"/>
-          <w:color w:val="000000"/>
-          <w:rtl/>
-        </w:rPr>
-        <w:t xml:space="preserve">. </w:t>
-      </w:r>
-    </w:p>
-    <w:p>
-      <w:pPr>
-        <w:shd w:val="clear" w:color="auto" w:fill="FFFFFF"/>
-        <w:spacing w:before="240" w:after="0" w:line="240" w:lineRule="auto"/>
-        <w:rPr>
-          <w:rFonts w:ascii="Consolas" w:eastAsia="Times New Roman" w:hAnsi="Consolas" w:cs="Helvetica"/>
-          <w:color w:val="000000"/>
-          <w:rtl/>
-        </w:rPr>
-      </w:pPr>
-      <w:r>
-        <w:rPr>
-          <w:rFonts w:ascii="Consolas" w:eastAsia="Times New Roman" w:hAnsi="Consolas" w:cs="Helvetica" w:hint="cs"/>
-          <w:color w:val="000000"/>
-          <w:rtl/>
-        </w:rPr>
-        <w:t xml:space="preserve">אזי, </w:t>
-      </w:r>
-      <w:r>
-        <w:rPr>
-          <w:rFonts w:ascii="Consolas" w:eastAsia="Times New Roman" w:hAnsi="Consolas" w:cs="Helvetica" w:hint="cs"/>
-          <w:color w:val="000000"/>
-          <w:rtl/>
-        </w:rPr>
-        <w:t xml:space="preserve">התנאי </w:t>
-      </w:r>
-      <w:r>
-        <w:rPr>
-          <w:rFonts w:ascii="Consolas" w:eastAsia="Times New Roman" w:hAnsi="Consolas" w:cs="Helvetica"/>
-          <w:color w:val="000000"/>
-        </w:rPr>
-        <w:t>(eq? (car (car assoc-list)) key)</w:t>
-      </w:r>
-      <w:r>
-        <w:rPr>
-          <w:rFonts w:ascii="Consolas" w:eastAsia="Times New Roman" w:hAnsi="Consolas" w:cs="Helvetica" w:hint="cs"/>
-          <w:color w:val="000000"/>
-          <w:rtl/>
-        </w:rPr>
-        <w:t xml:space="preserve"> מחזיר </w:t>
-      </w:r>
-      <w:r>
-        <w:rPr>
-          <w:rFonts w:ascii="Consolas" w:eastAsia="Times New Roman" w:hAnsi="Consolas" w:cs="Helvetica"/>
-          <w:color w:val="000000"/>
-        </w:rPr>
-        <w:t>#t</w:t>
-      </w:r>
-      <w:r>
-        <w:rPr>
-          <w:rFonts w:ascii="Consolas" w:eastAsia="Times New Roman" w:hAnsi="Consolas" w:cs="Helvetica" w:hint="cs"/>
-          <w:color w:val="000000"/>
-          <w:rtl/>
-        </w:rPr>
-        <w:t xml:space="preserve"> </w:t>
-      </w:r>
-      <w:r>
-        <w:rPr>
-          <w:rFonts w:ascii="Consolas" w:eastAsia="Times New Roman" w:hAnsi="Consolas" w:cs="Helvetica" w:hint="cs"/>
-          <w:color w:val="000000"/>
-          <w:rtl/>
-        </w:rPr>
-        <w:t>ומתקיים:</w:t>
-      </w:r>
-    </w:p>
-    <w:p>
-      <w:pPr>
-        <w:shd w:val="clear" w:color="auto" w:fill="FFFFFF"/>
-        <w:bidi w:val="0"/>
-        <w:spacing w:before="240" w:after="0" w:line="240" w:lineRule="auto"/>
-        <w:rPr>
-          <w:rFonts w:ascii="Consolas" w:eastAsia="Times New Roman" w:hAnsi="Consolas" w:cs="Helvetica"/>
-          <w:color w:val="000000"/>
-        </w:rPr>
-      </w:pPr>
-      <w:r>
-        <w:rPr>
-          <w:rFonts w:ascii="Consolas" w:eastAsia="Times New Roman" w:hAnsi="Consolas" w:cs="Helvetica"/>
-          <w:color w:val="000000"/>
-        </w:rPr>
-        <w:t>a-e [ (get-value assoc-list key) ]</w:t>
-      </w:r>
-      <w:r>
-        <w:rPr>
-          <w:rFonts w:ascii="Consolas" w:eastAsia="Times New Roman" w:hAnsi="Consolas" w:cs="Helvetica"/>
-          <w:color w:val="000000"/>
-        </w:rPr>
-        <w:t xml:space="preserve"> </w:t>
-      </w:r>
-      <w:r>
-        <w:rPr>
-          <w:rFonts w:ascii="Consolas" w:eastAsia="Times New Roman" w:hAnsi="Consolas" w:cs="Helvetica"/>
-          <w:color w:val="000000"/>
-        </w:rPr>
-        <w:sym w:font="Wingdings" w:char="F0E8"/>
-      </w:r>
-      <w:r>
-        <w:rPr>
-          <w:rFonts w:ascii="Consolas" w:eastAsia="Times New Roman" w:hAnsi="Consolas" w:cs="Helvetica"/>
-          <w:color w:val="000000"/>
-        </w:rPr>
-        <w:t>*</w:t>
-      </w:r>
-    </w:p>
-    <w:p>
-      <w:pPr>
-        <w:shd w:val="clear" w:color="auto" w:fill="FFFFFF"/>
-        <w:bidi w:val="0"/>
-        <w:spacing w:before="240" w:after="0" w:line="240" w:lineRule="auto"/>
-        <w:rPr>
-          <w:rFonts w:ascii="Consolas" w:eastAsia="Times New Roman" w:hAnsi="Consolas" w:cs="Helvetica"/>
-          <w:color w:val="000000"/>
-        </w:rPr>
-      </w:pPr>
-      <w:r>
-        <w:rPr>
-          <w:rFonts w:ascii="Consolas" w:eastAsia="Times New Roman" w:hAnsi="Consolas" w:cs="Helvetica"/>
-          <w:color w:val="000000"/>
-        </w:rPr>
-        <w:t>a-e [</w:t>
-      </w:r>
-      <w:r>
-        <w:rPr>
-          <w:rFonts w:ascii="Consolas" w:eastAsia="Times New Roman" w:hAnsi="Consolas" w:cs="Helvetica"/>
-          <w:color w:val="000000"/>
-        </w:rPr>
-        <w:t>(if (eq? (car (car assoc-list)) key)</w:t>
-      </w:r>
-      <w:r>
-        <w:rPr>
-          <w:rFonts w:ascii="Consolas" w:eastAsia="Times New Roman" w:hAnsi="Consolas" w:cs="Helvetica"/>
-          <w:color w:val="000000"/>
-        </w:rPr>
-        <w:t xml:space="preserve"> (…) (…)] </w:t>
-      </w:r>
-      <w:r>
-        <w:rPr>
-          <w:rFonts w:ascii="Consolas" w:eastAsia="Times New Roman" w:hAnsi="Consolas" w:cs="Helvetica"/>
-          <w:color w:val="000000"/>
-        </w:rPr>
-        <w:sym w:font="Wingdings" w:char="F0E8"/>
-      </w:r>
-      <w:r>
-        <w:rPr>
-          <w:rFonts w:ascii="Consolas" w:eastAsia="Times New Roman" w:hAnsi="Consolas" w:cs="Helvetica"/>
-          <w:color w:val="000000"/>
-        </w:rPr>
-        <w:t>*</w:t>
-      </w:r>
-    </w:p>
-    <w:p>
-      <w:pPr>
-        <w:shd w:val="clear" w:color="auto" w:fill="FFFFFF"/>
-        <w:bidi w:val="0"/>
-        <w:spacing w:before="240" w:after="0" w:line="240" w:lineRule="auto"/>
-        <w:rPr>
-          <w:rFonts w:ascii="Consolas" w:eastAsia="Times New Roman" w:hAnsi="Consolas" w:cs="Helvetica"/>
-          <w:color w:val="000000"/>
-        </w:rPr>
-      </w:pPr>
-      <w:r>
-        <w:rPr>
-          <w:rFonts w:ascii="Consolas" w:eastAsia="Times New Roman" w:hAnsi="Consolas" w:cs="Helvetica"/>
-          <w:color w:val="000000"/>
-        </w:rPr>
-        <w:t>a-e [</w:t>
-      </w:r>
-      <w:r>
-        <w:rPr>
-          <w:rFonts w:ascii="Consolas" w:eastAsia="Times New Roman" w:hAnsi="Consolas" w:cs="Helvetica"/>
-          <w:color w:val="000000"/>
-        </w:rPr>
-        <w:t>(cdr (car assoc-list))</w:t>
-      </w:r>
-      <w:r>
-        <w:rPr>
-          <w:rFonts w:ascii="Consolas" w:eastAsia="Times New Roman" w:hAnsi="Consolas" w:cs="Helvetica"/>
-          <w:color w:val="000000"/>
-        </w:rPr>
-        <w:t xml:space="preserve">] </w:t>
-      </w:r>
-      <w:r>
-        <w:rPr>
-          <w:rFonts w:ascii="Consolas" w:eastAsia="Times New Roman" w:hAnsi="Consolas" w:cs="Helvetica"/>
-          <w:color w:val="000000"/>
-        </w:rPr>
-        <w:sym w:font="Wingdings" w:char="F0E8"/>
-      </w:r>
-      <w:r>
-        <w:rPr>
-          <w:rFonts w:ascii="Consolas" w:eastAsia="Times New Roman" w:hAnsi="Consolas" w:cs="Helvetica"/>
-          <w:color w:val="000000"/>
-        </w:rPr>
-        <w:t>* v0</w:t>
-      </w:r>
-    </w:p>
-    <w:p>
-      <w:pPr>
-        <w:shd w:val="clear" w:color="auto" w:fill="FFFFFF"/>
-        <w:spacing w:before="240" w:after="0" w:line="240" w:lineRule="auto"/>
-        <w:rPr>
-          <w:rFonts w:ascii="Consolas" w:eastAsia="Times New Roman" w:hAnsi="Consolas" w:cs="Helvetica"/>
-          <w:color w:val="000000"/>
-          <w:rtl/>
-        </w:rPr>
-      </w:pPr>
-      <w:r>
-        <w:rPr>
-          <w:rFonts w:ascii="Consolas" w:eastAsia="Times New Roman" w:hAnsi="Consolas" w:cs="Helvetica" w:hint="cs"/>
-          <w:color w:val="000000"/>
-          <w:rtl/>
-        </w:rPr>
-        <w:t>כמו כן,</w:t>
-      </w:r>
-    </w:p>
-    <w:p>
-      <w:pPr>
-        <w:shd w:val="clear" w:color="auto" w:fill="FFFFFF"/>
-        <w:bidi w:val="0"/>
-        <w:spacing w:before="240" w:after="0" w:line="240" w:lineRule="auto"/>
-        <w:rPr>
-          <w:rFonts w:ascii="Consolas" w:eastAsia="Times New Roman" w:hAnsi="Consolas" w:cs="Helvetica"/>
-          <w:color w:val="000000"/>
-        </w:rPr>
-      </w:pPr>
-      <w:r>
-        <w:rPr>
-          <w:rFonts w:ascii="Consolas" w:eastAsia="Times New Roman" w:hAnsi="Consolas" w:cs="Helvetica"/>
-          <w:color w:val="000000"/>
-        </w:rPr>
-        <w:t xml:space="preserve">a-e [ (get-value$ assoc-list key success fail) ] </w:t>
-      </w:r>
-      <w:r>
-        <w:rPr>
-          <w:rFonts w:ascii="Consolas" w:eastAsia="Times New Roman" w:hAnsi="Consolas" w:cs="Helvetica"/>
-          <w:color w:val="000000"/>
-        </w:rPr>
-        <w:sym w:font="Wingdings" w:char="F0E8"/>
-      </w:r>
-      <w:r>
-        <w:rPr>
-          <w:rFonts w:ascii="Consolas" w:eastAsia="Times New Roman" w:hAnsi="Consolas" w:cs="Helvetica"/>
-          <w:color w:val="000000"/>
-        </w:rPr>
-        <w:t xml:space="preserve">*  </w:t>
-      </w:r>
-    </w:p>
-    <w:p>
-      <w:pPr>
-        <w:shd w:val="clear" w:color="auto" w:fill="FFFFFF"/>
-        <w:bidi w:val="0"/>
-        <w:spacing w:before="240" w:after="0" w:line="240" w:lineRule="auto"/>
-        <w:rPr>
-          <w:rFonts w:ascii="Consolas" w:eastAsia="Times New Roman" w:hAnsi="Consolas" w:cs="Helvetica"/>
-          <w:color w:val="000000"/>
-        </w:rPr>
-      </w:pPr>
-      <w:r>
-        <w:rPr>
-          <w:rFonts w:ascii="Consolas" w:eastAsia="Times New Roman" w:hAnsi="Consolas" w:cs="Helvetica"/>
-          <w:color w:val="000000"/>
-        </w:rPr>
-        <w:t>a-e</w:t>
-      </w:r>
-      <w:r>
-        <w:rPr>
-          <w:rFonts w:ascii="Consolas" w:eastAsia="Times New Roman" w:hAnsi="Consolas" w:cs="Helvetica"/>
-          <w:color w:val="000000"/>
-        </w:rPr>
-        <w:t xml:space="preserve"> </w:t>
-      </w:r>
-      <w:r>
-        <w:rPr>
-          <w:rFonts w:ascii="Consolas" w:eastAsia="Times New Roman" w:hAnsi="Consolas" w:cs="Helvetica"/>
-          <w:color w:val="000000"/>
-        </w:rPr>
-        <w:t>[(get-value</w:t>
-      </w:r>
-      <w:r>
-        <w:rPr>
-          <w:rFonts w:ascii="Consolas" w:eastAsia="Times New Roman" w:hAnsi="Consolas" w:cs="Helvetica"/>
-          <w:color w:val="000000"/>
-        </w:rPr>
-        <w:t>$</w:t>
-      </w:r>
-      <w:r>
-        <w:rPr>
-          <w:rFonts w:ascii="Consolas" w:eastAsia="Times New Roman" w:hAnsi="Consolas" w:cs="Helvetica"/>
-          <w:color w:val="000000"/>
-        </w:rPr>
-        <w:t xml:space="preserve"> </w:t>
-      </w:r>
-      <w:r>
-        <w:rPr>
-          <w:rFonts w:ascii="Consolas" w:eastAsia="Times New Roman" w:hAnsi="Consolas" w:cs="Helvetica"/>
-          <w:color w:val="000000"/>
-        </w:rPr>
-        <w:t>‘((</w:t>
-      </w:r>
-      <w:r>
-        <w:rPr>
-          <w:rFonts w:ascii="Consolas" w:eastAsia="Times New Roman" w:hAnsi="Consolas" w:cs="Helvetica"/>
-          <w:color w:val="000000"/>
-        </w:rPr>
-        <w:t>key</w:t>
-      </w:r>
-      <w:r>
-        <w:rPr>
-          <w:rFonts w:ascii="Consolas" w:eastAsia="Times New Roman" w:hAnsi="Consolas" w:cs="Helvetica"/>
-          <w:color w:val="000000"/>
-        </w:rPr>
-        <w:t xml:space="preserve"> . v0))</w:t>
-      </w:r>
-      <w:r>
-        <w:rPr>
-          <w:rFonts w:ascii="Consolas" w:eastAsia="Times New Roman" w:hAnsi="Consolas" w:cs="Helvetica"/>
-          <w:color w:val="000000"/>
-        </w:rPr>
-        <w:t xml:space="preserve"> </w:t>
-      </w:r>
-      <w:r>
-        <w:rPr>
-          <w:rFonts w:ascii="Consolas" w:eastAsia="Times New Roman" w:hAnsi="Consolas" w:cs="Helvetica"/>
-          <w:color w:val="000000"/>
-        </w:rPr>
-        <w:t xml:space="preserve">key </w:t>
-      </w:r>
-      <w:r>
-        <w:rPr>
-          <w:rFonts w:ascii="Consolas" w:eastAsia="Times New Roman" w:hAnsi="Consolas" w:cs="Helvetica"/>
-          <w:color w:val="000000"/>
-        </w:rPr>
-        <w:t>success fail</w:t>
-      </w:r>
-      <w:r>
-        <w:rPr>
-          <w:rFonts w:ascii="Consolas" w:eastAsia="Times New Roman" w:hAnsi="Consolas" w:cs="Helvetica"/>
-          <w:color w:val="000000"/>
-        </w:rPr>
-        <w:t>)</w:t>
-      </w:r>
-      <w:r>
-        <w:rPr>
-          <w:rFonts w:ascii="Consolas" w:eastAsia="Times New Roman" w:hAnsi="Consolas" w:cs="Helvetica"/>
-          <w:color w:val="000000"/>
-        </w:rPr>
-        <w:t xml:space="preserve">] </w:t>
-      </w:r>
-      <w:r>
-        <w:rPr>
-          <w:rFonts w:ascii="Consolas" w:eastAsia="Times New Roman" w:hAnsi="Consolas" w:cs="Helvetica"/>
-          <w:color w:val="000000"/>
-        </w:rPr>
-        <w:sym w:font="Wingdings" w:char="F0E8"/>
-      </w:r>
-      <w:r>
-        <w:rPr>
-          <w:rFonts w:ascii="Consolas" w:eastAsia="Times New Roman" w:hAnsi="Consolas" w:cs="Helvetica"/>
-          <w:color w:val="000000"/>
-        </w:rPr>
-        <w:t>*</w:t>
-      </w:r>
-      <w:r>
-        <w:rPr>
-          <w:rFonts w:ascii="Consolas" w:eastAsia="Times New Roman" w:hAnsi="Consolas" w:cs="Helvetica"/>
-          <w:color w:val="000000"/>
-        </w:rPr>
-        <w:t xml:space="preserve"> </w:t>
-      </w:r>
-    </w:p>
-    <w:p>
-      <w:pPr>
-        <w:shd w:val="clear" w:color="auto" w:fill="FFFFFF"/>
-        <w:bidi w:val="0"/>
-        <w:spacing w:before="240" w:after="0" w:line="240" w:lineRule="auto"/>
-        <w:rPr>
-          <w:rFonts w:ascii="Consolas" w:eastAsia="Times New Roman" w:hAnsi="Consolas" w:cs="Helvetica"/>
-          <w:color w:val="000000"/>
-        </w:rPr>
-      </w:pPr>
-      <w:r>
-        <w:rPr>
-          <w:rFonts w:ascii="Consolas" w:eastAsia="Times New Roman" w:hAnsi="Consolas" w:cs="Helvetica"/>
-          <w:color w:val="000000"/>
-        </w:rPr>
-        <w:t>a-e [(success (</w:t>
-      </w:r>
-      <w:r>
-        <w:rPr>
-          <w:rFonts w:ascii="Consolas" w:eastAsia="Times New Roman" w:hAnsi="Consolas" w:cs="Helvetica"/>
-          <w:color w:val="000000"/>
-        </w:rPr>
-        <w:t xml:space="preserve">cdr (car </w:t>
-      </w:r>
-      <w:r>
-        <w:rPr>
-          <w:rFonts w:ascii="Consolas" w:eastAsia="Times New Roman" w:hAnsi="Consolas" w:cs="Helvetica"/>
-          <w:color w:val="000000"/>
-        </w:rPr>
-        <w:t>‘((</w:t>
-      </w:r>
-      <w:r>
-        <w:rPr>
-          <w:rFonts w:ascii="Consolas" w:eastAsia="Times New Roman" w:hAnsi="Consolas" w:cs="Helvetica"/>
-          <w:color w:val="000000"/>
-        </w:rPr>
-        <w:t>key</w:t>
-      </w:r>
-      <w:r>
-        <w:rPr>
-          <w:rFonts w:ascii="Consolas" w:eastAsia="Times New Roman" w:hAnsi="Consolas" w:cs="Helvetica"/>
-          <w:color w:val="000000"/>
-        </w:rPr>
-        <w:t xml:space="preserve"> . v0))</w:t>
-      </w:r>
-      <w:r>
-        <w:rPr>
-          <w:rFonts w:ascii="Consolas" w:eastAsia="Times New Roman" w:hAnsi="Consolas" w:cs="Helvetica"/>
-          <w:color w:val="000000"/>
-        </w:rPr>
-        <w:t>)</w:t>
-      </w:r>
-      <w:r>
-        <w:rPr>
-          <w:rFonts w:ascii="Consolas" w:eastAsia="Times New Roman" w:hAnsi="Consolas" w:cs="Helvetica"/>
-          <w:color w:val="000000"/>
-        </w:rPr>
-        <w:t>)</w:t>
-      </w:r>
-      <w:r>
-        <w:rPr>
-          <w:rFonts w:ascii="Consolas" w:eastAsia="Times New Roman" w:hAnsi="Consolas" w:cs="Helvetica"/>
-          <w:color w:val="000000"/>
-        </w:rPr>
-        <w:t xml:space="preserve">)] </w:t>
-      </w:r>
-      <w:r>
-        <w:rPr>
-          <w:rFonts w:ascii="Consolas" w:eastAsia="Times New Roman" w:hAnsi="Consolas" w:cs="Helvetica"/>
-          <w:color w:val="000000"/>
-        </w:rPr>
-        <w:sym w:font="Wingdings" w:char="F0E8"/>
-      </w:r>
-      <w:r>
-        <w:rPr>
-          <w:rFonts w:ascii="Consolas" w:eastAsia="Times New Roman" w:hAnsi="Consolas" w:cs="Helvetica"/>
-          <w:color w:val="000000"/>
-        </w:rPr>
-        <w:t>*</w:t>
-      </w:r>
-      <w:r>
-        <w:rPr>
-          <w:rFonts w:ascii="Consolas" w:eastAsia="Times New Roman" w:hAnsi="Consolas" w:cs="Helvetica"/>
-          <w:color w:val="000000"/>
-        </w:rPr>
-        <w:t xml:space="preserve"> a-e [(success v0)]</w:t>
-      </w:r>
-    </w:p>
-    <w:p>
-      <w:pPr>
-        <w:shd w:val="clear" w:color="auto" w:fill="FFFFFF"/>
-        <w:spacing w:before="240" w:after="0" w:line="240" w:lineRule="auto"/>
-        <w:rPr>
-          <w:rFonts w:ascii="Consolas" w:eastAsia="Times New Roman" w:hAnsi="Consolas" w:cs="Helvetica" w:hint="cs"/>
-          <w:color w:val="000000"/>
-          <w:rtl/>
-        </w:rPr>
-      </w:pPr>
-      <w:r>
-        <w:rPr>
-          <w:rFonts w:ascii="Consolas" w:eastAsia="Times New Roman" w:hAnsi="Consolas" w:cs="Helvetica" w:hint="cs"/>
-          <w:color w:val="000000"/>
-          <w:rtl/>
-        </w:rPr>
-        <w:t xml:space="preserve">והפונקציות שקולות עבור הרשימה </w:t>
-      </w:r>
-      <w:r>
-        <w:rPr>
-          <w:rFonts w:ascii="Consolas" w:eastAsia="Times New Roman" w:hAnsi="Consolas" w:cs="Helvetica"/>
-          <w:color w:val="000000"/>
-        </w:rPr>
-        <w:t>assoc-list</w:t>
-      </w:r>
-      <w:r>
-        <w:rPr>
-          <w:rFonts w:ascii="Consolas" w:eastAsia="Times New Roman" w:hAnsi="Consolas" w:cs="Helvetica" w:hint="cs"/>
-          <w:color w:val="000000"/>
-          <w:rtl/>
-        </w:rPr>
-        <w:t xml:space="preserve"> מאורך </w:t>
-      </w:r>
-      <m:oMath>
-        <m:r>
-          <w:rPr>
-            <w:rFonts w:ascii="Cambria Math" w:eastAsia="Times New Roman" w:hAnsi="Cambria Math" w:cs="Helvetica"/>
-            <w:color w:val="000000"/>
-          </w:rPr>
-          <m:t>n=k+1</m:t>
-        </m:r>
-      </m:oMath>
-      <w:r>
-        <w:rPr>
-          <w:rFonts w:ascii="Consolas" w:eastAsia="Times New Roman" w:hAnsi="Consolas" w:cs="Helvetica" w:hint="cs"/>
-          <w:color w:val="000000"/>
-          <w:rtl/>
-        </w:rPr>
-        <w:t xml:space="preserve"> על פי ההגדרה מסעיף </w:t>
-      </w:r>
-      <w:r>
-        <w:rPr>
-          <w:rFonts w:ascii="Consolas" w:eastAsia="Times New Roman" w:hAnsi="Consolas" w:cs="Helvetica"/>
-          <w:color w:val="000000"/>
-        </w:rPr>
-        <w:t>a</w:t>
-      </w:r>
-      <w:r>
-        <w:rPr>
-          <w:rFonts w:ascii="Consolas" w:eastAsia="Times New Roman" w:hAnsi="Consolas" w:cs="Helvetica" w:hint="cs"/>
-          <w:color w:val="000000"/>
-          <w:rtl/>
-        </w:rPr>
-        <w:t>.</w:t>
-      </w:r>
-    </w:p>
-    <w:p>
-      <w:pPr>
-        <w:shd w:val="clear" w:color="auto" w:fill="FFFFFF"/>
-        <w:spacing w:before="240" w:after="0" w:line="240" w:lineRule="auto"/>
-        <w:rPr>
-          <w:rFonts w:ascii="Consolas" w:eastAsia="Times New Roman" w:hAnsi="Consolas" w:cs="Helvetica"/>
-          <w:color w:val="000000"/>
-          <w:rtl/>
-        </w:rPr>
-      </w:pPr>
-    </w:p>
-    <w:p>
-      <w:pPr>
-        <w:shd w:val="clear" w:color="auto" w:fill="FFFFFF"/>
-        <w:spacing w:before="240" w:after="0" w:line="240" w:lineRule="auto"/>
-        <w:rPr>
-          <w:rFonts w:ascii="Consolas" w:eastAsia="Times New Roman" w:hAnsi="Consolas" w:cs="Helvetica"/>
-          <w:color w:val="000000"/>
-          <w:rtl/>
-        </w:rPr>
-      </w:pPr>
-      <w:r>
-        <w:rPr>
-          <w:rFonts w:ascii="Consolas" w:eastAsia="Times New Roman" w:hAnsi="Consolas" w:cs="Helvetica" w:hint="cs"/>
-          <w:color w:val="000000"/>
-          <w:u w:val="single"/>
-          <w:rtl/>
-        </w:rPr>
-        <w:t xml:space="preserve">מקרה </w:t>
-      </w:r>
-      <w:r>
-        <w:rPr>
-          <w:rFonts w:ascii="Consolas" w:eastAsia="Times New Roman" w:hAnsi="Consolas" w:cs="Helvetica" w:hint="cs"/>
-          <w:color w:val="000000"/>
-          <w:u w:val="single"/>
-          <w:rtl/>
-        </w:rPr>
-        <w:t>ב</w:t>
-      </w:r>
-      <w:r>
-        <w:rPr>
-          <w:rFonts w:ascii="Consolas" w:eastAsia="Times New Roman" w:hAnsi="Consolas" w:cs="Helvetica" w:hint="cs"/>
-          <w:color w:val="000000"/>
-          <w:u w:val="single"/>
-          <w:rtl/>
-        </w:rPr>
-        <w:t>':</w:t>
-      </w:r>
-      <w:r>
-        <w:rPr>
-          <w:rFonts w:ascii="Consolas" w:eastAsia="Times New Roman" w:hAnsi="Consolas" w:cs="Helvetica" w:hint="cs"/>
-          <w:color w:val="000000"/>
-          <w:rtl/>
-        </w:rPr>
-        <w:t xml:space="preserve"> הזוג הסדור הראשון ברשימה הוא </w:t>
-      </w:r>
-      <w:r>
-        <w:rPr>
-          <w:rFonts w:ascii="Consolas" w:eastAsia="Times New Roman" w:hAnsi="Consolas" w:cs="Helvetica" w:hint="cs"/>
-          <w:color w:val="000000"/>
-          <w:rtl/>
-        </w:rPr>
-        <w:t xml:space="preserve"> </w:t>
-      </w:r>
-      <w:r>
-        <w:rPr>
-          <w:rFonts w:ascii="Consolas" w:eastAsia="Times New Roman" w:hAnsi="Consolas" w:cs="Helvetica"/>
-          <w:color w:val="000000"/>
-        </w:rPr>
-        <w:t>‘(</w:t>
-      </w:r>
-      <w:r>
-        <w:rPr>
-          <w:rFonts w:ascii="Consolas" w:eastAsia="Times New Roman" w:hAnsi="Consolas" w:cs="Helvetica"/>
-          <w:color w:val="000000"/>
-        </w:rPr>
-        <w:t>k0</w:t>
-      </w:r>
-      <w:r>
-        <w:rPr>
-          <w:rFonts w:ascii="Consolas" w:eastAsia="Times New Roman" w:hAnsi="Consolas" w:cs="Helvetica"/>
-          <w:color w:val="000000"/>
-        </w:rPr>
-        <w:t xml:space="preserve"> . v0)</w:t>
-      </w:r>
-      <w:r>
-        <w:rPr>
-          <w:rFonts w:ascii="Consolas" w:eastAsia="Times New Roman" w:hAnsi="Consolas" w:cs="Helvetica" w:hint="cs"/>
-          <w:color w:val="000000"/>
-          <w:rtl/>
-        </w:rPr>
-        <w:t xml:space="preserve"> כך ש </w:t>
       </w:r>
       <m:oMath>
         <m:r>
@@ -7739,19 +6896,11 @@
       </m:oMath>
       <w:r>
         <w:rPr>
-          <w:rFonts w:ascii="Consolas" w:eastAsia="Times New Roman" w:hAnsi="Consolas" w:cs="Helvetica" w:hint="cs"/>
-          <w:color w:val="000000"/>
-          <w:rtl/>
-        </w:rPr>
-        <w:t xml:space="preserve"> </w:t>
-      </w:r>
-      <w:r>
-        <w:rPr>
-          <w:rFonts w:ascii="Consolas" w:eastAsia="Times New Roman" w:hAnsi="Consolas" w:cs="Helvetica" w:hint="cs"/>
-          <w:color w:val="000000"/>
-          <w:rtl/>
-        </w:rPr>
-        <w:t xml:space="preserve">. </w:t>
+          <w:rFonts w:ascii="Helvetica" w:eastAsia="Times New Roman" w:hAnsi="Helvetica" w:cs="Helvetica" w:hint="cs"/>
+          <w:color w:val="000000"/>
+          <w:rtl/>
+        </w:rPr>
+        <w:t>:</w:t>
       </w:r>
     </w:p>
     <w:p>
@@ -7759,55 +6908,57 @@
         <w:shd w:val="clear" w:color="auto" w:fill="FFFFFF"/>
         <w:spacing w:before="240" w:after="0" w:line="240" w:lineRule="auto"/>
         <w:rPr>
-          <w:rFonts w:ascii="Consolas" w:eastAsia="Times New Roman" w:hAnsi="Consolas" w:cs="Helvetica"/>
-          <w:color w:val="000000"/>
-          <w:rtl/>
-        </w:rPr>
-      </w:pPr>
-      <w:r>
-        <w:rPr>
-          <w:rFonts w:ascii="Consolas" w:eastAsia="Times New Roman" w:hAnsi="Consolas" w:cs="Helvetica" w:hint="cs"/>
-          <w:color w:val="000000"/>
-          <w:rtl/>
-        </w:rPr>
-        <w:t xml:space="preserve">אזי, התנאי </w:t>
-      </w:r>
-      <w:r>
-        <w:rPr>
-          <w:rFonts w:ascii="Consolas" w:eastAsia="Times New Roman" w:hAnsi="Consolas" w:cs="Helvetica"/>
-          <w:color w:val="000000"/>
-        </w:rPr>
-        <w:t>(eq? (car (car assoc-list)) key)</w:t>
-      </w:r>
-      <w:r>
-        <w:rPr>
-          <w:rFonts w:ascii="Consolas" w:eastAsia="Times New Roman" w:hAnsi="Consolas" w:cs="Helvetica" w:hint="cs"/>
-          <w:color w:val="000000"/>
-          <w:rtl/>
-        </w:rPr>
-        <w:t xml:space="preserve"> מחזיר </w:t>
-      </w:r>
-      <w:r>
-        <w:rPr>
-          <w:rFonts w:ascii="Consolas" w:eastAsia="Times New Roman" w:hAnsi="Consolas" w:cs="Helvetica"/>
-          <w:color w:val="000000"/>
-        </w:rPr>
-        <w:t>#</w:t>
-      </w:r>
-      <w:r>
-        <w:rPr>
-          <w:rFonts w:ascii="Consolas" w:eastAsia="Times New Roman" w:hAnsi="Consolas" w:cs="Helvetica"/>
-          <w:color w:val="000000"/>
-        </w:rPr>
-        <w:t>f</w:t>
-      </w:r>
-      <w:r>
-        <w:rPr>
-          <w:rFonts w:ascii="Consolas" w:eastAsia="Times New Roman" w:hAnsi="Consolas" w:cs="Helvetica" w:hint="cs"/>
-          <w:color w:val="000000"/>
-          <w:rtl/>
-        </w:rPr>
-        <w:t xml:space="preserve"> ומתקיים:</w:t>
+          <w:rFonts w:ascii="Helvetica" w:eastAsia="Times New Roman" w:hAnsi="Helvetica" w:cs="Helvetica"/>
+          <w:color w:val="000000"/>
+          <w:rtl/>
+        </w:rPr>
+      </w:pPr>
+      <w:r>
+        <w:rPr>
+          <w:rFonts w:ascii="Helvetica" w:eastAsia="Times New Roman" w:hAnsi="Helvetica" w:cs="Helvetica" w:hint="cs"/>
+          <w:color w:val="000000"/>
+          <w:rtl/>
+        </w:rPr>
+        <w:t xml:space="preserve">אזי הערך </w:t>
+      </w:r>
+      <w:r>
+        <w:rPr>
+          <w:rFonts w:ascii="Helvetica" w:eastAsia="Times New Roman" w:hAnsi="Helvetica" w:cs="Helvetica"/>
+          <w:color w:val="000000"/>
+        </w:rPr>
+        <w:t>key</w:t>
+      </w:r>
+      <w:r>
+        <w:rPr>
+          <w:rFonts w:ascii="Helvetica" w:eastAsia="Times New Roman" w:hAnsi="Helvetica" w:cs="Helvetica" w:hint="cs"/>
+          <w:color w:val="000000"/>
+          <w:rtl/>
+        </w:rPr>
+        <w:t xml:space="preserve"> לא נמצא ב- </w:t>
+      </w:r>
+      <w:proofErr w:type="spellStart"/>
+      <w:r>
+        <w:rPr>
+          <w:rFonts w:ascii="Helvetica" w:eastAsia="Times New Roman" w:hAnsi="Helvetica" w:cs="Helvetica"/>
+          <w:color w:val="000000"/>
+        </w:rPr>
+        <w:t>assoc</w:t>
+      </w:r>
+      <w:proofErr w:type="spellEnd"/>
+      <w:r>
+        <w:rPr>
+          <w:rFonts w:ascii="Helvetica" w:eastAsia="Times New Roman" w:hAnsi="Helvetica" w:cs="Helvetica"/>
+          <w:color w:val="000000"/>
+        </w:rPr>
+        <w:t>-list</w:t>
+      </w:r>
+      <w:r>
+        <w:rPr>
+          <w:rFonts w:ascii="Helvetica" w:eastAsia="Times New Roman" w:hAnsi="Helvetica" w:cs="Helvetica" w:hint="cs"/>
+          <w:color w:val="000000"/>
+          <w:rtl/>
+        </w:rPr>
+        <w:t xml:space="preserve"> והחישוב מסתיים בהחזרת שגיאה. כלומר:</w:t>
       </w:r>
     </w:p>
     <w:p>
@@ -7820,13 +6971,15 @@
           <w:color w:val="000000"/>
         </w:rPr>
       </w:pPr>
-      <w:r>
-        <w:rPr>
-          <w:rFonts w:ascii="Consolas" w:eastAsia="Times New Roman" w:hAnsi="Consolas" w:cs="Helvetica"/>
-          <w:color w:val="000000"/>
-        </w:rPr>
-        <w:t>a-e [ (get-value assoc-list key) ]</w:t>
-      </w:r>
+      <w:proofErr w:type="gramStart"/>
+      <w:r>
+        <w:rPr>
+          <w:rFonts w:ascii="Consolas" w:eastAsia="Times New Roman" w:hAnsi="Consolas" w:cs="Helvetica"/>
+          <w:color w:val="000000"/>
+        </w:rPr>
+        <w:t>a-e</w:t>
+      </w:r>
+      <w:proofErr w:type="gramEnd"/>
       <w:r>
         <w:rPr>
           <w:rFonts w:ascii="Consolas" w:eastAsia="Times New Roman" w:hAnsi="Consolas" w:cs="Helvetica"/>
@@ -7839,6 +6992,29 @@
           <w:rFonts w:ascii="Consolas" w:eastAsia="Times New Roman" w:hAnsi="Consolas" w:cs="Helvetica"/>
           <w:color w:val="000000"/>
         </w:rPr>
+        <w:t xml:space="preserve">[(get-value </w:t>
+      </w:r>
+      <w:proofErr w:type="spellStart"/>
+      <w:r>
+        <w:rPr>
+          <w:rFonts w:ascii="Consolas" w:eastAsia="Times New Roman" w:hAnsi="Consolas" w:cs="Helvetica"/>
+          <w:color w:val="000000"/>
+        </w:rPr>
+        <w:t>assoc</w:t>
+      </w:r>
+      <w:proofErr w:type="spellEnd"/>
+      <w:r>
+        <w:rPr>
+          <w:rFonts w:ascii="Consolas" w:eastAsia="Times New Roman" w:hAnsi="Consolas" w:cs="Helvetica"/>
+          <w:color w:val="000000"/>
+        </w:rPr>
+        <w:t xml:space="preserve">-list key)] </w:t>
+      </w:r>
+      <w:r>
+        <w:rPr>
+          <w:rFonts w:ascii="Consolas" w:eastAsia="Times New Roman" w:hAnsi="Consolas" w:cs="Helvetica"/>
+          <w:color w:val="000000"/>
+        </w:rPr>
         <w:sym w:font="Wingdings" w:char="F0E8"/>
       </w:r>
       <w:r>
@@ -7846,7 +7022,7 @@
           <w:rFonts w:ascii="Consolas" w:eastAsia="Times New Roman" w:hAnsi="Consolas" w:cs="Helvetica"/>
           <w:color w:val="000000"/>
         </w:rPr>
-        <w:t>*</w:t>
+        <w:t xml:space="preserve">* </w:t>
       </w:r>
     </w:p>
     <w:p>
@@ -7859,26 +7035,70 @@
           <w:color w:val="000000"/>
         </w:rPr>
       </w:pPr>
-      <w:r>
-        <w:rPr>
-          <w:rFonts w:ascii="Consolas" w:eastAsia="Times New Roman" w:hAnsi="Consolas" w:cs="Helvetica"/>
-          <w:color w:val="000000"/>
-        </w:rPr>
-        <w:t>a-e [</w:t>
-      </w:r>
-      <w:r>
-        <w:rPr>
-          <w:rFonts w:ascii="Consolas" w:eastAsia="Times New Roman" w:hAnsi="Consolas" w:cs="Helvetica"/>
-          <w:color w:val="000000"/>
-        </w:rPr>
-        <w:t>(if (eq? (car (car assoc-list)) key)</w:t>
-      </w:r>
-      <w:r>
-        <w:rPr>
-          <w:rFonts w:ascii="Consolas" w:eastAsia="Times New Roman" w:hAnsi="Consolas" w:cs="Helvetica"/>
-          <w:color w:val="000000"/>
-        </w:rPr>
-        <w:t xml:space="preserve"> (…) (…)] </w:t>
+      <w:proofErr w:type="gramStart"/>
+      <w:r>
+        <w:rPr>
+          <w:rFonts w:ascii="Consolas" w:eastAsia="Times New Roman" w:hAnsi="Consolas" w:cs="Helvetica"/>
+          <w:color w:val="000000"/>
+        </w:rPr>
+        <w:t>a-e</w:t>
+      </w:r>
+      <w:proofErr w:type="gramEnd"/>
+      <w:r>
+        <w:rPr>
+          <w:rFonts w:ascii="Consolas" w:eastAsia="Times New Roman" w:hAnsi="Consolas" w:cs="Helvetica"/>
+          <w:color w:val="000000"/>
+        </w:rPr>
+        <w:t xml:space="preserve"> </w:t>
+      </w:r>
+      <w:r>
+        <w:rPr>
+          <w:rFonts w:ascii="Consolas" w:eastAsia="Times New Roman" w:hAnsi="Consolas" w:cs="Helvetica"/>
+          <w:color w:val="000000"/>
+        </w:rPr>
+        <w:t xml:space="preserve">[(get-value </w:t>
+      </w:r>
+      <w:r>
+        <w:rPr>
+          <w:rFonts w:ascii="Consolas" w:eastAsia="Times New Roman" w:hAnsi="Consolas" w:cs="Helvetica"/>
+          <w:color w:val="000000"/>
+        </w:rPr>
+        <w:t>‘((k0 . v0))</w:t>
+      </w:r>
+      <w:r>
+        <w:rPr>
+          <w:rFonts w:ascii="Consolas" w:eastAsia="Times New Roman" w:hAnsi="Consolas" w:cs="Helvetica"/>
+          <w:color w:val="000000"/>
+        </w:rPr>
+        <w:t xml:space="preserve"> </w:t>
+      </w:r>
+      <w:r>
+        <w:rPr>
+          <w:rFonts w:ascii="Consolas" w:eastAsia="Times New Roman" w:hAnsi="Consolas" w:cs="Helvetica"/>
+          <w:color w:val="000000"/>
+        </w:rPr>
+        <w:t>key</w:t>
+      </w:r>
+      <w:r>
+        <w:rPr>
+          <w:rFonts w:ascii="Consolas" w:eastAsia="Times New Roman" w:hAnsi="Consolas" w:cs="Helvetica"/>
+          <w:color w:val="000000"/>
+        </w:rPr>
+        <w:t>)</w:t>
+      </w:r>
+      <w:r>
+        <w:rPr>
+          <w:rFonts w:ascii="Consolas" w:eastAsia="Times New Roman" w:hAnsi="Consolas" w:cs="Helvetica"/>
+          <w:color w:val="000000"/>
+        </w:rPr>
+        <w:t>]</w:t>
+      </w:r>
+      <w:r>
+        <w:rPr>
+          <w:rFonts w:ascii="Consolas" w:eastAsia="Times New Roman" w:hAnsi="Consolas" w:cs="Helvetica"/>
+          <w:color w:val="000000"/>
+        </w:rPr>
+        <w:t xml:space="preserve"> </w:t>
       </w:r>
       <w:r>
         <w:rPr>
@@ -7893,6 +7113,32 @@
           <w:color w:val="000000"/>
         </w:rPr>
         <w:t>*</w:t>
+      </w:r>
+      <w:r>
+        <w:rPr>
+          <w:rFonts w:ascii="Consolas" w:eastAsia="Times New Roman" w:hAnsi="Consolas" w:cs="Helvetica"/>
+          <w:color w:val="000000"/>
+        </w:rPr>
+        <w:t xml:space="preserve"> ‘fail</w:t>
+      </w:r>
+    </w:p>
+    <w:p>
+      <w:pPr>
+        <w:shd w:val="clear" w:color="auto" w:fill="FFFFFF"/>
+        <w:spacing w:before="240" w:after="0" w:line="240" w:lineRule="auto"/>
+        <w:rPr>
+          <w:rFonts w:ascii="Helvetica" w:eastAsia="Times New Roman" w:hAnsi="Helvetica" w:cs="Helvetica"/>
+          <w:color w:val="000000"/>
+          <w:rtl/>
+        </w:rPr>
+      </w:pPr>
+      <w:r>
+        <w:rPr>
+          <w:rFonts w:ascii="Helvetica" w:eastAsia="Times New Roman" w:hAnsi="Helvetica" w:cs="Helvetica" w:hint="cs"/>
+          <w:color w:val="000000"/>
+          <w:rtl/>
+        </w:rPr>
+        <w:t>ואכן מתקיים:</w:t>
       </w:r>
     </w:p>
     <w:p>
@@ -7905,46 +7151,51 @@
           <w:color w:val="000000"/>
         </w:rPr>
       </w:pPr>
-      <w:r>
-        <w:rPr>
-          <w:rFonts w:ascii="Consolas" w:eastAsia="Times New Roman" w:hAnsi="Consolas" w:cs="Helvetica"/>
-          <w:color w:val="000000"/>
-        </w:rPr>
-        <w:t>a-e [</w:t>
-      </w:r>
-      <w:r>
-        <w:rPr>
-          <w:rFonts w:ascii="Consolas" w:eastAsia="Times New Roman" w:hAnsi="Consolas" w:cs="Helvetica"/>
-          <w:color w:val="000000"/>
-          <w:lang w:val="en-IL"/>
-        </w:rPr>
-        <w:t>(get-value (cdr assoc-list) key)</w:t>
-      </w:r>
-      <w:r>
-        <w:rPr>
-          <w:rFonts w:ascii="Consolas" w:eastAsia="Times New Roman" w:hAnsi="Consolas" w:cs="Helvetica"/>
-          <w:color w:val="000000"/>
-        </w:rPr>
-        <w:t xml:space="preserve">] </w:t>
-      </w:r>
-    </w:p>
-    <w:p>
-      <w:pPr>
-        <w:shd w:val="clear" w:color="auto" w:fill="FFFFFF"/>
-        <w:spacing w:before="240" w:after="0" w:line="240" w:lineRule="auto"/>
-        <w:rPr>
-          <w:rFonts w:ascii="Consolas" w:eastAsia="Times New Roman" w:hAnsi="Consolas" w:cs="Helvetica"/>
-          <w:color w:val="000000"/>
-          <w:rtl/>
-        </w:rPr>
-      </w:pPr>
-      <w:r>
-        <w:rPr>
-          <w:rFonts w:ascii="Consolas" w:eastAsia="Times New Roman" w:hAnsi="Consolas" w:cs="Helvetica" w:hint="cs"/>
-          <w:color w:val="000000"/>
-          <w:rtl/>
-        </w:rPr>
-        <w:t>כמו כן,</w:t>
+      <w:proofErr w:type="gramStart"/>
+      <w:r>
+        <w:rPr>
+          <w:rFonts w:ascii="Consolas" w:eastAsia="Times New Roman" w:hAnsi="Consolas" w:cs="Helvetica"/>
+          <w:color w:val="000000"/>
+        </w:rPr>
+        <w:t>a-e</w:t>
+      </w:r>
+      <w:proofErr w:type="gramEnd"/>
+      <w:r>
+        <w:rPr>
+          <w:rFonts w:ascii="Consolas" w:eastAsia="Times New Roman" w:hAnsi="Consolas" w:cs="Helvetica"/>
+          <w:color w:val="000000"/>
+        </w:rPr>
+        <w:t xml:space="preserve"> [ (get-value$ </w:t>
+      </w:r>
+      <w:proofErr w:type="spellStart"/>
+      <w:r>
+        <w:rPr>
+          <w:rFonts w:ascii="Consolas" w:eastAsia="Times New Roman" w:hAnsi="Consolas" w:cs="Helvetica"/>
+          <w:color w:val="000000"/>
+        </w:rPr>
+        <w:t>assoc</w:t>
+      </w:r>
+      <w:proofErr w:type="spellEnd"/>
+      <w:r>
+        <w:rPr>
+          <w:rFonts w:ascii="Consolas" w:eastAsia="Times New Roman" w:hAnsi="Consolas" w:cs="Helvetica"/>
+          <w:color w:val="000000"/>
+        </w:rPr>
+        <w:t xml:space="preserve">-list key success fail) ] </w:t>
+      </w:r>
+      <w:r>
+        <w:rPr>
+          <w:rFonts w:ascii="Consolas" w:eastAsia="Times New Roman" w:hAnsi="Consolas" w:cs="Helvetica"/>
+          <w:color w:val="000000"/>
+        </w:rPr>
+        <w:sym w:font="Wingdings" w:char="F0E8"/>
+      </w:r>
+      <w:r>
+        <w:rPr>
+          <w:rFonts w:ascii="Consolas" w:eastAsia="Times New Roman" w:hAnsi="Consolas" w:cs="Helvetica"/>
+          <w:color w:val="000000"/>
+        </w:rPr>
+        <w:t xml:space="preserve">*  </w:t>
       </w:r>
     </w:p>
     <w:p>
@@ -7957,13 +7208,84 @@
           <w:color w:val="000000"/>
         </w:rPr>
       </w:pPr>
-      <w:r>
-        <w:rPr>
-          <w:rFonts w:ascii="Consolas" w:eastAsia="Times New Roman" w:hAnsi="Consolas" w:cs="Helvetica"/>
-          <w:color w:val="000000"/>
-        </w:rPr>
-        <w:lastRenderedPageBreak/>
-        <w:t xml:space="preserve">a-e [ (get-value$ assoc-list key success fail) ] </w:t>
+      <w:proofErr w:type="gramStart"/>
+      <w:r>
+        <w:rPr>
+          <w:rFonts w:ascii="Consolas" w:eastAsia="Times New Roman" w:hAnsi="Consolas" w:cs="Helvetica"/>
+          <w:color w:val="000000"/>
+        </w:rPr>
+        <w:t>a-e</w:t>
+      </w:r>
+      <w:proofErr w:type="gramEnd"/>
+      <w:r>
+        <w:rPr>
+          <w:rFonts w:ascii="Consolas" w:eastAsia="Times New Roman" w:hAnsi="Consolas" w:cs="Helvetica"/>
+          <w:color w:val="000000"/>
+        </w:rPr>
+        <w:t xml:space="preserve"> </w:t>
+      </w:r>
+      <w:r>
+        <w:rPr>
+          <w:rFonts w:ascii="Consolas" w:eastAsia="Times New Roman" w:hAnsi="Consolas" w:cs="Helvetica"/>
+          <w:color w:val="000000"/>
+        </w:rPr>
+        <w:t>[(get-value</w:t>
+      </w:r>
+      <w:r>
+        <w:rPr>
+          <w:rFonts w:ascii="Consolas" w:eastAsia="Times New Roman" w:hAnsi="Consolas" w:cs="Helvetica"/>
+          <w:color w:val="000000"/>
+        </w:rPr>
+        <w:t>$</w:t>
+      </w:r>
+      <w:r>
+        <w:rPr>
+          <w:rFonts w:ascii="Consolas" w:eastAsia="Times New Roman" w:hAnsi="Consolas" w:cs="Helvetica"/>
+          <w:color w:val="000000"/>
+        </w:rPr>
+        <w:t xml:space="preserve"> </w:t>
+      </w:r>
+      <w:r>
+        <w:rPr>
+          <w:rFonts w:ascii="Consolas" w:eastAsia="Times New Roman" w:hAnsi="Consolas" w:cs="Helvetica"/>
+          <w:color w:val="000000"/>
+        </w:rPr>
+        <w:t>‘((k0 . v0))</w:t>
+      </w:r>
+      <w:r>
+        <w:rPr>
+          <w:rFonts w:ascii="Consolas" w:eastAsia="Times New Roman" w:hAnsi="Consolas" w:cs="Helvetica"/>
+          <w:color w:val="000000"/>
+        </w:rPr>
+        <w:t xml:space="preserve"> </w:t>
+      </w:r>
+      <w:r>
+        <w:rPr>
+          <w:rFonts w:ascii="Consolas" w:eastAsia="Times New Roman" w:hAnsi="Consolas" w:cs="Helvetica"/>
+          <w:color w:val="000000"/>
+        </w:rPr>
+        <w:t>key</w:t>
+      </w:r>
+      <w:r>
+        <w:rPr>
+          <w:rFonts w:ascii="Consolas" w:eastAsia="Times New Roman" w:hAnsi="Consolas" w:cs="Helvetica"/>
+          <w:color w:val="000000"/>
+        </w:rPr>
+        <w:t xml:space="preserve"> success fail</w:t>
+      </w:r>
+      <w:r>
+        <w:rPr>
+          <w:rFonts w:ascii="Consolas" w:eastAsia="Times New Roman" w:hAnsi="Consolas" w:cs="Helvetica"/>
+          <w:color w:val="000000"/>
+        </w:rPr>
+        <w:t>)</w:t>
+      </w:r>
+      <w:r>
+        <w:rPr>
+          <w:rFonts w:ascii="Consolas" w:eastAsia="Times New Roman" w:hAnsi="Consolas" w:cs="Helvetica"/>
+          <w:color w:val="000000"/>
+        </w:rPr>
+        <w:t xml:space="preserve">] </w:t>
       </w:r>
       <w:r>
         <w:rPr>
@@ -7977,7 +7299,14 @@
           <w:rFonts w:ascii="Consolas" w:eastAsia="Times New Roman" w:hAnsi="Consolas" w:cs="Helvetica"/>
           <w:color w:val="000000"/>
         </w:rPr>
-        <w:t xml:space="preserve">*  </w:t>
+        <w:t>*</w:t>
+      </w:r>
+      <w:r>
+        <w:rPr>
+          <w:rFonts w:ascii="Consolas" w:eastAsia="Times New Roman" w:hAnsi="Consolas" w:cs="Helvetica"/>
+          <w:color w:val="000000"/>
+        </w:rPr>
+        <w:t xml:space="preserve"> </w:t>
       </w:r>
     </w:p>
     <w:p>
@@ -7990,246 +7319,322 @@
           <w:color w:val="000000"/>
         </w:rPr>
       </w:pPr>
-      <w:r>
-        <w:rPr>
-          <w:rFonts w:ascii="Consolas" w:eastAsia="Times New Roman" w:hAnsi="Consolas" w:cs="Helvetica"/>
-          <w:color w:val="000000"/>
-        </w:rPr>
-        <w:t>a-e [</w:t>
-      </w:r>
-      <w:r>
-        <w:rPr>
-          <w:rFonts w:ascii="Consolas" w:eastAsia="Times New Roman" w:hAnsi="Consolas" w:cs="Helvetica"/>
-          <w:color w:val="000000"/>
-        </w:rPr>
-        <w:t>(if (eq? (car (car assoc-list)) key)</w:t>
-      </w:r>
-      <w:r>
-        <w:rPr>
-          <w:rFonts w:ascii="Consolas" w:eastAsia="Times New Roman" w:hAnsi="Consolas" w:cs="Helvetica"/>
-          <w:color w:val="000000"/>
-        </w:rPr>
-        <w:t xml:space="preserve"> (…) (…)] </w:t>
-      </w:r>
-      <w:r>
-        <w:rPr>
-          <w:rFonts w:ascii="Consolas" w:eastAsia="Times New Roman" w:hAnsi="Consolas" w:cs="Helvetica"/>
-          <w:color w:val="000000"/>
-        </w:rPr>
-        <w:sym w:font="Wingdings" w:char="F0E8"/>
-      </w:r>
-      <w:r>
-        <w:rPr>
-          <w:rFonts w:ascii="Consolas" w:eastAsia="Times New Roman" w:hAnsi="Consolas" w:cs="Helvetica"/>
-          <w:color w:val="000000"/>
-        </w:rPr>
-        <w:t>*</w:t>
-      </w:r>
-    </w:p>
-    <w:p>
-      <w:pPr>
-        <w:shd w:val="clear" w:color="auto" w:fill="FFFFFF"/>
-        <w:bidi w:val="0"/>
-        <w:spacing w:before="240" w:after="0" w:line="240" w:lineRule="auto"/>
-        <w:rPr>
-          <w:rFonts w:ascii="Consolas" w:eastAsia="Times New Roman" w:hAnsi="Consolas" w:cs="Helvetica"/>
-          <w:color w:val="000000"/>
-        </w:rPr>
-      </w:pPr>
-      <w:r>
-        <w:rPr>
-          <w:rFonts w:ascii="Consolas" w:eastAsia="Times New Roman" w:hAnsi="Consolas" w:cs="Helvetica"/>
-          <w:color w:val="000000"/>
-        </w:rPr>
-        <w:t>a-e [</w:t>
-      </w:r>
-      <w:r>
-        <w:rPr>
-          <w:rFonts w:ascii="Consolas" w:eastAsia="Times New Roman" w:hAnsi="Consolas" w:cs="Helvetica"/>
-          <w:color w:val="000000"/>
-        </w:rPr>
-        <w:t>(get-value$ (cdr assoc-list) key success fail)</w:t>
-      </w:r>
-      <w:r>
-        <w:rPr>
-          <w:rFonts w:ascii="Consolas" w:eastAsia="Times New Roman" w:hAnsi="Consolas" w:cs="Helvetica"/>
-          <w:color w:val="000000"/>
-        </w:rPr>
-        <w:t xml:space="preserve">] </w:t>
-      </w:r>
-    </w:p>
-    <w:p>
-      <w:pPr>
-        <w:shd w:val="clear" w:color="auto" w:fill="FFFFFF"/>
-        <w:bidi w:val="0"/>
-        <w:spacing w:before="240" w:after="0" w:line="240" w:lineRule="auto"/>
-        <w:rPr>
-          <w:rFonts w:ascii="Consolas" w:eastAsia="Times New Roman" w:hAnsi="Consolas" w:cs="Helvetica" w:hint="cs"/>
-          <w:color w:val="000000"/>
-          <w:rtl/>
-          <w:lang w:val="en-IL"/>
-        </w:rPr>
-      </w:pPr>
+      <w:proofErr w:type="gramStart"/>
+      <w:r>
+        <w:rPr>
+          <w:rFonts w:ascii="Consolas" w:eastAsia="Times New Roman" w:hAnsi="Consolas" w:cs="Helvetica"/>
+          <w:color w:val="000000"/>
+        </w:rPr>
+        <w:t>a-e</w:t>
+      </w:r>
+      <w:proofErr w:type="gramEnd"/>
+      <w:r>
+        <w:rPr>
+          <w:rFonts w:ascii="Consolas" w:eastAsia="Times New Roman" w:hAnsi="Consolas" w:cs="Helvetica"/>
+          <w:color w:val="000000"/>
+        </w:rPr>
+        <w:t xml:space="preserve"> </w:t>
+      </w:r>
+      <w:r>
+        <w:rPr>
+          <w:rFonts w:ascii="Consolas" w:eastAsia="Times New Roman" w:hAnsi="Consolas" w:cs="Helvetica"/>
+          <w:color w:val="000000"/>
+        </w:rPr>
+        <w:t>[(fail )]</w:t>
+      </w:r>
     </w:p>
     <w:p>
       <w:pPr>
         <w:shd w:val="clear" w:color="auto" w:fill="FFFFFF"/>
         <w:spacing w:before="240" w:after="0" w:line="240" w:lineRule="auto"/>
         <w:rPr>
-          <w:rFonts w:ascii="Consolas" w:eastAsia="Times New Roman" w:hAnsi="Consolas" w:cs="Helvetica" w:hint="cs"/>
-          <w:color w:val="000000"/>
-          <w:rtl/>
-        </w:rPr>
-      </w:pPr>
-      <w:r>
-        <w:rPr>
-          <w:rFonts w:ascii="Consolas" w:eastAsia="Times New Roman" w:hAnsi="Consolas" w:cs="Helvetica" w:hint="cs"/>
-          <w:color w:val="000000"/>
-          <w:rtl/>
-        </w:rPr>
-        <w:t xml:space="preserve">הרשימה </w:t>
-      </w:r>
-      <w:r>
-        <w:rPr>
-          <w:rFonts w:ascii="Consolas" w:eastAsia="Times New Roman" w:hAnsi="Consolas" w:cs="Helvetica"/>
-          <w:color w:val="000000"/>
-          <w:lang w:val="en-IL"/>
-        </w:rPr>
-        <w:t>(cdr assoc-list)</w:t>
-      </w:r>
-      <w:r>
-        <w:rPr>
-          <w:rFonts w:ascii="Consolas" w:eastAsia="Times New Roman" w:hAnsi="Consolas" w:cs="Helvetica" w:hint="cs"/>
-          <w:color w:val="000000"/>
-          <w:rtl/>
-          <w:lang w:val="en-IL"/>
-        </w:rPr>
-        <w:t xml:space="preserve"> היא מאורך </w:t>
+          <w:rFonts w:ascii="Helvetica" w:eastAsia="Times New Roman" w:hAnsi="Helvetica" w:cs="Helvetica"/>
+          <w:color w:val="000000"/>
+          <w:rtl/>
+        </w:rPr>
+      </w:pPr>
+      <w:r>
+        <w:rPr>
+          <w:rFonts w:ascii="Helvetica" w:eastAsia="Times New Roman" w:hAnsi="Helvetica" w:cs="Helvetica" w:hint="cs"/>
+          <w:color w:val="000000"/>
+          <w:rtl/>
+        </w:rPr>
+        <w:t xml:space="preserve">והפונקציות שקולות לפי ההגדרה בסעיף </w:t>
+      </w:r>
+      <w:r>
+        <w:rPr>
+          <w:rFonts w:ascii="Helvetica" w:eastAsia="Times New Roman" w:hAnsi="Helvetica" w:cs="Helvetica"/>
+          <w:color w:val="000000"/>
+        </w:rPr>
+        <w:t>a</w:t>
+      </w:r>
+      <w:r>
+        <w:rPr>
+          <w:rFonts w:ascii="Helvetica" w:eastAsia="Times New Roman" w:hAnsi="Helvetica" w:cs="Helvetica" w:hint="cs"/>
+          <w:color w:val="000000"/>
+          <w:rtl/>
+        </w:rPr>
+        <w:t xml:space="preserve">. </w:t>
+      </w:r>
+    </w:p>
+    <w:p>
+      <w:pPr>
+        <w:shd w:val="clear" w:color="auto" w:fill="FFFFFF"/>
+        <w:spacing w:before="240" w:after="0" w:line="240" w:lineRule="auto"/>
+        <w:rPr>
+          <w:rFonts w:ascii="Helvetica" w:eastAsia="Times New Roman" w:hAnsi="Helvetica" w:cs="Helvetica"/>
+          <w:color w:val="000000"/>
+          <w:u w:val="single"/>
+          <w:rtl/>
+        </w:rPr>
+      </w:pPr>
+    </w:p>
+    <w:p>
+      <w:pPr>
+        <w:shd w:val="clear" w:color="auto" w:fill="FFFFFF"/>
+        <w:spacing w:before="240" w:after="0" w:line="240" w:lineRule="auto"/>
+        <w:rPr>
+          <w:rFonts w:ascii="Helvetica" w:eastAsia="Times New Roman" w:hAnsi="Helvetica" w:cs="Helvetica"/>
+          <w:color w:val="000000"/>
+          <w:rtl/>
+        </w:rPr>
+      </w:pPr>
+      <w:r>
+        <w:rPr>
+          <w:rFonts w:ascii="Helvetica" w:eastAsia="Times New Roman" w:hAnsi="Helvetica" w:cs="Helvetica"/>
+          <w:color w:val="000000"/>
+          <w:u w:val="single"/>
+          <w:rtl/>
+        </w:rPr>
+        <w:t>הנחת האינדוקציה:</w:t>
+      </w:r>
+      <w:r>
+        <w:rPr>
+          <w:rFonts w:ascii="Helvetica" w:eastAsia="Times New Roman" w:hAnsi="Helvetica" w:cs="Helvetica"/>
+          <w:color w:val="000000"/>
+          <w:rtl/>
+        </w:rPr>
+        <w:t xml:space="preserve"> עבור </w:t>
       </w:r>
       <m:oMath>
         <m:r>
           <w:rPr>
             <w:rFonts w:ascii="Cambria Math" w:eastAsia="Times New Roman" w:hAnsi="Cambria Math" w:cs="Helvetica"/>
             <w:color w:val="000000"/>
-            <w:lang w:val="en-IL"/>
           </w:rPr>
           <m:t>n=k</m:t>
         </m:r>
+        <m:r>
+          <m:rPr>
+            <m:scr m:val="double-struck"/>
+          </m:rPr>
+          <w:rPr>
+            <w:rFonts w:ascii="Cambria Math" w:eastAsia="Times New Roman" w:hAnsi="Cambria Math" w:cs="Helvetica"/>
+            <w:color w:val="000000"/>
+          </w:rPr>
+          <m:t>∈N</m:t>
+        </m:r>
       </m:oMath>
       <w:r>
         <w:rPr>
-          <w:rFonts w:ascii="Consolas" w:eastAsia="Times New Roman" w:hAnsi="Consolas" w:cs="Helvetica" w:hint="cs"/>
-          <w:color w:val="000000"/>
-          <w:rtl/>
-          <w:lang w:val="en-IL"/>
-        </w:rPr>
-        <w:t xml:space="preserve">, ולכן לפי הנחת האינדוקציה שתי הפונקציות </w:t>
-      </w:r>
-      <w:r>
-        <w:rPr>
-          <w:rFonts w:ascii="Consolas" w:eastAsia="Times New Roman" w:hAnsi="Consolas" w:cs="Helvetica"/>
+          <w:rFonts w:ascii="Helvetica" w:eastAsia="Times New Roman" w:hAnsi="Helvetica" w:cs="Helvetica" w:hint="cs"/>
+          <w:color w:val="000000"/>
+          <w:rtl/>
+        </w:rPr>
+        <w:t xml:space="preserve"> </w:t>
+      </w:r>
+      <w:r>
+        <w:rPr>
+          <w:rFonts w:ascii="Helvetica" w:eastAsia="Times New Roman" w:hAnsi="Helvetica" w:cs="Helvetica" w:hint="cs"/>
+          <w:color w:val="000000"/>
+          <w:rtl/>
+        </w:rPr>
+        <w:t>הטענה</w:t>
+      </w:r>
+      <w:r>
+        <w:rPr>
+          <w:rFonts w:ascii="Helvetica" w:eastAsia="Times New Roman" w:hAnsi="Helvetica" w:cs="Helvetica"/>
+          <w:color w:val="000000"/>
+          <w:rtl/>
+        </w:rPr>
+        <w:t xml:space="preserve"> </w:t>
+      </w:r>
+      <w:r>
+        <w:rPr>
+          <w:rFonts w:ascii="Helvetica" w:eastAsia="Times New Roman" w:hAnsi="Helvetica" w:cs="Helvetica" w:hint="cs"/>
+          <w:color w:val="000000"/>
+          <w:rtl/>
+        </w:rPr>
+        <w:t>מתקיימת</w:t>
+      </w:r>
+      <w:r>
+        <w:rPr>
+          <w:rFonts w:ascii="Helvetica" w:eastAsia="Times New Roman" w:hAnsi="Helvetica" w:cs="Helvetica"/>
+          <w:color w:val="000000"/>
+          <w:rtl/>
+        </w:rPr>
+        <w:t xml:space="preserve"> </w:t>
+      </w:r>
+      <w:r>
+        <w:rPr>
+          <w:rFonts w:ascii="Helvetica" w:eastAsia="Times New Roman" w:hAnsi="Helvetica" w:cs="Helvetica" w:hint="cs"/>
+          <w:color w:val="000000"/>
+          <w:rtl/>
+        </w:rPr>
+        <w:t>לכל</w:t>
+      </w:r>
+      <w:r>
+        <w:rPr>
+          <w:rFonts w:ascii="Tahoma" w:eastAsia="Times New Roman" w:hAnsi="Tahoma" w:cs="Tahoma" w:hint="cs"/>
+          <w:color w:val="000000"/>
+          <w:rtl/>
+        </w:rPr>
+        <w:t xml:space="preserve"> </w:t>
+      </w:r>
+      <m:oMath>
+        <m:r>
+          <w:rPr>
+            <w:rFonts w:ascii="Cambria Math" w:eastAsia="Times New Roman" w:hAnsi="Cambria Math" w:cs="Tahoma"/>
+            <w:color w:val="000000"/>
+          </w:rPr>
+          <m:t>k≥i</m:t>
+        </m:r>
+        <m:r>
+          <m:rPr>
+            <m:scr m:val="double-struck"/>
+          </m:rPr>
+          <w:rPr>
+            <w:rFonts w:ascii="Cambria Math" w:eastAsia="Times New Roman" w:hAnsi="Cambria Math" w:cs="Tahoma"/>
+            <w:color w:val="000000"/>
+          </w:rPr>
+          <m:t>∈N</m:t>
+        </m:r>
+      </m:oMath>
+      <w:r>
+        <w:rPr>
+          <w:rFonts w:ascii="Helvetica" w:eastAsia="Times New Roman" w:hAnsi="Helvetica" w:cs="Helvetica"/>
+          <w:color w:val="000000"/>
+          <w:rtl/>
+        </w:rPr>
+        <w:t xml:space="preserve">. </w:t>
+      </w:r>
+      <w:r>
+        <w:rPr>
+          <w:rFonts w:ascii="Helvetica" w:eastAsia="Times New Roman" w:hAnsi="Helvetica" w:cs="Helvetica" w:hint="cs"/>
+          <w:color w:val="000000"/>
+          <w:rtl/>
+        </w:rPr>
+        <w:t>כלומר</w:t>
+      </w:r>
+      <w:r>
+        <w:rPr>
+          <w:rFonts w:ascii="Helvetica" w:eastAsia="Times New Roman" w:hAnsi="Helvetica" w:cs="Helvetica" w:hint="cs"/>
+          <w:color w:val="000000"/>
+          <w:rtl/>
+        </w:rPr>
+        <w:t xml:space="preserve"> לכל רשימה </w:t>
+      </w:r>
+      <w:proofErr w:type="spellStart"/>
+      <w:r>
+        <w:rPr>
+          <w:rFonts w:ascii="Helvetica" w:eastAsia="Times New Roman" w:hAnsi="Helvetica" w:cs="Helvetica"/>
+          <w:color w:val="000000"/>
+        </w:rPr>
+        <w:t>assoc</w:t>
+      </w:r>
+      <w:proofErr w:type="spellEnd"/>
+      <w:r>
+        <w:rPr>
+          <w:rFonts w:ascii="Helvetica" w:eastAsia="Times New Roman" w:hAnsi="Helvetica" w:cs="Helvetica"/>
+          <w:color w:val="000000"/>
+        </w:rPr>
+        <w:t>-list</w:t>
+      </w:r>
+      <w:r>
+        <w:rPr>
+          <w:rFonts w:ascii="Helvetica" w:eastAsia="Times New Roman" w:hAnsi="Helvetica" w:cs="Helvetica" w:hint="cs"/>
+          <w:color w:val="000000"/>
+          <w:rtl/>
+        </w:rPr>
+        <w:t xml:space="preserve"> מאורך </w:t>
+      </w:r>
+      <w:proofErr w:type="spellStart"/>
+      <w:r>
+        <w:rPr>
+          <w:rFonts w:ascii="Helvetica" w:eastAsia="Times New Roman" w:hAnsi="Helvetica" w:cs="Helvetica"/>
+          <w:color w:val="000000"/>
+        </w:rPr>
+        <w:t>i</w:t>
+      </w:r>
+      <w:proofErr w:type="spellEnd"/>
+      <w:r>
+        <w:rPr>
+          <w:rFonts w:ascii="Helvetica" w:eastAsia="Times New Roman" w:hAnsi="Helvetica" w:cs="Helvetica" w:hint="cs"/>
+          <w:color w:val="000000"/>
+          <w:rtl/>
+        </w:rPr>
+        <w:t xml:space="preserve"> מתקיים שלכל </w:t>
+      </w:r>
+      <w:r>
+        <w:rPr>
+          <w:rFonts w:ascii="Helvetica" w:eastAsia="Times New Roman" w:hAnsi="Helvetica" w:cs="Helvetica"/>
+          <w:color w:val="000000"/>
+        </w:rPr>
+        <w:t xml:space="preserve">key, </w:t>
+      </w:r>
+      <w:proofErr w:type="spellStart"/>
+      <w:r>
+        <w:rPr>
+          <w:rFonts w:ascii="Helvetica" w:eastAsia="Times New Roman" w:hAnsi="Helvetica" w:cs="Helvetica"/>
+          <w:color w:val="000000"/>
+        </w:rPr>
+        <w:t>succ</w:t>
+      </w:r>
+      <w:proofErr w:type="spellEnd"/>
+      <w:r>
+        <w:rPr>
+          <w:rFonts w:ascii="Helvetica" w:eastAsia="Times New Roman" w:hAnsi="Helvetica" w:cs="Helvetica"/>
+          <w:color w:val="000000"/>
+        </w:rPr>
+        <w:t>, fail</w:t>
+      </w:r>
+      <w:r>
+        <w:rPr>
+          <w:rFonts w:ascii="Helvetica" w:eastAsia="Times New Roman" w:hAnsi="Helvetica" w:cs="Helvetica" w:hint="cs"/>
+          <w:color w:val="000000"/>
+          <w:rtl/>
+        </w:rPr>
+        <w:t xml:space="preserve"> הפרוצדורות </w:t>
+      </w:r>
+      <w:r>
+        <w:rPr>
+          <w:rFonts w:ascii="Helvetica" w:eastAsia="Times New Roman" w:hAnsi="Helvetica" w:cs="Helvetica"/>
           <w:color w:val="000000"/>
         </w:rPr>
         <w:t>get-value</w:t>
       </w:r>
       <w:r>
         <w:rPr>
-          <w:rFonts w:ascii="Consolas" w:eastAsia="Times New Roman" w:hAnsi="Consolas" w:cs="Helvetica" w:hint="cs"/>
-          <w:color w:val="000000"/>
-          <w:rtl/>
-        </w:rPr>
-        <w:t xml:space="preserve"> ו </w:t>
-      </w:r>
-      <w:r>
-        <w:rPr>
-          <w:rFonts w:ascii="Consolas" w:eastAsia="Times New Roman" w:hAnsi="Consolas" w:cs="Helvetica"/>
+          <w:rFonts w:ascii="Helvetica" w:eastAsia="Times New Roman" w:hAnsi="Helvetica" w:cs="Helvetica" w:hint="cs"/>
+          <w:color w:val="000000"/>
+          <w:rtl/>
+        </w:rPr>
+        <w:t xml:space="preserve"> ו-</w:t>
+      </w:r>
+      <w:r>
+        <w:rPr>
+          <w:rFonts w:ascii="Helvetica" w:eastAsia="Times New Roman" w:hAnsi="Helvetica" w:cs="Helvetica"/>
           <w:color w:val="000000"/>
         </w:rPr>
         <w:t>get-value$</w:t>
       </w:r>
       <w:r>
         <w:rPr>
-          <w:rFonts w:ascii="Consolas" w:eastAsia="Times New Roman" w:hAnsi="Consolas" w:cs="Helvetica" w:hint="cs"/>
-          <w:color w:val="000000"/>
-          <w:rtl/>
-        </w:rPr>
-        <w:t xml:space="preserve"> הן שקולות</w:t>
-      </w:r>
-      <w:r>
-        <w:rPr>
-          <w:rFonts w:ascii="Consolas" w:eastAsia="Times New Roman" w:hAnsi="Consolas" w:cs="Helvetica" w:hint="cs"/>
-          <w:color w:val="000000"/>
-          <w:rtl/>
-        </w:rPr>
-        <w:t xml:space="preserve"> עבור הרשימה </w:t>
-      </w:r>
-      <w:r>
-        <w:rPr>
-          <w:rFonts w:ascii="Consolas" w:eastAsia="Times New Roman" w:hAnsi="Consolas" w:cs="Helvetica"/>
-          <w:color w:val="000000"/>
-        </w:rPr>
-        <w:t>(cdr assoc-list)</w:t>
-      </w:r>
-      <w:r>
-        <w:rPr>
-          <w:rFonts w:ascii="Consolas" w:eastAsia="Times New Roman" w:hAnsi="Consolas" w:cs="Helvetica" w:hint="cs"/>
-          <w:color w:val="000000"/>
-          <w:rtl/>
-        </w:rPr>
-        <w:t xml:space="preserve">, </w:t>
-      </w:r>
-      <w:r>
-        <w:rPr>
-          <w:rFonts w:ascii="Consolas" w:eastAsia="Times New Roman" w:hAnsi="Consolas" w:cs="Helvetica" w:hint="cs"/>
-          <w:color w:val="000000"/>
-          <w:rtl/>
-        </w:rPr>
-        <w:t xml:space="preserve">הפרמטר </w:t>
-      </w:r>
-      <w:r>
-        <w:rPr>
-          <w:rFonts w:ascii="Consolas" w:eastAsia="Times New Roman" w:hAnsi="Consolas" w:cs="Helvetica"/>
-          <w:color w:val="000000"/>
-        </w:rPr>
-        <w:t>key</w:t>
-      </w:r>
-      <w:r>
-        <w:rPr>
-          <w:rFonts w:ascii="Consolas" w:eastAsia="Times New Roman" w:hAnsi="Consolas" w:cs="Helvetica" w:hint="cs"/>
-          <w:color w:val="000000"/>
-          <w:rtl/>
-        </w:rPr>
-        <w:t xml:space="preserve">, והפונקציות </w:t>
-      </w:r>
-      <w:r>
-        <w:rPr>
-          <w:rFonts w:ascii="Consolas" w:eastAsia="Times New Roman" w:hAnsi="Consolas" w:cs="Helvetica"/>
-          <w:color w:val="000000"/>
-        </w:rPr>
-        <w:t>success</w:t>
-      </w:r>
-      <w:r>
-        <w:rPr>
-          <w:rFonts w:ascii="Consolas" w:eastAsia="Times New Roman" w:hAnsi="Consolas" w:cs="Helvetica" w:hint="cs"/>
-          <w:color w:val="000000"/>
-          <w:rtl/>
-        </w:rPr>
-        <w:t xml:space="preserve"> ו- </w:t>
-      </w:r>
-      <w:r>
-        <w:rPr>
-          <w:rFonts w:ascii="Consolas" w:eastAsia="Times New Roman" w:hAnsi="Consolas" w:cs="Helvetica"/>
-          <w:color w:val="000000"/>
-        </w:rPr>
-        <w:t>fail</w:t>
-      </w:r>
-      <w:r>
-        <w:rPr>
-          <w:rFonts w:ascii="Consolas" w:eastAsia="Times New Roman" w:hAnsi="Consolas" w:cs="Helvetica" w:hint="cs"/>
-          <w:color w:val="000000"/>
-          <w:rtl/>
-        </w:rPr>
-        <w:t>.</w:t>
+          <w:rFonts w:ascii="Helvetica" w:eastAsia="Times New Roman" w:hAnsi="Helvetica" w:cs="Helvetica" w:hint="cs"/>
+          <w:color w:val="000000"/>
+          <w:rtl/>
+        </w:rPr>
+        <w:t xml:space="preserve"> שקולות.</w:t>
       </w:r>
     </w:p>
     <w:p>
@@ -8237,6 +7642,77 @@
         <w:shd w:val="clear" w:color="auto" w:fill="FFFFFF"/>
         <w:spacing w:before="240" w:after="0" w:line="240" w:lineRule="auto"/>
         <w:rPr>
+          <w:rFonts w:ascii="Helvetica" w:eastAsia="Times New Roman" w:hAnsi="Helvetica" w:cs="Helvetica"/>
+          <w:color w:val="000000"/>
+          <w:rtl/>
+        </w:rPr>
+      </w:pPr>
+      <w:r>
+        <w:rPr>
+          <w:rFonts w:ascii="Helvetica" w:eastAsia="Times New Roman" w:hAnsi="Helvetica" w:cs="Helvetica"/>
+          <w:color w:val="000000"/>
+          <w:u w:val="single"/>
+          <w:rtl/>
+        </w:rPr>
+        <w:t>צעד האינדוקציה:</w:t>
+      </w:r>
+      <w:r>
+        <w:rPr>
+          <w:rFonts w:ascii="Helvetica" w:eastAsia="Times New Roman" w:hAnsi="Helvetica" w:cs="Helvetica"/>
+          <w:color w:val="000000"/>
+          <w:rtl/>
+        </w:rPr>
+        <w:t xml:space="preserve"> יהא</w:t>
+      </w:r>
+      <w:r>
+        <w:rPr>
+          <w:rFonts w:ascii="Helvetica" w:eastAsia="Times New Roman" w:hAnsi="Helvetica" w:cs="Helvetica" w:hint="cs"/>
+          <w:color w:val="000000"/>
+          <w:rtl/>
+        </w:rPr>
+        <w:t xml:space="preserve"> </w:t>
+      </w:r>
+      <m:oMath>
+        <m:r>
+          <w:rPr>
+            <w:rFonts w:ascii="Cambria Math" w:eastAsia="Times New Roman" w:hAnsi="Cambria Math" w:cs="Helvetica"/>
+            <w:color w:val="000000"/>
+          </w:rPr>
+          <m:t>n=k+1,k</m:t>
+        </m:r>
+        <m:r>
+          <m:rPr>
+            <m:scr m:val="double-struck"/>
+          </m:rPr>
+          <w:rPr>
+            <w:rFonts w:ascii="Cambria Math" w:eastAsia="Times New Roman" w:hAnsi="Cambria Math" w:cs="Helvetica"/>
+            <w:color w:val="000000"/>
+          </w:rPr>
+          <m:t>∈N</m:t>
+        </m:r>
+      </m:oMath>
+      <w:r>
+        <w:rPr>
+          <w:rFonts w:ascii="Helvetica" w:eastAsia="Times New Roman" w:hAnsi="Helvetica" w:cs="Helvetica" w:hint="cs"/>
+          <w:color w:val="000000"/>
+          <w:rtl/>
+        </w:rPr>
+        <w:t>,</w:t>
+      </w:r>
+      <w:r>
+        <w:rPr>
+          <w:rFonts w:ascii="Helvetica" w:eastAsia="Times New Roman" w:hAnsi="Helvetica" w:cs="Helvetica"/>
+          <w:color w:val="000000"/>
+          <w:rtl/>
+        </w:rPr>
+        <w:t xml:space="preserve"> אזי:</w:t>
+      </w:r>
+    </w:p>
+    <w:p>
+      <w:pPr>
+        <w:shd w:val="clear" w:color="auto" w:fill="FFFFFF"/>
+        <w:spacing w:before="240" w:after="0" w:line="240" w:lineRule="auto"/>
+        <w:rPr>
           <w:rFonts w:ascii="Consolas" w:eastAsia="Times New Roman" w:hAnsi="Consolas" w:cs="Helvetica"/>
           <w:color w:val="000000"/>
           <w:rtl/>
@@ -8246,9 +7722,10 @@
         <w:rPr>
           <w:rFonts w:ascii="Consolas" w:eastAsia="Times New Roman" w:hAnsi="Consolas" w:cs="Helvetica" w:hint="cs"/>
           <w:color w:val="000000"/>
-          <w:rtl/>
-        </w:rPr>
-        <w:t>מכאן</w:t>
+          <w:u w:val="single"/>
+          <w:rtl/>
+        </w:rPr>
+        <w:t>מקרה א':</w:t>
       </w:r>
       <w:r>
         <w:rPr>
@@ -8256,14 +7733,737 @@
           <w:color w:val="000000"/>
           <w:rtl/>
         </w:rPr>
-        <w:t xml:space="preserve"> ששתי הפונקציות שקולות עבור הרשימה המקורית </w:t>
-      </w:r>
-      <w:r>
-        <w:rPr>
-          <w:rFonts w:ascii="Consolas" w:eastAsia="Times New Roman" w:hAnsi="Consolas" w:cs="Helvetica"/>
-          <w:color w:val="000000"/>
-        </w:rPr>
-        <w:t>assoc-list</w:t>
+        <w:t xml:space="preserve"> </w:t>
+      </w:r>
+      <w:r>
+        <w:rPr>
+          <w:rFonts w:ascii="Consolas" w:eastAsia="Times New Roman" w:hAnsi="Consolas" w:cs="Helvetica" w:hint="cs"/>
+          <w:color w:val="000000"/>
+          <w:rtl/>
+        </w:rPr>
+        <w:t xml:space="preserve">הזוג הסדור הראשון ברשימה הוא </w:t>
+      </w:r>
+      <w:r>
+        <w:rPr>
+          <w:rFonts w:ascii="Consolas" w:eastAsia="Times New Roman" w:hAnsi="Consolas" w:cs="Helvetica"/>
+          <w:color w:val="000000"/>
+        </w:rPr>
+        <w:t>‘(key . v</w:t>
+      </w:r>
+      <w:r>
+        <w:rPr>
+          <w:rFonts w:ascii="Consolas" w:eastAsia="Times New Roman" w:hAnsi="Consolas" w:cs="Helvetica"/>
+          <w:color w:val="000000"/>
+        </w:rPr>
+        <w:t>0</w:t>
+      </w:r>
+      <w:r>
+        <w:rPr>
+          <w:rFonts w:ascii="Consolas" w:eastAsia="Times New Roman" w:hAnsi="Consolas" w:cs="Helvetica"/>
+          <w:color w:val="000000"/>
+        </w:rPr>
+        <w:t>)</w:t>
+      </w:r>
+      <w:r>
+        <w:rPr>
+          <w:rFonts w:ascii="Consolas" w:eastAsia="Times New Roman" w:hAnsi="Consolas" w:cs="Helvetica" w:hint="cs"/>
+          <w:color w:val="000000"/>
+          <w:rtl/>
+        </w:rPr>
+        <w:t xml:space="preserve">. </w:t>
+      </w:r>
+    </w:p>
+    <w:p>
+      <w:pPr>
+        <w:shd w:val="clear" w:color="auto" w:fill="FFFFFF"/>
+        <w:spacing w:before="240" w:after="0" w:line="240" w:lineRule="auto"/>
+        <w:rPr>
+          <w:rFonts w:ascii="Consolas" w:eastAsia="Times New Roman" w:hAnsi="Consolas" w:cs="Helvetica"/>
+          <w:color w:val="000000"/>
+          <w:rtl/>
+        </w:rPr>
+      </w:pPr>
+      <w:r>
+        <w:rPr>
+          <w:rFonts w:ascii="Consolas" w:eastAsia="Times New Roman" w:hAnsi="Consolas" w:cs="Helvetica" w:hint="cs"/>
+          <w:color w:val="000000"/>
+          <w:rtl/>
+        </w:rPr>
+        <w:t xml:space="preserve">אזי, </w:t>
+      </w:r>
+      <w:r>
+        <w:rPr>
+          <w:rFonts w:ascii="Consolas" w:eastAsia="Times New Roman" w:hAnsi="Consolas" w:cs="Helvetica" w:hint="cs"/>
+          <w:color w:val="000000"/>
+          <w:rtl/>
+        </w:rPr>
+        <w:t xml:space="preserve">התנאי </w:t>
+      </w:r>
+      <w:r>
+        <w:rPr>
+          <w:rFonts w:ascii="Consolas" w:eastAsia="Times New Roman" w:hAnsi="Consolas" w:cs="Helvetica"/>
+          <w:color w:val="000000"/>
+        </w:rPr>
+        <w:t>(</w:t>
+      </w:r>
+      <w:proofErr w:type="spellStart"/>
+      <w:r>
+        <w:rPr>
+          <w:rFonts w:ascii="Consolas" w:eastAsia="Times New Roman" w:hAnsi="Consolas" w:cs="Helvetica"/>
+          <w:color w:val="000000"/>
+        </w:rPr>
+        <w:t>eq</w:t>
+      </w:r>
+      <w:proofErr w:type="spellEnd"/>
+      <w:r>
+        <w:rPr>
+          <w:rFonts w:ascii="Consolas" w:eastAsia="Times New Roman" w:hAnsi="Consolas" w:cs="Helvetica"/>
+          <w:color w:val="000000"/>
+        </w:rPr>
+        <w:t>? (</w:t>
+      </w:r>
+      <w:proofErr w:type="gramStart"/>
+      <w:r>
+        <w:rPr>
+          <w:rFonts w:ascii="Consolas" w:eastAsia="Times New Roman" w:hAnsi="Consolas" w:cs="Helvetica"/>
+          <w:color w:val="000000"/>
+        </w:rPr>
+        <w:t>car</w:t>
+      </w:r>
+      <w:proofErr w:type="gramEnd"/>
+      <w:r>
+        <w:rPr>
+          <w:rFonts w:ascii="Consolas" w:eastAsia="Times New Roman" w:hAnsi="Consolas" w:cs="Helvetica"/>
+          <w:color w:val="000000"/>
+        </w:rPr>
+        <w:t xml:space="preserve"> (car </w:t>
+      </w:r>
+      <w:proofErr w:type="spellStart"/>
+      <w:r>
+        <w:rPr>
+          <w:rFonts w:ascii="Consolas" w:eastAsia="Times New Roman" w:hAnsi="Consolas" w:cs="Helvetica"/>
+          <w:color w:val="000000"/>
+        </w:rPr>
+        <w:t>assoc</w:t>
+      </w:r>
+      <w:proofErr w:type="spellEnd"/>
+      <w:r>
+        <w:rPr>
+          <w:rFonts w:ascii="Consolas" w:eastAsia="Times New Roman" w:hAnsi="Consolas" w:cs="Helvetica"/>
+          <w:color w:val="000000"/>
+        </w:rPr>
+        <w:t>-list)) key)</w:t>
+      </w:r>
+      <w:r>
+        <w:rPr>
+          <w:rFonts w:ascii="Consolas" w:eastAsia="Times New Roman" w:hAnsi="Consolas" w:cs="Helvetica" w:hint="cs"/>
+          <w:color w:val="000000"/>
+          <w:rtl/>
+        </w:rPr>
+        <w:t xml:space="preserve"> מחזיר </w:t>
+      </w:r>
+      <w:r>
+        <w:rPr>
+          <w:rFonts w:ascii="Consolas" w:eastAsia="Times New Roman" w:hAnsi="Consolas" w:cs="Helvetica"/>
+          <w:color w:val="000000"/>
+        </w:rPr>
+        <w:t>#t</w:t>
+      </w:r>
+      <w:r>
+        <w:rPr>
+          <w:rFonts w:ascii="Consolas" w:eastAsia="Times New Roman" w:hAnsi="Consolas" w:cs="Helvetica" w:hint="cs"/>
+          <w:color w:val="000000"/>
+          <w:rtl/>
+        </w:rPr>
+        <w:t xml:space="preserve"> </w:t>
+      </w:r>
+      <w:r>
+        <w:rPr>
+          <w:rFonts w:ascii="Consolas" w:eastAsia="Times New Roman" w:hAnsi="Consolas" w:cs="Helvetica" w:hint="cs"/>
+          <w:color w:val="000000"/>
+          <w:rtl/>
+        </w:rPr>
+        <w:t>ומתקיים:</w:t>
+      </w:r>
+    </w:p>
+    <w:p>
+      <w:pPr>
+        <w:shd w:val="clear" w:color="auto" w:fill="FFFFFF"/>
+        <w:bidi w:val="0"/>
+        <w:spacing w:before="240" w:after="0" w:line="240" w:lineRule="auto"/>
+        <w:rPr>
+          <w:rFonts w:ascii="Consolas" w:eastAsia="Times New Roman" w:hAnsi="Consolas" w:cs="Helvetica"/>
+          <w:color w:val="000000"/>
+        </w:rPr>
+      </w:pPr>
+      <w:proofErr w:type="gramStart"/>
+      <w:r>
+        <w:rPr>
+          <w:rFonts w:ascii="Consolas" w:eastAsia="Times New Roman" w:hAnsi="Consolas" w:cs="Helvetica"/>
+          <w:color w:val="000000"/>
+        </w:rPr>
+        <w:t>a-e</w:t>
+      </w:r>
+      <w:proofErr w:type="gramEnd"/>
+      <w:r>
+        <w:rPr>
+          <w:rFonts w:ascii="Consolas" w:eastAsia="Times New Roman" w:hAnsi="Consolas" w:cs="Helvetica"/>
+          <w:color w:val="000000"/>
+        </w:rPr>
+        <w:t xml:space="preserve"> [ (get-value </w:t>
+      </w:r>
+      <w:proofErr w:type="spellStart"/>
+      <w:r>
+        <w:rPr>
+          <w:rFonts w:ascii="Consolas" w:eastAsia="Times New Roman" w:hAnsi="Consolas" w:cs="Helvetica"/>
+          <w:color w:val="000000"/>
+        </w:rPr>
+        <w:t>assoc</w:t>
+      </w:r>
+      <w:proofErr w:type="spellEnd"/>
+      <w:r>
+        <w:rPr>
+          <w:rFonts w:ascii="Consolas" w:eastAsia="Times New Roman" w:hAnsi="Consolas" w:cs="Helvetica"/>
+          <w:color w:val="000000"/>
+        </w:rPr>
+        <w:t>-list key) ]</w:t>
+      </w:r>
+      <w:r>
+        <w:rPr>
+          <w:rFonts w:ascii="Consolas" w:eastAsia="Times New Roman" w:hAnsi="Consolas" w:cs="Helvetica"/>
+          <w:color w:val="000000"/>
+        </w:rPr>
+        <w:t xml:space="preserve"> </w:t>
+      </w:r>
+      <w:r>
+        <w:rPr>
+          <w:rFonts w:ascii="Consolas" w:eastAsia="Times New Roman" w:hAnsi="Consolas" w:cs="Helvetica"/>
+          <w:color w:val="000000"/>
+        </w:rPr>
+        <w:sym w:font="Wingdings" w:char="F0E8"/>
+      </w:r>
+      <w:r>
+        <w:rPr>
+          <w:rFonts w:ascii="Consolas" w:eastAsia="Times New Roman" w:hAnsi="Consolas" w:cs="Helvetica"/>
+          <w:color w:val="000000"/>
+        </w:rPr>
+        <w:t>*</w:t>
+      </w:r>
+    </w:p>
+    <w:p>
+      <w:pPr>
+        <w:shd w:val="clear" w:color="auto" w:fill="FFFFFF"/>
+        <w:bidi w:val="0"/>
+        <w:spacing w:before="240" w:after="0" w:line="240" w:lineRule="auto"/>
+        <w:rPr>
+          <w:rFonts w:ascii="Consolas" w:eastAsia="Times New Roman" w:hAnsi="Consolas" w:cs="Helvetica"/>
+          <w:color w:val="000000"/>
+        </w:rPr>
+      </w:pPr>
+      <w:proofErr w:type="gramStart"/>
+      <w:r>
+        <w:rPr>
+          <w:rFonts w:ascii="Consolas" w:eastAsia="Times New Roman" w:hAnsi="Consolas" w:cs="Helvetica"/>
+          <w:color w:val="000000"/>
+        </w:rPr>
+        <w:t>a-e</w:t>
+      </w:r>
+      <w:proofErr w:type="gramEnd"/>
+      <w:r>
+        <w:rPr>
+          <w:rFonts w:ascii="Consolas" w:eastAsia="Times New Roman" w:hAnsi="Consolas" w:cs="Helvetica"/>
+          <w:color w:val="000000"/>
+        </w:rPr>
+        <w:t xml:space="preserve"> [</w:t>
+      </w:r>
+      <w:r>
+        <w:rPr>
+          <w:rFonts w:ascii="Consolas" w:eastAsia="Times New Roman" w:hAnsi="Consolas" w:cs="Helvetica"/>
+          <w:color w:val="000000"/>
+        </w:rPr>
+        <w:t>(if (</w:t>
+      </w:r>
+      <w:proofErr w:type="spellStart"/>
+      <w:r>
+        <w:rPr>
+          <w:rFonts w:ascii="Consolas" w:eastAsia="Times New Roman" w:hAnsi="Consolas" w:cs="Helvetica"/>
+          <w:color w:val="000000"/>
+        </w:rPr>
+        <w:t>eq</w:t>
+      </w:r>
+      <w:proofErr w:type="spellEnd"/>
+      <w:r>
+        <w:rPr>
+          <w:rFonts w:ascii="Consolas" w:eastAsia="Times New Roman" w:hAnsi="Consolas" w:cs="Helvetica"/>
+          <w:color w:val="000000"/>
+        </w:rPr>
+        <w:t xml:space="preserve">? (car (car </w:t>
+      </w:r>
+      <w:proofErr w:type="spellStart"/>
+      <w:r>
+        <w:rPr>
+          <w:rFonts w:ascii="Consolas" w:eastAsia="Times New Roman" w:hAnsi="Consolas" w:cs="Helvetica"/>
+          <w:color w:val="000000"/>
+        </w:rPr>
+        <w:t>assoc</w:t>
+      </w:r>
+      <w:proofErr w:type="spellEnd"/>
+      <w:r>
+        <w:rPr>
+          <w:rFonts w:ascii="Consolas" w:eastAsia="Times New Roman" w:hAnsi="Consolas" w:cs="Helvetica"/>
+          <w:color w:val="000000"/>
+        </w:rPr>
+        <w:t>-list)) key)</w:t>
+      </w:r>
+      <w:r>
+        <w:rPr>
+          <w:rFonts w:ascii="Consolas" w:eastAsia="Times New Roman" w:hAnsi="Consolas" w:cs="Helvetica"/>
+          <w:color w:val="000000"/>
+        </w:rPr>
+        <w:t xml:space="preserve"> (…) (…)] </w:t>
+      </w:r>
+      <w:r>
+        <w:rPr>
+          <w:rFonts w:ascii="Consolas" w:eastAsia="Times New Roman" w:hAnsi="Consolas" w:cs="Helvetica"/>
+          <w:color w:val="000000"/>
+        </w:rPr>
+        <w:sym w:font="Wingdings" w:char="F0E8"/>
+      </w:r>
+      <w:r>
+        <w:rPr>
+          <w:rFonts w:ascii="Consolas" w:eastAsia="Times New Roman" w:hAnsi="Consolas" w:cs="Helvetica"/>
+          <w:color w:val="000000"/>
+        </w:rPr>
+        <w:t>*</w:t>
+      </w:r>
+    </w:p>
+    <w:p>
+      <w:pPr>
+        <w:shd w:val="clear" w:color="auto" w:fill="FFFFFF"/>
+        <w:bidi w:val="0"/>
+        <w:spacing w:before="240" w:after="0" w:line="240" w:lineRule="auto"/>
+        <w:rPr>
+          <w:rFonts w:ascii="Consolas" w:eastAsia="Times New Roman" w:hAnsi="Consolas" w:cs="Helvetica"/>
+          <w:color w:val="000000"/>
+        </w:rPr>
+      </w:pPr>
+      <w:proofErr w:type="gramStart"/>
+      <w:r>
+        <w:rPr>
+          <w:rFonts w:ascii="Consolas" w:eastAsia="Times New Roman" w:hAnsi="Consolas" w:cs="Helvetica"/>
+          <w:color w:val="000000"/>
+        </w:rPr>
+        <w:t>a-e</w:t>
+      </w:r>
+      <w:proofErr w:type="gramEnd"/>
+      <w:r>
+        <w:rPr>
+          <w:rFonts w:ascii="Consolas" w:eastAsia="Times New Roman" w:hAnsi="Consolas" w:cs="Helvetica"/>
+          <w:color w:val="000000"/>
+        </w:rPr>
+        <w:t xml:space="preserve"> [</w:t>
+      </w:r>
+      <w:r>
+        <w:rPr>
+          <w:rFonts w:ascii="Consolas" w:eastAsia="Times New Roman" w:hAnsi="Consolas" w:cs="Helvetica"/>
+          <w:color w:val="000000"/>
+        </w:rPr>
+        <w:t>(</w:t>
+      </w:r>
+      <w:proofErr w:type="spellStart"/>
+      <w:r>
+        <w:rPr>
+          <w:rFonts w:ascii="Consolas" w:eastAsia="Times New Roman" w:hAnsi="Consolas" w:cs="Helvetica"/>
+          <w:color w:val="000000"/>
+        </w:rPr>
+        <w:t>cdr</w:t>
+      </w:r>
+      <w:proofErr w:type="spellEnd"/>
+      <w:r>
+        <w:rPr>
+          <w:rFonts w:ascii="Consolas" w:eastAsia="Times New Roman" w:hAnsi="Consolas" w:cs="Helvetica"/>
+          <w:color w:val="000000"/>
+        </w:rPr>
+        <w:t xml:space="preserve"> (car </w:t>
+      </w:r>
+      <w:proofErr w:type="spellStart"/>
+      <w:r>
+        <w:rPr>
+          <w:rFonts w:ascii="Consolas" w:eastAsia="Times New Roman" w:hAnsi="Consolas" w:cs="Helvetica"/>
+          <w:color w:val="000000"/>
+        </w:rPr>
+        <w:t>assoc</w:t>
+      </w:r>
+      <w:proofErr w:type="spellEnd"/>
+      <w:r>
+        <w:rPr>
+          <w:rFonts w:ascii="Consolas" w:eastAsia="Times New Roman" w:hAnsi="Consolas" w:cs="Helvetica"/>
+          <w:color w:val="000000"/>
+        </w:rPr>
+        <w:t>-list))</w:t>
+      </w:r>
+      <w:r>
+        <w:rPr>
+          <w:rFonts w:ascii="Consolas" w:eastAsia="Times New Roman" w:hAnsi="Consolas" w:cs="Helvetica"/>
+          <w:color w:val="000000"/>
+        </w:rPr>
+        <w:t xml:space="preserve">] </w:t>
+      </w:r>
+      <w:r>
+        <w:rPr>
+          <w:rFonts w:ascii="Consolas" w:eastAsia="Times New Roman" w:hAnsi="Consolas" w:cs="Helvetica"/>
+          <w:color w:val="000000"/>
+        </w:rPr>
+        <w:sym w:font="Wingdings" w:char="F0E8"/>
+      </w:r>
+      <w:r>
+        <w:rPr>
+          <w:rFonts w:ascii="Consolas" w:eastAsia="Times New Roman" w:hAnsi="Consolas" w:cs="Helvetica"/>
+          <w:color w:val="000000"/>
+        </w:rPr>
+        <w:t>* v0</w:t>
+      </w:r>
+    </w:p>
+    <w:p>
+      <w:pPr>
+        <w:shd w:val="clear" w:color="auto" w:fill="FFFFFF"/>
+        <w:spacing w:before="240" w:after="0" w:line="240" w:lineRule="auto"/>
+        <w:rPr>
+          <w:rFonts w:ascii="Consolas" w:eastAsia="Times New Roman" w:hAnsi="Consolas" w:cs="Helvetica"/>
+          <w:color w:val="000000"/>
+          <w:rtl/>
+        </w:rPr>
+      </w:pPr>
+      <w:r>
+        <w:rPr>
+          <w:rFonts w:ascii="Consolas" w:eastAsia="Times New Roman" w:hAnsi="Consolas" w:cs="Helvetica" w:hint="cs"/>
+          <w:color w:val="000000"/>
+          <w:rtl/>
+        </w:rPr>
+        <w:t>כמו כן,</w:t>
+      </w:r>
+    </w:p>
+    <w:p>
+      <w:pPr>
+        <w:shd w:val="clear" w:color="auto" w:fill="FFFFFF"/>
+        <w:bidi w:val="0"/>
+        <w:spacing w:before="240" w:after="0" w:line="240" w:lineRule="auto"/>
+        <w:rPr>
+          <w:rFonts w:ascii="Consolas" w:eastAsia="Times New Roman" w:hAnsi="Consolas" w:cs="Helvetica"/>
+          <w:color w:val="000000"/>
+        </w:rPr>
+      </w:pPr>
+      <w:proofErr w:type="gramStart"/>
+      <w:r>
+        <w:rPr>
+          <w:rFonts w:ascii="Consolas" w:eastAsia="Times New Roman" w:hAnsi="Consolas" w:cs="Helvetica"/>
+          <w:color w:val="000000"/>
+        </w:rPr>
+        <w:t>a-e</w:t>
+      </w:r>
+      <w:proofErr w:type="gramEnd"/>
+      <w:r>
+        <w:rPr>
+          <w:rFonts w:ascii="Consolas" w:eastAsia="Times New Roman" w:hAnsi="Consolas" w:cs="Helvetica"/>
+          <w:color w:val="000000"/>
+        </w:rPr>
+        <w:t xml:space="preserve"> [ (get-value$ </w:t>
+      </w:r>
+      <w:proofErr w:type="spellStart"/>
+      <w:r>
+        <w:rPr>
+          <w:rFonts w:ascii="Consolas" w:eastAsia="Times New Roman" w:hAnsi="Consolas" w:cs="Helvetica"/>
+          <w:color w:val="000000"/>
+        </w:rPr>
+        <w:t>assoc</w:t>
+      </w:r>
+      <w:proofErr w:type="spellEnd"/>
+      <w:r>
+        <w:rPr>
+          <w:rFonts w:ascii="Consolas" w:eastAsia="Times New Roman" w:hAnsi="Consolas" w:cs="Helvetica"/>
+          <w:color w:val="000000"/>
+        </w:rPr>
+        <w:t xml:space="preserve">-list key success fail) ] </w:t>
+      </w:r>
+      <w:r>
+        <w:rPr>
+          <w:rFonts w:ascii="Consolas" w:eastAsia="Times New Roman" w:hAnsi="Consolas" w:cs="Helvetica"/>
+          <w:color w:val="000000"/>
+        </w:rPr>
+        <w:sym w:font="Wingdings" w:char="F0E8"/>
+      </w:r>
+      <w:r>
+        <w:rPr>
+          <w:rFonts w:ascii="Consolas" w:eastAsia="Times New Roman" w:hAnsi="Consolas" w:cs="Helvetica"/>
+          <w:color w:val="000000"/>
+        </w:rPr>
+        <w:t xml:space="preserve">*  </w:t>
+      </w:r>
+    </w:p>
+    <w:p>
+      <w:pPr>
+        <w:shd w:val="clear" w:color="auto" w:fill="FFFFFF"/>
+        <w:bidi w:val="0"/>
+        <w:spacing w:before="240" w:after="0" w:line="240" w:lineRule="auto"/>
+        <w:rPr>
+          <w:rFonts w:ascii="Consolas" w:eastAsia="Times New Roman" w:hAnsi="Consolas" w:cs="Helvetica"/>
+          <w:color w:val="000000"/>
+        </w:rPr>
+      </w:pPr>
+      <w:proofErr w:type="gramStart"/>
+      <w:r>
+        <w:rPr>
+          <w:rFonts w:ascii="Consolas" w:eastAsia="Times New Roman" w:hAnsi="Consolas" w:cs="Helvetica"/>
+          <w:color w:val="000000"/>
+        </w:rPr>
+        <w:t>a-e</w:t>
+      </w:r>
+      <w:proofErr w:type="gramEnd"/>
+      <w:r>
+        <w:rPr>
+          <w:rFonts w:ascii="Consolas" w:eastAsia="Times New Roman" w:hAnsi="Consolas" w:cs="Helvetica"/>
+          <w:color w:val="000000"/>
+        </w:rPr>
+        <w:t xml:space="preserve"> </w:t>
+      </w:r>
+      <w:r>
+        <w:rPr>
+          <w:rFonts w:ascii="Consolas" w:eastAsia="Times New Roman" w:hAnsi="Consolas" w:cs="Helvetica"/>
+          <w:color w:val="000000"/>
+        </w:rPr>
+        <w:t>[(get-value</w:t>
+      </w:r>
+      <w:r>
+        <w:rPr>
+          <w:rFonts w:ascii="Consolas" w:eastAsia="Times New Roman" w:hAnsi="Consolas" w:cs="Helvetica"/>
+          <w:color w:val="000000"/>
+        </w:rPr>
+        <w:t>$</w:t>
+      </w:r>
+      <w:r>
+        <w:rPr>
+          <w:rFonts w:ascii="Consolas" w:eastAsia="Times New Roman" w:hAnsi="Consolas" w:cs="Helvetica"/>
+          <w:color w:val="000000"/>
+        </w:rPr>
+        <w:t xml:space="preserve"> </w:t>
+      </w:r>
+      <w:r>
+        <w:rPr>
+          <w:rFonts w:ascii="Consolas" w:eastAsia="Times New Roman" w:hAnsi="Consolas" w:cs="Helvetica"/>
+          <w:color w:val="000000"/>
+        </w:rPr>
+        <w:t>‘((</w:t>
+      </w:r>
+      <w:r>
+        <w:rPr>
+          <w:rFonts w:ascii="Consolas" w:eastAsia="Times New Roman" w:hAnsi="Consolas" w:cs="Helvetica"/>
+          <w:color w:val="000000"/>
+        </w:rPr>
+        <w:t>key</w:t>
+      </w:r>
+      <w:r>
+        <w:rPr>
+          <w:rFonts w:ascii="Consolas" w:eastAsia="Times New Roman" w:hAnsi="Consolas" w:cs="Helvetica"/>
+          <w:color w:val="000000"/>
+        </w:rPr>
+        <w:t xml:space="preserve"> . v0))</w:t>
+      </w:r>
+      <w:r>
+        <w:rPr>
+          <w:rFonts w:ascii="Consolas" w:eastAsia="Times New Roman" w:hAnsi="Consolas" w:cs="Helvetica"/>
+          <w:color w:val="000000"/>
+        </w:rPr>
+        <w:t xml:space="preserve"> </w:t>
+      </w:r>
+      <w:r>
+        <w:rPr>
+          <w:rFonts w:ascii="Consolas" w:eastAsia="Times New Roman" w:hAnsi="Consolas" w:cs="Helvetica"/>
+          <w:color w:val="000000"/>
+        </w:rPr>
+        <w:t xml:space="preserve">key </w:t>
+      </w:r>
+      <w:r>
+        <w:rPr>
+          <w:rFonts w:ascii="Consolas" w:eastAsia="Times New Roman" w:hAnsi="Consolas" w:cs="Helvetica"/>
+          <w:color w:val="000000"/>
+        </w:rPr>
+        <w:t>success fail</w:t>
+      </w:r>
+      <w:r>
+        <w:rPr>
+          <w:rFonts w:ascii="Consolas" w:eastAsia="Times New Roman" w:hAnsi="Consolas" w:cs="Helvetica"/>
+          <w:color w:val="000000"/>
+        </w:rPr>
+        <w:t>)</w:t>
+      </w:r>
+      <w:r>
+        <w:rPr>
+          <w:rFonts w:ascii="Consolas" w:eastAsia="Times New Roman" w:hAnsi="Consolas" w:cs="Helvetica"/>
+          <w:color w:val="000000"/>
+        </w:rPr>
+        <w:t xml:space="preserve">] </w:t>
+      </w:r>
+      <w:r>
+        <w:rPr>
+          <w:rFonts w:ascii="Consolas" w:eastAsia="Times New Roman" w:hAnsi="Consolas" w:cs="Helvetica"/>
+          <w:color w:val="000000"/>
+        </w:rPr>
+        <w:sym w:font="Wingdings" w:char="F0E8"/>
+      </w:r>
+      <w:r>
+        <w:rPr>
+          <w:rFonts w:ascii="Consolas" w:eastAsia="Times New Roman" w:hAnsi="Consolas" w:cs="Helvetica"/>
+          <w:color w:val="000000"/>
+        </w:rPr>
+        <w:t>*</w:t>
+      </w:r>
+      <w:r>
+        <w:rPr>
+          <w:rFonts w:ascii="Consolas" w:eastAsia="Times New Roman" w:hAnsi="Consolas" w:cs="Helvetica"/>
+          <w:color w:val="000000"/>
+        </w:rPr>
+        <w:t xml:space="preserve"> </w:t>
+      </w:r>
+    </w:p>
+    <w:p>
+      <w:pPr>
+        <w:shd w:val="clear" w:color="auto" w:fill="FFFFFF"/>
+        <w:bidi w:val="0"/>
+        <w:spacing w:before="240" w:after="0" w:line="240" w:lineRule="auto"/>
+        <w:rPr>
+          <w:rFonts w:ascii="Consolas" w:eastAsia="Times New Roman" w:hAnsi="Consolas" w:cs="Helvetica"/>
+          <w:color w:val="000000"/>
+        </w:rPr>
+      </w:pPr>
+      <w:proofErr w:type="gramStart"/>
+      <w:r>
+        <w:rPr>
+          <w:rFonts w:ascii="Consolas" w:eastAsia="Times New Roman" w:hAnsi="Consolas" w:cs="Helvetica"/>
+          <w:color w:val="000000"/>
+        </w:rPr>
+        <w:t>a-e</w:t>
+      </w:r>
+      <w:proofErr w:type="gramEnd"/>
+      <w:r>
+        <w:rPr>
+          <w:rFonts w:ascii="Consolas" w:eastAsia="Times New Roman" w:hAnsi="Consolas" w:cs="Helvetica"/>
+          <w:color w:val="000000"/>
+        </w:rPr>
+        <w:t xml:space="preserve"> [(success (</w:t>
+      </w:r>
+      <w:proofErr w:type="spellStart"/>
+      <w:r>
+        <w:rPr>
+          <w:rFonts w:ascii="Consolas" w:eastAsia="Times New Roman" w:hAnsi="Consolas" w:cs="Helvetica"/>
+          <w:color w:val="000000"/>
+        </w:rPr>
+        <w:t>cdr</w:t>
+      </w:r>
+      <w:proofErr w:type="spellEnd"/>
+      <w:r>
+        <w:rPr>
+          <w:rFonts w:ascii="Consolas" w:eastAsia="Times New Roman" w:hAnsi="Consolas" w:cs="Helvetica"/>
+          <w:color w:val="000000"/>
+        </w:rPr>
+        <w:t xml:space="preserve"> (car </w:t>
+      </w:r>
+      <w:r>
+        <w:rPr>
+          <w:rFonts w:ascii="Consolas" w:eastAsia="Times New Roman" w:hAnsi="Consolas" w:cs="Helvetica"/>
+          <w:color w:val="000000"/>
+        </w:rPr>
+        <w:t>‘((</w:t>
+      </w:r>
+      <w:r>
+        <w:rPr>
+          <w:rFonts w:ascii="Consolas" w:eastAsia="Times New Roman" w:hAnsi="Consolas" w:cs="Helvetica"/>
+          <w:color w:val="000000"/>
+        </w:rPr>
+        <w:t>key</w:t>
+      </w:r>
+      <w:r>
+        <w:rPr>
+          <w:rFonts w:ascii="Consolas" w:eastAsia="Times New Roman" w:hAnsi="Consolas" w:cs="Helvetica"/>
+          <w:color w:val="000000"/>
+        </w:rPr>
+        <w:t xml:space="preserve"> . v0))</w:t>
+      </w:r>
+      <w:r>
+        <w:rPr>
+          <w:rFonts w:ascii="Consolas" w:eastAsia="Times New Roman" w:hAnsi="Consolas" w:cs="Helvetica"/>
+          <w:color w:val="000000"/>
+        </w:rPr>
+        <w:t>)</w:t>
+      </w:r>
+      <w:r>
+        <w:rPr>
+          <w:rFonts w:ascii="Consolas" w:eastAsia="Times New Roman" w:hAnsi="Consolas" w:cs="Helvetica"/>
+          <w:color w:val="000000"/>
+        </w:rPr>
+        <w:t>)</w:t>
+      </w:r>
+      <w:r>
+        <w:rPr>
+          <w:rFonts w:ascii="Consolas" w:eastAsia="Times New Roman" w:hAnsi="Consolas" w:cs="Helvetica"/>
+          <w:color w:val="000000"/>
+        </w:rPr>
+        <w:t xml:space="preserve">)] </w:t>
+      </w:r>
+      <w:r>
+        <w:rPr>
+          <w:rFonts w:ascii="Consolas" w:eastAsia="Times New Roman" w:hAnsi="Consolas" w:cs="Helvetica"/>
+          <w:color w:val="000000"/>
+        </w:rPr>
+        <w:sym w:font="Wingdings" w:char="F0E8"/>
+      </w:r>
+      <w:r>
+        <w:rPr>
+          <w:rFonts w:ascii="Consolas" w:eastAsia="Times New Roman" w:hAnsi="Consolas" w:cs="Helvetica"/>
+          <w:color w:val="000000"/>
+        </w:rPr>
+        <w:t>*</w:t>
+      </w:r>
+      <w:r>
+        <w:rPr>
+          <w:rFonts w:ascii="Consolas" w:eastAsia="Times New Roman" w:hAnsi="Consolas" w:cs="Helvetica"/>
+          <w:color w:val="000000"/>
+        </w:rPr>
+        <w:t xml:space="preserve"> a-e [(success v0)]</w:t>
+      </w:r>
+    </w:p>
+    <w:p>
+      <w:pPr>
+        <w:shd w:val="clear" w:color="auto" w:fill="FFFFFF"/>
+        <w:spacing w:before="240" w:after="0" w:line="240" w:lineRule="auto"/>
+        <w:rPr>
+          <w:rFonts w:ascii="Consolas" w:eastAsia="Times New Roman" w:hAnsi="Consolas" w:cs="Helvetica"/>
+          <w:color w:val="000000"/>
+          <w:rtl/>
+        </w:rPr>
+      </w:pPr>
+      <w:r>
+        <w:rPr>
+          <w:rFonts w:ascii="Consolas" w:eastAsia="Times New Roman" w:hAnsi="Consolas" w:cs="Helvetica" w:hint="cs"/>
+          <w:color w:val="000000"/>
+          <w:rtl/>
+        </w:rPr>
+        <w:t xml:space="preserve">והפונקציות שקולות עבור הרשימה </w:t>
+      </w:r>
+      <w:proofErr w:type="spellStart"/>
+      <w:r>
+        <w:rPr>
+          <w:rFonts w:ascii="Consolas" w:eastAsia="Times New Roman" w:hAnsi="Consolas" w:cs="Helvetica"/>
+          <w:color w:val="000000"/>
+        </w:rPr>
+        <w:t>assoc</w:t>
+      </w:r>
+      <w:proofErr w:type="spellEnd"/>
+      <w:r>
+        <w:rPr>
+          <w:rFonts w:ascii="Consolas" w:eastAsia="Times New Roman" w:hAnsi="Consolas" w:cs="Helvetica"/>
+          <w:color w:val="000000"/>
+        </w:rPr>
+        <w:t>-list</w:t>
       </w:r>
       <w:r>
         <w:rPr>
@@ -8288,7 +8488,22 @@
           <w:color w:val="000000"/>
           <w:rtl/>
         </w:rPr>
-        <w:t xml:space="preserve">. </w:t>
+        <w:t xml:space="preserve"> על פי ההגדרה מסעיף </w:t>
+      </w:r>
+      <w:r>
+        <w:rPr>
+          <w:rFonts w:ascii="Consolas" w:eastAsia="Times New Roman" w:hAnsi="Consolas" w:cs="Helvetica"/>
+          <w:color w:val="000000"/>
+        </w:rPr>
+        <w:t>a</w:t>
+      </w:r>
+      <w:r>
+        <w:rPr>
+          <w:rFonts w:ascii="Consolas" w:eastAsia="Times New Roman" w:hAnsi="Consolas" w:cs="Helvetica" w:hint="cs"/>
+          <w:color w:val="000000"/>
+          <w:rtl/>
+        </w:rPr>
+        <w:t>.</w:t>
       </w:r>
     </w:p>
     <w:p>
@@ -8307,7 +8522,951 @@
         <w:shd w:val="clear" w:color="auto" w:fill="FFFFFF"/>
         <w:spacing w:before="240" w:after="0" w:line="240" w:lineRule="auto"/>
         <w:rPr>
+          <w:rFonts w:ascii="Consolas" w:eastAsia="Times New Roman" w:hAnsi="Consolas" w:cs="Helvetica"/>
+          <w:color w:val="000000"/>
+          <w:rtl/>
+        </w:rPr>
+      </w:pPr>
+      <w:r>
+        <w:rPr>
           <w:rFonts w:ascii="Consolas" w:eastAsia="Times New Roman" w:hAnsi="Consolas" w:cs="Helvetica" w:hint="cs"/>
+          <w:color w:val="000000"/>
+          <w:u w:val="single"/>
+          <w:rtl/>
+        </w:rPr>
+        <w:t xml:space="preserve">מקרה </w:t>
+      </w:r>
+      <w:r>
+        <w:rPr>
+          <w:rFonts w:ascii="Consolas" w:eastAsia="Times New Roman" w:hAnsi="Consolas" w:cs="Helvetica" w:hint="cs"/>
+          <w:color w:val="000000"/>
+          <w:u w:val="single"/>
+          <w:rtl/>
+        </w:rPr>
+        <w:t>ב</w:t>
+      </w:r>
+      <w:r>
+        <w:rPr>
+          <w:rFonts w:ascii="Consolas" w:eastAsia="Times New Roman" w:hAnsi="Consolas" w:cs="Helvetica" w:hint="cs"/>
+          <w:color w:val="000000"/>
+          <w:u w:val="single"/>
+          <w:rtl/>
+        </w:rPr>
+        <w:t>':</w:t>
+      </w:r>
+      <w:r>
+        <w:rPr>
+          <w:rFonts w:ascii="Consolas" w:eastAsia="Times New Roman" w:hAnsi="Consolas" w:cs="Helvetica" w:hint="cs"/>
+          <w:color w:val="000000"/>
+          <w:rtl/>
+        </w:rPr>
+        <w:t xml:space="preserve"> הזוג הסדור הראשון ברשימה הוא  </w:t>
+      </w:r>
+      <w:r>
+        <w:rPr>
+          <w:rFonts w:ascii="Consolas" w:eastAsia="Times New Roman" w:hAnsi="Consolas" w:cs="Helvetica"/>
+          <w:color w:val="000000"/>
+        </w:rPr>
+        <w:t>‘(k0 . v0)</w:t>
+      </w:r>
+      <w:r>
+        <w:rPr>
+          <w:rFonts w:ascii="Consolas" w:eastAsia="Times New Roman" w:hAnsi="Consolas" w:cs="Helvetica" w:hint="cs"/>
+          <w:color w:val="000000"/>
+          <w:rtl/>
+        </w:rPr>
+        <w:t xml:space="preserve"> כך </w:t>
+      </w:r>
+      <w:proofErr w:type="gramStart"/>
+      <w:r>
+        <w:rPr>
+          <w:rFonts w:ascii="Consolas" w:eastAsia="Times New Roman" w:hAnsi="Consolas" w:cs="Helvetica" w:hint="cs"/>
+          <w:color w:val="000000"/>
+          <w:rtl/>
+        </w:rPr>
+        <w:t xml:space="preserve">ש </w:t>
+      </w:r>
+      <m:oMath>
+        <m:r>
+          <w:rPr>
+            <w:rFonts w:ascii="Cambria Math" w:eastAsia="Times New Roman" w:hAnsi="Cambria Math" w:cs="Helvetica"/>
+            <w:color w:val="000000"/>
+          </w:rPr>
+          <m:t/>
+        </m:r>
+        <w:proofErr w:type="gramEnd"/>
+        <m:r>
+          <w:rPr>
+            <w:rFonts w:ascii="Cambria Math" w:eastAsia="Times New Roman" w:hAnsi="Cambria Math" w:cs="Helvetica"/>
+            <w:color w:val="000000"/>
+          </w:rPr>
+          <m:t>ey≠</m:t>
+        </m:r>
+        <m:sSub>
+          <m:sSubPr>
+            <m:ctrlPr>
+              <w:rPr>
+                <w:rFonts w:ascii="Cambria Math" w:eastAsia="Times New Roman" w:hAnsi="Cambria Math" w:cs="Helvetica"/>
+                <w:i/>
+                <w:color w:val="000000"/>
+              </w:rPr>
+            </m:ctrlPr>
+          </m:sSubPr>
+          <m:e>
+            <m:r>
+              <w:rPr>
+                <w:rFonts w:ascii="Cambria Math" w:eastAsia="Times New Roman" w:hAnsi="Cambria Math" w:cs="Helvetica"/>
+                <w:color w:val="000000"/>
+              </w:rPr>
+              <m:t>k</m:t>
+            </m:r>
+          </m:e>
+          <m:sub>
+            <m:r>
+              <w:rPr>
+                <w:rFonts w:ascii="Cambria Math" w:eastAsia="Times New Roman" w:hAnsi="Cambria Math" w:cs="Helvetica"/>
+                <w:color w:val="000000"/>
+              </w:rPr>
+              <m:t>0</m:t>
+            </m:r>
+          </m:sub>
+        </m:sSub>
+      </m:oMath>
+      <w:r>
+        <w:rPr>
+          <w:rFonts w:ascii="Consolas" w:eastAsia="Times New Roman" w:hAnsi="Consolas" w:cs="Helvetica" w:hint="cs"/>
+          <w:color w:val="000000"/>
+          <w:rtl/>
+        </w:rPr>
+        <w:t xml:space="preserve"> </w:t>
+      </w:r>
+      <w:r>
+        <w:rPr>
+          <w:rFonts w:ascii="Consolas" w:eastAsia="Times New Roman" w:hAnsi="Consolas" w:cs="Helvetica" w:hint="cs"/>
+          <w:color w:val="000000"/>
+          <w:rtl/>
+        </w:rPr>
+        <w:t xml:space="preserve">. </w:t>
+      </w:r>
+    </w:p>
+    <w:p>
+      <w:pPr>
+        <w:shd w:val="clear" w:color="auto" w:fill="FFFFFF"/>
+        <w:spacing w:before="240" w:after="0" w:line="240" w:lineRule="auto"/>
+        <w:rPr>
+          <w:rFonts w:ascii="Consolas" w:eastAsia="Times New Roman" w:hAnsi="Consolas" w:cs="Helvetica"/>
+          <w:color w:val="000000"/>
+          <w:rtl/>
+        </w:rPr>
+      </w:pPr>
+      <w:r>
+        <w:rPr>
+          <w:rFonts w:ascii="Consolas" w:eastAsia="Times New Roman" w:hAnsi="Consolas" w:cs="Helvetica" w:hint="cs"/>
+          <w:color w:val="000000"/>
+          <w:rtl/>
+        </w:rPr>
+        <w:t xml:space="preserve">אזי, התנאי </w:t>
+      </w:r>
+      <w:r>
+        <w:rPr>
+          <w:rFonts w:ascii="Consolas" w:eastAsia="Times New Roman" w:hAnsi="Consolas" w:cs="Helvetica"/>
+          <w:color w:val="000000"/>
+        </w:rPr>
+        <w:t>(</w:t>
+      </w:r>
+      <w:proofErr w:type="spellStart"/>
+      <w:r>
+        <w:rPr>
+          <w:rFonts w:ascii="Consolas" w:eastAsia="Times New Roman" w:hAnsi="Consolas" w:cs="Helvetica"/>
+          <w:color w:val="000000"/>
+        </w:rPr>
+        <w:t>eq</w:t>
+      </w:r>
+      <w:proofErr w:type="spellEnd"/>
+      <w:r>
+        <w:rPr>
+          <w:rFonts w:ascii="Consolas" w:eastAsia="Times New Roman" w:hAnsi="Consolas" w:cs="Helvetica"/>
+          <w:color w:val="000000"/>
+        </w:rPr>
+        <w:t>? (</w:t>
+      </w:r>
+      <w:proofErr w:type="gramStart"/>
+      <w:r>
+        <w:rPr>
+          <w:rFonts w:ascii="Consolas" w:eastAsia="Times New Roman" w:hAnsi="Consolas" w:cs="Helvetica"/>
+          <w:color w:val="000000"/>
+        </w:rPr>
+        <w:t>car</w:t>
+      </w:r>
+      <w:proofErr w:type="gramEnd"/>
+      <w:r>
+        <w:rPr>
+          <w:rFonts w:ascii="Consolas" w:eastAsia="Times New Roman" w:hAnsi="Consolas" w:cs="Helvetica"/>
+          <w:color w:val="000000"/>
+        </w:rPr>
+        <w:t xml:space="preserve"> (car </w:t>
+      </w:r>
+      <w:proofErr w:type="spellStart"/>
+      <w:r>
+        <w:rPr>
+          <w:rFonts w:ascii="Consolas" w:eastAsia="Times New Roman" w:hAnsi="Consolas" w:cs="Helvetica"/>
+          <w:color w:val="000000"/>
+        </w:rPr>
+        <w:t>assoc</w:t>
+      </w:r>
+      <w:proofErr w:type="spellEnd"/>
+      <w:r>
+        <w:rPr>
+          <w:rFonts w:ascii="Consolas" w:eastAsia="Times New Roman" w:hAnsi="Consolas" w:cs="Helvetica"/>
+          <w:color w:val="000000"/>
+        </w:rPr>
+        <w:t>-list)) key)</w:t>
+      </w:r>
+      <w:r>
+        <w:rPr>
+          <w:rFonts w:ascii="Consolas" w:eastAsia="Times New Roman" w:hAnsi="Consolas" w:cs="Helvetica" w:hint="cs"/>
+          <w:color w:val="000000"/>
+          <w:rtl/>
+        </w:rPr>
+        <w:t xml:space="preserve"> מחזיר </w:t>
+      </w:r>
+      <w:r>
+        <w:rPr>
+          <w:rFonts w:ascii="Consolas" w:eastAsia="Times New Roman" w:hAnsi="Consolas" w:cs="Helvetica"/>
+          <w:color w:val="000000"/>
+        </w:rPr>
+        <w:t>#f</w:t>
+      </w:r>
+      <w:r>
+        <w:rPr>
+          <w:rFonts w:ascii="Consolas" w:eastAsia="Times New Roman" w:hAnsi="Consolas" w:cs="Helvetica" w:hint="cs"/>
+          <w:color w:val="000000"/>
+          <w:rtl/>
+        </w:rPr>
+        <w:t xml:space="preserve"> ומתקיים:</w:t>
+      </w:r>
+    </w:p>
+    <w:p>
+      <w:pPr>
+        <w:shd w:val="clear" w:color="auto" w:fill="FFFFFF"/>
+        <w:bidi w:val="0"/>
+        <w:spacing w:before="240" w:after="0" w:line="240" w:lineRule="auto"/>
+        <w:rPr>
+          <w:rFonts w:ascii="Consolas" w:eastAsia="Times New Roman" w:hAnsi="Consolas" w:cs="Helvetica"/>
+          <w:color w:val="000000"/>
+        </w:rPr>
+      </w:pPr>
+      <w:proofErr w:type="gramStart"/>
+      <w:r>
+        <w:rPr>
+          <w:rFonts w:ascii="Consolas" w:eastAsia="Times New Roman" w:hAnsi="Consolas" w:cs="Helvetica"/>
+          <w:color w:val="000000"/>
+        </w:rPr>
+        <w:t>a-e</w:t>
+      </w:r>
+      <w:proofErr w:type="gramEnd"/>
+      <w:r>
+        <w:rPr>
+          <w:rFonts w:ascii="Consolas" w:eastAsia="Times New Roman" w:hAnsi="Consolas" w:cs="Helvetica"/>
+          <w:color w:val="000000"/>
+        </w:rPr>
+        <w:t xml:space="preserve"> [ (get-value </w:t>
+      </w:r>
+      <w:proofErr w:type="spellStart"/>
+      <w:r>
+        <w:rPr>
+          <w:rFonts w:ascii="Consolas" w:eastAsia="Times New Roman" w:hAnsi="Consolas" w:cs="Helvetica"/>
+          <w:color w:val="000000"/>
+        </w:rPr>
+        <w:t>assoc</w:t>
+      </w:r>
+      <w:proofErr w:type="spellEnd"/>
+      <w:r>
+        <w:rPr>
+          <w:rFonts w:ascii="Consolas" w:eastAsia="Times New Roman" w:hAnsi="Consolas" w:cs="Helvetica"/>
+          <w:color w:val="000000"/>
+        </w:rPr>
+        <w:t>-list key) ]</w:t>
+      </w:r>
+      <w:r>
+        <w:rPr>
+          <w:rFonts w:ascii="Consolas" w:eastAsia="Times New Roman" w:hAnsi="Consolas" w:cs="Helvetica"/>
+          <w:color w:val="000000"/>
+        </w:rPr>
+        <w:t xml:space="preserve"> </w:t>
+      </w:r>
+      <w:r>
+        <w:rPr>
+          <w:rFonts w:ascii="Consolas" w:eastAsia="Times New Roman" w:hAnsi="Consolas" w:cs="Helvetica"/>
+          <w:color w:val="000000"/>
+        </w:rPr>
+        <w:sym w:font="Wingdings" w:char="F0E8"/>
+      </w:r>
+      <w:r>
+        <w:rPr>
+          <w:rFonts w:ascii="Consolas" w:eastAsia="Times New Roman" w:hAnsi="Consolas" w:cs="Helvetica"/>
+          <w:color w:val="000000"/>
+        </w:rPr>
+        <w:t>*</w:t>
+      </w:r>
+    </w:p>
+    <w:p>
+      <w:pPr>
+        <w:shd w:val="clear" w:color="auto" w:fill="FFFFFF"/>
+        <w:bidi w:val="0"/>
+        <w:spacing w:before="240" w:after="0" w:line="240" w:lineRule="auto"/>
+        <w:rPr>
+          <w:rFonts w:ascii="Consolas" w:eastAsia="Times New Roman" w:hAnsi="Consolas" w:cs="Helvetica"/>
+          <w:color w:val="000000"/>
+        </w:rPr>
+      </w:pPr>
+      <w:proofErr w:type="gramStart"/>
+      <w:r>
+        <w:rPr>
+          <w:rFonts w:ascii="Consolas" w:eastAsia="Times New Roman" w:hAnsi="Consolas" w:cs="Helvetica"/>
+          <w:color w:val="000000"/>
+        </w:rPr>
+        <w:t>a-e</w:t>
+      </w:r>
+      <w:proofErr w:type="gramEnd"/>
+      <w:r>
+        <w:rPr>
+          <w:rFonts w:ascii="Consolas" w:eastAsia="Times New Roman" w:hAnsi="Consolas" w:cs="Helvetica"/>
+          <w:color w:val="000000"/>
+        </w:rPr>
+        <w:t xml:space="preserve"> [</w:t>
+      </w:r>
+      <w:r>
+        <w:rPr>
+          <w:rFonts w:ascii="Consolas" w:eastAsia="Times New Roman" w:hAnsi="Consolas" w:cs="Helvetica"/>
+          <w:color w:val="000000"/>
+        </w:rPr>
+        <w:t>(if (</w:t>
+      </w:r>
+      <w:proofErr w:type="spellStart"/>
+      <w:r>
+        <w:rPr>
+          <w:rFonts w:ascii="Consolas" w:eastAsia="Times New Roman" w:hAnsi="Consolas" w:cs="Helvetica"/>
+          <w:color w:val="000000"/>
+        </w:rPr>
+        <w:t>eq</w:t>
+      </w:r>
+      <w:proofErr w:type="spellEnd"/>
+      <w:r>
+        <w:rPr>
+          <w:rFonts w:ascii="Consolas" w:eastAsia="Times New Roman" w:hAnsi="Consolas" w:cs="Helvetica"/>
+          <w:color w:val="000000"/>
+        </w:rPr>
+        <w:t xml:space="preserve">? (car (car </w:t>
+      </w:r>
+      <w:proofErr w:type="spellStart"/>
+      <w:r>
+        <w:rPr>
+          <w:rFonts w:ascii="Consolas" w:eastAsia="Times New Roman" w:hAnsi="Consolas" w:cs="Helvetica"/>
+          <w:color w:val="000000"/>
+        </w:rPr>
+        <w:t>assoc</w:t>
+      </w:r>
+      <w:proofErr w:type="spellEnd"/>
+      <w:r>
+        <w:rPr>
+          <w:rFonts w:ascii="Consolas" w:eastAsia="Times New Roman" w:hAnsi="Consolas" w:cs="Helvetica"/>
+          <w:color w:val="000000"/>
+        </w:rPr>
+        <w:t>-list)) key)</w:t>
+      </w:r>
+      <w:r>
+        <w:rPr>
+          <w:rFonts w:ascii="Consolas" w:eastAsia="Times New Roman" w:hAnsi="Consolas" w:cs="Helvetica"/>
+          <w:color w:val="000000"/>
+        </w:rPr>
+        <w:t xml:space="preserve"> (…) (…)] </w:t>
+      </w:r>
+      <w:r>
+        <w:rPr>
+          <w:rFonts w:ascii="Consolas" w:eastAsia="Times New Roman" w:hAnsi="Consolas" w:cs="Helvetica"/>
+          <w:color w:val="000000"/>
+        </w:rPr>
+        <w:sym w:font="Wingdings" w:char="F0E8"/>
+      </w:r>
+      <w:r>
+        <w:rPr>
+          <w:rFonts w:ascii="Consolas" w:eastAsia="Times New Roman" w:hAnsi="Consolas" w:cs="Helvetica"/>
+          <w:color w:val="000000"/>
+        </w:rPr>
+        <w:t>*</w:t>
+      </w:r>
+    </w:p>
+    <w:p>
+      <w:pPr>
+        <w:shd w:val="clear" w:color="auto" w:fill="FFFFFF"/>
+        <w:bidi w:val="0"/>
+        <w:spacing w:before="240" w:after="0" w:line="240" w:lineRule="auto"/>
+        <w:rPr>
+          <w:rFonts w:ascii="Consolas" w:eastAsia="Times New Roman" w:hAnsi="Consolas" w:cs="Helvetica"/>
+          <w:color w:val="000000"/>
+        </w:rPr>
+      </w:pPr>
+      <w:proofErr w:type="gramStart"/>
+      <w:r>
+        <w:rPr>
+          <w:rFonts w:ascii="Consolas" w:eastAsia="Times New Roman" w:hAnsi="Consolas" w:cs="Helvetica"/>
+          <w:color w:val="000000"/>
+        </w:rPr>
+        <w:t>a-e</w:t>
+      </w:r>
+      <w:proofErr w:type="gramEnd"/>
+      <w:r>
+        <w:rPr>
+          <w:rFonts w:ascii="Consolas" w:eastAsia="Times New Roman" w:hAnsi="Consolas" w:cs="Helvetica"/>
+          <w:color w:val="000000"/>
+        </w:rPr>
+        <w:t xml:space="preserve"> [</w:t>
+      </w:r>
+      <w:r>
+        <w:rPr>
+          <w:rFonts w:ascii="Consolas" w:eastAsia="Times New Roman" w:hAnsi="Consolas" w:cs="Helvetica"/>
+          <w:color w:val="000000"/>
+          <w:lang w:val="aa-ET"/>
+        </w:rPr>
+        <w:t>(get-value (cdr assoc-list) key)</w:t>
+      </w:r>
+      <w:r>
+        <w:rPr>
+          <w:rFonts w:ascii="Consolas" w:eastAsia="Times New Roman" w:hAnsi="Consolas" w:cs="Helvetica"/>
+          <w:color w:val="000000"/>
+        </w:rPr>
+        <w:t xml:space="preserve">] </w:t>
+      </w:r>
+    </w:p>
+    <w:p>
+      <w:pPr>
+        <w:shd w:val="clear" w:color="auto" w:fill="FFFFFF"/>
+        <w:spacing w:before="240" w:after="0" w:line="240" w:lineRule="auto"/>
+        <w:rPr>
+          <w:rFonts w:ascii="Consolas" w:eastAsia="Times New Roman" w:hAnsi="Consolas" w:cs="Helvetica"/>
+          <w:color w:val="000000"/>
+          <w:rtl/>
+        </w:rPr>
+      </w:pPr>
+      <w:r>
+        <w:rPr>
+          <w:rFonts w:ascii="Consolas" w:eastAsia="Times New Roman" w:hAnsi="Consolas" w:cs="Helvetica" w:hint="cs"/>
+          <w:color w:val="000000"/>
+          <w:rtl/>
+        </w:rPr>
+        <w:lastRenderedPageBreak/>
+        <w:t>כמו כן,</w:t>
+      </w:r>
+    </w:p>
+    <w:p>
+      <w:pPr>
+        <w:shd w:val="clear" w:color="auto" w:fill="FFFFFF"/>
+        <w:bidi w:val="0"/>
+        <w:spacing w:before="240" w:after="0" w:line="240" w:lineRule="auto"/>
+        <w:rPr>
+          <w:rFonts w:ascii="Consolas" w:eastAsia="Times New Roman" w:hAnsi="Consolas" w:cs="Helvetica"/>
+          <w:color w:val="000000"/>
+        </w:rPr>
+      </w:pPr>
+      <w:proofErr w:type="gramStart"/>
+      <w:r>
+        <w:rPr>
+          <w:rFonts w:ascii="Consolas" w:eastAsia="Times New Roman" w:hAnsi="Consolas" w:cs="Helvetica"/>
+          <w:color w:val="000000"/>
+        </w:rPr>
+        <w:t>a-e</w:t>
+      </w:r>
+      <w:proofErr w:type="gramEnd"/>
+      <w:r>
+        <w:rPr>
+          <w:rFonts w:ascii="Consolas" w:eastAsia="Times New Roman" w:hAnsi="Consolas" w:cs="Helvetica"/>
+          <w:color w:val="000000"/>
+        </w:rPr>
+        <w:t xml:space="preserve"> [ (get-value$ </w:t>
+      </w:r>
+      <w:proofErr w:type="spellStart"/>
+      <w:r>
+        <w:rPr>
+          <w:rFonts w:ascii="Consolas" w:eastAsia="Times New Roman" w:hAnsi="Consolas" w:cs="Helvetica"/>
+          <w:color w:val="000000"/>
+        </w:rPr>
+        <w:t>assoc</w:t>
+      </w:r>
+      <w:proofErr w:type="spellEnd"/>
+      <w:r>
+        <w:rPr>
+          <w:rFonts w:ascii="Consolas" w:eastAsia="Times New Roman" w:hAnsi="Consolas" w:cs="Helvetica"/>
+          <w:color w:val="000000"/>
+        </w:rPr>
+        <w:t xml:space="preserve">-list key success fail) ] </w:t>
+      </w:r>
+      <w:r>
+        <w:rPr>
+          <w:rFonts w:ascii="Consolas" w:eastAsia="Times New Roman" w:hAnsi="Consolas" w:cs="Helvetica"/>
+          <w:color w:val="000000"/>
+        </w:rPr>
+        <w:sym w:font="Wingdings" w:char="F0E8"/>
+      </w:r>
+      <w:r>
+        <w:rPr>
+          <w:rFonts w:ascii="Consolas" w:eastAsia="Times New Roman" w:hAnsi="Consolas" w:cs="Helvetica"/>
+          <w:color w:val="000000"/>
+        </w:rPr>
+        <w:t xml:space="preserve">*  </w:t>
+      </w:r>
+    </w:p>
+    <w:p>
+      <w:pPr>
+        <w:shd w:val="clear" w:color="auto" w:fill="FFFFFF"/>
+        <w:bidi w:val="0"/>
+        <w:spacing w:before="240" w:after="0" w:line="240" w:lineRule="auto"/>
+        <w:rPr>
+          <w:rFonts w:ascii="Consolas" w:eastAsia="Times New Roman" w:hAnsi="Consolas" w:cs="Helvetica"/>
+          <w:color w:val="000000"/>
+        </w:rPr>
+      </w:pPr>
+      <w:proofErr w:type="gramStart"/>
+      <w:r>
+        <w:rPr>
+          <w:rFonts w:ascii="Consolas" w:eastAsia="Times New Roman" w:hAnsi="Consolas" w:cs="Helvetica"/>
+          <w:color w:val="000000"/>
+        </w:rPr>
+        <w:t>a-e</w:t>
+      </w:r>
+      <w:proofErr w:type="gramEnd"/>
+      <w:r>
+        <w:rPr>
+          <w:rFonts w:ascii="Consolas" w:eastAsia="Times New Roman" w:hAnsi="Consolas" w:cs="Helvetica"/>
+          <w:color w:val="000000"/>
+        </w:rPr>
+        <w:t xml:space="preserve"> [</w:t>
+      </w:r>
+      <w:r>
+        <w:rPr>
+          <w:rFonts w:ascii="Consolas" w:eastAsia="Times New Roman" w:hAnsi="Consolas" w:cs="Helvetica"/>
+          <w:color w:val="000000"/>
+        </w:rPr>
+        <w:t>(if (</w:t>
+      </w:r>
+      <w:proofErr w:type="spellStart"/>
+      <w:r>
+        <w:rPr>
+          <w:rFonts w:ascii="Consolas" w:eastAsia="Times New Roman" w:hAnsi="Consolas" w:cs="Helvetica"/>
+          <w:color w:val="000000"/>
+        </w:rPr>
+        <w:t>eq</w:t>
+      </w:r>
+      <w:proofErr w:type="spellEnd"/>
+      <w:r>
+        <w:rPr>
+          <w:rFonts w:ascii="Consolas" w:eastAsia="Times New Roman" w:hAnsi="Consolas" w:cs="Helvetica"/>
+          <w:color w:val="000000"/>
+        </w:rPr>
+        <w:t xml:space="preserve">? (car (car </w:t>
+      </w:r>
+      <w:proofErr w:type="spellStart"/>
+      <w:r>
+        <w:rPr>
+          <w:rFonts w:ascii="Consolas" w:eastAsia="Times New Roman" w:hAnsi="Consolas" w:cs="Helvetica"/>
+          <w:color w:val="000000"/>
+        </w:rPr>
+        <w:t>assoc</w:t>
+      </w:r>
+      <w:proofErr w:type="spellEnd"/>
+      <w:r>
+        <w:rPr>
+          <w:rFonts w:ascii="Consolas" w:eastAsia="Times New Roman" w:hAnsi="Consolas" w:cs="Helvetica"/>
+          <w:color w:val="000000"/>
+        </w:rPr>
+        <w:t>-list)) key)</w:t>
+      </w:r>
+      <w:r>
+        <w:rPr>
+          <w:rFonts w:ascii="Consolas" w:eastAsia="Times New Roman" w:hAnsi="Consolas" w:cs="Helvetica"/>
+          <w:color w:val="000000"/>
+        </w:rPr>
+        <w:t xml:space="preserve"> (…) (…)] </w:t>
+      </w:r>
+      <w:r>
+        <w:rPr>
+          <w:rFonts w:ascii="Consolas" w:eastAsia="Times New Roman" w:hAnsi="Consolas" w:cs="Helvetica"/>
+          <w:color w:val="000000"/>
+        </w:rPr>
+        <w:sym w:font="Wingdings" w:char="F0E8"/>
+      </w:r>
+      <w:r>
+        <w:rPr>
+          <w:rFonts w:ascii="Consolas" w:eastAsia="Times New Roman" w:hAnsi="Consolas" w:cs="Helvetica"/>
+          <w:color w:val="000000"/>
+        </w:rPr>
+        <w:t>*</w:t>
+      </w:r>
+    </w:p>
+    <w:p>
+      <w:pPr>
+        <w:shd w:val="clear" w:color="auto" w:fill="FFFFFF"/>
+        <w:bidi w:val="0"/>
+        <w:spacing w:before="240" w:after="0" w:line="240" w:lineRule="auto"/>
+        <w:rPr>
+          <w:rFonts w:ascii="Consolas" w:eastAsia="Times New Roman" w:hAnsi="Consolas" w:cs="Helvetica"/>
+          <w:color w:val="000000"/>
+        </w:rPr>
+      </w:pPr>
+      <w:proofErr w:type="gramStart"/>
+      <w:r>
+        <w:rPr>
+          <w:rFonts w:ascii="Consolas" w:eastAsia="Times New Roman" w:hAnsi="Consolas" w:cs="Helvetica"/>
+          <w:color w:val="000000"/>
+        </w:rPr>
+        <w:t>a-e</w:t>
+      </w:r>
+      <w:proofErr w:type="gramEnd"/>
+      <w:r>
+        <w:rPr>
+          <w:rFonts w:ascii="Consolas" w:eastAsia="Times New Roman" w:hAnsi="Consolas" w:cs="Helvetica"/>
+          <w:color w:val="000000"/>
+        </w:rPr>
+        <w:t xml:space="preserve"> [</w:t>
+      </w:r>
+      <w:r>
+        <w:rPr>
+          <w:rFonts w:ascii="Consolas" w:eastAsia="Times New Roman" w:hAnsi="Consolas" w:cs="Helvetica"/>
+          <w:color w:val="000000"/>
+        </w:rPr>
+        <w:t>(get-value$ (</w:t>
+      </w:r>
+      <w:proofErr w:type="spellStart"/>
+      <w:r>
+        <w:rPr>
+          <w:rFonts w:ascii="Consolas" w:eastAsia="Times New Roman" w:hAnsi="Consolas" w:cs="Helvetica"/>
+          <w:color w:val="000000"/>
+        </w:rPr>
+        <w:t>cdr</w:t>
+      </w:r>
+      <w:proofErr w:type="spellEnd"/>
+      <w:r>
+        <w:rPr>
+          <w:rFonts w:ascii="Consolas" w:eastAsia="Times New Roman" w:hAnsi="Consolas" w:cs="Helvetica"/>
+          <w:color w:val="000000"/>
+        </w:rPr>
+        <w:t xml:space="preserve"> </w:t>
+      </w:r>
+      <w:proofErr w:type="spellStart"/>
+      <w:r>
+        <w:rPr>
+          <w:rFonts w:ascii="Consolas" w:eastAsia="Times New Roman" w:hAnsi="Consolas" w:cs="Helvetica"/>
+          <w:color w:val="000000"/>
+        </w:rPr>
+        <w:t>assoc</w:t>
+      </w:r>
+      <w:proofErr w:type="spellEnd"/>
+      <w:r>
+        <w:rPr>
+          <w:rFonts w:ascii="Consolas" w:eastAsia="Times New Roman" w:hAnsi="Consolas" w:cs="Helvetica"/>
+          <w:color w:val="000000"/>
+        </w:rPr>
+        <w:t>-list) key success fail)</w:t>
+      </w:r>
+      <w:r>
+        <w:rPr>
+          <w:rFonts w:ascii="Consolas" w:eastAsia="Times New Roman" w:hAnsi="Consolas" w:cs="Helvetica"/>
+          <w:color w:val="000000"/>
+        </w:rPr>
+        <w:t xml:space="preserve">] </w:t>
+      </w:r>
+    </w:p>
+    <w:p>
+      <w:pPr>
+        <w:shd w:val="clear" w:color="auto" w:fill="FFFFFF"/>
+        <w:bidi w:val="0"/>
+        <w:spacing w:before="240" w:after="0" w:line="240" w:lineRule="auto"/>
+        <w:rPr>
+          <w:rFonts w:ascii="Consolas" w:eastAsia="Times New Roman" w:hAnsi="Consolas" w:cs="Helvetica"/>
+          <w:color w:val="000000"/>
+          <w:rtl/>
+          <w:lang w:val="aa-ET"/>
+        </w:rPr>
+      </w:pPr>
+    </w:p>
+    <w:p>
+      <w:pPr>
+        <w:shd w:val="clear" w:color="auto" w:fill="FFFFFF"/>
+        <w:spacing w:before="240" w:after="0" w:line="240" w:lineRule="auto"/>
+        <w:rPr>
+          <w:rFonts w:ascii="Consolas" w:eastAsia="Times New Roman" w:hAnsi="Consolas" w:cs="Helvetica"/>
+          <w:color w:val="000000"/>
+          <w:rtl/>
+        </w:rPr>
+      </w:pPr>
+      <w:r>
+        <w:rPr>
+          <w:rFonts w:ascii="Consolas" w:eastAsia="Times New Roman" w:hAnsi="Consolas" w:cs="Helvetica" w:hint="cs"/>
+          <w:color w:val="000000"/>
+          <w:rtl/>
+        </w:rPr>
+        <w:t xml:space="preserve">הרשימה </w:t>
+      </w:r>
+      <w:r>
+        <w:rPr>
+          <w:rFonts w:ascii="Consolas" w:eastAsia="Times New Roman" w:hAnsi="Consolas" w:cs="Helvetica"/>
+          <w:color w:val="000000"/>
+          <w:lang w:val="aa-ET"/>
+        </w:rPr>
+        <w:t>(cdr assoc-list)</w:t>
+      </w:r>
+      <w:r>
+        <w:rPr>
+          <w:rFonts w:ascii="Consolas" w:eastAsia="Times New Roman" w:hAnsi="Consolas" w:cs="Helvetica" w:hint="cs"/>
+          <w:color w:val="000000"/>
+          <w:rtl/>
+          <w:lang w:val="aa-ET"/>
+        </w:rPr>
+        <w:t xml:space="preserve"> היא מאורך </w:t>
+      </w:r>
+      <m:oMath>
+        <m:r>
+          <w:rPr>
+            <w:rFonts w:ascii="Cambria Math" w:eastAsia="Times New Roman" w:hAnsi="Cambria Math" w:cs="Helvetica"/>
+            <w:color w:val="000000"/>
+            <w:lang w:val="aa-ET"/>
+          </w:rPr>
+          <m:t>n=k</m:t>
+        </m:r>
+      </m:oMath>
+      <w:r>
+        <w:rPr>
+          <w:rFonts w:ascii="Consolas" w:eastAsia="Times New Roman" w:hAnsi="Consolas" w:cs="Helvetica" w:hint="cs"/>
+          <w:color w:val="000000"/>
+          <w:rtl/>
+          <w:lang w:val="aa-ET"/>
+        </w:rPr>
+        <w:t xml:space="preserve">, ולכן לפי הנחת האינדוקציה שתי הפונקציות </w:t>
+      </w:r>
+      <w:r>
+        <w:rPr>
+          <w:rFonts w:ascii="Consolas" w:eastAsia="Times New Roman" w:hAnsi="Consolas" w:cs="Helvetica"/>
+          <w:color w:val="000000"/>
+        </w:rPr>
+        <w:t>get-value</w:t>
+      </w:r>
+      <w:r>
+        <w:rPr>
+          <w:rFonts w:ascii="Consolas" w:eastAsia="Times New Roman" w:hAnsi="Consolas" w:cs="Helvetica" w:hint="cs"/>
+          <w:color w:val="000000"/>
+          <w:rtl/>
+        </w:rPr>
+        <w:t xml:space="preserve"> ו </w:t>
+      </w:r>
+      <w:r>
+        <w:rPr>
+          <w:rFonts w:ascii="Consolas" w:eastAsia="Times New Roman" w:hAnsi="Consolas" w:cs="Helvetica"/>
+          <w:color w:val="000000"/>
+        </w:rPr>
+        <w:t>get-value$</w:t>
+      </w:r>
+      <w:r>
+        <w:rPr>
+          <w:rFonts w:ascii="Consolas" w:eastAsia="Times New Roman" w:hAnsi="Consolas" w:cs="Helvetica" w:hint="cs"/>
+          <w:color w:val="000000"/>
+          <w:rtl/>
+        </w:rPr>
+        <w:t xml:space="preserve"> הן שקולות</w:t>
+      </w:r>
+      <w:r>
+        <w:rPr>
+          <w:rFonts w:ascii="Consolas" w:eastAsia="Times New Roman" w:hAnsi="Consolas" w:cs="Helvetica" w:hint="cs"/>
+          <w:color w:val="000000"/>
+          <w:rtl/>
+        </w:rPr>
+        <w:t xml:space="preserve"> עבור הרשימה </w:t>
+      </w:r>
+      <w:r>
+        <w:rPr>
+          <w:rFonts w:ascii="Consolas" w:eastAsia="Times New Roman" w:hAnsi="Consolas" w:cs="Helvetica"/>
+          <w:color w:val="000000"/>
+        </w:rPr>
+        <w:t>(</w:t>
+      </w:r>
+      <w:proofErr w:type="spellStart"/>
+      <w:r>
+        <w:rPr>
+          <w:rFonts w:ascii="Consolas" w:eastAsia="Times New Roman" w:hAnsi="Consolas" w:cs="Helvetica"/>
+          <w:color w:val="000000"/>
+        </w:rPr>
+        <w:t>cdr</w:t>
+      </w:r>
+      <w:proofErr w:type="spellEnd"/>
+      <w:r>
+        <w:rPr>
+          <w:rFonts w:ascii="Consolas" w:eastAsia="Times New Roman" w:hAnsi="Consolas" w:cs="Helvetica"/>
+          <w:color w:val="000000"/>
+        </w:rPr>
+        <w:t xml:space="preserve"> </w:t>
+      </w:r>
+      <w:proofErr w:type="spellStart"/>
+      <w:r>
+        <w:rPr>
+          <w:rFonts w:ascii="Consolas" w:eastAsia="Times New Roman" w:hAnsi="Consolas" w:cs="Helvetica"/>
+          <w:color w:val="000000"/>
+        </w:rPr>
+        <w:t>assoc</w:t>
+      </w:r>
+      <w:proofErr w:type="spellEnd"/>
+      <w:r>
+        <w:rPr>
+          <w:rFonts w:ascii="Consolas" w:eastAsia="Times New Roman" w:hAnsi="Consolas" w:cs="Helvetica"/>
+          <w:color w:val="000000"/>
+        </w:rPr>
+        <w:t>-list)</w:t>
+      </w:r>
+      <w:r>
+        <w:rPr>
+          <w:rFonts w:ascii="Consolas" w:eastAsia="Times New Roman" w:hAnsi="Consolas" w:cs="Helvetica" w:hint="cs"/>
+          <w:color w:val="000000"/>
+          <w:rtl/>
+        </w:rPr>
+        <w:t xml:space="preserve">, </w:t>
+      </w:r>
+      <w:r>
+        <w:rPr>
+          <w:rFonts w:ascii="Consolas" w:eastAsia="Times New Roman" w:hAnsi="Consolas" w:cs="Helvetica" w:hint="cs"/>
+          <w:color w:val="000000"/>
+          <w:rtl/>
+        </w:rPr>
+        <w:t xml:space="preserve">הפרמטר </w:t>
+      </w:r>
+      <w:r>
+        <w:rPr>
+          <w:rFonts w:ascii="Consolas" w:eastAsia="Times New Roman" w:hAnsi="Consolas" w:cs="Helvetica"/>
+          <w:color w:val="000000"/>
+        </w:rPr>
+        <w:t>key</w:t>
+      </w:r>
+      <w:r>
+        <w:rPr>
+          <w:rFonts w:ascii="Consolas" w:eastAsia="Times New Roman" w:hAnsi="Consolas" w:cs="Helvetica" w:hint="cs"/>
+          <w:color w:val="000000"/>
+          <w:rtl/>
+        </w:rPr>
+        <w:t xml:space="preserve">, והפונקציות </w:t>
+      </w:r>
+      <w:r>
+        <w:rPr>
+          <w:rFonts w:ascii="Consolas" w:eastAsia="Times New Roman" w:hAnsi="Consolas" w:cs="Helvetica"/>
+          <w:color w:val="000000"/>
+        </w:rPr>
+        <w:t>success</w:t>
+      </w:r>
+      <w:r>
+        <w:rPr>
+          <w:rFonts w:ascii="Consolas" w:eastAsia="Times New Roman" w:hAnsi="Consolas" w:cs="Helvetica" w:hint="cs"/>
+          <w:color w:val="000000"/>
+          <w:rtl/>
+        </w:rPr>
+        <w:t xml:space="preserve"> ו- </w:t>
+      </w:r>
+      <w:r>
+        <w:rPr>
+          <w:rFonts w:ascii="Consolas" w:eastAsia="Times New Roman" w:hAnsi="Consolas" w:cs="Helvetica"/>
+          <w:color w:val="000000"/>
+        </w:rPr>
+        <w:t>fail</w:t>
+      </w:r>
+      <w:r>
+        <w:rPr>
+          <w:rFonts w:ascii="Consolas" w:eastAsia="Times New Roman" w:hAnsi="Consolas" w:cs="Helvetica" w:hint="cs"/>
+          <w:color w:val="000000"/>
+          <w:rtl/>
+        </w:rPr>
+        <w:t>.</w:t>
+      </w:r>
+    </w:p>
+    <w:p>
+      <w:pPr>
+        <w:shd w:val="clear" w:color="auto" w:fill="FFFFFF"/>
+        <w:spacing w:before="240" w:after="0" w:line="240" w:lineRule="auto"/>
+        <w:rPr>
+          <w:rFonts w:ascii="Consolas" w:eastAsia="Times New Roman" w:hAnsi="Consolas" w:cs="Helvetica"/>
+          <w:color w:val="000000"/>
+          <w:rtl/>
+        </w:rPr>
+      </w:pPr>
+      <w:r>
+        <w:rPr>
+          <w:rFonts w:ascii="Consolas" w:eastAsia="Times New Roman" w:hAnsi="Consolas" w:cs="Helvetica" w:hint="cs"/>
+          <w:color w:val="000000"/>
+          <w:rtl/>
+        </w:rPr>
+        <w:t>מכאן</w:t>
+      </w:r>
+      <w:r>
+        <w:rPr>
+          <w:rFonts w:ascii="Consolas" w:eastAsia="Times New Roman" w:hAnsi="Consolas" w:cs="Helvetica" w:hint="cs"/>
+          <w:color w:val="000000"/>
+          <w:rtl/>
+        </w:rPr>
+        <w:t xml:space="preserve"> ששתי הפונקציות שקולות עבור הרשימה המקורית </w:t>
+      </w:r>
+      <w:proofErr w:type="spellStart"/>
+      <w:r>
+        <w:rPr>
+          <w:rFonts w:ascii="Consolas" w:eastAsia="Times New Roman" w:hAnsi="Consolas" w:cs="Helvetica"/>
+          <w:color w:val="000000"/>
+        </w:rPr>
+        <w:t>assoc</w:t>
+      </w:r>
+      <w:proofErr w:type="spellEnd"/>
+      <w:r>
+        <w:rPr>
+          <w:rFonts w:ascii="Consolas" w:eastAsia="Times New Roman" w:hAnsi="Consolas" w:cs="Helvetica"/>
+          <w:color w:val="000000"/>
+        </w:rPr>
+        <w:t>-list</w:t>
+      </w:r>
+      <w:r>
+        <w:rPr>
+          <w:rFonts w:ascii="Consolas" w:eastAsia="Times New Roman" w:hAnsi="Consolas" w:cs="Helvetica" w:hint="cs"/>
+          <w:color w:val="000000"/>
+          <w:rtl/>
+        </w:rPr>
+        <w:t xml:space="preserve"> מאורך </w:t>
+      </w:r>
+      <m:oMath>
+        <m:r>
+          <w:rPr>
+            <w:rFonts w:ascii="Cambria Math" w:eastAsia="Times New Roman" w:hAnsi="Cambria Math" w:cs="Helvetica"/>
+            <w:color w:val="000000"/>
+          </w:rPr>
+          <m:t>n=k+1</m:t>
+        </m:r>
+      </m:oMath>
+      <w:r>
+        <w:rPr>
+          <w:rFonts w:ascii="Consolas" w:eastAsia="Times New Roman" w:hAnsi="Consolas" w:cs="Helvetica" w:hint="cs"/>
+          <w:color w:val="000000"/>
+          <w:rtl/>
+        </w:rPr>
+        <w:t xml:space="preserve">. </w:t>
+      </w:r>
+    </w:p>
+    <w:p>
+      <w:pPr>
+        <w:shd w:val="clear" w:color="auto" w:fill="FFFFFF"/>
+        <w:spacing w:before="240" w:after="0" w:line="240" w:lineRule="auto"/>
+        <w:rPr>
+          <w:rFonts w:ascii="Consolas" w:eastAsia="Times New Roman" w:hAnsi="Consolas" w:cs="Helvetica"/>
+          <w:color w:val="000000"/>
+          <w:rtl/>
+        </w:rPr>
+      </w:pPr>
+    </w:p>
+    <w:p>
+      <w:pPr>
+        <w:shd w:val="clear" w:color="auto" w:fill="FFFFFF"/>
+        <w:spacing w:before="240" w:after="0" w:line="240" w:lineRule="auto"/>
+        <w:rPr>
+          <w:rFonts w:ascii="Consolas" w:eastAsia="Times New Roman" w:hAnsi="Consolas" w:cs="Helvetica"/>
           <w:color w:val="000000"/>
           <w:rtl/>
         </w:rPr>
@@ -8421,7 +9580,7 @@
     </w:p>
     <w:p>
       <w:pPr>
-        <w:pStyle w:val="Heading1"/>
+        <w:pStyle w:val="1"/>
         <w:rPr>
           <w:rFonts w:eastAsia="Times New Roman"/>
           <w:rtl/>
@@ -8438,7 +9597,7 @@
     </w:p>
     <w:p>
       <w:pPr>
-        <w:pStyle w:val="Heading2"/>
+        <w:pStyle w:val="2"/>
         <w:rPr>
           <w:rFonts w:eastAsia="Times New Roman"/>
           <w:rtl/>
@@ -8454,7 +9613,7 @@
     </w:p>
     <w:p>
       <w:pPr>
-        <w:pStyle w:val="Heading3"/>
+        <w:pStyle w:val="3"/>
         <w:rPr>
           <w:rFonts w:eastAsia="Times New Roman"/>
           <w:rtl/>
@@ -9007,11 +10166,29 @@
           <w:rFonts w:ascii="Consolas" w:hAnsi="Consolas" w:hint="cs"/>
           <w:rtl/>
         </w:rPr>
-        <w:t>. אותו המשתנה מופיע בשני צידי המשוואה, לכן נמשיך מיד לשלב הבא, ללא השפעה על ה-</w:t>
-      </w:r>
+        <w:t xml:space="preserve">. אותו המשתנה מופיע בשני </w:t>
+      </w:r>
+      <w:proofErr w:type="spellStart"/>
+      <w:r>
+        <w:rPr>
+          <w:rFonts w:ascii="Consolas" w:hAnsi="Consolas" w:hint="cs"/>
+          <w:rtl/>
+        </w:rPr>
+        <w:t>צידי</w:t>
+      </w:r>
+      <w:proofErr w:type="spellEnd"/>
+      <w:r>
+        <w:rPr>
+          <w:rFonts w:ascii="Consolas" w:hAnsi="Consolas" w:hint="cs"/>
+          <w:rtl/>
+        </w:rPr>
+        <w:t xml:space="preserve"> המשוואה, לכן נמשיך מיד לשלב הבא, ללא השפעה על ה-</w:t>
+      </w:r>
+      <w:proofErr w:type="spellStart"/>
       <w:r>
         <w:t>substitition</w:t>
       </w:r>
+      <w:proofErr w:type="spellEnd"/>
       <w:r>
         <w:rPr>
           <w:rFonts w:ascii="Consolas" w:hAnsi="Consolas" w:hint="cs"/>
@@ -9102,7 +10279,23 @@
           <w:rFonts w:ascii="Consolas" w:hAnsi="Consolas" w:hint="cs"/>
           <w:rtl/>
         </w:rPr>
-        <w:t>. בשני צידי המשוואה יש ביטוי</w:t>
+        <w:t xml:space="preserve">. בשני </w:t>
+      </w:r>
+      <w:proofErr w:type="spellStart"/>
+      <w:r>
+        <w:rPr>
+          <w:rFonts w:ascii="Consolas" w:hAnsi="Consolas" w:hint="cs"/>
+          <w:rtl/>
+        </w:rPr>
+        <w:t>צידי</w:t>
+      </w:r>
+      <w:proofErr w:type="spellEnd"/>
+      <w:r>
+        <w:rPr>
+          <w:rFonts w:ascii="Consolas" w:hAnsi="Consolas" w:hint="cs"/>
+          <w:rtl/>
+        </w:rPr>
+        <w:t xml:space="preserve"> המשוואה יש ביטוי</w:t>
       </w:r>
       <w:r>
         <w:rPr>
@@ -9137,13 +10330,11 @@
     </w:p>
     <w:p>
       <w:pPr>
-        <w:pStyle w:val="Heading3"/>
-        <w:rPr>
-          <w:rtl/>
-        </w:rPr>
-      </w:pPr>
-      <w:bookmarkStart w:id="0" w:name="_GoBack"/>
-      <w:bookmarkEnd w:id="0"/>
+        <w:pStyle w:val="3"/>
+        <w:rPr>
+          <w:rtl/>
+        </w:rPr>
+      </w:pPr>
       <w:r>
         <w:rPr>
           <w:rFonts w:hint="cs"/>
@@ -9519,7 +10710,23 @@
           <w:rFonts w:ascii="Consolas" w:hAnsi="Consolas" w:hint="cs"/>
           <w:rtl/>
         </w:rPr>
-        <w:t xml:space="preserve">. שני צידי המשוואה הם אטומים זהים, לכן </w:t>
+        <w:t xml:space="preserve">. שני </w:t>
+      </w:r>
+      <w:proofErr w:type="spellStart"/>
+      <w:r>
+        <w:rPr>
+          <w:rFonts w:ascii="Consolas" w:hAnsi="Consolas" w:hint="cs"/>
+          <w:rtl/>
+        </w:rPr>
+        <w:t>צידי</w:t>
+      </w:r>
+      <w:proofErr w:type="spellEnd"/>
+      <w:r>
+        <w:rPr>
+          <w:rFonts w:ascii="Consolas" w:hAnsi="Consolas" w:hint="cs"/>
+          <w:rtl/>
+        </w:rPr>
+        <w:t xml:space="preserve"> המשוואה הם אטומים זהים, לכן </w:t>
       </w:r>
       <w:r>
         <w:rPr>
@@ -9747,7 +10954,23 @@
           <w:rFonts w:ascii="Consolas" w:hAnsi="Consolas" w:hint="cs"/>
           <w:rtl/>
         </w:rPr>
-        <w:t>שני צידי המשוואה הם אטומים זהים, לכן נמשיך מיד לשלב הבא ללא השפעה על ה-</w:t>
+        <w:t xml:space="preserve">שני </w:t>
+      </w:r>
+      <w:proofErr w:type="spellStart"/>
+      <w:r>
+        <w:rPr>
+          <w:rFonts w:ascii="Consolas" w:hAnsi="Consolas" w:hint="cs"/>
+          <w:rtl/>
+        </w:rPr>
+        <w:t>צידי</w:t>
+      </w:r>
+      <w:proofErr w:type="spellEnd"/>
+      <w:r>
+        <w:rPr>
+          <w:rFonts w:ascii="Consolas" w:hAnsi="Consolas" w:hint="cs"/>
+          <w:rtl/>
+        </w:rPr>
+        <w:t xml:space="preserve"> המשוואה הם אטומים זהים, לכן נמשיך מיד לשלב הבא ללא השפעה על ה-</w:t>
       </w:r>
       <w:r>
         <w:t>substitution</w:t>
@@ -10062,7 +11285,7 @@
     </w:p>
     <w:p>
       <w:pPr>
-        <w:pStyle w:val="Heading3"/>
+        <w:pStyle w:val="3"/>
         <w:rPr>
           <w:rFonts w:eastAsia="Times New Roman"/>
           <w:rtl/>
@@ -10148,7 +11371,21 @@
         <w:rPr>
           <w:rFonts w:ascii="Consolas" w:hAnsi="Consolas"/>
         </w:rPr>
-        <w:t>s ( [ v | [     [ v | V ] | A ]       ] ) ,</w:t>
+        <w:t xml:space="preserve">s </w:t>
+      </w:r>
+      <w:proofErr w:type="gramStart"/>
+      <w:r>
+        <w:rPr>
+          <w:rFonts w:ascii="Consolas" w:hAnsi="Consolas"/>
+        </w:rPr>
+        <w:t>( [</w:t>
+      </w:r>
+      <w:proofErr w:type="gramEnd"/>
+      <w:r>
+        <w:rPr>
+          <w:rFonts w:ascii="Consolas" w:hAnsi="Consolas"/>
+        </w:rPr>
+        <w:t xml:space="preserve"> v | [     [ v | V ] | A ]       ] ) ,</w:t>
       </w:r>
     </w:p>
     <w:p>
@@ -10165,11 +11402,19 @@
         </w:rPr>
         <w:t xml:space="preserve">      </w:t>
       </w:r>
-      <w:r>
-        <w:rPr>
-          <w:rFonts w:ascii="Consolas" w:hAnsi="Consolas"/>
-        </w:rPr>
-        <w:t>s ( [ v | [             v | A ]       ] )</w:t>
+      <w:proofErr w:type="gramStart"/>
+      <w:r>
+        <w:rPr>
+          <w:rFonts w:ascii="Consolas" w:hAnsi="Consolas"/>
+        </w:rPr>
+        <w:t>s</w:t>
+      </w:r>
+      <w:proofErr w:type="gramEnd"/>
+      <w:r>
+        <w:rPr>
+          <w:rFonts w:ascii="Consolas" w:hAnsi="Consolas"/>
+        </w:rPr>
+        <w:t xml:space="preserve"> ( [ v | [             v | A ]       ] )</w:t>
       </w:r>
     </w:p>
     <w:p>
@@ -10542,7 +11787,21 @@
         <w:rPr>
           <w:rFonts w:ascii="Consolas" w:hAnsi="Consolas"/>
         </w:rPr>
-        <w:t>v=v, [[v|V] | A] = [v | A]</w:t>
+        <w:t>v=v, [[</w:t>
+      </w:r>
+      <w:proofErr w:type="spellStart"/>
+      <w:r>
+        <w:rPr>
+          <w:rFonts w:ascii="Consolas" w:hAnsi="Consolas"/>
+        </w:rPr>
+        <w:t>v|V</w:t>
+      </w:r>
+      <w:proofErr w:type="spellEnd"/>
+      <w:r>
+        <w:rPr>
+          <w:rFonts w:ascii="Consolas" w:hAnsi="Consolas"/>
+        </w:rPr>
+        <w:t>] | A] = [v | A]</w:t>
       </w:r>
     </w:p>
     <w:p>
@@ -10591,7 +11850,23 @@
           <w:rFonts w:ascii="Consolas" w:hAnsi="Consolas" w:hint="cs"/>
           <w:rtl/>
         </w:rPr>
-        <w:t>שני צידי המשוואה הם אטומים זהים, לכן נמשיך מיד לשלב הבא ללא השפעה על ה-</w:t>
+        <w:t xml:space="preserve">שני </w:t>
+      </w:r>
+      <w:proofErr w:type="spellStart"/>
+      <w:r>
+        <w:rPr>
+          <w:rFonts w:ascii="Consolas" w:hAnsi="Consolas" w:hint="cs"/>
+          <w:rtl/>
+        </w:rPr>
+        <w:t>צידי</w:t>
+      </w:r>
+      <w:proofErr w:type="spellEnd"/>
+      <w:r>
+        <w:rPr>
+          <w:rFonts w:ascii="Consolas" w:hAnsi="Consolas" w:hint="cs"/>
+          <w:rtl/>
+        </w:rPr>
+        <w:t xml:space="preserve"> המשוואה הם אטומים זהים, לכן נמשיך מיד לשלב הבא ללא השפעה על ה-</w:t>
       </w:r>
       <w:r>
         <w:t>substitution</w:t>
@@ -10720,7 +11995,29 @@
         <w:rPr>
           <w:rFonts w:ascii="Consolas" w:hAnsi="Consolas"/>
         </w:rPr>
-        <w:t>v=[v|V], A=A</w:t>
+        <w:t>v</w:t>
+      </w:r>
+      <w:proofErr w:type="gramStart"/>
+      <w:r>
+        <w:rPr>
+          <w:rFonts w:ascii="Consolas" w:hAnsi="Consolas"/>
+        </w:rPr>
+        <w:t>=[</w:t>
+      </w:r>
+      <w:proofErr w:type="spellStart"/>
+      <w:proofErr w:type="gramEnd"/>
+      <w:r>
+        <w:rPr>
+          <w:rFonts w:ascii="Consolas" w:hAnsi="Consolas"/>
+        </w:rPr>
+        <w:t>v|V</w:t>
+      </w:r>
+      <w:proofErr w:type="spellEnd"/>
+      <w:r>
+        <w:rPr>
+          <w:rFonts w:ascii="Consolas" w:hAnsi="Consolas"/>
+        </w:rPr>
+        <w:t>], A=A</w:t>
       </w:r>
     </w:p>
     <w:p>
@@ -10838,7 +12135,7 @@
     </w:p>
     <w:p>
       <w:pPr>
-        <w:pStyle w:val="Heading2"/>
+        <w:pStyle w:val="2"/>
         <w:rPr>
           <w:rtl/>
         </w:rPr>
@@ -10854,7 +12151,7 @@
     </w:p>
     <w:p>
       <w:pPr>
-        <w:pStyle w:val="Heading3"/>
+        <w:pStyle w:val="3"/>
         <w:rPr>
           <w:rtl/>
         </w:rPr>
@@ -10894,7 +12191,21 @@
         <w:rPr>
           <w:rFonts w:ascii="Consolas" w:hAnsi="Consolas"/>
         </w:rPr>
-        <w:t>?- plus( Y , s(X) , s(s(zero)))</w:t>
+        <w:t xml:space="preserve">?- </w:t>
+      </w:r>
+      <w:proofErr w:type="gramStart"/>
+      <w:r>
+        <w:rPr>
+          <w:rFonts w:ascii="Consolas" w:hAnsi="Consolas"/>
+        </w:rPr>
+        <w:t>plus</w:t>
+      </w:r>
+      <w:proofErr w:type="gramEnd"/>
+      <w:r>
+        <w:rPr>
+          <w:rFonts w:ascii="Consolas" w:hAnsi="Consolas"/>
+        </w:rPr>
+        <w:t>( Y , s(X) , s(s(zero)))</w:t>
       </w:r>
     </w:p>
     <w:p>
@@ -11051,7 +12362,25 @@
           <w:sz w:val="21"/>
           <w:szCs w:val="21"/>
         </w:rPr>
-        <w:t>X3=s(zero), Y1=zero, X1=s(zero)</w:t>
+        <w:t>X3=</w:t>
+      </w:r>
+      <w:proofErr w:type="gramStart"/>
+      <w:r>
+        <w:rPr>
+          <w:rFonts w:ascii="Consolas" w:eastAsia="Times New Roman" w:hAnsi="Consolas" w:cs="Times New Roman"/>
+          <w:sz w:val="21"/>
+          <w:szCs w:val="21"/>
+        </w:rPr>
+        <w:t>s(</w:t>
+      </w:r>
+      <w:proofErr w:type="gramEnd"/>
+      <w:r>
+        <w:rPr>
+          <w:rFonts w:ascii="Consolas" w:eastAsia="Times New Roman" w:hAnsi="Consolas" w:cs="Times New Roman"/>
+          <w:sz w:val="21"/>
+          <w:szCs w:val="21"/>
+        </w:rPr>
+        <w:t>zero), Y1=zero, X1=s(zero)</w:t>
       </w:r>
       <w:r>
         <w:rPr>
@@ -11096,15 +12425,16 @@
           <w:sz w:val="21"/>
           <w:szCs w:val="21"/>
         </w:rPr>
-        <w:t>{X4=zero,</w:t>
-      </w:r>
+        <w:t>{X4=zero</w:t>
+      </w:r>
+      <w:proofErr w:type="gramStart"/>
       <w:r>
         <w:rPr>
           <w:rFonts w:ascii="Consolas" w:eastAsia="Times New Roman" w:hAnsi="Consolas" w:cs="Times New Roman"/>
           <w:sz w:val="21"/>
           <w:szCs w:val="21"/>
         </w:rPr>
-        <w:t>X3=s(zero), Y1=zero, X1=s(zero)</w:t>
+        <w:t>,</w:t>
       </w:r>
       <w:r>
         <w:rPr>
@@ -11112,15 +12442,16 @@
           <w:sz w:val="21"/>
           <w:szCs w:val="21"/>
         </w:rPr>
-        <w:t xml:space="preserve">, </w:t>
-      </w:r>
+        <w:t>X3</w:t>
+      </w:r>
+      <w:proofErr w:type="gramEnd"/>
       <w:r>
         <w:rPr>
           <w:rFonts w:ascii="Consolas" w:eastAsia="Times New Roman" w:hAnsi="Consolas" w:cs="Times New Roman"/>
           <w:sz w:val="21"/>
           <w:szCs w:val="21"/>
         </w:rPr>
-        <w:t>Y=s(zero), X=</w:t>
+        <w:t>=s(zero), Y1=zero, X1=s(zero)</w:t>
       </w:r>
       <w:r>
         <w:rPr>
@@ -11128,7 +12459,7 @@
           <w:sz w:val="21"/>
           <w:szCs w:val="21"/>
         </w:rPr>
-        <w:t>zero</w:t>
+        <w:t xml:space="preserve">, </w:t>
       </w:r>
       <w:r>
         <w:rPr>
@@ -11136,7 +12467,7 @@
           <w:sz w:val="21"/>
           <w:szCs w:val="21"/>
         </w:rPr>
-        <w:t>, Z1=s(zero)</w:t>
+        <w:t>Y=s(zero), X=</w:t>
       </w:r>
       <w:r>
         <w:rPr>
@@ -11144,6 +12475,22 @@
           <w:sz w:val="21"/>
           <w:szCs w:val="21"/>
         </w:rPr>
+        <w:t>zero</w:t>
+      </w:r>
+      <w:r>
+        <w:rPr>
+          <w:rFonts w:ascii="Consolas" w:eastAsia="Times New Roman" w:hAnsi="Consolas" w:cs="Times New Roman"/>
+          <w:sz w:val="21"/>
+          <w:szCs w:val="21"/>
+        </w:rPr>
+        <w:t>, Z1=s(zero)</w:t>
+      </w:r>
+      <w:r>
+        <w:rPr>
+          <w:rFonts w:ascii="Consolas" w:eastAsia="Times New Roman" w:hAnsi="Consolas" w:cs="Times New Roman"/>
+          <w:sz w:val="21"/>
+          <w:szCs w:val="21"/>
+        </w:rPr>
         <w:t>}</w:t>
       </w:r>
     </w:p>
@@ -11385,22 +12732,40 @@
           <w:sz w:val="21"/>
           <w:szCs w:val="21"/>
         </w:rPr>
-        <w:t>{X2=X1, Y1=s(Y2), Z2=zero</w:t>
-      </w:r>
+        <w:t>{X2=X1, Y1=</w:t>
+      </w:r>
+      <w:proofErr w:type="gramStart"/>
       <w:r>
         <w:rPr>
           <w:rFonts w:ascii="Consolas" w:eastAsia="Times New Roman" w:hAnsi="Consolas" w:cs="Times New Roman"/>
           <w:sz w:val="21"/>
           <w:szCs w:val="21"/>
         </w:rPr>
-        <w:t xml:space="preserve">} o {Y=X1, X=Y1, Z1=s(zero)} </w:t>
-      </w:r>
+        <w:t>s(</w:t>
+      </w:r>
+      <w:proofErr w:type="gramEnd"/>
       <w:r>
         <w:rPr>
           <w:rFonts w:ascii="Consolas" w:eastAsia="Times New Roman" w:hAnsi="Consolas" w:cs="Times New Roman"/>
           <w:sz w:val="21"/>
           <w:szCs w:val="21"/>
         </w:rPr>
+        <w:t>Y2), Z2=zero</w:t>
+      </w:r>
+      <w:r>
+        <w:rPr>
+          <w:rFonts w:ascii="Consolas" w:eastAsia="Times New Roman" w:hAnsi="Consolas" w:cs="Times New Roman"/>
+          <w:sz w:val="21"/>
+          <w:szCs w:val="21"/>
+        </w:rPr>
+        <w:t xml:space="preserve">} o {Y=X1, X=Y1, Z1=s(zero)} </w:t>
+      </w:r>
+      <w:r>
+        <w:rPr>
+          <w:rFonts w:ascii="Consolas" w:eastAsia="Times New Roman" w:hAnsi="Consolas" w:cs="Times New Roman"/>
+          <w:sz w:val="21"/>
+          <w:szCs w:val="21"/>
+        </w:rPr>
         <w:t>=</w:t>
       </w:r>
     </w:p>
@@ -11437,23 +12802,25 @@
           <w:sz w:val="21"/>
           <w:szCs w:val="21"/>
         </w:rPr>
-        <w:t xml:space="preserve">, X1=zero, Y1=s(zero), Z2=zero, </w:t>
-      </w:r>
+        <w:t>, X1=zero, Y1=</w:t>
+      </w:r>
+      <w:proofErr w:type="gramStart"/>
       <w:r>
         <w:rPr>
           <w:rFonts w:ascii="Consolas" w:eastAsia="Times New Roman" w:hAnsi="Consolas" w:cs="Times New Roman"/>
           <w:sz w:val="21"/>
           <w:szCs w:val="21"/>
         </w:rPr>
-        <w:t>Y=</w:t>
-      </w:r>
+        <w:t>s(</w:t>
+      </w:r>
+      <w:proofErr w:type="gramEnd"/>
       <w:r>
         <w:rPr>
           <w:rFonts w:ascii="Consolas" w:eastAsia="Times New Roman" w:hAnsi="Consolas" w:cs="Times New Roman"/>
           <w:sz w:val="21"/>
           <w:szCs w:val="21"/>
         </w:rPr>
-        <w:t>zero</w:t>
+        <w:t xml:space="preserve">zero), Z2=zero, </w:t>
       </w:r>
       <w:r>
         <w:rPr>
@@ -11461,7 +12828,7 @@
           <w:sz w:val="21"/>
           <w:szCs w:val="21"/>
         </w:rPr>
-        <w:t>, X=s(zero)</w:t>
+        <w:t>Y=</w:t>
       </w:r>
       <w:r>
         <w:rPr>
@@ -11469,7 +12836,7 @@
           <w:sz w:val="21"/>
           <w:szCs w:val="21"/>
         </w:rPr>
-        <w:t>, Z1=s(zero)</w:t>
+        <w:t>zero</w:t>
       </w:r>
       <w:r>
         <w:rPr>
@@ -11477,6 +12844,22 @@
           <w:sz w:val="21"/>
           <w:szCs w:val="21"/>
         </w:rPr>
+        <w:t>, X=s(zero)</w:t>
+      </w:r>
+      <w:r>
+        <w:rPr>
+          <w:rFonts w:ascii="Consolas" w:eastAsia="Times New Roman" w:hAnsi="Consolas" w:cs="Times New Roman"/>
+          <w:sz w:val="21"/>
+          <w:szCs w:val="21"/>
+        </w:rPr>
+        <w:t>, Z1=s(zero)</w:t>
+      </w:r>
+      <w:r>
+        <w:rPr>
+          <w:rFonts w:ascii="Consolas" w:eastAsia="Times New Roman" w:hAnsi="Consolas" w:cs="Times New Roman"/>
+          <w:sz w:val="21"/>
+          <w:szCs w:val="21"/>
+        </w:rPr>
         <w:t>}</w:t>
       </w:r>
     </w:p>
@@ -11587,7 +12970,7 @@
     </w:p>
     <w:p>
       <w:pPr>
-        <w:pStyle w:val="Heading3"/>
+        <w:pStyle w:val="3"/>
         <w:rPr>
           <w:rtl/>
         </w:rPr>
@@ -11639,6 +13022,7 @@
           <w:szCs w:val="21"/>
         </w:rPr>
       </w:pPr>
+      <w:proofErr w:type="gramStart"/>
       <w:r>
         <w:t>{</w:t>
       </w:r>
@@ -11656,15 +13040,16 @@
           <w:sz w:val="21"/>
           <w:szCs w:val="21"/>
         </w:rPr>
-        <w:t>{Y=s(zero), X=zero}</w:t>
-      </w:r>
+        <w:t>{</w:t>
+      </w:r>
+      <w:proofErr w:type="gramEnd"/>
       <w:r>
         <w:rPr>
           <w:rFonts w:ascii="Consolas" w:eastAsia="Times New Roman" w:hAnsi="Consolas" w:cs="Times New Roman"/>
           <w:sz w:val="21"/>
           <w:szCs w:val="21"/>
         </w:rPr>
-        <w:t>, {Y=zero, X=s(zero)}</w:t>
+        <w:t>Y=s(zero), X=zero}</w:t>
       </w:r>
       <w:r>
         <w:rPr>
@@ -11672,7 +13057,7 @@
           <w:sz w:val="21"/>
           <w:szCs w:val="21"/>
         </w:rPr>
-        <w:t xml:space="preserve"> </w:t>
+        <w:t>, {Y=zero, X=s(zero)}</w:t>
       </w:r>
       <w:r>
         <w:rPr>
@@ -11680,6 +13065,14 @@
           <w:sz w:val="21"/>
           <w:szCs w:val="21"/>
         </w:rPr>
+        <w:t xml:space="preserve"> </w:t>
+      </w:r>
+      <w:r>
+        <w:rPr>
+          <w:rFonts w:ascii="Consolas" w:eastAsia="Times New Roman" w:hAnsi="Consolas" w:cs="Times New Roman"/>
+          <w:sz w:val="21"/>
+          <w:szCs w:val="21"/>
+        </w:rPr>
         <w:t>}</w:t>
       </w:r>
     </w:p>
@@ -11697,7 +13090,7 @@
     </w:p>
     <w:p>
       <w:pPr>
-        <w:pStyle w:val="Heading3"/>
+        <w:pStyle w:val="3"/>
         <w:rPr>
           <w:rFonts w:eastAsia="Times New Roman"/>
           <w:rtl/>
@@ -11784,7 +13177,7 @@
     </w:p>
     <w:p>
       <w:pPr>
-        <w:pStyle w:val="Heading3"/>
+        <w:pStyle w:val="3"/>
         <w:rPr>
           <w:rtl/>
         </w:rPr>
@@ -11806,7 +13199,21 @@
           <w:rFonts w:hint="cs"/>
           <w:rtl/>
         </w:rPr>
-        <w:t>עץ ההוכחה לא מכיל מסלולי חישוב אינסופיים ולכן הוא סופי.</w:t>
+        <w:t>עץ ההוכחה לא מכיל מסלולי</w:t>
+      </w:r>
+      <w:r>
+        <w:rPr>
+          <w:rFonts w:hint="cs"/>
+          <w:rtl/>
+        </w:rPr>
+        <w:t>ם באורך אינסופי</w:t>
+      </w:r>
+      <w:r>
+        <w:rPr>
+          <w:rFonts w:hint="cs"/>
+          <w:rtl/>
+        </w:rPr>
+        <w:t xml:space="preserve"> ולכן הוא סופי.</w:t>
       </w:r>
     </w:p>
     <w:sectPr>
@@ -11822,7 +13229,7 @@
 </file>
 
 <file path=word/numbering.xml><?xml version="1.0" encoding="utf-8"?>
-<w:numbering xmlns:wpc="http://schemas.microsoft.com/office/word/2010/wordprocessingCanvas" xmlns:cx="http://schemas.microsoft.com/office/drawing/2014/chartex" xmlns:cx1="http://schemas.microsoft.com/office/drawing/2015/9/8/chartex" xmlns:cx2="http://schemas.microsoft.com/office/drawing/2015/10/21/chartex" xmlns:cx3="http://schemas.microsoft.com/office/drawing/2016/5/9/chartex" xmlns:cx4="http://schemas.microsoft.com/office/drawing/2016/5/10/chartex" xmlns:cx5="http://schemas.microsoft.com/office/drawing/2016/5/11/chartex" xmlns:cx6="http://schemas.microsoft.com/office/drawing/2016/5/12/chartex" xmlns:cx7="http://schemas.microsoft.com/office/drawing/2016/5/13/chartex" xmlns:cx8="http://schemas.microsoft.com/office/drawing/2016/5/14/chartex" xmlns:mc="http://schemas.openxmlformats.org/markup-compatibility/2006" xmlns:aink="http://schemas.microsoft.com/office/drawing/2016/ink" xmlns:am3d="http://schemas.microsoft.com/office/drawing/2017/model3d" xmlns:o="urn:schemas-microsoft-com:office:office" xmlns:r="http://schemas.openxmlformats.org/officeDocument/2006/relationships" xmlns:m="http://schemas.openxmlformats.org/officeDocument/2006/math" xmlns:v="urn:schemas-microsoft-com:vml" xmlns:wp14="http://schemas.microsoft.com/office/word/2010/wordprocessingDrawing" xmlns:wp="http://schemas.openxmlformats.org/drawingml/2006/wordprocessingDrawing" xmlns:w10="urn:schemas-microsoft-com:office:word" xmlns:w="http://schemas.openxmlformats.org/wordprocessingml/2006/main" xmlns:w14="http://schemas.microsoft.com/office/word/2010/wordml" xmlns:w15="http://schemas.microsoft.com/office/word/2012/wordml" xmlns:w16cid="http://schemas.microsoft.com/office/word/2016/wordml/cid" xmlns:w16se="http://schemas.microsoft.com/office/word/2015/wordml/symex" xmlns:wpg="http://schemas.microsoft.com/office/word/2010/wordprocessingGroup" xmlns:wpi="http://schemas.microsoft.com/office/word/2010/wordprocessingInk" xmlns:wne="http://schemas.microsoft.com/office/word/2006/wordml" xmlns:wps="http://schemas.microsoft.com/office/word/2010/wordprocessingShape" mc:Ignorable="w14 w15 w16se w16cid wp14">
+<w:numbering xmlns:wpc="http://schemas.microsoft.com/office/word/2010/wordprocessingCanvas" xmlns:mc="http://schemas.openxmlformats.org/markup-compatibility/2006" xmlns:o="urn:schemas-microsoft-com:office:office" xmlns:r="http://schemas.openxmlformats.org/officeDocument/2006/relationships" xmlns:m="http://schemas.openxmlformats.org/officeDocument/2006/math" xmlns:v="urn:schemas-microsoft-com:vml" xmlns:wp14="http://schemas.microsoft.com/office/word/2010/wordprocessingDrawing" xmlns:wp="http://schemas.openxmlformats.org/drawingml/2006/wordprocessingDrawing" xmlns:w10="urn:schemas-microsoft-com:office:word" xmlns:w="http://schemas.openxmlformats.org/wordprocessingml/2006/main" xmlns:w14="http://schemas.microsoft.com/office/word/2010/wordml" xmlns:w15="http://schemas.microsoft.com/office/word/2012/wordml" xmlns:wpg="http://schemas.microsoft.com/office/word/2010/wordprocessingGroup" xmlns:wpi="http://schemas.microsoft.com/office/word/2010/wordprocessingInk" xmlns:wne="http://schemas.microsoft.com/office/word/2006/wordml" xmlns:wps="http://schemas.microsoft.com/office/word/2010/wordprocessingShape" mc:Ignorable="w14 w15 wp14">
   <w:abstractNum w:abstractNumId="0" w15:restartNumberingAfterBreak="0">
     <w:nsid w:val="037B26BF"/>
     <w:multiLevelType w:val="hybridMultilevel"/>
@@ -12901,7 +14308,7 @@
 </file>
 
 <file path=word/styles.xml><?xml version="1.0" encoding="utf-8"?>
-<w:styles xmlns:mc="http://schemas.openxmlformats.org/markup-compatibility/2006" xmlns:r="http://schemas.openxmlformats.org/officeDocument/2006/relationships" xmlns:w="http://schemas.openxmlformats.org/wordprocessingml/2006/main" xmlns:w14="http://schemas.microsoft.com/office/word/2010/wordml" xmlns:w15="http://schemas.microsoft.com/office/word/2012/wordml" xmlns:w16cid="http://schemas.microsoft.com/office/word/2016/wordml/cid" xmlns:w16se="http://schemas.microsoft.com/office/word/2015/wordml/symex" mc:Ignorable="w14 w15 w16se w16cid">
+<w:styles xmlns:mc="http://schemas.openxmlformats.org/markup-compatibility/2006" xmlns:r="http://schemas.openxmlformats.org/officeDocument/2006/relationships" xmlns:w="http://schemas.openxmlformats.org/wordprocessingml/2006/main" xmlns:w14="http://schemas.microsoft.com/office/word/2010/wordml" xmlns:w15="http://schemas.microsoft.com/office/word/2012/wordml" mc:Ignorable="w14 w15">
   <w:docDefaults>
     <w:rPrDefault>
       <w:rPr>
@@ -12917,7 +14324,7 @@
       </w:pPr>
     </w:pPrDefault>
   </w:docDefaults>
-  <w:latentStyles w:defLockedState="0" w:defUIPriority="99" w:defSemiHidden="0" w:defUnhideWhenUsed="0" w:defQFormat="0" w:count="377">
+  <w:latentStyles w:defLockedState="0" w:defUIPriority="99" w:defSemiHidden="0" w:defUnhideWhenUsed="0" w:defQFormat="0" w:count="371">
     <w:lsdException w:name="Normal" w:uiPriority="0" w:qFormat="1"/>
     <w:lsdException w:name="heading 1" w:uiPriority="9" w:qFormat="1"/>
     <w:lsdException w:name="heading 2" w:semiHidden="1" w:uiPriority="9" w:unhideWhenUsed="1" w:qFormat="1"/>
@@ -13065,8 +14472,11 @@
     <w:lsdException w:name="Table 3D effects 3" w:semiHidden="1" w:unhideWhenUsed="1"/>
     <w:lsdException w:name="Table Contemporary" w:semiHidden="1" w:unhideWhenUsed="1"/>
     <w:lsdException w:name="Table Elegant" w:semiHidden="1" w:unhideWhenUsed="1"/>
+    <w:lsdException w:name="Table Professional" w:semiHidden="1" w:unhideWhenUsed="1"/>
     <w:lsdException w:name="Table Subtle 1" w:semiHidden="1" w:unhideWhenUsed="1"/>
     <w:lsdException w:name="Table Subtle 2" w:semiHidden="1" w:unhideWhenUsed="1"/>
+    <w:lsdException w:name="Table Web 1" w:semiHidden="1" w:unhideWhenUsed="1"/>
+    <w:lsdException w:name="Table Web 2" w:semiHidden="1" w:unhideWhenUsed="1"/>
     <w:lsdException w:name="Table Web 3" w:semiHidden="1" w:unhideWhenUsed="1"/>
     <w:lsdException w:name="Balloon Text" w:semiHidden="1" w:unhideWhenUsed="1"/>
     <w:lsdException w:name="Table Grid" w:uiPriority="39"/>
@@ -13286,25 +14696,19 @@
     <w:lsdException w:name="List Table 5 Dark Accent 6" w:uiPriority="50"/>
     <w:lsdException w:name="List Table 6 Colorful Accent 6" w:uiPriority="51"/>
     <w:lsdException w:name="List Table 7 Colorful Accent 6" w:uiPriority="52"/>
-    <w:lsdException w:name="Mention" w:semiHidden="1" w:unhideWhenUsed="1"/>
-    <w:lsdException w:name="Smart Hyperlink" w:semiHidden="1" w:unhideWhenUsed="1"/>
-    <w:lsdException w:name="Hashtag" w:semiHidden="1" w:unhideWhenUsed="1"/>
-    <w:lsdException w:name="Unresolved Mention" w:semiHidden="1" w:unhideWhenUsed="1"/>
-    <w:lsdException w:name="Smart Link" w:semiHidden="1" w:unhideWhenUsed="1"/>
-    <w:lsdException w:name="Smart Link Error" w:semiHidden="1" w:unhideWhenUsed="1"/>
   </w:latentStyles>
-  <w:style w:type="paragraph" w:default="1" w:styleId="Normal">
+  <w:style w:type="paragraph" w:default="1" w:styleId="a">
     <w:name w:val="Normal"/>
     <w:qFormat/>
     <w:pPr>
       <w:bidi/>
     </w:pPr>
   </w:style>
-  <w:style w:type="paragraph" w:styleId="Heading1">
+  <w:style w:type="paragraph" w:styleId="1">
     <w:name w:val="heading 1"/>
-    <w:basedOn w:val="Normal"/>
-    <w:next w:val="Normal"/>
-    <w:link w:val="Heading1Char"/>
+    <w:basedOn w:val="a"/>
+    <w:next w:val="a"/>
+    <w:link w:val="10"/>
     <w:uiPriority w:val="9"/>
     <w:qFormat/>
     <w:rsid w:val="002C2DC9"/>
@@ -13321,11 +14725,11 @@
       <w:szCs w:val="32"/>
     </w:rPr>
   </w:style>
-  <w:style w:type="paragraph" w:styleId="Heading2">
+  <w:style w:type="paragraph" w:styleId="2">
     <w:name w:val="heading 2"/>
-    <w:basedOn w:val="Normal"/>
-    <w:next w:val="Normal"/>
-    <w:link w:val="Heading2Char"/>
+    <w:basedOn w:val="a"/>
+    <w:next w:val="a"/>
+    <w:link w:val="20"/>
     <w:uiPriority w:val="9"/>
     <w:unhideWhenUsed/>
     <w:qFormat/>
@@ -13343,11 +14747,11 @@
       <w:szCs w:val="26"/>
     </w:rPr>
   </w:style>
-  <w:style w:type="paragraph" w:styleId="Heading3">
+  <w:style w:type="paragraph" w:styleId="3">
     <w:name w:val="heading 3"/>
-    <w:basedOn w:val="Normal"/>
-    <w:next w:val="Normal"/>
-    <w:link w:val="Heading3Char"/>
+    <w:basedOn w:val="a"/>
+    <w:next w:val="a"/>
+    <w:link w:val="30"/>
     <w:uiPriority w:val="9"/>
     <w:unhideWhenUsed/>
     <w:qFormat/>
@@ -13365,13 +14769,13 @@
       <w:szCs w:val="24"/>
     </w:rPr>
   </w:style>
-  <w:style w:type="character" w:default="1" w:styleId="DefaultParagraphFont">
+  <w:style w:type="character" w:default="1" w:styleId="a0">
     <w:name w:val="Default Paragraph Font"/>
     <w:uiPriority w:val="1"/>
     <w:semiHidden/>
     <w:unhideWhenUsed/>
   </w:style>
-  <w:style w:type="table" w:default="1" w:styleId="TableNormal">
+  <w:style w:type="table" w:default="1" w:styleId="a1">
     <w:name w:val="Normal Table"/>
     <w:uiPriority w:val="99"/>
     <w:semiHidden/>
@@ -13386,16 +14790,16 @@
       </w:tblCellMar>
     </w:tblPr>
   </w:style>
-  <w:style w:type="numbering" w:default="1" w:styleId="NoList">
+  <w:style w:type="numbering" w:default="1" w:styleId="a2">
     <w:name w:val="No List"/>
     <w:uiPriority w:val="99"/>
     <w:semiHidden/>
     <w:unhideWhenUsed/>
   </w:style>
-  <w:style w:type="character" w:customStyle="1" w:styleId="Heading1Char">
-    <w:name w:val="Heading 1 Char"/>
-    <w:basedOn w:val="DefaultParagraphFont"/>
-    <w:link w:val="Heading1"/>
+  <w:style w:type="character" w:customStyle="1" w:styleId="10">
+    <w:name w:val="כותרת 1 תו"/>
+    <w:basedOn w:val="a0"/>
+    <w:link w:val="1"/>
     <w:uiPriority w:val="9"/>
     <w:rsid w:val="002C2DC9"/>
     <w:rPr>
@@ -13405,10 +14809,10 @@
       <w:szCs w:val="32"/>
     </w:rPr>
   </w:style>
-  <w:style w:type="character" w:customStyle="1" w:styleId="Heading2Char">
-    <w:name w:val="Heading 2 Char"/>
-    <w:basedOn w:val="DefaultParagraphFont"/>
-    <w:link w:val="Heading2"/>
+  <w:style w:type="character" w:customStyle="1" w:styleId="20">
+    <w:name w:val="כותרת 2 תו"/>
+    <w:basedOn w:val="a0"/>
+    <w:link w:val="2"/>
     <w:uiPriority w:val="9"/>
     <w:rsid w:val="002C2DC9"/>
     <w:rPr>
@@ -13420,12 +14824,12 @@
   </w:style>
   <w:style w:type="character" w:customStyle="1" w:styleId="highlight">
     <w:name w:val="highlight"/>
-    <w:basedOn w:val="DefaultParagraphFont"/>
+    <w:basedOn w:val="a0"/>
     <w:rsid w:val="002C2DC9"/>
   </w:style>
-  <w:style w:type="paragraph" w:styleId="ListParagraph">
+  <w:style w:type="paragraph" w:styleId="a3">
     <w:name w:val="List Paragraph"/>
-    <w:basedOn w:val="Normal"/>
+    <w:basedOn w:val="a"/>
     <w:uiPriority w:val="34"/>
     <w:qFormat/>
     <w:rsid w:val="007D0983"/>
@@ -13436,12 +14840,12 @@
   </w:style>
   <w:style w:type="character" w:customStyle="1" w:styleId="rktsym">
     <w:name w:val="rktsym"/>
-    <w:basedOn w:val="DefaultParagraphFont"/>
+    <w:basedOn w:val="a0"/>
     <w:rsid w:val="00BC2F24"/>
   </w:style>
   <w:style w:type="character" w:styleId="Hyperlink">
     <w:name w:val="Hyperlink"/>
-    <w:basedOn w:val="DefaultParagraphFont"/>
+    <w:basedOn w:val="a0"/>
     <w:uiPriority w:val="99"/>
     <w:semiHidden/>
     <w:unhideWhenUsed/>
@@ -13451,11 +14855,11 @@
       <w:u w:val="single"/>
     </w:rPr>
   </w:style>
-  <w:style w:type="paragraph" w:styleId="IntenseQuote">
+  <w:style w:type="paragraph" w:styleId="a4">
     <w:name w:val="Intense Quote"/>
-    <w:basedOn w:val="Normal"/>
-    <w:next w:val="Normal"/>
-    <w:link w:val="IntenseQuoteChar"/>
+    <w:basedOn w:val="a"/>
+    <w:next w:val="a"/>
+    <w:link w:val="a5"/>
     <w:uiPriority w:val="30"/>
     <w:qFormat/>
     <w:rsid w:val="00CF7AF7"/>
@@ -13474,10 +14878,10 @@
       <w:color w:val="5B9BD5" w:themeColor="accent1"/>
     </w:rPr>
   </w:style>
-  <w:style w:type="character" w:customStyle="1" w:styleId="IntenseQuoteChar">
-    <w:name w:val="Intense Quote Char"/>
-    <w:basedOn w:val="DefaultParagraphFont"/>
-    <w:link w:val="IntenseQuote"/>
+  <w:style w:type="character" w:customStyle="1" w:styleId="a5">
+    <w:name w:val="ציטוט חזק תו"/>
+    <w:basedOn w:val="a0"/>
+    <w:link w:val="a4"/>
     <w:uiPriority w:val="30"/>
     <w:rsid w:val="00CF7AF7"/>
     <w:rPr>
@@ -13486,10 +14890,10 @@
       <w:color w:val="5B9BD5" w:themeColor="accent1"/>
     </w:rPr>
   </w:style>
-  <w:style w:type="character" w:customStyle="1" w:styleId="Heading3Char">
-    <w:name w:val="Heading 3 Char"/>
-    <w:basedOn w:val="DefaultParagraphFont"/>
-    <w:link w:val="Heading3"/>
+  <w:style w:type="character" w:customStyle="1" w:styleId="30">
+    <w:name w:val="כותרת 3 תו"/>
+    <w:basedOn w:val="a0"/>
+    <w:link w:val="3"/>
     <w:uiPriority w:val="9"/>
     <w:rsid w:val="00CF7AF7"/>
     <w:rPr>
@@ -13499,9 +14903,9 @@
       <w:szCs w:val="24"/>
     </w:rPr>
   </w:style>
-  <w:style w:type="table" w:styleId="TableGrid">
+  <w:style w:type="table" w:styleId="a6">
     <w:name w:val="Table Grid"/>
-    <w:basedOn w:val="TableNormal"/>
+    <w:basedOn w:val="a1"/>
     <w:uiPriority w:val="39"/>
     <w:rsid w:val="007B67BA"/>
     <w:pPr>
@@ -13518,10 +14922,10 @@
       </w:tblBorders>
     </w:tblPr>
   </w:style>
-  <w:style w:type="paragraph" w:styleId="HTMLPreformatted">
+  <w:style w:type="paragraph" w:styleId="HTML">
     <w:name w:val="HTML Preformatted"/>
-    <w:basedOn w:val="Normal"/>
-    <w:link w:val="HTMLPreformattedChar"/>
+    <w:basedOn w:val="a"/>
+    <w:link w:val="HTML0"/>
     <w:uiPriority w:val="99"/>
     <w:semiHidden/>
     <w:unhideWhenUsed/>
@@ -13554,10 +14958,10 @@
       <w:szCs w:val="20"/>
     </w:rPr>
   </w:style>
-  <w:style w:type="character" w:customStyle="1" w:styleId="HTMLPreformattedChar">
-    <w:name w:val="HTML Preformatted Char"/>
-    <w:basedOn w:val="DefaultParagraphFont"/>
-    <w:link w:val="HTMLPreformatted"/>
+  <w:style w:type="character" w:customStyle="1" w:styleId="HTML0">
+    <w:name w:val="HTML מעוצב מראש תו"/>
+    <w:basedOn w:val="a0"/>
+    <w:link w:val="HTML"/>
     <w:uiPriority w:val="99"/>
     <w:semiHidden/>
     <w:rsid w:val="00EF4341"/>
@@ -13569,7 +14973,7 @@
   </w:style>
   <w:style w:type="paragraph" w:styleId="NormalWeb">
     <w:name w:val="Normal (Web)"/>
-    <w:basedOn w:val="Normal"/>
+    <w:basedOn w:val="a"/>
     <w:uiPriority w:val="99"/>
     <w:semiHidden/>
     <w:unhideWhenUsed/>
@@ -13586,7 +14990,7 @@
   </w:style>
   <w:style w:type="character" w:styleId="HTMLCode">
     <w:name w:val="HTML Code"/>
-    <w:basedOn w:val="DefaultParagraphFont"/>
+    <w:basedOn w:val="a0"/>
     <w:uiPriority w:val="99"/>
     <w:semiHidden/>
     <w:unhideWhenUsed/>
@@ -13597,9 +15001,9 @@
       <w:szCs w:val="20"/>
     </w:rPr>
   </w:style>
-  <w:style w:type="character" w:styleId="PlaceholderText">
+  <w:style w:type="character" w:styleId="a7">
     <w:name w:val="Placeholder Text"/>
-    <w:basedOn w:val="DefaultParagraphFont"/>
+    <w:basedOn w:val="a0"/>
     <w:uiPriority w:val="99"/>
     <w:semiHidden/>
     <w:rsid w:val="00CC310E"/>
@@ -13876,7 +15280,7 @@
 </file>
 
 <file path=customXml/itemProps1.xml><?xml version="1.0" encoding="utf-8"?>
-<ds:datastoreItem xmlns:ds="http://schemas.openxmlformats.org/officeDocument/2006/customXml" ds:itemID="{FBD09B4F-8BF6-47AA-9C54-33DB387A2B7D}">
+<ds:datastoreItem xmlns:ds="http://schemas.openxmlformats.org/officeDocument/2006/customXml" ds:itemID="{A7508047-5ED6-45D2-8781-F203C27195BB}">
   <ds:schemaRefs>
     <ds:schemaRef ds:uri="http://schemas.openxmlformats.org/officeDocument/2006/bibliography"/>
   </ds:schemaRefs>

--- a/ex5.docx
+++ b/ex5.docx
@@ -62,14 +62,6 @@
         </w:rPr>
         <w:t xml:space="preserve"> 1</w:t>
       </w:r>
-    </w:p>
-    <w:p>
-      <w:pPr>
-        <w:rPr>
-          <w:rFonts w:ascii="Consolas" w:hAnsi="Consolas"/>
-          <w:rtl/>
-        </w:rPr>
-      </w:pPr>
     </w:p>
     <w:p>
       <w:pPr>
@@ -1243,79 +1235,79 @@
           <w:rFonts w:ascii="Consolas" w:hAnsi="Consolas" w:hint="cs"/>
           <w:rtl/>
         </w:rPr>
+        <w:t>כעת נראה שה</w:t>
+      </w:r>
+      <w:r>
+        <w:rPr>
+          <w:rFonts w:ascii="Consolas" w:hAnsi="Consolas" w:hint="cs"/>
+          <w:rtl/>
+        </w:rPr>
+        <w:t>ן</w:t>
+      </w:r>
+      <w:r>
+        <w:rPr>
+          <w:rFonts w:ascii="Consolas" w:hAnsi="Consolas" w:hint="cs"/>
+          <w:rtl/>
+        </w:rPr>
+        <w:t xml:space="preserve"> </w:t>
+      </w:r>
+      <w:r>
+        <w:rPr>
+          <w:rFonts w:ascii="Consolas" w:hAnsi="Consolas" w:hint="cs"/>
+          <w:rtl/>
+        </w:rPr>
+        <w:t>מחזירות</w:t>
+      </w:r>
+      <w:r>
+        <w:rPr>
+          <w:rFonts w:ascii="Consolas" w:hAnsi="Consolas" w:hint="cs"/>
+          <w:rtl/>
+        </w:rPr>
+        <w:t xml:space="preserve"> </w:t>
+      </w:r>
+      <w:r>
+        <w:rPr>
+          <w:rFonts w:ascii="Consolas" w:hAnsi="Consolas" w:hint="cs"/>
+          <w:rtl/>
+        </w:rPr>
+        <w:t>את הערכים</w:t>
+      </w:r>
+      <w:r>
+        <w:rPr>
+          <w:rFonts w:ascii="Consolas" w:hAnsi="Consolas" w:hint="cs"/>
+          <w:rtl/>
+        </w:rPr>
+        <w:t xml:space="preserve"> באותו הסדר, בהתאם להגדרה בסעיף </w:t>
+      </w:r>
+      <w:r>
+        <w:rPr>
+          <w:rFonts w:ascii="Consolas" w:hAnsi="Consolas"/>
+        </w:rPr>
+        <w:t>a</w:t>
+      </w:r>
+      <w:r>
+        <w:rPr>
+          <w:rFonts w:ascii="Consolas" w:hAnsi="Consolas" w:hint="cs"/>
+          <w:rtl/>
+        </w:rPr>
+        <w:t xml:space="preserve">, בעזרת אינדוקציה. </w:t>
+      </w:r>
+    </w:p>
+    <w:p>
+      <w:pPr>
+        <w:rPr>
+          <w:rFonts w:ascii="Consolas" w:hAnsi="Consolas"/>
+          <w:u w:val="single"/>
+          <w:rtl/>
+        </w:rPr>
+      </w:pPr>
+      <w:r>
+        <w:rPr>
+          <w:rFonts w:ascii="Consolas" w:hAnsi="Consolas" w:hint="cs"/>
+          <w:u w:val="single"/>
+          <w:rtl/>
+        </w:rPr>
         <w:lastRenderedPageBreak/>
-        <w:t>כעת נראה שה</w:t>
-      </w:r>
-      <w:r>
-        <w:rPr>
-          <w:rFonts w:ascii="Consolas" w:hAnsi="Consolas" w:hint="cs"/>
-          <w:rtl/>
-        </w:rPr>
-        <w:t>ן</w:t>
-      </w:r>
-      <w:r>
-        <w:rPr>
-          <w:rFonts w:ascii="Consolas" w:hAnsi="Consolas" w:hint="cs"/>
-          <w:rtl/>
-        </w:rPr>
-        <w:t xml:space="preserve"> </w:t>
-      </w:r>
-      <w:r>
-        <w:rPr>
-          <w:rFonts w:ascii="Consolas" w:hAnsi="Consolas" w:hint="cs"/>
-          <w:rtl/>
-        </w:rPr>
-        <w:t>מחזירות</w:t>
-      </w:r>
-      <w:r>
-        <w:rPr>
-          <w:rFonts w:ascii="Consolas" w:hAnsi="Consolas" w:hint="cs"/>
-          <w:rtl/>
-        </w:rPr>
-        <w:t xml:space="preserve"> </w:t>
-      </w:r>
-      <w:r>
-        <w:rPr>
-          <w:rFonts w:ascii="Consolas" w:hAnsi="Consolas" w:hint="cs"/>
-          <w:rtl/>
-        </w:rPr>
-        <w:t>את הערכים</w:t>
-      </w:r>
-      <w:r>
-        <w:rPr>
-          <w:rFonts w:ascii="Consolas" w:hAnsi="Consolas" w:hint="cs"/>
-          <w:rtl/>
-        </w:rPr>
-        <w:t xml:space="preserve"> באותו הסדר, בהתאם להגדרה בסעיף </w:t>
-      </w:r>
-      <w:r>
-        <w:rPr>
-          <w:rFonts w:ascii="Consolas" w:hAnsi="Consolas"/>
-        </w:rPr>
-        <w:t>a</w:t>
-      </w:r>
-      <w:r>
-        <w:rPr>
-          <w:rFonts w:ascii="Consolas" w:hAnsi="Consolas" w:hint="cs"/>
-          <w:rtl/>
-        </w:rPr>
-        <w:t xml:space="preserve">, בעזרת אינדוקציה. </w:t>
-      </w:r>
-    </w:p>
-    <w:p>
-      <w:pPr>
-        <w:rPr>
-          <w:rFonts w:ascii="Consolas" w:hAnsi="Consolas"/>
-          <w:u w:val="single"/>
-          <w:rtl/>
-        </w:rPr>
-      </w:pPr>
-      <w:r>
-        <w:rPr>
-          <w:rFonts w:ascii="Consolas" w:hAnsi="Consolas" w:hint="cs"/>
-          <w:u w:val="single"/>
-          <w:rtl/>
-        </w:rPr>
         <w:t>בסיס</w:t>
       </w:r>
       <w:r>
@@ -2738,7 +2730,35 @@
           <w:rFonts w:ascii="Consolas" w:hAnsi="Consolas" w:hint="cs"/>
           <w:rtl/>
         </w:rPr>
-        <w:t xml:space="preserve"> פעם נוספת על </w:t>
+        <w:t xml:space="preserve"> </w:t>
+      </w:r>
+      <w:r>
+        <w:rPr>
+          <w:rFonts w:ascii="Consolas" w:hAnsi="Consolas" w:hint="cs"/>
+          <w:rtl/>
+        </w:rPr>
+        <w:t xml:space="preserve">וקוראת עם התוצאה </w:t>
+      </w:r>
+      <w:r>
+        <w:rPr>
+          <w:rFonts w:ascii="Consolas" w:hAnsi="Consolas" w:hint="cs"/>
+          <w:rtl/>
+        </w:rPr>
+        <w:t>פעם נוספת ל</w:t>
+      </w:r>
+      <w:r>
+        <w:rPr>
+          <w:rFonts w:ascii="Consolas" w:hAnsi="Consolas" w:hint="cs"/>
+          <w:rtl/>
+        </w:rPr>
+        <w:t>-</w:t>
+      </w:r>
+      <w:r>
+        <w:rPr>
+          <w:rFonts w:ascii="Consolas" w:hAnsi="Consolas" w:hint="cs"/>
+          <w:rtl/>
+        </w:rPr>
+        <w:t xml:space="preserve"> </w:t>
       </w:r>
       <w:r>
         <w:rPr>
@@ -3301,7 +3321,35 @@
           <w:rFonts w:ascii="Consolas" w:hAnsi="Consolas" w:hint="cs"/>
           <w:rtl/>
         </w:rPr>
-        <w:t xml:space="preserve"> פעם נוספת על </w:t>
+        <w:t xml:space="preserve"> </w:t>
+      </w:r>
+      <w:r>
+        <w:rPr>
+          <w:rFonts w:ascii="Consolas" w:hAnsi="Consolas" w:hint="cs"/>
+          <w:rtl/>
+        </w:rPr>
+        <w:t xml:space="preserve">וקוראת עם התוצאה </w:t>
+      </w:r>
+      <w:r>
+        <w:rPr>
+          <w:rFonts w:ascii="Consolas" w:hAnsi="Consolas" w:hint="cs"/>
+          <w:rtl/>
+        </w:rPr>
+        <w:t>פעם נוספת ל</w:t>
+      </w:r>
+      <w:r>
+        <w:rPr>
+          <w:rFonts w:ascii="Consolas" w:hAnsi="Consolas" w:hint="cs"/>
+          <w:rtl/>
+        </w:rPr>
+        <w:t>-</w:t>
+      </w:r>
+      <w:r>
+        <w:rPr>
+          <w:rFonts w:ascii="Consolas" w:hAnsi="Consolas" w:hint="cs"/>
+          <w:rtl/>
+        </w:rPr>
+        <w:t xml:space="preserve"> </w:t>
       </w:r>
       <w:r>
         <w:rPr>
@@ -5035,6 +5083,8 @@
         </w:rPr>
         <w:t>.</w:t>
       </w:r>
+      <w:bookmarkStart w:id="0" w:name="_GoBack"/>
+      <w:bookmarkEnd w:id="0"/>
     </w:p>
     <w:p>
       <w:pPr>
@@ -6825,8 +6875,6 @@
           <w:rtl/>
         </w:rPr>
       </w:pPr>
-      <w:bookmarkStart w:id="0" w:name="_GoBack"/>
-      <w:bookmarkEnd w:id="0"/>
     </w:p>
     <w:p>
       <w:pPr>
@@ -8600,7 +8648,7 @@
             <w:rFonts w:ascii="Cambria Math" w:eastAsia="Times New Roman" w:hAnsi="Cambria Math" w:cs="Helvetica"/>
             <w:color w:val="000000"/>
           </w:rPr>
-          <m:t>ey≠</m:t>
+          <m:t>y≠</m:t>
         </m:r>
         <m:sSub>
           <m:sSubPr>
@@ -15280,7 +15328,7 @@
 </file>
 
 <file path=customXml/itemProps1.xml><?xml version="1.0" encoding="utf-8"?>
-<ds:datastoreItem xmlns:ds="http://schemas.openxmlformats.org/officeDocument/2006/customXml" ds:itemID="{A7508047-5ED6-45D2-8781-F203C27195BB}">
+<ds:datastoreItem xmlns:ds="http://schemas.openxmlformats.org/officeDocument/2006/customXml" ds:itemID="{8F553E02-6CF3-4E49-918D-CE2DC0A017EC}">
   <ds:schemaRefs>
     <ds:schemaRef ds:uri="http://schemas.openxmlformats.org/officeDocument/2006/bibliography"/>
   </ds:schemaRefs>

--- a/ex5.docx
+++ b/ex5.docx
@@ -34,12 +34,27 @@
     </w:p>
     <w:p>
       <w:pPr>
-        <w:pStyle w:val="1"/>
-        <w:rPr>
-          <w:rFonts w:ascii="Consolas" w:hAnsi="Consolas"/>
-          <w:rtl/>
-        </w:rPr>
-      </w:pPr>
+        <w:jc w:val="center"/>
+        <w:rPr>
+          <w:i/>
+          <w:iCs/>
+          <w:color w:val="5B9BD5" w:themeColor="accent1"/>
+          <w:rtl/>
+        </w:rPr>
+      </w:pPr>
+    </w:p>
+    <w:p>
+      <w:pPr>
+        <w:jc w:val="center"/>
+        <w:rPr>
+          <w:i/>
+          <w:iCs/>
+          <w:color w:val="5B9BD5" w:themeColor="accent1"/>
+          <w:rtl/>
+        </w:rPr>
+      </w:pPr>
+      <w:bookmarkStart w:id="0" w:name="_GoBack"/>
+      <w:bookmarkEnd w:id="0"/>
     </w:p>
     <w:p>
       <w:pPr>
@@ -3853,7 +3868,7 @@
         <w:rPr>
           <w:rFonts w:ascii="Consolas" w:hAnsi="Consolas"/>
         </w:rPr>
-        <w:t>2</w:t>
+        <w:t>3</w:t>
       </w:r>
       <w:r>
         <w:rPr>
@@ -3883,7 +3898,7 @@
         <w:rPr>
           <w:rFonts w:ascii="Consolas" w:hAnsi="Consolas"/>
         </w:rPr>
-        <w:t>2</w:t>
+        <w:t>3</w:t>
       </w:r>
       <w:r>
         <w:rPr>
@@ -4492,7 +4507,7 @@
           <w:color w:val="000000"/>
           <w:rtl/>
         </w:rPr>
-        <w:t xml:space="preserve">, אז גם הפעלת </w:t>
+        <w:t xml:space="preserve">, אז הפעלת </w:t>
       </w:r>
       <w:r>
         <w:rPr>
@@ -4507,22 +4522,53 @@
           <w:color w:val="000000"/>
           <w:rtl/>
         </w:rPr>
-        <w:t xml:space="preserve"> מחזירה את אותו הערך (מטיפוס </w:t>
-      </w:r>
-      <w:r>
-        <w:rPr>
-          <w:rFonts w:ascii="Consolas" w:eastAsia="Times New Roman" w:hAnsi="Consolas" w:cs="Helvetica"/>
-          <w:color w:val="000000"/>
-        </w:rPr>
-        <w:t>U2</w:t>
-      </w:r>
-      <w:r>
-        <w:rPr>
-          <w:rFonts w:ascii="Consolas" w:eastAsia="Times New Roman" w:hAnsi="Consolas" w:cs="Helvetica"/>
-          <w:color w:val="000000"/>
-          <w:rtl/>
-        </w:rPr>
-        <w:t xml:space="preserve">) </w:t>
+        <w:t xml:space="preserve"> מחזירה ערך </w:t>
+      </w:r>
+      <w:r>
+        <w:rPr>
+          <w:rFonts w:ascii="Consolas" w:eastAsia="Times New Roman" w:hAnsi="Consolas" w:cs="Helvetica" w:hint="cs"/>
+          <w:color w:val="000000"/>
+          <w:rtl/>
+        </w:rPr>
+        <w:t>(</w:t>
+      </w:r>
+      <w:r>
+        <w:rPr>
+          <w:rFonts w:ascii="Consolas" w:eastAsia="Times New Roman" w:hAnsi="Consolas" w:cs="Helvetica"/>
+          <w:color w:val="000000"/>
+          <w:rtl/>
+        </w:rPr>
+        <w:t xml:space="preserve">מטיפוס </w:t>
+      </w:r>
+      <w:r>
+        <w:rPr>
+          <w:rFonts w:ascii="Consolas" w:eastAsia="Times New Roman" w:hAnsi="Consolas" w:cs="Helvetica"/>
+          <w:color w:val="000000"/>
+        </w:rPr>
+        <w:t>U</w:t>
+      </w:r>
+      <w:r>
+        <w:rPr>
+          <w:rFonts w:ascii="Consolas" w:eastAsia="Times New Roman" w:hAnsi="Consolas" w:cs="Helvetica"/>
+          <w:color w:val="000000"/>
+        </w:rPr>
+        <w:t>3</w:t>
+      </w:r>
+      <w:r>
+        <w:rPr>
+          <w:rFonts w:ascii="Consolas" w:eastAsia="Times New Roman" w:hAnsi="Consolas" w:cs="Helvetica" w:hint="cs"/>
+          <w:color w:val="000000"/>
+          <w:rtl/>
+        </w:rPr>
+        <w:t>)</w:t>
+      </w:r>
+      <w:r>
+        <w:rPr>
+          <w:rFonts w:ascii="Consolas" w:eastAsia="Times New Roman" w:hAnsi="Consolas" w:cs="Helvetica"/>
+          <w:color w:val="000000"/>
+          <w:rtl/>
+        </w:rPr>
+        <w:t xml:space="preserve"> </w:t>
       </w:r>
       <w:r>
         <w:rPr>
@@ -4624,7 +4670,7 @@
           <w:rFonts w:ascii="Consolas" w:eastAsia="Times New Roman" w:hAnsi="Consolas" w:cs="Helvetica"/>
           <w:color w:val="000000"/>
         </w:rPr>
-        <w:t>U2</w:t>
+        <w:t>U3</w:t>
       </w:r>
       <w:r>
         <w:rPr>
@@ -4808,14 +4854,76 @@
           <w:color w:val="000000"/>
           <w:rtl/>
         </w:rPr>
-        <w:t xml:space="preserve"> של שגיאה מיוצג ע"י החזרת ערך מטיפוס </w:t>
+        <w:t xml:space="preserve"> של שגיאה </w:t>
+      </w:r>
+      <w:r>
+        <w:rPr>
+          <w:rFonts w:ascii="Consolas" w:eastAsia="Times New Roman" w:hAnsi="Consolas" w:cs="Helvetica"/>
+          <w:color w:val="000000"/>
+          <w:rtl/>
+        </w:rPr>
+        <w:t xml:space="preserve">בפרוצדורה </w:t>
+      </w:r>
+      <w:r>
+        <w:rPr>
+          <w:rFonts w:ascii="Consolas" w:eastAsia="Times New Roman" w:hAnsi="Consolas" w:cs="Helvetica"/>
+          <w:color w:val="000000"/>
+        </w:rPr>
+        <w:t>f</w:t>
+      </w:r>
+      <w:r>
+        <w:rPr>
+          <w:rFonts w:ascii="Consolas" w:eastAsia="Times New Roman" w:hAnsi="Consolas" w:cs="Helvetica"/>
+          <w:color w:val="000000"/>
+          <w:rtl/>
+        </w:rPr>
+        <w:t xml:space="preserve"> </w:t>
+      </w:r>
+      <w:r>
+        <w:rPr>
+          <w:rFonts w:ascii="Consolas" w:eastAsia="Times New Roman" w:hAnsi="Consolas" w:cs="Helvetica"/>
+          <w:color w:val="000000"/>
+          <w:rtl/>
+        </w:rPr>
+        <w:t>מיוצג</w:t>
+      </w:r>
+      <w:r>
+        <w:rPr>
+          <w:rFonts w:ascii="Helvetica" w:eastAsia="Times New Roman" w:hAnsi="Helvetica" w:cs="Helvetica" w:hint="cs"/>
+          <w:color w:val="000000"/>
+          <w:rtl/>
+        </w:rPr>
+        <w:t xml:space="preserve"> ע"י החזרת ערך </w:t>
+      </w:r>
+      <w:r>
+        <w:rPr>
+          <w:rFonts w:ascii="Consolas" w:eastAsia="Times New Roman" w:hAnsi="Consolas" w:cs="Helvetica"/>
+          <w:color w:val="000000"/>
+          <w:rtl/>
+        </w:rPr>
+        <w:t xml:space="preserve">מטיפוס </w:t>
+      </w:r>
+      <w:r>
+        <w:rPr>
+          <w:rFonts w:ascii="Consolas" w:eastAsia="Times New Roman" w:hAnsi="Consolas" w:cs="Helvetica"/>
+          <w:color w:val="000000"/>
+        </w:rPr>
+        <w:t>U2</w:t>
+      </w:r>
+      <w:r>
+        <w:rPr>
+          <w:rFonts w:ascii="Helvetica" w:eastAsia="Times New Roman" w:hAnsi="Helvetica" w:cs="Helvetica" w:hint="cs"/>
+          <w:color w:val="000000"/>
+          <w:rtl/>
+        </w:rPr>
+        <w:t xml:space="preserve"> ו-</w:t>
       </w:r>
       <w:r>
         <w:rPr>
           <w:rFonts w:ascii="Helvetica" w:eastAsia="Times New Roman" w:hAnsi="Helvetica" w:cs="Helvetica"/>
           <w:color w:val="000000"/>
         </w:rPr>
-        <w:t>U2</w:t>
+        <w:t>flow</w:t>
       </w:r>
       <w:r>
         <w:rPr>
@@ -4823,7 +4931,69 @@
           <w:color w:val="000000"/>
           <w:rtl/>
         </w:rPr>
-        <w:t xml:space="preserve">, בדומה ניתן להגדיר מקרה בו שגיאה מיוצגת ע"י זריקת </w:t>
+        <w:t xml:space="preserve"> של שגיאה </w:t>
+      </w:r>
+      <w:r>
+        <w:rPr>
+          <w:rFonts w:ascii="Consolas" w:eastAsia="Times New Roman" w:hAnsi="Consolas" w:cs="Helvetica"/>
+          <w:color w:val="000000"/>
+          <w:rtl/>
+        </w:rPr>
+        <w:t xml:space="preserve">בפרוצדורה </w:t>
+      </w:r>
+      <w:r>
+        <w:rPr>
+          <w:rFonts w:ascii="Consolas" w:eastAsia="Times New Roman" w:hAnsi="Consolas" w:cs="Helvetica"/>
+          <w:color w:val="000000"/>
+        </w:rPr>
+        <w:t>f$</w:t>
+      </w:r>
+      <w:r>
+        <w:rPr>
+          <w:rFonts w:ascii="Consolas" w:eastAsia="Times New Roman" w:hAnsi="Consolas" w:cs="Helvetica"/>
+          <w:color w:val="000000"/>
+          <w:rtl/>
+        </w:rPr>
+        <w:t xml:space="preserve"> מיוצג</w:t>
+      </w:r>
+      <w:r>
+        <w:rPr>
+          <w:rFonts w:ascii="Helvetica" w:eastAsia="Times New Roman" w:hAnsi="Helvetica" w:cs="Helvetica" w:hint="cs"/>
+          <w:color w:val="000000"/>
+          <w:rtl/>
+        </w:rPr>
+        <w:t xml:space="preserve"> ע"י ערך מטיפוס</w:t>
+      </w:r>
+      <w:r>
+        <w:rPr>
+          <w:rFonts w:ascii="Consolas" w:eastAsia="Times New Roman" w:hAnsi="Consolas" w:cs="Helvetica"/>
+          <w:color w:val="000000"/>
+          <w:rtl/>
+        </w:rPr>
+        <w:t xml:space="preserve"> </w:t>
+      </w:r>
+      <w:r>
+        <w:rPr>
+          <w:rFonts w:ascii="Consolas" w:eastAsia="Times New Roman" w:hAnsi="Consolas" w:cs="Helvetica"/>
+          <w:color w:val="000000"/>
+        </w:rPr>
+        <w:t>U3</w:t>
+      </w:r>
+      <w:r>
+        <w:rPr>
+          <w:rFonts w:ascii="Consolas" w:eastAsia="Times New Roman" w:hAnsi="Consolas" w:cs="Helvetica"/>
+          <w:color w:val="000000"/>
+          <w:rtl/>
+        </w:rPr>
+        <w:t xml:space="preserve">, </w:t>
+      </w:r>
+      <w:r>
+        <w:rPr>
+          <w:rFonts w:ascii="Helvetica" w:eastAsia="Times New Roman" w:hAnsi="Helvetica" w:cs="Helvetica" w:hint="cs"/>
+          <w:color w:val="000000"/>
+          <w:rtl/>
+        </w:rPr>
+        <w:t xml:space="preserve">בדומה ניתן להגדיר מקרה בו שגיאה מיוצגת ע"י זריקת </w:t>
       </w:r>
       <w:r>
         <w:rPr>
@@ -4853,116 +5023,53 @@
           <w:color w:val="000000"/>
           <w:rtl/>
         </w:rPr>
-        <w:t xml:space="preserve"> של כישלון </w:t>
-      </w:r>
-      <w:r>
-        <w:rPr>
-          <w:rFonts w:ascii="Consolas" w:eastAsia="Times New Roman" w:hAnsi="Consolas" w:cs="Helvetica"/>
-          <w:color w:val="000000"/>
-          <w:rtl/>
-        </w:rPr>
-        <w:t>הפעלת</w:t>
-      </w:r>
-      <w:r>
-        <w:rPr>
-          <w:rFonts w:ascii="Consolas" w:eastAsia="Times New Roman" w:hAnsi="Consolas" w:cs="Helvetica"/>
-          <w:color w:val="000000"/>
-          <w:rtl/>
-        </w:rPr>
-        <w:br/>
-      </w:r>
-      <w:r>
-        <w:rPr>
-          <w:rFonts w:ascii="Consolas" w:eastAsia="Times New Roman" w:hAnsi="Consolas" w:cs="Helvetica"/>
-          <w:color w:val="000000"/>
-        </w:rPr>
-        <w:t xml:space="preserve">(f x1 x2 … </w:t>
-      </w:r>
-      <w:proofErr w:type="spellStart"/>
-      <w:r>
-        <w:rPr>
-          <w:rFonts w:ascii="Consolas" w:eastAsia="Times New Roman" w:hAnsi="Consolas" w:cs="Helvetica"/>
-          <w:color w:val="000000"/>
-        </w:rPr>
-        <w:t>xn</w:t>
-      </w:r>
-      <w:proofErr w:type="spellEnd"/>
-      <w:r>
-        <w:rPr>
-          <w:rFonts w:ascii="Consolas" w:eastAsia="Times New Roman" w:hAnsi="Consolas" w:cs="Helvetica"/>
-          <w:color w:val="000000"/>
-        </w:rPr>
-        <w:t>)</w:t>
-      </w:r>
-      <w:r>
-        <w:rPr>
-          <w:rFonts w:ascii="Consolas" w:eastAsia="Times New Roman" w:hAnsi="Consolas" w:cs="Helvetica"/>
-          <w:color w:val="000000"/>
-          <w:rtl/>
-        </w:rPr>
-        <w:t xml:space="preserve">, הפעלת </w:t>
-      </w:r>
-      <w:r>
-        <w:rPr>
-          <w:rFonts w:ascii="Consolas" w:eastAsia="Times New Roman" w:hAnsi="Consolas" w:cs="Helvetica"/>
-          <w:color w:val="000000"/>
-        </w:rPr>
-        <w:t>(fail)</w:t>
-      </w:r>
-      <w:r>
-        <w:rPr>
-          <w:rFonts w:ascii="Consolas" w:eastAsia="Times New Roman" w:hAnsi="Consolas" w:cs="Helvetica"/>
-          <w:color w:val="000000"/>
-          <w:rtl/>
-        </w:rPr>
-        <w:t xml:space="preserve"> והפעלת </w:t>
-      </w:r>
-      <w:r>
-        <w:rPr>
-          <w:rFonts w:ascii="Consolas" w:eastAsia="Times New Roman" w:hAnsi="Consolas" w:cs="Helvetica"/>
-          <w:color w:val="000000"/>
-        </w:rPr>
-        <w:t xml:space="preserve">(f$ x1 x2 … </w:t>
-      </w:r>
-      <w:proofErr w:type="spellStart"/>
-      <w:r>
-        <w:rPr>
-          <w:rFonts w:ascii="Consolas" w:eastAsia="Times New Roman" w:hAnsi="Consolas" w:cs="Helvetica"/>
-          <w:color w:val="000000"/>
-        </w:rPr>
-        <w:t>xn</w:t>
-      </w:r>
-      <w:proofErr w:type="spellEnd"/>
-      <w:r>
-        <w:rPr>
-          <w:rFonts w:ascii="Consolas" w:eastAsia="Times New Roman" w:hAnsi="Consolas" w:cs="Helvetica"/>
-          <w:color w:val="000000"/>
-        </w:rPr>
-        <w:t xml:space="preserve"> </w:t>
-      </w:r>
-      <w:proofErr w:type="spellStart"/>
-      <w:r>
-        <w:rPr>
-          <w:rFonts w:ascii="Consolas" w:eastAsia="Times New Roman" w:hAnsi="Consolas" w:cs="Helvetica"/>
-          <w:color w:val="000000"/>
-        </w:rPr>
-        <w:t>succ</w:t>
-      </w:r>
-      <w:proofErr w:type="spellEnd"/>
-      <w:r>
-        <w:rPr>
-          <w:rFonts w:ascii="Consolas" w:eastAsia="Times New Roman" w:hAnsi="Consolas" w:cs="Helvetica"/>
-          <w:color w:val="000000"/>
-        </w:rPr>
-        <w:t xml:space="preserve"> fail)</w:t>
-      </w:r>
-      <w:r>
-        <w:rPr>
-          <w:rFonts w:ascii="Consolas" w:eastAsia="Times New Roman" w:hAnsi="Consolas" w:cs="Helvetica"/>
-          <w:color w:val="000000"/>
-          <w:rtl/>
-        </w:rPr>
-        <w:t xml:space="preserve"> </w:t>
+        <w:t xml:space="preserve"> של </w:t>
+      </w:r>
+      <w:r>
+        <w:rPr>
+          <w:rFonts w:ascii="Consolas" w:eastAsia="Times New Roman" w:hAnsi="Consolas" w:cs="Helvetica"/>
+          <w:color w:val="000000"/>
+          <w:rtl/>
+        </w:rPr>
+        <w:t>כישלון</w:t>
+      </w:r>
+      <w:r>
+        <w:rPr>
+          <w:rFonts w:ascii="Consolas" w:eastAsia="Times New Roman" w:hAnsi="Consolas" w:cs="Helvetica"/>
+          <w:color w:val="000000"/>
+          <w:rtl/>
+        </w:rPr>
+        <w:t xml:space="preserve"> ב-</w:t>
+      </w:r>
+      <w:r>
+        <w:rPr>
+          <w:rFonts w:ascii="Consolas" w:eastAsia="Times New Roman" w:hAnsi="Consolas" w:cs="Helvetica"/>
+          <w:color w:val="000000"/>
+        </w:rPr>
+        <w:t>f</w:t>
+      </w:r>
+      <w:r>
+        <w:rPr>
+          <w:rFonts w:ascii="Consolas" w:eastAsia="Times New Roman" w:hAnsi="Consolas" w:cs="Helvetica"/>
+          <w:color w:val="000000"/>
+          <w:rtl/>
+        </w:rPr>
+        <w:t xml:space="preserve"> וב-</w:t>
+      </w:r>
+      <w:r>
+        <w:rPr>
+          <w:rFonts w:ascii="Consolas" w:eastAsia="Times New Roman" w:hAnsi="Consolas" w:cs="Helvetica"/>
+          <w:color w:val="000000"/>
+        </w:rPr>
+        <w:t>f$</w:t>
+      </w:r>
+      <w:r>
+        <w:rPr>
+          <w:rFonts w:ascii="Consolas" w:eastAsia="Times New Roman" w:hAnsi="Consolas" w:cs="Helvetica"/>
+          <w:color w:val="000000"/>
+          <w:rtl/>
+        </w:rPr>
+        <w:t xml:space="preserve"> תעניין</w:t>
       </w:r>
       <w:r>
         <w:rPr>
@@ -4970,7 +5077,7 @@
           <w:color w:val="000000"/>
           <w:rtl/>
         </w:rPr>
-        <w:t>תזרוק את אותה השגיאה.</w:t>
+        <w:t xml:space="preserve"> ההתנהגות ולא הערך המוחזר.</w:t>
       </w:r>
     </w:p>
     <w:p>
@@ -5083,8 +5190,6 @@
         </w:rPr>
         <w:t>.</w:t>
       </w:r>
-      <w:bookmarkStart w:id="0" w:name="_GoBack"/>
-      <w:bookmarkEnd w:id="0"/>
     </w:p>
     <w:p>
       <w:pPr>
@@ -8640,16 +8745,9 @@
             <w:rFonts w:ascii="Cambria Math" w:eastAsia="Times New Roman" w:hAnsi="Cambria Math" w:cs="Helvetica"/>
             <w:color w:val="000000"/>
           </w:rPr>
-          <m:t/>
+          <m:t>≠</m:t>
         </m:r>
         <w:proofErr w:type="gramEnd"/>
-        <m:r>
-          <w:rPr>
-            <w:rFonts w:ascii="Cambria Math" w:eastAsia="Times New Roman" w:hAnsi="Cambria Math" w:cs="Helvetica"/>
-            <w:color w:val="000000"/>
-          </w:rPr>
-          <m:t>y≠</m:t>
-        </m:r>
         <m:sSub>
           <m:sSubPr>
             <m:ctrlPr>
@@ -15328,7 +15426,7 @@
 </file>
 
 <file path=customXml/itemProps1.xml><?xml version="1.0" encoding="utf-8"?>
-<ds:datastoreItem xmlns:ds="http://schemas.openxmlformats.org/officeDocument/2006/customXml" ds:itemID="{8F553E02-6CF3-4E49-918D-CE2DC0A017EC}">
+<ds:datastoreItem xmlns:ds="http://schemas.openxmlformats.org/officeDocument/2006/customXml" ds:itemID="{D40BD70E-74E2-4A6C-A83B-8D8068A30734}">
   <ds:schemaRefs>
     <ds:schemaRef ds:uri="http://schemas.openxmlformats.org/officeDocument/2006/bibliography"/>
   </ds:schemaRefs>
